--- a/Draft_April_2022/Full_draft_20220401.docx
+++ b/Draft_April_2022/Full_draft_20220401.docx
@@ -43,7 +43,7 @@
         <w:t xml:space="preserve"> </w:t>
       </w:r>
       <w:r>
-        <w:t xml:space="preserve">construed</w:t>
+        <w:t xml:space="preserve">constructed</w:t>
       </w:r>
       <w:r>
         <w:t xml:space="preserve"> </w:t>
@@ -73,7 +73,7 @@
         <w:t xml:space="preserve"> </w:t>
       </w:r>
       <w:r>
-        <w:t xml:space="preserve">Analysis</w:t>
+        <w:t xml:space="preserve">analysis</w:t>
       </w:r>
       <w:r>
         <w:t xml:space="preserve"> </w:t>
@@ -85,13 +85,13 @@
         <w:t xml:space="preserve"> </w:t>
       </w:r>
       <w:r>
-        <w:t xml:space="preserve">Presidential</w:t>
-      </w:r>
-      <w:r>
-        <w:t xml:space="preserve"> </w:t>
-      </w:r>
-      <w:r>
-        <w:t xml:space="preserve">Speeches</w:t>
+        <w:t xml:space="preserve">presidential</w:t>
+      </w:r>
+      <w:r>
+        <w:t xml:space="preserve"> </w:t>
+      </w:r>
+      <w:r>
+        <w:t xml:space="preserve">speeches</w:t>
       </w:r>
       <w:r>
         <w:t xml:space="preserve"> </w:t>
@@ -160,6 +160,26 @@
         <w:t xml:space="preserve">2022</w:t>
       </w:r>
     </w:p>
+    <w:p>
+      <w:pPr>
+        <w:pStyle w:val="Abstract"/>
+      </w:pPr>
+      <w:r>
+        <w:t xml:space="preserve">This</w:t>
+      </w:r>
+      <w:r>
+        <w:t xml:space="preserve"> </w:t>
+      </w:r>
+      <w:r>
+        <w:t xml:space="preserve">paper</w:t>
+      </w:r>
+      <w:r>
+        <w:t xml:space="preserve"> </w:t>
+      </w:r>
+      <w:r>
+        <w:t xml:space="preserve">…</w:t>
+      </w:r>
+    </w:p>
     <w:bookmarkStart w:id="22" w:name="introduction"/>
     <w:p>
       <w:pPr>
@@ -170,22 +190,22 @@
       </w:r>
     </w:p>
     <w:bookmarkEnd w:id="22"/>
-    <w:bookmarkStart w:id="29" w:name="X52c19ee01e06891091bcf299e88bd8d14e78a8c"/>
+    <w:bookmarkStart w:id="29" w:name="X09881e77d94e12c2b1043deb84f7e6d380f51a3"/>
     <w:p>
       <w:pPr>
         <w:pStyle w:val="Heading1"/>
       </w:pPr>
       <w:r>
-        <w:t xml:space="preserve">2 Literature review and theoretical contribution: Amazonian policy-cycles, discourse, and problem-construction</w:t>
-      </w:r>
-    </w:p>
-    <w:bookmarkStart w:id="27" w:name="Xf8dd99fca5e4baa714f6a33ca762a36f866091e"/>
+        <w:t xml:space="preserve">2 Amazonian policy-cycles, discourse, and problem-construction</w:t>
+      </w:r>
+    </w:p>
+    <w:bookmarkStart w:id="27" w:name="Xc26c04b87118bcecc558e66aa4eb2af5185f1c1"/>
     <w:p>
       <w:pPr>
         <w:pStyle w:val="Heading2"/>
       </w:pPr>
       <w:r>
-        <w:t xml:space="preserve">2.1 Literature Review: sovereignty, economic integration, and conservation in the Brazilian Amazon</w:t>
+        <w:t xml:space="preserve">2.1 Literature Review: policy-cycles in the Amazonian literature</w:t>
       </w:r>
     </w:p>
     <w:bookmarkStart w:id="23" w:name="national-sovereignty"/>
@@ -255,28 +275,28 @@
         <w:pStyle w:val="Heading2"/>
       </w:pPr>
       <w:r>
-        <w:t xml:space="preserve">3.1 Data and Modeling: operationalizing Amazonian problem construction</w:t>
+        <w:t xml:space="preserve">3.1 Data and modeling: operationalizing Amazonian problem construction</w:t>
       </w:r>
     </w:p>
     <w:bookmarkEnd w:id="30"/>
-    <w:bookmarkStart w:id="31" w:name="Xab0776ab063e77ed9a19d80ea7fde823f8689c2"/>
+    <w:bookmarkStart w:id="31" w:name="analysis-and-limitations"/>
     <w:p>
       <w:pPr>
         <w:pStyle w:val="Heading2"/>
       </w:pPr>
       <w:r>
-        <w:t xml:space="preserve">3.2 Analysis: descriptive and inferential methods</w:t>
+        <w:t xml:space="preserve">3.2 Analysis and limitations</w:t>
       </w:r>
     </w:p>
     <w:bookmarkEnd w:id="31"/>
     <w:bookmarkEnd w:id="32"/>
-    <w:bookmarkStart w:id="36" w:name="X7fc6cf7834a50dd374c3bee5dc41cb2be3b2263"/>
+    <w:bookmarkStart w:id="36" w:name="Xe3c5e3c32b8fe82946cf162cd022084418ab6fb"/>
     <w:p>
       <w:pPr>
         <w:pStyle w:val="Heading1"/>
       </w:pPr>
       <w:r>
-        <w:t xml:space="preserve">4 How has the amazon been construed as a problem?</w:t>
+        <w:t xml:space="preserve">4 How has the amazon been constructed as a problem?</w:t>
       </w:r>
     </w:p>
     <w:bookmarkStart w:id="33" w:name="Xb8b5f140e500c81c5d59bdc707487832bb6540a"/>
@@ -330,7 +350,12 @@
       </w:r>
     </w:p>
     <w:bookmarkEnd w:id="38"/>
-    <w:sectPr/>
+    <w:sectPr>
+      <w:pgSz w:h="16838" w:w="11906"/>
+      <w:pgMar w:bottom="1440" w:footer="708" w:gutter="0" w:header="708" w:left="1440" w:right="1440" w:top="1440"/>
+      <w:cols w:space="708"/>
+      <w:docGrid w:linePitch="360"/>
+    </w:sectPr>
   </w:body>
 </w:document>
 </file>
@@ -553,348 +578,489 @@
 </file>
 
 <file path=word/styles.xml><?xml version="1.0" encoding="utf-8"?>
-<w:styles xmlns:r="http://schemas.openxmlformats.org/officeDocument/2006/relationships" xmlns:w="http://schemas.openxmlformats.org/wordprocessingml/2006/main">
+<w:styles xmlns:mc="http://schemas.openxmlformats.org/markup-compatibility/2006" xmlns:r="http://schemas.openxmlformats.org/officeDocument/2006/relationships" xmlns:w="http://schemas.openxmlformats.org/wordprocessingml/2006/main" xmlns:w14="http://schemas.microsoft.com/office/word/2010/wordml" xmlns:w15="http://schemas.microsoft.com/office/word/2012/wordml" xmlns:w16="http://schemas.microsoft.com/office/word/2018/wordml" xmlns:w16cex="http://schemas.microsoft.com/office/word/2018/wordml/cex" xmlns:w16cid="http://schemas.microsoft.com/office/word/2016/wordml/cid" xmlns:w16sdtdh="http://schemas.microsoft.com/office/word/2020/wordml/sdtdatahash" xmlns:w16se="http://schemas.microsoft.com/office/word/2015/wordml/symex" mc:Ignorable="w14 w15 w16se w16cid w16 w16cex w16sdtdh">
   <w:docDefaults>
     <w:rPrDefault>
       <w:rPr>
         <w:rFonts w:asciiTheme="minorHAnsi" w:cstheme="minorBidi" w:eastAsiaTheme="minorHAnsi" w:hAnsiTheme="minorHAnsi"/>
         <w:sz w:val="24"/>
         <w:szCs w:val="24"/>
-        <w:lang w:bidi="ar-SA" w:eastAsia="en-US" w:val="en-US"/>
+        <w:lang w:bidi="ar-SA" w:eastAsia="en-US" w:val="en-CH"/>
       </w:rPr>
     </w:rPrDefault>
-    <w:pPrDefault>
-      <w:pPr>
-        <w:spacing w:after="200"/>
-      </w:pPr>
-    </w:pPrDefault>
+    <w:pPrDefault/>
   </w:docDefaults>
-  <w:latentStyles w:count="276" w:defLockedState="0" w:defQFormat="0" w:defSemiHidden="0" w:defUIPriority="0" w:defUnhideWhenUsed="0"/>
+  <w:latentStyles w:count="376" w:defLockedState="0" w:defQFormat="0" w:defSemiHidden="0" w:defUIPriority="99" w:defUnhideWhenUsed="0">
+    <w:lsdException w:name="Normal" w:qFormat="1" w:uiPriority="0"/>
+    <w:lsdException w:name="heading 1" w:qFormat="1" w:uiPriority="9"/>
+    <w:lsdException w:name="heading 2" w:qFormat="1" w:semiHidden="1" w:uiPriority="9" w:unhideWhenUsed="1"/>
+    <w:lsdException w:name="heading 3" w:qFormat="1" w:semiHidden="1" w:uiPriority="9" w:unhideWhenUsed="1"/>
+    <w:lsdException w:name="heading 4" w:qFormat="1" w:semiHidden="1" w:uiPriority="9" w:unhideWhenUsed="1"/>
+    <w:lsdException w:name="heading 5" w:qFormat="1" w:semiHidden="1" w:uiPriority="9" w:unhideWhenUsed="1"/>
+    <w:lsdException w:name="heading 6" w:qFormat="1" w:semiHidden="1" w:uiPriority="9" w:unhideWhenUsed="1"/>
+    <w:lsdException w:name="heading 7" w:qFormat="1" w:semiHidden="1" w:uiPriority="9" w:unhideWhenUsed="1"/>
+    <w:lsdException w:name="heading 8" w:qFormat="1" w:semiHidden="1" w:uiPriority="9" w:unhideWhenUsed="1"/>
+    <w:lsdException w:name="heading 9" w:qFormat="1" w:semiHidden="1" w:uiPriority="9" w:unhideWhenUsed="1"/>
+    <w:lsdException w:name="index 1" w:semiHidden="1" w:unhideWhenUsed="1"/>
+    <w:lsdException w:name="index 2" w:semiHidden="1" w:unhideWhenUsed="1"/>
+    <w:lsdException w:name="index 3" w:semiHidden="1" w:unhideWhenUsed="1"/>
+    <w:lsdException w:name="index 4" w:semiHidden="1" w:unhideWhenUsed="1"/>
+    <w:lsdException w:name="index 5" w:semiHidden="1" w:unhideWhenUsed="1"/>
+    <w:lsdException w:name="index 6" w:semiHidden="1" w:unhideWhenUsed="1"/>
+    <w:lsdException w:name="index 7" w:semiHidden="1" w:unhideWhenUsed="1"/>
+    <w:lsdException w:name="index 8" w:semiHidden="1" w:unhideWhenUsed="1"/>
+    <w:lsdException w:name="index 9" w:semiHidden="1" w:unhideWhenUsed="1"/>
+    <w:lsdException w:name="toc 1" w:semiHidden="1" w:uiPriority="39" w:unhideWhenUsed="1"/>
+    <w:lsdException w:name="toc 2" w:semiHidden="1" w:uiPriority="39" w:unhideWhenUsed="1"/>
+    <w:lsdException w:name="toc 3" w:semiHidden="1" w:uiPriority="39" w:unhideWhenUsed="1"/>
+    <w:lsdException w:name="toc 4" w:semiHidden="1" w:uiPriority="39" w:unhideWhenUsed="1"/>
+    <w:lsdException w:name="toc 5" w:semiHidden="1" w:uiPriority="39" w:unhideWhenUsed="1"/>
+    <w:lsdException w:name="toc 6" w:semiHidden="1" w:uiPriority="39" w:unhideWhenUsed="1"/>
+    <w:lsdException w:name="toc 7" w:semiHidden="1" w:uiPriority="39" w:unhideWhenUsed="1"/>
+    <w:lsdException w:name="toc 8" w:semiHidden="1" w:uiPriority="39" w:unhideWhenUsed="1"/>
+    <w:lsdException w:name="toc 9" w:semiHidden="1" w:uiPriority="39" w:unhideWhenUsed="1"/>
+    <w:lsdException w:name="Normal Indent" w:semiHidden="1" w:unhideWhenUsed="1"/>
+    <w:lsdException w:name="footnote text" w:semiHidden="1" w:unhideWhenUsed="1"/>
+    <w:lsdException w:name="annotation text" w:semiHidden="1" w:unhideWhenUsed="1"/>
+    <w:lsdException w:name="header" w:semiHidden="1" w:unhideWhenUsed="1"/>
+    <w:lsdException w:name="footer" w:semiHidden="1" w:unhideWhenUsed="1"/>
+    <w:lsdException w:name="index heading" w:semiHidden="1" w:unhideWhenUsed="1"/>
+    <w:lsdException w:name="caption" w:qFormat="1" w:semiHidden="1" w:uiPriority="35" w:unhideWhenUsed="1"/>
+    <w:lsdException w:name="table of figures" w:semiHidden="1" w:unhideWhenUsed="1"/>
+    <w:lsdException w:name="envelope address" w:semiHidden="1" w:unhideWhenUsed="1"/>
+    <w:lsdException w:name="envelope return" w:semiHidden="1" w:unhideWhenUsed="1"/>
+    <w:lsdException w:name="footnote reference" w:semiHidden="1" w:unhideWhenUsed="1"/>
+    <w:lsdException w:name="annotation reference" w:semiHidden="1" w:unhideWhenUsed="1"/>
+    <w:lsdException w:name="line number" w:semiHidden="1" w:unhideWhenUsed="1"/>
+    <w:lsdException w:name="page number" w:semiHidden="1" w:unhideWhenUsed="1"/>
+    <w:lsdException w:name="endnote reference" w:semiHidden="1" w:unhideWhenUsed="1"/>
+    <w:lsdException w:name="endnote text" w:semiHidden="1" w:unhideWhenUsed="1"/>
+    <w:lsdException w:name="table of authorities" w:semiHidden="1" w:unhideWhenUsed="1"/>
+    <w:lsdException w:name="macro" w:semiHidden="1" w:unhideWhenUsed="1"/>
+    <w:lsdException w:name="toa heading" w:semiHidden="1" w:unhideWhenUsed="1"/>
+    <w:lsdException w:name="List" w:semiHidden="1" w:unhideWhenUsed="1"/>
+    <w:lsdException w:name="List Bullet" w:semiHidden="1" w:unhideWhenUsed="1"/>
+    <w:lsdException w:name="List Number" w:semiHidden="1" w:unhideWhenUsed="1"/>
+    <w:lsdException w:name="List 2" w:semiHidden="1" w:unhideWhenUsed="1"/>
+    <w:lsdException w:name="List 3" w:semiHidden="1" w:unhideWhenUsed="1"/>
+    <w:lsdException w:name="List 4" w:semiHidden="1" w:unhideWhenUsed="1"/>
+    <w:lsdException w:name="List 5" w:semiHidden="1" w:unhideWhenUsed="1"/>
+    <w:lsdException w:name="List Bullet 2" w:semiHidden="1" w:unhideWhenUsed="1"/>
+    <w:lsdException w:name="List Bullet 3" w:semiHidden="1" w:unhideWhenUsed="1"/>
+    <w:lsdException w:name="List Bullet 4" w:semiHidden="1" w:unhideWhenUsed="1"/>
+    <w:lsdException w:name="List Bullet 5" w:semiHidden="1" w:unhideWhenUsed="1"/>
+    <w:lsdException w:name="List Number 2" w:semiHidden="1" w:unhideWhenUsed="1"/>
+    <w:lsdException w:name="List Number 3" w:semiHidden="1" w:unhideWhenUsed="1"/>
+    <w:lsdException w:name="List Number 4" w:semiHidden="1" w:unhideWhenUsed="1"/>
+    <w:lsdException w:name="List Number 5" w:semiHidden="1" w:unhideWhenUsed="1"/>
+    <w:lsdException w:name="Title" w:qFormat="1" w:uiPriority="10"/>
+    <w:lsdException w:name="Closing" w:semiHidden="1" w:unhideWhenUsed="1"/>
+    <w:lsdException w:name="Signature" w:semiHidden="1" w:unhideWhenUsed="1"/>
+    <w:lsdException w:name="Default Paragraph Font" w:semiHidden="1" w:uiPriority="1" w:unhideWhenUsed="1"/>
+    <w:lsdException w:name="Body Text" w:semiHidden="1" w:unhideWhenUsed="1"/>
+    <w:lsdException w:name="Body Text Indent" w:semiHidden="1" w:unhideWhenUsed="1"/>
+    <w:lsdException w:name="List Continue" w:semiHidden="1" w:unhideWhenUsed="1"/>
+    <w:lsdException w:name="List Continue 2" w:semiHidden="1" w:unhideWhenUsed="1"/>
+    <w:lsdException w:name="List Continue 3" w:semiHidden="1" w:unhideWhenUsed="1"/>
+    <w:lsdException w:name="List Continue 4" w:semiHidden="1" w:unhideWhenUsed="1"/>
+    <w:lsdException w:name="List Continue 5" w:semiHidden="1" w:unhideWhenUsed="1"/>
+    <w:lsdException w:name="Message Header" w:semiHidden="1" w:unhideWhenUsed="1"/>
+    <w:lsdException w:name="Subtitle" w:qFormat="1" w:uiPriority="11"/>
+    <w:lsdException w:name="Salutation" w:semiHidden="1" w:unhideWhenUsed="1"/>
+    <w:lsdException w:name="Date" w:semiHidden="1" w:unhideWhenUsed="1"/>
+    <w:lsdException w:name="Body Text First Indent" w:semiHidden="1" w:unhideWhenUsed="1"/>
+    <w:lsdException w:name="Body Text First Indent 2" w:semiHidden="1" w:unhideWhenUsed="1"/>
+    <w:lsdException w:name="Note Heading" w:semiHidden="1" w:unhideWhenUsed="1"/>
+    <w:lsdException w:name="Body Text 2" w:semiHidden="1" w:unhideWhenUsed="1"/>
+    <w:lsdException w:name="Body Text 3" w:semiHidden="1" w:unhideWhenUsed="1"/>
+    <w:lsdException w:name="Body Text Indent 2" w:semiHidden="1" w:unhideWhenUsed="1"/>
+    <w:lsdException w:name="Body Text Indent 3" w:semiHidden="1" w:unhideWhenUsed="1"/>
+    <w:lsdException w:name="Block Text" w:semiHidden="1" w:unhideWhenUsed="1"/>
+    <w:lsdException w:name="Hyperlink" w:semiHidden="1" w:unhideWhenUsed="1"/>
+    <w:lsdException w:name="FollowedHyperlink" w:semiHidden="1" w:unhideWhenUsed="1"/>
+    <w:lsdException w:name="Strong" w:qFormat="1" w:uiPriority="22"/>
+    <w:lsdException w:name="Emphasis" w:qFormat="1" w:uiPriority="20"/>
+    <w:lsdException w:name="Document Map" w:semiHidden="1" w:unhideWhenUsed="1"/>
+    <w:lsdException w:name="Plain Text" w:semiHidden="1" w:unhideWhenUsed="1"/>
+    <w:lsdException w:name="E-mail Signature" w:semiHidden="1" w:unhideWhenUsed="1"/>
+    <w:lsdException w:name="HTML Top of Form" w:semiHidden="1" w:unhideWhenUsed="1"/>
+    <w:lsdException w:name="HTML Bottom of Form" w:semiHidden="1" w:unhideWhenUsed="1"/>
+    <w:lsdException w:name="Normal (Web)" w:semiHidden="1" w:unhideWhenUsed="1"/>
+    <w:lsdException w:name="HTML Acronym" w:semiHidden="1" w:unhideWhenUsed="1"/>
+    <w:lsdException w:name="HTML Address" w:semiHidden="1" w:unhideWhenUsed="1"/>
+    <w:lsdException w:name="HTML Cite" w:semiHidden="1" w:unhideWhenUsed="1"/>
+    <w:lsdException w:name="HTML Code" w:semiHidden="1" w:unhideWhenUsed="1"/>
+    <w:lsdException w:name="HTML Definition" w:semiHidden="1" w:unhideWhenUsed="1"/>
+    <w:lsdException w:name="HTML Keyboard" w:semiHidden="1" w:unhideWhenUsed="1"/>
+    <w:lsdException w:name="HTML Preformatted" w:semiHidden="1" w:unhideWhenUsed="1"/>
+    <w:lsdException w:name="HTML Sample" w:semiHidden="1" w:unhideWhenUsed="1"/>
+    <w:lsdException w:name="HTML Typewriter" w:semiHidden="1" w:unhideWhenUsed="1"/>
+    <w:lsdException w:name="HTML Variable" w:semiHidden="1" w:unhideWhenUsed="1"/>
+    <w:lsdException w:name="Normal Table" w:semiHidden="1" w:unhideWhenUsed="1"/>
+    <w:lsdException w:name="annotation subject" w:semiHidden="1" w:unhideWhenUsed="1"/>
+    <w:lsdException w:name="No List" w:semiHidden="1" w:unhideWhenUsed="1"/>
+    <w:lsdException w:name="Outline List 1" w:semiHidden="1" w:unhideWhenUsed="1"/>
+    <w:lsdException w:name="Outline List 2" w:semiHidden="1" w:unhideWhenUsed="1"/>
+    <w:lsdException w:name="Outline List 3" w:semiHidden="1" w:unhideWhenUsed="1"/>
+    <w:lsdException w:name="Table Simple 1" w:semiHidden="1" w:unhideWhenUsed="1"/>
+    <w:lsdException w:name="Table Simple 2" w:semiHidden="1" w:unhideWhenUsed="1"/>
+    <w:lsdException w:name="Table Simple 3" w:semiHidden="1" w:unhideWhenUsed="1"/>
+    <w:lsdException w:name="Table Classic 1" w:semiHidden="1" w:unhideWhenUsed="1"/>
+    <w:lsdException w:name="Table Classic 2" w:semiHidden="1" w:unhideWhenUsed="1"/>
+    <w:lsdException w:name="Table Classic 3" w:semiHidden="1" w:unhideWhenUsed="1"/>
+    <w:lsdException w:name="Table Classic 4" w:semiHidden="1" w:unhideWhenUsed="1"/>
+    <w:lsdException w:name="Table Colorful 1" w:semiHidden="1" w:unhideWhenUsed="1"/>
+    <w:lsdException w:name="Table Colorful 2" w:semiHidden="1" w:unhideWhenUsed="1"/>
+    <w:lsdException w:name="Table Colorful 3" w:semiHidden="1" w:unhideWhenUsed="1"/>
+    <w:lsdException w:name="Table Columns 1" w:semiHidden="1" w:unhideWhenUsed="1"/>
+    <w:lsdException w:name="Table Columns 2" w:semiHidden="1" w:unhideWhenUsed="1"/>
+    <w:lsdException w:name="Table Columns 3" w:semiHidden="1" w:unhideWhenUsed="1"/>
+    <w:lsdException w:name="Table Columns 4" w:semiHidden="1" w:unhideWhenUsed="1"/>
+    <w:lsdException w:name="Table Columns 5" w:semiHidden="1" w:unhideWhenUsed="1"/>
+    <w:lsdException w:name="Table Grid 1" w:semiHidden="1" w:unhideWhenUsed="1"/>
+    <w:lsdException w:name="Table Grid 2" w:semiHidden="1" w:unhideWhenUsed="1"/>
+    <w:lsdException w:name="Table Grid 3" w:semiHidden="1" w:unhideWhenUsed="1"/>
+    <w:lsdException w:name="Table Grid 4" w:semiHidden="1" w:unhideWhenUsed="1"/>
+    <w:lsdException w:name="Table Grid 5" w:semiHidden="1" w:unhideWhenUsed="1"/>
+    <w:lsdException w:name="Table Grid 6" w:semiHidden="1" w:unhideWhenUsed="1"/>
+    <w:lsdException w:name="Table Grid 7" w:semiHidden="1" w:unhideWhenUsed="1"/>
+    <w:lsdException w:name="Table Grid 8" w:semiHidden="1" w:unhideWhenUsed="1"/>
+    <w:lsdException w:name="Table List 1" w:semiHidden="1" w:unhideWhenUsed="1"/>
+    <w:lsdException w:name="Table List 2" w:semiHidden="1" w:unhideWhenUsed="1"/>
+    <w:lsdException w:name="Table List 3" w:semiHidden="1" w:unhideWhenUsed="1"/>
+    <w:lsdException w:name="Table List 4" w:semiHidden="1" w:unhideWhenUsed="1"/>
+    <w:lsdException w:name="Table List 5" w:semiHidden="1" w:unhideWhenUsed="1"/>
+    <w:lsdException w:name="Table List 6" w:semiHidden="1" w:unhideWhenUsed="1"/>
+    <w:lsdException w:name="Table List 7" w:semiHidden="1" w:unhideWhenUsed="1"/>
+    <w:lsdException w:name="Table List 8" w:semiHidden="1" w:unhideWhenUsed="1"/>
+    <w:lsdException w:name="Table 3D effects 1" w:semiHidden="1" w:unhideWhenUsed="1"/>
+    <w:lsdException w:name="Table 3D effects 2" w:semiHidden="1" w:unhideWhenUsed="1"/>
+    <w:lsdException w:name="Table 3D effects 3" w:semiHidden="1" w:unhideWhenUsed="1"/>
+    <w:lsdException w:name="Table Contemporary" w:semiHidden="1" w:unhideWhenUsed="1"/>
+    <w:lsdException w:name="Table Elegant" w:semiHidden="1" w:unhideWhenUsed="1"/>
+    <w:lsdException w:name="Table Professional" w:semiHidden="1" w:unhideWhenUsed="1"/>
+    <w:lsdException w:name="Table Subtle 1" w:semiHidden="1" w:unhideWhenUsed="1"/>
+    <w:lsdException w:name="Table Subtle 2" w:semiHidden="1" w:unhideWhenUsed="1"/>
+    <w:lsdException w:name="Table Web 1" w:semiHidden="1" w:unhideWhenUsed="1"/>
+    <w:lsdException w:name="Table Web 2" w:semiHidden="1" w:unhideWhenUsed="1"/>
+    <w:lsdException w:name="Table Web 3" w:semiHidden="1" w:unhideWhenUsed="1"/>
+    <w:lsdException w:name="Balloon Text" w:semiHidden="1" w:unhideWhenUsed="1"/>
+    <w:lsdException w:name="Table Grid" w:uiPriority="39"/>
+    <w:lsdException w:name="Table Theme" w:semiHidden="1" w:unhideWhenUsed="1"/>
+    <w:lsdException w:name="Placeholder Text" w:semiHidden="1"/>
+    <w:lsdException w:name="No Spacing" w:qFormat="1" w:uiPriority="1"/>
+    <w:lsdException w:name="Light Shading" w:uiPriority="60"/>
+    <w:lsdException w:name="Light List" w:uiPriority="61"/>
+    <w:lsdException w:name="Light Grid" w:uiPriority="62"/>
+    <w:lsdException w:name="Medium Shading 1" w:uiPriority="63"/>
+    <w:lsdException w:name="Medium Shading 2" w:uiPriority="64"/>
+    <w:lsdException w:name="Medium List 1" w:uiPriority="65"/>
+    <w:lsdException w:name="Medium List 2" w:uiPriority="66"/>
+    <w:lsdException w:name="Medium Grid 1" w:uiPriority="67"/>
+    <w:lsdException w:name="Medium Grid 2" w:uiPriority="68"/>
+    <w:lsdException w:name="Medium Grid 3" w:uiPriority="69"/>
+    <w:lsdException w:name="Dark List" w:uiPriority="70"/>
+    <w:lsdException w:name="Colorful Shading" w:uiPriority="71"/>
+    <w:lsdException w:name="Colorful List" w:uiPriority="72"/>
+    <w:lsdException w:name="Colorful Grid" w:uiPriority="73"/>
+    <w:lsdException w:name="Light Shading Accent 1" w:uiPriority="60"/>
+    <w:lsdException w:name="Light List Accent 1" w:uiPriority="61"/>
+    <w:lsdException w:name="Light Grid Accent 1" w:uiPriority="62"/>
+    <w:lsdException w:name="Medium Shading 1 Accent 1" w:uiPriority="63"/>
+    <w:lsdException w:name="Medium Shading 2 Accent 1" w:uiPriority="64"/>
+    <w:lsdException w:name="Medium List 1 Accent 1" w:uiPriority="65"/>
+    <w:lsdException w:name="Revision" w:semiHidden="1"/>
+    <w:lsdException w:name="List Paragraph" w:qFormat="1" w:uiPriority="34"/>
+    <w:lsdException w:name="Quote" w:qFormat="1" w:uiPriority="29"/>
+    <w:lsdException w:name="Intense Quote" w:qFormat="1" w:uiPriority="30"/>
+    <w:lsdException w:name="Medium List 2 Accent 1" w:uiPriority="66"/>
+    <w:lsdException w:name="Medium Grid 1 Accent 1" w:uiPriority="67"/>
+    <w:lsdException w:name="Medium Grid 2 Accent 1" w:uiPriority="68"/>
+    <w:lsdException w:name="Medium Grid 3 Accent 1" w:uiPriority="69"/>
+    <w:lsdException w:name="Dark List Accent 1" w:uiPriority="70"/>
+    <w:lsdException w:name="Colorful Shading Accent 1" w:uiPriority="71"/>
+    <w:lsdException w:name="Colorful List Accent 1" w:uiPriority="72"/>
+    <w:lsdException w:name="Colorful Grid Accent 1" w:uiPriority="73"/>
+    <w:lsdException w:name="Light Shading Accent 2" w:uiPriority="60"/>
+    <w:lsdException w:name="Light List Accent 2" w:uiPriority="61"/>
+    <w:lsdException w:name="Light Grid Accent 2" w:uiPriority="62"/>
+    <w:lsdException w:name="Medium Shading 1 Accent 2" w:uiPriority="63"/>
+    <w:lsdException w:name="Medium Shading 2 Accent 2" w:uiPriority="64"/>
+    <w:lsdException w:name="Medium List 1 Accent 2" w:uiPriority="65"/>
+    <w:lsdException w:name="Medium List 2 Accent 2" w:uiPriority="66"/>
+    <w:lsdException w:name="Medium Grid 1 Accent 2" w:uiPriority="67"/>
+    <w:lsdException w:name="Medium Grid 2 Accent 2" w:uiPriority="68"/>
+    <w:lsdException w:name="Medium Grid 3 Accent 2" w:uiPriority="69"/>
+    <w:lsdException w:name="Dark List Accent 2" w:uiPriority="70"/>
+    <w:lsdException w:name="Colorful Shading Accent 2" w:uiPriority="71"/>
+    <w:lsdException w:name="Colorful List Accent 2" w:uiPriority="72"/>
+    <w:lsdException w:name="Colorful Grid Accent 2" w:uiPriority="73"/>
+    <w:lsdException w:name="Light Shading Accent 3" w:uiPriority="60"/>
+    <w:lsdException w:name="Light List Accent 3" w:uiPriority="61"/>
+    <w:lsdException w:name="Light Grid Accent 3" w:uiPriority="62"/>
+    <w:lsdException w:name="Medium Shading 1 Accent 3" w:uiPriority="63"/>
+    <w:lsdException w:name="Medium Shading 2 Accent 3" w:uiPriority="64"/>
+    <w:lsdException w:name="Medium List 1 Accent 3" w:uiPriority="65"/>
+    <w:lsdException w:name="Medium List 2 Accent 3" w:uiPriority="66"/>
+    <w:lsdException w:name="Medium Grid 1 Accent 3" w:uiPriority="67"/>
+    <w:lsdException w:name="Medium Grid 2 Accent 3" w:uiPriority="68"/>
+    <w:lsdException w:name="Medium Grid 3 Accent 3" w:uiPriority="69"/>
+    <w:lsdException w:name="Dark List Accent 3" w:uiPriority="70"/>
+    <w:lsdException w:name="Colorful Shading Accent 3" w:uiPriority="71"/>
+    <w:lsdException w:name="Colorful List Accent 3" w:uiPriority="72"/>
+    <w:lsdException w:name="Colorful Grid Accent 3" w:uiPriority="73"/>
+    <w:lsdException w:name="Light Shading Accent 4" w:uiPriority="60"/>
+    <w:lsdException w:name="Light List Accent 4" w:uiPriority="61"/>
+    <w:lsdException w:name="Light Grid Accent 4" w:uiPriority="62"/>
+    <w:lsdException w:name="Medium Shading 1 Accent 4" w:uiPriority="63"/>
+    <w:lsdException w:name="Medium Shading 2 Accent 4" w:uiPriority="64"/>
+    <w:lsdException w:name="Medium List 1 Accent 4" w:uiPriority="65"/>
+    <w:lsdException w:name="Medium List 2 Accent 4" w:uiPriority="66"/>
+    <w:lsdException w:name="Medium Grid 1 Accent 4" w:uiPriority="67"/>
+    <w:lsdException w:name="Medium Grid 2 Accent 4" w:uiPriority="68"/>
+    <w:lsdException w:name="Medium Grid 3 Accent 4" w:uiPriority="69"/>
+    <w:lsdException w:name="Dark List Accent 4" w:uiPriority="70"/>
+    <w:lsdException w:name="Colorful Shading Accent 4" w:uiPriority="71"/>
+    <w:lsdException w:name="Colorful List Accent 4" w:uiPriority="72"/>
+    <w:lsdException w:name="Colorful Grid Accent 4" w:uiPriority="73"/>
+    <w:lsdException w:name="Light Shading Accent 5" w:uiPriority="60"/>
+    <w:lsdException w:name="Light List Accent 5" w:uiPriority="61"/>
+    <w:lsdException w:name="Light Grid Accent 5" w:uiPriority="62"/>
+    <w:lsdException w:name="Medium Shading 1 Accent 5" w:uiPriority="63"/>
+    <w:lsdException w:name="Medium Shading 2 Accent 5" w:uiPriority="64"/>
+    <w:lsdException w:name="Medium List 1 Accent 5" w:uiPriority="65"/>
+    <w:lsdException w:name="Medium List 2 Accent 5" w:uiPriority="66"/>
+    <w:lsdException w:name="Medium Grid 1 Accent 5" w:uiPriority="67"/>
+    <w:lsdException w:name="Medium Grid 2 Accent 5" w:uiPriority="68"/>
+    <w:lsdException w:name="Medium Grid 3 Accent 5" w:uiPriority="69"/>
+    <w:lsdException w:name="Dark List Accent 5" w:uiPriority="70"/>
+    <w:lsdException w:name="Colorful Shading Accent 5" w:uiPriority="71"/>
+    <w:lsdException w:name="Colorful List Accent 5" w:uiPriority="72"/>
+    <w:lsdException w:name="Colorful Grid Accent 5" w:uiPriority="73"/>
+    <w:lsdException w:name="Light Shading Accent 6" w:uiPriority="60"/>
+    <w:lsdException w:name="Light List Accent 6" w:uiPriority="61"/>
+    <w:lsdException w:name="Light Grid Accent 6" w:uiPriority="62"/>
+    <w:lsdException w:name="Medium Shading 1 Accent 6" w:uiPriority="63"/>
+    <w:lsdException w:name="Medium Shading 2 Accent 6" w:uiPriority="64"/>
+    <w:lsdException w:name="Medium List 1 Accent 6" w:uiPriority="65"/>
+    <w:lsdException w:name="Medium List 2 Accent 6" w:uiPriority="66"/>
+    <w:lsdException w:name="Medium Grid 1 Accent 6" w:uiPriority="67"/>
+    <w:lsdException w:name="Medium Grid 2 Accent 6" w:uiPriority="68"/>
+    <w:lsdException w:name="Medium Grid 3 Accent 6" w:uiPriority="69"/>
+    <w:lsdException w:name="Dark List Accent 6" w:uiPriority="70"/>
+    <w:lsdException w:name="Colorful Shading Accent 6" w:uiPriority="71"/>
+    <w:lsdException w:name="Colorful List Accent 6" w:uiPriority="72"/>
+    <w:lsdException w:name="Colorful Grid Accent 6" w:uiPriority="73"/>
+    <w:lsdException w:name="Subtle Emphasis" w:qFormat="1" w:uiPriority="19"/>
+    <w:lsdException w:name="Intense Emphasis" w:qFormat="1" w:uiPriority="21"/>
+    <w:lsdException w:name="Subtle Reference" w:qFormat="1" w:uiPriority="31"/>
+    <w:lsdException w:name="Intense Reference" w:qFormat="1" w:uiPriority="32"/>
+    <w:lsdException w:name="Book Title" w:qFormat="1" w:uiPriority="33"/>
+    <w:lsdException w:name="Bibliography" w:semiHidden="1" w:uiPriority="37" w:unhideWhenUsed="1"/>
+    <w:lsdException w:name="TOC Heading" w:qFormat="1" w:semiHidden="1" w:uiPriority="39" w:unhideWhenUsed="1"/>
+    <w:lsdException w:name="Plain Table 1" w:uiPriority="41"/>
+    <w:lsdException w:name="Plain Table 2" w:uiPriority="42"/>
+    <w:lsdException w:name="Plain Table 3" w:uiPriority="43"/>
+    <w:lsdException w:name="Plain Table 4" w:uiPriority="44"/>
+    <w:lsdException w:name="Plain Table 5" w:uiPriority="45"/>
+    <w:lsdException w:name="Grid Table Light" w:uiPriority="40"/>
+    <w:lsdException w:name="Grid Table 1 Light" w:uiPriority="46"/>
+    <w:lsdException w:name="Grid Table 2" w:uiPriority="47"/>
+    <w:lsdException w:name="Grid Table 3" w:uiPriority="48"/>
+    <w:lsdException w:name="Grid Table 4" w:uiPriority="49"/>
+    <w:lsdException w:name="Grid Table 5 Dark" w:uiPriority="50"/>
+    <w:lsdException w:name="Grid Table 6 Colorful" w:uiPriority="51"/>
+    <w:lsdException w:name="Grid Table 7 Colorful" w:uiPriority="52"/>
+    <w:lsdException w:name="Grid Table 1 Light Accent 1" w:uiPriority="46"/>
+    <w:lsdException w:name="Grid Table 2 Accent 1" w:uiPriority="47"/>
+    <w:lsdException w:name="Grid Table 3 Accent 1" w:uiPriority="48"/>
+    <w:lsdException w:name="Grid Table 4 Accent 1" w:uiPriority="49"/>
+    <w:lsdException w:name="Grid Table 5 Dark Accent 1" w:uiPriority="50"/>
+    <w:lsdException w:name="Grid Table 6 Colorful Accent 1" w:uiPriority="51"/>
+    <w:lsdException w:name="Grid Table 7 Colorful Accent 1" w:uiPriority="52"/>
+    <w:lsdException w:name="Grid Table 1 Light Accent 2" w:uiPriority="46"/>
+    <w:lsdException w:name="Grid Table 2 Accent 2" w:uiPriority="47"/>
+    <w:lsdException w:name="Grid Table 3 Accent 2" w:uiPriority="48"/>
+    <w:lsdException w:name="Grid Table 4 Accent 2" w:uiPriority="49"/>
+    <w:lsdException w:name="Grid Table 5 Dark Accent 2" w:uiPriority="50"/>
+    <w:lsdException w:name="Grid Table 6 Colorful Accent 2" w:uiPriority="51"/>
+    <w:lsdException w:name="Grid Table 7 Colorful Accent 2" w:uiPriority="52"/>
+    <w:lsdException w:name="Grid Table 1 Light Accent 3" w:uiPriority="46"/>
+    <w:lsdException w:name="Grid Table 2 Accent 3" w:uiPriority="47"/>
+    <w:lsdException w:name="Grid Table 3 Accent 3" w:uiPriority="48"/>
+    <w:lsdException w:name="Grid Table 4 Accent 3" w:uiPriority="49"/>
+    <w:lsdException w:name="Grid Table 5 Dark Accent 3" w:uiPriority="50"/>
+    <w:lsdException w:name="Grid Table 6 Colorful Accent 3" w:uiPriority="51"/>
+    <w:lsdException w:name="Grid Table 7 Colorful Accent 3" w:uiPriority="52"/>
+    <w:lsdException w:name="Grid Table 1 Light Accent 4" w:uiPriority="46"/>
+    <w:lsdException w:name="Grid Table 2 Accent 4" w:uiPriority="47"/>
+    <w:lsdException w:name="Grid Table 3 Accent 4" w:uiPriority="48"/>
+    <w:lsdException w:name="Grid Table 4 Accent 4" w:uiPriority="49"/>
+    <w:lsdException w:name="Grid Table 5 Dark Accent 4" w:uiPriority="50"/>
+    <w:lsdException w:name="Grid Table 6 Colorful Accent 4" w:uiPriority="51"/>
+    <w:lsdException w:name="Grid Table 7 Colorful Accent 4" w:uiPriority="52"/>
+    <w:lsdException w:name="Grid Table 1 Light Accent 5" w:uiPriority="46"/>
+    <w:lsdException w:name="Grid Table 2 Accent 5" w:uiPriority="47"/>
+    <w:lsdException w:name="Grid Table 3 Accent 5" w:uiPriority="48"/>
+    <w:lsdException w:name="Grid Table 4 Accent 5" w:uiPriority="49"/>
+    <w:lsdException w:name="Grid Table 5 Dark Accent 5" w:uiPriority="50"/>
+    <w:lsdException w:name="Grid Table 6 Colorful Accent 5" w:uiPriority="51"/>
+    <w:lsdException w:name="Grid Table 7 Colorful Accent 5" w:uiPriority="52"/>
+    <w:lsdException w:name="Grid Table 1 Light Accent 6" w:uiPriority="46"/>
+    <w:lsdException w:name="Grid Table 2 Accent 6" w:uiPriority="47"/>
+    <w:lsdException w:name="Grid Table 3 Accent 6" w:uiPriority="48"/>
+    <w:lsdException w:name="Grid Table 4 Accent 6" w:uiPriority="49"/>
+    <w:lsdException w:name="Grid Table 5 Dark Accent 6" w:uiPriority="50"/>
+    <w:lsdException w:name="Grid Table 6 Colorful Accent 6" w:uiPriority="51"/>
+    <w:lsdException w:name="Grid Table 7 Colorful Accent 6" w:uiPriority="52"/>
+    <w:lsdException w:name="List Table 1 Light" w:uiPriority="46"/>
+    <w:lsdException w:name="List Table 2" w:uiPriority="47"/>
+    <w:lsdException w:name="List Table 3" w:uiPriority="48"/>
+    <w:lsdException w:name="List Table 4" w:uiPriority="49"/>
+    <w:lsdException w:name="List Table 5 Dark" w:uiPriority="50"/>
+    <w:lsdException w:name="List Table 6 Colorful" w:uiPriority="51"/>
+    <w:lsdException w:name="List Table 7 Colorful" w:uiPriority="52"/>
+    <w:lsdException w:name="List Table 1 Light Accent 1" w:uiPriority="46"/>
+    <w:lsdException w:name="List Table 2 Accent 1" w:uiPriority="47"/>
+    <w:lsdException w:name="List Table 3 Accent 1" w:uiPriority="48"/>
+    <w:lsdException w:name="List Table 4 Accent 1" w:uiPriority="49"/>
+    <w:lsdException w:name="List Table 5 Dark Accent 1" w:uiPriority="50"/>
+    <w:lsdException w:name="List Table 6 Colorful Accent 1" w:uiPriority="51"/>
+    <w:lsdException w:name="List Table 7 Colorful Accent 1" w:uiPriority="52"/>
+    <w:lsdException w:name="List Table 1 Light Accent 2" w:uiPriority="46"/>
+    <w:lsdException w:name="List Table 2 Accent 2" w:uiPriority="47"/>
+    <w:lsdException w:name="List Table 3 Accent 2" w:uiPriority="48"/>
+    <w:lsdException w:name="List Table 4 Accent 2" w:uiPriority="49"/>
+    <w:lsdException w:name="List Table 5 Dark Accent 2" w:uiPriority="50"/>
+    <w:lsdException w:name="List Table 6 Colorful Accent 2" w:uiPriority="51"/>
+    <w:lsdException w:name="List Table 7 Colorful Accent 2" w:uiPriority="52"/>
+    <w:lsdException w:name="List Table 1 Light Accent 3" w:uiPriority="46"/>
+    <w:lsdException w:name="List Table 2 Accent 3" w:uiPriority="47"/>
+    <w:lsdException w:name="List Table 3 Accent 3" w:uiPriority="48"/>
+    <w:lsdException w:name="List Table 4 Accent 3" w:uiPriority="49"/>
+    <w:lsdException w:name="List Table 5 Dark Accent 3" w:uiPriority="50"/>
+    <w:lsdException w:name="List Table 6 Colorful Accent 3" w:uiPriority="51"/>
+    <w:lsdException w:name="List Table 7 Colorful Accent 3" w:uiPriority="52"/>
+    <w:lsdException w:name="List Table 1 Light Accent 4" w:uiPriority="46"/>
+    <w:lsdException w:name="List Table 2 Accent 4" w:uiPriority="47"/>
+    <w:lsdException w:name="List Table 3 Accent 4" w:uiPriority="48"/>
+    <w:lsdException w:name="List Table 4 Accent 4" w:uiPriority="49"/>
+    <w:lsdException w:name="List Table 5 Dark Accent 4" w:uiPriority="50"/>
+    <w:lsdException w:name="List Table 6 Colorful Accent 4" w:uiPriority="51"/>
+    <w:lsdException w:name="List Table 7 Colorful Accent 4" w:uiPriority="52"/>
+    <w:lsdException w:name="List Table 1 Light Accent 5" w:uiPriority="46"/>
+    <w:lsdException w:name="List Table 2 Accent 5" w:uiPriority="47"/>
+    <w:lsdException w:name="List Table 3 Accent 5" w:uiPriority="48"/>
+    <w:lsdException w:name="List Table 4 Accent 5" w:uiPriority="49"/>
+    <w:lsdException w:name="List Table 5 Dark Accent 5" w:uiPriority="50"/>
+    <w:lsdException w:name="List Table 6 Colorful Accent 5" w:uiPriority="51"/>
+    <w:lsdException w:name="List Table 7 Colorful Accent 5" w:uiPriority="52"/>
+    <w:lsdException w:name="List Table 1 Light Accent 6" w:uiPriority="46"/>
+    <w:lsdException w:name="List Table 2 Accent 6" w:uiPriority="47"/>
+    <w:lsdException w:name="List Table 3 Accent 6" w:uiPriority="48"/>
+    <w:lsdException w:name="List Table 4 Accent 6" w:uiPriority="49"/>
+    <w:lsdException w:name="List Table 5 Dark Accent 6" w:uiPriority="50"/>
+    <w:lsdException w:name="List Table 6 Colorful Accent 6" w:uiPriority="51"/>
+    <w:lsdException w:name="List Table 7 Colorful Accent 6" w:uiPriority="52"/>
+    <w:lsdException w:name="Mention" w:semiHidden="1" w:unhideWhenUsed="1"/>
+    <w:lsdException w:name="Smart Hyperlink" w:semiHidden="1" w:unhideWhenUsed="1"/>
+    <w:lsdException w:name="Hashtag" w:semiHidden="1" w:unhideWhenUsed="1"/>
+    <w:lsdException w:name="Unresolved Mention" w:semiHidden="1" w:unhideWhenUsed="1"/>
+    <w:lsdException w:name="Smart Link" w:semiHidden="1" w:unhideWhenUsed="1"/>
+  </w:latentStyles>
   <w:style w:default="1" w:styleId="Normal" w:type="paragraph">
     <w:name w:val="Normal"/>
     <w:qFormat/>
-  </w:style>
-  <w:style w:styleId="BodyText" w:type="paragraph">
-    <w:name w:val="Body Text"/>
+    <w:rsid w:val="00A03C90"/>
+    <w:pPr>
+      <w:spacing w:line="276" w:lineRule="auto"/>
+      <w:jc w:val="both"/>
+    </w:pPr>
+    <w:rPr>
+      <w:rFonts w:ascii="Garamond" w:hAnsi="Garamond"/>
+      <w:lang w:val="fr-CH"/>
+    </w:rPr>
+  </w:style>
+  <w:style w:styleId="Heading1" w:type="paragraph">
+    <w:name w:val="heading 1"/>
     <w:basedOn w:val="Normal"/>
-    <w:link w:val="BodyTextChar"/>
-    <w:pPr>
-      <w:spacing w:after="180" w:before="180"/>
-    </w:pPr>
+    <w:next w:val="Normal"/>
+    <w:link w:val="Heading1Char"/>
+    <w:uiPriority w:val="9"/>
     <w:qFormat/>
-  </w:style>
-  <w:style w:customStyle="1" w:styleId="FirstParagraph" w:type="paragraph">
-    <w:name w:val="First Paragraph"/>
-    <w:basedOn w:val="BodyText"/>
-    <w:next w:val="BodyText"/>
-    <w:qFormat/>
-  </w:style>
-  <w:style w:customStyle="1" w:styleId="Compact" w:type="paragraph">
-    <w:name w:val="Compact"/>
-    <w:basedOn w:val="BodyText"/>
-    <w:qFormat/>
-    <w:pPr>
-      <w:spacing w:after="36" w:before="36"/>
-    </w:pPr>
-  </w:style>
-  <w:style w:styleId="Title" w:type="paragraph">
-    <w:name w:val="Title"/>
-    <w:basedOn w:val="Normal"/>
-    <w:next w:val="BodyText"/>
-    <w:qFormat/>
+    <w:rsid w:val="00A03C90"/>
     <w:pPr>
       <w:keepNext/>
       <w:keepLines/>
-      <w:spacing w:after="240" w:before="480"/>
-      <w:jc w:val="center"/>
+      <w:spacing w:before="240"/>
+      <w:outlineLvl w:val="0"/>
     </w:pPr>
     <w:rPr>
-      <w:rFonts w:asciiTheme="majorHAnsi" w:cstheme="majorBidi" w:eastAsiaTheme="majorEastAsia" w:hAnsiTheme="majorHAnsi"/>
+      <w:rFonts w:cstheme="majorBidi" w:eastAsiaTheme="majorEastAsia"/>
       <w:b/>
       <w:bCs/>
-      <w:color w:themeColor="accent1" w:themeShade="B5" w:val="345A8A"/>
-      <w:sz w:val="36"/>
-      <w:szCs w:val="36"/>
-    </w:rPr>
-  </w:style>
-  <w:style w:styleId="Subtitle" w:type="paragraph">
-    <w:name w:val="Subtitle"/>
-    <w:basedOn w:val="Title"/>
-    <w:next w:val="BodyText"/>
+      <w:color w:themeColor="text1" w:val="000000"/>
+    </w:rPr>
+  </w:style>
+  <w:style w:styleId="Heading2" w:type="paragraph">
+    <w:name w:val="heading 2"/>
+    <w:basedOn w:val="Heading1"/>
+    <w:next w:val="Normal"/>
+    <w:link w:val="Heading2Char"/>
+    <w:uiPriority w:val="9"/>
+    <w:unhideWhenUsed/>
     <w:qFormat/>
+    <w:rsid w:val="00A03C90"/>
+    <w:pPr>
+      <w:outlineLvl w:val="1"/>
+    </w:pPr>
+  </w:style>
+  <w:style w:styleId="Heading3" w:type="paragraph">
+    <w:name w:val="heading 3"/>
+    <w:basedOn w:val="Heading2"/>
+    <w:next w:val="Normal"/>
+    <w:link w:val="Heading3Char"/>
+    <w:uiPriority w:val="9"/>
+    <w:unhideWhenUsed/>
+    <w:qFormat/>
+    <w:rsid w:val="00A03C90"/>
+    <w:pPr>
+      <w:outlineLvl w:val="2"/>
+    </w:pPr>
+  </w:style>
+  <w:style w:styleId="Heading4" w:type="paragraph">
+    <w:name w:val="heading 4"/>
+    <w:basedOn w:val="Normal"/>
+    <w:next w:val="Normal"/>
+    <w:link w:val="Heading4Char"/>
+    <w:uiPriority w:val="9"/>
+    <w:unhideWhenUsed/>
+    <w:qFormat/>
+    <w:rsid w:val="00A03C90"/>
     <w:pPr>
       <w:keepNext/>
       <w:keepLines/>
-      <w:spacing w:after="240" w:before="240"/>
-      <w:jc w:val="center"/>
-    </w:pPr>
-    <w:rPr>
-      <w:sz w:val="30"/>
-      <w:szCs w:val="30"/>
-    </w:rPr>
-  </w:style>
-  <w:style w:customStyle="1" w:styleId="Author" w:type="paragraph">
-    <w:name w:val="Author"/>
-    <w:next w:val="BodyText"/>
-    <w:qFormat/>
-    <w:pPr>
-      <w:keepNext/>
-      <w:keepLines/>
-      <w:jc w:val="center"/>
-    </w:pPr>
-  </w:style>
-  <w:style w:styleId="Date" w:type="paragraph">
-    <w:name w:val="Date"/>
-    <w:next w:val="BodyText"/>
-    <w:qFormat/>
-    <w:pPr>
-      <w:keepNext/>
-      <w:keepLines/>
-      <w:jc w:val="center"/>
-    </w:pPr>
-  </w:style>
-  <w:style w:customStyle="1" w:styleId="Abstract" w:type="paragraph">
-    <w:name w:val="Abstract"/>
-    <w:basedOn w:val="Normal"/>
-    <w:next w:val="BodyText"/>
-    <w:qFormat/>
-    <w:pPr>
-      <w:keepNext/>
-      <w:keepLines/>
-      <w:spacing w:after="300" w:before="300"/>
-    </w:pPr>
-    <w:rPr>
-      <w:sz w:val="20"/>
-      <w:szCs w:val="20"/>
-    </w:rPr>
-  </w:style>
-  <w:style w:styleId="Bibliography" w:type="paragraph">
-    <w:name w:val="Bibliography"/>
-    <w:basedOn w:val="Normal"/>
-    <w:next w:val="Bibliography"/>
-    <w:qFormat/>
-    <w:pPr/>
-    <w:rPr/>
-  </w:style>
-  <w:style w:styleId="Heading1" w:type="paragraph">
-    <w:name w:val="Heading 1"/>
-    <w:basedOn w:val="Normal"/>
-    <w:next w:val="BodyText"/>
-    <w:uiPriority w:val="9"/>
-    <w:qFormat/>
-    <w:pPr>
-      <w:keepNext/>
-      <w:keepLines/>
-      <w:spacing w:after="0" w:before="480"/>
-      <w:outlineLvl w:val="0"/>
-    </w:pPr>
-    <w:rPr>
-      <w:rFonts w:asciiTheme="majorHAnsi" w:cstheme="majorBidi" w:eastAsiaTheme="majorEastAsia" w:hAnsiTheme="majorHAnsi"/>
-      <w:b/>
-      <w:bCs/>
-      <w:color w:themeColor="accent1" w:val="4F81BD"/>
-      <w:sz w:val="32"/>
-      <w:szCs w:val="32"/>
-    </w:rPr>
-  </w:style>
-  <w:style w:styleId="Heading2" w:type="paragraph">
-    <w:name w:val="Heading 2"/>
-    <w:basedOn w:val="Normal"/>
-    <w:next w:val="BodyText"/>
-    <w:uiPriority w:val="9"/>
-    <w:unhideWhenUsed/>
-    <w:qFormat/>
-    <w:pPr>
-      <w:keepNext/>
-      <w:keepLines/>
-      <w:spacing w:after="0" w:before="200"/>
-      <w:outlineLvl w:val="1"/>
-    </w:pPr>
-    <w:rPr>
-      <w:rFonts w:asciiTheme="majorHAnsi" w:cstheme="majorBidi" w:eastAsiaTheme="majorEastAsia" w:hAnsiTheme="majorHAnsi"/>
-      <w:b/>
-      <w:bCs/>
-      <w:color w:themeColor="accent1" w:val="4F81BD"/>
-      <w:sz w:val="28"/>
-      <w:szCs w:val="28"/>
-    </w:rPr>
-  </w:style>
-  <w:style w:styleId="Heading3" w:type="paragraph">
-    <w:name w:val="Heading 3"/>
-    <w:basedOn w:val="Normal"/>
-    <w:next w:val="BodyText"/>
-    <w:uiPriority w:val="9"/>
-    <w:unhideWhenUsed/>
-    <w:qFormat/>
-    <w:pPr>
-      <w:keepNext/>
-      <w:keepLines/>
-      <w:spacing w:after="0" w:before="200"/>
-      <w:outlineLvl w:val="2"/>
-    </w:pPr>
-    <w:rPr>
-      <w:rFonts w:asciiTheme="majorHAnsi" w:cstheme="majorBidi" w:eastAsiaTheme="majorEastAsia" w:hAnsiTheme="majorHAnsi"/>
-      <w:b/>
-      <w:bCs/>
-      <w:color w:themeColor="accent1" w:val="4F81BD"/>
-      <w:sz w:val="24"/>
-      <w:szCs w:val="24"/>
-    </w:rPr>
-  </w:style>
-  <w:style w:styleId="Heading4" w:type="paragraph">
-    <w:name w:val="Heading 4"/>
-    <w:basedOn w:val="Normal"/>
-    <w:next w:val="BodyText"/>
-    <w:uiPriority w:val="9"/>
-    <w:unhideWhenUsed/>
-    <w:qFormat/>
-    <w:pPr>
-      <w:keepNext/>
-      <w:keepLines/>
-      <w:spacing w:after="0" w:before="200"/>
+      <w:spacing w:before="40"/>
       <w:outlineLvl w:val="3"/>
     </w:pPr>
     <w:rPr>
-      <w:rFonts w:asciiTheme="majorHAnsi" w:cstheme="majorBidi" w:eastAsiaTheme="majorEastAsia" w:hAnsiTheme="majorHAnsi"/>
+      <w:rFonts w:cstheme="majorBidi" w:eastAsiaTheme="majorEastAsia"/>
       <w:i/>
-      <w:bCs/>
-      <w:color w:themeColor="accent1" w:val="4F81BD"/>
-      <w:sz w:val="24"/>
-      <w:szCs w:val="24"/>
-    </w:rPr>
-  </w:style>
-  <w:style w:styleId="Heading5" w:type="paragraph">
-    <w:name w:val="Heading 5"/>
-    <w:basedOn w:val="Normal"/>
-    <w:next w:val="BodyText"/>
-    <w:uiPriority w:val="9"/>
-    <w:unhideWhenUsed/>
-    <w:qFormat/>
-    <w:pPr>
-      <w:keepNext/>
-      <w:keepLines/>
-      <w:spacing w:after="0" w:before="200"/>
-      <w:outlineLvl w:val="4"/>
-    </w:pPr>
-    <w:rPr>
-      <w:rFonts w:asciiTheme="majorHAnsi" w:cstheme="majorBidi" w:eastAsiaTheme="majorEastAsia" w:hAnsiTheme="majorHAnsi"/>
       <w:iCs/>
-      <w:color w:themeColor="accent1" w:val="4F81BD"/>
-      <w:sz w:val="24"/>
-      <w:szCs w:val="24"/>
-    </w:rPr>
-  </w:style>
-  <w:style w:styleId="Heading6" w:type="paragraph">
-    <w:name w:val="Heading 6"/>
-    <w:basedOn w:val="Normal"/>
-    <w:next w:val="BodyText"/>
-    <w:uiPriority w:val="9"/>
-    <w:unhideWhenUsed/>
-    <w:qFormat/>
-    <w:pPr>
-      <w:keepNext/>
-      <w:keepLines/>
-      <w:spacing w:after="0" w:before="200"/>
-      <w:outlineLvl w:val="5"/>
-    </w:pPr>
-    <w:rPr>
-      <w:rFonts w:asciiTheme="majorHAnsi" w:cstheme="majorBidi" w:eastAsiaTheme="majorEastAsia" w:hAnsiTheme="majorHAnsi"/>
-      <w:color w:themeColor="accent1" w:val="4F81BD"/>
-      <w:sz w:val="24"/>
-      <w:szCs w:val="24"/>
-    </w:rPr>
-  </w:style>
-  <w:style w:styleId="Heading7" w:type="paragraph">
-    <w:name w:val="Heading 7"/>
-    <w:basedOn w:val="Normal"/>
-    <w:next w:val="BodyText"/>
-    <w:uiPriority w:val="9"/>
-    <w:unhideWhenUsed/>
-    <w:qFormat/>
-    <w:pPr>
-      <w:keepNext/>
-      <w:keepLines/>
-      <w:spacing w:after="0" w:before="200"/>
-      <w:outlineLvl w:val="6"/>
-    </w:pPr>
-    <w:rPr>
-      <w:rFonts w:asciiTheme="majorHAnsi" w:cstheme="majorBidi" w:eastAsiaTheme="majorEastAsia" w:hAnsiTheme="majorHAnsi"/>
-      <w:color w:themeColor="accent1" w:val="4F81BD"/>
-      <w:sz w:val="24"/>
-      <w:szCs w:val="24"/>
-    </w:rPr>
-  </w:style>
-  <w:style w:styleId="Heading8" w:type="paragraph">
-    <w:name w:val="Heading 8"/>
-    <w:basedOn w:val="Normal"/>
-    <w:next w:val="BodyText"/>
-    <w:uiPriority w:val="9"/>
-    <w:unhideWhenUsed/>
-    <w:qFormat/>
-    <w:pPr>
-      <w:keepNext/>
-      <w:keepLines/>
-      <w:spacing w:after="0" w:before="200"/>
-      <w:outlineLvl w:val="7"/>
-    </w:pPr>
-    <w:rPr>
-      <w:rFonts w:asciiTheme="majorHAnsi" w:cstheme="majorBidi" w:eastAsiaTheme="majorEastAsia" w:hAnsiTheme="majorHAnsi"/>
-      <w:color w:themeColor="accent1" w:val="4F81BD"/>
-      <w:sz w:val="24"/>
-      <w:szCs w:val="24"/>
-    </w:rPr>
-  </w:style>
-  <w:style w:styleId="Heading9" w:type="paragraph">
-    <w:name w:val="Heading 9"/>
-    <w:basedOn w:val="Normal"/>
-    <w:next w:val="BodyText"/>
-    <w:uiPriority w:val="9"/>
-    <w:unhideWhenUsed/>
-    <w:qFormat/>
-    <w:pPr>
-      <w:keepNext/>
-      <w:keepLines/>
-      <w:spacing w:after="0" w:before="200"/>
-      <w:outlineLvl w:val="8"/>
-    </w:pPr>
-    <w:rPr>
-      <w:rFonts w:asciiTheme="majorHAnsi" w:cstheme="majorBidi" w:eastAsiaTheme="majorEastAsia" w:hAnsiTheme="majorHAnsi"/>
-      <w:color w:themeColor="accent1" w:val="4F81BD"/>
-      <w:sz w:val="24"/>
-      <w:szCs w:val="24"/>
-    </w:rPr>
-  </w:style>
-  <w:style w:styleId="BlockText" w:type="paragraph">
-    <w:name w:val="Block Text"/>
-    <w:basedOn w:val="BodyText"/>
-    <w:next w:val="BodyText"/>
-    <w:uiPriority w:val="9"/>
-    <w:unhideWhenUsed/>
-    <w:qFormat/>
-    <w:pPr>
-      <w:spacing w:after="100" w:before="100"/>
-      <w:ind w:firstLine="0" w:left="480" w:right="480"/>
-    </w:pPr>
-  </w:style>
-  <w:style w:styleId="FootnoteText" w:type="paragraph">
-    <w:name w:val="Footnote Text"/>
-    <w:basedOn w:val="Normal"/>
-    <w:next w:val="FootnoteText"/>
-    <w:uiPriority w:val="9"/>
-    <w:unhideWhenUsed/>
-    <w:qFormat/>
+      <w:color w:themeColor="text1" w:val="000000"/>
+    </w:rPr>
   </w:style>
   <w:style w:default="1" w:styleId="DefaultParagraphFont" w:type="character">
     <w:name w:val="Default Paragraph Font"/>
+    <w:uiPriority w:val="1"/>
     <w:semiHidden/>
     <w:unhideWhenUsed/>
   </w:style>
-  <w:style w:default="1" w:styleId="Table" w:type="table">
-    <w:name w:val="Table"/>
-    <w:basedOn w:val="TableNormal"/>
+  <w:style w:default="1" w:styleId="TableNormal" w:type="table">
+    <w:name w:val="Normal Table"/>
+    <w:uiPriority w:val="99"/>
     <w:semiHidden/>
     <w:unhideWhenUsed/>
-    <w:qFormat/>
     <w:tblPr>
       <w:tblInd w:type="dxa" w:w="0"/>
       <w:tblCellMar>
@@ -904,119 +1070,106 @@
         <w:right w:type="dxa" w:w="108"/>
       </w:tblCellMar>
     </w:tblPr>
-    <w:tblStylePr w:type="firstRow">
-      <w:tblPr>
-        <w:jc w:val="left"/>
-        <w:tblInd w:type="dxa" w:w="0"/>
-      </w:tblPr>
-      <w:trPr>
-        <w:jc w:val="left"/>
-      </w:trPr>
-      <w:tcPr>
-        <w:vAlign w:val="bottom"/>
-        <w:tcBorders>
-          <w:bottom w:val="single"/>
-        </w:tcBorders>
-      </w:tcPr>
-    </w:tblStylePr>
-  </w:style>
-  <w:style w:customStyle="1" w:styleId="DefinitionTerm" w:type="paragraph">
-    <w:name w:val="Definition Term"/>
+  </w:style>
+  <w:style w:default="1" w:styleId="NoList" w:type="numbering">
+    <w:name w:val="No List"/>
+    <w:uiPriority w:val="99"/>
+    <w:semiHidden/>
+    <w:unhideWhenUsed/>
+  </w:style>
+  <w:style w:customStyle="1" w:styleId="Heading1Char" w:type="character">
+    <w:name w:val="Heading 1 Char"/>
+    <w:basedOn w:val="DefaultParagraphFont"/>
+    <w:link w:val="Heading1"/>
+    <w:uiPriority w:val="9"/>
+    <w:rsid w:val="00A03C90"/>
+    <w:rPr>
+      <w:rFonts w:ascii="Garamond" w:cstheme="majorBidi" w:eastAsiaTheme="majorEastAsia" w:hAnsi="Garamond"/>
+      <w:b/>
+      <w:bCs/>
+      <w:color w:themeColor="text1" w:val="000000"/>
+      <w:lang w:val="fr-CH"/>
+    </w:rPr>
+  </w:style>
+  <w:style w:customStyle="1" w:styleId="Heading2Char" w:type="character">
+    <w:name w:val="Heading 2 Char"/>
+    <w:basedOn w:val="DefaultParagraphFont"/>
+    <w:link w:val="Heading2"/>
+    <w:uiPriority w:val="9"/>
+    <w:rsid w:val="00A03C90"/>
+    <w:rPr>
+      <w:rFonts w:ascii="Garamond" w:cstheme="majorBidi" w:eastAsiaTheme="majorEastAsia" w:hAnsi="Garamond"/>
+      <w:b/>
+      <w:bCs/>
+      <w:color w:themeColor="text1" w:val="000000"/>
+      <w:lang w:val="fr-CH"/>
+    </w:rPr>
+  </w:style>
+  <w:style w:customStyle="1" w:styleId="Heading3Char" w:type="character">
+    <w:name w:val="Heading 3 Char"/>
+    <w:basedOn w:val="DefaultParagraphFont"/>
+    <w:link w:val="Heading3"/>
+    <w:uiPriority w:val="9"/>
+    <w:rsid w:val="00A03C90"/>
+    <w:rPr>
+      <w:rFonts w:ascii="Garamond" w:cstheme="majorBidi" w:eastAsiaTheme="majorEastAsia" w:hAnsi="Garamond"/>
+      <w:b/>
+      <w:bCs/>
+      <w:color w:themeColor="text1" w:val="000000"/>
+      <w:lang w:val="fr-CH"/>
+    </w:rPr>
+  </w:style>
+  <w:style w:styleId="Title" w:type="paragraph">
+    <w:name w:val="Title"/>
     <w:basedOn w:val="Normal"/>
-    <w:next w:val="Definition"/>
+    <w:next w:val="Normal"/>
+    <w:link w:val="TitleChar"/>
+    <w:uiPriority w:val="10"/>
+    <w:qFormat/>
+    <w:rsid w:val="004F0D26"/>
     <w:pPr>
-      <w:keepNext/>
-      <w:keepLines/>
-      <w:spacing w:after="0"/>
+      <w:contextualSpacing/>
+      <w:jc w:val="center"/>
     </w:pPr>
     <w:rPr>
+      <w:rFonts w:cstheme="majorBidi" w:eastAsiaTheme="majorEastAsia"/>
       <w:b/>
-    </w:rPr>
-  </w:style>
-  <w:style w:customStyle="1" w:styleId="Definition" w:type="paragraph">
-    <w:name w:val="Definition"/>
-    <w:basedOn w:val="Normal"/>
-  </w:style>
-  <w:style w:styleId="Caption" w:type="paragraph">
-    <w:name w:val="Caption"/>
-    <w:basedOn w:val="Normal"/>
-    <w:link w:val="BodyTextChar"/>
-    <w:pPr>
-      <w:spacing w:after="120" w:before="0"/>
-    </w:pPr>
-    <w:rPr>
+      <w:bCs/>
+      <w:spacing w:val="-10"/>
+      <w:kern w:val="28"/>
+      <w:sz w:val="44"/>
+      <w:szCs w:val="56"/>
+    </w:rPr>
+  </w:style>
+  <w:style w:customStyle="1" w:styleId="TitleChar" w:type="character">
+    <w:name w:val="Title Char"/>
+    <w:basedOn w:val="DefaultParagraphFont"/>
+    <w:link w:val="Title"/>
+    <w:uiPriority w:val="10"/>
+    <w:rsid w:val="004F0D26"/>
+    <w:rPr>
+      <w:rFonts w:ascii="Garamond" w:cstheme="majorBidi" w:eastAsiaTheme="majorEastAsia" w:hAnsi="Garamond"/>
+      <w:b/>
+      <w:bCs/>
+      <w:spacing w:val="-10"/>
+      <w:kern w:val="28"/>
+      <w:sz w:val="44"/>
+      <w:szCs w:val="56"/>
+      <w:lang w:val="fr-CH"/>
+    </w:rPr>
+  </w:style>
+  <w:style w:customStyle="1" w:styleId="Heading4Char" w:type="character">
+    <w:name w:val="Heading 4 Char"/>
+    <w:basedOn w:val="DefaultParagraphFont"/>
+    <w:link w:val="Heading4"/>
+    <w:uiPriority w:val="9"/>
+    <w:rsid w:val="00A03C90"/>
+    <w:rPr>
+      <w:rFonts w:ascii="Garamond" w:cstheme="majorBidi" w:eastAsiaTheme="majorEastAsia" w:hAnsi="Garamond"/>
       <w:i/>
-    </w:rPr>
-  </w:style>
-  <w:style w:customStyle="1" w:styleId="TableCaption" w:type="paragraph">
-    <w:name w:val="Table Caption"/>
-    <w:basedOn w:val="Caption"/>
-    <w:pPr>
-      <w:keepNext/>
-    </w:pPr>
-  </w:style>
-  <w:style w:customStyle="1" w:styleId="ImageCaption" w:type="paragraph">
-    <w:name w:val="Image Caption"/>
-    <w:basedOn w:val="Caption"/>
-  </w:style>
-  <w:style w:customStyle="1" w:styleId="Figure" w:type="paragraph">
-    <w:name w:val="Figure"/>
-    <w:basedOn w:val="Normal"/>
-  </w:style>
-  <w:style w:customStyle="1" w:styleId="CaptionedFigure" w:type="paragraph">
-    <w:name w:val="Captioned Figure"/>
-    <w:basedOn w:val="Figure"/>
-    <w:pPr>
-      <w:keepNext/>
-    </w:pPr>
-  </w:style>
-  <w:style w:customStyle="1" w:styleId="BodyTextChar" w:type="character">
-    <w:name w:val="Body Text Char"/>
-    <w:basedOn w:val="DefaultParagraphFont"/>
-    <w:link w:val="BodyText"/>
-  </w:style>
-  <w:style w:customStyle="1" w:styleId="VerbatimChar" w:type="character">
-    <w:name w:val="Verbatim Char"/>
-    <w:basedOn w:val="BodyTextChar"/>
-    <w:rPr>
-      <w:rFonts w:ascii="Consolas" w:hAnsi="Consolas"/>
-      <w:sz w:val="22"/>
-    </w:rPr>
-  </w:style>
-  <w:style w:customStyle="1" w:styleId="SectionNumber" w:type="character">
-    <w:name w:val="Section Number"/>
-    <w:basedOn w:val="BodyTextChar"/>
-  </w:style>
-  <w:style w:styleId="FootnoteReference" w:type="character">
-    <w:name w:val="Footnote Reference"/>
-    <w:basedOn w:val="BodyTextChar"/>
-    <w:rPr>
-      <w:vertAlign w:val="superscript"/>
-    </w:rPr>
-  </w:style>
-  <w:style w:styleId="Hyperlink" w:type="character">
-    <w:name w:val="Hyperlink"/>
-    <w:basedOn w:val="BodyTextChar"/>
-    <w:rPr>
-      <w:color w:themeColor="accent1" w:val="4F81BD"/>
-    </w:rPr>
-  </w:style>
-  <w:style w:styleId="TOCHeading" w:type="paragraph">
-    <w:name w:val="TOC Heading"/>
-    <w:basedOn w:val="Heading1"/>
-    <w:next w:val="BodyText"/>
-    <w:uiPriority w:val="39"/>
-    <w:unhideWhenUsed/>
-    <w:qFormat/>
-    <w:pPr>
-      <w:spacing w:before="240" w:line="259" w:lineRule="auto"/>
-      <w:outlineLvl w:val="9"/>
-    </w:pPr>
-    <w:rPr>
-      <w:rFonts w:asciiTheme="majorHAnsi" w:cstheme="majorBidi" w:eastAsiaTheme="majorEastAsia" w:hAnsiTheme="majorHAnsi"/>
-      <w:b w:val="0"/>
-      <w:bCs w:val="0"/>
-      <w:color w:themeColor="accent1" w:themeShade="BF" w:val="365F91"/>
+      <w:iCs/>
+      <w:color w:themeColor="text1" w:val="000000"/>
+      <w:lang w:val="fr-CH"/>
     </w:rPr>
   </w:style>
   <w:style w:type="paragraph" w:customStyle="1" w:styleId="SourceCode">
@@ -1261,44 +1414,44 @@
         <a:sysClr val="window" lastClr="FFFFFF"/>
       </a:lt1>
       <a:dk2>
-        <a:srgbClr val="1F497D"/>
+        <a:srgbClr val="44546A"/>
       </a:dk2>
       <a:lt2>
-        <a:srgbClr val="EEECE1"/>
+        <a:srgbClr val="E7E6E6"/>
       </a:lt2>
       <a:accent1>
-        <a:srgbClr val="4F81BD"/>
+        <a:srgbClr val="4472C4"/>
       </a:accent1>
       <a:accent2>
-        <a:srgbClr val="C0504D"/>
+        <a:srgbClr val="ED7D31"/>
       </a:accent2>
       <a:accent3>
-        <a:srgbClr val="9BBB59"/>
+        <a:srgbClr val="A5A5A5"/>
       </a:accent3>
       <a:accent4>
-        <a:srgbClr val="8064A2"/>
+        <a:srgbClr val="FFC000"/>
       </a:accent4>
       <a:accent5>
-        <a:srgbClr val="4BACC6"/>
+        <a:srgbClr val="5B9BD5"/>
       </a:accent5>
       <a:accent6>
-        <a:srgbClr val="F79646"/>
+        <a:srgbClr val="70AD47"/>
       </a:accent6>
       <a:hlink>
-        <a:srgbClr val="0000FF"/>
+        <a:srgbClr val="0563C1"/>
       </a:hlink>
       <a:folHlink>
-        <a:srgbClr val="800080"/>
+        <a:srgbClr val="954F72"/>
       </a:folHlink>
     </a:clrScheme>
     <a:fontScheme name="Office">
       <a:majorFont>
-        <a:latin typeface="Calibri"/>
+        <a:latin typeface="Calibri Light" panose="020F0302020204030204"/>
         <a:ea typeface=""/>
         <a:cs typeface=""/>
-        <a:font script="Jpan" typeface="ＭＳ ゴシック"/>
+        <a:font script="Jpan" typeface="游ゴシック Light"/>
         <a:font script="Hang" typeface="맑은 고딕"/>
-        <a:font script="Hans" typeface="宋体"/>
+        <a:font script="Hans" typeface="等线 Light"/>
         <a:font script="Hant" typeface="新細明體"/>
         <a:font script="Arab" typeface="Times New Roman"/>
         <a:font script="Hebr" typeface="Times New Roman"/>
@@ -1325,14 +1478,32 @@
         <a:font script="Mong" typeface="Mongolian Baiti"/>
         <a:font script="Viet" typeface="Times New Roman"/>
         <a:font script="Uigh" typeface="Microsoft Uighur"/>
+        <a:font script="Geor" typeface="Sylfaen"/>
+        <a:font script="Armn" typeface="Arial"/>
+        <a:font script="Bugi" typeface="Leelawadee UI"/>
+        <a:font script="Bopo" typeface="Microsoft JhengHei"/>
+        <a:font script="Java" typeface="Javanese Text"/>
+        <a:font script="Lisu" typeface="Segoe UI"/>
+        <a:font script="Mymr" typeface="Myanmar Text"/>
+        <a:font script="Nkoo" typeface="Ebrima"/>
+        <a:font script="Olck" typeface="Nirmala UI"/>
+        <a:font script="Osma" typeface="Ebrima"/>
+        <a:font script="Phag" typeface="Phagspa"/>
+        <a:font script="Syrn" typeface="Estrangelo Edessa"/>
+        <a:font script="Syrj" typeface="Estrangelo Edessa"/>
+        <a:font script="Syre" typeface="Estrangelo Edessa"/>
+        <a:font script="Sora" typeface="Nirmala UI"/>
+        <a:font script="Tale" typeface="Microsoft Tai Le"/>
+        <a:font script="Talu" typeface="Microsoft New Tai Lue"/>
+        <a:font script="Tfng" typeface="Ebrima"/>
       </a:majorFont>
       <a:minorFont>
-        <a:latin typeface="Cambria"/>
+        <a:latin typeface="Calibri" panose="020F0502020204030204"/>
         <a:ea typeface=""/>
         <a:cs typeface=""/>
-        <a:font script="Jpan" typeface="ＭＳ 明朝"/>
+        <a:font script="Jpan" typeface="游明朝"/>
         <a:font script="Hang" typeface="맑은 고딕"/>
-        <a:font script="Hans" typeface="宋体"/>
+        <a:font script="Hans" typeface="等线"/>
         <a:font script="Hant" typeface="新細明體"/>
         <a:font script="Arab" typeface="Arial"/>
         <a:font script="Hebr" typeface="Arial"/>
@@ -1359,6 +1530,24 @@
         <a:font script="Mong" typeface="Mongolian Baiti"/>
         <a:font script="Viet" typeface="Arial"/>
         <a:font script="Uigh" typeface="Microsoft Uighur"/>
+        <a:font script="Geor" typeface="Sylfaen"/>
+        <a:font script="Armn" typeface="Arial"/>
+        <a:font script="Bugi" typeface="Leelawadee UI"/>
+        <a:font script="Bopo" typeface="Microsoft JhengHei"/>
+        <a:font script="Java" typeface="Javanese Text"/>
+        <a:font script="Lisu" typeface="Segoe UI"/>
+        <a:font script="Mymr" typeface="Myanmar Text"/>
+        <a:font script="Nkoo" typeface="Ebrima"/>
+        <a:font script="Olck" typeface="Nirmala UI"/>
+        <a:font script="Osma" typeface="Ebrima"/>
+        <a:font script="Phag" typeface="Phagspa"/>
+        <a:font script="Syrn" typeface="Estrangelo Edessa"/>
+        <a:font script="Syrj" typeface="Estrangelo Edessa"/>
+        <a:font script="Syre" typeface="Estrangelo Edessa"/>
+        <a:font script="Sora" typeface="Nirmala UI"/>
+        <a:font script="Tale" typeface="Microsoft Tai Le"/>
+        <a:font script="Talu" typeface="Microsoft New Tai Lue"/>
+        <a:font script="Tfng" typeface="Ebrima"/>
       </a:minorFont>
     </a:fontScheme>
     <a:fmtScheme name="Office">
@@ -1370,200 +1559,141 @@
           <a:gsLst>
             <a:gs pos="0">
               <a:schemeClr val="phClr">
-                <a:tint val="50000"/>
-                <a:satMod val="300000"/>
+                <a:lumMod val="110000"/>
+                <a:satMod val="105000"/>
+                <a:tint val="67000"/>
               </a:schemeClr>
             </a:gs>
-            <a:gs pos="35000">
+            <a:gs pos="50000">
               <a:schemeClr val="phClr">
-                <a:tint val="37000"/>
-                <a:satMod val="300000"/>
+                <a:lumMod val="105000"/>
+                <a:satMod val="103000"/>
+                <a:tint val="73000"/>
               </a:schemeClr>
             </a:gs>
             <a:gs pos="100000">
               <a:schemeClr val="phClr">
-                <a:tint val="15000"/>
-                <a:satMod val="350000"/>
+                <a:lumMod val="105000"/>
+                <a:satMod val="109000"/>
+                <a:tint val="81000"/>
               </a:schemeClr>
             </a:gs>
           </a:gsLst>
-          <a:lin ang="16200000" scaled="1"/>
+          <a:lin ang="5400000" scaled="0"/>
         </a:gradFill>
         <a:gradFill rotWithShape="1">
           <a:gsLst>
             <a:gs pos="0">
               <a:schemeClr val="phClr">
-                <a:tint val="100000"/>
+                <a:satMod val="103000"/>
+                <a:lumMod val="102000"/>
+                <a:tint val="94000"/>
+              </a:schemeClr>
+            </a:gs>
+            <a:gs pos="50000">
+              <a:schemeClr val="phClr">
+                <a:satMod val="110000"/>
+                <a:lumMod val="100000"/>
                 <a:shade val="100000"/>
-                <a:satMod val="130000"/>
               </a:schemeClr>
             </a:gs>
             <a:gs pos="100000">
               <a:schemeClr val="phClr">
-                <a:tint val="50000"/>
-                <a:shade val="100000"/>
-                <a:satMod val="350000"/>
+                <a:lumMod val="99000"/>
+                <a:satMod val="120000"/>
+                <a:shade val="78000"/>
               </a:schemeClr>
             </a:gs>
           </a:gsLst>
-          <a:lin ang="16200000" scaled="0"/>
+          <a:lin ang="5400000" scaled="0"/>
         </a:gradFill>
       </a:fillStyleLst>
       <a:lnStyleLst>
-        <a:ln w="9525" cap="flat" cmpd="sng" algn="ctr">
-          <a:solidFill>
-            <a:schemeClr val="phClr">
-              <a:shade val="95000"/>
-              <a:satMod val="105000"/>
-            </a:schemeClr>
-          </a:solidFill>
-          <a:prstDash val="solid"/>
-        </a:ln>
-        <a:ln w="25400" cap="flat" cmpd="sng" algn="ctr">
+        <a:ln w="6350" cap="flat" cmpd="sng" algn="ctr">
           <a:solidFill>
             <a:schemeClr val="phClr"/>
           </a:solidFill>
           <a:prstDash val="solid"/>
+          <a:miter lim="800000"/>
         </a:ln>
-        <a:ln w="38100" cap="flat" cmpd="sng" algn="ctr">
+        <a:ln w="12700" cap="flat" cmpd="sng" algn="ctr">
           <a:solidFill>
             <a:schemeClr val="phClr"/>
           </a:solidFill>
           <a:prstDash val="solid"/>
+          <a:miter lim="800000"/>
+        </a:ln>
+        <a:ln w="19050" cap="flat" cmpd="sng" algn="ctr">
+          <a:solidFill>
+            <a:schemeClr val="phClr"/>
+          </a:solidFill>
+          <a:prstDash val="solid"/>
+          <a:miter lim="800000"/>
         </a:ln>
       </a:lnStyleLst>
       <a:effectStyleLst>
         <a:effectStyle>
+          <a:effectLst/>
+        </a:effectStyle>
+        <a:effectStyle>
+          <a:effectLst/>
+        </a:effectStyle>
+        <a:effectStyle>
           <a:effectLst>
-            <a:outerShdw blurRad="40000" dist="20000" dir="5400000" rotWithShape="0">
+            <a:outerShdw blurRad="57150" dist="19050" dir="5400000" algn="ctr" rotWithShape="0">
               <a:srgbClr val="000000">
-                <a:alpha val="38000"/>
+                <a:alpha val="63000"/>
               </a:srgbClr>
             </a:outerShdw>
           </a:effectLst>
-        </a:effectStyle>
-        <a:effectStyle>
-          <a:effectLst>
-            <a:outerShdw blurRad="40000" dist="23000" dir="5400000" rotWithShape="0">
-              <a:srgbClr val="000000">
-                <a:alpha val="35000"/>
-              </a:srgbClr>
-            </a:outerShdw>
-          </a:effectLst>
-        </a:effectStyle>
-        <a:effectStyle>
-          <a:effectLst>
-            <a:outerShdw blurRad="40000" dist="23000" dir="5400000" rotWithShape="0">
-              <a:srgbClr val="000000">
-                <a:alpha val="35000"/>
-              </a:srgbClr>
-            </a:outerShdw>
-          </a:effectLst>
-          <a:scene3d>
-            <a:camera prst="orthographicFront">
-              <a:rot lat="0" lon="0" rev="0"/>
-            </a:camera>
-            <a:lightRig rig="threePt" dir="t">
-              <a:rot lat="0" lon="0" rev="1200000"/>
-            </a:lightRig>
-          </a:scene3d>
-          <a:sp3d>
-            <a:bevelT w="63500" h="25400"/>
-          </a:sp3d>
         </a:effectStyle>
       </a:effectStyleLst>
       <a:bgFillStyleLst>
         <a:solidFill>
           <a:schemeClr val="phClr"/>
         </a:solidFill>
+        <a:solidFill>
+          <a:schemeClr val="phClr">
+            <a:tint val="95000"/>
+            <a:satMod val="170000"/>
+          </a:schemeClr>
+        </a:solidFill>
         <a:gradFill rotWithShape="1">
           <a:gsLst>
             <a:gs pos="0">
               <a:schemeClr val="phClr">
-                <a:tint val="40000"/>
-                <a:satMod val="350000"/>
+                <a:tint val="93000"/>
+                <a:satMod val="150000"/>
+                <a:shade val="98000"/>
+                <a:lumMod val="102000"/>
               </a:schemeClr>
             </a:gs>
-            <a:gs pos="40000">
+            <a:gs pos="50000">
               <a:schemeClr val="phClr">
-                <a:tint val="45000"/>
-                <a:shade val="99000"/>
-                <a:satMod val="350000"/>
+                <a:tint val="98000"/>
+                <a:satMod val="130000"/>
+                <a:shade val="90000"/>
+                <a:lumMod val="103000"/>
               </a:schemeClr>
             </a:gs>
             <a:gs pos="100000">
               <a:schemeClr val="phClr">
-                <a:shade val="20000"/>
-                <a:satMod val="255000"/>
+                <a:shade val="63000"/>
+                <a:satMod val="120000"/>
               </a:schemeClr>
             </a:gs>
           </a:gsLst>
-          <a:path path="circle">
-            <a:fillToRect l="50000" t="-80000" r="50000" b="180000"/>
-          </a:path>
-        </a:gradFill>
-        <a:gradFill rotWithShape="1">
-          <a:gsLst>
-            <a:gs pos="0">
-              <a:schemeClr val="phClr">
-                <a:tint val="80000"/>
-                <a:satMod val="300000"/>
-              </a:schemeClr>
-            </a:gs>
-            <a:gs pos="100000">
-              <a:schemeClr val="phClr">
-                <a:shade val="30000"/>
-                <a:satMod val="200000"/>
-              </a:schemeClr>
-            </a:gs>
-          </a:gsLst>
-          <a:path path="circle">
-            <a:fillToRect l="50000" t="50000" r="50000" b="50000"/>
-          </a:path>
+          <a:lin ang="5400000" scaled="0"/>
         </a:gradFill>
       </a:bgFillStyleLst>
     </a:fmtScheme>
   </a:themeElements>
-  <a:objectDefaults>
-    <a:spDef>
-      <a:spPr/>
-      <a:bodyPr/>
-      <a:lstStyle/>
-      <a:style>
-        <a:lnRef idx="1">
-          <a:schemeClr val="accent1"/>
-        </a:lnRef>
-        <a:fillRef idx="3">
-          <a:schemeClr val="accent1"/>
-        </a:fillRef>
-        <a:effectRef idx="2">
-          <a:schemeClr val="accent1"/>
-        </a:effectRef>
-        <a:fontRef idx="minor">
-          <a:schemeClr val="lt1"/>
-        </a:fontRef>
-      </a:style>
-    </a:spDef>
-    <a:lnDef>
-      <a:spPr/>
-      <a:bodyPr/>
-      <a:lstStyle/>
-      <a:style>
-        <a:lnRef idx="2">
-          <a:schemeClr val="accent1"/>
-        </a:lnRef>
-        <a:fillRef idx="0">
-          <a:schemeClr val="accent1"/>
-        </a:fillRef>
-        <a:effectRef idx="1">
-          <a:schemeClr val="accent1"/>
-        </a:effectRef>
-        <a:fontRef idx="minor">
-          <a:schemeClr val="tx1"/>
-        </a:fontRef>
-      </a:style>
-    </a:lnDef>
-  </a:objectDefaults>
+  <a:objectDefaults/>
   <a:extraClrSchemeLst/>
+  <a:extLst>
+    <a:ext uri="{05A4C25C-085E-4340-85A3-A5531E510DB2}">
+      <thm15:themeFamily xmlns:thm15="http://schemas.microsoft.com/office/thememl/2012/main" name="Office Theme" id="{62F939B6-93AF-4DB8-9C6B-D6C7DFDC589F}" vid="{4A3C46E8-61CC-4603-A589-7422A47A8E4A}"/>
+    </a:ext>
+  </a:extLst>
 </a:theme>
 </file>
--- a/Draft_April_2022/Full_draft_20220401.docx
+++ b/Draft_April_2022/Full_draft_20220401.docx
@@ -143,7 +143,7 @@
         <w:rPr>
           <w:rStyle w:val="FootnoteReference"/>
         </w:rPr>
-        <w:footnoteReference w:id="21"/>
+        <w:footnoteReference w:id="22"/>
       </w:r>
     </w:p>
     <w:p>
@@ -180,7 +180,12 @@
         <w:t xml:space="preserve">…</w:t>
       </w:r>
     </w:p>
-    <w:bookmarkStart w:id="22" w:name="introduction"/>
+    <w:p>
+      <w:r>
+        <w:br w:type="page"/>
+      </w:r>
+    </w:p>
+    <w:bookmarkStart w:id="24" w:name="introduction"/>
     <w:p>
       <w:pPr>
         <w:pStyle w:val="Heading1"/>
@@ -189,8 +194,78 @@
         <w:t xml:space="preserve">1 Introduction</w:t>
       </w:r>
     </w:p>
-    <w:bookmarkEnd w:id="22"/>
-    <w:bookmarkStart w:id="29" w:name="X09881e77d94e12c2b1043deb84f7e6d380f51a3"/>
+    <w:p>
+      <w:pPr>
+        <w:pStyle w:val="FirstParagraph"/>
+      </w:pPr>
+      <w:r>
+        <w:t xml:space="preserve">The Amazon needs to be protected from foreign interests. The Amazon needs to be exploited for its natural resources. The Amazon should be preserved as a standing ecosystem. Historically, different Brazilian federal government proposed diverse policies to deal with the Amazon. Each of these policies contain an implicit assumption of what needs to be solved, or in other words, it represents the region, the forest, or the peoples as a particular problem. In the three examples above, the Amazon is represented as an issue of national sovereignty, economic integration, and environmental conservation, respectively. Each of these constructions, and their proposed solutions, have been described as policy cycles of Brazilian governments</w:t>
+      </w:r>
+      <w:r>
+        <w:t xml:space="preserve"> </w:t>
+      </w:r>
+      <w:r>
+        <w:t xml:space="preserve">Polain de Waroux et al. (2021)</w:t>
+      </w:r>
+      <w:r>
+        <w:t xml:space="preserve">, we lack empirical accounts of how the Brazilian Amazon has been constructed as a problem over time and across locations, and how this varies.</w:t>
+      </w:r>
+    </w:p>
+    <w:p>
+      <w:pPr>
+        <w:pStyle w:val="BodyText"/>
+      </w:pPr>
+      <w:r>
+        <w:t xml:space="preserve">In this article, we investigate how the Brazilian Amazon has been constructed as a problem in political discourses. Building on</w:t>
+      </w:r>
+      <w:r>
+        <w:t xml:space="preserve"> </w:t>
+      </w:r>
+      <w:r>
+        <w:t xml:space="preserve">Hirschman (1963)</w:t>
+      </w:r>
+      <w:r>
+        <w:t xml:space="preserve"> </w:t>
+      </w:r>
+      <w:r>
+        <w:t xml:space="preserve">concept of chosen problems in policy making, we propose a framework to identify how problem-construction varies over time, by location, and between and within governments. Although problem-construction takes place in a series of instances (e.g. policy committees, legislative bodies, media, etc.), we analyze the case of political discourse by Brazilian presidents since 1985. We opt for presidential speeches for three reasons. First, political discourses at the top have the power to introduce and justify public policy, as well as shape its perception to broad audiences</w:t>
+      </w:r>
+      <w:r>
+        <w:t xml:space="preserve"> </w:t>
+      </w:r>
+      <w:r>
+        <w:t xml:space="preserve">J. P. Capobianco (2019)</w:t>
+      </w:r>
+      <w:r>
+        <w:t xml:space="preserve">. Unpacking discourse at the top might help us raise hypotheses about environmental outcomes that are culturally situated. Finally, as our theoretical framework suggests, problem-construction varies by geographic location. Presidential discourses take place in a series of sites with diverse audiences: from launching a new bridge in a small municipality in the middle of the Amazon, to a keynote speech in a business association in São Paulo, to the UN general assembly in New York city. Working with presidential discourses allows us to identify this variation in meaningful ways and better how the Amazon is socially constructed.</w:t>
+      </w:r>
+    </w:p>
+    <w:p>
+      <w:pPr>
+        <w:pStyle w:val="BodyText"/>
+      </w:pPr>
+      <w:r>
+        <w:t xml:space="preserve">To investigate how the Brazilian Amazon has been constructed as a problem in political discourses, we create a dataset containing 6130 official presidential speeches by all Brazilian presidents since 1985. We subset the dataset by identifying Amazonian related statements within these speeches. We find that 2014 sections in these discourses refer to the Amazon at least once. We then develop a codebook grounded on Amazonian historiography to code how each of these statements constructs the Amazon as a particular problem. We use this codebook to manually code a randomly selected training set of the Amazonian related statements. Using R, we then train a supervised machine-learning model in the hand-coded set and automatically label the remaining set of Amazonian statements. We then conduct a descriptive and inferential analysis of this data, tying our findings to endogenous and exogenous events related to deforestation.</w:t>
+      </w:r>
+    </w:p>
+    <w:p>
+      <w:pPr>
+        <w:pStyle w:val="BodyText"/>
+      </w:pPr>
+      <w:r>
+        <w:t xml:space="preserve">(Summarize findings, conceptual contribution, and empirical contribution). Conceptually, our approach is underpinned by a constructivist view of policymaking, which allocates agency to different actors in building policy discursively. Empirically, we provide the first comprehensive overview of how the Brazilian Amazon has been constructed as a problem in presidential speeches.</w:t>
+      </w:r>
+    </w:p>
+    <w:p>
+      <w:pPr>
+        <w:pStyle w:val="BodyText"/>
+      </w:pPr>
+      <w:r>
+        <w:t xml:space="preserve">This article proceeds as follows: first, we review Amazonian literature to identify the main ways in which it was constructed as a problem. We then propose a theoretical framework to understand problem-construction. In the methodology section, we operationalize our framework and the Amazonian problem-constructions. Section four portrays our main results over time and by speaker. Finally, we conclude by discussing our findings and proposing future research.</w:t>
+      </w:r>
+    </w:p>
+    <w:bookmarkEnd w:id="24"/>
+    <w:bookmarkStart w:id="32" w:name="X09881e77d94e12c2b1043deb84f7e6d380f51a3"/>
     <w:p>
       <w:pPr>
         <w:pStyle w:val="Heading1"/>
@@ -199,7 +274,7 @@
         <w:t xml:space="preserve">2 Amazonian policy-cycles, discourse, and problem-construction</w:t>
       </w:r>
     </w:p>
-    <w:bookmarkStart w:id="27" w:name="Xc26c04b87118bcecc558e66aa4eb2af5185f1c1"/>
+    <w:bookmarkStart w:id="30" w:name="Xc26c04b87118bcecc558e66aa4eb2af5185f1c1"/>
     <w:p>
       <w:pPr>
         <w:pStyle w:val="Heading2"/>
@@ -208,7 +283,15 @@
         <w:t xml:space="preserve">2.1 Literature Review: policy-cycles in the Amazonian literature</w:t>
       </w:r>
     </w:p>
-    <w:bookmarkStart w:id="23" w:name="national-sovereignty"/>
+    <w:p>
+      <w:pPr>
+        <w:pStyle w:val="FirstParagraph"/>
+      </w:pPr>
+      <w:r>
+        <w:t xml:space="preserve">For the purposes of this article, we understand Amazonian literature as the body of research by social and environmental scientists that tells the story of diverse policies adopted to solve problems in the region. The three main policy-cycles we identify in Amazonian literature are: national sovereignty, economic integration, and environmental conservation. We tie each one of them to a specific problem and consequently a solution. We close the sub-section reviewing the relationship between policy, presidential discourse, and environmental problems.</w:t>
+      </w:r>
+    </w:p>
+    <w:bookmarkStart w:id="26" w:name="national-sovereignty"/>
     <w:p>
       <w:pPr>
         <w:pStyle w:val="Heading3"/>
@@ -217,8 +300,185 @@
         <w:t xml:space="preserve">2.1.1 National sovereignty</w:t>
       </w:r>
     </w:p>
-    <w:bookmarkEnd w:id="23"/>
-    <w:bookmarkStart w:id="24" w:name="economic-integration"/>
+    <w:p>
+      <w:pPr>
+        <w:pStyle w:val="FirstParagraph"/>
+      </w:pPr>
+      <w:r>
+        <w:t xml:space="preserve">In The Fate of the Forest: Developers, Destroyers, and Defenders of the Amazon, Hecht and Cockburn write that all over the world tropical forests are destroyed, but</w:t>
+      </w:r>
+      <w:r>
+        <w:t xml:space="preserve"> </w:t>
+      </w:r>
+      <w:r>
+        <w:t xml:space="preserve">“</w:t>
+      </w:r>
+      <w:r>
+        <w:t xml:space="preserve">what imbues the case of the Amazon with such passion is the symbolic content of the dreams it ignites</w:t>
+      </w:r>
+      <w:r>
+        <w:t xml:space="preserve">”</w:t>
+      </w:r>
+      <w:r>
+        <w:t xml:space="preserve"> </w:t>
+      </w:r>
+      <w:r>
+        <w:t xml:space="preserve">(1990, p.1). It started with the first natural history of the New World, by Oviedo in 1535, who recounts the stories of conquest of local populations and gold hoarders. The dream of fortunes to be found in the Eldorado composed the imaginaries of</w:t>
+      </w:r>
+      <w:r>
+        <w:t xml:space="preserve"> </w:t>
+      </w:r>
+      <w:r>
+        <w:rPr>
+          <w:iCs/>
+          <w:i/>
+        </w:rPr>
+        <w:t xml:space="preserve">bandeirantes</w:t>
+      </w:r>
+      <w:r>
+        <w:rPr>
+          <w:rStyle w:val="FootnoteReference"/>
+        </w:rPr>
+        <w:footnoteReference w:id="25"/>
+      </w:r>
+      <w:r>
+        <w:t xml:space="preserve"> </w:t>
+      </w:r>
+      <w:r>
+        <w:t xml:space="preserve">from the southeast of Brazil and colonizers from everywhere else. It rendered the territory the venue for aspiration and object of an intense scramble in the subsequent centuries, defined as</w:t>
+      </w:r>
+      <w:r>
+        <w:t xml:space="preserve"> </w:t>
+      </w:r>
+      <w:r>
+        <w:t xml:space="preserve">“</w:t>
+      </w:r>
+      <w:r>
+        <w:t xml:space="preserve">a (…) form of nation building (…)</w:t>
+      </w:r>
+      <w:r>
+        <w:t xml:space="preserve">”</w:t>
+      </w:r>
+      <w:r>
+        <w:t xml:space="preserve"> </w:t>
+      </w:r>
+      <w:r>
+        <w:t xml:space="preserve">(Hecht and Cockburn 1990, preface). The Portuguese empire and subsequently the Brazilian monarchy were concerned with establishing their territory. In the process of securing Amazonian borders, Brazil thwarted «the imperial ambitions of France, Britain, the United States, Belgium, Bolivia, and Peru» (Hecht 2013, p.8), and when the dust settled and the scramble was over, half of the Amazon emerged Brazilian. While Brazilian military diplomacy was very successful, the process did not come without its traumas. A significant experience were the negotiations with Bolivia in 1902 to secure the Amazonian state of Acre, during which they found out about American attempts to trick Brazil (Hecht and Cockburn, 1991). This case was still part of the memory of the generals who led the country during the military dictatorship of 1964 and wanted to protect Brazil’s sovereignty over the Amazon from the communist threat during the Cold War</w:t>
+      </w:r>
+    </w:p>
+    <w:p>
+      <w:pPr>
+        <w:pStyle w:val="BodyText"/>
+      </w:pPr>
+      <m:oMathPara>
+        <m:oMathParaPr>
+          <m:jc m:val="center"/>
+        </m:oMathParaPr>
+        <m:oMath>
+          <m:r>
+            <m:rPr>
+              <m:sty m:val="p"/>
+            </m:rPr>
+            <m:t>@</m:t>
+          </m:r>
+          <m:r>
+            <m:t>g</m:t>
+          </m:r>
+          <m:r>
+            <m:t>a</m:t>
+          </m:r>
+          <m:r>
+            <m:t>r</m:t>
+          </m:r>
+          <m:r>
+            <m:t>f</m:t>
+          </m:r>
+          <m:r>
+            <m:t>i</m:t>
+          </m:r>
+          <m:r>
+            <m:t>e</m:t>
+          </m:r>
+          <m:r>
+            <m:t>l</m:t>
+          </m:r>
+          <m:r>
+            <m:t>d</m:t>
+          </m:r>
+          <m:r>
+            <m:t>2013</m:t>
+          </m:r>
+        </m:oMath>
+      </m:oMathPara>
+    </w:p>
+    <w:p>
+      <w:pPr>
+        <w:pStyle w:val="FirstParagraph"/>
+      </w:pPr>
+      <w:r>
+        <w:t xml:space="preserve">.</w:t>
+      </w:r>
+    </w:p>
+    <w:p>
+      <w:pPr>
+        <w:pStyle w:val="BodyText"/>
+      </w:pPr>
+      <w:r>
+        <w:t xml:space="preserve">As we move from a world where non-state actors gain importance in environmental governance and international politics generally</w:t>
+      </w:r>
+      <w:r>
+        <w:t xml:space="preserve"> </w:t>
+      </w:r>
+      <w:r>
+        <w:t xml:space="preserve">Hochstetler (2021)</w:t>
+      </w:r>
+      <w:r>
+        <w:t xml:space="preserve">. Threads to national sovereignty, consequently, can be interpreted as coming from a different set of actors than before. False claims about Brazilian policies in international and domestic fora, for instance, are often tied to strategies of</w:t>
+      </w:r>
+      <w:r>
+        <w:t xml:space="preserve"> </w:t>
+      </w:r>
+      <w:r>
+        <w:t xml:space="preserve">‘</w:t>
+      </w:r>
+      <w:r>
+        <w:t xml:space="preserve">internationalizing</w:t>
+      </w:r>
+      <w:r>
+        <w:t xml:space="preserve">’</w:t>
+      </w:r>
+      <w:r>
+        <w:t xml:space="preserve"> </w:t>
+      </w:r>
+      <w:r>
+        <w:t xml:space="preserve">the Amazon. Relatedly, mentions of Amazonian myths which have been debunked as the</w:t>
+      </w:r>
+      <w:r>
+        <w:t xml:space="preserve"> </w:t>
+      </w:r>
+      <w:r>
+        <w:t xml:space="preserve">‘</w:t>
+      </w:r>
+      <w:r>
+        <w:t xml:space="preserve">Earth of the Lungs</w:t>
+      </w:r>
+      <w:r>
+        <w:t xml:space="preserve">’</w:t>
+      </w:r>
+      <w:r>
+        <w:t xml:space="preserve">, are also tied to internationalizing strategies.</w:t>
+      </w:r>
+    </w:p>
+    <w:p>
+      <w:pPr>
+        <w:pStyle w:val="BodyText"/>
+      </w:pPr>
+      <w:r>
+        <w:t xml:space="preserve">The sovereignty problem advances the view that the Brazilian Amazon is Brazilian and foreign presence, non-state presence and alleged lies are part of a broader strategy to internationalize the region. The policy solutions relate to close monitoring of the borders, strict regimes related to entry in the region, and combating alleged disinformation about the Amazon nationally and internationally.</w:t>
+      </w:r>
+    </w:p>
+    <w:bookmarkEnd w:id="26"/>
+    <w:bookmarkStart w:id="27" w:name="economic-integration"/>
     <w:p>
       <w:pPr>
         <w:pStyle w:val="Heading3"/>
@@ -227,8 +487,33 @@
         <w:t xml:space="preserve">2.1.2 Economic integration</w:t>
       </w:r>
     </w:p>
-    <w:bookmarkEnd w:id="24"/>
-    <w:bookmarkStart w:id="25" w:name="environmental-conservation"/>
+    <w:p>
+      <w:pPr>
+        <w:pStyle w:val="FirstParagraph"/>
+      </w:pPr>
+      <w:r>
+        <w:t xml:space="preserve">The dictatorships of Vargas (1937-46) and the military (1964-89) took over the task of modernizing the Amazon. In 1966, the Brazilian Military dictatorship launched Operation Amazon, a policy to modernize the region based on a set of assumptions (Acker 2014). First, nature should be conquered by men. Second, exploiting natural resources would render the Amazon region a global powerhouse. Third, such a project would integrate the region with the rest of the country. Concretely, this meant a series of infrastructure projects, such as roads and dams, incentives for settlers to develop ranches and expand the agricultural frontier, as well as establishing tax free zones to attract industry. The capital to conduct such changes, paradoxically, came from national and international sources (Acker 2014), leading to a series of national and international enterprises settling in the Amazon region. Capobianco describes the period from the 1950-80 in a similar fashion (2019), referring to a wider range of policies of economic integration: the 1953 Plano de Valorização Econômica da Amazônia; the 1966 Superintendência do Desenvolvimento da Amazônia; the 1967 Superintendência da Zona Franca de Manaus; the 1970 Plano de Integração Nacional; the 1975 Programa Polamazônia; the 1980s Programa Grande Carajás and Programa Calha Norte; among others.</w:t>
+      </w:r>
+    </w:p>
+    <w:p>
+      <w:pPr>
+        <w:pStyle w:val="BodyText"/>
+      </w:pPr>
+      <w:r>
+        <w:t xml:space="preserve">The economic integration problem advances the view that the Brazilian Amazon needs to be developed and modernized. The policy solution relates to the creation of a series of policies, often centralized by the federal government and thus external to the region</w:t>
+      </w:r>
+      <w:r>
+        <w:t xml:space="preserve"> </w:t>
+      </w:r>
+      <w:r>
+        <w:t xml:space="preserve">(Becker 2005)</w:t>
+      </w:r>
+      <w:r>
+        <w:t xml:space="preserve">, that have at its core the development of the necessary infrastructure (physical, fiscal, or monetary) to integrate the region in the national and international economy.</w:t>
+      </w:r>
+    </w:p>
+    <w:bookmarkEnd w:id="27"/>
+    <w:bookmarkStart w:id="28" w:name="environmental-conservation"/>
     <w:p>
       <w:pPr>
         <w:pStyle w:val="Heading3"/>
@@ -237,8 +522,33 @@
         <w:t xml:space="preserve">2.1.3 Environmental conservation</w:t>
       </w:r>
     </w:p>
-    <w:bookmarkEnd w:id="25"/>
-    <w:bookmarkStart w:id="26" w:name="policy-and-discourse"/>
+    <w:p>
+      <w:pPr>
+        <w:pStyle w:val="FirstParagraph"/>
+      </w:pPr>
+      <w:r>
+        <w:t xml:space="preserve">The rapid economic changes in the region in the 1960s, 70s, and 80s were matched with the birth of environmental institutions such as the New Forest Code (1964), the Secretary of Environment (1973), and the National Environment Law (1980)</w:t>
+      </w:r>
+      <w:r>
+        <w:t xml:space="preserve"> </w:t>
+      </w:r>
+      <w:r>
+        <w:t xml:space="preserve">Acker (2021)</w:t>
+      </w:r>
+      <w:r>
+        <w:t xml:space="preserve">. As deforestation, fires, and violence rose in the region, catching international attention, the military government deemed as necessary the establishment of an environmental bureaucracy. This process accelerated in the late 1980s, with the birth of modern environmentalism epitomized in the 1992 Earth Summit in Rio de Janeiro (Hochstetler 2021; Capobianco, 2019; Hochstetler and Keck, 2007). Hochstetler and Keck argue that during preparations for the summit, a new form of Brazilian environmentalism emerged: socio-environmentalism (2007). They define it as an emphasis on local livelihoods of people while protecting nature. Capobianco (2019) argues in a similar line, establishing socio-environmentalism as the main government response in the 1990s and early 2000s in a series of policies: the 2001 Sistema Nacional de Unidades de Conservação; the 2003 Programa Amanônia Sustentavel; the 2004 Plano de Ação para a Prevenção e Controle do Desmatamento na Amazônia Legal; the 2004 Plano BR-163 Sustentável; the 2010 Lei Nacional das Mudanças Climáticas; among others.</w:t>
+      </w:r>
+    </w:p>
+    <w:p>
+      <w:pPr>
+        <w:pStyle w:val="BodyText"/>
+      </w:pPr>
+      <w:r>
+        <w:t xml:space="preserve">The conservationist problem-construction advances the view that Amazon should be preserved, deforestation should be halted, and the sustainable practices of indigenous and local peoples should be maintained through protection of their territories and rights to self-determination (Hochstetler and Keck 2007). The policy solution implies more investment in command-and-control infrastructure (as remote-sensing technology for environmental outcome measurement), more investment in the valuation of standing eco-systems through incentive schemes, and more policies facilitating indigenous environmental practices.</w:t>
+      </w:r>
+    </w:p>
+    <w:bookmarkEnd w:id="28"/>
+    <w:bookmarkStart w:id="29" w:name="policy-and-discourse"/>
     <w:p>
       <w:pPr>
         <w:pStyle w:val="Heading3"/>
@@ -247,9 +557,184 @@
         <w:t xml:space="preserve">2.1.4 Policy and discourse</w:t>
       </w:r>
     </w:p>
-    <w:bookmarkEnd w:id="26"/>
-    <w:bookmarkEnd w:id="27"/>
-    <w:bookmarkStart w:id="28" w:name="X1afca5ba2c915f363f3dcfe9b576379197cae37"/>
+    <w:p>
+      <w:pPr>
+        <w:pStyle w:val="FirstParagraph"/>
+      </w:pPr>
+      <w:r>
+        <w:t xml:space="preserve">Different authors have proposed similar periodization for policy-cycles in the Amazon: a focus on sovereignty until the military dictatorship of 1964, followed by strong economic integration policies until the mid 1980s, and finally a shift to conservation after the 1992 Earth Summit. At the macro-historical level, the wider Amazonian vision of the 1964 military dictatorship, encompassed by the whole group of policies they adopted, for instance, did favor economic integration. Nevertheless, at the level of policies adopted, there is more variation than these periods would suggest. For example, the 1980 Programa Calha Norte did contain elements to ensure sovereignty, integrate the region to the country’s economy, and preserve the forest. Framing the policy as an issue of economic integration, then, can be seen as a choice.</w:t>
+      </w:r>
+    </w:p>
+    <w:p>
+      <w:pPr>
+        <w:pStyle w:val="BodyText"/>
+      </w:pPr>
+      <w:r>
+        <w:t xml:space="preserve">Hence, while the literature might represent governments as coherent proponents of a particular policy retroactively, political actors might have adopted strategies that outline problem-constructions of policies differently. For historical inquiry, it is important to periodize policy cycles comprehensively and coherently. We largely agree with what the literature assigns to previous governments. However, the possibility of varied portrayals of the same policy opens possibilities of understanding agenda-setting and policy-adoption in less linear ways.</w:t>
+      </w:r>
+    </w:p>
+    <w:p>
+      <w:pPr>
+        <w:pStyle w:val="BodyText"/>
+      </w:pPr>
+      <w:r>
+        <w:t xml:space="preserve">Problem-construction at the level of discourse is also more varied. They are not monolithic in time, across location, or even by the same speaker. While governmental discourses in Brazil have been studied for topic such as inflation or race relations , we only find one systematic analysis of Amazonian discourse.</w:t>
+      </w:r>
+      <w:r>
+        <w:t xml:space="preserve"> </w:t>
+      </w:r>
+      <w:r>
+        <w:t xml:space="preserve">Barros (2020)</w:t>
+      </w:r>
+      <w:r>
+        <w:t xml:space="preserve"> </w:t>
+      </w:r>
+      <w:r>
+        <w:t xml:space="preserve">investigates Amazonian discourse in the Brazilian Congress with the objective of identifying the arguments put forth by congressmen. The main finding is that in congress the economic value of the Amazon for the cattle industry is the most salient narrative, leading the author to conclude there is a mismatch between the international debate (which focuses on preservation) and the national debate (which focuses on economic development).</w:t>
+      </w:r>
+    </w:p>
+    <w:p>
+      <w:pPr>
+        <w:pStyle w:val="BodyText"/>
+      </w:pPr>
+      <w:r>
+        <w:t xml:space="preserve">While we find no major studies systematically looking into Amazonian related themes in Brazilian presidential speeches, we find, for example, several analyzes of environmental discourse in American presidential speeches.</w:t>
+      </w:r>
+      <w:r>
+        <w:t xml:space="preserve"> </w:t>
+      </w:r>
+      <w:r>
+        <w:t xml:space="preserve">Calderwood (2019)</w:t>
+      </w:r>
+      <w:r>
+        <w:t xml:space="preserve"> </w:t>
+      </w:r>
+      <w:r>
+        <w:t xml:space="preserve">examines 2919 mentions of climate change in American official presidential speeches since 1989. Among various findings, one that stands out is that American presidents frequently side-step the environmental aspects of climate change (ibid). He also identifies a shift from economic to security framing of climate issues, side-lining its environmental aspects. In another article,</w:t>
+      </w:r>
+      <w:r>
+        <w:t xml:space="preserve"> </w:t>
+      </w:r>
+      <w:r>
+        <w:t xml:space="preserve">Calderwood (2020)</w:t>
+      </w:r>
+      <w:r>
+        <w:t xml:space="preserve"> </w:t>
+      </w:r>
+      <w:r>
+        <w:t xml:space="preserve">tests the effect of geographic location and type of communication regarding climate change. Building prominently on</w:t>
+      </w:r>
+      <w:r>
+        <w:t xml:space="preserve"> </w:t>
+      </w:r>
+      <w:r>
+        <w:t xml:space="preserve">Putnam (1988)</w:t>
+      </w:r>
+      <w:r>
+        <w:t xml:space="preserve"> </w:t>
+      </w:r>
+      <w:r>
+        <w:t xml:space="preserve">but also others, he hypothesizes that presidents are more likely to mention climate change in foreign locations, and that location influences the specific discursive approach and tone they adopt. He finds evidence in support of his hypothesis, suggesting American presidential discourse at the top on climate change does change based on location. Another example is</w:t>
+      </w:r>
+      <w:r>
+        <w:t xml:space="preserve"> </w:t>
+      </w:r>
+      <w:r>
+        <w:t xml:space="preserve">Bevitori (2015)</w:t>
+      </w:r>
+      <w:r>
+        <w:t xml:space="preserve">, who investigates how the</w:t>
+      </w:r>
+      <w:r>
+        <w:t xml:space="preserve"> </w:t>
+      </w:r>
+      <w:r>
+        <w:t xml:space="preserve">‘</w:t>
+      </w:r>
+      <w:r>
+        <w:t xml:space="preserve">environment</w:t>
+      </w:r>
+      <w:r>
+        <w:t xml:space="preserve">’</w:t>
+      </w:r>
+      <w:r>
+        <w:t xml:space="preserve"> </w:t>
+      </w:r>
+      <w:r>
+        <w:t xml:space="preserve">has been constructed in American presidential discourse since 1960 using a more automated approach. The author finds that mentions of the environment are typically co-selected with the pronoun</w:t>
+      </w:r>
+      <w:r>
+        <w:t xml:space="preserve"> </w:t>
+      </w:r>
+      <w:r>
+        <w:t xml:space="preserve">‘</w:t>
+      </w:r>
+      <w:r>
+        <w:t xml:space="preserve">our</w:t>
+      </w:r>
+      <w:r>
+        <w:t xml:space="preserve">’</w:t>
+      </w:r>
+      <w:r>
+        <w:t xml:space="preserve">, as well as with</w:t>
+      </w:r>
+      <w:r>
+        <w:t xml:space="preserve"> </w:t>
+      </w:r>
+      <w:r>
+        <w:t xml:space="preserve">‘</w:t>
+      </w:r>
+      <w:r>
+        <w:t xml:space="preserve">economy</w:t>
+      </w:r>
+      <w:r>
+        <w:t xml:space="preserve">’</w:t>
+      </w:r>
+      <w:r>
+        <w:t xml:space="preserve">,</w:t>
+      </w:r>
+      <w:r>
+        <w:t xml:space="preserve"> </w:t>
+      </w:r>
+      <w:r>
+        <w:t xml:space="preserve">‘</w:t>
+      </w:r>
+      <w:r>
+        <w:t xml:space="preserve">clean</w:t>
+      </w:r>
+      <w:r>
+        <w:t xml:space="preserve">’</w:t>
+      </w:r>
+      <w:r>
+        <w:t xml:space="preserve">, and</w:t>
+      </w:r>
+      <w:r>
+        <w:t xml:space="preserve"> </w:t>
+      </w:r>
+      <w:r>
+        <w:t xml:space="preserve">‘</w:t>
+      </w:r>
+      <w:r>
+        <w:t xml:space="preserve">preserve</w:t>
+      </w:r>
+      <w:r>
+        <w:t xml:space="preserve">’</w:t>
+      </w:r>
+      <w:r>
+        <w:t xml:space="preserve">.</w:t>
+      </w:r>
+    </w:p>
+    <w:p>
+      <w:pPr>
+        <w:pStyle w:val="BodyText"/>
+      </w:pPr>
+      <w:r>
+        <w:t xml:space="preserve">While these findings hold for the US, they suffice to argue that presidents can raise different points about the Amazon at local, national, or international settings, depending on who they assume their audience is at that specific instance. That entails the same president can combine, substitute, or change how they talk about the Amazon and these views can reflect, or not, the current political scenario, issues in the agenda, or talk to a different policy cycle at times.</w:t>
+      </w:r>
+    </w:p>
+    <w:bookmarkEnd w:id="29"/>
+    <w:bookmarkEnd w:id="30"/>
+    <w:bookmarkStart w:id="31" w:name="X1afca5ba2c915f363f3dcfe9b576379197cae37"/>
     <w:p>
       <w:pPr>
         <w:pStyle w:val="Heading2"/>
@@ -258,48 +743,345 @@
         <w:t xml:space="preserve">2.2 Theoretical framework: problem-construction and presidential discourse</w:t>
       </w:r>
     </w:p>
-    <w:bookmarkEnd w:id="28"/>
-    <w:bookmarkEnd w:id="29"/>
-    <w:bookmarkStart w:id="32" w:name="research-design"/>
-    <w:p>
-      <w:pPr>
-        <w:pStyle w:val="Heading1"/>
-      </w:pPr>
-      <w:r>
-        <w:t xml:space="preserve">3 Research Design</w:t>
-      </w:r>
-    </w:p>
-    <w:bookmarkStart w:id="30" w:name="X0188877be407adf371107805c2fb35c7565eeb7"/>
-    <w:p>
-      <w:pPr>
-        <w:pStyle w:val="Heading2"/>
-      </w:pPr>
-      <w:r>
-        <w:t xml:space="preserve">3.1 Data and modeling: operationalizing Amazonian problem construction</w:t>
-      </w:r>
-    </w:p>
-    <w:bookmarkEnd w:id="30"/>
-    <w:bookmarkStart w:id="31" w:name="analysis-and-limitations"/>
-    <w:p>
-      <w:pPr>
-        <w:pStyle w:val="Heading2"/>
-      </w:pPr>
-      <w:r>
-        <w:t xml:space="preserve">3.2 Analysis and limitations</w:t>
+    <w:p>
+      <w:pPr>
+        <w:pStyle w:val="FirstParagraph"/>
+      </w:pPr>
+      <w:r>
+        <w:t xml:space="preserve">In</w:t>
+      </w:r>
+      <w:r>
+        <w:t xml:space="preserve"> </w:t>
+      </w:r>
+      <w:r>
+        <w:t xml:space="preserve">“</w:t>
+      </w:r>
+      <w:r>
+        <w:t xml:space="preserve">Journey towards Progress</w:t>
+      </w:r>
+      <w:r>
+        <w:t xml:space="preserve">”</w:t>
+      </w:r>
+      <w:r>
+        <w:t xml:space="preserve">, Hirschman (1963) analyzes three policy problems in three different Latin American countries. The author draws a conceptual distinction between pressing problems (pressured from outside parties to the government) and chosen problems (chosen by the government at their own discretion). Pressing problems can be either privileged or neglected depending on the degree of pressure exercised by the interested group. Problems can change from pressing to chosen across time and in space as a function of solutions becoming available, changing level of government control in society, or top policymakers shifting interests</w:t>
+      </w:r>
+    </w:p>
+    <w:p>
+      <w:pPr>
+        <w:pStyle w:val="BodyText"/>
+      </w:pPr>
+      <m:oMathPara>
+        <m:oMathParaPr>
+          <m:jc m:val="center"/>
+        </m:oMathParaPr>
+        <m:oMath>
+          <m:r>
+            <m:rPr>
+              <m:sty m:val="p"/>
+            </m:rPr>
+            <m:t>@</m:t>
+          </m:r>
+          <m:r>
+            <m:t>h</m:t>
+          </m:r>
+          <m:r>
+            <m:t>i</m:t>
+          </m:r>
+          <m:r>
+            <m:t>r</m:t>
+          </m:r>
+          <m:r>
+            <m:t>s</m:t>
+          </m:r>
+          <m:r>
+            <m:t>c</m:t>
+          </m:r>
+          <m:r>
+            <m:t>h</m:t>
+          </m:r>
+          <m:r>
+            <m:t>m</m:t>
+          </m:r>
+          <m:r>
+            <m:t>a</m:t>
+          </m:r>
+          <m:r>
+            <m:t>n</m:t>
+          </m:r>
+          <m:r>
+            <m:t>1963</m:t>
+          </m:r>
+          <m:r>
+            <m:rPr>
+              <m:sty m:val="p"/>
+            </m:rPr>
+            <m:t>,</m:t>
+          </m:r>
+          <m:r>
+            <m:t>p</m:t>
+          </m:r>
+          <m:r>
+            <m:t>p</m:t>
+          </m:r>
+          <m:r>
+            <m:t>.388</m:t>
+          </m:r>
+          <m:r>
+            <m:rPr>
+              <m:sty m:val="p"/>
+            </m:rPr>
+            <m:t>−</m:t>
+          </m:r>
+          <m:r>
+            <m:t>91</m:t>
+          </m:r>
+        </m:oMath>
+      </m:oMathPara>
+    </w:p>
+    <w:p>
+      <w:pPr>
+        <w:pStyle w:val="FirstParagraph"/>
+      </w:pPr>
+      <w:r>
+        <w:t xml:space="preserve">.</w:t>
+      </w:r>
+    </w:p>
+    <w:p>
+      <w:pPr>
+        <w:pStyle w:val="BodyText"/>
+      </w:pPr>
+      <w:r>
+        <w:t xml:space="preserve">Choosing a problem, though, entails a decision on how to represent it</w:t>
+      </w:r>
+      <w:r>
+        <w:t xml:space="preserve">(Bacchi 2009)</w:t>
+      </w:r>
+      <w:r>
+        <w:t xml:space="preserve">. As Bacchi puts</w:t>
+      </w:r>
+      <w:r>
+        <w:t xml:space="preserve"> </w:t>
+      </w:r>
+      <w:r>
+        <w:t xml:space="preserve">“</w:t>
+      </w:r>
+      <w:r>
+        <w:t xml:space="preserve">policy has</w:t>
+      </w:r>
+      <w:r>
+        <w:t xml:space="preserve"> </w:t>
+      </w:r>
+      <m:oMathPara>
+        <m:oMathParaPr>
+          <m:jc m:val="center"/>
+        </m:oMathParaPr>
+        <m:oMath>
+          <m:r>
+            <m:rPr>
+              <m:sty m:val="p"/>
+            </m:rPr>
+            <m:t>.</m:t>
+          </m:r>
+          <m:r>
+            <m:rPr>
+              <m:sty m:val="p"/>
+            </m:rPr>
+            <m:t>.</m:t>
+          </m:r>
+          <m:r>
+            <m:rPr>
+              <m:sty m:val="p"/>
+            </m:rPr>
+            <m:t>.</m:t>
+          </m:r>
+        </m:oMath>
+      </m:oMathPara>
+      <w:r>
+        <w:t xml:space="preserve"> </w:t>
+      </w:r>
+      <m:oMathPara>
+        <m:oMathParaPr>
+          <m:jc m:val="center"/>
+        </m:oMathParaPr>
+        <m:oMath>
+          <m:r>
+            <m:t>a</m:t>
+          </m:r>
+        </m:oMath>
+      </m:oMathPara>
+      <w:r>
+        <w:t xml:space="preserve"> </w:t>
+      </w:r>
+      <w:r>
+        <w:t xml:space="preserve">cultural dimension. It takes shape within specific historical and national or international contexts</w:t>
+      </w:r>
+      <w:r>
+        <w:t xml:space="preserve">”</w:t>
+      </w:r>
+    </w:p>
+    <w:p>
+      <w:pPr>
+        <w:pStyle w:val="FirstParagraph"/>
+      </w:pPr>
+      <m:oMathPara>
+        <m:oMathParaPr>
+          <m:jc m:val="center"/>
+        </m:oMathParaPr>
+        <m:oMath>
+          <m:r>
+            <m:rPr>
+              <m:sty m:val="p"/>
+            </m:rPr>
+            <m:t>−</m:t>
+          </m:r>
+          <m:r>
+            <m:rPr>
+              <m:sty m:val="p"/>
+            </m:rPr>
+            <m:t>@</m:t>
+          </m:r>
+          <m:r>
+            <m:t>b</m:t>
+          </m:r>
+          <m:r>
+            <m:t>a</m:t>
+          </m:r>
+          <m:r>
+            <m:t>c</m:t>
+          </m:r>
+          <m:r>
+            <m:t>c</m:t>
+          </m:r>
+          <m:r>
+            <m:t>h</m:t>
+          </m:r>
+          <m:r>
+            <m:t>i</m:t>
+          </m:r>
+          <m:r>
+            <m:t>2009</m:t>
+          </m:r>
+          <m:r>
+            <m:t>a</m:t>
+          </m:r>
+          <m:r>
+            <m:rPr>
+              <m:sty m:val="p"/>
+            </m:rPr>
+            <m:t>,</m:t>
+          </m:r>
+          <m:r>
+            <m:t>p</m:t>
+          </m:r>
+          <m:r>
+            <m:t>p</m:t>
+          </m:r>
+          <m:r>
+            <m:rPr>
+              <m:sty m:val="p"/>
+            </m:rPr>
+            <m:t>.</m:t>
+          </m:r>
+          <m:r>
+            <m:t>10</m:t>
+          </m:r>
+        </m:oMath>
+      </m:oMathPara>
+    </w:p>
+    <w:p>
+      <w:pPr>
+        <w:pStyle w:val="FirstParagraph"/>
+      </w:pPr>
+      <w:r>
+        <w:t xml:space="preserve">.The existence or proposal of a policy generally implies that there is a (public) problem that needs (governmental) action to be fixed (ibid). The alleged problem is not always explicitly stated in policy. Hirschman exemplifies chosen problems with the case of the construction of Brasilia (1975, p.388). But building Brasilia can solve a problem of regional inequality, a problem of a dormant economy without state investment, a problem of political representation, or all three. How to represent a policy is a matter of choice. And different representations speak to different audiences.</w:t>
+      </w:r>
+    </w:p>
+    <w:p>
+      <w:pPr>
+        <w:pStyle w:val="BodyText"/>
+      </w:pPr>
+      <w:r>
+        <w:t xml:space="preserve">We understand that depending on how the problem is represented to be, it can be a solution of problems that are considered pressing. Different problem-constructions can address the demands of different constituencies and it is up to the discretion of the political actor to construct a particular problem in a particular way given context. Problem-construction takes place in different sites: national media, legislative bodies, international fora, among others. What eventually becomes policy is a product of a multi-faceted process in all these different sites. One avenue through which governments can emphasize the representations of a problem is discourse. We assume that problem-construction at the level of discourse is varied. They are not monolithic in time, across location, or even by the same speaker.</w:t>
+      </w:r>
+    </w:p>
+    <w:p>
+      <w:pPr>
+        <w:pStyle w:val="BodyText"/>
+      </w:pPr>
+      <w:r>
+        <w:t xml:space="preserve">We argue that presidents can employ specific problem-constructions that build objects as specific problems depending on the context. In the specific case of the Brazilian Amazon, we contend that Amazonian problem-construction connect the region to issues of sovereignty, economic integration, social development, or environmental conservation. Presidents choose to represent the region as a particular problem. As Bacchi (2009), we argue that problem-constructions touch on shared meanings about the region that are available to the speaker as part of larger social-cultural history. Thus, the ways a president speaks are culturally and historically mediated and need to be embedded in the wider history of the region and country. We consider this an advancement in relation to scholars looking at American presidential speeches, as they just count mentions to climate change</w:t>
+      </w:r>
+      <w:r>
+        <w:t xml:space="preserve"> </w:t>
+      </w:r>
+      <w:r>
+        <w:t xml:space="preserve">(Calderwood 2019, 2020; Brown and Sovacool 2017)</w:t>
+      </w:r>
+      <w:r>
+        <w:t xml:space="preserve"> </w:t>
+      </w:r>
+      <w:r>
+        <w:t xml:space="preserve">or environment (Bevitori, 2015) without embedding them in the histories of the term in the country.</w:t>
+      </w:r>
+    </w:p>
+    <w:p>
+      <w:pPr>
+        <w:pStyle w:val="BodyText"/>
+      </w:pPr>
+      <w:r>
+        <w:t xml:space="preserve">These are the cornerstones of our framework: while governments are sometimes portrayed as proponents of a specific policy-solution, the way they construct the Amazon as a problem varies. The specific problem-constructions that we propose are embedded in Amazonian historiography and connect presidential speeches to Brazilian larger social-cultural history. We propose a framework to understand variation in problem-construction as a choice that is responsive to geographic location, time, and speaker.</w:t>
       </w:r>
     </w:p>
     <w:bookmarkEnd w:id="31"/>
     <w:bookmarkEnd w:id="32"/>
-    <w:bookmarkStart w:id="36" w:name="Xe3c5e3c32b8fe82946cf162cd022084418ab6fb"/>
+    <w:bookmarkStart w:id="35" w:name="research-design"/>
     <w:p>
       <w:pPr>
         <w:pStyle w:val="Heading1"/>
       </w:pPr>
       <w:r>
+        <w:t xml:space="preserve">3 Research Design</w:t>
+      </w:r>
+    </w:p>
+    <w:bookmarkStart w:id="33" w:name="X0188877be407adf371107805c2fb35c7565eeb7"/>
+    <w:p>
+      <w:pPr>
+        <w:pStyle w:val="Heading2"/>
+      </w:pPr>
+      <w:r>
+        <w:t xml:space="preserve">3.1 Data and modeling: operationalizing Amazonian problem construction</w:t>
+      </w:r>
+    </w:p>
+    <w:bookmarkEnd w:id="33"/>
+    <w:bookmarkStart w:id="34" w:name="analysis-and-limitations"/>
+    <w:p>
+      <w:pPr>
+        <w:pStyle w:val="Heading2"/>
+      </w:pPr>
+      <w:r>
+        <w:t xml:space="preserve">3.2 Analysis and limitations</w:t>
+      </w:r>
+    </w:p>
+    <w:bookmarkEnd w:id="34"/>
+    <w:bookmarkEnd w:id="35"/>
+    <w:bookmarkStart w:id="51" w:name="Xe3c5e3c32b8fe82946cf162cd022084418ab6fb"/>
+    <w:p>
+      <w:pPr>
+        <w:pStyle w:val="Heading1"/>
+      </w:pPr>
+      <w:r>
         <w:t xml:space="preserve">4 How has the amazon been constructed as a problem?</w:t>
       </w:r>
     </w:p>
-    <w:bookmarkStart w:id="33" w:name="Xb8b5f140e500c81c5d59bdc707487832bb6540a"/>
+    <w:p>
+      <w:pPr>
+        <w:pStyle w:val="FirstParagraph"/>
+      </w:pPr>
+      <w:r>
+        <w:t xml:space="preserve">This section presents the three main findings of our analysis. We open with a broad overview of the evolution of the incidence of Amazon in all presidential speeches since 1985. In section 4.2, we focus on speeches that mention the Amazon, introducing the specific problem-constructions we presented in section 2. Finally, we run a multinominal model to show how problem constructions change as the speaker moves further away from the Amazon region.</w:t>
+      </w:r>
+    </w:p>
+    <w:bookmarkStart w:id="39" w:name="Xb8b5f140e500c81c5d59bdc707487832bb6540a"/>
     <w:p>
       <w:pPr>
         <w:pStyle w:val="Heading2"/>
@@ -308,8 +1090,121 @@
         <w:t xml:space="preserve">4.1 The rises and falls of the Amazon as a topic in presidential speeches</w:t>
       </w:r>
     </w:p>
-    <w:bookmarkEnd w:id="33"/>
-    <w:bookmarkStart w:id="34" w:name="amazonian-problem-construction-in-time"/>
+    <w:p>
+      <w:pPr>
+        <w:pStyle w:val="FirstParagraph"/>
+      </w:pPr>
+      <w:r>
+        <w:t xml:space="preserve">Figure 1 shows the proportion of speeches that mentions the Amazon in relation to all speeches in each year. The smoothed curved controls incidence deforestation rates, economic situation, and election year (see appendix for methodological details). We observe various local maxima: 1989, 1992, 2004, 2009, 2015, and 2019. These points coincide exogenous events that helps us explain the rises and falls of the Amazon in presidential discourse.</w:t>
+      </w:r>
+    </w:p>
+    <w:p>
+      <w:pPr>
+        <w:pStyle w:val="BodyText"/>
+      </w:pPr>
+      <w:r>
+        <w:t xml:space="preserve">First, we observe a steady increase from about 5% in 1985 to 32% 1989. This is the period when the Brazilian Constitution was being written. Indigenous and traditional populations were instrumental in advocating for constitutional environmental rights and protection of their territories (Hecht &amp; Cockburn, 1991). These were eventually enshrined in article 225, which gives all Brazilians a right to a balanced environment, and in article 231, which grants indigenous and traditional populations a right over their territory. Two other factors are likely to explain this increase: in 1988 Chico Mendes was brutally murdered, and in 1989, the New York Times published an article with pictures of the Amazon burning. Both incidents caught unprecedented international attention. President Sarney responded to these publicly, and proposed a new set of policies to address, named Nossa Natureza (Capobianco, 2021).</w:t>
+      </w:r>
+    </w:p>
+    <w:p>
+      <w:pPr>
+        <w:pStyle w:val="BodyText"/>
+      </w:pPr>
+      <w:r>
+        <w:drawing>
+          <wp:inline>
+            <wp:extent cx="5334000" cy="4267200"/>
+            <wp:effectExtent b="0" l="0" r="0" t="0"/>
+            <wp:docPr descr="" title="" id="37" name="Picture"/>
+            <a:graphic>
+              <a:graphicData uri="http://schemas.openxmlformats.org/drawingml/2006/picture">
+                <pic:pic>
+                  <pic:nvPicPr>
+                    <pic:cNvPr descr="Full_draft_20220401_files/figure-docx/Amazonian%20speeches%20by%20year-1.png" id="38" name="Picture"/>
+                    <pic:cNvPicPr>
+                      <a:picLocks noChangeArrowheads="1" noChangeAspect="1"/>
+                    </pic:cNvPicPr>
+                  </pic:nvPicPr>
+                  <pic:blipFill>
+                    <a:blip r:embed="rId36"/>
+                    <a:stretch>
+                      <a:fillRect/>
+                    </a:stretch>
+                  </pic:blipFill>
+                  <pic:spPr bwMode="auto">
+                    <a:xfrm>
+                      <a:off x="0" y="0"/>
+                      <a:ext cx="5334000" cy="4267200"/>
+                    </a:xfrm>
+                    <a:prstGeom prst="rect">
+                      <a:avLst/>
+                    </a:prstGeom>
+                    <a:noFill/>
+                    <a:ln w="9525">
+                      <a:noFill/>
+                      <a:headEnd/>
+                      <a:tailEnd/>
+                    </a:ln>
+                  </pic:spPr>
+                </pic:pic>
+              </a:graphicData>
+            </a:graphic>
+          </wp:inline>
+        </w:drawing>
+      </w:r>
+    </w:p>
+    <w:p>
+      <w:pPr>
+        <w:pStyle w:val="BodyText"/>
+      </w:pPr>
+      <w:r>
+        <w:t xml:space="preserve">While in 1990 there was a decrease to about 12.4%, we observe a novel increase to 15% and 25% in 1991 and 1992 respectively. The driver of this increase is likely to be the 1992 Earth Summit, which was being prepared by various state and non-state actors in the region and brought international attention to environmental topics in Brazil. One of the big announcements was the consolidation of the first transnational partnership for the Amazon, the G7 Pilot Programme, which brought a high number of financial resources to the region for public policy implementation (cite). During the Cardoso years (1994-2002), Amazonian speeches averaged at about 15% without strong variation. There were no big international or domestic events that drove the topic up.</w:t>
+      </w:r>
+    </w:p>
+    <w:p>
+      <w:pPr>
+        <w:pStyle w:val="BodyText"/>
+      </w:pPr>
+      <w:r>
+        <w:t xml:space="preserve">We observe an increase from 8.5% in 2004 to 22.8% in the year of the Copenhagen Summit, 2009. This coincides with the Presidency of Lula and the steepest decrease in deforestation rates in Brazilian history. Lula led the delegation to Copenhagen with a self-image of</w:t>
+      </w:r>
+      <w:r>
+        <w:t xml:space="preserve"> </w:t>
+      </w:r>
+      <w:r>
+        <w:t xml:space="preserve">“</w:t>
+      </w:r>
+      <w:r>
+        <w:t xml:space="preserve">we do not promise, we deliver</w:t>
+      </w:r>
+      <w:r>
+        <w:t xml:space="preserve">”</w:t>
+      </w:r>
+      <w:r>
+        <w:t xml:space="preserve"> </w:t>
+      </w:r>
+      <w:r>
+        <w:t xml:space="preserve">(Franchini &amp; Viola, 2019), when stakes about climate change were high. A somewhat different pattern can be identified in the lead up to the 2015 Paris COP, which was also building up to become a key-turn in climate politics after the failures of Copenhagen. From 2010 to 2014, we identify a steady decrease from 18.2% to 8.2%, which is followed by a sharp increase in the year of the COP, reaching 19.2%. These are the years when Brazil entered a long period of political and economic instability that lingers until today. Brazil went to the COP in Paris with deforestation numbers slightly higher than Copenhagen, and a perception that there was a turn towards less conservation after the 2011 Forest Code was adopted.</w:t>
+      </w:r>
+    </w:p>
+    <w:p>
+      <w:pPr>
+        <w:pStyle w:val="BodyText"/>
+      </w:pPr>
+      <w:r>
+        <w:t xml:space="preserve">We subsequently observe a steady increase from 6.4% in 2016 to almost 24% in the first year of Bolsonaro’s presidency, 2019. As the narrative of the climate crisis picks up in the late 2010s, international media attention about the Amazon blasts, reaching unprecedented coverage. Pictures of the Amazon on fire and of the red sky afternoon in São Paulo circulated in social media and international media outlets in 2019. President Bolsonaro engages in an international debacle with President Macron and others, which drove the topic up strongly in the presidential agenda. President Bolsonaro retrieves Brazil’s hosting status for COP25, and a strong process of dismantling of environmental governance starts taking place.</w:t>
+      </w:r>
+    </w:p>
+    <w:p>
+      <w:pPr>
+        <w:pStyle w:val="BodyText"/>
+      </w:pPr>
+      <w:r>
+        <w:t xml:space="preserve">We do find evidence that deforestation rates, economic situation, elections, and simply preferential preferences affect the incidence of Amazon in speeches: the smoothed curve portrays lower proportions overall. However, international events and media coverage also correlate with local maxima of our curve, suggesting presidents do speak more about the Amazon in preparation or reaction to these events. We are yet to inspect, though, whether specific problem constructions about the Amazon change over time.</w:t>
+      </w:r>
+    </w:p>
+    <w:bookmarkEnd w:id="39"/>
+    <w:bookmarkStart w:id="49" w:name="amazonian-problem-construction-in-time"/>
     <w:p>
       <w:pPr>
         <w:pStyle w:val="Heading2"/>
@@ -318,8 +1213,211 @@
         <w:t xml:space="preserve">4.2 Amazonian problem-construction in time</w:t>
       </w:r>
     </w:p>
-    <w:bookmarkEnd w:id="34"/>
-    <w:bookmarkStart w:id="35" w:name="X907f7c83bef415cd4eb0f6cbf6318b241e96f3b"/>
+    <w:p>
+      <w:pPr>
+        <w:pStyle w:val="FirstParagraph"/>
+      </w:pPr>
+      <w:r>
+        <w:t xml:space="preserve">Figure 2 portrays plots with the proportions of different problem constructions over time. We conceptualize four problem constructions: sovereignty, economic integration, social development, and conservation. At the level of the Amazonian statement, though, presidents might mix two or more together. These are what we call mixed types, in opposition to pure types. There are 16 mix types in total, and figure 2 portrays the most frequent of them. Pure problem constructions dominate, with their joint average above 55%. Among the four pure types as well as the mixed types, we observe a strong variation over time, suggesting the narratives do respond differently to factors that affect Amazonian statements discussed in the section above.</w:t>
+      </w:r>
+    </w:p>
+    <w:p>
+      <w:pPr>
+        <w:pStyle w:val="BodyText"/>
+      </w:pPr>
+      <w:r>
+        <w:drawing>
+          <wp:inline>
+            <wp:extent cx="5334000" cy="4267200"/>
+            <wp:effectExtent b="0" l="0" r="0" t="0"/>
+            <wp:docPr descr="" title="" id="41" name="Picture"/>
+            <a:graphic>
+              <a:graphicData uri="http://schemas.openxmlformats.org/drawingml/2006/picture">
+                <pic:pic>
+                  <pic:nvPicPr>
+                    <pic:cNvPr descr="Full_draft_20220401_files/figure-docx/mixed-types%20in%20time-1.png" id="42" name="Picture"/>
+                    <pic:cNvPicPr>
+                      <a:picLocks noChangeArrowheads="1" noChangeAspect="1"/>
+                    </pic:cNvPicPr>
+                  </pic:nvPicPr>
+                  <pic:blipFill>
+                    <a:blip r:embed="rId40"/>
+                    <a:stretch>
+                      <a:fillRect/>
+                    </a:stretch>
+                  </pic:blipFill>
+                  <pic:spPr bwMode="auto">
+                    <a:xfrm>
+                      <a:off x="0" y="0"/>
+                      <a:ext cx="5334000" cy="4267200"/>
+                    </a:xfrm>
+                    <a:prstGeom prst="rect">
+                      <a:avLst/>
+                    </a:prstGeom>
+                    <a:noFill/>
+                    <a:ln w="9525">
+                      <a:noFill/>
+                      <a:headEnd/>
+                      <a:tailEnd/>
+                    </a:ln>
+                  </pic:spPr>
+                </pic:pic>
+              </a:graphicData>
+            </a:graphic>
+          </wp:inline>
+        </w:drawing>
+      </w:r>
+    </w:p>
+    <w:p>
+      <w:pPr>
+        <w:pStyle w:val="BodyText"/>
+      </w:pPr>
+      <w:r>
+        <w:t xml:space="preserve">The plots reveal several trends. Pure economic integration statements, which were dominant, decreased in incidence as of the mid 1990s. In the late 1990s, pure conservation as well as pure social development increased; both surpassing the proportion of economic integration problem-construction in 2005. Capobianco (2021) argues that the unprecedented decrease in deforestation we observed from 2004 to 2012 was a product of an increase in the perception of stronger federal policies and presence in the Amazon region, which in turn engendered a perception of higher risk of being caught and fined for deforestation. This is aligned with our findings: a higher incidence of the Amazon as a topic overall can generate a perception of more attention from the top, and a shift from economic integration to conservation can generate a perception of higher change of being caught. As of the early 2010s, we observe a reversal of the trend with a twist: economic integration starts picking up again in detriment of conservation and social development problem constructions, but with sovereignty increasing steadily.</w:t>
+      </w:r>
+    </w:p>
+    <w:p>
+      <w:pPr>
+        <w:pStyle w:val="BodyText"/>
+      </w:pPr>
+      <w:r>
+        <w:t xml:space="preserve">Figure 3 (below) shows these shifts more clearly and highlights the decrease of economic integration and increase of social and conservation problem constructions preceding Lula’s presidential mandate. Relatedly, figure 3 also shows that while the reversal precedes the mandate of President Bolsonaro, it was with him and his dismantling of social and environmental policies that sovereignty and economic integration appears the most, in detriment of social development and environmental conservation. The starkest decrease relates to social development construction between Temer’s and Bolsonaro’s administration.</w:t>
+      </w:r>
+    </w:p>
+    <w:p>
+      <w:pPr>
+        <w:pStyle w:val="BodyText"/>
+      </w:pPr>
+      <w:r>
+        <w:drawing>
+          <wp:inline>
+            <wp:extent cx="5334000" cy="4267200"/>
+            <wp:effectExtent b="0" l="0" r="0" t="0"/>
+            <wp:docPr descr="" title="" id="44" name="Picture"/>
+            <a:graphic>
+              <a:graphicData uri="http://schemas.openxmlformats.org/drawingml/2006/picture">
+                <pic:pic>
+                  <pic:nvPicPr>
+                    <pic:cNvPr descr="Full_draft_20220401_files/figure-docx/pure%20types%20in%20time%20-1.png" id="45" name="Picture"/>
+                    <pic:cNvPicPr>
+                      <a:picLocks noChangeArrowheads="1" noChangeAspect="1"/>
+                    </pic:cNvPicPr>
+                  </pic:nvPicPr>
+                  <pic:blipFill>
+                    <a:blip r:embed="rId43"/>
+                    <a:stretch>
+                      <a:fillRect/>
+                    </a:stretch>
+                  </pic:blipFill>
+                  <pic:spPr bwMode="auto">
+                    <a:xfrm>
+                      <a:off x="0" y="0"/>
+                      <a:ext cx="5334000" cy="4267200"/>
+                    </a:xfrm>
+                    <a:prstGeom prst="rect">
+                      <a:avLst/>
+                    </a:prstGeom>
+                    <a:noFill/>
+                    <a:ln w="9525">
+                      <a:noFill/>
+                      <a:headEnd/>
+                      <a:tailEnd/>
+                    </a:ln>
+                  </pic:spPr>
+                </pic:pic>
+              </a:graphicData>
+            </a:graphic>
+          </wp:inline>
+        </w:drawing>
+      </w:r>
+    </w:p>
+    <w:p>
+      <w:pPr>
+        <w:pStyle w:val="BodyText"/>
+      </w:pPr>
+      <w:r>
+        <w:t xml:space="preserve">We now move to mixed types, which average at around 17% for all presidents in our sample: overall, presidents prefer pure problem-constructions. While there is some variation in time for each single mixed type, some of them have low counts and interpretations are not adequate. We focus our discussion on those with higher incidence. First, the most frequent mix overall is that of economic integration with conservation, which after reaching 25% of all problem-constructions in 1989, remained stable at 9% on average for the remainder of the period. President Lula was the most frequent user of this mix. Second, except for economic and social development appearing together in all statements made by Color in 1992, mixed types using conservation were quite frequent in the lead up and aftermath of the 1992 Earth Summit. This includes the mix type we label sustainable development, which constructs the Amazon as a problem of economic integration, social development, and environmental conservation. In all, we interpret the appearance of mixed types as more complex understandings of Amazonian problems. This follows a global agenda of understanding interconnections of social, environmental, and economic domains. As we show that Amazonian incidence in discourse does respond to global issues, this is not a surprise given agendas as Millennium Development Goals and the Sustainable Development Goals. Nevertheless, as in pure types, we also observe the comeback of sovereignty being used in mixed types in detriment of conservation. This becomes more apparent in a comparison between Lula and Bolsonaro, the two presidents that mix the most with proportions 11% above presidential averages: 28.5% and 28.6% respectively. While the former frequently mixed conservation with other problem constructions, the latter prefers mixing sovereignty. The combination of sovereignty with economic integration, which was also characteristic of the military dictatorship policies for the region, reaches its highest level with Bolsonaro.</w:t>
+      </w:r>
+    </w:p>
+    <w:p>
+      <w:pPr>
+        <w:pStyle w:val="BodyText"/>
+      </w:pPr>
+      <w:r>
+        <w:drawing>
+          <wp:inline>
+            <wp:extent cx="5334000" cy="4267200"/>
+            <wp:effectExtent b="0" l="0" r="0" t="0"/>
+            <wp:docPr descr="" title="" id="47" name="Picture"/>
+            <a:graphic>
+              <a:graphicData uri="http://schemas.openxmlformats.org/drawingml/2006/picture">
+                <pic:pic>
+                  <pic:nvPicPr>
+                    <pic:cNvPr descr="Full_draft_20220401_files/figure-docx/mixed-types%20by%20president%20-1.png" id="48" name="Picture"/>
+                    <pic:cNvPicPr>
+                      <a:picLocks noChangeArrowheads="1" noChangeAspect="1"/>
+                    </pic:cNvPicPr>
+                  </pic:nvPicPr>
+                  <pic:blipFill>
+                    <a:blip r:embed="rId46"/>
+                    <a:stretch>
+                      <a:fillRect/>
+                    </a:stretch>
+                  </pic:blipFill>
+                  <pic:spPr bwMode="auto">
+                    <a:xfrm>
+                      <a:off x="0" y="0"/>
+                      <a:ext cx="5334000" cy="4267200"/>
+                    </a:xfrm>
+                    <a:prstGeom prst="rect">
+                      <a:avLst/>
+                    </a:prstGeom>
+                    <a:noFill/>
+                    <a:ln w="9525">
+                      <a:noFill/>
+                      <a:headEnd/>
+                      <a:tailEnd/>
+                    </a:ln>
+                  </pic:spPr>
+                </pic:pic>
+              </a:graphicData>
+            </a:graphic>
+          </wp:inline>
+        </w:drawing>
+      </w:r>
+    </w:p>
+    <w:p>
+      <w:pPr>
+        <w:pStyle w:val="BodyText"/>
+      </w:pPr>
+      <w:r>
+        <w:t xml:space="preserve">Pacheco (2019)</w:t>
+      </w:r>
+      <w:r>
+        <w:t xml:space="preserve"> </w:t>
+      </w:r>
+      <w:r>
+        <w:t xml:space="preserve">proposes that we see the Amazon frontier as a key analytic category to understand the Brazilian state and democracy. Specifically, the author states that the natural richness of the region has been instrumentally transformed in political support through resource exploration by different governments over the last centuries. The costs for said economic and political benefits are the livelihoods of indigenous and traditional populations and the ecosystems they reside in. Political stability, thus, can be seen as a product of the trade-off between both. Policies during the military dictatorship were strongly geared towards integrating the Amazon to the national territory and international economy. With the strengthening of environmentalism in the 1990s, its most strong form being the policies adopted in the 2000s, we can interpret the fall of economic integration and the rise of social and conservation problem constructions as a new relationship between granting local livelihoods their rights and economic exploitation.</w:t>
+      </w:r>
+    </w:p>
+    <w:p>
+      <w:pPr>
+        <w:pStyle w:val="BodyText"/>
+      </w:pPr>
+      <w:r>
+        <w:t xml:space="preserve">While unprecedented, this new balance was not long-standing. Democratic decay is slow and the embryony of Bolsonaro’s Amazonian discourse was breeding half a decade before he took office. We observe the decrease in conservation related statements in the early 2010s, and the soft increase of sovereignty in form of mixes in the mid 2000s. The hard increase in sovereignty comes in the 2010s. As we conceptualize and operationalize sovereignty as boundary-making vis-à-vis internal and external perceived threats to the Amazon, we interpret this increase as attacks to indigenous and traditional populations. At the policy side, the Itaipu Dam in the late 2000s and the 2011 Forest code are seen as a turning point: political opposition to conservation got particularly organized and managed to lobby the executive and conquer this policy wins, which were largely opposed by environmentalists.</w:t>
+      </w:r>
+    </w:p>
+    <w:p>
+      <w:pPr>
+        <w:pStyle w:val="BodyText"/>
+      </w:pPr>
+      <w:r>
+        <w:t xml:space="preserve">This is not to say that those who preceded President Bolsonaro are like him. They are not, and we have shown how he is different from others already. But the political forces in Brazilian democracy that drive these changes in problem-construction were long in the making, as the earlier and softer shifts in discourse suggest. Bolsonaro’s problem-construction is the strongest form of this shift. Now that we’ve inspected and developed pure and mixed types, we can check if these specific problem constructions vary depending on where the president is speaking.</w:t>
+      </w:r>
+    </w:p>
+    <w:bookmarkEnd w:id="49"/>
+    <w:bookmarkStart w:id="50" w:name="X907f7c83bef415cd4eb0f6cbf6318b241e96f3b"/>
     <w:p>
       <w:pPr>
         <w:pStyle w:val="Heading2"/>
@@ -328,9 +1426,9 @@
         <w:t xml:space="preserve">4.3 An Amazonian three-level game? Boasting policy outside, talking to people inside</w:t>
       </w:r>
     </w:p>
-    <w:bookmarkEnd w:id="35"/>
-    <w:bookmarkEnd w:id="36"/>
-    <w:bookmarkStart w:id="37" w:name="conclusion"/>
+    <w:bookmarkEnd w:id="50"/>
+    <w:bookmarkEnd w:id="51"/>
+    <w:bookmarkStart w:id="52" w:name="conclusion"/>
     <w:p>
       <w:pPr>
         <w:pStyle w:val="Heading1"/>
@@ -339,8 +1437,8 @@
         <w:t xml:space="preserve">5 Conclusion</w:t>
       </w:r>
     </w:p>
-    <w:bookmarkEnd w:id="37"/>
-    <w:bookmarkStart w:id="38" w:name="references"/>
+    <w:bookmarkEnd w:id="52"/>
+    <w:bookmarkStart w:id="100" w:name="references"/>
     <w:p>
       <w:pPr>
         <w:pStyle w:val="Heading1"/>
@@ -349,13 +1447,1097 @@
         <w:t xml:space="preserve">6 References</w:t>
       </w:r>
     </w:p>
-    <w:bookmarkEnd w:id="38"/>
-    <w:sectPr>
-      <w:pgSz w:h="16838" w:w="11906"/>
-      <w:pgMar w:bottom="1440" w:footer="708" w:gutter="0" w:header="708" w:left="1440" w:right="1440" w:top="1440"/>
-      <w:cols w:space="708"/>
-      <w:docGrid w:linePitch="360"/>
-    </w:sectPr>
+    <w:bookmarkStart w:id="99" w:name="refs"/>
+    <w:bookmarkStart w:id="54" w:name="ref-acker2014"/>
+    <w:p>
+      <w:pPr>
+        <w:pStyle w:val="Bibliography"/>
+      </w:pPr>
+      <w:r>
+        <w:t xml:space="preserve">Acker, Antoine. 2014.</w:t>
+      </w:r>
+      <w:r>
+        <w:t xml:space="preserve"> </w:t>
+      </w:r>
+      <w:r>
+        <w:t xml:space="preserve">“</w:t>
+      </w:r>
+      <w:r>
+        <w:t xml:space="preserve">"</w:t>
+      </w:r>
+      <w:r>
+        <w:t xml:space="preserve">O maior incêndio do planeta</w:t>
+      </w:r>
+      <w:r>
+        <w:t xml:space="preserve">"</w:t>
+      </w:r>
+      <w:r>
+        <w:t xml:space="preserve">: como a Volkswagen e o regime militar brasileiro acidentalmente ajudaram a transformar a Amazônia em uma arena política global.”</w:t>
+      </w:r>
+      <w:r>
+        <w:t xml:space="preserve"> </w:t>
+      </w:r>
+      <w:r>
+        <w:rPr>
+          <w:iCs/>
+          <w:i/>
+        </w:rPr>
+        <w:t xml:space="preserve">Revista Brasileira de História</w:t>
+      </w:r>
+      <w:r>
+        <w:t xml:space="preserve"> </w:t>
+      </w:r>
+      <w:r>
+        <w:t xml:space="preserve">34 (December): 13–33.</w:t>
+      </w:r>
+      <w:r>
+        <w:t xml:space="preserve"> </w:t>
+      </w:r>
+      <w:hyperlink r:id="rId53">
+        <w:r>
+          <w:rPr>
+            <w:rStyle w:val="Hyperlink"/>
+          </w:rPr>
+          <w:t xml:space="preserve">https://doi.org/10.1590/S0102-01882014000200002</w:t>
+        </w:r>
+      </w:hyperlink>
+      <w:r>
+        <w:t xml:space="preserve">.</w:t>
+      </w:r>
+    </w:p>
+    <w:bookmarkEnd w:id="54"/>
+    <w:bookmarkStart w:id="56" w:name="ref-acker2021"/>
+    <w:p>
+      <w:pPr>
+        <w:pStyle w:val="Bibliography"/>
+      </w:pPr>
+      <w:r>
+        <w:t xml:space="preserve">———. 2021.</w:t>
+      </w:r>
+      <w:r>
+        <w:t xml:space="preserve"> </w:t>
+      </w:r>
+      <w:r>
+        <w:t xml:space="preserve">“Amazon Development,”</w:t>
+      </w:r>
+      <w:r>
+        <w:t xml:space="preserve"> </w:t>
+      </w:r>
+      <w:r>
+        <w:t xml:space="preserve">Oxford research encyclopedia of latin american history.,.</w:t>
+      </w:r>
+      <w:r>
+        <w:t xml:space="preserve"> </w:t>
+      </w:r>
+      <w:hyperlink r:id="rId55">
+        <w:r>
+          <w:rPr>
+            <w:rStyle w:val="Hyperlink"/>
+          </w:rPr>
+          <w:t xml:space="preserve">https://doi.org/10.1093/acrefore/9780199366439.013.837</w:t>
+        </w:r>
+      </w:hyperlink>
+      <w:r>
+        <w:t xml:space="preserve">.</w:t>
+      </w:r>
+    </w:p>
+    <w:bookmarkEnd w:id="56"/>
+    <w:bookmarkStart w:id="58" w:name="ref-andonova2014"/>
+    <w:p>
+      <w:pPr>
+        <w:pStyle w:val="Bibliography"/>
+      </w:pPr>
+      <w:r>
+        <w:t xml:space="preserve">Andonova, Liliana B. 2014.</w:t>
+      </w:r>
+      <w:r>
+        <w:t xml:space="preserve"> </w:t>
+      </w:r>
+      <w:r>
+        <w:t xml:space="preserve">“Boomerangs to Partnerships? Explaining State Participation in Transnational Partnerships for Sustainability.”</w:t>
+      </w:r>
+      <w:r>
+        <w:t xml:space="preserve"> </w:t>
+      </w:r>
+      <w:r>
+        <w:rPr>
+          <w:iCs/>
+          <w:i/>
+        </w:rPr>
+        <w:t xml:space="preserve">Comparative Political Studies</w:t>
+      </w:r>
+      <w:r>
+        <w:t xml:space="preserve"> </w:t>
+      </w:r>
+      <w:r>
+        <w:t xml:space="preserve">47 (3): 481–515.</w:t>
+      </w:r>
+      <w:r>
+        <w:t xml:space="preserve"> </w:t>
+      </w:r>
+      <w:hyperlink r:id="rId57">
+        <w:r>
+          <w:rPr>
+            <w:rStyle w:val="Hyperlink"/>
+          </w:rPr>
+          <w:t xml:space="preserve">https://doi.org/10.1177/0010414013509579</w:t>
+        </w:r>
+      </w:hyperlink>
+      <w:r>
+        <w:t xml:space="preserve">.</w:t>
+      </w:r>
+    </w:p>
+    <w:bookmarkEnd w:id="58"/>
+    <w:bookmarkStart w:id="59" w:name="ref-bacchi2009"/>
+    <w:p>
+      <w:pPr>
+        <w:pStyle w:val="Bibliography"/>
+      </w:pPr>
+      <w:r>
+        <w:t xml:space="preserve">Bacchi, Carol Lee. 2009.</w:t>
+      </w:r>
+      <w:r>
+        <w:t xml:space="preserve"> </w:t>
+      </w:r>
+      <w:r>
+        <w:rPr>
+          <w:iCs/>
+          <w:i/>
+        </w:rPr>
+        <w:t xml:space="preserve">Analysing Policy: What’s the Problem Represented to Be?</w:t>
+      </w:r>
+      <w:r>
+        <w:t xml:space="preserve"> Pearson.</w:t>
+      </w:r>
+    </w:p>
+    <w:bookmarkEnd w:id="59"/>
+    <w:bookmarkStart w:id="61" w:name="ref-barros2020"/>
+    <w:p>
+      <w:pPr>
+        <w:pStyle w:val="Bibliography"/>
+      </w:pPr>
+      <w:r>
+        <w:t xml:space="preserve">Barros, Antonio Teixeira de. 2020.</w:t>
+      </w:r>
+      <w:r>
+        <w:t xml:space="preserve"> </w:t>
+      </w:r>
+      <w:r>
+        <w:t xml:space="preserve">“Discursos parlamentares sobre a Amazônia: sobre o que falam os deputados brasileiros.”</w:t>
+      </w:r>
+      <w:r>
+        <w:t xml:space="preserve"> </w:t>
+      </w:r>
+      <w:r>
+        <w:rPr>
+          <w:iCs/>
+          <w:i/>
+        </w:rPr>
+        <w:t xml:space="preserve">Política &amp; Sociedade</w:t>
+      </w:r>
+      <w:r>
+        <w:t xml:space="preserve"> </w:t>
+      </w:r>
+      <w:r>
+        <w:t xml:space="preserve">19 (46): 299–331.</w:t>
+      </w:r>
+      <w:r>
+        <w:t xml:space="preserve"> </w:t>
+      </w:r>
+      <w:hyperlink r:id="rId60">
+        <w:r>
+          <w:rPr>
+            <w:rStyle w:val="Hyperlink"/>
+          </w:rPr>
+          <w:t xml:space="preserve">https://doi.org/10.5007/2175-7984.2020.e66962</w:t>
+        </w:r>
+      </w:hyperlink>
+      <w:r>
+        <w:t xml:space="preserve">.</w:t>
+      </w:r>
+    </w:p>
+    <w:bookmarkEnd w:id="61"/>
+    <w:bookmarkStart w:id="63" w:name="ref-becker2005"/>
+    <w:p>
+      <w:pPr>
+        <w:pStyle w:val="Bibliography"/>
+      </w:pPr>
+      <w:r>
+        <w:t xml:space="preserve">Becker, Bertha K. 2005.</w:t>
+      </w:r>
+      <w:r>
+        <w:t xml:space="preserve"> </w:t>
+      </w:r>
+      <w:r>
+        <w:t xml:space="preserve">“Geopolítica da Amazônia.”</w:t>
+      </w:r>
+      <w:r>
+        <w:t xml:space="preserve"> </w:t>
+      </w:r>
+      <w:r>
+        <w:rPr>
+          <w:iCs/>
+          <w:i/>
+        </w:rPr>
+        <w:t xml:space="preserve">Estudos Avançados</w:t>
+      </w:r>
+      <w:r>
+        <w:t xml:space="preserve"> </w:t>
+      </w:r>
+      <w:r>
+        <w:t xml:space="preserve">19 (April): 71–86.</w:t>
+      </w:r>
+      <w:r>
+        <w:t xml:space="preserve"> </w:t>
+      </w:r>
+      <w:hyperlink r:id="rId62">
+        <w:r>
+          <w:rPr>
+            <w:rStyle w:val="Hyperlink"/>
+          </w:rPr>
+          <w:t xml:space="preserve">https://doi.org/10.1590/S0103-40142005000100005</w:t>
+        </w:r>
+      </w:hyperlink>
+      <w:r>
+        <w:t xml:space="preserve">.</w:t>
+      </w:r>
+    </w:p>
+    <w:bookmarkEnd w:id="63"/>
+    <w:bookmarkStart w:id="65" w:name="ref-bevitori2015"/>
+    <w:p>
+      <w:pPr>
+        <w:pStyle w:val="Bibliography"/>
+      </w:pPr>
+      <w:r>
+        <w:t xml:space="preserve">Bevitori, Cinzia. 2015.</w:t>
+      </w:r>
+      <w:r>
+        <w:t xml:space="preserve"> </w:t>
+      </w:r>
+      <w:r>
+        <w:t xml:space="preserve">“Discursive Constructions of the Environment in American Presidential Speeches 1960</w:t>
+      </w:r>
+      <w:r>
+        <w:t xml:space="preserve">2013: A Diachronic Corpus-Assisted Study.”</w:t>
+      </w:r>
+      <w:r>
+        <w:t xml:space="preserve"> </w:t>
+      </w:r>
+      <w:r>
+        <w:rPr>
+          <w:iCs/>
+          <w:i/>
+        </w:rPr>
+        <w:t xml:space="preserve">Corpora and Discourse Studies</w:t>
+      </w:r>
+      <w:r>
+        <w:t xml:space="preserve">, 110–33.</w:t>
+      </w:r>
+      <w:r>
+        <w:t xml:space="preserve"> </w:t>
+      </w:r>
+      <w:hyperlink r:id="rId64">
+        <w:r>
+          <w:rPr>
+            <w:rStyle w:val="Hyperlink"/>
+          </w:rPr>
+          <w:t xml:space="preserve">https://doi.org/10.1057/9781137431738_6</w:t>
+        </w:r>
+      </w:hyperlink>
+      <w:r>
+        <w:t xml:space="preserve">.</w:t>
+      </w:r>
+    </w:p>
+    <w:bookmarkEnd w:id="65"/>
+    <w:bookmarkStart w:id="67" w:name="ref-brown2017"/>
+    <w:p>
+      <w:pPr>
+        <w:pStyle w:val="Bibliography"/>
+      </w:pPr>
+      <w:r>
+        <w:t xml:space="preserve">Brown, George, and Benjamin K. Sovacool. 2017.</w:t>
+      </w:r>
+      <w:r>
+        <w:t xml:space="preserve"> </w:t>
+      </w:r>
+      <w:r>
+        <w:t xml:space="preserve">“The Presidential Politics of Climate Discourse: Energy Frames, Policy, and Political Tactics from the 2016 Primaries in the United States.”</w:t>
+      </w:r>
+      <w:r>
+        <w:t xml:space="preserve"> </w:t>
+      </w:r>
+      <w:r>
+        <w:rPr>
+          <w:iCs/>
+          <w:i/>
+        </w:rPr>
+        <w:t xml:space="preserve">Energy Policy</w:t>
+      </w:r>
+      <w:r>
+        <w:t xml:space="preserve"> </w:t>
+      </w:r>
+      <w:r>
+        <w:t xml:space="preserve">111 (December): 127–36.</w:t>
+      </w:r>
+      <w:r>
+        <w:t xml:space="preserve"> </w:t>
+      </w:r>
+      <w:hyperlink r:id="rId66">
+        <w:r>
+          <w:rPr>
+            <w:rStyle w:val="Hyperlink"/>
+          </w:rPr>
+          <w:t xml:space="preserve">https://doi.org/10.1016/j.enpol.2017.09.019</w:t>
+        </w:r>
+      </w:hyperlink>
+      <w:r>
+        <w:t xml:space="preserve">.</w:t>
+      </w:r>
+    </w:p>
+    <w:bookmarkEnd w:id="67"/>
+    <w:bookmarkStart w:id="69" w:name="ref-calderwood2019"/>
+    <w:p>
+      <w:pPr>
+        <w:pStyle w:val="Bibliography"/>
+      </w:pPr>
+      <w:r>
+        <w:t xml:space="preserve">Calderwood, Kevin J. 2019.</w:t>
+      </w:r>
+      <w:r>
+        <w:t xml:space="preserve"> </w:t>
+      </w:r>
+      <w:r>
+        <w:t xml:space="preserve">“Discourse in the Balance: American Presidential Discourse about Climate Change.”</w:t>
+      </w:r>
+      <w:r>
+        <w:t xml:space="preserve"> </w:t>
+      </w:r>
+      <w:r>
+        <w:rPr>
+          <w:iCs/>
+          <w:i/>
+        </w:rPr>
+        <w:t xml:space="preserve">Communication Studies</w:t>
+      </w:r>
+      <w:r>
+        <w:t xml:space="preserve"> </w:t>
+      </w:r>
+      <w:r>
+        <w:t xml:space="preserve">70 (2): 235–52.</w:t>
+      </w:r>
+      <w:r>
+        <w:t xml:space="preserve"> </w:t>
+      </w:r>
+      <w:hyperlink r:id="rId68">
+        <w:r>
+          <w:rPr>
+            <w:rStyle w:val="Hyperlink"/>
+          </w:rPr>
+          <w:t xml:space="preserve">https://doi.org/10.1080/10510974.2019.1572636</w:t>
+        </w:r>
+      </w:hyperlink>
+      <w:r>
+        <w:t xml:space="preserve">.</w:t>
+      </w:r>
+    </w:p>
+    <w:bookmarkEnd w:id="69"/>
+    <w:bookmarkStart w:id="71" w:name="ref-calderwood2020"/>
+    <w:p>
+      <w:pPr>
+        <w:pStyle w:val="Bibliography"/>
+      </w:pPr>
+      <w:r>
+        <w:t xml:space="preserve">———. 2020.</w:t>
+      </w:r>
+      <w:r>
+        <w:t xml:space="preserve"> </w:t>
+      </w:r>
+      <w:r>
+        <w:t xml:space="preserve">“Going Global: Climate Change Discourse in Presidential Communications.”</w:t>
+      </w:r>
+      <w:r>
+        <w:t xml:space="preserve"> </w:t>
+      </w:r>
+      <w:r>
+        <w:rPr>
+          <w:iCs/>
+          <w:i/>
+        </w:rPr>
+        <w:t xml:space="preserve">Environmental Communication</w:t>
+      </w:r>
+      <w:r>
+        <w:t xml:space="preserve"> </w:t>
+      </w:r>
+      <w:r>
+        <w:t xml:space="preserve">14 (1): 52–67.</w:t>
+      </w:r>
+      <w:r>
+        <w:t xml:space="preserve"> </w:t>
+      </w:r>
+      <w:hyperlink r:id="rId70">
+        <w:r>
+          <w:rPr>
+            <w:rStyle w:val="Hyperlink"/>
+          </w:rPr>
+          <w:t xml:space="preserve">https://doi.org/10.1080/17524032.2019.1592005</w:t>
+        </w:r>
+      </w:hyperlink>
+      <w:r>
+        <w:t xml:space="preserve">.</w:t>
+      </w:r>
+    </w:p>
+    <w:bookmarkEnd w:id="71"/>
+    <w:bookmarkStart w:id="72" w:name="ref-campbell2015"/>
+    <w:p>
+      <w:pPr>
+        <w:pStyle w:val="Bibliography"/>
+      </w:pPr>
+      <w:r>
+        <w:t xml:space="preserve">Campbell, Jeremy M. 2015.</w:t>
+      </w:r>
+      <w:r>
+        <w:t xml:space="preserve"> </w:t>
+      </w:r>
+      <w:r>
+        <w:rPr>
+          <w:iCs/>
+          <w:i/>
+        </w:rPr>
+        <w:t xml:space="preserve">Conjuring Property: Speculation and Environmental Futures in the Brazilian Amazon</w:t>
+      </w:r>
+      <w:r>
+        <w:t xml:space="preserve">. Illustrated edition. Seattle: University of Washington Press.</w:t>
+      </w:r>
+    </w:p>
+    <w:bookmarkEnd w:id="72"/>
+    <w:bookmarkStart w:id="74" w:name="ref-capobianco2019"/>
+    <w:p>
+      <w:pPr>
+        <w:pStyle w:val="Bibliography"/>
+      </w:pPr>
+      <w:r>
+        <w:t xml:space="preserve">Capobianco, João Paulo. 2019.</w:t>
+      </w:r>
+      <w:r>
+        <w:t xml:space="preserve"> </w:t>
+      </w:r>
+      <w:r>
+        <w:t xml:space="preserve">“Avances y retrocesos de la sostenibilidad en la Amazonia: un análisis de la gobernanza socioambiental en la Amazonia,”</w:t>
+      </w:r>
+      <w:r>
+        <w:t xml:space="preserve"> </w:t>
+      </w:r>
+      <w:r>
+        <w:t xml:space="preserve">January.</w:t>
+      </w:r>
+      <w:r>
+        <w:t xml:space="preserve"> </w:t>
+      </w:r>
+      <w:hyperlink r:id="rId73">
+        <w:r>
+          <w:rPr>
+            <w:rStyle w:val="Hyperlink"/>
+          </w:rPr>
+          <w:t xml:space="preserve">https://gredos.usal.es/handle/10366/139311</w:t>
+        </w:r>
+      </w:hyperlink>
+      <w:r>
+        <w:t xml:space="preserve">.</w:t>
+      </w:r>
+    </w:p>
+    <w:bookmarkEnd w:id="74"/>
+    <w:bookmarkStart w:id="75" w:name="ref-capobianco2021"/>
+    <w:p>
+      <w:pPr>
+        <w:pStyle w:val="Bibliography"/>
+      </w:pPr>
+      <w:r>
+        <w:t xml:space="preserve">Capobianco, João Paulo Ribeiro. 2021.</w:t>
+      </w:r>
+      <w:r>
+        <w:t xml:space="preserve"> </w:t>
+      </w:r>
+      <w:r>
+        <w:rPr>
+          <w:iCs/>
+          <w:i/>
+        </w:rPr>
+        <w:t xml:space="preserve">Amazônia: Uma Década de Esperança</w:t>
+      </w:r>
+      <w:r>
+        <w:t xml:space="preserve">. 1ª edição. São Paulo: Estação Liberdade.</w:t>
+      </w:r>
+    </w:p>
+    <w:bookmarkEnd w:id="75"/>
+    <w:bookmarkStart w:id="77" w:name="ref-drummond2006"/>
+    <w:p>
+      <w:pPr>
+        <w:pStyle w:val="Bibliography"/>
+      </w:pPr>
+      <w:r>
+        <w:t xml:space="preserve">DRUMMOND, JOSE, and ANA FLAVIA BARROS-PLATIAU. 2006.</w:t>
+      </w:r>
+      <w:r>
+        <w:t xml:space="preserve"> </w:t>
+      </w:r>
+      <w:r>
+        <w:t xml:space="preserve">“Brazilian Environmental Laws and Policies, 1934-2002: A Critical Overview.”</w:t>
+      </w:r>
+      <w:r>
+        <w:t xml:space="preserve"> </w:t>
+      </w:r>
+      <w:r>
+        <w:rPr>
+          <w:iCs/>
+          <w:i/>
+        </w:rPr>
+        <w:t xml:space="preserve">Law &lt;Html</w:t>
+      </w:r>
+      <w:r>
+        <w:rPr>
+          <w:iCs/>
+          <w:i/>
+        </w:rPr>
+        <w:t xml:space="preserve">_</w:t>
+      </w:r>
+      <w:r>
+        <w:rPr>
+          <w:iCs/>
+          <w:i/>
+        </w:rPr>
+        <w:t xml:space="preserve">ent Glyph=</w:t>
+      </w:r>
+      <w:r>
+        <w:rPr>
+          <w:iCs/>
+          <w:i/>
+        </w:rPr>
+        <w:t xml:space="preserve">"</w:t>
+      </w:r>
+      <w:r>
+        <w:rPr>
+          <w:iCs/>
+          <w:i/>
+        </w:rPr>
+        <w:t xml:space="preserve">@amp;</w:t>
+      </w:r>
+      <w:r>
+        <w:rPr>
+          <w:iCs/>
+          <w:i/>
+        </w:rPr>
+        <w:t xml:space="preserve">"</w:t>
+      </w:r>
+      <w:r>
+        <w:rPr>
+          <w:iCs/>
+          <w:i/>
+        </w:rPr>
+        <w:t xml:space="preserve"> </w:t>
+      </w:r>
+      <w:r>
+        <w:rPr>
+          <w:iCs/>
+          <w:i/>
+        </w:rPr>
+        <w:t xml:space="preserve">Ascii=</w:t>
+      </w:r>
+      <w:r>
+        <w:rPr>
+          <w:iCs/>
+          <w:i/>
+        </w:rPr>
+        <w:t xml:space="preserve">"</w:t>
+      </w:r>
+      <w:r>
+        <w:rPr>
+          <w:iCs/>
+          <w:i/>
+        </w:rPr>
+        <w:t xml:space="preserve">&amp;amp;</w:t>
+      </w:r>
+      <w:r>
+        <w:rPr>
+          <w:iCs/>
+          <w:i/>
+        </w:rPr>
+        <w:t xml:space="preserve">"</w:t>
+      </w:r>
+      <w:r>
+        <w:rPr>
+          <w:iCs/>
+          <w:i/>
+        </w:rPr>
+        <w:t xml:space="preserve">/&gt; Policy</w:t>
+      </w:r>
+      <w:r>
+        <w:t xml:space="preserve"> </w:t>
+      </w:r>
+      <w:r>
+        <w:t xml:space="preserve">28 (1): 83–108.</w:t>
+      </w:r>
+      <w:r>
+        <w:t xml:space="preserve"> </w:t>
+      </w:r>
+      <w:hyperlink r:id="rId76">
+        <w:r>
+          <w:rPr>
+            <w:rStyle w:val="Hyperlink"/>
+          </w:rPr>
+          <w:t xml:space="preserve">https://doi.org/10.1111/j.1467-9930.2005.00218.x</w:t>
+        </w:r>
+      </w:hyperlink>
+      <w:r>
+        <w:t xml:space="preserve">.</w:t>
+      </w:r>
+    </w:p>
+    <w:bookmarkEnd w:id="77"/>
+    <w:bookmarkStart w:id="79" w:name="ref-franchini2019"/>
+    <w:p>
+      <w:pPr>
+        <w:pStyle w:val="Bibliography"/>
+      </w:pPr>
+      <w:r>
+        <w:t xml:space="preserve">Franchini, Matias Alejandro, and Eduardo Viola. 2019.</w:t>
+      </w:r>
+      <w:r>
+        <w:t xml:space="preserve"> </w:t>
+      </w:r>
+      <w:r>
+        <w:t xml:space="preserve">“Myths and Images in Global Climate Governance, Conceptualization and the Case of Brazil (1989 - 2019).”</w:t>
+      </w:r>
+      <w:r>
+        <w:t xml:space="preserve"> </w:t>
+      </w:r>
+      <w:r>
+        <w:rPr>
+          <w:iCs/>
+          <w:i/>
+        </w:rPr>
+        <w:t xml:space="preserve">Revista Brasileira de Política Internacional</w:t>
+      </w:r>
+      <w:r>
+        <w:t xml:space="preserve"> </w:t>
+      </w:r>
+      <w:r>
+        <w:t xml:space="preserve">62 (September).</w:t>
+      </w:r>
+      <w:r>
+        <w:t xml:space="preserve"> </w:t>
+      </w:r>
+      <w:hyperlink r:id="rId78">
+        <w:r>
+          <w:rPr>
+            <w:rStyle w:val="Hyperlink"/>
+          </w:rPr>
+          <w:t xml:space="preserve">https://doi.org/10.1590/0034-7329201900205</w:t>
+        </w:r>
+      </w:hyperlink>
+      <w:r>
+        <w:t xml:space="preserve">.</w:t>
+      </w:r>
+    </w:p>
+    <w:bookmarkEnd w:id="79"/>
+    <w:bookmarkStart w:id="81" w:name="ref-hecht1990"/>
+    <w:p>
+      <w:pPr>
+        <w:pStyle w:val="Bibliography"/>
+      </w:pPr>
+      <w:r>
+        <w:t xml:space="preserve">Hecht, Susanna B., and Alexander Cockburn. 1990.</w:t>
+      </w:r>
+      <w:r>
+        <w:t xml:space="preserve"> </w:t>
+      </w:r>
+      <w:r>
+        <w:rPr>
+          <w:iCs/>
+          <w:i/>
+        </w:rPr>
+        <w:t xml:space="preserve">The Fate of the Forest: Developers, Destroyers, and Defenders of the Amazon, Updated Edition</w:t>
+      </w:r>
+      <w:r>
+        <w:t xml:space="preserve">. Chicago, IL: University of Chicago Press.</w:t>
+      </w:r>
+      <w:r>
+        <w:t xml:space="preserve"> </w:t>
+      </w:r>
+      <w:hyperlink r:id="rId80">
+        <w:r>
+          <w:rPr>
+            <w:rStyle w:val="Hyperlink"/>
+          </w:rPr>
+          <w:t xml:space="preserve">https://press.uchicago.edu/ucp/books/book/chicago/F/bo10387801.html</w:t>
+        </w:r>
+      </w:hyperlink>
+      <w:r>
+        <w:t xml:space="preserve">.</w:t>
+      </w:r>
+    </w:p>
+    <w:bookmarkEnd w:id="81"/>
+    <w:bookmarkStart w:id="82" w:name="ref-hirschman1963"/>
+    <w:p>
+      <w:pPr>
+        <w:pStyle w:val="Bibliography"/>
+      </w:pPr>
+      <w:r>
+        <w:t xml:space="preserve">Hirschman, Albert O. 1963.</w:t>
+      </w:r>
+      <w:r>
+        <w:t xml:space="preserve"> </w:t>
+      </w:r>
+      <w:r>
+        <w:rPr>
+          <w:iCs/>
+          <w:i/>
+        </w:rPr>
+        <w:t xml:space="preserve">Journeys Toward Progress: Studies of Economic Policy-Making in Latin America</w:t>
+      </w:r>
+      <w:r>
+        <w:t xml:space="preserve">. Twentieth Century Fund.</w:t>
+      </w:r>
+    </w:p>
+    <w:bookmarkEnd w:id="82"/>
+    <w:bookmarkStart w:id="84" w:name="ref-hochstetler2021"/>
+    <w:p>
+      <w:pPr>
+        <w:pStyle w:val="Bibliography"/>
+      </w:pPr>
+      <w:r>
+        <w:t xml:space="preserve">Hochstetler, Kathryn. 2021.</w:t>
+      </w:r>
+      <w:r>
+        <w:t xml:space="preserve"> </w:t>
+      </w:r>
+      <w:r>
+        <w:t xml:space="preserve">“Climate Institutions in Brazil: Three Decades of Building and Dismantling Climate Capacity.”</w:t>
+      </w:r>
+      <w:r>
+        <w:t xml:space="preserve"> </w:t>
+      </w:r>
+      <w:r>
+        <w:rPr>
+          <w:iCs/>
+          <w:i/>
+        </w:rPr>
+        <w:t xml:space="preserve">Environmental Politics</w:t>
+      </w:r>
+      <w:r>
+        <w:t xml:space="preserve"> </w:t>
+      </w:r>
+      <w:r>
+        <w:t xml:space="preserve">30 (sup1): 49–70.</w:t>
+      </w:r>
+      <w:r>
+        <w:t xml:space="preserve"> </w:t>
+      </w:r>
+      <w:hyperlink r:id="rId83">
+        <w:r>
+          <w:rPr>
+            <w:rStyle w:val="Hyperlink"/>
+          </w:rPr>
+          <w:t xml:space="preserve">https://doi.org/10.1080/09644016.2021.1957614</w:t>
+        </w:r>
+      </w:hyperlink>
+      <w:r>
+        <w:t xml:space="preserve">.</w:t>
+      </w:r>
+    </w:p>
+    <w:bookmarkEnd w:id="84"/>
+    <w:bookmarkStart w:id="86" w:name="ref-hochstetler2007"/>
+    <w:p>
+      <w:pPr>
+        <w:pStyle w:val="Bibliography"/>
+      </w:pPr>
+      <w:r>
+        <w:t xml:space="preserve">Hochstetler, Kathryn, and Margaret E. Keck. 2007.</w:t>
+      </w:r>
+      <w:r>
+        <w:t xml:space="preserve"> </w:t>
+      </w:r>
+      <w:r>
+        <w:rPr>
+          <w:iCs/>
+          <w:i/>
+        </w:rPr>
+        <w:t xml:space="preserve">Greening Brazil: Environmental Activism in State and Society</w:t>
+      </w:r>
+      <w:r>
+        <w:t xml:space="preserve">.</w:t>
+      </w:r>
+      <w:r>
+        <w:t xml:space="preserve"> </w:t>
+      </w:r>
+      <w:hyperlink r:id="rId85">
+        <w:r>
+          <w:rPr>
+            <w:rStyle w:val="Hyperlink"/>
+          </w:rPr>
+          <w:t xml:space="preserve">https://doi.org/10.1215/9780822390596</w:t>
+        </w:r>
+      </w:hyperlink>
+      <w:r>
+        <w:t xml:space="preserve">.</w:t>
+      </w:r>
+    </w:p>
+    <w:bookmarkEnd w:id="86"/>
+    <w:bookmarkStart w:id="88" w:name="ref-pacheco2019"/>
+    <w:p>
+      <w:pPr>
+        <w:pStyle w:val="Bibliography"/>
+      </w:pPr>
+      <w:r>
+        <w:t xml:space="preserve">Pacheco, João. 2019.</w:t>
+      </w:r>
+      <w:r>
+        <w:t xml:space="preserve"> </w:t>
+      </w:r>
+      <w:r>
+        <w:rPr>
+          <w:iCs/>
+          <w:i/>
+        </w:rPr>
+        <w:t xml:space="preserve">Ecxterminio y Tutela: Procesos de Formación de Alteridades En El Brasil</w:t>
+      </w:r>
+      <w:r>
+        <w:t xml:space="preserve">. UNSAM Edita. Ciencias sociales.</w:t>
+      </w:r>
+      <w:r>
+        <w:t xml:space="preserve"> </w:t>
+      </w:r>
+      <w:hyperlink r:id="rId87">
+        <w:r>
+          <w:rPr>
+            <w:rStyle w:val="Hyperlink"/>
+          </w:rPr>
+          <w:t xml:space="preserve">http://www.unsamedita.unsam.edu.ar/product/exterminio-y-tutela-procesos-de-formacion-de-alteridades-en-el-brasil/</w:t>
+        </w:r>
+      </w:hyperlink>
+      <w:r>
+        <w:t xml:space="preserve">.</w:t>
+      </w:r>
+    </w:p>
+    <w:bookmarkEnd w:id="88"/>
+    <w:bookmarkStart w:id="90" w:name="ref-lepolaindewaroux2021"/>
+    <w:p>
+      <w:pPr>
+        <w:pStyle w:val="Bibliography"/>
+      </w:pPr>
+      <w:r>
+        <w:t xml:space="preserve">Polain de Waroux, Yann le, Rachael D. Garrett, Mollie Chapman, Cecilie Friis, Jeffrey Hoelle, Leonie Hodel, Kelly Hopping, and Julie Gwendolin Zaehringer. 2021.</w:t>
+      </w:r>
+      <w:r>
+        <w:t xml:space="preserve"> </w:t>
+      </w:r>
+      <w:r>
+        <w:t xml:space="preserve">“The Role of Culture in Land System Science.”</w:t>
+      </w:r>
+      <w:r>
+        <w:t xml:space="preserve"> </w:t>
+      </w:r>
+      <w:r>
+        <w:rPr>
+          <w:iCs/>
+          <w:i/>
+        </w:rPr>
+        <w:t xml:space="preserve">Journal of Land Use Science</w:t>
+      </w:r>
+      <w:r>
+        <w:t xml:space="preserve"> </w:t>
+      </w:r>
+      <w:r>
+        <w:t xml:space="preserve">16 (4): 450–66.</w:t>
+      </w:r>
+      <w:r>
+        <w:t xml:space="preserve"> </w:t>
+      </w:r>
+      <w:hyperlink r:id="rId89">
+        <w:r>
+          <w:rPr>
+            <w:rStyle w:val="Hyperlink"/>
+          </w:rPr>
+          <w:t xml:space="preserve">https://doi.org/10.1080/1747423X.2021.1950229</w:t>
+        </w:r>
+      </w:hyperlink>
+      <w:r>
+        <w:t xml:space="preserve">.</w:t>
+      </w:r>
+    </w:p>
+    <w:bookmarkEnd w:id="90"/>
+    <w:bookmarkStart w:id="92" w:name="ref-putnam1988"/>
+    <w:p>
+      <w:pPr>
+        <w:pStyle w:val="Bibliography"/>
+      </w:pPr>
+      <w:r>
+        <w:t xml:space="preserve">Putnam, Robert D. 1988.</w:t>
+      </w:r>
+      <w:r>
+        <w:t xml:space="preserve"> </w:t>
+      </w:r>
+      <w:r>
+        <w:t xml:space="preserve">“Diplomacy and Domestic Politics: The Logic of Two-Level Games.”</w:t>
+      </w:r>
+      <w:r>
+        <w:t xml:space="preserve"> </w:t>
+      </w:r>
+      <w:r>
+        <w:rPr>
+          <w:iCs/>
+          <w:i/>
+        </w:rPr>
+        <w:t xml:space="preserve">International Organization</w:t>
+      </w:r>
+      <w:r>
+        <w:t xml:space="preserve"> </w:t>
+      </w:r>
+      <w:r>
+        <w:t xml:space="preserve">42 (3): 427–60.</w:t>
+      </w:r>
+      <w:r>
+        <w:t xml:space="preserve"> </w:t>
+      </w:r>
+      <w:hyperlink r:id="rId91">
+        <w:r>
+          <w:rPr>
+            <w:rStyle w:val="Hyperlink"/>
+          </w:rPr>
+          <w:t xml:space="preserve">https://www.jstor.org/stable/2706785</w:t>
+        </w:r>
+      </w:hyperlink>
+      <w:r>
+        <w:t xml:space="preserve">.</w:t>
+      </w:r>
+    </w:p>
+    <w:bookmarkEnd w:id="92"/>
+    <w:bookmarkStart w:id="94" w:name="ref-silva-muller2022"/>
+    <w:p>
+      <w:pPr>
+        <w:pStyle w:val="Bibliography"/>
+      </w:pPr>
+      <w:r>
+        <w:t xml:space="preserve">Silva-Muller, Livio, and Moira Faul. 2022.</w:t>
+      </w:r>
+      <w:r>
+        <w:t xml:space="preserve"> </w:t>
+      </w:r>
+      <w:r>
+        <w:t xml:space="preserve">“Protecting the Amazon and Its People: The Role of Civil Society in the Local Effectiveness of Transnational Partnerships.”</w:t>
+      </w:r>
+      <w:r>
+        <w:t xml:space="preserve"> </w:t>
+      </w:r>
+      <w:r>
+        <w:t xml:space="preserve">In, 1st ed., 288. Routledge Research in Environmental Policy and Politics. Taylor; Francis Routledge.</w:t>
+      </w:r>
+      <w:r>
+        <w:t xml:space="preserve"> </w:t>
+      </w:r>
+      <w:hyperlink r:id="rId93">
+        <w:r>
+          <w:rPr>
+            <w:rStyle w:val="Hyperlink"/>
+          </w:rPr>
+          <w:t xml:space="preserve">https://www.routledge.com/Partnerships-for-Sustainability-in-Contemporary-Global-Governance-Pathways/Andonova-Faul-Piselli/p/book/9780367708870#:~:text=%22Partnerships%20for%20Sustainability%20provides%20a,collaboration%20of%20public%20and%20private.</w:t>
+        </w:r>
+      </w:hyperlink>
+    </w:p>
+    <w:bookmarkEnd w:id="94"/>
+    <w:bookmarkStart w:id="96" w:name="ref-westerwinter2021"/>
+    <w:p>
+      <w:pPr>
+        <w:pStyle w:val="Bibliography"/>
+      </w:pPr>
+      <w:r>
+        <w:t xml:space="preserve">Westerwinter, Oliver. 2021.</w:t>
+      </w:r>
+      <w:r>
+        <w:t xml:space="preserve"> </w:t>
+      </w:r>
+      <w:r>
+        <w:t xml:space="preserve">“Transnational Public-Private Governance Initiatives in World Politics: Introducing a New Dataset.”</w:t>
+      </w:r>
+      <w:r>
+        <w:t xml:space="preserve"> </w:t>
+      </w:r>
+      <w:r>
+        <w:rPr>
+          <w:iCs/>
+          <w:i/>
+        </w:rPr>
+        <w:t xml:space="preserve">The Review of International Organizations</w:t>
+      </w:r>
+      <w:r>
+        <w:t xml:space="preserve"> </w:t>
+      </w:r>
+      <w:r>
+        <w:t xml:space="preserve">16 (1): 137–74.</w:t>
+      </w:r>
+      <w:r>
+        <w:t xml:space="preserve"> </w:t>
+      </w:r>
+      <w:hyperlink r:id="rId95">
+        <w:r>
+          <w:rPr>
+            <w:rStyle w:val="Hyperlink"/>
+          </w:rPr>
+          <w:t xml:space="preserve">https://doi.org/10.1007/s11558-019-09366-w</w:t>
+        </w:r>
+      </w:hyperlink>
+      <w:r>
+        <w:t xml:space="preserve">.</w:t>
+      </w:r>
+    </w:p>
+    <w:bookmarkEnd w:id="96"/>
+    <w:bookmarkStart w:id="98" w:name="ref-zarefsky2004"/>
+    <w:p>
+      <w:pPr>
+        <w:pStyle w:val="Bibliography"/>
+      </w:pPr>
+      <w:r>
+        <w:t xml:space="preserve">Zarefsky, David. 2004.</w:t>
+      </w:r>
+      <w:r>
+        <w:t xml:space="preserve"> </w:t>
+      </w:r>
+      <w:r>
+        <w:t xml:space="preserve">“Presidential Rhetoric and the Power of Definition.”</w:t>
+      </w:r>
+      <w:r>
+        <w:t xml:space="preserve"> </w:t>
+      </w:r>
+      <w:r>
+        <w:rPr>
+          <w:iCs/>
+          <w:i/>
+        </w:rPr>
+        <w:t xml:space="preserve">Presidential Studies Quarterly</w:t>
+      </w:r>
+      <w:r>
+        <w:t xml:space="preserve"> </w:t>
+      </w:r>
+      <w:r>
+        <w:t xml:space="preserve">34 (3): 607–19.</w:t>
+      </w:r>
+      <w:r>
+        <w:t xml:space="preserve"> </w:t>
+      </w:r>
+      <w:hyperlink r:id="rId97">
+        <w:r>
+          <w:rPr>
+            <w:rStyle w:val="Hyperlink"/>
+          </w:rPr>
+          <w:t xml:space="preserve">https://www.jstor.org/stable/27552615</w:t>
+        </w:r>
+      </w:hyperlink>
+      <w:r>
+        <w:t xml:space="preserve">.</w:t>
+      </w:r>
+    </w:p>
+    <w:bookmarkEnd w:id="98"/>
+    <w:bookmarkEnd w:id="99"/>
+    <w:bookmarkEnd w:id="100"/>
+    <w:sectPr/>
   </w:body>
 </w:document>
 </file>
@@ -430,12 +2612,17 @@
       <w:r>
         <w:t xml:space="preserve"> </w:t>
       </w:r>
-      <w:r>
-        <w:t xml:space="preserve">livio.silva@graduateinstitute.ch</w:t>
-      </w:r>
+      <w:hyperlink r:id="rId21">
+        <w:r>
+          <w:rPr>
+            <w:rStyle w:val="Hyperlink"/>
+          </w:rPr>
+          <w:t xml:space="preserve">livio.silva@graduateinstitute.ch</w:t>
+        </w:r>
+      </w:hyperlink>
     </w:p>
   </w:footnote>
-  <w:footnote w:id="21">
+  <w:footnote w:id="22">
     <w:p>
       <w:pPr>
         <w:pStyle w:val="FootnoteText"/>
@@ -485,8 +2672,60 @@
       <w:r>
         <w:t xml:space="preserve"> </w:t>
       </w:r>
-      <w:r>
-        <w:t xml:space="preserve">henrique.sposito@graduateinstitute.ch</w:t>
+      <w:hyperlink r:id="rId23">
+        <w:r>
+          <w:rPr>
+            <w:rStyle w:val="Hyperlink"/>
+          </w:rPr>
+          <w:t xml:space="preserve">henrique.sposito@graduateinstitute.ch</w:t>
+        </w:r>
+      </w:hyperlink>
+    </w:p>
+  </w:footnote>
+  <w:footnote w:id="25">
+    <w:p>
+      <w:pPr>
+        <w:pStyle w:val="FootnoteText"/>
+      </w:pPr>
+      <w:r>
+        <w:rPr>
+          <w:rStyle w:val="FootnoteReference"/>
+        </w:rPr>
+        <w:footnoteRef/>
+      </w:r>
+      <w:r>
+        <w:t xml:space="preserve"> </w:t>
+      </w:r>
+      <w:r>
+        <w:t xml:space="preserve">B</w:t>
+      </w:r>
+      <w:r>
+        <w:rPr>
+          <w:iCs/>
+          <w:i/>
+        </w:rPr>
+        <w:t xml:space="preserve">andeirantes</w:t>
+      </w:r>
+      <w:r>
+        <w:t xml:space="preserve"> </w:t>
+      </w:r>
+      <w:r>
+        <w:t xml:space="preserve">means</w:t>
+      </w:r>
+      <w:r>
+        <w:t xml:space="preserve"> </w:t>
+      </w:r>
+      <w:r>
+        <w:t xml:space="preserve">“</w:t>
+      </w:r>
+      <w:r>
+        <w:t xml:space="preserve">flag-carriers</w:t>
+      </w:r>
+      <w:r>
+        <w:t xml:space="preserve">”</w:t>
+      </w:r>
+      <w:r>
+        <w:t xml:space="preserve">, the word is used to designate Portuguese colonials and later Brazilian explorers, expanding the Brazilian territory beyond what the Tordesillas Treaty established. The treaty allocated almost the whole Amazonian territory to the Spanish Empire, the bandeirantes took much of the territory afterwards.</w:t>
       </w:r>
     </w:p>
   </w:footnote>
@@ -578,489 +2817,348 @@
 </file>
 
 <file path=word/styles.xml><?xml version="1.0" encoding="utf-8"?>
-<w:styles xmlns:mc="http://schemas.openxmlformats.org/markup-compatibility/2006" xmlns:r="http://schemas.openxmlformats.org/officeDocument/2006/relationships" xmlns:w="http://schemas.openxmlformats.org/wordprocessingml/2006/main" xmlns:w14="http://schemas.microsoft.com/office/word/2010/wordml" xmlns:w15="http://schemas.microsoft.com/office/word/2012/wordml" xmlns:w16="http://schemas.microsoft.com/office/word/2018/wordml" xmlns:w16cex="http://schemas.microsoft.com/office/word/2018/wordml/cex" xmlns:w16cid="http://schemas.microsoft.com/office/word/2016/wordml/cid" xmlns:w16sdtdh="http://schemas.microsoft.com/office/word/2020/wordml/sdtdatahash" xmlns:w16se="http://schemas.microsoft.com/office/word/2015/wordml/symex" mc:Ignorable="w14 w15 w16se w16cid w16 w16cex w16sdtdh">
+<w:styles xmlns:r="http://schemas.openxmlformats.org/officeDocument/2006/relationships" xmlns:w="http://schemas.openxmlformats.org/wordprocessingml/2006/main">
   <w:docDefaults>
     <w:rPrDefault>
       <w:rPr>
         <w:rFonts w:asciiTheme="minorHAnsi" w:cstheme="minorBidi" w:eastAsiaTheme="minorHAnsi" w:hAnsiTheme="minorHAnsi"/>
         <w:sz w:val="24"/>
         <w:szCs w:val="24"/>
-        <w:lang w:bidi="ar-SA" w:eastAsia="en-US" w:val="en-CH"/>
+        <w:lang w:bidi="ar-SA" w:eastAsia="en-US" w:val="en-US"/>
       </w:rPr>
     </w:rPrDefault>
-    <w:pPrDefault/>
+    <w:pPrDefault>
+      <w:pPr>
+        <w:spacing w:after="200"/>
+      </w:pPr>
+    </w:pPrDefault>
   </w:docDefaults>
-  <w:latentStyles w:count="376" w:defLockedState="0" w:defQFormat="0" w:defSemiHidden="0" w:defUIPriority="99" w:defUnhideWhenUsed="0">
-    <w:lsdException w:name="Normal" w:qFormat="1" w:uiPriority="0"/>
-    <w:lsdException w:name="heading 1" w:qFormat="1" w:uiPriority="9"/>
-    <w:lsdException w:name="heading 2" w:qFormat="1" w:semiHidden="1" w:uiPriority="9" w:unhideWhenUsed="1"/>
-    <w:lsdException w:name="heading 3" w:qFormat="1" w:semiHidden="1" w:uiPriority="9" w:unhideWhenUsed="1"/>
-    <w:lsdException w:name="heading 4" w:qFormat="1" w:semiHidden="1" w:uiPriority="9" w:unhideWhenUsed="1"/>
-    <w:lsdException w:name="heading 5" w:qFormat="1" w:semiHidden="1" w:uiPriority="9" w:unhideWhenUsed="1"/>
-    <w:lsdException w:name="heading 6" w:qFormat="1" w:semiHidden="1" w:uiPriority="9" w:unhideWhenUsed="1"/>
-    <w:lsdException w:name="heading 7" w:qFormat="1" w:semiHidden="1" w:uiPriority="9" w:unhideWhenUsed="1"/>
-    <w:lsdException w:name="heading 8" w:qFormat="1" w:semiHidden="1" w:uiPriority="9" w:unhideWhenUsed="1"/>
-    <w:lsdException w:name="heading 9" w:qFormat="1" w:semiHidden="1" w:uiPriority="9" w:unhideWhenUsed="1"/>
-    <w:lsdException w:name="index 1" w:semiHidden="1" w:unhideWhenUsed="1"/>
-    <w:lsdException w:name="index 2" w:semiHidden="1" w:unhideWhenUsed="1"/>
-    <w:lsdException w:name="index 3" w:semiHidden="1" w:unhideWhenUsed="1"/>
-    <w:lsdException w:name="index 4" w:semiHidden="1" w:unhideWhenUsed="1"/>
-    <w:lsdException w:name="index 5" w:semiHidden="1" w:unhideWhenUsed="1"/>
-    <w:lsdException w:name="index 6" w:semiHidden="1" w:unhideWhenUsed="1"/>
-    <w:lsdException w:name="index 7" w:semiHidden="1" w:unhideWhenUsed="1"/>
-    <w:lsdException w:name="index 8" w:semiHidden="1" w:unhideWhenUsed="1"/>
-    <w:lsdException w:name="index 9" w:semiHidden="1" w:unhideWhenUsed="1"/>
-    <w:lsdException w:name="toc 1" w:semiHidden="1" w:uiPriority="39" w:unhideWhenUsed="1"/>
-    <w:lsdException w:name="toc 2" w:semiHidden="1" w:uiPriority="39" w:unhideWhenUsed="1"/>
-    <w:lsdException w:name="toc 3" w:semiHidden="1" w:uiPriority="39" w:unhideWhenUsed="1"/>
-    <w:lsdException w:name="toc 4" w:semiHidden="1" w:uiPriority="39" w:unhideWhenUsed="1"/>
-    <w:lsdException w:name="toc 5" w:semiHidden="1" w:uiPriority="39" w:unhideWhenUsed="1"/>
-    <w:lsdException w:name="toc 6" w:semiHidden="1" w:uiPriority="39" w:unhideWhenUsed="1"/>
-    <w:lsdException w:name="toc 7" w:semiHidden="1" w:uiPriority="39" w:unhideWhenUsed="1"/>
-    <w:lsdException w:name="toc 8" w:semiHidden="1" w:uiPriority="39" w:unhideWhenUsed="1"/>
-    <w:lsdException w:name="toc 9" w:semiHidden="1" w:uiPriority="39" w:unhideWhenUsed="1"/>
-    <w:lsdException w:name="Normal Indent" w:semiHidden="1" w:unhideWhenUsed="1"/>
-    <w:lsdException w:name="footnote text" w:semiHidden="1" w:unhideWhenUsed="1"/>
-    <w:lsdException w:name="annotation text" w:semiHidden="1" w:unhideWhenUsed="1"/>
-    <w:lsdException w:name="header" w:semiHidden="1" w:unhideWhenUsed="1"/>
-    <w:lsdException w:name="footer" w:semiHidden="1" w:unhideWhenUsed="1"/>
-    <w:lsdException w:name="index heading" w:semiHidden="1" w:unhideWhenUsed="1"/>
-    <w:lsdException w:name="caption" w:qFormat="1" w:semiHidden="1" w:uiPriority="35" w:unhideWhenUsed="1"/>
-    <w:lsdException w:name="table of figures" w:semiHidden="1" w:unhideWhenUsed="1"/>
-    <w:lsdException w:name="envelope address" w:semiHidden="1" w:unhideWhenUsed="1"/>
-    <w:lsdException w:name="envelope return" w:semiHidden="1" w:unhideWhenUsed="1"/>
-    <w:lsdException w:name="footnote reference" w:semiHidden="1" w:unhideWhenUsed="1"/>
-    <w:lsdException w:name="annotation reference" w:semiHidden="1" w:unhideWhenUsed="1"/>
-    <w:lsdException w:name="line number" w:semiHidden="1" w:unhideWhenUsed="1"/>
-    <w:lsdException w:name="page number" w:semiHidden="1" w:unhideWhenUsed="1"/>
-    <w:lsdException w:name="endnote reference" w:semiHidden="1" w:unhideWhenUsed="1"/>
-    <w:lsdException w:name="endnote text" w:semiHidden="1" w:unhideWhenUsed="1"/>
-    <w:lsdException w:name="table of authorities" w:semiHidden="1" w:unhideWhenUsed="1"/>
-    <w:lsdException w:name="macro" w:semiHidden="1" w:unhideWhenUsed="1"/>
-    <w:lsdException w:name="toa heading" w:semiHidden="1" w:unhideWhenUsed="1"/>
-    <w:lsdException w:name="List" w:semiHidden="1" w:unhideWhenUsed="1"/>
-    <w:lsdException w:name="List Bullet" w:semiHidden="1" w:unhideWhenUsed="1"/>
-    <w:lsdException w:name="List Number" w:semiHidden="1" w:unhideWhenUsed="1"/>
-    <w:lsdException w:name="List 2" w:semiHidden="1" w:unhideWhenUsed="1"/>
-    <w:lsdException w:name="List 3" w:semiHidden="1" w:unhideWhenUsed="1"/>
-    <w:lsdException w:name="List 4" w:semiHidden="1" w:unhideWhenUsed="1"/>
-    <w:lsdException w:name="List 5" w:semiHidden="1" w:unhideWhenUsed="1"/>
-    <w:lsdException w:name="List Bullet 2" w:semiHidden="1" w:unhideWhenUsed="1"/>
-    <w:lsdException w:name="List Bullet 3" w:semiHidden="1" w:unhideWhenUsed="1"/>
-    <w:lsdException w:name="List Bullet 4" w:semiHidden="1" w:unhideWhenUsed="1"/>
-    <w:lsdException w:name="List Bullet 5" w:semiHidden="1" w:unhideWhenUsed="1"/>
-    <w:lsdException w:name="List Number 2" w:semiHidden="1" w:unhideWhenUsed="1"/>
-    <w:lsdException w:name="List Number 3" w:semiHidden="1" w:unhideWhenUsed="1"/>
-    <w:lsdException w:name="List Number 4" w:semiHidden="1" w:unhideWhenUsed="1"/>
-    <w:lsdException w:name="List Number 5" w:semiHidden="1" w:unhideWhenUsed="1"/>
-    <w:lsdException w:name="Title" w:qFormat="1" w:uiPriority="10"/>
-    <w:lsdException w:name="Closing" w:semiHidden="1" w:unhideWhenUsed="1"/>
-    <w:lsdException w:name="Signature" w:semiHidden="1" w:unhideWhenUsed="1"/>
-    <w:lsdException w:name="Default Paragraph Font" w:semiHidden="1" w:uiPriority="1" w:unhideWhenUsed="1"/>
-    <w:lsdException w:name="Body Text" w:semiHidden="1" w:unhideWhenUsed="1"/>
-    <w:lsdException w:name="Body Text Indent" w:semiHidden="1" w:unhideWhenUsed="1"/>
-    <w:lsdException w:name="List Continue" w:semiHidden="1" w:unhideWhenUsed="1"/>
-    <w:lsdException w:name="List Continue 2" w:semiHidden="1" w:unhideWhenUsed="1"/>
-    <w:lsdException w:name="List Continue 3" w:semiHidden="1" w:unhideWhenUsed="1"/>
-    <w:lsdException w:name="List Continue 4" w:semiHidden="1" w:unhideWhenUsed="1"/>
-    <w:lsdException w:name="List Continue 5" w:semiHidden="1" w:unhideWhenUsed="1"/>
-    <w:lsdException w:name="Message Header" w:semiHidden="1" w:unhideWhenUsed="1"/>
-    <w:lsdException w:name="Subtitle" w:qFormat="1" w:uiPriority="11"/>
-    <w:lsdException w:name="Salutation" w:semiHidden="1" w:unhideWhenUsed="1"/>
-    <w:lsdException w:name="Date" w:semiHidden="1" w:unhideWhenUsed="1"/>
-    <w:lsdException w:name="Body Text First Indent" w:semiHidden="1" w:unhideWhenUsed="1"/>
-    <w:lsdException w:name="Body Text First Indent 2" w:semiHidden="1" w:unhideWhenUsed="1"/>
-    <w:lsdException w:name="Note Heading" w:semiHidden="1" w:unhideWhenUsed="1"/>
-    <w:lsdException w:name="Body Text 2" w:semiHidden="1" w:unhideWhenUsed="1"/>
-    <w:lsdException w:name="Body Text 3" w:semiHidden="1" w:unhideWhenUsed="1"/>
-    <w:lsdException w:name="Body Text Indent 2" w:semiHidden="1" w:unhideWhenUsed="1"/>
-    <w:lsdException w:name="Body Text Indent 3" w:semiHidden="1" w:unhideWhenUsed="1"/>
-    <w:lsdException w:name="Block Text" w:semiHidden="1" w:unhideWhenUsed="1"/>
-    <w:lsdException w:name="Hyperlink" w:semiHidden="1" w:unhideWhenUsed="1"/>
-    <w:lsdException w:name="FollowedHyperlink" w:semiHidden="1" w:unhideWhenUsed="1"/>
-    <w:lsdException w:name="Strong" w:qFormat="1" w:uiPriority="22"/>
-    <w:lsdException w:name="Emphasis" w:qFormat="1" w:uiPriority="20"/>
-    <w:lsdException w:name="Document Map" w:semiHidden="1" w:unhideWhenUsed="1"/>
-    <w:lsdException w:name="Plain Text" w:semiHidden="1" w:unhideWhenUsed="1"/>
-    <w:lsdException w:name="E-mail Signature" w:semiHidden="1" w:unhideWhenUsed="1"/>
-    <w:lsdException w:name="HTML Top of Form" w:semiHidden="1" w:unhideWhenUsed="1"/>
-    <w:lsdException w:name="HTML Bottom of Form" w:semiHidden="1" w:unhideWhenUsed="1"/>
-    <w:lsdException w:name="Normal (Web)" w:semiHidden="1" w:unhideWhenUsed="1"/>
-    <w:lsdException w:name="HTML Acronym" w:semiHidden="1" w:unhideWhenUsed="1"/>
-    <w:lsdException w:name="HTML Address" w:semiHidden="1" w:unhideWhenUsed="1"/>
-    <w:lsdException w:name="HTML Cite" w:semiHidden="1" w:unhideWhenUsed="1"/>
-    <w:lsdException w:name="HTML Code" w:semiHidden="1" w:unhideWhenUsed="1"/>
-    <w:lsdException w:name="HTML Definition" w:semiHidden="1" w:unhideWhenUsed="1"/>
-    <w:lsdException w:name="HTML Keyboard" w:semiHidden="1" w:unhideWhenUsed="1"/>
-    <w:lsdException w:name="HTML Preformatted" w:semiHidden="1" w:unhideWhenUsed="1"/>
-    <w:lsdException w:name="HTML Sample" w:semiHidden="1" w:unhideWhenUsed="1"/>
-    <w:lsdException w:name="HTML Typewriter" w:semiHidden="1" w:unhideWhenUsed="1"/>
-    <w:lsdException w:name="HTML Variable" w:semiHidden="1" w:unhideWhenUsed="1"/>
-    <w:lsdException w:name="Normal Table" w:semiHidden="1" w:unhideWhenUsed="1"/>
-    <w:lsdException w:name="annotation subject" w:semiHidden="1" w:unhideWhenUsed="1"/>
-    <w:lsdException w:name="No List" w:semiHidden="1" w:unhideWhenUsed="1"/>
-    <w:lsdException w:name="Outline List 1" w:semiHidden="1" w:unhideWhenUsed="1"/>
-    <w:lsdException w:name="Outline List 2" w:semiHidden="1" w:unhideWhenUsed="1"/>
-    <w:lsdException w:name="Outline List 3" w:semiHidden="1" w:unhideWhenUsed="1"/>
-    <w:lsdException w:name="Table Simple 1" w:semiHidden="1" w:unhideWhenUsed="1"/>
-    <w:lsdException w:name="Table Simple 2" w:semiHidden="1" w:unhideWhenUsed="1"/>
-    <w:lsdException w:name="Table Simple 3" w:semiHidden="1" w:unhideWhenUsed="1"/>
-    <w:lsdException w:name="Table Classic 1" w:semiHidden="1" w:unhideWhenUsed="1"/>
-    <w:lsdException w:name="Table Classic 2" w:semiHidden="1" w:unhideWhenUsed="1"/>
-    <w:lsdException w:name="Table Classic 3" w:semiHidden="1" w:unhideWhenUsed="1"/>
-    <w:lsdException w:name="Table Classic 4" w:semiHidden="1" w:unhideWhenUsed="1"/>
-    <w:lsdException w:name="Table Colorful 1" w:semiHidden="1" w:unhideWhenUsed="1"/>
-    <w:lsdException w:name="Table Colorful 2" w:semiHidden="1" w:unhideWhenUsed="1"/>
-    <w:lsdException w:name="Table Colorful 3" w:semiHidden="1" w:unhideWhenUsed="1"/>
-    <w:lsdException w:name="Table Columns 1" w:semiHidden="1" w:unhideWhenUsed="1"/>
-    <w:lsdException w:name="Table Columns 2" w:semiHidden="1" w:unhideWhenUsed="1"/>
-    <w:lsdException w:name="Table Columns 3" w:semiHidden="1" w:unhideWhenUsed="1"/>
-    <w:lsdException w:name="Table Columns 4" w:semiHidden="1" w:unhideWhenUsed="1"/>
-    <w:lsdException w:name="Table Columns 5" w:semiHidden="1" w:unhideWhenUsed="1"/>
-    <w:lsdException w:name="Table Grid 1" w:semiHidden="1" w:unhideWhenUsed="1"/>
-    <w:lsdException w:name="Table Grid 2" w:semiHidden="1" w:unhideWhenUsed="1"/>
-    <w:lsdException w:name="Table Grid 3" w:semiHidden="1" w:unhideWhenUsed="1"/>
-    <w:lsdException w:name="Table Grid 4" w:semiHidden="1" w:unhideWhenUsed="1"/>
-    <w:lsdException w:name="Table Grid 5" w:semiHidden="1" w:unhideWhenUsed="1"/>
-    <w:lsdException w:name="Table Grid 6" w:semiHidden="1" w:unhideWhenUsed="1"/>
-    <w:lsdException w:name="Table Grid 7" w:semiHidden="1" w:unhideWhenUsed="1"/>
-    <w:lsdException w:name="Table Grid 8" w:semiHidden="1" w:unhideWhenUsed="1"/>
-    <w:lsdException w:name="Table List 1" w:semiHidden="1" w:unhideWhenUsed="1"/>
-    <w:lsdException w:name="Table List 2" w:semiHidden="1" w:unhideWhenUsed="1"/>
-    <w:lsdException w:name="Table List 3" w:semiHidden="1" w:unhideWhenUsed="1"/>
-    <w:lsdException w:name="Table List 4" w:semiHidden="1" w:unhideWhenUsed="1"/>
-    <w:lsdException w:name="Table List 5" w:semiHidden="1" w:unhideWhenUsed="1"/>
-    <w:lsdException w:name="Table List 6" w:semiHidden="1" w:unhideWhenUsed="1"/>
-    <w:lsdException w:name="Table List 7" w:semiHidden="1" w:unhideWhenUsed="1"/>
-    <w:lsdException w:name="Table List 8" w:semiHidden="1" w:unhideWhenUsed="1"/>
-    <w:lsdException w:name="Table 3D effects 1" w:semiHidden="1" w:unhideWhenUsed="1"/>
-    <w:lsdException w:name="Table 3D effects 2" w:semiHidden="1" w:unhideWhenUsed="1"/>
-    <w:lsdException w:name="Table 3D effects 3" w:semiHidden="1" w:unhideWhenUsed="1"/>
-    <w:lsdException w:name="Table Contemporary" w:semiHidden="1" w:unhideWhenUsed="1"/>
-    <w:lsdException w:name="Table Elegant" w:semiHidden="1" w:unhideWhenUsed="1"/>
-    <w:lsdException w:name="Table Professional" w:semiHidden="1" w:unhideWhenUsed="1"/>
-    <w:lsdException w:name="Table Subtle 1" w:semiHidden="1" w:unhideWhenUsed="1"/>
-    <w:lsdException w:name="Table Subtle 2" w:semiHidden="1" w:unhideWhenUsed="1"/>
-    <w:lsdException w:name="Table Web 1" w:semiHidden="1" w:unhideWhenUsed="1"/>
-    <w:lsdException w:name="Table Web 2" w:semiHidden="1" w:unhideWhenUsed="1"/>
-    <w:lsdException w:name="Table Web 3" w:semiHidden="1" w:unhideWhenUsed="1"/>
-    <w:lsdException w:name="Balloon Text" w:semiHidden="1" w:unhideWhenUsed="1"/>
-    <w:lsdException w:name="Table Grid" w:uiPriority="39"/>
-    <w:lsdException w:name="Table Theme" w:semiHidden="1" w:unhideWhenUsed="1"/>
-    <w:lsdException w:name="Placeholder Text" w:semiHidden="1"/>
-    <w:lsdException w:name="No Spacing" w:qFormat="1" w:uiPriority="1"/>
-    <w:lsdException w:name="Light Shading" w:uiPriority="60"/>
-    <w:lsdException w:name="Light List" w:uiPriority="61"/>
-    <w:lsdException w:name="Light Grid" w:uiPriority="62"/>
-    <w:lsdException w:name="Medium Shading 1" w:uiPriority="63"/>
-    <w:lsdException w:name="Medium Shading 2" w:uiPriority="64"/>
-    <w:lsdException w:name="Medium List 1" w:uiPriority="65"/>
-    <w:lsdException w:name="Medium List 2" w:uiPriority="66"/>
-    <w:lsdException w:name="Medium Grid 1" w:uiPriority="67"/>
-    <w:lsdException w:name="Medium Grid 2" w:uiPriority="68"/>
-    <w:lsdException w:name="Medium Grid 3" w:uiPriority="69"/>
-    <w:lsdException w:name="Dark List" w:uiPriority="70"/>
-    <w:lsdException w:name="Colorful Shading" w:uiPriority="71"/>
-    <w:lsdException w:name="Colorful List" w:uiPriority="72"/>
-    <w:lsdException w:name="Colorful Grid" w:uiPriority="73"/>
-    <w:lsdException w:name="Light Shading Accent 1" w:uiPriority="60"/>
-    <w:lsdException w:name="Light List Accent 1" w:uiPriority="61"/>
-    <w:lsdException w:name="Light Grid Accent 1" w:uiPriority="62"/>
-    <w:lsdException w:name="Medium Shading 1 Accent 1" w:uiPriority="63"/>
-    <w:lsdException w:name="Medium Shading 2 Accent 1" w:uiPriority="64"/>
-    <w:lsdException w:name="Medium List 1 Accent 1" w:uiPriority="65"/>
-    <w:lsdException w:name="Revision" w:semiHidden="1"/>
-    <w:lsdException w:name="List Paragraph" w:qFormat="1" w:uiPriority="34"/>
-    <w:lsdException w:name="Quote" w:qFormat="1" w:uiPriority="29"/>
-    <w:lsdException w:name="Intense Quote" w:qFormat="1" w:uiPriority="30"/>
-    <w:lsdException w:name="Medium List 2 Accent 1" w:uiPriority="66"/>
-    <w:lsdException w:name="Medium Grid 1 Accent 1" w:uiPriority="67"/>
-    <w:lsdException w:name="Medium Grid 2 Accent 1" w:uiPriority="68"/>
-    <w:lsdException w:name="Medium Grid 3 Accent 1" w:uiPriority="69"/>
-    <w:lsdException w:name="Dark List Accent 1" w:uiPriority="70"/>
-    <w:lsdException w:name="Colorful Shading Accent 1" w:uiPriority="71"/>
-    <w:lsdException w:name="Colorful List Accent 1" w:uiPriority="72"/>
-    <w:lsdException w:name="Colorful Grid Accent 1" w:uiPriority="73"/>
-    <w:lsdException w:name="Light Shading Accent 2" w:uiPriority="60"/>
-    <w:lsdException w:name="Light List Accent 2" w:uiPriority="61"/>
-    <w:lsdException w:name="Light Grid Accent 2" w:uiPriority="62"/>
-    <w:lsdException w:name="Medium Shading 1 Accent 2" w:uiPriority="63"/>
-    <w:lsdException w:name="Medium Shading 2 Accent 2" w:uiPriority="64"/>
-    <w:lsdException w:name="Medium List 1 Accent 2" w:uiPriority="65"/>
-    <w:lsdException w:name="Medium List 2 Accent 2" w:uiPriority="66"/>
-    <w:lsdException w:name="Medium Grid 1 Accent 2" w:uiPriority="67"/>
-    <w:lsdException w:name="Medium Grid 2 Accent 2" w:uiPriority="68"/>
-    <w:lsdException w:name="Medium Grid 3 Accent 2" w:uiPriority="69"/>
-    <w:lsdException w:name="Dark List Accent 2" w:uiPriority="70"/>
-    <w:lsdException w:name="Colorful Shading Accent 2" w:uiPriority="71"/>
-    <w:lsdException w:name="Colorful List Accent 2" w:uiPriority="72"/>
-    <w:lsdException w:name="Colorful Grid Accent 2" w:uiPriority="73"/>
-    <w:lsdException w:name="Light Shading Accent 3" w:uiPriority="60"/>
-    <w:lsdException w:name="Light List Accent 3" w:uiPriority="61"/>
-    <w:lsdException w:name="Light Grid Accent 3" w:uiPriority="62"/>
-    <w:lsdException w:name="Medium Shading 1 Accent 3" w:uiPriority="63"/>
-    <w:lsdException w:name="Medium Shading 2 Accent 3" w:uiPriority="64"/>
-    <w:lsdException w:name="Medium List 1 Accent 3" w:uiPriority="65"/>
-    <w:lsdException w:name="Medium List 2 Accent 3" w:uiPriority="66"/>
-    <w:lsdException w:name="Medium Grid 1 Accent 3" w:uiPriority="67"/>
-    <w:lsdException w:name="Medium Grid 2 Accent 3" w:uiPriority="68"/>
-    <w:lsdException w:name="Medium Grid 3 Accent 3" w:uiPriority="69"/>
-    <w:lsdException w:name="Dark List Accent 3" w:uiPriority="70"/>
-    <w:lsdException w:name="Colorful Shading Accent 3" w:uiPriority="71"/>
-    <w:lsdException w:name="Colorful List Accent 3" w:uiPriority="72"/>
-    <w:lsdException w:name="Colorful Grid Accent 3" w:uiPriority="73"/>
-    <w:lsdException w:name="Light Shading Accent 4" w:uiPriority="60"/>
-    <w:lsdException w:name="Light List Accent 4" w:uiPriority="61"/>
-    <w:lsdException w:name="Light Grid Accent 4" w:uiPriority="62"/>
-    <w:lsdException w:name="Medium Shading 1 Accent 4" w:uiPriority="63"/>
-    <w:lsdException w:name="Medium Shading 2 Accent 4" w:uiPriority="64"/>
-    <w:lsdException w:name="Medium List 1 Accent 4" w:uiPriority="65"/>
-    <w:lsdException w:name="Medium List 2 Accent 4" w:uiPriority="66"/>
-    <w:lsdException w:name="Medium Grid 1 Accent 4" w:uiPriority="67"/>
-    <w:lsdException w:name="Medium Grid 2 Accent 4" w:uiPriority="68"/>
-    <w:lsdException w:name="Medium Grid 3 Accent 4" w:uiPriority="69"/>
-    <w:lsdException w:name="Dark List Accent 4" w:uiPriority="70"/>
-    <w:lsdException w:name="Colorful Shading Accent 4" w:uiPriority="71"/>
-    <w:lsdException w:name="Colorful List Accent 4" w:uiPriority="72"/>
-    <w:lsdException w:name="Colorful Grid Accent 4" w:uiPriority="73"/>
-    <w:lsdException w:name="Light Shading Accent 5" w:uiPriority="60"/>
-    <w:lsdException w:name="Light List Accent 5" w:uiPriority="61"/>
-    <w:lsdException w:name="Light Grid Accent 5" w:uiPriority="62"/>
-    <w:lsdException w:name="Medium Shading 1 Accent 5" w:uiPriority="63"/>
-    <w:lsdException w:name="Medium Shading 2 Accent 5" w:uiPriority="64"/>
-    <w:lsdException w:name="Medium List 1 Accent 5" w:uiPriority="65"/>
-    <w:lsdException w:name="Medium List 2 Accent 5" w:uiPriority="66"/>
-    <w:lsdException w:name="Medium Grid 1 Accent 5" w:uiPriority="67"/>
-    <w:lsdException w:name="Medium Grid 2 Accent 5" w:uiPriority="68"/>
-    <w:lsdException w:name="Medium Grid 3 Accent 5" w:uiPriority="69"/>
-    <w:lsdException w:name="Dark List Accent 5" w:uiPriority="70"/>
-    <w:lsdException w:name="Colorful Shading Accent 5" w:uiPriority="71"/>
-    <w:lsdException w:name="Colorful List Accent 5" w:uiPriority="72"/>
-    <w:lsdException w:name="Colorful Grid Accent 5" w:uiPriority="73"/>
-    <w:lsdException w:name="Light Shading Accent 6" w:uiPriority="60"/>
-    <w:lsdException w:name="Light List Accent 6" w:uiPriority="61"/>
-    <w:lsdException w:name="Light Grid Accent 6" w:uiPriority="62"/>
-    <w:lsdException w:name="Medium Shading 1 Accent 6" w:uiPriority="63"/>
-    <w:lsdException w:name="Medium Shading 2 Accent 6" w:uiPriority="64"/>
-    <w:lsdException w:name="Medium List 1 Accent 6" w:uiPriority="65"/>
-    <w:lsdException w:name="Medium List 2 Accent 6" w:uiPriority="66"/>
-    <w:lsdException w:name="Medium Grid 1 Accent 6" w:uiPriority="67"/>
-    <w:lsdException w:name="Medium Grid 2 Accent 6" w:uiPriority="68"/>
-    <w:lsdException w:name="Medium Grid 3 Accent 6" w:uiPriority="69"/>
-    <w:lsdException w:name="Dark List Accent 6" w:uiPriority="70"/>
-    <w:lsdException w:name="Colorful Shading Accent 6" w:uiPriority="71"/>
-    <w:lsdException w:name="Colorful List Accent 6" w:uiPriority="72"/>
-    <w:lsdException w:name="Colorful Grid Accent 6" w:uiPriority="73"/>
-    <w:lsdException w:name="Subtle Emphasis" w:qFormat="1" w:uiPriority="19"/>
-    <w:lsdException w:name="Intense Emphasis" w:qFormat="1" w:uiPriority="21"/>
-    <w:lsdException w:name="Subtle Reference" w:qFormat="1" w:uiPriority="31"/>
-    <w:lsdException w:name="Intense Reference" w:qFormat="1" w:uiPriority="32"/>
-    <w:lsdException w:name="Book Title" w:qFormat="1" w:uiPriority="33"/>
-    <w:lsdException w:name="Bibliography" w:semiHidden="1" w:uiPriority="37" w:unhideWhenUsed="1"/>
-    <w:lsdException w:name="TOC Heading" w:qFormat="1" w:semiHidden="1" w:uiPriority="39" w:unhideWhenUsed="1"/>
-    <w:lsdException w:name="Plain Table 1" w:uiPriority="41"/>
-    <w:lsdException w:name="Plain Table 2" w:uiPriority="42"/>
-    <w:lsdException w:name="Plain Table 3" w:uiPriority="43"/>
-    <w:lsdException w:name="Plain Table 4" w:uiPriority="44"/>
-    <w:lsdException w:name="Plain Table 5" w:uiPriority="45"/>
-    <w:lsdException w:name="Grid Table Light" w:uiPriority="40"/>
-    <w:lsdException w:name="Grid Table 1 Light" w:uiPriority="46"/>
-    <w:lsdException w:name="Grid Table 2" w:uiPriority="47"/>
-    <w:lsdException w:name="Grid Table 3" w:uiPriority="48"/>
-    <w:lsdException w:name="Grid Table 4" w:uiPriority="49"/>
-    <w:lsdException w:name="Grid Table 5 Dark" w:uiPriority="50"/>
-    <w:lsdException w:name="Grid Table 6 Colorful" w:uiPriority="51"/>
-    <w:lsdException w:name="Grid Table 7 Colorful" w:uiPriority="52"/>
-    <w:lsdException w:name="Grid Table 1 Light Accent 1" w:uiPriority="46"/>
-    <w:lsdException w:name="Grid Table 2 Accent 1" w:uiPriority="47"/>
-    <w:lsdException w:name="Grid Table 3 Accent 1" w:uiPriority="48"/>
-    <w:lsdException w:name="Grid Table 4 Accent 1" w:uiPriority="49"/>
-    <w:lsdException w:name="Grid Table 5 Dark Accent 1" w:uiPriority="50"/>
-    <w:lsdException w:name="Grid Table 6 Colorful Accent 1" w:uiPriority="51"/>
-    <w:lsdException w:name="Grid Table 7 Colorful Accent 1" w:uiPriority="52"/>
-    <w:lsdException w:name="Grid Table 1 Light Accent 2" w:uiPriority="46"/>
-    <w:lsdException w:name="Grid Table 2 Accent 2" w:uiPriority="47"/>
-    <w:lsdException w:name="Grid Table 3 Accent 2" w:uiPriority="48"/>
-    <w:lsdException w:name="Grid Table 4 Accent 2" w:uiPriority="49"/>
-    <w:lsdException w:name="Grid Table 5 Dark Accent 2" w:uiPriority="50"/>
-    <w:lsdException w:name="Grid Table 6 Colorful Accent 2" w:uiPriority="51"/>
-    <w:lsdException w:name="Grid Table 7 Colorful Accent 2" w:uiPriority="52"/>
-    <w:lsdException w:name="Grid Table 1 Light Accent 3" w:uiPriority="46"/>
-    <w:lsdException w:name="Grid Table 2 Accent 3" w:uiPriority="47"/>
-    <w:lsdException w:name="Grid Table 3 Accent 3" w:uiPriority="48"/>
-    <w:lsdException w:name="Grid Table 4 Accent 3" w:uiPriority="49"/>
-    <w:lsdException w:name="Grid Table 5 Dark Accent 3" w:uiPriority="50"/>
-    <w:lsdException w:name="Grid Table 6 Colorful Accent 3" w:uiPriority="51"/>
-    <w:lsdException w:name="Grid Table 7 Colorful Accent 3" w:uiPriority="52"/>
-    <w:lsdException w:name="Grid Table 1 Light Accent 4" w:uiPriority="46"/>
-    <w:lsdException w:name="Grid Table 2 Accent 4" w:uiPriority="47"/>
-    <w:lsdException w:name="Grid Table 3 Accent 4" w:uiPriority="48"/>
-    <w:lsdException w:name="Grid Table 4 Accent 4" w:uiPriority="49"/>
-    <w:lsdException w:name="Grid Table 5 Dark Accent 4" w:uiPriority="50"/>
-    <w:lsdException w:name="Grid Table 6 Colorful Accent 4" w:uiPriority="51"/>
-    <w:lsdException w:name="Grid Table 7 Colorful Accent 4" w:uiPriority="52"/>
-    <w:lsdException w:name="Grid Table 1 Light Accent 5" w:uiPriority="46"/>
-    <w:lsdException w:name="Grid Table 2 Accent 5" w:uiPriority="47"/>
-    <w:lsdException w:name="Grid Table 3 Accent 5" w:uiPriority="48"/>
-    <w:lsdException w:name="Grid Table 4 Accent 5" w:uiPriority="49"/>
-    <w:lsdException w:name="Grid Table 5 Dark Accent 5" w:uiPriority="50"/>
-    <w:lsdException w:name="Grid Table 6 Colorful Accent 5" w:uiPriority="51"/>
-    <w:lsdException w:name="Grid Table 7 Colorful Accent 5" w:uiPriority="52"/>
-    <w:lsdException w:name="Grid Table 1 Light Accent 6" w:uiPriority="46"/>
-    <w:lsdException w:name="Grid Table 2 Accent 6" w:uiPriority="47"/>
-    <w:lsdException w:name="Grid Table 3 Accent 6" w:uiPriority="48"/>
-    <w:lsdException w:name="Grid Table 4 Accent 6" w:uiPriority="49"/>
-    <w:lsdException w:name="Grid Table 5 Dark Accent 6" w:uiPriority="50"/>
-    <w:lsdException w:name="Grid Table 6 Colorful Accent 6" w:uiPriority="51"/>
-    <w:lsdException w:name="Grid Table 7 Colorful Accent 6" w:uiPriority="52"/>
-    <w:lsdException w:name="List Table 1 Light" w:uiPriority="46"/>
-    <w:lsdException w:name="List Table 2" w:uiPriority="47"/>
-    <w:lsdException w:name="List Table 3" w:uiPriority="48"/>
-    <w:lsdException w:name="List Table 4" w:uiPriority="49"/>
-    <w:lsdException w:name="List Table 5 Dark" w:uiPriority="50"/>
-    <w:lsdException w:name="List Table 6 Colorful" w:uiPriority="51"/>
-    <w:lsdException w:name="List Table 7 Colorful" w:uiPriority="52"/>
-    <w:lsdException w:name="List Table 1 Light Accent 1" w:uiPriority="46"/>
-    <w:lsdException w:name="List Table 2 Accent 1" w:uiPriority="47"/>
-    <w:lsdException w:name="List Table 3 Accent 1" w:uiPriority="48"/>
-    <w:lsdException w:name="List Table 4 Accent 1" w:uiPriority="49"/>
-    <w:lsdException w:name="List Table 5 Dark Accent 1" w:uiPriority="50"/>
-    <w:lsdException w:name="List Table 6 Colorful Accent 1" w:uiPriority="51"/>
-    <w:lsdException w:name="List Table 7 Colorful Accent 1" w:uiPriority="52"/>
-    <w:lsdException w:name="List Table 1 Light Accent 2" w:uiPriority="46"/>
-    <w:lsdException w:name="List Table 2 Accent 2" w:uiPriority="47"/>
-    <w:lsdException w:name="List Table 3 Accent 2" w:uiPriority="48"/>
-    <w:lsdException w:name="List Table 4 Accent 2" w:uiPriority="49"/>
-    <w:lsdException w:name="List Table 5 Dark Accent 2" w:uiPriority="50"/>
-    <w:lsdException w:name="List Table 6 Colorful Accent 2" w:uiPriority="51"/>
-    <w:lsdException w:name="List Table 7 Colorful Accent 2" w:uiPriority="52"/>
-    <w:lsdException w:name="List Table 1 Light Accent 3" w:uiPriority="46"/>
-    <w:lsdException w:name="List Table 2 Accent 3" w:uiPriority="47"/>
-    <w:lsdException w:name="List Table 3 Accent 3" w:uiPriority="48"/>
-    <w:lsdException w:name="List Table 4 Accent 3" w:uiPriority="49"/>
-    <w:lsdException w:name="List Table 5 Dark Accent 3" w:uiPriority="50"/>
-    <w:lsdException w:name="List Table 6 Colorful Accent 3" w:uiPriority="51"/>
-    <w:lsdException w:name="List Table 7 Colorful Accent 3" w:uiPriority="52"/>
-    <w:lsdException w:name="List Table 1 Light Accent 4" w:uiPriority="46"/>
-    <w:lsdException w:name="List Table 2 Accent 4" w:uiPriority="47"/>
-    <w:lsdException w:name="List Table 3 Accent 4" w:uiPriority="48"/>
-    <w:lsdException w:name="List Table 4 Accent 4" w:uiPriority="49"/>
-    <w:lsdException w:name="List Table 5 Dark Accent 4" w:uiPriority="50"/>
-    <w:lsdException w:name="List Table 6 Colorful Accent 4" w:uiPriority="51"/>
-    <w:lsdException w:name="List Table 7 Colorful Accent 4" w:uiPriority="52"/>
-    <w:lsdException w:name="List Table 1 Light Accent 5" w:uiPriority="46"/>
-    <w:lsdException w:name="List Table 2 Accent 5" w:uiPriority="47"/>
-    <w:lsdException w:name="List Table 3 Accent 5" w:uiPriority="48"/>
-    <w:lsdException w:name="List Table 4 Accent 5" w:uiPriority="49"/>
-    <w:lsdException w:name="List Table 5 Dark Accent 5" w:uiPriority="50"/>
-    <w:lsdException w:name="List Table 6 Colorful Accent 5" w:uiPriority="51"/>
-    <w:lsdException w:name="List Table 7 Colorful Accent 5" w:uiPriority="52"/>
-    <w:lsdException w:name="List Table 1 Light Accent 6" w:uiPriority="46"/>
-    <w:lsdException w:name="List Table 2 Accent 6" w:uiPriority="47"/>
-    <w:lsdException w:name="List Table 3 Accent 6" w:uiPriority="48"/>
-    <w:lsdException w:name="List Table 4 Accent 6" w:uiPriority="49"/>
-    <w:lsdException w:name="List Table 5 Dark Accent 6" w:uiPriority="50"/>
-    <w:lsdException w:name="List Table 6 Colorful Accent 6" w:uiPriority="51"/>
-    <w:lsdException w:name="List Table 7 Colorful Accent 6" w:uiPriority="52"/>
-    <w:lsdException w:name="Mention" w:semiHidden="1" w:unhideWhenUsed="1"/>
-    <w:lsdException w:name="Smart Hyperlink" w:semiHidden="1" w:unhideWhenUsed="1"/>
-    <w:lsdException w:name="Hashtag" w:semiHidden="1" w:unhideWhenUsed="1"/>
-    <w:lsdException w:name="Unresolved Mention" w:semiHidden="1" w:unhideWhenUsed="1"/>
-    <w:lsdException w:name="Smart Link" w:semiHidden="1" w:unhideWhenUsed="1"/>
-  </w:latentStyles>
+  <w:latentStyles w:count="276" w:defLockedState="0" w:defQFormat="0" w:defSemiHidden="0" w:defUIPriority="0" w:defUnhideWhenUsed="0"/>
   <w:style w:default="1" w:styleId="Normal" w:type="paragraph">
     <w:name w:val="Normal"/>
     <w:qFormat/>
-    <w:rsid w:val="00A03C90"/>
+  </w:style>
+  <w:style w:styleId="BodyText" w:type="paragraph">
+    <w:name w:val="Body Text"/>
+    <w:basedOn w:val="Normal"/>
+    <w:link w:val="BodyTextChar"/>
     <w:pPr>
-      <w:spacing w:line="276" w:lineRule="auto"/>
-      <w:jc w:val="both"/>
+      <w:spacing w:after="180" w:before="180"/>
     </w:pPr>
-    <w:rPr>
-      <w:rFonts w:ascii="Garamond" w:hAnsi="Garamond"/>
-      <w:lang w:val="fr-CH"/>
-    </w:rPr>
-  </w:style>
-  <w:style w:styleId="Heading1" w:type="paragraph">
-    <w:name w:val="heading 1"/>
+    <w:qFormat/>
+  </w:style>
+  <w:style w:customStyle="1" w:styleId="FirstParagraph" w:type="paragraph">
+    <w:name w:val="First Paragraph"/>
+    <w:basedOn w:val="BodyText"/>
+    <w:next w:val="BodyText"/>
+    <w:qFormat/>
+  </w:style>
+  <w:style w:customStyle="1" w:styleId="Compact" w:type="paragraph">
+    <w:name w:val="Compact"/>
+    <w:basedOn w:val="BodyText"/>
+    <w:qFormat/>
+    <w:pPr>
+      <w:spacing w:after="36" w:before="36"/>
+    </w:pPr>
+  </w:style>
+  <w:style w:styleId="Title" w:type="paragraph">
+    <w:name w:val="Title"/>
     <w:basedOn w:val="Normal"/>
-    <w:next w:val="Normal"/>
-    <w:link w:val="Heading1Char"/>
-    <w:uiPriority w:val="9"/>
+    <w:next w:val="BodyText"/>
     <w:qFormat/>
-    <w:rsid w:val="00A03C90"/>
     <w:pPr>
       <w:keepNext/>
       <w:keepLines/>
-      <w:spacing w:before="240"/>
+      <w:spacing w:after="240" w:before="480"/>
+      <w:jc w:val="center"/>
+    </w:pPr>
+    <w:rPr>
+      <w:rFonts w:asciiTheme="majorHAnsi" w:cstheme="majorBidi" w:eastAsiaTheme="majorEastAsia" w:hAnsiTheme="majorHAnsi"/>
+      <w:b/>
+      <w:bCs/>
+      <w:color w:themeColor="accent1" w:themeShade="B5" w:val="345A8A"/>
+      <w:sz w:val="36"/>
+      <w:szCs w:val="36"/>
+    </w:rPr>
+  </w:style>
+  <w:style w:styleId="Subtitle" w:type="paragraph">
+    <w:name w:val="Subtitle"/>
+    <w:basedOn w:val="Title"/>
+    <w:next w:val="BodyText"/>
+    <w:qFormat/>
+    <w:pPr>
+      <w:keepNext/>
+      <w:keepLines/>
+      <w:spacing w:after="240" w:before="240"/>
+      <w:jc w:val="center"/>
+    </w:pPr>
+    <w:rPr>
+      <w:sz w:val="30"/>
+      <w:szCs w:val="30"/>
+    </w:rPr>
+  </w:style>
+  <w:style w:customStyle="1" w:styleId="Author" w:type="paragraph">
+    <w:name w:val="Author"/>
+    <w:next w:val="BodyText"/>
+    <w:qFormat/>
+    <w:pPr>
+      <w:keepNext/>
+      <w:keepLines/>
+      <w:jc w:val="center"/>
+    </w:pPr>
+  </w:style>
+  <w:style w:styleId="Date" w:type="paragraph">
+    <w:name w:val="Date"/>
+    <w:next w:val="BodyText"/>
+    <w:qFormat/>
+    <w:pPr>
+      <w:keepNext/>
+      <w:keepLines/>
+      <w:jc w:val="center"/>
+    </w:pPr>
+  </w:style>
+  <w:style w:customStyle="1" w:styleId="Abstract" w:type="paragraph">
+    <w:name w:val="Abstract"/>
+    <w:basedOn w:val="Normal"/>
+    <w:next w:val="BodyText"/>
+    <w:qFormat/>
+    <w:pPr>
+      <w:keepNext/>
+      <w:keepLines/>
+      <w:spacing w:after="300" w:before="300"/>
+    </w:pPr>
+    <w:rPr>
+      <w:sz w:val="20"/>
+      <w:szCs w:val="20"/>
+    </w:rPr>
+  </w:style>
+  <w:style w:styleId="Bibliography" w:type="paragraph">
+    <w:name w:val="Bibliography"/>
+    <w:basedOn w:val="Normal"/>
+    <w:next w:val="Bibliography"/>
+    <w:qFormat/>
+    <w:pPr/>
+    <w:rPr/>
+  </w:style>
+  <w:style w:styleId="Heading1" w:type="paragraph">
+    <w:name w:val="Heading 1"/>
+    <w:basedOn w:val="Normal"/>
+    <w:next w:val="BodyText"/>
+    <w:uiPriority w:val="9"/>
+    <w:qFormat/>
+    <w:pPr>
+      <w:keepNext/>
+      <w:keepLines/>
+      <w:spacing w:after="0" w:before="480"/>
       <w:outlineLvl w:val="0"/>
     </w:pPr>
     <w:rPr>
-      <w:rFonts w:cstheme="majorBidi" w:eastAsiaTheme="majorEastAsia"/>
+      <w:rFonts w:asciiTheme="majorHAnsi" w:cstheme="majorBidi" w:eastAsiaTheme="majorEastAsia" w:hAnsiTheme="majorHAnsi"/>
       <w:b/>
       <w:bCs/>
-      <w:color w:themeColor="text1" w:val="000000"/>
+      <w:color w:themeColor="accent1" w:val="4F81BD"/>
+      <w:sz w:val="32"/>
+      <w:szCs w:val="32"/>
     </w:rPr>
   </w:style>
   <w:style w:styleId="Heading2" w:type="paragraph">
-    <w:name w:val="heading 2"/>
-    <w:basedOn w:val="Heading1"/>
-    <w:next w:val="Normal"/>
-    <w:link w:val="Heading2Char"/>
+    <w:name w:val="Heading 2"/>
+    <w:basedOn w:val="Normal"/>
+    <w:next w:val="BodyText"/>
     <w:uiPriority w:val="9"/>
     <w:unhideWhenUsed/>
     <w:qFormat/>
-    <w:rsid w:val="00A03C90"/>
     <w:pPr>
+      <w:keepNext/>
+      <w:keepLines/>
+      <w:spacing w:after="0" w:before="200"/>
       <w:outlineLvl w:val="1"/>
     </w:pPr>
+    <w:rPr>
+      <w:rFonts w:asciiTheme="majorHAnsi" w:cstheme="majorBidi" w:eastAsiaTheme="majorEastAsia" w:hAnsiTheme="majorHAnsi"/>
+      <w:b/>
+      <w:bCs/>
+      <w:color w:themeColor="accent1" w:val="4F81BD"/>
+      <w:sz w:val="28"/>
+      <w:szCs w:val="28"/>
+    </w:rPr>
   </w:style>
   <w:style w:styleId="Heading3" w:type="paragraph">
-    <w:name w:val="heading 3"/>
-    <w:basedOn w:val="Heading2"/>
-    <w:next w:val="Normal"/>
-    <w:link w:val="Heading3Char"/>
+    <w:name w:val="Heading 3"/>
+    <w:basedOn w:val="Normal"/>
+    <w:next w:val="BodyText"/>
     <w:uiPriority w:val="9"/>
     <w:unhideWhenUsed/>
     <w:qFormat/>
-    <w:rsid w:val="00A03C90"/>
     <w:pPr>
+      <w:keepNext/>
+      <w:keepLines/>
+      <w:spacing w:after="0" w:before="200"/>
       <w:outlineLvl w:val="2"/>
     </w:pPr>
+    <w:rPr>
+      <w:rFonts w:asciiTheme="majorHAnsi" w:cstheme="majorBidi" w:eastAsiaTheme="majorEastAsia" w:hAnsiTheme="majorHAnsi"/>
+      <w:b/>
+      <w:bCs/>
+      <w:color w:themeColor="accent1" w:val="4F81BD"/>
+      <w:sz w:val="24"/>
+      <w:szCs w:val="24"/>
+    </w:rPr>
   </w:style>
   <w:style w:styleId="Heading4" w:type="paragraph">
-    <w:name w:val="heading 4"/>
+    <w:name w:val="Heading 4"/>
     <w:basedOn w:val="Normal"/>
-    <w:next w:val="Normal"/>
-    <w:link w:val="Heading4Char"/>
+    <w:next w:val="BodyText"/>
     <w:uiPriority w:val="9"/>
     <w:unhideWhenUsed/>
     <w:qFormat/>
-    <w:rsid w:val="00A03C90"/>
     <w:pPr>
       <w:keepNext/>
       <w:keepLines/>
-      <w:spacing w:before="40"/>
+      <w:spacing w:after="0" w:before="200"/>
       <w:outlineLvl w:val="3"/>
     </w:pPr>
     <w:rPr>
-      <w:rFonts w:cstheme="majorBidi" w:eastAsiaTheme="majorEastAsia"/>
+      <w:rFonts w:asciiTheme="majorHAnsi" w:cstheme="majorBidi" w:eastAsiaTheme="majorEastAsia" w:hAnsiTheme="majorHAnsi"/>
       <w:i/>
+      <w:bCs/>
+      <w:color w:themeColor="accent1" w:val="4F81BD"/>
+      <w:sz w:val="24"/>
+      <w:szCs w:val="24"/>
+    </w:rPr>
+  </w:style>
+  <w:style w:styleId="Heading5" w:type="paragraph">
+    <w:name w:val="Heading 5"/>
+    <w:basedOn w:val="Normal"/>
+    <w:next w:val="BodyText"/>
+    <w:uiPriority w:val="9"/>
+    <w:unhideWhenUsed/>
+    <w:qFormat/>
+    <w:pPr>
+      <w:keepNext/>
+      <w:keepLines/>
+      <w:spacing w:after="0" w:before="200"/>
+      <w:outlineLvl w:val="4"/>
+    </w:pPr>
+    <w:rPr>
+      <w:rFonts w:asciiTheme="majorHAnsi" w:cstheme="majorBidi" w:eastAsiaTheme="majorEastAsia" w:hAnsiTheme="majorHAnsi"/>
       <w:iCs/>
-      <w:color w:themeColor="text1" w:val="000000"/>
-    </w:rPr>
+      <w:color w:themeColor="accent1" w:val="4F81BD"/>
+      <w:sz w:val="24"/>
+      <w:szCs w:val="24"/>
+    </w:rPr>
+  </w:style>
+  <w:style w:styleId="Heading6" w:type="paragraph">
+    <w:name w:val="Heading 6"/>
+    <w:basedOn w:val="Normal"/>
+    <w:next w:val="BodyText"/>
+    <w:uiPriority w:val="9"/>
+    <w:unhideWhenUsed/>
+    <w:qFormat/>
+    <w:pPr>
+      <w:keepNext/>
+      <w:keepLines/>
+      <w:spacing w:after="0" w:before="200"/>
+      <w:outlineLvl w:val="5"/>
+    </w:pPr>
+    <w:rPr>
+      <w:rFonts w:asciiTheme="majorHAnsi" w:cstheme="majorBidi" w:eastAsiaTheme="majorEastAsia" w:hAnsiTheme="majorHAnsi"/>
+      <w:color w:themeColor="accent1" w:val="4F81BD"/>
+      <w:sz w:val="24"/>
+      <w:szCs w:val="24"/>
+    </w:rPr>
+  </w:style>
+  <w:style w:styleId="Heading7" w:type="paragraph">
+    <w:name w:val="Heading 7"/>
+    <w:basedOn w:val="Normal"/>
+    <w:next w:val="BodyText"/>
+    <w:uiPriority w:val="9"/>
+    <w:unhideWhenUsed/>
+    <w:qFormat/>
+    <w:pPr>
+      <w:keepNext/>
+      <w:keepLines/>
+      <w:spacing w:after="0" w:before="200"/>
+      <w:outlineLvl w:val="6"/>
+    </w:pPr>
+    <w:rPr>
+      <w:rFonts w:asciiTheme="majorHAnsi" w:cstheme="majorBidi" w:eastAsiaTheme="majorEastAsia" w:hAnsiTheme="majorHAnsi"/>
+      <w:color w:themeColor="accent1" w:val="4F81BD"/>
+      <w:sz w:val="24"/>
+      <w:szCs w:val="24"/>
+    </w:rPr>
+  </w:style>
+  <w:style w:styleId="Heading8" w:type="paragraph">
+    <w:name w:val="Heading 8"/>
+    <w:basedOn w:val="Normal"/>
+    <w:next w:val="BodyText"/>
+    <w:uiPriority w:val="9"/>
+    <w:unhideWhenUsed/>
+    <w:qFormat/>
+    <w:pPr>
+      <w:keepNext/>
+      <w:keepLines/>
+      <w:spacing w:after="0" w:before="200"/>
+      <w:outlineLvl w:val="7"/>
+    </w:pPr>
+    <w:rPr>
+      <w:rFonts w:asciiTheme="majorHAnsi" w:cstheme="majorBidi" w:eastAsiaTheme="majorEastAsia" w:hAnsiTheme="majorHAnsi"/>
+      <w:color w:themeColor="accent1" w:val="4F81BD"/>
+      <w:sz w:val="24"/>
+      <w:szCs w:val="24"/>
+    </w:rPr>
+  </w:style>
+  <w:style w:styleId="Heading9" w:type="paragraph">
+    <w:name w:val="Heading 9"/>
+    <w:basedOn w:val="Normal"/>
+    <w:next w:val="BodyText"/>
+    <w:uiPriority w:val="9"/>
+    <w:unhideWhenUsed/>
+    <w:qFormat/>
+    <w:pPr>
+      <w:keepNext/>
+      <w:keepLines/>
+      <w:spacing w:after="0" w:before="200"/>
+      <w:outlineLvl w:val="8"/>
+    </w:pPr>
+    <w:rPr>
+      <w:rFonts w:asciiTheme="majorHAnsi" w:cstheme="majorBidi" w:eastAsiaTheme="majorEastAsia" w:hAnsiTheme="majorHAnsi"/>
+      <w:color w:themeColor="accent1" w:val="4F81BD"/>
+      <w:sz w:val="24"/>
+      <w:szCs w:val="24"/>
+    </w:rPr>
+  </w:style>
+  <w:style w:styleId="BlockText" w:type="paragraph">
+    <w:name w:val="Block Text"/>
+    <w:basedOn w:val="BodyText"/>
+    <w:next w:val="BodyText"/>
+    <w:uiPriority w:val="9"/>
+    <w:unhideWhenUsed/>
+    <w:qFormat/>
+    <w:pPr>
+      <w:spacing w:after="100" w:before="100"/>
+      <w:ind w:firstLine="0" w:left="480" w:right="480"/>
+    </w:pPr>
+  </w:style>
+  <w:style w:styleId="FootnoteText" w:type="paragraph">
+    <w:name w:val="Footnote Text"/>
+    <w:basedOn w:val="Normal"/>
+    <w:next w:val="FootnoteText"/>
+    <w:uiPriority w:val="9"/>
+    <w:unhideWhenUsed/>
+    <w:qFormat/>
   </w:style>
   <w:style w:default="1" w:styleId="DefaultParagraphFont" w:type="character">
     <w:name w:val="Default Paragraph Font"/>
-    <w:uiPriority w:val="1"/>
     <w:semiHidden/>
     <w:unhideWhenUsed/>
   </w:style>
-  <w:style w:default="1" w:styleId="TableNormal" w:type="table">
-    <w:name w:val="Normal Table"/>
-    <w:uiPriority w:val="99"/>
+  <w:style w:default="1" w:styleId="Table" w:type="table">
+    <w:name w:val="Table"/>
+    <w:basedOn w:val="TableNormal"/>
     <w:semiHidden/>
     <w:unhideWhenUsed/>
+    <w:qFormat/>
     <w:tblPr>
       <w:tblInd w:type="dxa" w:w="0"/>
       <w:tblCellMar>
@@ -1070,106 +3168,119 @@
         <w:right w:type="dxa" w:w="108"/>
       </w:tblCellMar>
     </w:tblPr>
-  </w:style>
-  <w:style w:default="1" w:styleId="NoList" w:type="numbering">
-    <w:name w:val="No List"/>
-    <w:uiPriority w:val="99"/>
-    <w:semiHidden/>
+    <w:tblStylePr w:type="firstRow">
+      <w:tblPr>
+        <w:jc w:val="left"/>
+        <w:tblInd w:type="dxa" w:w="0"/>
+      </w:tblPr>
+      <w:trPr>
+        <w:jc w:val="left"/>
+      </w:trPr>
+      <w:tcPr>
+        <w:vAlign w:val="bottom"/>
+        <w:tcBorders>
+          <w:bottom w:val="single"/>
+        </w:tcBorders>
+      </w:tcPr>
+    </w:tblStylePr>
+  </w:style>
+  <w:style w:customStyle="1" w:styleId="DefinitionTerm" w:type="paragraph">
+    <w:name w:val="Definition Term"/>
+    <w:basedOn w:val="Normal"/>
+    <w:next w:val="Definition"/>
+    <w:pPr>
+      <w:keepNext/>
+      <w:keepLines/>
+      <w:spacing w:after="0"/>
+    </w:pPr>
+    <w:rPr>
+      <w:b/>
+    </w:rPr>
+  </w:style>
+  <w:style w:customStyle="1" w:styleId="Definition" w:type="paragraph">
+    <w:name w:val="Definition"/>
+    <w:basedOn w:val="Normal"/>
+  </w:style>
+  <w:style w:styleId="Caption" w:type="paragraph">
+    <w:name w:val="Caption"/>
+    <w:basedOn w:val="Normal"/>
+    <w:link w:val="BodyTextChar"/>
+    <w:pPr>
+      <w:spacing w:after="120" w:before="0"/>
+    </w:pPr>
+    <w:rPr>
+      <w:i/>
+    </w:rPr>
+  </w:style>
+  <w:style w:customStyle="1" w:styleId="TableCaption" w:type="paragraph">
+    <w:name w:val="Table Caption"/>
+    <w:basedOn w:val="Caption"/>
+    <w:pPr>
+      <w:keepNext/>
+    </w:pPr>
+  </w:style>
+  <w:style w:customStyle="1" w:styleId="ImageCaption" w:type="paragraph">
+    <w:name w:val="Image Caption"/>
+    <w:basedOn w:val="Caption"/>
+  </w:style>
+  <w:style w:customStyle="1" w:styleId="Figure" w:type="paragraph">
+    <w:name w:val="Figure"/>
+    <w:basedOn w:val="Normal"/>
+  </w:style>
+  <w:style w:customStyle="1" w:styleId="CaptionedFigure" w:type="paragraph">
+    <w:name w:val="Captioned Figure"/>
+    <w:basedOn w:val="Figure"/>
+    <w:pPr>
+      <w:keepNext/>
+    </w:pPr>
+  </w:style>
+  <w:style w:customStyle="1" w:styleId="BodyTextChar" w:type="character">
+    <w:name w:val="Body Text Char"/>
+    <w:basedOn w:val="DefaultParagraphFont"/>
+    <w:link w:val="BodyText"/>
+  </w:style>
+  <w:style w:customStyle="1" w:styleId="VerbatimChar" w:type="character">
+    <w:name w:val="Verbatim Char"/>
+    <w:basedOn w:val="BodyTextChar"/>
+    <w:rPr>
+      <w:rFonts w:ascii="Consolas" w:hAnsi="Consolas"/>
+      <w:sz w:val="22"/>
+    </w:rPr>
+  </w:style>
+  <w:style w:customStyle="1" w:styleId="SectionNumber" w:type="character">
+    <w:name w:val="Section Number"/>
+    <w:basedOn w:val="BodyTextChar"/>
+  </w:style>
+  <w:style w:styleId="FootnoteReference" w:type="character">
+    <w:name w:val="Footnote Reference"/>
+    <w:basedOn w:val="BodyTextChar"/>
+    <w:rPr>
+      <w:vertAlign w:val="superscript"/>
+    </w:rPr>
+  </w:style>
+  <w:style w:styleId="Hyperlink" w:type="character">
+    <w:name w:val="Hyperlink"/>
+    <w:basedOn w:val="BodyTextChar"/>
+    <w:rPr>
+      <w:color w:themeColor="accent1" w:val="4F81BD"/>
+    </w:rPr>
+  </w:style>
+  <w:style w:styleId="TOCHeading" w:type="paragraph">
+    <w:name w:val="TOC Heading"/>
+    <w:basedOn w:val="Heading1"/>
+    <w:next w:val="BodyText"/>
+    <w:uiPriority w:val="39"/>
     <w:unhideWhenUsed/>
-  </w:style>
-  <w:style w:customStyle="1" w:styleId="Heading1Char" w:type="character">
-    <w:name w:val="Heading 1 Char"/>
-    <w:basedOn w:val="DefaultParagraphFont"/>
-    <w:link w:val="Heading1"/>
-    <w:uiPriority w:val="9"/>
-    <w:rsid w:val="00A03C90"/>
-    <w:rPr>
-      <w:rFonts w:ascii="Garamond" w:cstheme="majorBidi" w:eastAsiaTheme="majorEastAsia" w:hAnsi="Garamond"/>
-      <w:b/>
-      <w:bCs/>
-      <w:color w:themeColor="text1" w:val="000000"/>
-      <w:lang w:val="fr-CH"/>
-    </w:rPr>
-  </w:style>
-  <w:style w:customStyle="1" w:styleId="Heading2Char" w:type="character">
-    <w:name w:val="Heading 2 Char"/>
-    <w:basedOn w:val="DefaultParagraphFont"/>
-    <w:link w:val="Heading2"/>
-    <w:uiPriority w:val="9"/>
-    <w:rsid w:val="00A03C90"/>
-    <w:rPr>
-      <w:rFonts w:ascii="Garamond" w:cstheme="majorBidi" w:eastAsiaTheme="majorEastAsia" w:hAnsi="Garamond"/>
-      <w:b/>
-      <w:bCs/>
-      <w:color w:themeColor="text1" w:val="000000"/>
-      <w:lang w:val="fr-CH"/>
-    </w:rPr>
-  </w:style>
-  <w:style w:customStyle="1" w:styleId="Heading3Char" w:type="character">
-    <w:name w:val="Heading 3 Char"/>
-    <w:basedOn w:val="DefaultParagraphFont"/>
-    <w:link w:val="Heading3"/>
-    <w:uiPriority w:val="9"/>
-    <w:rsid w:val="00A03C90"/>
-    <w:rPr>
-      <w:rFonts w:ascii="Garamond" w:cstheme="majorBidi" w:eastAsiaTheme="majorEastAsia" w:hAnsi="Garamond"/>
-      <w:b/>
-      <w:bCs/>
-      <w:color w:themeColor="text1" w:val="000000"/>
-      <w:lang w:val="fr-CH"/>
-    </w:rPr>
-  </w:style>
-  <w:style w:styleId="Title" w:type="paragraph">
-    <w:name w:val="Title"/>
-    <w:basedOn w:val="Normal"/>
-    <w:next w:val="Normal"/>
-    <w:link w:val="TitleChar"/>
-    <w:uiPriority w:val="10"/>
     <w:qFormat/>
-    <w:rsid w:val="004F0D26"/>
     <w:pPr>
-      <w:contextualSpacing/>
-      <w:jc w:val="center"/>
+      <w:spacing w:before="240" w:line="259" w:lineRule="auto"/>
+      <w:outlineLvl w:val="9"/>
     </w:pPr>
     <w:rPr>
-      <w:rFonts w:cstheme="majorBidi" w:eastAsiaTheme="majorEastAsia"/>
-      <w:b/>
-      <w:bCs/>
-      <w:spacing w:val="-10"/>
-      <w:kern w:val="28"/>
-      <w:sz w:val="44"/>
-      <w:szCs w:val="56"/>
-    </w:rPr>
-  </w:style>
-  <w:style w:customStyle="1" w:styleId="TitleChar" w:type="character">
-    <w:name w:val="Title Char"/>
-    <w:basedOn w:val="DefaultParagraphFont"/>
-    <w:link w:val="Title"/>
-    <w:uiPriority w:val="10"/>
-    <w:rsid w:val="004F0D26"/>
-    <w:rPr>
-      <w:rFonts w:ascii="Garamond" w:cstheme="majorBidi" w:eastAsiaTheme="majorEastAsia" w:hAnsi="Garamond"/>
-      <w:b/>
-      <w:bCs/>
-      <w:spacing w:val="-10"/>
-      <w:kern w:val="28"/>
-      <w:sz w:val="44"/>
-      <w:szCs w:val="56"/>
-      <w:lang w:val="fr-CH"/>
-    </w:rPr>
-  </w:style>
-  <w:style w:customStyle="1" w:styleId="Heading4Char" w:type="character">
-    <w:name w:val="Heading 4 Char"/>
-    <w:basedOn w:val="DefaultParagraphFont"/>
-    <w:link w:val="Heading4"/>
-    <w:uiPriority w:val="9"/>
-    <w:rsid w:val="00A03C90"/>
-    <w:rPr>
-      <w:rFonts w:ascii="Garamond" w:cstheme="majorBidi" w:eastAsiaTheme="majorEastAsia" w:hAnsi="Garamond"/>
-      <w:i/>
-      <w:iCs/>
-      <w:color w:themeColor="text1" w:val="000000"/>
-      <w:lang w:val="fr-CH"/>
+      <w:rFonts w:asciiTheme="majorHAnsi" w:cstheme="majorBidi" w:eastAsiaTheme="majorEastAsia" w:hAnsiTheme="majorHAnsi"/>
+      <w:b w:val="0"/>
+      <w:bCs w:val="0"/>
+      <w:color w:themeColor="accent1" w:themeShade="BF" w:val="365F91"/>
     </w:rPr>
   </w:style>
   <w:style w:type="paragraph" w:customStyle="1" w:styleId="SourceCode">
@@ -1178,226 +3289,266 @@
     <w:link w:val="VerbatimChar"/>
     <w:pPr>
       <w:wordWrap w:val="off"/>
+      <w:shd w:val="clear" w:fill="f8f8f8"/>
     </w:pPr>
   </w:style>
   <w:style w:type="character" w:customStyle="1" w:styleId="KeywordTok">
     <w:name w:val="KeywordTok"/>
     <w:basedOn w:val="VerbatimChar"/>
     <w:rPr>
-      <w:color w:val="d73a49"/>
+      <w:color w:val="204a87"/>
+      <w:shd w:val="clear" w:fill="f8f8f8"/>
+      <w:b/>
     </w:rPr>
   </w:style>
   <w:style w:type="character" w:customStyle="1" w:styleId="DataTypeTok">
     <w:name w:val="DataTypeTok"/>
     <w:basedOn w:val="VerbatimChar"/>
     <w:rPr>
-      <w:color w:val="d73a49"/>
+      <w:color w:val="204a87"/>
+      <w:shd w:val="clear" w:fill="f8f8f8"/>
     </w:rPr>
   </w:style>
   <w:style w:type="character" w:customStyle="1" w:styleId="DecValTok">
     <w:name w:val="DecValTok"/>
     <w:basedOn w:val="VerbatimChar"/>
     <w:rPr>
-      <w:color w:val="005cc5"/>
+      <w:color w:val="0000cf"/>
+      <w:shd w:val="clear" w:fill="f8f8f8"/>
     </w:rPr>
   </w:style>
   <w:style w:type="character" w:customStyle="1" w:styleId="BaseNTok">
     <w:name w:val="BaseNTok"/>
     <w:basedOn w:val="VerbatimChar"/>
     <w:rPr>
-      <w:color w:val="005cc5"/>
+      <w:color w:val="0000cf"/>
+      <w:shd w:val="clear" w:fill="f8f8f8"/>
     </w:rPr>
   </w:style>
   <w:style w:type="character" w:customStyle="1" w:styleId="FloatTok">
     <w:name w:val="FloatTok"/>
     <w:basedOn w:val="VerbatimChar"/>
     <w:rPr>
-      <w:color w:val="005cc5"/>
+      <w:color w:val="0000cf"/>
+      <w:shd w:val="clear" w:fill="f8f8f8"/>
     </w:rPr>
   </w:style>
   <w:style w:type="character" w:customStyle="1" w:styleId="ConstantTok">
     <w:name w:val="ConstantTok"/>
     <w:basedOn w:val="VerbatimChar"/>
     <w:rPr>
-      <w:color w:val="005cc5"/>
+      <w:color w:val="000000"/>
+      <w:shd w:val="clear" w:fill="f8f8f8"/>
     </w:rPr>
   </w:style>
   <w:style w:type="character" w:customStyle="1" w:styleId="CharTok">
     <w:name w:val="CharTok"/>
     <w:basedOn w:val="VerbatimChar"/>
     <w:rPr>
-      <w:color w:val="032f62"/>
+      <w:color w:val="4e9a06"/>
+      <w:shd w:val="clear" w:fill="f8f8f8"/>
     </w:rPr>
   </w:style>
   <w:style w:type="character" w:customStyle="1" w:styleId="SpecialCharTok">
     <w:name w:val="SpecialCharTok"/>
     <w:basedOn w:val="VerbatimChar"/>
     <w:rPr>
-      <w:color w:val="005cc5"/>
+      <w:color w:val="000000"/>
+      <w:shd w:val="clear" w:fill="f8f8f8"/>
     </w:rPr>
   </w:style>
   <w:style w:type="character" w:customStyle="1" w:styleId="StringTok">
     <w:name w:val="StringTok"/>
     <w:basedOn w:val="VerbatimChar"/>
     <w:rPr>
-      <w:color w:val="032f62"/>
+      <w:color w:val="4e9a06"/>
+      <w:shd w:val="clear" w:fill="f8f8f8"/>
     </w:rPr>
   </w:style>
   <w:style w:type="character" w:customStyle="1" w:styleId="VerbatimStringTok">
     <w:name w:val="VerbatimStringTok"/>
     <w:basedOn w:val="VerbatimChar"/>
     <w:rPr>
-      <w:color w:val="032f62"/>
+      <w:color w:val="4e9a06"/>
+      <w:shd w:val="clear" w:fill="f8f8f8"/>
     </w:rPr>
   </w:style>
   <w:style w:type="character" w:customStyle="1" w:styleId="SpecialStringTok">
     <w:name w:val="SpecialStringTok"/>
     <w:basedOn w:val="VerbatimChar"/>
     <w:rPr>
-      <w:color w:val="032f62"/>
+      <w:color w:val="4e9a06"/>
+      <w:shd w:val="clear" w:fill="f8f8f8"/>
     </w:rPr>
   </w:style>
   <w:style w:type="character" w:customStyle="1" w:styleId="ImportTok">
     <w:name w:val="ImportTok"/>
     <w:basedOn w:val="VerbatimChar"/>
     <w:rPr>
-      <w:color w:val="032f62"/>
+      <w:shd w:val="clear" w:fill="f8f8f8"/>
     </w:rPr>
   </w:style>
   <w:style w:type="character" w:customStyle="1" w:styleId="CommentTok">
     <w:name w:val="CommentTok"/>
     <w:basedOn w:val="VerbatimChar"/>
     <w:rPr>
-      <w:color w:val="6a737d"/>
+      <w:color w:val="8f5902"/>
+      <w:shd w:val="clear" w:fill="f8f8f8"/>
+      <w:i/>
     </w:rPr>
   </w:style>
   <w:style w:type="character" w:customStyle="1" w:styleId="DocumentationTok">
     <w:name w:val="DocumentationTok"/>
     <w:basedOn w:val="VerbatimChar"/>
     <w:rPr>
-      <w:color w:val="6a737d"/>
+      <w:color w:val="8f5902"/>
+      <w:shd w:val="clear" w:fill="f8f8f8"/>
+      <w:b/>
+      <w:i/>
     </w:rPr>
   </w:style>
   <w:style w:type="character" w:customStyle="1" w:styleId="AnnotationTok">
     <w:name w:val="AnnotationTok"/>
     <w:basedOn w:val="VerbatimChar"/>
     <w:rPr>
-      <w:color w:val="6a737d"/>
+      <w:color w:val="8f5902"/>
+      <w:shd w:val="clear" w:fill="f8f8f8"/>
+      <w:b/>
+      <w:i/>
     </w:rPr>
   </w:style>
   <w:style w:type="character" w:customStyle="1" w:styleId="CommentVarTok">
     <w:name w:val="CommentVarTok"/>
     <w:basedOn w:val="VerbatimChar"/>
     <w:rPr>
-      <w:color w:val="6a737d"/>
+      <w:color w:val="8f5902"/>
+      <w:shd w:val="clear" w:fill="f8f8f8"/>
+      <w:b/>
+      <w:i/>
     </w:rPr>
   </w:style>
   <w:style w:type="character" w:customStyle="1" w:styleId="OtherTok">
     <w:name w:val="OtherTok"/>
     <w:basedOn w:val="VerbatimChar"/>
     <w:rPr>
-      <w:color w:val="6f42c1"/>
+      <w:color w:val="8f5902"/>
+      <w:shd w:val="clear" w:fill="f8f8f8"/>
     </w:rPr>
   </w:style>
   <w:style w:type="character" w:customStyle="1" w:styleId="FunctionTok">
     <w:name w:val="FunctionTok"/>
     <w:basedOn w:val="VerbatimChar"/>
     <w:rPr>
-      <w:color w:val="6f42c1"/>
+      <w:color w:val="000000"/>
+      <w:shd w:val="clear" w:fill="f8f8f8"/>
     </w:rPr>
   </w:style>
   <w:style w:type="character" w:customStyle="1" w:styleId="VariableTok">
     <w:name w:val="VariableTok"/>
     <w:basedOn w:val="VerbatimChar"/>
     <w:rPr>
-      <w:color w:val="e36209"/>
+      <w:color w:val="000000"/>
+      <w:shd w:val="clear" w:fill="f8f8f8"/>
     </w:rPr>
   </w:style>
   <w:style w:type="character" w:customStyle="1" w:styleId="ControlFlowTok">
     <w:name w:val="ControlFlowTok"/>
     <w:basedOn w:val="VerbatimChar"/>
     <w:rPr>
-      <w:color w:val="d73a49"/>
+      <w:color w:val="204a87"/>
+      <w:shd w:val="clear" w:fill="f8f8f8"/>
+      <w:b/>
     </w:rPr>
   </w:style>
   <w:style w:type="character" w:customStyle="1" w:styleId="OperatorTok">
     <w:name w:val="OperatorTok"/>
     <w:basedOn w:val="VerbatimChar"/>
     <w:rPr>
-      <w:color w:val="24292e"/>
+      <w:color w:val="ce5c00"/>
+      <w:shd w:val="clear" w:fill="f8f8f8"/>
+      <w:b/>
     </w:rPr>
   </w:style>
   <w:style w:type="character" w:customStyle="1" w:styleId="BuiltInTok">
     <w:name w:val="BuiltInTok"/>
     <w:basedOn w:val="VerbatimChar"/>
     <w:rPr>
-      <w:color w:val="d73a49"/>
+      <w:shd w:val="clear" w:fill="f8f8f8"/>
     </w:rPr>
   </w:style>
   <w:style w:type="character" w:customStyle="1" w:styleId="ExtensionTok">
     <w:name w:val="ExtensionTok"/>
     <w:basedOn w:val="VerbatimChar"/>
     <w:rPr>
-      <w:color w:val="d73a49"/>
-      <w:b/>
+      <w:shd w:val="clear" w:fill="f8f8f8"/>
     </w:rPr>
   </w:style>
   <w:style w:type="character" w:customStyle="1" w:styleId="PreprocessorTok">
     <w:name w:val="PreprocessorTok"/>
     <w:basedOn w:val="VerbatimChar"/>
     <w:rPr>
-      <w:color w:val="d73a49"/>
+      <w:color w:val="8f5902"/>
+      <w:shd w:val="clear" w:fill="f8f8f8"/>
+      <w:i/>
     </w:rPr>
   </w:style>
   <w:style w:type="character" w:customStyle="1" w:styleId="AttributeTok">
     <w:name w:val="AttributeTok"/>
     <w:basedOn w:val="VerbatimChar"/>
     <w:rPr>
-      <w:color w:val="d73a49"/>
+      <w:color w:val="c4a000"/>
+      <w:shd w:val="clear" w:fill="f8f8f8"/>
     </w:rPr>
   </w:style>
   <w:style w:type="character" w:customStyle="1" w:styleId="RegionMarkerTok">
     <w:name w:val="RegionMarkerTok"/>
     <w:basedOn w:val="VerbatimChar"/>
     <w:rPr>
-      <w:color w:val="6a737d"/>
+      <w:shd w:val="clear" w:fill="f8f8f8"/>
     </w:rPr>
   </w:style>
   <w:style w:type="character" w:customStyle="1" w:styleId="InformationTok">
     <w:name w:val="InformationTok"/>
     <w:basedOn w:val="VerbatimChar"/>
     <w:rPr>
-      <w:color w:val="6a737d"/>
+      <w:color w:val="8f5902"/>
+      <w:shd w:val="clear" w:fill="f8f8f8"/>
+      <w:b/>
+      <w:i/>
     </w:rPr>
   </w:style>
   <w:style w:type="character" w:customStyle="1" w:styleId="WarningTok">
     <w:name w:val="WarningTok"/>
     <w:basedOn w:val="VerbatimChar"/>
     <w:rPr>
-      <w:color w:val="ff5555"/>
+      <w:color w:val="8f5902"/>
+      <w:shd w:val="clear" w:fill="f8f8f8"/>
+      <w:b/>
+      <w:i/>
     </w:rPr>
   </w:style>
   <w:style w:type="character" w:customStyle="1" w:styleId="AlertTok">
     <w:name w:val="AlertTok"/>
     <w:basedOn w:val="VerbatimChar"/>
     <w:rPr>
-      <w:color w:val="ff5555"/>
-      <w:b/>
+      <w:color w:val="ef2929"/>
+      <w:shd w:val="clear" w:fill="f8f8f8"/>
     </w:rPr>
   </w:style>
   <w:style w:type="character" w:customStyle="1" w:styleId="ErrorTok">
     <w:name w:val="ErrorTok"/>
     <w:basedOn w:val="VerbatimChar"/>
     <w:rPr>
-      <w:color w:val="ff5555"/>
-      <w:u/>
+      <w:color w:val="a40000"/>
+      <w:shd w:val="clear" w:fill="f8f8f8"/>
+      <w:b/>
     </w:rPr>
   </w:style>
   <w:style w:type="character" w:customStyle="1" w:styleId="NormalTok">
     <w:name w:val="NormalTok"/>
     <w:basedOn w:val="VerbatimChar"/>
     <w:rPr>
-      <w:color w:val="24292e"/>
+      <w:shd w:val="clear" w:fill="f8f8f8"/>
     </w:rPr>
   </w:style>
 </w:styles>
@@ -1414,44 +3565,44 @@
         <a:sysClr val="window" lastClr="FFFFFF"/>
       </a:lt1>
       <a:dk2>
-        <a:srgbClr val="44546A"/>
+        <a:srgbClr val="1F497D"/>
       </a:dk2>
       <a:lt2>
-        <a:srgbClr val="E7E6E6"/>
+        <a:srgbClr val="EEECE1"/>
       </a:lt2>
       <a:accent1>
-        <a:srgbClr val="4472C4"/>
+        <a:srgbClr val="4F81BD"/>
       </a:accent1>
       <a:accent2>
-        <a:srgbClr val="ED7D31"/>
+        <a:srgbClr val="C0504D"/>
       </a:accent2>
       <a:accent3>
-        <a:srgbClr val="A5A5A5"/>
+        <a:srgbClr val="9BBB59"/>
       </a:accent3>
       <a:accent4>
-        <a:srgbClr val="FFC000"/>
+        <a:srgbClr val="8064A2"/>
       </a:accent4>
       <a:accent5>
-        <a:srgbClr val="5B9BD5"/>
+        <a:srgbClr val="4BACC6"/>
       </a:accent5>
       <a:accent6>
-        <a:srgbClr val="70AD47"/>
+        <a:srgbClr val="F79646"/>
       </a:accent6>
       <a:hlink>
-        <a:srgbClr val="0563C1"/>
+        <a:srgbClr val="0000FF"/>
       </a:hlink>
       <a:folHlink>
-        <a:srgbClr val="954F72"/>
+        <a:srgbClr val="800080"/>
       </a:folHlink>
     </a:clrScheme>
     <a:fontScheme name="Office">
       <a:majorFont>
-        <a:latin typeface="Calibri Light" panose="020F0302020204030204"/>
+        <a:latin typeface="Calibri"/>
         <a:ea typeface=""/>
         <a:cs typeface=""/>
-        <a:font script="Jpan" typeface="游ゴシック Light"/>
+        <a:font script="Jpan" typeface="ＭＳ ゴシック"/>
         <a:font script="Hang" typeface="맑은 고딕"/>
-        <a:font script="Hans" typeface="等线 Light"/>
+        <a:font script="Hans" typeface="宋体"/>
         <a:font script="Hant" typeface="新細明體"/>
         <a:font script="Arab" typeface="Times New Roman"/>
         <a:font script="Hebr" typeface="Times New Roman"/>
@@ -1478,32 +3629,14 @@
         <a:font script="Mong" typeface="Mongolian Baiti"/>
         <a:font script="Viet" typeface="Times New Roman"/>
         <a:font script="Uigh" typeface="Microsoft Uighur"/>
-        <a:font script="Geor" typeface="Sylfaen"/>
-        <a:font script="Armn" typeface="Arial"/>
-        <a:font script="Bugi" typeface="Leelawadee UI"/>
-        <a:font script="Bopo" typeface="Microsoft JhengHei"/>
-        <a:font script="Java" typeface="Javanese Text"/>
-        <a:font script="Lisu" typeface="Segoe UI"/>
-        <a:font script="Mymr" typeface="Myanmar Text"/>
-        <a:font script="Nkoo" typeface="Ebrima"/>
-        <a:font script="Olck" typeface="Nirmala UI"/>
-        <a:font script="Osma" typeface="Ebrima"/>
-        <a:font script="Phag" typeface="Phagspa"/>
-        <a:font script="Syrn" typeface="Estrangelo Edessa"/>
-        <a:font script="Syrj" typeface="Estrangelo Edessa"/>
-        <a:font script="Syre" typeface="Estrangelo Edessa"/>
-        <a:font script="Sora" typeface="Nirmala UI"/>
-        <a:font script="Tale" typeface="Microsoft Tai Le"/>
-        <a:font script="Talu" typeface="Microsoft New Tai Lue"/>
-        <a:font script="Tfng" typeface="Ebrima"/>
       </a:majorFont>
       <a:minorFont>
-        <a:latin typeface="Calibri" panose="020F0502020204030204"/>
+        <a:latin typeface="Cambria"/>
         <a:ea typeface=""/>
         <a:cs typeface=""/>
-        <a:font script="Jpan" typeface="游明朝"/>
+        <a:font script="Jpan" typeface="ＭＳ 明朝"/>
         <a:font script="Hang" typeface="맑은 고딕"/>
-        <a:font script="Hans" typeface="等线"/>
+        <a:font script="Hans" typeface="宋体"/>
         <a:font script="Hant" typeface="新細明體"/>
         <a:font script="Arab" typeface="Arial"/>
         <a:font script="Hebr" typeface="Arial"/>
@@ -1530,24 +3663,6 @@
         <a:font script="Mong" typeface="Mongolian Baiti"/>
         <a:font script="Viet" typeface="Arial"/>
         <a:font script="Uigh" typeface="Microsoft Uighur"/>
-        <a:font script="Geor" typeface="Sylfaen"/>
-        <a:font script="Armn" typeface="Arial"/>
-        <a:font script="Bugi" typeface="Leelawadee UI"/>
-        <a:font script="Bopo" typeface="Microsoft JhengHei"/>
-        <a:font script="Java" typeface="Javanese Text"/>
-        <a:font script="Lisu" typeface="Segoe UI"/>
-        <a:font script="Mymr" typeface="Myanmar Text"/>
-        <a:font script="Nkoo" typeface="Ebrima"/>
-        <a:font script="Olck" typeface="Nirmala UI"/>
-        <a:font script="Osma" typeface="Ebrima"/>
-        <a:font script="Phag" typeface="Phagspa"/>
-        <a:font script="Syrn" typeface="Estrangelo Edessa"/>
-        <a:font script="Syrj" typeface="Estrangelo Edessa"/>
-        <a:font script="Syre" typeface="Estrangelo Edessa"/>
-        <a:font script="Sora" typeface="Nirmala UI"/>
-        <a:font script="Tale" typeface="Microsoft Tai Le"/>
-        <a:font script="Talu" typeface="Microsoft New Tai Lue"/>
-        <a:font script="Tfng" typeface="Ebrima"/>
       </a:minorFont>
     </a:fontScheme>
     <a:fmtScheme name="Office">
@@ -1559,141 +3674,200 @@
           <a:gsLst>
             <a:gs pos="0">
               <a:schemeClr val="phClr">
-                <a:lumMod val="110000"/>
-                <a:satMod val="105000"/>
-                <a:tint val="67000"/>
+                <a:tint val="50000"/>
+                <a:satMod val="300000"/>
               </a:schemeClr>
             </a:gs>
-            <a:gs pos="50000">
+            <a:gs pos="35000">
               <a:schemeClr val="phClr">
-                <a:lumMod val="105000"/>
-                <a:satMod val="103000"/>
-                <a:tint val="73000"/>
+                <a:tint val="37000"/>
+                <a:satMod val="300000"/>
               </a:schemeClr>
             </a:gs>
             <a:gs pos="100000">
               <a:schemeClr val="phClr">
-                <a:lumMod val="105000"/>
-                <a:satMod val="109000"/>
-                <a:tint val="81000"/>
+                <a:tint val="15000"/>
+                <a:satMod val="350000"/>
               </a:schemeClr>
             </a:gs>
           </a:gsLst>
-          <a:lin ang="5400000" scaled="0"/>
+          <a:lin ang="16200000" scaled="1"/>
         </a:gradFill>
         <a:gradFill rotWithShape="1">
           <a:gsLst>
             <a:gs pos="0">
               <a:schemeClr val="phClr">
-                <a:satMod val="103000"/>
-                <a:lumMod val="102000"/>
-                <a:tint val="94000"/>
-              </a:schemeClr>
-            </a:gs>
-            <a:gs pos="50000">
-              <a:schemeClr val="phClr">
-                <a:satMod val="110000"/>
-                <a:lumMod val="100000"/>
+                <a:tint val="100000"/>
                 <a:shade val="100000"/>
+                <a:satMod val="130000"/>
               </a:schemeClr>
             </a:gs>
             <a:gs pos="100000">
               <a:schemeClr val="phClr">
-                <a:lumMod val="99000"/>
-                <a:satMod val="120000"/>
-                <a:shade val="78000"/>
+                <a:tint val="50000"/>
+                <a:shade val="100000"/>
+                <a:satMod val="350000"/>
               </a:schemeClr>
             </a:gs>
           </a:gsLst>
-          <a:lin ang="5400000" scaled="0"/>
+          <a:lin ang="16200000" scaled="0"/>
         </a:gradFill>
       </a:fillStyleLst>
       <a:lnStyleLst>
-        <a:ln w="6350" cap="flat" cmpd="sng" algn="ctr">
+        <a:ln w="9525" cap="flat" cmpd="sng" algn="ctr">
+          <a:solidFill>
+            <a:schemeClr val="phClr">
+              <a:shade val="95000"/>
+              <a:satMod val="105000"/>
+            </a:schemeClr>
+          </a:solidFill>
+          <a:prstDash val="solid"/>
+        </a:ln>
+        <a:ln w="25400" cap="flat" cmpd="sng" algn="ctr">
           <a:solidFill>
             <a:schemeClr val="phClr"/>
           </a:solidFill>
           <a:prstDash val="solid"/>
-          <a:miter lim="800000"/>
         </a:ln>
-        <a:ln w="12700" cap="flat" cmpd="sng" algn="ctr">
+        <a:ln w="38100" cap="flat" cmpd="sng" algn="ctr">
           <a:solidFill>
             <a:schemeClr val="phClr"/>
           </a:solidFill>
           <a:prstDash val="solid"/>
-          <a:miter lim="800000"/>
-        </a:ln>
-        <a:ln w="19050" cap="flat" cmpd="sng" algn="ctr">
-          <a:solidFill>
-            <a:schemeClr val="phClr"/>
-          </a:solidFill>
-          <a:prstDash val="solid"/>
-          <a:miter lim="800000"/>
         </a:ln>
       </a:lnStyleLst>
       <a:effectStyleLst>
         <a:effectStyle>
-          <a:effectLst/>
-        </a:effectStyle>
-        <a:effectStyle>
-          <a:effectLst/>
+          <a:effectLst>
+            <a:outerShdw blurRad="40000" dist="20000" dir="5400000" rotWithShape="0">
+              <a:srgbClr val="000000">
+                <a:alpha val="38000"/>
+              </a:srgbClr>
+            </a:outerShdw>
+          </a:effectLst>
         </a:effectStyle>
         <a:effectStyle>
           <a:effectLst>
-            <a:outerShdw blurRad="57150" dist="19050" dir="5400000" algn="ctr" rotWithShape="0">
+            <a:outerShdw blurRad="40000" dist="23000" dir="5400000" rotWithShape="0">
               <a:srgbClr val="000000">
-                <a:alpha val="63000"/>
+                <a:alpha val="35000"/>
               </a:srgbClr>
             </a:outerShdw>
           </a:effectLst>
+        </a:effectStyle>
+        <a:effectStyle>
+          <a:effectLst>
+            <a:outerShdw blurRad="40000" dist="23000" dir="5400000" rotWithShape="0">
+              <a:srgbClr val="000000">
+                <a:alpha val="35000"/>
+              </a:srgbClr>
+            </a:outerShdw>
+          </a:effectLst>
+          <a:scene3d>
+            <a:camera prst="orthographicFront">
+              <a:rot lat="0" lon="0" rev="0"/>
+            </a:camera>
+            <a:lightRig rig="threePt" dir="t">
+              <a:rot lat="0" lon="0" rev="1200000"/>
+            </a:lightRig>
+          </a:scene3d>
+          <a:sp3d>
+            <a:bevelT w="63500" h="25400"/>
+          </a:sp3d>
         </a:effectStyle>
       </a:effectStyleLst>
       <a:bgFillStyleLst>
         <a:solidFill>
           <a:schemeClr val="phClr"/>
         </a:solidFill>
-        <a:solidFill>
-          <a:schemeClr val="phClr">
-            <a:tint val="95000"/>
-            <a:satMod val="170000"/>
-          </a:schemeClr>
-        </a:solidFill>
         <a:gradFill rotWithShape="1">
           <a:gsLst>
             <a:gs pos="0">
               <a:schemeClr val="phClr">
-                <a:tint val="93000"/>
-                <a:satMod val="150000"/>
-                <a:shade val="98000"/>
-                <a:lumMod val="102000"/>
+                <a:tint val="40000"/>
+                <a:satMod val="350000"/>
               </a:schemeClr>
             </a:gs>
-            <a:gs pos="50000">
+            <a:gs pos="40000">
               <a:schemeClr val="phClr">
-                <a:tint val="98000"/>
-                <a:satMod val="130000"/>
-                <a:shade val="90000"/>
-                <a:lumMod val="103000"/>
+                <a:tint val="45000"/>
+                <a:shade val="99000"/>
+                <a:satMod val="350000"/>
               </a:schemeClr>
             </a:gs>
             <a:gs pos="100000">
               <a:schemeClr val="phClr">
-                <a:shade val="63000"/>
-                <a:satMod val="120000"/>
+                <a:shade val="20000"/>
+                <a:satMod val="255000"/>
               </a:schemeClr>
             </a:gs>
           </a:gsLst>
-          <a:lin ang="5400000" scaled="0"/>
+          <a:path path="circle">
+            <a:fillToRect l="50000" t="-80000" r="50000" b="180000"/>
+          </a:path>
+        </a:gradFill>
+        <a:gradFill rotWithShape="1">
+          <a:gsLst>
+            <a:gs pos="0">
+              <a:schemeClr val="phClr">
+                <a:tint val="80000"/>
+                <a:satMod val="300000"/>
+              </a:schemeClr>
+            </a:gs>
+            <a:gs pos="100000">
+              <a:schemeClr val="phClr">
+                <a:shade val="30000"/>
+                <a:satMod val="200000"/>
+              </a:schemeClr>
+            </a:gs>
+          </a:gsLst>
+          <a:path path="circle">
+            <a:fillToRect l="50000" t="50000" r="50000" b="50000"/>
+          </a:path>
         </a:gradFill>
       </a:bgFillStyleLst>
     </a:fmtScheme>
   </a:themeElements>
-  <a:objectDefaults/>
+  <a:objectDefaults>
+    <a:spDef>
+      <a:spPr/>
+      <a:bodyPr/>
+      <a:lstStyle/>
+      <a:style>
+        <a:lnRef idx="1">
+          <a:schemeClr val="accent1"/>
+        </a:lnRef>
+        <a:fillRef idx="3">
+          <a:schemeClr val="accent1"/>
+        </a:fillRef>
+        <a:effectRef idx="2">
+          <a:schemeClr val="accent1"/>
+        </a:effectRef>
+        <a:fontRef idx="minor">
+          <a:schemeClr val="lt1"/>
+        </a:fontRef>
+      </a:style>
+    </a:spDef>
+    <a:lnDef>
+      <a:spPr/>
+      <a:bodyPr/>
+      <a:lstStyle/>
+      <a:style>
+        <a:lnRef idx="2">
+          <a:schemeClr val="accent1"/>
+        </a:lnRef>
+        <a:fillRef idx="0">
+          <a:schemeClr val="accent1"/>
+        </a:fillRef>
+        <a:effectRef idx="1">
+          <a:schemeClr val="accent1"/>
+        </a:effectRef>
+        <a:fontRef idx="minor">
+          <a:schemeClr val="tx1"/>
+        </a:fontRef>
+      </a:style>
+    </a:lnDef>
+  </a:objectDefaults>
   <a:extraClrSchemeLst/>
-  <a:extLst>
-    <a:ext uri="{05A4C25C-085E-4340-85A3-A5531E510DB2}">
-      <thm15:themeFamily xmlns:thm15="http://schemas.microsoft.com/office/thememl/2012/main" name="Office Theme" id="{62F939B6-93AF-4DB8-9C6B-D6C7DFDC589F}" vid="{4A3C46E8-61CC-4603-A589-7422A47A8E4A}"/>
-    </a:ext>
-  </a:extLst>
 </a:theme>
 </file>
--- a/Draft_April_2022/Full_draft_20220401.docx
+++ b/Draft_April_2022/Full_draft_20220401.docx
@@ -143,7 +143,7 @@
         <w:rPr>
           <w:rStyle w:val="FootnoteReference"/>
         </w:rPr>
-        <w:footnoteReference w:id="21"/>
+        <w:footnoteReference w:id="22"/>
       </w:r>
     </w:p>
     <w:p>
@@ -180,7 +180,12 @@
         <w:t xml:space="preserve">…</w:t>
       </w:r>
     </w:p>
-    <w:bookmarkStart w:id="22" w:name="introduction"/>
+    <w:p>
+      <w:r>
+        <w:br w:type="page"/>
+      </w:r>
+    </w:p>
+    <w:bookmarkStart w:id="24" w:name="introduction"/>
     <w:p>
       <w:pPr>
         <w:pStyle w:val="Heading1"/>
@@ -189,8 +194,120 @@
         <w:t xml:space="preserve">1 Introduction</w:t>
       </w:r>
     </w:p>
-    <w:bookmarkEnd w:id="22"/>
-    <w:bookmarkStart w:id="29" w:name="X09881e77d94e12c2b1043deb84f7e6d380f51a3"/>
+    <w:p>
+      <w:pPr>
+        <w:pStyle w:val="FirstParagraph"/>
+      </w:pPr>
+      <w:r>
+        <w:t xml:space="preserve">The Amazon needs to be protected from foreign interests. The Amazon needs to be exploited for its natural resources. The Amazon should be preserved as a standing ecosystem. Historically, different Brazilian federal government proposed diverse policies to deal with the Amazon. Each of these policies contain an implicit assumption of what needs to be solved, or in other words, it represents the region, the forest, or the peoples as a particular problem. In the three examples above, the Amazon is represented as an issue of national sovereignty, economic integration, and environmental conservation, respectively. Each of these constructions, and their proposed solutions, have been described as policy cycles of Brazilian governments</w:t>
+      </w:r>
+      <w:r>
+        <w:t xml:space="preserve"> </w:t>
+      </w:r>
+      <w:r>
+        <w:t xml:space="preserve">(Acker 2014; Hecht and Cockburn 1990; Hochstetler and Keck 2007)</w:t>
+      </w:r>
+      <w:r>
+        <w:t xml:space="preserve">. However, policy cycles are usually represented monolithically, advancing a view that specific governments see the Amazon as an instance of only one specific problem. Albeit the current academic calls to understand the environment as a social-cultural construction and to identify the effect of culture for environmental outcomes</w:t>
+      </w:r>
+      <w:r>
+        <w:t xml:space="preserve"> </w:t>
+      </w:r>
+      <w:r>
+        <w:t xml:space="preserve">(Polain de Waroux et al. 2021)</w:t>
+      </w:r>
+      <w:r>
+        <w:t xml:space="preserve">, we lack empirical accounts of how the Brazilian Amazon has been constructed as a problem over time and across locations, and how this varies.</w:t>
+      </w:r>
+    </w:p>
+    <w:p>
+      <w:pPr>
+        <w:pStyle w:val="BodyText"/>
+      </w:pPr>
+      <w:r>
+        <w:t xml:space="preserve">In this article, we investigate how the Brazilian Amazon has been constructed as a problem in political discourses. Building on</w:t>
+      </w:r>
+      <w:r>
+        <w:t xml:space="preserve"> </w:t>
+      </w:r>
+      <w:r>
+        <w:t xml:space="preserve">Hirschman (1963)</w:t>
+      </w:r>
+      <w:r>
+        <w:t xml:space="preserve"> </w:t>
+      </w:r>
+      <w:r>
+        <w:t xml:space="preserve">concept of chosen problems in policy making, we propose a framework to identify how problem-construction varies over time, by location, and between and within governments. Although problem-construction takes place in a series of instances (e.g. policy committees, legislative bodies, media, etc.), we analyze the case of political discourse by Brazilian presidents since 1985. We opt for presidential speeches for three reasons. First, political discourses at the top have the power to introduce and justify public policy, as well as shape its perception to broad audiences</w:t>
+      </w:r>
+      <w:r>
+        <w:t xml:space="preserve"> </w:t>
+      </w:r>
+      <w:r>
+        <w:t xml:space="preserve">(Zarefsky 2004)</w:t>
+      </w:r>
+      <w:r>
+        <w:t xml:space="preserve">. In turn, policy perception is key for policy adoption and implementation</w:t>
+      </w:r>
+      <w:r>
+        <w:t xml:space="preserve"> </w:t>
+      </w:r>
+      <w:r>
+        <w:t xml:space="preserve">(Alesina and Giuliano 2009)</w:t>
+      </w:r>
+      <w:r>
+        <w:t xml:space="preserve">. The literature has shown that deforestation rates in Brazil are more responsive to the government’s environmental policy than exogenous factors as market fluctuations</w:t>
+      </w:r>
+      <w:r>
+        <w:t xml:space="preserve"> </w:t>
+      </w:r>
+      <w:r>
+        <w:t xml:space="preserve">(Assunção, Gandour, and Rocha 2015; Capobianco 2019, 2021)</w:t>
+      </w:r>
+      <w:r>
+        <w:t xml:space="preserve">. Thus, understanding how policy comes about discursively is important. Second, environmental discourse at the top can help expand or restrict what types of behaviors are accepted in the ground. When Brazilian presidents speak about the Amazon it not only makes headlines, nationally and internationally, but also incites responses, shapes expectations, and feeds into the behavior of many actors involved with the Amazon, from investors to agribusiness to local farmer</w:t>
+      </w:r>
+      <w:r>
+        <w:t xml:space="preserve">(Brice and Smith 2021; Harris 2021; Miranda 2021)</w:t>
+      </w:r>
+      <w:r>
+        <w:t xml:space="preserve">. This is especially pertinent for deforestation as previous research found that policy expectations, generated from material and discursive governmental practices, are a crucial factor in decisions to deforest at the ground</w:t>
+      </w:r>
+      <w:r>
+        <w:t xml:space="preserve"> </w:t>
+      </w:r>
+      <w:r>
+        <w:t xml:space="preserve">(Capobianco 2019; Campbell 2015)</w:t>
+      </w:r>
+      <w:r>
+        <w:t xml:space="preserve">. Unpacking discourse at the top might help us raise hypotheses about environmental outcomes that are culturally situated. Finally, as our theoretical framework suggests, problem-construction varies by geographic location. Presidential discourses take place in a series of sites with diverse audiences: from launching a new bridge in a small municipality in the middle of the Amazon, to a keynote speech in a business association in São Paulo, to the UN general assembly in New York city. Working with presidential discourses allows us to identify this variation in meaningful ways and better how the Amazon is socially constructed.</w:t>
+      </w:r>
+    </w:p>
+    <w:p>
+      <w:pPr>
+        <w:pStyle w:val="BodyText"/>
+      </w:pPr>
+      <w:r>
+        <w:t xml:space="preserve">To investigate how the Brazilian Amazon has been constructed as a problem in political discourses, we create a dataset containing 6130 official presidential speeches by all Brazilian presidents since 1985. We subset the dataset by identifying Amazonian related statements within these speeches. We find that 2014 sections in these discourses refer to the Amazon at least once. We then develop a codebook grounded on Amazonian historiography to code how each of these statements constructs the Amazon as a particular problem. We use this codebook to manually code a randomly selected training set of the Amazonian related statements. Using R, we then train a supervised machine-learning model in the hand-coded set and automatically label the remaining set of Amazonian statements. We then conduct a descriptive and inferential analysis of this data, tying our findings to endogenous and exogenous events related to deforestation.</w:t>
+      </w:r>
+    </w:p>
+    <w:p>
+      <w:pPr>
+        <w:pStyle w:val="BodyText"/>
+      </w:pPr>
+      <w:r>
+        <w:t xml:space="preserve">(Summarize findings, conceptual contribution, and empirical contribution). Conceptually, our approach is underpinned by a constructivist view of policy making, which allocates agency to different actors in building policy discursively. Empirically, we provide the first comprehensive overview of how the Brazilian Amazon has been constructed as a problem in presidential speeches.</w:t>
+      </w:r>
+    </w:p>
+    <w:p>
+      <w:pPr>
+        <w:pStyle w:val="BodyText"/>
+      </w:pPr>
+      <w:r>
+        <w:t xml:space="preserve">This article proceeds as follows: first, we review Amazonian literature to identify the main ways in which it was constructed as a problem. We then propose a theoretical framework to understand problem-construction. In the methodology section, we operationalize our framework and the Amazonian problem-constructions. Section four portrays our main results over time and by speaker. Finally, we conclude by discussing our findings and proposing future research.</w:t>
+      </w:r>
+    </w:p>
+    <w:bookmarkEnd w:id="24"/>
+    <w:bookmarkStart w:id="32" w:name="X09881e77d94e12c2b1043deb84f7e6d380f51a3"/>
     <w:p>
       <w:pPr>
         <w:pStyle w:val="Heading1"/>
@@ -199,7 +316,7 @@
         <w:t xml:space="preserve">2 Amazonian policy-cycles, discourse, and problem-construction</w:t>
       </w:r>
     </w:p>
-    <w:bookmarkStart w:id="27" w:name="Xc26c04b87118bcecc558e66aa4eb2af5185f1c1"/>
+    <w:bookmarkStart w:id="30" w:name="Xc26c04b87118bcecc558e66aa4eb2af5185f1c1"/>
     <w:p>
       <w:pPr>
         <w:pStyle w:val="Heading2"/>
@@ -208,7 +325,15 @@
         <w:t xml:space="preserve">2.1 Literature Review: policy-cycles in the Amazonian literature</w:t>
       </w:r>
     </w:p>
-    <w:bookmarkStart w:id="23" w:name="national-sovereignty"/>
+    <w:p>
+      <w:pPr>
+        <w:pStyle w:val="FirstParagraph"/>
+      </w:pPr>
+      <w:r>
+        <w:t xml:space="preserve">For the purposes of this article, we understand Amazonian literature as the body of research by social and environmental scientists that tells the story of diverse policies adopted to solve problems in the region. The three main policy-cycles we identify in Amazonian literature are: national sovereignty, economic integration, and environmental conservation. We tie each one of them to a specific problem and consequently a solution. We close the sub-section reviewing the relationship between policy, presidential discourse, and environmental problems.</w:t>
+      </w:r>
+    </w:p>
+    <w:bookmarkStart w:id="26" w:name="national-sovereignty"/>
     <w:p>
       <w:pPr>
         <w:pStyle w:val="Heading3"/>
@@ -217,8 +342,169 @@
         <w:t xml:space="preserve">2.1.1 National sovereignty</w:t>
       </w:r>
     </w:p>
-    <w:bookmarkEnd w:id="23"/>
-    <w:bookmarkStart w:id="24" w:name="economic-integration"/>
+    <w:p>
+      <w:pPr>
+        <w:pStyle w:val="FirstParagraph"/>
+      </w:pPr>
+      <w:r>
+        <w:t xml:space="preserve">In The Fate of the Forest: Developers, Destroyers, and Defenders of the Amazon, Hecht and Cockburn write that all over the world tropical forests are destroyed, but</w:t>
+      </w:r>
+      <w:r>
+        <w:t xml:space="preserve"> </w:t>
+      </w:r>
+      <w:r>
+        <w:t xml:space="preserve">“</w:t>
+      </w:r>
+      <w:r>
+        <w:t xml:space="preserve">what imbues the case of the Amazon with such passion is the symbolic content of the dreams it ignites</w:t>
+      </w:r>
+      <w:r>
+        <w:t xml:space="preserve">”</w:t>
+      </w:r>
+      <w:r>
+        <w:t xml:space="preserve"> </w:t>
+      </w:r>
+      <w:r>
+        <w:t xml:space="preserve">(1990, 1)</w:t>
+      </w:r>
+      <w:r>
+        <w:t xml:space="preserve">. It started with the first natural history of the New World, by Oviedo in 1535, who recounts the stories of conquest of local populations and gold hoarders. The dream of fortunes to be found in the Eldorado composed the imaginaries of</w:t>
+      </w:r>
+      <w:r>
+        <w:t xml:space="preserve"> </w:t>
+      </w:r>
+      <w:r>
+        <w:rPr>
+          <w:iCs/>
+          <w:i/>
+        </w:rPr>
+        <w:t xml:space="preserve">bandeirantes</w:t>
+      </w:r>
+      <w:r>
+        <w:rPr>
+          <w:rStyle w:val="FootnoteReference"/>
+        </w:rPr>
+        <w:footnoteReference w:id="25"/>
+      </w:r>
+      <w:r>
+        <w:t xml:space="preserve"> </w:t>
+      </w:r>
+      <w:r>
+        <w:t xml:space="preserve">from the southeast of Brazil and colonizers from everywhere else. It rendered the territory the venue for aspiration and object of an intense scramble in the subsequent centuries, defined as</w:t>
+      </w:r>
+      <w:r>
+        <w:t xml:space="preserve"> </w:t>
+      </w:r>
+      <w:r>
+        <w:t xml:space="preserve">“</w:t>
+      </w:r>
+      <w:r>
+        <w:t xml:space="preserve">a (…) form of nation building (…)</w:t>
+      </w:r>
+      <w:r>
+        <w:t xml:space="preserve">”</w:t>
+      </w:r>
+      <w:r>
+        <w:t xml:space="preserve"> </w:t>
+      </w:r>
+      <w:r>
+        <w:t xml:space="preserve">(Hecht and Cockburn 1990, preface). The Portuguese empire and subsequently the Brazilian monarchy were concerned with establishing their territory. In the process of securing Amazonian borders, Brazil thwarted</w:t>
+      </w:r>
+      <w:r>
+        <w:t xml:space="preserve"> </w:t>
+      </w:r>
+      <w:r>
+        <w:t xml:space="preserve">“</w:t>
+      </w:r>
+      <w:r>
+        <w:t xml:space="preserve">the imperial ambitions of France, Britain, the United States, Belgium, Bolivia, and Peru</w:t>
+      </w:r>
+      <w:r>
+        <w:t xml:space="preserve">”</w:t>
+      </w:r>
+      <w:r>
+        <w:t xml:space="preserve"> </w:t>
+      </w:r>
+      <w:r>
+        <w:t xml:space="preserve">(Hecht 2013, 8)</w:t>
+      </w:r>
+      <w:r>
+        <w:t xml:space="preserve">, and when the dust settled and the scramble was over, half of the Amazon emerged Brazilian. While Brazilian military diplomacy was very successful, the process did not come without its traumas. A significant experience were the negotiations with Bolivia in 1902 to secure the Amazonian state of Acre, during which they found out about American attempts to trick Brazil</w:t>
+      </w:r>
+      <w:r>
+        <w:t xml:space="preserve">(Hecht and Cockburn 1990)</w:t>
+      </w:r>
+      <w:r>
+        <w:t xml:space="preserve">. This case was still part of the memory of the generals who led the country during the military dictatorship of 1964 and wanted to protect Brazil’s sovereignty over the Amazon from the communist threat during the Cold War</w:t>
+      </w:r>
+      <w:r>
+        <w:t xml:space="preserve">(Garfield 2013)</w:t>
+      </w:r>
+      <w:r>
+        <w:t xml:space="preserve">. As we move from a world where non-state actors gain importance in environmental governance and international politics generally</w:t>
+      </w:r>
+      <w:r>
+        <w:t xml:space="preserve"> </w:t>
+      </w:r>
+      <w:r>
+        <w:t xml:space="preserve">(Silva-Muller and Faul 2022; Andonova 2014; Westerwinter 2021)</w:t>
+      </w:r>
+      <w:r>
+        <w:t xml:space="preserve">, the sovereignty problem becomes more varied. Multiple non-state actors (NGOs, foundations, IOs, and so on) join the conversation about Amazonian policies more substantially as the military dictatorship starts to end</w:t>
+      </w:r>
+      <w:r>
+        <w:t xml:space="preserve"> </w:t>
+      </w:r>
+      <w:r>
+        <w:t xml:space="preserve">(Hochstetler 2021; Capobianco 2019; Franchini and Viola 2019)</w:t>
+      </w:r>
+      <w:r>
+        <w:t xml:space="preserve">. Threads to national sovereignty, consequently, can be interpreted as coming from a different set of actors than before. False claims about Brazilian policies in international and domestic fora, for instance, are often tied to strategies of</w:t>
+      </w:r>
+      <w:r>
+        <w:t xml:space="preserve"> </w:t>
+      </w:r>
+      <w:r>
+        <w:t xml:space="preserve">‘</w:t>
+      </w:r>
+      <w:r>
+        <w:t xml:space="preserve">internationalizing</w:t>
+      </w:r>
+      <w:r>
+        <w:t xml:space="preserve">’</w:t>
+      </w:r>
+      <w:r>
+        <w:t xml:space="preserve"> </w:t>
+      </w:r>
+      <w:r>
+        <w:t xml:space="preserve">the Amazon. Relatedly, mentions of Amazonian myths which have been debunked as the</w:t>
+      </w:r>
+      <w:r>
+        <w:t xml:space="preserve"> </w:t>
+      </w:r>
+      <w:r>
+        <w:t xml:space="preserve">‘</w:t>
+      </w:r>
+      <w:r>
+        <w:t xml:space="preserve">Earth of the Lungs</w:t>
+      </w:r>
+      <w:r>
+        <w:t xml:space="preserve">’</w:t>
+      </w:r>
+      <w:r>
+        <w:t xml:space="preserve">, are also tied to internationalizing strategies.</w:t>
+      </w:r>
+    </w:p>
+    <w:p>
+      <w:pPr>
+        <w:pStyle w:val="BodyText"/>
+      </w:pPr>
+      <w:r>
+        <w:t xml:space="preserve">The sovereignty problem advances the view that the Brazilian Amazon is Brazilian and foreign presence, non-state presence and alleged lies are part of a broader strategy to internationalize the region. The policy solutions relate to close monitoring of the borders, strict regimes related to entry in the region, and combating alleged disinformation about the Amazon nationally and internationally.</w:t>
+      </w:r>
+    </w:p>
+    <w:bookmarkEnd w:id="26"/>
+    <w:bookmarkStart w:id="27" w:name="economic-integration"/>
     <w:p>
       <w:pPr>
         <w:pStyle w:val="Heading3"/>
@@ -227,8 +513,63 @@
         <w:t xml:space="preserve">2.1.2 Economic integration</w:t>
       </w:r>
     </w:p>
-    <w:bookmarkEnd w:id="24"/>
-    <w:bookmarkStart w:id="25" w:name="environmental-conservation"/>
+    <w:p>
+      <w:pPr>
+        <w:pStyle w:val="FirstParagraph"/>
+      </w:pPr>
+      <w:r>
+        <w:t xml:space="preserve">The dictatorships of Vargas (1937-46) and the military (1964-89) took over the task of modernizing the Amazon. In 1966, the Brazilian Military dictatorship launched Operation Amazon, a policy to modernize the region based on a set of assumptions</w:t>
+      </w:r>
+      <w:r>
+        <w:t xml:space="preserve"> </w:t>
+      </w:r>
+      <w:r>
+        <w:t xml:space="preserve">(Acker 2014)</w:t>
+      </w:r>
+      <w:r>
+        <w:t xml:space="preserve">. First, nature should be conquered by men. Second, exploiting natural resources would render the Amazon region a global powerhouse. Third, such a project would integrate the region with the rest of the country. Concretely, this meant a series of infrastructure projects, such as roads and dams, incentives for settlers to develop ranches and expand the agricultural frontier, as well as establishing tax free zones to attract industry. The capital to conduct such changes, paradoxically, came from national and international sources</w:t>
+      </w:r>
+      <w:r>
+        <w:t xml:space="preserve"> </w:t>
+      </w:r>
+      <w:r>
+        <w:t xml:space="preserve">(Acker 2014)</w:t>
+      </w:r>
+      <w:r>
+        <w:t xml:space="preserve">, leading to a series of national and international enterprises settling in the Amazon region.</w:t>
+      </w:r>
+      <w:r>
+        <w:t xml:space="preserve"> </w:t>
+      </w:r>
+      <w:r>
+        <w:t xml:space="preserve">Capobianco (2019)</w:t>
+      </w:r>
+      <w:r>
+        <w:t xml:space="preserve"> </w:t>
+      </w:r>
+      <w:r>
+        <w:t xml:space="preserve">describes the period from the 1950-80 in a similar fashion, referring to a wider range of policies of economic integration: the 1953 Plano de Valorização Econômica da Amazônia; the 1966 Superintendência do Desenvolvimento da Amazônia; the 1967 Superintendência da Zona Franca de Manaus; the 1970 Plano de Integração Nacional; the 1975 Programa Polamazônia; the 1980s Programa Grande Carajás and Programa Calha Norte; among others.</w:t>
+      </w:r>
+    </w:p>
+    <w:p>
+      <w:pPr>
+        <w:pStyle w:val="BodyText"/>
+      </w:pPr>
+      <w:r>
+        <w:t xml:space="preserve">The economic integration problem advances the view that the Brazilian Amazon needs to be developed and modernized. The policy solution relates to the creation of a series of policies, often centralized by the federal government and thus external to the region</w:t>
+      </w:r>
+      <w:r>
+        <w:t xml:space="preserve"> </w:t>
+      </w:r>
+      <w:r>
+        <w:t xml:space="preserve">(Becker 2005)</w:t>
+      </w:r>
+      <w:r>
+        <w:t xml:space="preserve">, that have at its core the development of the necessary infrastructure (physical, fiscal, or monetary) to integrate the region in the national and international economy.</w:t>
+      </w:r>
+    </w:p>
+    <w:bookmarkEnd w:id="27"/>
+    <w:bookmarkStart w:id="28" w:name="environmental-conservation"/>
     <w:p>
       <w:pPr>
         <w:pStyle w:val="Heading3"/>
@@ -237,8 +578,75 @@
         <w:t xml:space="preserve">2.1.3 Environmental conservation</w:t>
       </w:r>
     </w:p>
-    <w:bookmarkEnd w:id="25"/>
-    <w:bookmarkStart w:id="26" w:name="policy-and-discourse"/>
+    <w:p>
+      <w:pPr>
+        <w:pStyle w:val="FirstParagraph"/>
+      </w:pPr>
+      <w:r>
+        <w:t xml:space="preserve">The rapid economic changes in the region in the 1960s, 70s, and 80s were matched with the birth of environmental institutions such as the New Forest Code (1964), the Secretary of Environment (1973), and the National Environment Law (1980)</w:t>
+      </w:r>
+      <w:r>
+        <w:t xml:space="preserve"> </w:t>
+      </w:r>
+      <w:r>
+        <w:t xml:space="preserve">(Drummond and Barros-Platiau 2006)</w:t>
+      </w:r>
+      <w:r>
+        <w:t xml:space="preserve">. A common explanation for these institutions in the Amazonian literature is the impression of lack of control after years of economic integration.</w:t>
+      </w:r>
+      <w:r>
+        <w:t xml:space="preserve"> </w:t>
+      </w:r>
+      <w:r>
+        <w:t xml:space="preserve">(Acker 2021; Capobianco 2021; Hecht and Cockburn 1990)</w:t>
+      </w:r>
+      <w:r>
+        <w:t xml:space="preserve">. As deforestation, fires, and violence rose in the region, catching international attention, the military government deemed as necessary the establishment of an environmental bureaucracy. This process accelerated in the late 1980s, with the birth of modern environmentalism epitomized in the 1992 Earth Summit in Rio de Janeiro (Hochstetler 2021; Capobianco, 2019; Hochstetler and Keck, 2007).</w:t>
+      </w:r>
+      <w:r>
+        <w:t xml:space="preserve"> </w:t>
+      </w:r>
+      <w:r>
+        <w:t xml:space="preserve">Hochstetler and Keck (2007)</w:t>
+      </w:r>
+      <w:r>
+        <w:t xml:space="preserve"> </w:t>
+      </w:r>
+      <w:r>
+        <w:t xml:space="preserve">argue that during preparations for the summit, a new form of Brazilian environmentalism emerged: socio-environmentalism. They define it as an emphasis on local livelihoods of people while protecting nature.</w:t>
+      </w:r>
+      <w:r>
+        <w:t xml:space="preserve"> </w:t>
+      </w:r>
+      <w:r>
+        <w:t xml:space="preserve">Capobianco (2019)</w:t>
+      </w:r>
+      <w:r>
+        <w:t xml:space="preserve"> </w:t>
+      </w:r>
+      <w:r>
+        <w:t xml:space="preserve">argues in a similar line, establishing socio-environmentalism as the main government response in the 1990s and early 2000s in a series of policies: the 2001 Sistema Nacional de Unidades de Conservação; the 2003 Programa Amanônia Sustentavel; the 2004 Plano de Ação para a Prevenção e Controle do Desmatamento na Amazônia Legal; the 2004 Plano BR-163 Sustentável; the 2010 Lei Nacional das Mudanças Climáticas; among others.</w:t>
+      </w:r>
+    </w:p>
+    <w:p>
+      <w:pPr>
+        <w:pStyle w:val="BodyText"/>
+      </w:pPr>
+      <w:r>
+        <w:t xml:space="preserve">The conservationist problem-construction advances the view that Amazon should be preserved, deforestation should be halted, and the sustainable practices of indigenous and local peoples should be maintained through protection of their territories and rights to self-determination</w:t>
+      </w:r>
+      <w:r>
+        <w:t xml:space="preserve"> </w:t>
+      </w:r>
+      <w:r>
+        <w:t xml:space="preserve">(Hochstetler and Keck 2007)</w:t>
+      </w:r>
+      <w:r>
+        <w:t xml:space="preserve">. The policy solution implies more investment in command-and-control infrastructure (as remote-sensing technology for environmental outcome measurement), more investment in the valuation of standing eco-systems through incentive schemes, and more policies facilitating indigenous environmental practices.</w:t>
+      </w:r>
+    </w:p>
+    <w:bookmarkEnd w:id="28"/>
+    <w:bookmarkStart w:id="29" w:name="policy-and-discourse"/>
     <w:p>
       <w:pPr>
         <w:pStyle w:val="Heading3"/>
@@ -247,9 +655,184 @@
         <w:t xml:space="preserve">2.1.4 Policy and discourse</w:t>
       </w:r>
     </w:p>
-    <w:bookmarkEnd w:id="26"/>
-    <w:bookmarkEnd w:id="27"/>
-    <w:bookmarkStart w:id="28" w:name="X1afca5ba2c915f363f3dcfe9b576379197cae37"/>
+    <w:p>
+      <w:pPr>
+        <w:pStyle w:val="FirstParagraph"/>
+      </w:pPr>
+      <w:r>
+        <w:t xml:space="preserve">Different authors have proposed similar periodization for policy-cycles in the Amazon: a focus on sovereignty until the military dictatorship of 1964, followed by strong economic integration policies until the mid 1980s, and finally a shift to conservation after the 1992 Earth Summit. At the macro-historical level, the wider Amazonian vision of the 1964 military dictatorship, encompassed by the whole group of policies they adopted, for instance, did favor economic integration. Nevertheless, at the level of policies adopted, there is more variation than these periods would suggest. For example, the 1980 Programa Calha Norte did contain elements to ensure sovereignty, integrate the region to the country’s economy, and preserve the forest. Framing the policy as an issue of economic integration, then, can be seen as a choice.</w:t>
+      </w:r>
+    </w:p>
+    <w:p>
+      <w:pPr>
+        <w:pStyle w:val="BodyText"/>
+      </w:pPr>
+      <w:r>
+        <w:t xml:space="preserve">Hence, while the literature might represent governments as coherent proponents of a particular policy retroactively, political actors might have adopted strategies that outline problem-constructions of policies differently. For historical inquiry, it is important to periodize policy cycles comprehensively and coherently. We largely agree with what the literature assigns to previous governments. However, the possibility of varied portrayals of the same policy opens possibilities of understanding agenda-setting and policy-adoption in less linear ways.</w:t>
+      </w:r>
+    </w:p>
+    <w:p>
+      <w:pPr>
+        <w:pStyle w:val="BodyText"/>
+      </w:pPr>
+      <w:r>
+        <w:t xml:space="preserve">Problem-construction at the level of discourse is also more varied. They are not monolithic in time, across location, or even by the same speaker. While governmental discourses in Brazil have been studied for topic such as inflation or race relations , we only find one systematic analysis of Amazonian discourse.</w:t>
+      </w:r>
+      <w:r>
+        <w:t xml:space="preserve"> </w:t>
+      </w:r>
+      <w:r>
+        <w:t xml:space="preserve">Barros (2020)</w:t>
+      </w:r>
+      <w:r>
+        <w:t xml:space="preserve"> </w:t>
+      </w:r>
+      <w:r>
+        <w:t xml:space="preserve">investigates Amazonian discourse in the Brazilian Congress with the objective of identifying the arguments put forth by congressmen. The main finding is that in congress the economic value of the Amazon for the cattle industry is the most salient narrative, leading the author to conclude there is a mismatch between the international debate (which focuses on preservation) and the national debate (which focuses on economic development).</w:t>
+      </w:r>
+    </w:p>
+    <w:p>
+      <w:pPr>
+        <w:pStyle w:val="BodyText"/>
+      </w:pPr>
+      <w:r>
+        <w:t xml:space="preserve">While we find no major studies systematically looking into Amazonian related themes in Brazilian presidential speeches, we find, for example, several analyzes of environmental discourse in American presidential speeches.</w:t>
+      </w:r>
+      <w:r>
+        <w:t xml:space="preserve"> </w:t>
+      </w:r>
+      <w:r>
+        <w:t xml:space="preserve">Calderwood (2019)</w:t>
+      </w:r>
+      <w:r>
+        <w:t xml:space="preserve"> </w:t>
+      </w:r>
+      <w:r>
+        <w:t xml:space="preserve">examines 2919 mentions of climate change in American official presidential speeches since 1989. Among various findings, one that stands out is that American presidents frequently side-step the environmental aspects of climate change (ibid). He also identifies a shift from economic to security framing of climate issues, side-lining its environmental aspects. In another article,</w:t>
+      </w:r>
+      <w:r>
+        <w:t xml:space="preserve"> </w:t>
+      </w:r>
+      <w:r>
+        <w:t xml:space="preserve">Calderwood (2020)</w:t>
+      </w:r>
+      <w:r>
+        <w:t xml:space="preserve"> </w:t>
+      </w:r>
+      <w:r>
+        <w:t xml:space="preserve">tests the effect of geographic location and type of communication regarding climate change. Building prominently on</w:t>
+      </w:r>
+      <w:r>
+        <w:t xml:space="preserve"> </w:t>
+      </w:r>
+      <w:r>
+        <w:t xml:space="preserve">Putnam (1988)</w:t>
+      </w:r>
+      <w:r>
+        <w:t xml:space="preserve"> </w:t>
+      </w:r>
+      <w:r>
+        <w:t xml:space="preserve">but also others, he hypothesizes that presidents are more likely to mention climate change in foreign locations, and that location influences the specific discursive approach and tone they adopt. He finds evidence in support of his hypothesis, suggesting American presidential discourse at the top on climate change does change based on location. Another example is</w:t>
+      </w:r>
+      <w:r>
+        <w:t xml:space="preserve"> </w:t>
+      </w:r>
+      <w:r>
+        <w:t xml:space="preserve">Bevitori (2015)</w:t>
+      </w:r>
+      <w:r>
+        <w:t xml:space="preserve">, who investigates how the</w:t>
+      </w:r>
+      <w:r>
+        <w:t xml:space="preserve"> </w:t>
+      </w:r>
+      <w:r>
+        <w:t xml:space="preserve">‘</w:t>
+      </w:r>
+      <w:r>
+        <w:t xml:space="preserve">environment</w:t>
+      </w:r>
+      <w:r>
+        <w:t xml:space="preserve">’</w:t>
+      </w:r>
+      <w:r>
+        <w:t xml:space="preserve"> </w:t>
+      </w:r>
+      <w:r>
+        <w:t xml:space="preserve">has been constructed in American presidential discourse since 1960 using a more automated approach. The author finds that mentions of the environment are typically co-selected with the pronoun</w:t>
+      </w:r>
+      <w:r>
+        <w:t xml:space="preserve"> </w:t>
+      </w:r>
+      <w:r>
+        <w:t xml:space="preserve">‘</w:t>
+      </w:r>
+      <w:r>
+        <w:t xml:space="preserve">our</w:t>
+      </w:r>
+      <w:r>
+        <w:t xml:space="preserve">’</w:t>
+      </w:r>
+      <w:r>
+        <w:t xml:space="preserve">, as well as with</w:t>
+      </w:r>
+      <w:r>
+        <w:t xml:space="preserve"> </w:t>
+      </w:r>
+      <w:r>
+        <w:t xml:space="preserve">‘</w:t>
+      </w:r>
+      <w:r>
+        <w:t xml:space="preserve">economy</w:t>
+      </w:r>
+      <w:r>
+        <w:t xml:space="preserve">’</w:t>
+      </w:r>
+      <w:r>
+        <w:t xml:space="preserve">,</w:t>
+      </w:r>
+      <w:r>
+        <w:t xml:space="preserve"> </w:t>
+      </w:r>
+      <w:r>
+        <w:t xml:space="preserve">‘</w:t>
+      </w:r>
+      <w:r>
+        <w:t xml:space="preserve">clean</w:t>
+      </w:r>
+      <w:r>
+        <w:t xml:space="preserve">’</w:t>
+      </w:r>
+      <w:r>
+        <w:t xml:space="preserve">, and</w:t>
+      </w:r>
+      <w:r>
+        <w:t xml:space="preserve"> </w:t>
+      </w:r>
+      <w:r>
+        <w:t xml:space="preserve">‘</w:t>
+      </w:r>
+      <w:r>
+        <w:t xml:space="preserve">preserve</w:t>
+      </w:r>
+      <w:r>
+        <w:t xml:space="preserve">’</w:t>
+      </w:r>
+      <w:r>
+        <w:t xml:space="preserve">.</w:t>
+      </w:r>
+    </w:p>
+    <w:p>
+      <w:pPr>
+        <w:pStyle w:val="BodyText"/>
+      </w:pPr>
+      <w:r>
+        <w:t xml:space="preserve">While these findings hold for the US, they suffice to argue that presidents can raise different points about the Amazon at local, national, or international settings, depending on who they assume their audience is at that specific instance. That entails the same president can combine, substitute, or change how they talk about the Amazon and these views can reflect, or not, the current political scenario, issues in the agenda, or talk to a different policy cycle at times.</w:t>
+      </w:r>
+    </w:p>
+    <w:bookmarkEnd w:id="29"/>
+    <w:bookmarkEnd w:id="30"/>
+    <w:bookmarkStart w:id="31" w:name="X1afca5ba2c915f363f3dcfe9b576379197cae37"/>
     <w:p>
       <w:pPr>
         <w:pStyle w:val="Heading2"/>
@@ -258,48 +841,157 @@
         <w:t xml:space="preserve">2.2 Theoretical framework: problem-construction and presidential discourse</w:t>
       </w:r>
     </w:p>
-    <w:bookmarkEnd w:id="28"/>
-    <w:bookmarkEnd w:id="29"/>
-    <w:bookmarkStart w:id="32" w:name="research-design"/>
-    <w:p>
-      <w:pPr>
-        <w:pStyle w:val="Heading1"/>
-      </w:pPr>
-      <w:r>
-        <w:t xml:space="preserve">3 Research Design</w:t>
-      </w:r>
-    </w:p>
-    <w:bookmarkStart w:id="30" w:name="X0188877be407adf371107805c2fb35c7565eeb7"/>
-    <w:p>
-      <w:pPr>
-        <w:pStyle w:val="Heading2"/>
-      </w:pPr>
-      <w:r>
-        <w:t xml:space="preserve">3.1 Data and modeling: operationalizing Amazonian problem construction</w:t>
-      </w:r>
-    </w:p>
-    <w:bookmarkEnd w:id="30"/>
-    <w:bookmarkStart w:id="31" w:name="analysis-and-limitations"/>
-    <w:p>
-      <w:pPr>
-        <w:pStyle w:val="Heading2"/>
-      </w:pPr>
-      <w:r>
-        <w:t xml:space="preserve">3.2 Analysis and limitations</w:t>
+    <w:p>
+      <w:pPr>
+        <w:pStyle w:val="FirstParagraph"/>
+      </w:pPr>
+      <w:r>
+        <w:t xml:space="preserve">In</w:t>
+      </w:r>
+      <w:r>
+        <w:t xml:space="preserve"> </w:t>
+      </w:r>
+      <w:r>
+        <w:t xml:space="preserve">“</w:t>
+      </w:r>
+      <w:r>
+        <w:t xml:space="preserve">Journey towards Progress</w:t>
+      </w:r>
+      <w:r>
+        <w:t xml:space="preserve">”</w:t>
+      </w:r>
+      <w:r>
+        <w:t xml:space="preserve">, Hirschman (1963) analyzes three policy problems in three different Latin American countries. The author draws a conceptual distinction between pressing problems (pressured from outside parties to the government) and chosen problems (chosen by the government at their own discretion). Pressing problems can be either privileged or neglected depending on the degree of pressure exercised by the interested group. Problems can change from pressing to chosen across time and in space as a function of solutions becoming available, changing level of government control in society, or top policymakers shifting interests</w:t>
+      </w:r>
+      <w:r>
+        <w:t xml:space="preserve">(Hirschman 1963, 388–91)</w:t>
+      </w:r>
+      <w:r>
+        <w:t xml:space="preserve">. Choosing a problem, though, entails a decision on how to represent it</w:t>
+      </w:r>
+      <w:r>
+        <w:t xml:space="preserve">(Bacchi 2009)</w:t>
+      </w:r>
+      <w:r>
+        <w:t xml:space="preserve">. As Bacchi puts</w:t>
+      </w:r>
+      <w:r>
+        <w:t xml:space="preserve"> </w:t>
+      </w:r>
+      <w:r>
+        <w:t xml:space="preserve">“</w:t>
+      </w:r>
+      <w:r>
+        <w:t xml:space="preserve">policy has a cultural dimension. It takes shape within specific historical and national or international contexts</w:t>
+      </w:r>
+      <w:r>
+        <w:t xml:space="preserve">”</w:t>
+      </w:r>
+      <w:r>
+        <w:t xml:space="preserve"> </w:t>
+      </w:r>
+      <w:r>
+        <w:t xml:space="preserve">(2009, 10)</w:t>
+      </w:r>
+      <w:r>
+        <w:t xml:space="preserve">. The existence or proposal of a policy generally implies that there is a (public) problem that needs (governmental) action to be fixed (ibid). The alleged problem is not always explicitly stated in policy. Hirschman exemplifies chosen problems with the case of the construction of Brasilia</w:t>
+      </w:r>
+      <w:r>
+        <w:t xml:space="preserve"> </w:t>
+      </w:r>
+      <w:r>
+        <w:t xml:space="preserve">(1975, 388)</w:t>
+      </w:r>
+      <w:r>
+        <w:t xml:space="preserve">. But building Brasilia can solve a problem of regional inequality, a problem of a dormant economy without state investment, a problem of political representation, or all three. How to represent a policy is a matter of choice. And different representations speak to different audiences.</w:t>
+      </w:r>
+    </w:p>
+    <w:p>
+      <w:pPr>
+        <w:pStyle w:val="BodyText"/>
+      </w:pPr>
+      <w:r>
+        <w:t xml:space="preserve">We understand that depending on how the problem is represented to be, it can be a solution of problems that are considered pressing. Different problem-constructions can address the demands of different constituencies and it is up to the discretion of the political actor to construct a particular problem in a particular way given context. Problem-construction takes place in different sites: national media, legislative bodies, international fora, among others. What eventually becomes policy is a product of a multi-faceted process in all these different sites. One avenue through which governments can emphasize the representations of a problem is discourse. We assume that problem-construction at the level of discourse is varied. They are not monolithic in time, across location, or even by the same speaker.</w:t>
+      </w:r>
+    </w:p>
+    <w:p>
+      <w:pPr>
+        <w:pStyle w:val="BodyText"/>
+      </w:pPr>
+      <w:r>
+        <w:t xml:space="preserve">We argue that presidents can employ specific problem-constructions that build objects as specific problems depending on the context. In the specific case of the Brazilian Amazon, we contend that Amazonian problem-construction connect the region to issues of sovereignty, economic integration, social development, or environmental conservation. Presidents choose to represent the region as a particular problem. As Bacchi (2009), we argue that problem-constructions touch on shared meanings about the region that are available to the speaker as part of larger social-cultural history. Thus, the ways a president speaks are culturally and historically mediated and need to be embedded in the wider history of the region and country. We consider this an advancement in relation to scholars looking at American presidential speeches, as they just count mentions to climate change</w:t>
+      </w:r>
+      <w:r>
+        <w:t xml:space="preserve"> </w:t>
+      </w:r>
+      <w:r>
+        <w:t xml:space="preserve">(Calderwood 2019, 2020; Brown and Sovacool 2017)</w:t>
+      </w:r>
+      <w:r>
+        <w:t xml:space="preserve"> </w:t>
+      </w:r>
+      <w:r>
+        <w:t xml:space="preserve">or environment (Bevitori, 2015) without embedding them in the histories of the term in the country.</w:t>
+      </w:r>
+    </w:p>
+    <w:p>
+      <w:pPr>
+        <w:pStyle w:val="BodyText"/>
+      </w:pPr>
+      <w:r>
+        <w:t xml:space="preserve">These are the cornerstones of our framework: while governments are sometimes portrayed as proponents of a specific policy-solution, the way they construct the Amazon as a problem varies. The specific problem-constructions that we propose are embedded in Amazonian historiography and connect presidential speeches to Brazilian larger social-cultural history. We propose a framework to understand variation in problem-construction as a choice that is responsive to geographic location, time, and speaker.</w:t>
       </w:r>
     </w:p>
     <w:bookmarkEnd w:id="31"/>
     <w:bookmarkEnd w:id="32"/>
-    <w:bookmarkStart w:id="36" w:name="Xe3c5e3c32b8fe82946cf162cd022084418ab6fb"/>
+    <w:bookmarkStart w:id="35" w:name="research-design"/>
     <w:p>
       <w:pPr>
         <w:pStyle w:val="Heading1"/>
       </w:pPr>
       <w:r>
+        <w:t xml:space="preserve">3 Research Design</w:t>
+      </w:r>
+    </w:p>
+    <w:bookmarkStart w:id="33" w:name="X0188877be407adf371107805c2fb35c7565eeb7"/>
+    <w:p>
+      <w:pPr>
+        <w:pStyle w:val="Heading2"/>
+      </w:pPr>
+      <w:r>
+        <w:t xml:space="preserve">3.1 Data and modeling: operationalizing Amazonian problem construction</w:t>
+      </w:r>
+    </w:p>
+    <w:bookmarkEnd w:id="33"/>
+    <w:bookmarkStart w:id="34" w:name="analysis-and-limitations"/>
+    <w:p>
+      <w:pPr>
+        <w:pStyle w:val="Heading2"/>
+      </w:pPr>
+      <w:r>
+        <w:t xml:space="preserve">3.2 Analysis and limitations</w:t>
+      </w:r>
+    </w:p>
+    <w:bookmarkEnd w:id="34"/>
+    <w:bookmarkEnd w:id="35"/>
+    <w:bookmarkStart w:id="51" w:name="Xe3c5e3c32b8fe82946cf162cd022084418ab6fb"/>
+    <w:p>
+      <w:pPr>
+        <w:pStyle w:val="Heading1"/>
+      </w:pPr>
+      <w:r>
         <w:t xml:space="preserve">4 How has the amazon been constructed as a problem?</w:t>
       </w:r>
     </w:p>
-    <w:bookmarkStart w:id="33" w:name="Xb8b5f140e500c81c5d59bdc707487832bb6540a"/>
+    <w:p>
+      <w:pPr>
+        <w:pStyle w:val="FirstParagraph"/>
+      </w:pPr>
+      <w:r>
+        <w:t xml:space="preserve">This section presents the three main findings of our analysis. We open with a broad overview of the evolution of the incidence of Amazon in all presidential speeches since 1985. In section 4.2, we focus on speeches that mention the Amazon, introducing the specific problem-constructions we presented in section 2. Finally, we run a multinominal model to show how problem constructions change as the speaker moves further away from the Amazon region.</w:t>
+      </w:r>
+    </w:p>
+    <w:bookmarkStart w:id="39" w:name="Xb8b5f140e500c81c5d59bdc707487832bb6540a"/>
     <w:p>
       <w:pPr>
         <w:pStyle w:val="Heading2"/>
@@ -308,8 +1000,139 @@
         <w:t xml:space="preserve">4.1 The rises and falls of the Amazon as a topic in presidential speeches</w:t>
       </w:r>
     </w:p>
-    <w:bookmarkEnd w:id="33"/>
-    <w:bookmarkStart w:id="34" w:name="amazonian-problem-construction-in-time"/>
+    <w:p>
+      <w:pPr>
+        <w:pStyle w:val="FirstParagraph"/>
+      </w:pPr>
+      <w:r>
+        <w:t xml:space="preserve">Figure 1 shows the proportion of speeches that mentions the Amazon in relation to all speeches in each year. The smoothed curved controls incidence deforestation rates, economic situation, and election year (see appendix for methodological details). We observe various local maxima: 1989, 1992, 2004, 2009, 2015, and 2019. These points coincide exogenous events that helps us explain the rises and falls of the Amazon in presidential discourse.</w:t>
+      </w:r>
+    </w:p>
+    <w:p>
+      <w:pPr>
+        <w:pStyle w:val="BodyText"/>
+      </w:pPr>
+      <w:r>
+        <w:t xml:space="preserve">First, we observe a steady increase from about 5% in 1985 to 32% 1989. This is the period when the Brazilian Constitution was being written. Indigenous and traditional populations were instrumental in advocating for constitutional environmental rights and protection of their territories</w:t>
+      </w:r>
+      <w:r>
+        <w:t xml:space="preserve"> </w:t>
+      </w:r>
+      <w:r>
+        <w:t xml:space="preserve">(Hecht and Cockburn 1990)</w:t>
+      </w:r>
+      <w:r>
+        <w:t xml:space="preserve">. These were eventually enshrined in article 225, which gives all Brazilians a right to a balanced environment, and in article 231, which grants indigenous and traditional populations a right over their territory. Two other factors are likely to explain this increase: in 1988 Chico Mendes was brutally murdered, and in 1989, the New York Times published an article with pictures of the Amazon burning. Both incidents caught unprecedented international attention. President Sarney responded to these publicly, and proposed a new set of policies to address, named Nossa Natureza</w:t>
+      </w:r>
+      <w:r>
+        <w:t xml:space="preserve"> </w:t>
+      </w:r>
+      <w:r>
+        <w:t xml:space="preserve">(Capobianco 2021)</w:t>
+      </w:r>
+    </w:p>
+    <w:p>
+      <w:pPr>
+        <w:pStyle w:val="BodyText"/>
+      </w:pPr>
+      <w:r>
+        <w:drawing>
+          <wp:inline>
+            <wp:extent cx="5727700" cy="4582160"/>
+            <wp:effectExtent b="0" l="0" r="0" t="0"/>
+            <wp:docPr descr="" title="" id="37" name="Picture"/>
+            <a:graphic>
+              <a:graphicData uri="http://schemas.openxmlformats.org/drawingml/2006/picture">
+                <pic:pic>
+                  <pic:nvPicPr>
+                    <pic:cNvPr descr="Full_draft_20220401_files/figure-docx/Amazonian%20speeches%20by%20year-1.png" id="38" name="Picture"/>
+                    <pic:cNvPicPr>
+                      <a:picLocks noChangeArrowheads="1" noChangeAspect="1"/>
+                    </pic:cNvPicPr>
+                  </pic:nvPicPr>
+                  <pic:blipFill>
+                    <a:blip r:embed="rId36"/>
+                    <a:stretch>
+                      <a:fillRect/>
+                    </a:stretch>
+                  </pic:blipFill>
+                  <pic:spPr bwMode="auto">
+                    <a:xfrm>
+                      <a:off x="0" y="0"/>
+                      <a:ext cx="5727700" cy="4582160"/>
+                    </a:xfrm>
+                    <a:prstGeom prst="rect">
+                      <a:avLst/>
+                    </a:prstGeom>
+                    <a:noFill/>
+                    <a:ln w="9525">
+                      <a:noFill/>
+                      <a:headEnd/>
+                      <a:tailEnd/>
+                    </a:ln>
+                  </pic:spPr>
+                </pic:pic>
+              </a:graphicData>
+            </a:graphic>
+          </wp:inline>
+        </w:drawing>
+      </w:r>
+    </w:p>
+    <w:p>
+      <w:pPr>
+        <w:pStyle w:val="BodyText"/>
+      </w:pPr>
+      <w:r>
+        <w:t xml:space="preserve">While in 1990 there was a decrease to about 12.4%, we observe a novel increase to 15% and 25% in 1991 and 1992 respectively. The driver of this increase is likely to be the 1992 Earth Summit, which was being prepared by various state and non-state actors in the region and brought international attention to environmental topics in Brazil. One of the big announcements was the consolidation of the first transnational partnership for the Amazon, the G7 Pilot Programme, which brought a high number of financial resources to the region for public policy implementation (cite). During the Cardoso years (1994-2002), Amazonian speeches averaged at about 15% without strong variation. There were no big international or domestic events that drove the topic up.</w:t>
+      </w:r>
+    </w:p>
+    <w:p>
+      <w:pPr>
+        <w:pStyle w:val="BodyText"/>
+      </w:pPr>
+      <w:r>
+        <w:t xml:space="preserve">We observe an increase from 8.5% in 2004 to 22.8% in the year of the Copenhagen Summit, 2009. This coincides with the Presidency of Lula and the steepest decrease in deforestation rates in Brazilian history. Lula led the delegation to Copenhagen with a self-image of</w:t>
+      </w:r>
+      <w:r>
+        <w:t xml:space="preserve"> </w:t>
+      </w:r>
+      <w:r>
+        <w:t xml:space="preserve">“</w:t>
+      </w:r>
+      <w:r>
+        <w:t xml:space="preserve">we do not promise, we deliver</w:t>
+      </w:r>
+      <w:r>
+        <w:t xml:space="preserve">”</w:t>
+      </w:r>
+      <w:r>
+        <w:t xml:space="preserve"> </w:t>
+      </w:r>
+      <w:r>
+        <w:t xml:space="preserve">(Franchini and Viola 2019)</w:t>
+      </w:r>
+      <w:r>
+        <w:t xml:space="preserve">, when stakes about climate change were high. A somewhat different pattern can be identified in the lead up to the 2015 Paris COP, which was also building up to become a key-turn in climate politics after the failures of Copenhagen. From 2010 to 2014, we identify a steady decrease from 18.2% to 8.2%, which is followed by a sharp increase in the year of the COP, reaching 19.2%. These are the years when Brazil entered a long period of political and economic instability that lingers until today. Brazil went to the COP in Paris with deforestation numbers slightly higher than Copenhagen, and a perception that there was a turn towards less conservation after the 2011 Forest Code was adopted.</w:t>
+      </w:r>
+    </w:p>
+    <w:p>
+      <w:pPr>
+        <w:pStyle w:val="BodyText"/>
+      </w:pPr>
+      <w:r>
+        <w:t xml:space="preserve">We subsequently observe a steady increase from 6.4% in 2016 to almost 24% in the first year of Bolsonaro’s presidency, 2019. As the narrative of the climate crisis picks up in the late 2010s, international media attention about the Amazon blasts, reaching unprecedented coverage. Pictures of the Amazon on fire and of the red sky afternoon in São Paulo circulated in social media and international media outlets in 2019. President Bolsonaro engages in an international debacle with President Macron and others, which drove the topic up strongly in the presidential agenda. President Bolsonaro retrieves Brazil’s hosting status for COP25, and a strong process of dismantling of environmental governance starts taking place.</w:t>
+      </w:r>
+    </w:p>
+    <w:p>
+      <w:pPr>
+        <w:pStyle w:val="BodyText"/>
+      </w:pPr>
+      <w:r>
+        <w:t xml:space="preserve">We do find evidence that deforestation rates, economic situation, elections, and simply preferential preferences affect the incidence of Amazon in speeches: the smoothed curve portrays lower proportions overall. However, international events and media coverage also correlate with local maxima of our curve, suggesting presidents do speak more about the Amazon in preparation or reaction to these events. We are yet to inspect, though, whether specific problem constructions about the Amazon change over time.</w:t>
+      </w:r>
+    </w:p>
+    <w:bookmarkEnd w:id="39"/>
+    <w:bookmarkStart w:id="49" w:name="amazonian-problem-construction-in-time"/>
     <w:p>
       <w:pPr>
         <w:pStyle w:val="Heading2"/>
@@ -318,8 +1141,223 @@
         <w:t xml:space="preserve">4.2 Amazonian problem-construction in time</w:t>
       </w:r>
     </w:p>
-    <w:bookmarkEnd w:id="34"/>
-    <w:bookmarkStart w:id="35" w:name="X907f7c83bef415cd4eb0f6cbf6318b241e96f3b"/>
+    <w:p>
+      <w:pPr>
+        <w:pStyle w:val="FirstParagraph"/>
+      </w:pPr>
+      <w:r>
+        <w:t xml:space="preserve">Figure 2 portrays plots with the proportions of different problem constructions over time. We conceptualize four problem constructions: sovereignty, economic integration, social development, and conservation. At the level of the Amazonian statement, though, presidents might mix two or more together. These are what we call mixed types, in opposition to pure types. There are 16 mix types in total, and figure 2 portrays the most frequent of them. Pure problem constructions dominate, with their joint average above 55%. Among the four pure types as well as the mixed types, we observe a strong variation over time, suggesting the narratives do respond differently to factors that affect Amazonian statements discussed in the section above.</w:t>
+      </w:r>
+    </w:p>
+    <w:p>
+      <w:pPr>
+        <w:pStyle w:val="BodyText"/>
+      </w:pPr>
+      <w:r>
+        <w:drawing>
+          <wp:inline>
+            <wp:extent cx="5727700" cy="4582160"/>
+            <wp:effectExtent b="0" l="0" r="0" t="0"/>
+            <wp:docPr descr="" title="" id="41" name="Picture"/>
+            <a:graphic>
+              <a:graphicData uri="http://schemas.openxmlformats.org/drawingml/2006/picture">
+                <pic:pic>
+                  <pic:nvPicPr>
+                    <pic:cNvPr descr="Full_draft_20220401_files/figure-docx/mixed-types%20in%20time-1.png" id="42" name="Picture"/>
+                    <pic:cNvPicPr>
+                      <a:picLocks noChangeArrowheads="1" noChangeAspect="1"/>
+                    </pic:cNvPicPr>
+                  </pic:nvPicPr>
+                  <pic:blipFill>
+                    <a:blip r:embed="rId40"/>
+                    <a:stretch>
+                      <a:fillRect/>
+                    </a:stretch>
+                  </pic:blipFill>
+                  <pic:spPr bwMode="auto">
+                    <a:xfrm>
+                      <a:off x="0" y="0"/>
+                      <a:ext cx="5727700" cy="4582160"/>
+                    </a:xfrm>
+                    <a:prstGeom prst="rect">
+                      <a:avLst/>
+                    </a:prstGeom>
+                    <a:noFill/>
+                    <a:ln w="9525">
+                      <a:noFill/>
+                      <a:headEnd/>
+                      <a:tailEnd/>
+                    </a:ln>
+                  </pic:spPr>
+                </pic:pic>
+              </a:graphicData>
+            </a:graphic>
+          </wp:inline>
+        </w:drawing>
+      </w:r>
+    </w:p>
+    <w:p>
+      <w:pPr>
+        <w:pStyle w:val="BodyText"/>
+      </w:pPr>
+      <w:r>
+        <w:t xml:space="preserve">The plots reveal several trends. Pure economic integration statements, which were dominant, decreased in incidence as of the mid 1990s. In the late 1990s, pure conservation as well as pure social development increased; both surpassing the proportion of economic integration problem-construction in 2005.</w:t>
+      </w:r>
+      <w:r>
+        <w:t xml:space="preserve"> </w:t>
+      </w:r>
+      <w:r>
+        <w:t xml:space="preserve">Capobianco (2021)</w:t>
+      </w:r>
+      <w:r>
+        <w:t xml:space="preserve"> </w:t>
+      </w:r>
+      <w:r>
+        <w:t xml:space="preserve">argues that the unprecedented decrease in deforestation we observed from 2004 to 2012 was a product of an increase in the perception of stronger federal policies and presence in the Amazon region, which in turn engendered a perception of higher risk of being caught and fined for deforestation. This is aligned with our findings: a higher incidence of the Amazon as a topic overall can generate a perception of more attention from the top, and a shift from economic integration to conservation can generate a perception of higher change of being caught. As of the early 2010s, we observe a reversal of the trend with a twist: economic integration starts picking up again in detriment of conservation and social development problem constructions, but with sovereignty increasing steadily.</w:t>
+      </w:r>
+    </w:p>
+    <w:p>
+      <w:pPr>
+        <w:pStyle w:val="BodyText"/>
+      </w:pPr>
+      <w:r>
+        <w:t xml:space="preserve">Figure 3 (below) shows these shifts more clearly and highlights the decrease of economic integration and increase of social and conservation problem constructions preceding Lula’s presidential mandate. Relatedly, figure 3 also shows that while the reversal precedes the mandate of President Bolsonaro, it was with him and his dismantling of social and environmental policies that sovereignty and economic integration appears the most, in detriment of social development and environmental conservation. The starkest decrease relates to social development construction between Temer’s and Bolsonaro’s administration.</w:t>
+      </w:r>
+    </w:p>
+    <w:p>
+      <w:pPr>
+        <w:pStyle w:val="BodyText"/>
+      </w:pPr>
+      <w:r>
+        <w:drawing>
+          <wp:inline>
+            <wp:extent cx="5727700" cy="4582160"/>
+            <wp:effectExtent b="0" l="0" r="0" t="0"/>
+            <wp:docPr descr="" title="" id="44" name="Picture"/>
+            <a:graphic>
+              <a:graphicData uri="http://schemas.openxmlformats.org/drawingml/2006/picture">
+                <pic:pic>
+                  <pic:nvPicPr>
+                    <pic:cNvPr descr="Full_draft_20220401_files/figure-docx/pure%20types%20in%20time%20-1.png" id="45" name="Picture"/>
+                    <pic:cNvPicPr>
+                      <a:picLocks noChangeArrowheads="1" noChangeAspect="1"/>
+                    </pic:cNvPicPr>
+                  </pic:nvPicPr>
+                  <pic:blipFill>
+                    <a:blip r:embed="rId43"/>
+                    <a:stretch>
+                      <a:fillRect/>
+                    </a:stretch>
+                  </pic:blipFill>
+                  <pic:spPr bwMode="auto">
+                    <a:xfrm>
+                      <a:off x="0" y="0"/>
+                      <a:ext cx="5727700" cy="4582160"/>
+                    </a:xfrm>
+                    <a:prstGeom prst="rect">
+                      <a:avLst/>
+                    </a:prstGeom>
+                    <a:noFill/>
+                    <a:ln w="9525">
+                      <a:noFill/>
+                      <a:headEnd/>
+                      <a:tailEnd/>
+                    </a:ln>
+                  </pic:spPr>
+                </pic:pic>
+              </a:graphicData>
+            </a:graphic>
+          </wp:inline>
+        </w:drawing>
+      </w:r>
+    </w:p>
+    <w:p>
+      <w:pPr>
+        <w:pStyle w:val="BodyText"/>
+      </w:pPr>
+      <w:r>
+        <w:t xml:space="preserve">We now move to mixed types, which average at around 17% for all presidents in our sample: overall, presidents prefer pure problem-constructions. While there is some variation in time for each single mixed type, some of them have low counts and interpretations are not adequate. We focus our discussion on those with higher incidence. First, the most frequent mix overall is that of economic integration with conservation, which after reaching 25% of all problem-constructions in 1989, remained stable at 9% on average for the remainder of the period. President Lula was the most frequent user of this mix. Second, except for economic and social development appearing together in all statements made by Color in 1992, mixed types using conservation were quite frequent in the lead up and aftermath of the 1992 Earth Summit. This includes the mix type we label sustainable development, which constructs the Amazon as a problem of economic integration, social development, and environmental conservation. In all, we interpret the appearance of mixed types as more complex understandings of Amazonian problems. This follows a global agenda of understanding interconnections of social, environmental, and economic domains. As we show that Amazonian incidence in discourse does respond to global issues, this is not a surprise given agendas as Millennium Development Goals and the Sustainable Development Goals. Nevertheless, as in pure types, we also observe the comeback of sovereignty being used in mixed types in detriment of conservation. This becomes more apparent in a comparison between Lula and Bolsonaro, the two presidents that mix the most with proportions 11% above presidential averages: 28.5% and 28.6% respectively. While the former frequently mixed conservation with other problem constructions, the latter prefers mixing sovereignty. The combination of sovereignty with economic integration, which was also characteristic of the military dictatorship policies for the region, reaches its highest level with Bolsonaro.</w:t>
+      </w:r>
+    </w:p>
+    <w:p>
+      <w:pPr>
+        <w:pStyle w:val="BodyText"/>
+      </w:pPr>
+      <w:r>
+        <w:drawing>
+          <wp:inline>
+            <wp:extent cx="5727700" cy="4582160"/>
+            <wp:effectExtent b="0" l="0" r="0" t="0"/>
+            <wp:docPr descr="" title="" id="47" name="Picture"/>
+            <a:graphic>
+              <a:graphicData uri="http://schemas.openxmlformats.org/drawingml/2006/picture">
+                <pic:pic>
+                  <pic:nvPicPr>
+                    <pic:cNvPr descr="Full_draft_20220401_files/figure-docx/mixed-types%20by%20president%20-1.png" id="48" name="Picture"/>
+                    <pic:cNvPicPr>
+                      <a:picLocks noChangeArrowheads="1" noChangeAspect="1"/>
+                    </pic:cNvPicPr>
+                  </pic:nvPicPr>
+                  <pic:blipFill>
+                    <a:blip r:embed="rId46"/>
+                    <a:stretch>
+                      <a:fillRect/>
+                    </a:stretch>
+                  </pic:blipFill>
+                  <pic:spPr bwMode="auto">
+                    <a:xfrm>
+                      <a:off x="0" y="0"/>
+                      <a:ext cx="5727700" cy="4582160"/>
+                    </a:xfrm>
+                    <a:prstGeom prst="rect">
+                      <a:avLst/>
+                    </a:prstGeom>
+                    <a:noFill/>
+                    <a:ln w="9525">
+                      <a:noFill/>
+                      <a:headEnd/>
+                      <a:tailEnd/>
+                    </a:ln>
+                  </pic:spPr>
+                </pic:pic>
+              </a:graphicData>
+            </a:graphic>
+          </wp:inline>
+        </w:drawing>
+      </w:r>
+    </w:p>
+    <w:p>
+      <w:pPr>
+        <w:pStyle w:val="BodyText"/>
+      </w:pPr>
+      <w:r>
+        <w:t xml:space="preserve">Pacheco (2019)</w:t>
+      </w:r>
+      <w:r>
+        <w:t xml:space="preserve"> </w:t>
+      </w:r>
+      <w:r>
+        <w:t xml:space="preserve">proposes that we see the Amazon frontier as a key analytic category to understand the Brazilian state and democracy. Specifically, the author states that the natural richness of the region has been instrumentally transformed in political support through resource exploration by different governments over the last centuries. The costs for said economic and political benefits are the livelihoods of indigenous and traditional populations and the ecosystems they reside in. Political stability, thus, can be seen as a product of the trade-off between both. Policies during the military dictatorship were strongly geared towards integrating the Amazon to the national territory and international economy. With the strengthening of environmentalism in the 1990s, its most strong form being the policies adopted in the 2000s, we can interpret the fall of economic integration and the rise of social and conservation problem constructions as a new relationship between granting local livelihoods their rights and economic exploitation.</w:t>
+      </w:r>
+    </w:p>
+    <w:p>
+      <w:pPr>
+        <w:pStyle w:val="BodyText"/>
+      </w:pPr>
+      <w:r>
+        <w:t xml:space="preserve">While unprecedented, this new balance was not long-standing. Democratic decay is slow and the embryony of Bolsonaro’s Amazonian discourse was breeding half a decade before he took office. We observe the decrease in conservation related statements in the early 2010s, and the soft increase of sovereignty in form of mixes in the mid 2000s. The hard increase in sovereignty comes in the 2010s. As we conceptualize and operationalize sovereignty as boundary-making vis-à-vis internal and external perceived threats to the Amazon, we interpret this increase as attacks to indigenous and traditional populations. At the policy side, the Itaipu Dam in the late 2000s and the 2011 Forest code are seen as a turning point: political opposition to conservation got particularly organized and managed to lobby the executive and conquer this policy wins, which were largely opposed by environmentalists.</w:t>
+      </w:r>
+    </w:p>
+    <w:p>
+      <w:pPr>
+        <w:pStyle w:val="BodyText"/>
+      </w:pPr>
+      <w:r>
+        <w:t xml:space="preserve">This is not to say that those who preceded President Bolsonaro are like him. They are not, and we have shown how he is different from others already. But the political forces in Brazilian democracy that drive these changes in problem-construction were long in the making, as the earlier and softer shifts in discourse suggest. Bolsonaro’s problem-construction is the strongest form of this shift. Now that we’ve inspected and developed pure and mixed types, we can check if these specific problem constructions vary depending on where the president is speaking.</w:t>
+      </w:r>
+    </w:p>
+    <w:bookmarkEnd w:id="49"/>
+    <w:bookmarkStart w:id="50" w:name="X907f7c83bef415cd4eb0f6cbf6318b241e96f3b"/>
     <w:p>
       <w:pPr>
         <w:pStyle w:val="Heading2"/>
@@ -328,9 +1366,9 @@
         <w:t xml:space="preserve">4.3 An Amazonian three-level game? Boasting policy outside, talking to people inside</w:t>
       </w:r>
     </w:p>
-    <w:bookmarkEnd w:id="35"/>
-    <w:bookmarkEnd w:id="36"/>
-    <w:bookmarkStart w:id="37" w:name="conclusion"/>
+    <w:bookmarkEnd w:id="50"/>
+    <w:bookmarkEnd w:id="51"/>
+    <w:bookmarkStart w:id="52" w:name="conclusion"/>
     <w:p>
       <w:pPr>
         <w:pStyle w:val="Heading1"/>
@@ -339,8 +1377,8 @@
         <w:t xml:space="preserve">5 Conclusion</w:t>
       </w:r>
     </w:p>
-    <w:bookmarkEnd w:id="37"/>
-    <w:bookmarkStart w:id="38" w:name="references"/>
+    <w:bookmarkEnd w:id="52"/>
+    <w:bookmarkStart w:id="114" w:name="references"/>
     <w:p>
       <w:pPr>
         <w:pStyle w:val="Heading1"/>
@@ -349,7 +1387,1456 @@
         <w:t xml:space="preserve">6 References</w:t>
       </w:r>
     </w:p>
-    <w:bookmarkEnd w:id="38"/>
+    <w:bookmarkStart w:id="113" w:name="refs"/>
+    <w:bookmarkStart w:id="54" w:name="ref-acker2014"/>
+    <w:p>
+      <w:pPr>
+        <w:pStyle w:val="Bibliography"/>
+      </w:pPr>
+      <w:r>
+        <w:t xml:space="preserve">Acker, Antoine. 2014.</w:t>
+      </w:r>
+      <w:r>
+        <w:t xml:space="preserve"> </w:t>
+      </w:r>
+      <w:r>
+        <w:t xml:space="preserve">“</w:t>
+      </w:r>
+      <w:r>
+        <w:t xml:space="preserve">"</w:t>
+      </w:r>
+      <w:r>
+        <w:t xml:space="preserve">O maior incêndio do planeta</w:t>
+      </w:r>
+      <w:r>
+        <w:t xml:space="preserve">"</w:t>
+      </w:r>
+      <w:r>
+        <w:t xml:space="preserve">: como a Volkswagen e o regime militar brasileiro acidentalmente ajudaram a transformar a Amazônia em uma arena política global.”</w:t>
+      </w:r>
+      <w:r>
+        <w:t xml:space="preserve"> </w:t>
+      </w:r>
+      <w:r>
+        <w:rPr>
+          <w:iCs/>
+          <w:i/>
+        </w:rPr>
+        <w:t xml:space="preserve">Revista Brasileira de História</w:t>
+      </w:r>
+      <w:r>
+        <w:t xml:space="preserve"> </w:t>
+      </w:r>
+      <w:r>
+        <w:t xml:space="preserve">34 (December): 13–33.</w:t>
+      </w:r>
+      <w:r>
+        <w:t xml:space="preserve"> </w:t>
+      </w:r>
+      <w:hyperlink r:id="rId53">
+        <w:r>
+          <w:rPr>
+            <w:rStyle w:val="Hyperlink"/>
+          </w:rPr>
+          <w:t xml:space="preserve">https://doi.org/10.1590/S0102-01882014000200002</w:t>
+        </w:r>
+      </w:hyperlink>
+      <w:r>
+        <w:t xml:space="preserve">.</w:t>
+      </w:r>
+    </w:p>
+    <w:bookmarkEnd w:id="54"/>
+    <w:bookmarkStart w:id="56" w:name="ref-acker2021"/>
+    <w:p>
+      <w:pPr>
+        <w:pStyle w:val="Bibliography"/>
+      </w:pPr>
+      <w:r>
+        <w:t xml:space="preserve">———. 2021.</w:t>
+      </w:r>
+      <w:r>
+        <w:t xml:space="preserve"> </w:t>
+      </w:r>
+      <w:r>
+        <w:t xml:space="preserve">“Amazon Development,”</w:t>
+      </w:r>
+      <w:r>
+        <w:t xml:space="preserve"> </w:t>
+      </w:r>
+      <w:r>
+        <w:t xml:space="preserve">Oxford research encyclopedia of latin american history.,.</w:t>
+      </w:r>
+      <w:r>
+        <w:t xml:space="preserve"> </w:t>
+      </w:r>
+      <w:hyperlink r:id="rId55">
+        <w:r>
+          <w:rPr>
+            <w:rStyle w:val="Hyperlink"/>
+          </w:rPr>
+          <w:t xml:space="preserve">https://doi.org/10.1093/acrefore/9780199366439.013.837</w:t>
+        </w:r>
+      </w:hyperlink>
+      <w:r>
+        <w:t xml:space="preserve">.</w:t>
+      </w:r>
+    </w:p>
+    <w:bookmarkEnd w:id="56"/>
+    <w:bookmarkStart w:id="58" w:name="ref-alesina2009"/>
+    <w:p>
+      <w:pPr>
+        <w:pStyle w:val="Bibliography"/>
+      </w:pPr>
+      <w:r>
+        <w:t xml:space="preserve">Alesina, Alberto F., and Paola Giuliano. 2009.</w:t>
+      </w:r>
+      <w:r>
+        <w:t xml:space="preserve"> </w:t>
+      </w:r>
+      <w:r>
+        <w:t xml:space="preserve">“Preferences for Redistribution.”</w:t>
+      </w:r>
+      <w:r>
+        <w:t xml:space="preserve"> </w:t>
+      </w:r>
+      <w:hyperlink r:id="rId57">
+        <w:r>
+          <w:rPr>
+            <w:rStyle w:val="Hyperlink"/>
+          </w:rPr>
+          <w:t xml:space="preserve">https://www.nber.org/papers/w14825</w:t>
+        </w:r>
+      </w:hyperlink>
+      <w:r>
+        <w:t xml:space="preserve">.</w:t>
+      </w:r>
+    </w:p>
+    <w:bookmarkEnd w:id="58"/>
+    <w:bookmarkStart w:id="60" w:name="ref-andonova2014"/>
+    <w:p>
+      <w:pPr>
+        <w:pStyle w:val="Bibliography"/>
+      </w:pPr>
+      <w:r>
+        <w:t xml:space="preserve">Andonova, Liliana B. 2014.</w:t>
+      </w:r>
+      <w:r>
+        <w:t xml:space="preserve"> </w:t>
+      </w:r>
+      <w:r>
+        <w:t xml:space="preserve">“Boomerangs to Partnerships? Explaining State Participation in Transnational Partnerships for Sustainability.”</w:t>
+      </w:r>
+      <w:r>
+        <w:t xml:space="preserve"> </w:t>
+      </w:r>
+      <w:r>
+        <w:rPr>
+          <w:iCs/>
+          <w:i/>
+        </w:rPr>
+        <w:t xml:space="preserve">Comparative Political Studies</w:t>
+      </w:r>
+      <w:r>
+        <w:t xml:space="preserve"> </w:t>
+      </w:r>
+      <w:r>
+        <w:t xml:space="preserve">47 (3): 481–515.</w:t>
+      </w:r>
+      <w:r>
+        <w:t xml:space="preserve"> </w:t>
+      </w:r>
+      <w:hyperlink r:id="rId59">
+        <w:r>
+          <w:rPr>
+            <w:rStyle w:val="Hyperlink"/>
+          </w:rPr>
+          <w:t xml:space="preserve">https://doi.org/10.1177/0010414013509579</w:t>
+        </w:r>
+      </w:hyperlink>
+      <w:r>
+        <w:t xml:space="preserve">.</w:t>
+      </w:r>
+    </w:p>
+    <w:bookmarkEnd w:id="60"/>
+    <w:bookmarkStart w:id="62" w:name="ref-assunção2015"/>
+    <w:p>
+      <w:pPr>
+        <w:pStyle w:val="Bibliography"/>
+      </w:pPr>
+      <w:r>
+        <w:t xml:space="preserve">Assunção, Juliano, Clarissa Gandour, and Rudi Rocha. 2015.</w:t>
+      </w:r>
+      <w:r>
+        <w:t xml:space="preserve"> </w:t>
+      </w:r>
+      <w:r>
+        <w:t xml:space="preserve">“Deforestation Slowdown in the Brazilian Amazon: Prices or Policies?”</w:t>
+      </w:r>
+      <w:r>
+        <w:t xml:space="preserve"> </w:t>
+      </w:r>
+      <w:r>
+        <w:rPr>
+          <w:iCs/>
+          <w:i/>
+        </w:rPr>
+        <w:t xml:space="preserve">Environment and Development Economics</w:t>
+      </w:r>
+      <w:r>
+        <w:t xml:space="preserve"> </w:t>
+      </w:r>
+      <w:r>
+        <w:t xml:space="preserve">20 (6): 697–722.</w:t>
+      </w:r>
+      <w:r>
+        <w:t xml:space="preserve"> </w:t>
+      </w:r>
+      <w:hyperlink r:id="rId61">
+        <w:r>
+          <w:rPr>
+            <w:rStyle w:val="Hyperlink"/>
+          </w:rPr>
+          <w:t xml:space="preserve">https://doi.org/10.1017/S1355770X15000078</w:t>
+        </w:r>
+      </w:hyperlink>
+      <w:r>
+        <w:t xml:space="preserve">.</w:t>
+      </w:r>
+    </w:p>
+    <w:bookmarkEnd w:id="62"/>
+    <w:bookmarkStart w:id="63" w:name="ref-bacchi2009"/>
+    <w:p>
+      <w:pPr>
+        <w:pStyle w:val="Bibliography"/>
+      </w:pPr>
+      <w:r>
+        <w:t xml:space="preserve">Bacchi, Carol Lee. 2009.</w:t>
+      </w:r>
+      <w:r>
+        <w:t xml:space="preserve"> </w:t>
+      </w:r>
+      <w:r>
+        <w:rPr>
+          <w:iCs/>
+          <w:i/>
+        </w:rPr>
+        <w:t xml:space="preserve">Analysing Policy: What’s the Problem Represented to Be?</w:t>
+      </w:r>
+      <w:r>
+        <w:t xml:space="preserve"> Pearson.</w:t>
+      </w:r>
+    </w:p>
+    <w:bookmarkEnd w:id="63"/>
+    <w:bookmarkStart w:id="65" w:name="ref-barros2020"/>
+    <w:p>
+      <w:pPr>
+        <w:pStyle w:val="Bibliography"/>
+      </w:pPr>
+      <w:r>
+        <w:t xml:space="preserve">Barros, Antonio Teixeira de. 2020.</w:t>
+      </w:r>
+      <w:r>
+        <w:t xml:space="preserve"> </w:t>
+      </w:r>
+      <w:r>
+        <w:t xml:space="preserve">“Discursos parlamentares sobre a Amazônia: sobre o que falam os deputados brasileiros.”</w:t>
+      </w:r>
+      <w:r>
+        <w:t xml:space="preserve"> </w:t>
+      </w:r>
+      <w:r>
+        <w:rPr>
+          <w:iCs/>
+          <w:i/>
+        </w:rPr>
+        <w:t xml:space="preserve">Política &amp; Sociedade</w:t>
+      </w:r>
+      <w:r>
+        <w:t xml:space="preserve"> </w:t>
+      </w:r>
+      <w:r>
+        <w:t xml:space="preserve">19 (46): 299–331.</w:t>
+      </w:r>
+      <w:r>
+        <w:t xml:space="preserve"> </w:t>
+      </w:r>
+      <w:hyperlink r:id="rId64">
+        <w:r>
+          <w:rPr>
+            <w:rStyle w:val="Hyperlink"/>
+          </w:rPr>
+          <w:t xml:space="preserve">https://doi.org/10.5007/2175-7984.2020.e66962</w:t>
+        </w:r>
+      </w:hyperlink>
+      <w:r>
+        <w:t xml:space="preserve">.</w:t>
+      </w:r>
+    </w:p>
+    <w:bookmarkEnd w:id="65"/>
+    <w:bookmarkStart w:id="67" w:name="ref-becker2005"/>
+    <w:p>
+      <w:pPr>
+        <w:pStyle w:val="Bibliography"/>
+      </w:pPr>
+      <w:r>
+        <w:t xml:space="preserve">Becker, Bertha K. 2005.</w:t>
+      </w:r>
+      <w:r>
+        <w:t xml:space="preserve"> </w:t>
+      </w:r>
+      <w:r>
+        <w:t xml:space="preserve">“Geopolítica da Amazônia.”</w:t>
+      </w:r>
+      <w:r>
+        <w:t xml:space="preserve"> </w:t>
+      </w:r>
+      <w:r>
+        <w:rPr>
+          <w:iCs/>
+          <w:i/>
+        </w:rPr>
+        <w:t xml:space="preserve">Estudos Avançados</w:t>
+      </w:r>
+      <w:r>
+        <w:t xml:space="preserve"> </w:t>
+      </w:r>
+      <w:r>
+        <w:t xml:space="preserve">19 (April): 71–86.</w:t>
+      </w:r>
+      <w:r>
+        <w:t xml:space="preserve"> </w:t>
+      </w:r>
+      <w:hyperlink r:id="rId66">
+        <w:r>
+          <w:rPr>
+            <w:rStyle w:val="Hyperlink"/>
+          </w:rPr>
+          <w:t xml:space="preserve">https://doi.org/10.1590/S0103-40142005000100005</w:t>
+        </w:r>
+      </w:hyperlink>
+      <w:r>
+        <w:t xml:space="preserve">.</w:t>
+      </w:r>
+    </w:p>
+    <w:bookmarkEnd w:id="67"/>
+    <w:bookmarkStart w:id="69" w:name="ref-bevitori2015"/>
+    <w:p>
+      <w:pPr>
+        <w:pStyle w:val="Bibliography"/>
+      </w:pPr>
+      <w:r>
+        <w:t xml:space="preserve">Bevitori, Cinzia. 2015.</w:t>
+      </w:r>
+      <w:r>
+        <w:t xml:space="preserve"> </w:t>
+      </w:r>
+      <w:r>
+        <w:t xml:space="preserve">“Discursive Constructions of the Environment in American Presidential Speeches 1960</w:t>
+      </w:r>
+      <w:r>
+        <w:t xml:space="preserve">2013: A Diachronic Corpus-Assisted Study.”</w:t>
+      </w:r>
+      <w:r>
+        <w:t xml:space="preserve"> </w:t>
+      </w:r>
+      <w:r>
+        <w:rPr>
+          <w:iCs/>
+          <w:i/>
+        </w:rPr>
+        <w:t xml:space="preserve">Corpora and Discourse Studies</w:t>
+      </w:r>
+      <w:r>
+        <w:t xml:space="preserve">, 110–33.</w:t>
+      </w:r>
+      <w:r>
+        <w:t xml:space="preserve"> </w:t>
+      </w:r>
+      <w:hyperlink r:id="rId68">
+        <w:r>
+          <w:rPr>
+            <w:rStyle w:val="Hyperlink"/>
+          </w:rPr>
+          <w:t xml:space="preserve">https://doi.org/10.1057/9781137431738_6</w:t>
+        </w:r>
+      </w:hyperlink>
+      <w:r>
+        <w:t xml:space="preserve">.</w:t>
+      </w:r>
+    </w:p>
+    <w:bookmarkEnd w:id="69"/>
+    <w:bookmarkStart w:id="71" w:name="ref-brice2021"/>
+    <w:p>
+      <w:pPr>
+        <w:pStyle w:val="Bibliography"/>
+      </w:pPr>
+      <w:r>
+        <w:t xml:space="preserve">Brice, and Smith. 2021.</w:t>
+      </w:r>
+      <w:r>
+        <w:t xml:space="preserve"> </w:t>
+      </w:r>
+      <w:r>
+        <w:t xml:space="preserve">“The Amazon Is Fast Approaching a Point of No Return.”</w:t>
+      </w:r>
+      <w:r>
+        <w:t xml:space="preserve"> </w:t>
+      </w:r>
+      <w:r>
+        <w:rPr>
+          <w:iCs/>
+          <w:i/>
+        </w:rPr>
+        <w:t xml:space="preserve">Bloomberg.com</w:t>
+      </w:r>
+      <w:r>
+        <w:t xml:space="preserve">, July.</w:t>
+      </w:r>
+      <w:r>
+        <w:t xml:space="preserve"> </w:t>
+      </w:r>
+      <w:hyperlink r:id="rId70">
+        <w:r>
+          <w:rPr>
+            <w:rStyle w:val="Hyperlink"/>
+          </w:rPr>
+          <w:t xml:space="preserve">https://www.bloomberg.com/news/features/2021-07-29/amazon-rainforest-deforestation-land-grabs-surge-under-bolsonaro-in-brazil</w:t>
+        </w:r>
+      </w:hyperlink>
+      <w:r>
+        <w:t xml:space="preserve">.</w:t>
+      </w:r>
+    </w:p>
+    <w:bookmarkEnd w:id="71"/>
+    <w:bookmarkStart w:id="73" w:name="ref-brown2017"/>
+    <w:p>
+      <w:pPr>
+        <w:pStyle w:val="Bibliography"/>
+      </w:pPr>
+      <w:r>
+        <w:t xml:space="preserve">Brown, George, and Benjamin K. Sovacool. 2017.</w:t>
+      </w:r>
+      <w:r>
+        <w:t xml:space="preserve"> </w:t>
+      </w:r>
+      <w:r>
+        <w:t xml:space="preserve">“The Presidential Politics of Climate Discourse: Energy Frames, Policy, and Political Tactics from the 2016 Primaries in the United States.”</w:t>
+      </w:r>
+      <w:r>
+        <w:t xml:space="preserve"> </w:t>
+      </w:r>
+      <w:r>
+        <w:rPr>
+          <w:iCs/>
+          <w:i/>
+        </w:rPr>
+        <w:t xml:space="preserve">Energy Policy</w:t>
+      </w:r>
+      <w:r>
+        <w:t xml:space="preserve"> </w:t>
+      </w:r>
+      <w:r>
+        <w:t xml:space="preserve">111 (December): 127–36.</w:t>
+      </w:r>
+      <w:r>
+        <w:t xml:space="preserve"> </w:t>
+      </w:r>
+      <w:hyperlink r:id="rId72">
+        <w:r>
+          <w:rPr>
+            <w:rStyle w:val="Hyperlink"/>
+          </w:rPr>
+          <w:t xml:space="preserve">https://doi.org/10.1016/j.enpol.2017.09.019</w:t>
+        </w:r>
+      </w:hyperlink>
+      <w:r>
+        <w:t xml:space="preserve">.</w:t>
+      </w:r>
+    </w:p>
+    <w:bookmarkEnd w:id="73"/>
+    <w:bookmarkStart w:id="75" w:name="ref-calderwood2019"/>
+    <w:p>
+      <w:pPr>
+        <w:pStyle w:val="Bibliography"/>
+      </w:pPr>
+      <w:r>
+        <w:t xml:space="preserve">Calderwood, Kevin J. 2019.</w:t>
+      </w:r>
+      <w:r>
+        <w:t xml:space="preserve"> </w:t>
+      </w:r>
+      <w:r>
+        <w:t xml:space="preserve">“Discourse in the Balance: American Presidential Discourse about Climate Change.”</w:t>
+      </w:r>
+      <w:r>
+        <w:t xml:space="preserve"> </w:t>
+      </w:r>
+      <w:r>
+        <w:rPr>
+          <w:iCs/>
+          <w:i/>
+        </w:rPr>
+        <w:t xml:space="preserve">Communication Studies</w:t>
+      </w:r>
+      <w:r>
+        <w:t xml:space="preserve"> </w:t>
+      </w:r>
+      <w:r>
+        <w:t xml:space="preserve">70 (2): 235–52.</w:t>
+      </w:r>
+      <w:r>
+        <w:t xml:space="preserve"> </w:t>
+      </w:r>
+      <w:hyperlink r:id="rId74">
+        <w:r>
+          <w:rPr>
+            <w:rStyle w:val="Hyperlink"/>
+          </w:rPr>
+          <w:t xml:space="preserve">https://doi.org/10.1080/10510974.2019.1572636</w:t>
+        </w:r>
+      </w:hyperlink>
+      <w:r>
+        <w:t xml:space="preserve">.</w:t>
+      </w:r>
+    </w:p>
+    <w:bookmarkEnd w:id="75"/>
+    <w:bookmarkStart w:id="77" w:name="ref-calderwood2020"/>
+    <w:p>
+      <w:pPr>
+        <w:pStyle w:val="Bibliography"/>
+      </w:pPr>
+      <w:r>
+        <w:t xml:space="preserve">———. 2020.</w:t>
+      </w:r>
+      <w:r>
+        <w:t xml:space="preserve"> </w:t>
+      </w:r>
+      <w:r>
+        <w:t xml:space="preserve">“Going Global: Climate Change Discourse in Presidential Communications.”</w:t>
+      </w:r>
+      <w:r>
+        <w:t xml:space="preserve"> </w:t>
+      </w:r>
+      <w:r>
+        <w:rPr>
+          <w:iCs/>
+          <w:i/>
+        </w:rPr>
+        <w:t xml:space="preserve">Environmental Communication</w:t>
+      </w:r>
+      <w:r>
+        <w:t xml:space="preserve"> </w:t>
+      </w:r>
+      <w:r>
+        <w:t xml:space="preserve">14 (1): 52–67.</w:t>
+      </w:r>
+      <w:r>
+        <w:t xml:space="preserve"> </w:t>
+      </w:r>
+      <w:hyperlink r:id="rId76">
+        <w:r>
+          <w:rPr>
+            <w:rStyle w:val="Hyperlink"/>
+          </w:rPr>
+          <w:t xml:space="preserve">https://doi.org/10.1080/17524032.2019.1592005</w:t>
+        </w:r>
+      </w:hyperlink>
+      <w:r>
+        <w:t xml:space="preserve">.</w:t>
+      </w:r>
+    </w:p>
+    <w:bookmarkEnd w:id="77"/>
+    <w:bookmarkStart w:id="78" w:name="ref-campbell2015"/>
+    <w:p>
+      <w:pPr>
+        <w:pStyle w:val="Bibliography"/>
+      </w:pPr>
+      <w:r>
+        <w:t xml:space="preserve">Campbell, Jeremy M. 2015.</w:t>
+      </w:r>
+      <w:r>
+        <w:t xml:space="preserve"> </w:t>
+      </w:r>
+      <w:r>
+        <w:rPr>
+          <w:iCs/>
+          <w:i/>
+        </w:rPr>
+        <w:t xml:space="preserve">Conjuring Property: Speculation and Environmental Futures in the Brazilian Amazon</w:t>
+      </w:r>
+      <w:r>
+        <w:t xml:space="preserve">. Illustrated edition. Seattle: University of Washington Press.</w:t>
+      </w:r>
+    </w:p>
+    <w:bookmarkEnd w:id="78"/>
+    <w:bookmarkStart w:id="80" w:name="ref-capobianco2019"/>
+    <w:p>
+      <w:pPr>
+        <w:pStyle w:val="Bibliography"/>
+      </w:pPr>
+      <w:r>
+        <w:t xml:space="preserve">Capobianco, João Paulo. 2019.</w:t>
+      </w:r>
+      <w:r>
+        <w:t xml:space="preserve"> </w:t>
+      </w:r>
+      <w:r>
+        <w:t xml:space="preserve">“Avances y retrocesos de la sostenibilidad en la Amazonia: un análisis de la gobernanza socioambiental en la Amazonia,”</w:t>
+      </w:r>
+      <w:r>
+        <w:t xml:space="preserve"> </w:t>
+      </w:r>
+      <w:r>
+        <w:t xml:space="preserve">January.</w:t>
+      </w:r>
+      <w:r>
+        <w:t xml:space="preserve"> </w:t>
+      </w:r>
+      <w:hyperlink r:id="rId79">
+        <w:r>
+          <w:rPr>
+            <w:rStyle w:val="Hyperlink"/>
+          </w:rPr>
+          <w:t xml:space="preserve">https://gredos.usal.es/handle/10366/139311</w:t>
+        </w:r>
+      </w:hyperlink>
+      <w:r>
+        <w:t xml:space="preserve">.</w:t>
+      </w:r>
+    </w:p>
+    <w:bookmarkEnd w:id="80"/>
+    <w:bookmarkStart w:id="81" w:name="ref-capobianco2021"/>
+    <w:p>
+      <w:pPr>
+        <w:pStyle w:val="Bibliography"/>
+      </w:pPr>
+      <w:r>
+        <w:t xml:space="preserve">———. 2021.</w:t>
+      </w:r>
+      <w:r>
+        <w:t xml:space="preserve"> </w:t>
+      </w:r>
+      <w:r>
+        <w:rPr>
+          <w:iCs/>
+          <w:i/>
+        </w:rPr>
+        <w:t xml:space="preserve">Amazônia: Uma Década de Esperança</w:t>
+      </w:r>
+      <w:r>
+        <w:t xml:space="preserve">. 1ª edição. São Paulo: Estação Liberdade.</w:t>
+      </w:r>
+    </w:p>
+    <w:bookmarkEnd w:id="81"/>
+    <w:bookmarkStart w:id="83" w:name="ref-drummond2006"/>
+    <w:p>
+      <w:pPr>
+        <w:pStyle w:val="Bibliography"/>
+      </w:pPr>
+      <w:r>
+        <w:t xml:space="preserve">Drummond, Jose, and Ana Flavia Barros-Platiau. 2006.</w:t>
+      </w:r>
+      <w:r>
+        <w:t xml:space="preserve"> </w:t>
+      </w:r>
+      <w:r>
+        <w:t xml:space="preserve">“Brazilian Environmental Laws and Policies, 1934-2002: A Critical Overview.”</w:t>
+      </w:r>
+      <w:r>
+        <w:t xml:space="preserve"> </w:t>
+      </w:r>
+      <w:r>
+        <w:rPr>
+          <w:iCs/>
+          <w:i/>
+        </w:rPr>
+        <w:t xml:space="preserve">Law &lt;Html</w:t>
+      </w:r>
+      <w:r>
+        <w:rPr>
+          <w:iCs/>
+          <w:i/>
+        </w:rPr>
+        <w:t xml:space="preserve">_</w:t>
+      </w:r>
+      <w:r>
+        <w:rPr>
+          <w:iCs/>
+          <w:i/>
+        </w:rPr>
+        <w:t xml:space="preserve">ent Glyph=</w:t>
+      </w:r>
+      <w:r>
+        <w:rPr>
+          <w:iCs/>
+          <w:i/>
+        </w:rPr>
+        <w:t xml:space="preserve">"</w:t>
+      </w:r>
+      <w:r>
+        <w:rPr>
+          <w:iCs/>
+          <w:i/>
+        </w:rPr>
+        <w:t xml:space="preserve">@amp;</w:t>
+      </w:r>
+      <w:r>
+        <w:rPr>
+          <w:iCs/>
+          <w:i/>
+        </w:rPr>
+        <w:t xml:space="preserve">"</w:t>
+      </w:r>
+      <w:r>
+        <w:rPr>
+          <w:iCs/>
+          <w:i/>
+        </w:rPr>
+        <w:t xml:space="preserve"> </w:t>
+      </w:r>
+      <w:r>
+        <w:rPr>
+          <w:iCs/>
+          <w:i/>
+        </w:rPr>
+        <w:t xml:space="preserve">Ascii=</w:t>
+      </w:r>
+      <w:r>
+        <w:rPr>
+          <w:iCs/>
+          <w:i/>
+        </w:rPr>
+        <w:t xml:space="preserve">"</w:t>
+      </w:r>
+      <w:r>
+        <w:rPr>
+          <w:iCs/>
+          <w:i/>
+        </w:rPr>
+        <w:t xml:space="preserve">&amp;amp;</w:t>
+      </w:r>
+      <w:r>
+        <w:rPr>
+          <w:iCs/>
+          <w:i/>
+        </w:rPr>
+        <w:t xml:space="preserve">"</w:t>
+      </w:r>
+      <w:r>
+        <w:rPr>
+          <w:iCs/>
+          <w:i/>
+        </w:rPr>
+        <w:t xml:space="preserve">/&gt; Policy</w:t>
+      </w:r>
+      <w:r>
+        <w:t xml:space="preserve"> </w:t>
+      </w:r>
+      <w:r>
+        <w:t xml:space="preserve">28 (1): 83–108.</w:t>
+      </w:r>
+      <w:r>
+        <w:t xml:space="preserve"> </w:t>
+      </w:r>
+      <w:hyperlink r:id="rId82">
+        <w:r>
+          <w:rPr>
+            <w:rStyle w:val="Hyperlink"/>
+          </w:rPr>
+          <w:t xml:space="preserve">https://doi.org/10.1111/j.1467-9930.2005.00218.x</w:t>
+        </w:r>
+      </w:hyperlink>
+      <w:r>
+        <w:t xml:space="preserve">.</w:t>
+      </w:r>
+    </w:p>
+    <w:bookmarkEnd w:id="83"/>
+    <w:bookmarkStart w:id="85" w:name="ref-franchini2019"/>
+    <w:p>
+      <w:pPr>
+        <w:pStyle w:val="Bibliography"/>
+      </w:pPr>
+      <w:r>
+        <w:t xml:space="preserve">Franchini, Matias Alejandro, and Eduardo Viola. 2019.</w:t>
+      </w:r>
+      <w:r>
+        <w:t xml:space="preserve"> </w:t>
+      </w:r>
+      <w:r>
+        <w:t xml:space="preserve">“Myths and Images in Global Climate Governance, Conceptualization and the Case of Brazil (1989 - 2019).”</w:t>
+      </w:r>
+      <w:r>
+        <w:t xml:space="preserve"> </w:t>
+      </w:r>
+      <w:r>
+        <w:rPr>
+          <w:iCs/>
+          <w:i/>
+        </w:rPr>
+        <w:t xml:space="preserve">Revista Brasileira de Política Internacional</w:t>
+      </w:r>
+      <w:r>
+        <w:t xml:space="preserve"> </w:t>
+      </w:r>
+      <w:r>
+        <w:t xml:space="preserve">62 (September).</w:t>
+      </w:r>
+      <w:r>
+        <w:t xml:space="preserve"> </w:t>
+      </w:r>
+      <w:hyperlink r:id="rId84">
+        <w:r>
+          <w:rPr>
+            <w:rStyle w:val="Hyperlink"/>
+          </w:rPr>
+          <w:t xml:space="preserve">https://doi.org/10.1590/0034-7329201900205</w:t>
+        </w:r>
+      </w:hyperlink>
+      <w:r>
+        <w:t xml:space="preserve">.</w:t>
+      </w:r>
+    </w:p>
+    <w:bookmarkEnd w:id="85"/>
+    <w:bookmarkStart w:id="86" w:name="ref-garfield2013"/>
+    <w:p>
+      <w:pPr>
+        <w:pStyle w:val="Bibliography"/>
+      </w:pPr>
+      <w:r>
+        <w:t xml:space="preserve">Garfield, Seth. 2013.</w:t>
+      </w:r>
+      <w:r>
+        <w:t xml:space="preserve"> </w:t>
+      </w:r>
+      <w:r>
+        <w:rPr>
+          <w:iCs/>
+          <w:i/>
+        </w:rPr>
+        <w:t xml:space="preserve">In Search of the Amazon: Brazil, the United States, and the Nature of a Region</w:t>
+      </w:r>
+      <w:r>
+        <w:t xml:space="preserve">. Durham: Duke University Press Books.</w:t>
+      </w:r>
+    </w:p>
+    <w:bookmarkEnd w:id="86"/>
+    <w:bookmarkStart w:id="88" w:name="ref-harris2021"/>
+    <w:p>
+      <w:pPr>
+        <w:pStyle w:val="Bibliography"/>
+      </w:pPr>
+      <w:r>
+        <w:t xml:space="preserve">Harris, Bryan. 2021.</w:t>
+      </w:r>
+      <w:r>
+        <w:t xml:space="preserve"> </w:t>
+      </w:r>
+      <w:r>
+        <w:t xml:space="preserve">“Drought Puts Amazon at Risk of</w:t>
+      </w:r>
+      <w:r>
+        <w:t xml:space="preserve"> </w:t>
+      </w:r>
+      <w:r>
+        <w:t xml:space="preserve">‘</w:t>
+      </w:r>
+      <w:r>
+        <w:t xml:space="preserve">Large-Scale Dieback</w:t>
+      </w:r>
+      <w:r>
+        <w:t xml:space="preserve">’</w:t>
+      </w:r>
+      <w:r>
+        <w:t xml:space="preserve">, Researchers Warn.”</w:t>
+      </w:r>
+      <w:r>
+        <w:t xml:space="preserve"> </w:t>
+      </w:r>
+      <w:r>
+        <w:rPr>
+          <w:iCs/>
+          <w:i/>
+        </w:rPr>
+        <w:t xml:space="preserve">Financial Times</w:t>
+      </w:r>
+      <w:r>
+        <w:t xml:space="preserve">, July.</w:t>
+      </w:r>
+      <w:r>
+        <w:t xml:space="preserve"> </w:t>
+      </w:r>
+      <w:hyperlink r:id="rId87">
+        <w:r>
+          <w:rPr>
+            <w:rStyle w:val="Hyperlink"/>
+          </w:rPr>
+          <w:t xml:space="preserve">https://www.ft.com/content/02071ae7-dcf5-4c61-9c3c-b55f5aef8b0e</w:t>
+        </w:r>
+      </w:hyperlink>
+      <w:r>
+        <w:t xml:space="preserve">.</w:t>
+      </w:r>
+    </w:p>
+    <w:bookmarkEnd w:id="88"/>
+    <w:bookmarkStart w:id="89" w:name="ref-hecht2013"/>
+    <w:p>
+      <w:pPr>
+        <w:pStyle w:val="Bibliography"/>
+      </w:pPr>
+      <w:r>
+        <w:t xml:space="preserve">Hecht, Susanna B. 2013.</w:t>
+      </w:r>
+      <w:r>
+        <w:t xml:space="preserve"> </w:t>
+      </w:r>
+      <w:r>
+        <w:rPr>
+          <w:iCs/>
+          <w:i/>
+        </w:rPr>
+        <w:t xml:space="preserve">The Scramble for the Amazon and the</w:t>
+      </w:r>
+      <w:r>
+        <w:rPr>
+          <w:iCs/>
+          <w:i/>
+        </w:rPr>
+        <w:t xml:space="preserve"> </w:t>
+      </w:r>
+      <w:r>
+        <w:rPr>
+          <w:iCs/>
+          <w:i/>
+        </w:rPr>
+        <w:t xml:space="preserve">"</w:t>
+      </w:r>
+      <w:r>
+        <w:rPr>
+          <w:iCs/>
+          <w:i/>
+        </w:rPr>
+        <w:t xml:space="preserve">Lost Paradise</w:t>
+      </w:r>
+      <w:r>
+        <w:rPr>
+          <w:iCs/>
+          <w:i/>
+        </w:rPr>
+        <w:t xml:space="preserve">"</w:t>
+      </w:r>
+      <w:r>
+        <w:rPr>
+          <w:iCs/>
+          <w:i/>
+        </w:rPr>
+        <w:t xml:space="preserve"> </w:t>
+      </w:r>
+      <w:r>
+        <w:rPr>
+          <w:iCs/>
+          <w:i/>
+        </w:rPr>
+        <w:t xml:space="preserve">of Euclides Da Cunha</w:t>
+      </w:r>
+      <w:r>
+        <w:t xml:space="preserve">. First edition. Chicago: University of Chicago Press.</w:t>
+      </w:r>
+    </w:p>
+    <w:bookmarkEnd w:id="89"/>
+    <w:bookmarkStart w:id="91" w:name="ref-hecht1990"/>
+    <w:p>
+      <w:pPr>
+        <w:pStyle w:val="Bibliography"/>
+      </w:pPr>
+      <w:r>
+        <w:t xml:space="preserve">Hecht, Susanna B., and Alexander Cockburn. 1990.</w:t>
+      </w:r>
+      <w:r>
+        <w:t xml:space="preserve"> </w:t>
+      </w:r>
+      <w:r>
+        <w:rPr>
+          <w:iCs/>
+          <w:i/>
+        </w:rPr>
+        <w:t xml:space="preserve">The Fate of the Forest: Developers, Destroyers, and Defenders of the Amazon, Updated Edition</w:t>
+      </w:r>
+      <w:r>
+        <w:t xml:space="preserve">. Chicago, IL: University of Chicago Press.</w:t>
+      </w:r>
+      <w:r>
+        <w:t xml:space="preserve"> </w:t>
+      </w:r>
+      <w:hyperlink r:id="rId90">
+        <w:r>
+          <w:rPr>
+            <w:rStyle w:val="Hyperlink"/>
+          </w:rPr>
+          <w:t xml:space="preserve">https://press.uchicago.edu/ucp/books/book/chicago/F/bo10387801.html</w:t>
+        </w:r>
+      </w:hyperlink>
+      <w:r>
+        <w:t xml:space="preserve">.</w:t>
+      </w:r>
+    </w:p>
+    <w:bookmarkEnd w:id="91"/>
+    <w:bookmarkStart w:id="92" w:name="ref-hirschman1963"/>
+    <w:p>
+      <w:pPr>
+        <w:pStyle w:val="Bibliography"/>
+      </w:pPr>
+      <w:r>
+        <w:t xml:space="preserve">Hirschman, Albert O. 1963.</w:t>
+      </w:r>
+      <w:r>
+        <w:t xml:space="preserve"> </w:t>
+      </w:r>
+      <w:r>
+        <w:rPr>
+          <w:iCs/>
+          <w:i/>
+        </w:rPr>
+        <w:t xml:space="preserve">Journeys Toward Progress: Studies of Economic Policy-Making in Latin America</w:t>
+      </w:r>
+      <w:r>
+        <w:t xml:space="preserve">. Twentieth Century Fund.</w:t>
+      </w:r>
+    </w:p>
+    <w:bookmarkEnd w:id="92"/>
+    <w:bookmarkStart w:id="94" w:name="ref-hirschman1975"/>
+    <w:p>
+      <w:pPr>
+        <w:pStyle w:val="Bibliography"/>
+      </w:pPr>
+      <w:r>
+        <w:t xml:space="preserve">———. 1975.</w:t>
+      </w:r>
+      <w:r>
+        <w:t xml:space="preserve"> </w:t>
+      </w:r>
+      <w:r>
+        <w:t xml:space="preserve">“Policymaking and Policy Analysis in Latin America: A Return Journey.”</w:t>
+      </w:r>
+      <w:r>
+        <w:t xml:space="preserve"> </w:t>
+      </w:r>
+      <w:r>
+        <w:rPr>
+          <w:iCs/>
+          <w:i/>
+        </w:rPr>
+        <w:t xml:space="preserve">Policy Sciences</w:t>
+      </w:r>
+      <w:r>
+        <w:t xml:space="preserve"> </w:t>
+      </w:r>
+      <w:r>
+        <w:t xml:space="preserve">6 (4): 385–402.</w:t>
+      </w:r>
+      <w:r>
+        <w:t xml:space="preserve"> </w:t>
+      </w:r>
+      <w:hyperlink r:id="rId93">
+        <w:r>
+          <w:rPr>
+            <w:rStyle w:val="Hyperlink"/>
+          </w:rPr>
+          <w:t xml:space="preserve">https://www.jstor.org/stable/4531616</w:t>
+        </w:r>
+      </w:hyperlink>
+      <w:r>
+        <w:t xml:space="preserve">.</w:t>
+      </w:r>
+    </w:p>
+    <w:bookmarkEnd w:id="94"/>
+    <w:bookmarkStart w:id="96" w:name="ref-hochstetler2021"/>
+    <w:p>
+      <w:pPr>
+        <w:pStyle w:val="Bibliography"/>
+      </w:pPr>
+      <w:r>
+        <w:t xml:space="preserve">Hochstetler, Kathryn. 2021.</w:t>
+      </w:r>
+      <w:r>
+        <w:t xml:space="preserve"> </w:t>
+      </w:r>
+      <w:r>
+        <w:t xml:space="preserve">“Climate Institutions in Brazil: Three Decades of Building and Dismantling Climate Capacity.”</w:t>
+      </w:r>
+      <w:r>
+        <w:t xml:space="preserve"> </w:t>
+      </w:r>
+      <w:r>
+        <w:rPr>
+          <w:iCs/>
+          <w:i/>
+        </w:rPr>
+        <w:t xml:space="preserve">Environmental Politics</w:t>
+      </w:r>
+      <w:r>
+        <w:t xml:space="preserve"> </w:t>
+      </w:r>
+      <w:r>
+        <w:t xml:space="preserve">30 (sup1): 49–70.</w:t>
+      </w:r>
+      <w:r>
+        <w:t xml:space="preserve"> </w:t>
+      </w:r>
+      <w:hyperlink r:id="rId95">
+        <w:r>
+          <w:rPr>
+            <w:rStyle w:val="Hyperlink"/>
+          </w:rPr>
+          <w:t xml:space="preserve">https://doi.org/10.1080/09644016.2021.1957614</w:t>
+        </w:r>
+      </w:hyperlink>
+      <w:r>
+        <w:t xml:space="preserve">.</w:t>
+      </w:r>
+    </w:p>
+    <w:bookmarkEnd w:id="96"/>
+    <w:bookmarkStart w:id="98" w:name="ref-hochstetler2007"/>
+    <w:p>
+      <w:pPr>
+        <w:pStyle w:val="Bibliography"/>
+      </w:pPr>
+      <w:r>
+        <w:t xml:space="preserve">Hochstetler, Kathryn, and Margaret E. Keck. 2007.</w:t>
+      </w:r>
+      <w:r>
+        <w:t xml:space="preserve"> </w:t>
+      </w:r>
+      <w:r>
+        <w:rPr>
+          <w:iCs/>
+          <w:i/>
+        </w:rPr>
+        <w:t xml:space="preserve">Greening Brazil: Environmental Activism in State and Society</w:t>
+      </w:r>
+      <w:r>
+        <w:t xml:space="preserve">.</w:t>
+      </w:r>
+      <w:r>
+        <w:t xml:space="preserve"> </w:t>
+      </w:r>
+      <w:hyperlink r:id="rId97">
+        <w:r>
+          <w:rPr>
+            <w:rStyle w:val="Hyperlink"/>
+          </w:rPr>
+          <w:t xml:space="preserve">https://doi.org/10.1215/9780822390596</w:t>
+        </w:r>
+      </w:hyperlink>
+      <w:r>
+        <w:t xml:space="preserve">.</w:t>
+      </w:r>
+    </w:p>
+    <w:bookmarkEnd w:id="98"/>
+    <w:bookmarkStart w:id="100" w:name="ref-miranda2021"/>
+    <w:p>
+      <w:pPr>
+        <w:pStyle w:val="Bibliography"/>
+      </w:pPr>
+      <w:r>
+        <w:t xml:space="preserve">Miranda, David. 2021.</w:t>
+      </w:r>
+      <w:r>
+        <w:t xml:space="preserve"> </w:t>
+      </w:r>
+      <w:r>
+        <w:t xml:space="preserve">“Bolsonaro</w:t>
+      </w:r>
+      <w:r>
+        <w:t xml:space="preserve">’</w:t>
+      </w:r>
+      <w:r>
+        <w:t xml:space="preserve">s 1,000km Amazon Railway Will Cause Climate Chaos. It Must Be Stopped.”</w:t>
+      </w:r>
+      <w:r>
+        <w:t xml:space="preserve"> </w:t>
+      </w:r>
+      <w:r>
+        <w:rPr>
+          <w:iCs/>
+          <w:i/>
+        </w:rPr>
+        <w:t xml:space="preserve">The Guardian</w:t>
+      </w:r>
+      <w:r>
+        <w:t xml:space="preserve">, July.</w:t>
+      </w:r>
+      <w:r>
+        <w:t xml:space="preserve"> </w:t>
+      </w:r>
+      <w:hyperlink r:id="rId99">
+        <w:r>
+          <w:rPr>
+            <w:rStyle w:val="Hyperlink"/>
+          </w:rPr>
+          <w:t xml:space="preserve">https://www.theguardian.com/commentisfree/2021/jul/28/bolsonaro-amazon-railway-climate-chaos-must-be-stopped</w:t>
+        </w:r>
+      </w:hyperlink>
+      <w:r>
+        <w:t xml:space="preserve">.</w:t>
+      </w:r>
+    </w:p>
+    <w:bookmarkEnd w:id="100"/>
+    <w:bookmarkStart w:id="102" w:name="ref-pacheco2019"/>
+    <w:p>
+      <w:pPr>
+        <w:pStyle w:val="Bibliography"/>
+      </w:pPr>
+      <w:r>
+        <w:t xml:space="preserve">Pacheco, João. 2019.</w:t>
+      </w:r>
+      <w:r>
+        <w:t xml:space="preserve"> </w:t>
+      </w:r>
+      <w:r>
+        <w:rPr>
+          <w:iCs/>
+          <w:i/>
+        </w:rPr>
+        <w:t xml:space="preserve">Ecxterminio y Tutela: Procesos de Formación de Alteridades En El Brasil</w:t>
+      </w:r>
+      <w:r>
+        <w:t xml:space="preserve">. UNSAM Edita. Ciencias sociales.</w:t>
+      </w:r>
+      <w:r>
+        <w:t xml:space="preserve"> </w:t>
+      </w:r>
+      <w:hyperlink r:id="rId101">
+        <w:r>
+          <w:rPr>
+            <w:rStyle w:val="Hyperlink"/>
+          </w:rPr>
+          <w:t xml:space="preserve">http://www.unsamedita.unsam.edu.ar/product/exterminio-y-tutela-procesos-de-formacion-de-alteridades-en-el-brasil/</w:t>
+        </w:r>
+      </w:hyperlink>
+      <w:r>
+        <w:t xml:space="preserve">.</w:t>
+      </w:r>
+    </w:p>
+    <w:bookmarkEnd w:id="102"/>
+    <w:bookmarkStart w:id="104" w:name="ref-lepolaindewaroux2021"/>
+    <w:p>
+      <w:pPr>
+        <w:pStyle w:val="Bibliography"/>
+      </w:pPr>
+      <w:r>
+        <w:t xml:space="preserve">Polain de Waroux, Yann le, Rachael D. Garrett, Mollie Chapman, Cecilie Friis, Jeffrey Hoelle, Leonie Hodel, Kelly Hopping, and Julie Gwendolin Zaehringer. 2021.</w:t>
+      </w:r>
+      <w:r>
+        <w:t xml:space="preserve"> </w:t>
+      </w:r>
+      <w:r>
+        <w:t xml:space="preserve">“The Role of Culture in Land System Science.”</w:t>
+      </w:r>
+      <w:r>
+        <w:t xml:space="preserve"> </w:t>
+      </w:r>
+      <w:r>
+        <w:rPr>
+          <w:iCs/>
+          <w:i/>
+        </w:rPr>
+        <w:t xml:space="preserve">Journal of Land Use Science</w:t>
+      </w:r>
+      <w:r>
+        <w:t xml:space="preserve"> </w:t>
+      </w:r>
+      <w:r>
+        <w:t xml:space="preserve">16 (4): 450–66.</w:t>
+      </w:r>
+      <w:r>
+        <w:t xml:space="preserve"> </w:t>
+      </w:r>
+      <w:hyperlink r:id="rId103">
+        <w:r>
+          <w:rPr>
+            <w:rStyle w:val="Hyperlink"/>
+          </w:rPr>
+          <w:t xml:space="preserve">https://doi.org/10.1080/1747423X.2021.1950229</w:t>
+        </w:r>
+      </w:hyperlink>
+      <w:r>
+        <w:t xml:space="preserve">.</w:t>
+      </w:r>
+    </w:p>
+    <w:bookmarkEnd w:id="104"/>
+    <w:bookmarkStart w:id="106" w:name="ref-putnam1988"/>
+    <w:p>
+      <w:pPr>
+        <w:pStyle w:val="Bibliography"/>
+      </w:pPr>
+      <w:r>
+        <w:t xml:space="preserve">Putnam, Robert D. 1988.</w:t>
+      </w:r>
+      <w:r>
+        <w:t xml:space="preserve"> </w:t>
+      </w:r>
+      <w:r>
+        <w:t xml:space="preserve">“Diplomacy and Domestic Politics: The Logic of Two-Level Games.”</w:t>
+      </w:r>
+      <w:r>
+        <w:t xml:space="preserve"> </w:t>
+      </w:r>
+      <w:r>
+        <w:rPr>
+          <w:iCs/>
+          <w:i/>
+        </w:rPr>
+        <w:t xml:space="preserve">International Organization</w:t>
+      </w:r>
+      <w:r>
+        <w:t xml:space="preserve"> </w:t>
+      </w:r>
+      <w:r>
+        <w:t xml:space="preserve">42 (3): 427–60.</w:t>
+      </w:r>
+      <w:r>
+        <w:t xml:space="preserve"> </w:t>
+      </w:r>
+      <w:hyperlink r:id="rId105">
+        <w:r>
+          <w:rPr>
+            <w:rStyle w:val="Hyperlink"/>
+          </w:rPr>
+          <w:t xml:space="preserve">https://www.jstor.org/stable/2706785</w:t>
+        </w:r>
+      </w:hyperlink>
+      <w:r>
+        <w:t xml:space="preserve">.</w:t>
+      </w:r>
+    </w:p>
+    <w:bookmarkEnd w:id="106"/>
+    <w:bookmarkStart w:id="108" w:name="ref-silva-muller2022"/>
+    <w:p>
+      <w:pPr>
+        <w:pStyle w:val="Bibliography"/>
+      </w:pPr>
+      <w:r>
+        <w:t xml:space="preserve">Silva-Muller, Livio, and Moira Faul. 2022.</w:t>
+      </w:r>
+      <w:r>
+        <w:t xml:space="preserve"> </w:t>
+      </w:r>
+      <w:r>
+        <w:t xml:space="preserve">“Protecting the Amazon and Its People: The Role of Civil Society in the Local Effectiveness of Transnational Partnerships.”</w:t>
+      </w:r>
+      <w:r>
+        <w:t xml:space="preserve"> </w:t>
+      </w:r>
+      <w:r>
+        <w:t xml:space="preserve">In, 1st ed., 288. Routledge Research in Environmental Policy and Politics. Taylor; Francis Routledge.</w:t>
+      </w:r>
+      <w:r>
+        <w:t xml:space="preserve"> </w:t>
+      </w:r>
+      <w:hyperlink r:id="rId107">
+        <w:r>
+          <w:rPr>
+            <w:rStyle w:val="Hyperlink"/>
+          </w:rPr>
+          <w:t xml:space="preserve">https://www.routledge.com/Partnerships-for-Sustainability-in-Contemporary-Global-Governance-Pathways/Andonova-Faul-Piselli/p/book/9780367708870#:~:text=%22Partnerships%20for%20Sustainability%20provides%20a,collaboration%20of%20public%20and%20private.</w:t>
+        </w:r>
+      </w:hyperlink>
+    </w:p>
+    <w:bookmarkEnd w:id="108"/>
+    <w:bookmarkStart w:id="110" w:name="ref-westerwinter2021"/>
+    <w:p>
+      <w:pPr>
+        <w:pStyle w:val="Bibliography"/>
+      </w:pPr>
+      <w:r>
+        <w:t xml:space="preserve">Westerwinter, Oliver. 2021.</w:t>
+      </w:r>
+      <w:r>
+        <w:t xml:space="preserve"> </w:t>
+      </w:r>
+      <w:r>
+        <w:t xml:space="preserve">“Transnational Public-Private Governance Initiatives in World Politics: Introducing a New Dataset.”</w:t>
+      </w:r>
+      <w:r>
+        <w:t xml:space="preserve"> </w:t>
+      </w:r>
+      <w:r>
+        <w:rPr>
+          <w:iCs/>
+          <w:i/>
+        </w:rPr>
+        <w:t xml:space="preserve">The Review of International Organizations</w:t>
+      </w:r>
+      <w:r>
+        <w:t xml:space="preserve"> </w:t>
+      </w:r>
+      <w:r>
+        <w:t xml:space="preserve">16 (1): 137–74.</w:t>
+      </w:r>
+      <w:r>
+        <w:t xml:space="preserve"> </w:t>
+      </w:r>
+      <w:hyperlink r:id="rId109">
+        <w:r>
+          <w:rPr>
+            <w:rStyle w:val="Hyperlink"/>
+          </w:rPr>
+          <w:t xml:space="preserve">https://doi.org/10.1007/s11558-019-09366-w</w:t>
+        </w:r>
+      </w:hyperlink>
+      <w:r>
+        <w:t xml:space="preserve">.</w:t>
+      </w:r>
+    </w:p>
+    <w:bookmarkEnd w:id="110"/>
+    <w:bookmarkStart w:id="112" w:name="ref-zarefsky2004"/>
+    <w:p>
+      <w:pPr>
+        <w:pStyle w:val="Bibliography"/>
+      </w:pPr>
+      <w:r>
+        <w:t xml:space="preserve">Zarefsky, David. 2004.</w:t>
+      </w:r>
+      <w:r>
+        <w:t xml:space="preserve"> </w:t>
+      </w:r>
+      <w:r>
+        <w:t xml:space="preserve">“Presidential Rhetoric and the Power of Definition.”</w:t>
+      </w:r>
+      <w:r>
+        <w:t xml:space="preserve"> </w:t>
+      </w:r>
+      <w:r>
+        <w:rPr>
+          <w:iCs/>
+          <w:i/>
+        </w:rPr>
+        <w:t xml:space="preserve">Presidential Studies Quarterly</w:t>
+      </w:r>
+      <w:r>
+        <w:t xml:space="preserve"> </w:t>
+      </w:r>
+      <w:r>
+        <w:t xml:space="preserve">34 (3): 607–19.</w:t>
+      </w:r>
+      <w:r>
+        <w:t xml:space="preserve"> </w:t>
+      </w:r>
+      <w:hyperlink r:id="rId111">
+        <w:r>
+          <w:rPr>
+            <w:rStyle w:val="Hyperlink"/>
+          </w:rPr>
+          <w:t xml:space="preserve">https://www.jstor.org/stable/27552615</w:t>
+        </w:r>
+      </w:hyperlink>
+      <w:r>
+        <w:t xml:space="preserve">.</w:t>
+      </w:r>
+    </w:p>
+    <w:bookmarkEnd w:id="112"/>
+    <w:bookmarkEnd w:id="113"/>
+    <w:bookmarkEnd w:id="114"/>
     <w:sectPr>
       <w:pgSz w:h="16838" w:w="11906"/>
       <w:pgMar w:bottom="1440" w:footer="708" w:gutter="0" w:header="708" w:left="1440" w:right="1440" w:top="1440"/>
@@ -430,12 +2917,17 @@
       <w:r>
         <w:t xml:space="preserve"> </w:t>
       </w:r>
-      <w:r>
-        <w:t xml:space="preserve">livio.silva@graduateinstitute.ch</w:t>
-      </w:r>
+      <w:hyperlink r:id="rId21">
+        <w:r>
+          <w:rPr>
+            <w:rStyle w:val="Hyperlink"/>
+          </w:rPr>
+          <w:t xml:space="preserve">livio.silva@graduateinstitute.ch</w:t>
+        </w:r>
+      </w:hyperlink>
     </w:p>
   </w:footnote>
-  <w:footnote w:id="21">
+  <w:footnote w:id="22">
     <w:p>
       <w:pPr>
         <w:pStyle w:val="FootnoteText"/>
@@ -485,8 +2977,60 @@
       <w:r>
         <w:t xml:space="preserve"> </w:t>
       </w:r>
-      <w:r>
-        <w:t xml:space="preserve">henrique.sposito@graduateinstitute.ch</w:t>
+      <w:hyperlink r:id="rId23">
+        <w:r>
+          <w:rPr>
+            <w:rStyle w:val="Hyperlink"/>
+          </w:rPr>
+          <w:t xml:space="preserve">henrique.sposito@graduateinstitute.ch</w:t>
+        </w:r>
+      </w:hyperlink>
+    </w:p>
+  </w:footnote>
+  <w:footnote w:id="25">
+    <w:p>
+      <w:pPr>
+        <w:pStyle w:val="FootnoteText"/>
+      </w:pPr>
+      <w:r>
+        <w:rPr>
+          <w:rStyle w:val="FootnoteReference"/>
+        </w:rPr>
+        <w:footnoteRef/>
+      </w:r>
+      <w:r>
+        <w:t xml:space="preserve"> </w:t>
+      </w:r>
+      <w:r>
+        <w:t xml:space="preserve">B</w:t>
+      </w:r>
+      <w:r>
+        <w:rPr>
+          <w:iCs/>
+          <w:i/>
+        </w:rPr>
+        <w:t xml:space="preserve">andeirantes</w:t>
+      </w:r>
+      <w:r>
+        <w:t xml:space="preserve"> </w:t>
+      </w:r>
+      <w:r>
+        <w:t xml:space="preserve">means</w:t>
+      </w:r>
+      <w:r>
+        <w:t xml:space="preserve"> </w:t>
+      </w:r>
+      <w:r>
+        <w:t xml:space="preserve">“</w:t>
+      </w:r>
+      <w:r>
+        <w:t xml:space="preserve">flag-carriers</w:t>
+      </w:r>
+      <w:r>
+        <w:t xml:space="preserve">”</w:t>
+      </w:r>
+      <w:r>
+        <w:t xml:space="preserve">, the word is used to designate Portuguese colonials and later Brazilian explorers, expanding the Brazilian territory beyond what the Tordesillas Treaty established. The treaty allocated almost the whole Amazonian territory to the Spanish Empire, the bandeirantes took much of the territory afterwards.</w:t>
       </w:r>
     </w:p>
   </w:footnote>
@@ -971,9 +3515,10 @@
   <w:style w:default="1" w:styleId="Normal" w:type="paragraph">
     <w:name w:val="Normal"/>
     <w:qFormat/>
-    <w:rsid w:val="00A03C90"/>
+    <w:rsid w:val="00FC3F72"/>
     <w:pPr>
-      <w:spacing w:line="276" w:lineRule="auto"/>
+      <w:spacing w:line="360" w:lineRule="auto"/>
+      <w:ind w:firstLine="720"/>
       <w:jc w:val="both"/>
     </w:pPr>
     <w:rPr>
@@ -1172,232 +3717,324 @@
       <w:lang w:val="fr-CH"/>
     </w:rPr>
   </w:style>
+  <w:style w:styleId="Header" w:type="paragraph">
+    <w:name w:val="header"/>
+    <w:basedOn w:val="Normal"/>
+    <w:link w:val="HeaderChar"/>
+    <w:uiPriority w:val="99"/>
+    <w:unhideWhenUsed/>
+    <w:rsid w:val="00FC3F72"/>
+    <w:pPr>
+      <w:tabs>
+        <w:tab w:pos="4513" w:val="center"/>
+        <w:tab w:pos="9026" w:val="right"/>
+      </w:tabs>
+      <w:spacing w:line="240" w:lineRule="auto"/>
+    </w:pPr>
+  </w:style>
+  <w:style w:customStyle="1" w:styleId="HeaderChar" w:type="character">
+    <w:name w:val="Header Char"/>
+    <w:basedOn w:val="DefaultParagraphFont"/>
+    <w:link w:val="Header"/>
+    <w:uiPriority w:val="99"/>
+    <w:rsid w:val="00FC3F72"/>
+    <w:rPr>
+      <w:rFonts w:ascii="Garamond" w:hAnsi="Garamond"/>
+      <w:lang w:val="fr-CH"/>
+    </w:rPr>
+  </w:style>
+  <w:style w:styleId="Footer" w:type="paragraph">
+    <w:name w:val="footer"/>
+    <w:basedOn w:val="Normal"/>
+    <w:link w:val="FooterChar"/>
+    <w:uiPriority w:val="99"/>
+    <w:unhideWhenUsed/>
+    <w:rsid w:val="00FC3F72"/>
+    <w:pPr>
+      <w:tabs>
+        <w:tab w:pos="4513" w:val="center"/>
+        <w:tab w:pos="9026" w:val="right"/>
+      </w:tabs>
+      <w:spacing w:line="240" w:lineRule="auto"/>
+    </w:pPr>
+  </w:style>
+  <w:style w:customStyle="1" w:styleId="FooterChar" w:type="character">
+    <w:name w:val="Footer Char"/>
+    <w:basedOn w:val="DefaultParagraphFont"/>
+    <w:link w:val="Footer"/>
+    <w:uiPriority w:val="99"/>
+    <w:rsid w:val="00FC3F72"/>
+    <w:rPr>
+      <w:rFonts w:ascii="Garamond" w:hAnsi="Garamond"/>
+      <w:lang w:val="fr-CH"/>
+    </w:rPr>
+  </w:style>
   <w:style w:type="paragraph" w:customStyle="1" w:styleId="SourceCode">
     <w:name w:val="Source Code"/>
     <w:basedOn w:val="Normal"/>
     <w:link w:val="VerbatimChar"/>
     <w:pPr>
       <w:wordWrap w:val="off"/>
+      <w:shd w:val="clear" w:fill="f8f8f8"/>
     </w:pPr>
   </w:style>
   <w:style w:type="character" w:customStyle="1" w:styleId="KeywordTok">
     <w:name w:val="KeywordTok"/>
     <w:basedOn w:val="VerbatimChar"/>
     <w:rPr>
-      <w:color w:val="d73a49"/>
+      <w:color w:val="204a87"/>
+      <w:shd w:val="clear" w:fill="f8f8f8"/>
+      <w:b/>
     </w:rPr>
   </w:style>
   <w:style w:type="character" w:customStyle="1" w:styleId="DataTypeTok">
     <w:name w:val="DataTypeTok"/>
     <w:basedOn w:val="VerbatimChar"/>
     <w:rPr>
-      <w:color w:val="d73a49"/>
+      <w:color w:val="204a87"/>
+      <w:shd w:val="clear" w:fill="f8f8f8"/>
     </w:rPr>
   </w:style>
   <w:style w:type="character" w:customStyle="1" w:styleId="DecValTok">
     <w:name w:val="DecValTok"/>
     <w:basedOn w:val="VerbatimChar"/>
     <w:rPr>
-      <w:color w:val="005cc5"/>
+      <w:color w:val="0000cf"/>
+      <w:shd w:val="clear" w:fill="f8f8f8"/>
     </w:rPr>
   </w:style>
   <w:style w:type="character" w:customStyle="1" w:styleId="BaseNTok">
     <w:name w:val="BaseNTok"/>
     <w:basedOn w:val="VerbatimChar"/>
     <w:rPr>
-      <w:color w:val="005cc5"/>
+      <w:color w:val="0000cf"/>
+      <w:shd w:val="clear" w:fill="f8f8f8"/>
     </w:rPr>
   </w:style>
   <w:style w:type="character" w:customStyle="1" w:styleId="FloatTok">
     <w:name w:val="FloatTok"/>
     <w:basedOn w:val="VerbatimChar"/>
     <w:rPr>
-      <w:color w:val="005cc5"/>
+      <w:color w:val="0000cf"/>
+      <w:shd w:val="clear" w:fill="f8f8f8"/>
     </w:rPr>
   </w:style>
   <w:style w:type="character" w:customStyle="1" w:styleId="ConstantTok">
     <w:name w:val="ConstantTok"/>
     <w:basedOn w:val="VerbatimChar"/>
     <w:rPr>
-      <w:color w:val="005cc5"/>
+      <w:color w:val="000000"/>
+      <w:shd w:val="clear" w:fill="f8f8f8"/>
     </w:rPr>
   </w:style>
   <w:style w:type="character" w:customStyle="1" w:styleId="CharTok">
     <w:name w:val="CharTok"/>
     <w:basedOn w:val="VerbatimChar"/>
     <w:rPr>
-      <w:color w:val="032f62"/>
+      <w:color w:val="4e9a06"/>
+      <w:shd w:val="clear" w:fill="f8f8f8"/>
     </w:rPr>
   </w:style>
   <w:style w:type="character" w:customStyle="1" w:styleId="SpecialCharTok">
     <w:name w:val="SpecialCharTok"/>
     <w:basedOn w:val="VerbatimChar"/>
     <w:rPr>
-      <w:color w:val="005cc5"/>
+      <w:color w:val="000000"/>
+      <w:shd w:val="clear" w:fill="f8f8f8"/>
     </w:rPr>
   </w:style>
   <w:style w:type="character" w:customStyle="1" w:styleId="StringTok">
     <w:name w:val="StringTok"/>
     <w:basedOn w:val="VerbatimChar"/>
     <w:rPr>
-      <w:color w:val="032f62"/>
+      <w:color w:val="4e9a06"/>
+      <w:shd w:val="clear" w:fill="f8f8f8"/>
     </w:rPr>
   </w:style>
   <w:style w:type="character" w:customStyle="1" w:styleId="VerbatimStringTok">
     <w:name w:val="VerbatimStringTok"/>
     <w:basedOn w:val="VerbatimChar"/>
     <w:rPr>
-      <w:color w:val="032f62"/>
+      <w:color w:val="4e9a06"/>
+      <w:shd w:val="clear" w:fill="f8f8f8"/>
     </w:rPr>
   </w:style>
   <w:style w:type="character" w:customStyle="1" w:styleId="SpecialStringTok">
     <w:name w:val="SpecialStringTok"/>
     <w:basedOn w:val="VerbatimChar"/>
     <w:rPr>
-      <w:color w:val="032f62"/>
+      <w:color w:val="4e9a06"/>
+      <w:shd w:val="clear" w:fill="f8f8f8"/>
     </w:rPr>
   </w:style>
   <w:style w:type="character" w:customStyle="1" w:styleId="ImportTok">
     <w:name w:val="ImportTok"/>
     <w:basedOn w:val="VerbatimChar"/>
     <w:rPr>
-      <w:color w:val="032f62"/>
+      <w:shd w:val="clear" w:fill="f8f8f8"/>
     </w:rPr>
   </w:style>
   <w:style w:type="character" w:customStyle="1" w:styleId="CommentTok">
     <w:name w:val="CommentTok"/>
     <w:basedOn w:val="VerbatimChar"/>
     <w:rPr>
-      <w:color w:val="6a737d"/>
+      <w:color w:val="8f5902"/>
+      <w:shd w:val="clear" w:fill="f8f8f8"/>
+      <w:i/>
     </w:rPr>
   </w:style>
   <w:style w:type="character" w:customStyle="1" w:styleId="DocumentationTok">
     <w:name w:val="DocumentationTok"/>
     <w:basedOn w:val="VerbatimChar"/>
     <w:rPr>
-      <w:color w:val="6a737d"/>
+      <w:color w:val="8f5902"/>
+      <w:shd w:val="clear" w:fill="f8f8f8"/>
+      <w:b/>
+      <w:i/>
     </w:rPr>
   </w:style>
   <w:style w:type="character" w:customStyle="1" w:styleId="AnnotationTok">
     <w:name w:val="AnnotationTok"/>
     <w:basedOn w:val="VerbatimChar"/>
     <w:rPr>
-      <w:color w:val="6a737d"/>
+      <w:color w:val="8f5902"/>
+      <w:shd w:val="clear" w:fill="f8f8f8"/>
+      <w:b/>
+      <w:i/>
     </w:rPr>
   </w:style>
   <w:style w:type="character" w:customStyle="1" w:styleId="CommentVarTok">
     <w:name w:val="CommentVarTok"/>
     <w:basedOn w:val="VerbatimChar"/>
     <w:rPr>
-      <w:color w:val="6a737d"/>
+      <w:color w:val="8f5902"/>
+      <w:shd w:val="clear" w:fill="f8f8f8"/>
+      <w:b/>
+      <w:i/>
     </w:rPr>
   </w:style>
   <w:style w:type="character" w:customStyle="1" w:styleId="OtherTok">
     <w:name w:val="OtherTok"/>
     <w:basedOn w:val="VerbatimChar"/>
     <w:rPr>
-      <w:color w:val="6f42c1"/>
+      <w:color w:val="8f5902"/>
+      <w:shd w:val="clear" w:fill="f8f8f8"/>
     </w:rPr>
   </w:style>
   <w:style w:type="character" w:customStyle="1" w:styleId="FunctionTok">
     <w:name w:val="FunctionTok"/>
     <w:basedOn w:val="VerbatimChar"/>
     <w:rPr>
-      <w:color w:val="6f42c1"/>
+      <w:color w:val="000000"/>
+      <w:shd w:val="clear" w:fill="f8f8f8"/>
     </w:rPr>
   </w:style>
   <w:style w:type="character" w:customStyle="1" w:styleId="VariableTok">
     <w:name w:val="VariableTok"/>
     <w:basedOn w:val="VerbatimChar"/>
     <w:rPr>
-      <w:color w:val="e36209"/>
+      <w:color w:val="000000"/>
+      <w:shd w:val="clear" w:fill="f8f8f8"/>
     </w:rPr>
   </w:style>
   <w:style w:type="character" w:customStyle="1" w:styleId="ControlFlowTok">
     <w:name w:val="ControlFlowTok"/>
     <w:basedOn w:val="VerbatimChar"/>
     <w:rPr>
-      <w:color w:val="d73a49"/>
+      <w:color w:val="204a87"/>
+      <w:shd w:val="clear" w:fill="f8f8f8"/>
+      <w:b/>
     </w:rPr>
   </w:style>
   <w:style w:type="character" w:customStyle="1" w:styleId="OperatorTok">
     <w:name w:val="OperatorTok"/>
     <w:basedOn w:val="VerbatimChar"/>
     <w:rPr>
-      <w:color w:val="24292e"/>
+      <w:color w:val="ce5c00"/>
+      <w:shd w:val="clear" w:fill="f8f8f8"/>
+      <w:b/>
     </w:rPr>
   </w:style>
   <w:style w:type="character" w:customStyle="1" w:styleId="BuiltInTok">
     <w:name w:val="BuiltInTok"/>
     <w:basedOn w:val="VerbatimChar"/>
     <w:rPr>
-      <w:color w:val="d73a49"/>
+      <w:shd w:val="clear" w:fill="f8f8f8"/>
     </w:rPr>
   </w:style>
   <w:style w:type="character" w:customStyle="1" w:styleId="ExtensionTok">
     <w:name w:val="ExtensionTok"/>
     <w:basedOn w:val="VerbatimChar"/>
     <w:rPr>
-      <w:color w:val="d73a49"/>
-      <w:b/>
+      <w:shd w:val="clear" w:fill="f8f8f8"/>
     </w:rPr>
   </w:style>
   <w:style w:type="character" w:customStyle="1" w:styleId="PreprocessorTok">
     <w:name w:val="PreprocessorTok"/>
     <w:basedOn w:val="VerbatimChar"/>
     <w:rPr>
-      <w:color w:val="d73a49"/>
+      <w:color w:val="8f5902"/>
+      <w:shd w:val="clear" w:fill="f8f8f8"/>
+      <w:i/>
     </w:rPr>
   </w:style>
   <w:style w:type="character" w:customStyle="1" w:styleId="AttributeTok">
     <w:name w:val="AttributeTok"/>
     <w:basedOn w:val="VerbatimChar"/>
     <w:rPr>
-      <w:color w:val="d73a49"/>
+      <w:color w:val="c4a000"/>
+      <w:shd w:val="clear" w:fill="f8f8f8"/>
     </w:rPr>
   </w:style>
   <w:style w:type="character" w:customStyle="1" w:styleId="RegionMarkerTok">
     <w:name w:val="RegionMarkerTok"/>
     <w:basedOn w:val="VerbatimChar"/>
     <w:rPr>
-      <w:color w:val="6a737d"/>
+      <w:shd w:val="clear" w:fill="f8f8f8"/>
     </w:rPr>
   </w:style>
   <w:style w:type="character" w:customStyle="1" w:styleId="InformationTok">
     <w:name w:val="InformationTok"/>
     <w:basedOn w:val="VerbatimChar"/>
     <w:rPr>
-      <w:color w:val="6a737d"/>
+      <w:color w:val="8f5902"/>
+      <w:shd w:val="clear" w:fill="f8f8f8"/>
+      <w:b/>
+      <w:i/>
     </w:rPr>
   </w:style>
   <w:style w:type="character" w:customStyle="1" w:styleId="WarningTok">
     <w:name w:val="WarningTok"/>
     <w:basedOn w:val="VerbatimChar"/>
     <w:rPr>
-      <w:color w:val="ff5555"/>
+      <w:color w:val="8f5902"/>
+      <w:shd w:val="clear" w:fill="f8f8f8"/>
+      <w:b/>
+      <w:i/>
     </w:rPr>
   </w:style>
   <w:style w:type="character" w:customStyle="1" w:styleId="AlertTok">
     <w:name w:val="AlertTok"/>
     <w:basedOn w:val="VerbatimChar"/>
     <w:rPr>
-      <w:color w:val="ff5555"/>
-      <w:b/>
+      <w:color w:val="ef2929"/>
+      <w:shd w:val="clear" w:fill="f8f8f8"/>
     </w:rPr>
   </w:style>
   <w:style w:type="character" w:customStyle="1" w:styleId="ErrorTok">
     <w:name w:val="ErrorTok"/>
     <w:basedOn w:val="VerbatimChar"/>
     <w:rPr>
-      <w:color w:val="ff5555"/>
-      <w:u/>
+      <w:color w:val="a40000"/>
+      <w:shd w:val="clear" w:fill="f8f8f8"/>
+      <w:b/>
     </w:rPr>
   </w:style>
   <w:style w:type="character" w:customStyle="1" w:styleId="NormalTok">
     <w:name w:val="NormalTok"/>
     <w:basedOn w:val="VerbatimChar"/>
     <w:rPr>
-      <w:color w:val="24292e"/>
+      <w:shd w:val="clear" w:fill="f8f8f8"/>
     </w:rPr>
   </w:style>
 </w:styles>

--- a/Draft_April_2022/Full_draft_20220401.docx
+++ b/Draft_April_2022/Full_draft_20220401.docx
@@ -252,7 +252,7 @@
         <w:t xml:space="preserve"> </w:t>
       </w:r>
       <w:r>
-        <w:t xml:space="preserve">(Alesina and Giuliano 2009)</w:t>
+        <w:t xml:space="preserve">(Alesina and Giuliano 2009; López et al. 2020)</w:t>
       </w:r>
       <w:r>
         <w:t xml:space="preserve">. The literature has shown that deforestation rates in Brazil are more responsive to the government’s environmental policy than exogenous factors as market fluctuations</w:t>
@@ -1378,7 +1378,7 @@
       </w:r>
     </w:p>
     <w:bookmarkEnd w:id="52"/>
-    <w:bookmarkStart w:id="114" w:name="references"/>
+    <w:bookmarkStart w:id="116" w:name="references"/>
     <w:p>
       <w:pPr>
         <w:pStyle w:val="Heading1"/>
@@ -1387,7 +1387,7 @@
         <w:t xml:space="preserve">6 References</w:t>
       </w:r>
     </w:p>
-    <w:bookmarkStart w:id="113" w:name="refs"/>
+    <w:bookmarkStart w:id="115" w:name="refs"/>
     <w:bookmarkStart w:id="54" w:name="ref-acker2014"/>
     <w:p>
       <w:pPr>
@@ -2532,12 +2532,55 @@
       </w:r>
     </w:p>
     <w:bookmarkEnd w:id="98"/>
-    <w:bookmarkStart w:id="100" w:name="ref-miranda2021"/>
+    <w:bookmarkStart w:id="100" w:name="ref-lópez2020"/>
     <w:p>
       <w:pPr>
         <w:pStyle w:val="Bibliography"/>
       </w:pPr>
       <w:r>
+        <w:t xml:space="preserve">López, Matias, Graziella Moraes Silva, Chana Teeger, and Pedro Marques. 2020.</w:t>
+      </w:r>
+      <w:r>
+        <w:t xml:space="preserve"> </w:t>
+      </w:r>
+      <w:r>
+        <w:t xml:space="preserve">“Economic and Cultural Determinants of Elite Attitudes Toward Redistribution.”</w:t>
+      </w:r>
+      <w:r>
+        <w:t xml:space="preserve"> </w:t>
+      </w:r>
+      <w:r>
+        <w:rPr>
+          <w:iCs/>
+          <w:i/>
+        </w:rPr>
+        <w:t xml:space="preserve">Socio-Economic Review</w:t>
+      </w:r>
+      <w:r>
+        <w:t xml:space="preserve">, May.</w:t>
+      </w:r>
+      <w:r>
+        <w:t xml:space="preserve"> </w:t>
+      </w:r>
+      <w:hyperlink r:id="rId99">
+        <w:r>
+          <w:rPr>
+            <w:rStyle w:val="Hyperlink"/>
+          </w:rPr>
+          <w:t xml:space="preserve">https://doi.org/10.1093/ser/mwaa015</w:t>
+        </w:r>
+      </w:hyperlink>
+      <w:r>
+        <w:t xml:space="preserve">.</w:t>
+      </w:r>
+    </w:p>
+    <w:bookmarkEnd w:id="100"/>
+    <w:bookmarkStart w:id="102" w:name="ref-miranda2021"/>
+    <w:p>
+      <w:pPr>
+        <w:pStyle w:val="Bibliography"/>
+      </w:pPr>
+      <w:r>
         <w:t xml:space="preserve">Miranda, David. 2021.</w:t>
       </w:r>
       <w:r>
@@ -2568,7 +2611,7 @@
       <w:r>
         <w:t xml:space="preserve"> </w:t>
       </w:r>
-      <w:hyperlink r:id="rId99">
+      <w:hyperlink r:id="rId101">
         <w:r>
           <w:rPr>
             <w:rStyle w:val="Hyperlink"/>
@@ -2580,8 +2623,8 @@
         <w:t xml:space="preserve">.</w:t>
       </w:r>
     </w:p>
-    <w:bookmarkEnd w:id="100"/>
-    <w:bookmarkStart w:id="102" w:name="ref-pacheco2019"/>
+    <w:bookmarkEnd w:id="102"/>
+    <w:bookmarkStart w:id="104" w:name="ref-pacheco2019"/>
     <w:p>
       <w:pPr>
         <w:pStyle w:val="Bibliography"/>
@@ -2605,7 +2648,7 @@
       <w:r>
         <w:t xml:space="preserve"> </w:t>
       </w:r>
-      <w:hyperlink r:id="rId101">
+      <w:hyperlink r:id="rId103">
         <w:r>
           <w:rPr>
             <w:rStyle w:val="Hyperlink"/>
@@ -2617,8 +2660,8 @@
         <w:t xml:space="preserve">.</w:t>
       </w:r>
     </w:p>
-    <w:bookmarkEnd w:id="102"/>
-    <w:bookmarkStart w:id="104" w:name="ref-lepolaindewaroux2021"/>
+    <w:bookmarkEnd w:id="104"/>
+    <w:bookmarkStart w:id="106" w:name="ref-lepolaindewaroux2021"/>
     <w:p>
       <w:pPr>
         <w:pStyle w:val="Bibliography"/>
@@ -2651,7 +2694,7 @@
       <w:r>
         <w:t xml:space="preserve"> </w:t>
       </w:r>
-      <w:hyperlink r:id="rId103">
+      <w:hyperlink r:id="rId105">
         <w:r>
           <w:rPr>
             <w:rStyle w:val="Hyperlink"/>
@@ -2663,8 +2706,8 @@
         <w:t xml:space="preserve">.</w:t>
       </w:r>
     </w:p>
-    <w:bookmarkEnd w:id="104"/>
-    <w:bookmarkStart w:id="106" w:name="ref-putnam1988"/>
+    <w:bookmarkEnd w:id="106"/>
+    <w:bookmarkStart w:id="108" w:name="ref-putnam1988"/>
     <w:p>
       <w:pPr>
         <w:pStyle w:val="Bibliography"/>
@@ -2697,7 +2740,7 @@
       <w:r>
         <w:t xml:space="preserve"> </w:t>
       </w:r>
-      <w:hyperlink r:id="rId105">
+      <w:hyperlink r:id="rId107">
         <w:r>
           <w:rPr>
             <w:rStyle w:val="Hyperlink"/>
@@ -2709,8 +2752,8 @@
         <w:t xml:space="preserve">.</w:t>
       </w:r>
     </w:p>
-    <w:bookmarkEnd w:id="106"/>
-    <w:bookmarkStart w:id="108" w:name="ref-silva-muller2022"/>
+    <w:bookmarkEnd w:id="108"/>
+    <w:bookmarkStart w:id="110" w:name="ref-silva-muller2022"/>
     <w:p>
       <w:pPr>
         <w:pStyle w:val="Bibliography"/>
@@ -2733,7 +2776,7 @@
       <w:r>
         <w:t xml:space="preserve"> </w:t>
       </w:r>
-      <w:hyperlink r:id="rId107">
+      <w:hyperlink r:id="rId109">
         <w:r>
           <w:rPr>
             <w:rStyle w:val="Hyperlink"/>
@@ -2742,8 +2785,8 @@
         </w:r>
       </w:hyperlink>
     </w:p>
-    <w:bookmarkEnd w:id="108"/>
-    <w:bookmarkStart w:id="110" w:name="ref-westerwinter2021"/>
+    <w:bookmarkEnd w:id="110"/>
+    <w:bookmarkStart w:id="112" w:name="ref-westerwinter2021"/>
     <w:p>
       <w:pPr>
         <w:pStyle w:val="Bibliography"/>
@@ -2776,7 +2819,7 @@
       <w:r>
         <w:t xml:space="preserve"> </w:t>
       </w:r>
-      <w:hyperlink r:id="rId109">
+      <w:hyperlink r:id="rId111">
         <w:r>
           <w:rPr>
             <w:rStyle w:val="Hyperlink"/>
@@ -2788,8 +2831,8 @@
         <w:t xml:space="preserve">.</w:t>
       </w:r>
     </w:p>
-    <w:bookmarkEnd w:id="110"/>
-    <w:bookmarkStart w:id="112" w:name="ref-zarefsky2004"/>
+    <w:bookmarkEnd w:id="112"/>
+    <w:bookmarkStart w:id="114" w:name="ref-zarefsky2004"/>
     <w:p>
       <w:pPr>
         <w:pStyle w:val="Bibliography"/>
@@ -2822,7 +2865,7 @@
       <w:r>
         <w:t xml:space="preserve"> </w:t>
       </w:r>
-      <w:hyperlink r:id="rId111">
+      <w:hyperlink r:id="rId113">
         <w:r>
           <w:rPr>
             <w:rStyle w:val="Hyperlink"/>
@@ -2834,9 +2877,9 @@
         <w:t xml:space="preserve">.</w:t>
       </w:r>
     </w:p>
-    <w:bookmarkEnd w:id="112"/>
-    <w:bookmarkEnd w:id="113"/>
     <w:bookmarkEnd w:id="114"/>
+    <w:bookmarkEnd w:id="115"/>
+    <w:bookmarkEnd w:id="116"/>
     <w:sectPr>
       <w:pgSz w:h="16838" w:w="11906"/>
       <w:pgMar w:bottom="1440" w:footer="708" w:gutter="0" w:header="708" w:left="1440" w:right="1440" w:top="1440"/>
@@ -2900,6 +2943,12 @@
         <w:t xml:space="preserve"> </w:t>
       </w:r>
       <w:r>
+        <w:t xml:space="preserve">Geneva</w:t>
+      </w:r>
+      <w:r>
+        <w:t xml:space="preserve"> </w:t>
+      </w:r>
+      <w:r>
         <w:t xml:space="preserve">Graduate</w:t>
       </w:r>
       <w:r>
@@ -2912,7 +2961,7 @@
         <w:t xml:space="preserve"> </w:t>
       </w:r>
       <w:r>
-        <w:t xml:space="preserve">Geneva,</w:t>
+        <w:t xml:space="preserve">,</w:t>
       </w:r>
       <w:r>
         <w:t xml:space="preserve"> </w:t>
@@ -2955,6 +3004,12 @@
       </w:r>
       <w:r>
         <w:t xml:space="preserve">The</w:t>
+      </w:r>
+      <w:r>
+        <w:t xml:space="preserve"> </w:t>
+      </w:r>
+      <w:r>
+        <w:t xml:space="preserve">Geneva</w:t>
       </w:r>
       <w:r>
         <w:t xml:space="preserve"> </w:t>

--- a/Draft_April_2022/Full_draft_20220401.docx
+++ b/Draft_April_2022/Full_draft_20220401.docx
@@ -199,7 +199,7 @@
         <w:pStyle w:val="FirstParagraph"/>
       </w:pPr>
       <w:r>
-        <w:t xml:space="preserve">The Amazon needs to be protected from foreign interests. The Amazon needs to be exploited for its natural resources. The Amazon should be preserved as a standing ecosystem. Historically, different Brazilian federal government proposed diverse policies to deal with the Amazon. Each of these policies contain an implicit assumption of what needs to be solved, or in other words, it represents the region, the forest, or the peoples as a particular problem. In the three examples above, the Amazon is represented as an issue of national sovereignty, economic integration, and environmental conservation, respectively. Each of these constructions, and their proposed solutions, have been described as policy cycles of Brazilian governments</w:t>
+        <w:t xml:space="preserve">The Amazon needs to be protected from foreign interests. The Amazon needs to be exploited for its natural resources. The Amazon needs to be preserved as a standing ecosystem. Historically, different Brazilian federal government proposed diverse policies to deal with the Amazon. Each of these policies contain an implicit assumption of what needs to be solved, or in other words, it represents the region, the forest, or its peoples as a particular problem. In the three examples above, the Amazon is represented as an issue of national sovereignty, economic integration, and environmental conservation, respectively. Each of these constructions, and their proposed solutions, have been described as policy cycles of Brazilian governments</w:t>
       </w:r>
       <w:r>
         <w:t xml:space="preserve"> </w:t>
@@ -208,16 +208,16 @@
         <w:t xml:space="preserve">(Acker 2014; Hecht and Cockburn 1990; Hochstetler and Keck 2007)</w:t>
       </w:r>
       <w:r>
-        <w:t xml:space="preserve">. However, policy cycles are usually represented monolithically, advancing a view that specific governments see the Amazon as an instance of only one specific problem. Albeit the current academic calls to understand the environment as a social-cultural construction and to identify the effect of culture for environmental outcomes</w:t>
-      </w:r>
-      <w:r>
-        <w:t xml:space="preserve"> </w:t>
-      </w:r>
-      <w:r>
-        <w:t xml:space="preserve">(Polain de Waroux et al. 2021)</w:t>
-      </w:r>
-      <w:r>
-        <w:t xml:space="preserve">, we lack empirical accounts of how the Brazilian Amazon has been constructed as a problem over time and across locations, and how this varies.</w:t>
+        <w:t xml:space="preserve">. However, policy cycles are usually represented monolithically, advancing a view that specific governments see the Amazon as an instance of only one specific problem. Albeit the current calls to understand the environment as a social-cultural construction and to identify the effect of culture on environmental outcomes</w:t>
+      </w:r>
+      <w:r>
+        <w:t xml:space="preserve"> </w:t>
+      </w:r>
+      <w:r>
+        <w:t xml:space="preserve">(Waroux et al. 2021)</w:t>
+      </w:r>
+      <w:r>
+        <w:t xml:space="preserve">, we lack empirical accounts of how the Brazilian Amazon has been constructed as a problem over time, by geographical location, and between and within governments</w:t>
       </w:r>
     </w:p>
     <w:p>
@@ -237,7 +237,7 @@
         <w:t xml:space="preserve"> </w:t>
       </w:r>
       <w:r>
-        <w:t xml:space="preserve">concept of chosen problems in policy making, we propose a framework to identify how problem-construction varies over time, by location, and between and within governments. Although problem-construction takes place in a series of instances (e.g. policy committees, legislative bodies, media, etc.), we analyze the case of political discourse by Brazilian presidents since 1985. We opt for presidential speeches for three reasons. First, political discourses at the top have the power to introduce and justify public policy, as well as shape its perception to broad audiences</w:t>
+        <w:t xml:space="preserve">concept of chosen problems in policy making, we propose a framework to identify how problem-construction. Although problem-construction takes place in a series of instances (e.g. policy committees, legislative bodies, media, etc.), we analyze the case of political discourse by Brazilian presidents since 1985. We opt for presidential speeches for three reasons. First, political discourses at the top have the power to introduce and justify public policy, as well as shape its perception to broad audiences</w:t>
       </w:r>
       <w:r>
         <w:t xml:space="preserve"> </w:t>
@@ -264,13 +264,13 @@
         <w:t xml:space="preserve">(Assunção, Gandour, and Rocha 2015; Capobianco 2019, 2021)</w:t>
       </w:r>
       <w:r>
-        <w:t xml:space="preserve">. Thus, understanding how policy comes about discursively is important. Second, environmental discourse at the top can help expand or restrict what types of behaviors are accepted in the ground. When Brazilian presidents speak about the Amazon it not only makes headlines, nationally and internationally, but also incites responses, shapes expectations, and feeds into the behavior of many actors involved with the Amazon, from investors to agribusiness to local farmer</w:t>
+        <w:t xml:space="preserve">. Thus, understanding how policy comes about discursively is important. Second, environmental discourse at the top can help expand or restrict what types of behaviors are accepted in the ground. When Brazilian presidents speak about the Amazon it not only makes headlines, nationally and internationally</w:t>
       </w:r>
       <w:r>
         <w:t xml:space="preserve">(Brice and Smith 2021; Harris 2021; Miranda 2021)</w:t>
       </w:r>
       <w:r>
-        <w:t xml:space="preserve">. This is especially pertinent for deforestation as previous research found that policy expectations, generated from material and discursive governmental practices, are a crucial factor in decisions to deforest at the ground</w:t>
+        <w:t xml:space="preserve">, but also incites responses, shapes expectations, and feeds into the behavior of many actors involved in the Amazon, from investors to agribusiness to local farmer. This is especially pertinent for deforestation as previous research found that policy expectations, generated from material and discursive governmental practices, are a crucial factor in decisions to deforest at the ground</w:t>
       </w:r>
       <w:r>
         <w:t xml:space="preserve"> </w:t>
@@ -279,7 +279,7 @@
         <w:t xml:space="preserve">(Capobianco 2019; Campbell 2015)</w:t>
       </w:r>
       <w:r>
-        <w:t xml:space="preserve">. Unpacking discourse at the top might help us raise hypotheses about environmental outcomes that are culturally situated. Finally, as our theoretical framework suggests, problem-construction varies by geographic location. Presidential discourses take place in a series of sites with diverse audiences: from launching a new bridge in a small municipality in the middle of the Amazon, to a keynote speech in a business association in São Paulo, to the UN general assembly in New York city. Working with presidential discourses allows us to identify this variation in meaningful ways and better how the Amazon is socially constructed.</w:t>
+        <w:t xml:space="preserve">. Unpacking discourse at the top might help us raise hypotheses about environmental outcomes that are culturally situated. Finally, as our theoretical framework suggests, problem-construction varies by geographic location. Presidential discourses take place in a series of sites with diverse audiences: from launching a new bridge in a small municipality in the middle of the Amazon, to a keynote speech in a business association in São Paulo, to the UN general assembly in New York. Working with presidential discourses allows us to identify this variation in meaningful ways and better how the Amazon is socially constructed.</w:t>
       </w:r>
     </w:p>
     <w:p>
@@ -295,7 +295,7 @@
         <w:pStyle w:val="BodyText"/>
       </w:pPr>
       <w:r>
-        <w:t xml:space="preserve">(Summarize findings, conceptual contribution, and empirical contribution). Conceptually, our approach is underpinned by a constructivist view of policy making, which allocates agency to different actors in building policy discursively. Empirically, we provide the first comprehensive overview of how the Brazilian Amazon has been constructed as a problem in presidential speeches.</w:t>
+        <w:t xml:space="preserve">Our findings are threefold. First, endogenous events as the death of Chico Mendes, the 1992 Earth Summit, the 2009 Copenhaguen Summit, the 2015 Paris Summit, and the 2021 London Summit drive generally the interest in the Amazon. That seems to be the case even after controling share of annual speeches mentioning the Amazon for deforestation, inflation, and speaker. Second, there was a sharp decrease in economic related problem-constructions from the late 1990 to 2010, matched by an increase in speeches that construct the Amazon as a problem of social development and environmental conservation. This trend is reversed in the late 2010s, with the twist of sovereignty making a strong comeback. Finally, using a multinominal model, we find that the farthest away the speaker is from the Amazon, be it within the country in non-Amazonian States or outside Brazil, the more likely the speaker is to construct the Amazon as a problem of environmental conservation than economic integration or social development.</w:t>
       </w:r>
     </w:p>
     <w:p>
@@ -303,7 +303,7 @@
         <w:pStyle w:val="BodyText"/>
       </w:pPr>
       <w:r>
-        <w:t xml:space="preserve">This article proceeds as follows: first, we review Amazonian literature to identify the main ways in which it was constructed as a problem. We then propose a theoretical framework to understand problem-construction. In the methodology section, we operationalize our framework and the Amazonian problem-constructions. Section four portrays our main results over time and by speaker. Finally, we conclude by discussing our findings and proposing future research.</w:t>
+        <w:t xml:space="preserve">This article proceeds as follows: first, we review Amazonian literature to identify the main policy-cycles and their underlying problem construction. We then propose a theoretical framework to understand problem-construction and discourse. In the methodology section, we operationalize our framework and present the codebook. Section four portrays our main results. Finally, we conclude by discussing our findings and proposing future research.</w:t>
       </w:r>
     </w:p>
     <w:bookmarkEnd w:id="24"/>
@@ -441,7 +441,15 @@
         <w:t xml:space="preserve">(Garfield 2013)</w:t>
       </w:r>
       <w:r>
-        <w:t xml:space="preserve">. As we move from a world where non-state actors gain importance in environmental governance and international politics generally</w:t>
+        <w:t xml:space="preserve">.</w:t>
+      </w:r>
+    </w:p>
+    <w:p>
+      <w:pPr>
+        <w:pStyle w:val="BodyText"/>
+      </w:pPr>
+      <w:r>
+        <w:t xml:space="preserve">As we move from a world where non-state actors gain importance in environmental governance and international politics generally</w:t>
       </w:r>
       <w:r>
         <w:t xml:space="preserve"> </w:t>
@@ -459,7 +467,7 @@
         <w:t xml:space="preserve">(Hochstetler 2021; Capobianco 2019; Franchini and Viola 2019)</w:t>
       </w:r>
       <w:r>
-        <w:t xml:space="preserve">. Threads to national sovereignty, consequently, can be interpreted as coming from a different set of actors than before. False claims about Brazilian policies in international and domestic fora, for instance, are often tied to strategies of</w:t>
+        <w:t xml:space="preserve">. Threads to national sovereignty, consequently, can be interpreted as coming from a different set of actors than before. Allegedly false claims about the Brazilian Amazon in international and domestic fora, for instance, are often tied to strategies of</w:t>
       </w:r>
       <w:r>
         <w:t xml:space="preserve"> </w:t>
@@ -477,7 +485,7 @@
         <w:t xml:space="preserve"> </w:t>
       </w:r>
       <w:r>
-        <w:t xml:space="preserve">the Amazon. Relatedly, mentions of Amazonian myths which have been debunked as the</w:t>
+        <w:t xml:space="preserve">the Amazon. This might come both from foreign actors as well as domestic non-state actors. Relatedly, mentions of Amazonian myths which have been debunked as the</w:t>
       </w:r>
       <w:r>
         <w:t xml:space="preserve"> </w:t>
@@ -492,7 +500,7 @@
         <w:t xml:space="preserve">’</w:t>
       </w:r>
       <w:r>
-        <w:t xml:space="preserve">, are also tied to internationalizing strategies.</w:t>
+        <w:t xml:space="preserve">, are also tied to internationalizing strategies</w:t>
       </w:r>
     </w:p>
     <w:p>
@@ -518,7 +526,7 @@
         <w:pStyle w:val="FirstParagraph"/>
       </w:pPr>
       <w:r>
-        <w:t xml:space="preserve">The dictatorships of Vargas (1937-46) and the military (1964-89) took over the task of modernizing the Amazon. In 1966, the Brazilian Military dictatorship launched Operation Amazon, a policy to modernize the region based on a set of assumptions</w:t>
+        <w:t xml:space="preserve">The Vargas dictatorship (1937-46) and the military dictatorship (1964-89) took over the task of modernizing the Amazon. In 1966, the Brazilian Military launched Operation Amazon, a policy to modernize the region based on a set of assumptions</w:t>
       </w:r>
       <w:r>
         <w:t xml:space="preserve"> </w:t>
@@ -583,7 +591,7 @@
         <w:pStyle w:val="FirstParagraph"/>
       </w:pPr>
       <w:r>
-        <w:t xml:space="preserve">The rapid economic changes in the region in the 1960s, 70s, and 80s were matched with the birth of environmental institutions such as the New Forest Code (1964), the Secretary of Environment (1973), and the National Environment Law (1980)</w:t>
+        <w:t xml:space="preserve">The rapid economic changes in the region in the 1960s, 1970s, and 1980s were matched with the birth of environmental institutions such as the New Forest Code (1964), the Secretary of Environment (1973), and the National Environment Law (1980)</w:t>
       </w:r>
       <w:r>
         <w:t xml:space="preserve"> </w:t>
@@ -592,7 +600,7 @@
         <w:t xml:space="preserve">(Drummond and Barros-Platiau 2006)</w:t>
       </w:r>
       <w:r>
-        <w:t xml:space="preserve">. A common explanation for these institutions in the Amazonian literature is the impression of lack of control after years of economic integration.</w:t>
+        <w:t xml:space="preserve">. A common explanation for these institutions in the Amazonian literature is the impression of lack of control after years of centalized economic integration policies</w:t>
       </w:r>
       <w:r>
         <w:t xml:space="preserve"> </w:t>
@@ -601,7 +609,16 @@
         <w:t xml:space="preserve">(Acker 2021; Capobianco 2021; Hecht and Cockburn 1990)</w:t>
       </w:r>
       <w:r>
-        <w:t xml:space="preserve">. As deforestation, fires, and violence rose in the region, catching international attention, the military government deemed as necessary the establishment of an environmental bureaucracy. This process accelerated in the late 1980s, with the birth of modern environmentalism epitomized in the 1992 Earth Summit in Rio de Janeiro (Hochstetler 2021; Capobianco, 2019; Hochstetler and Keck, 2007).</w:t>
+        <w:t xml:space="preserve">. As deforestation, fires, and violence rose in the region, catching international attention, the military government deemed as necessary the establishment of an environmental bureaucracy. This process accelerated in the late 1980s, with the birth of modern environmentalism epitomized in the 1992 Earth Summit in Rio de Janeiro</w:t>
+      </w:r>
+      <w:r>
+        <w:t xml:space="preserve"> </w:t>
+      </w:r>
+      <w:r>
+        <w:t xml:space="preserve">(Hochstetler 2021; Capobianco 2021)</w:t>
+      </w:r>
+      <w:r>
+        <w:t xml:space="preserve">.</w:t>
       </w:r>
       <w:r>
         <w:t xml:space="preserve"> </w:t>
@@ -642,7 +659,7 @@
         <w:t xml:space="preserve">(Hochstetler and Keck 2007)</w:t>
       </w:r>
       <w:r>
-        <w:t xml:space="preserve">. The policy solution implies more investment in command-and-control infrastructure (as remote-sensing technology for environmental outcome measurement), more investment in the valuation of standing eco-systems through incentive schemes, and more policies facilitating indigenous environmental practices.</w:t>
+        <w:t xml:space="preserve">. The policy solution implies more investment in command-and-control infrastructure (as remote-sensing technology for environmental outcome measurement), more investment in the valuation of standing ecosystems through incentive schemes, and more policies facilitating indigenous environmental practices.</w:t>
       </w:r>
     </w:p>
     <w:bookmarkEnd w:id="28"/>
@@ -660,7 +677,7 @@
         <w:pStyle w:val="FirstParagraph"/>
       </w:pPr>
       <w:r>
-        <w:t xml:space="preserve">Different authors have proposed similar periodization for policy-cycles in the Amazon: a focus on sovereignty until the military dictatorship of 1964, followed by strong economic integration policies until the mid 1980s, and finally a shift to conservation after the 1992 Earth Summit. At the macro-historical level, the wider Amazonian vision of the 1964 military dictatorship, encompassed by the whole group of policies they adopted, for instance, did favor economic integration. Nevertheless, at the level of policies adopted, there is more variation than these periods would suggest. For example, the 1980 Programa Calha Norte did contain elements to ensure sovereignty, integrate the region to the country’s economy, and preserve the forest. Framing the policy as an issue of economic integration, then, can be seen as a choice.</w:t>
+        <w:t xml:space="preserve">Different authors have proposed similar periodization for policy-cycles in the Amazon: a focus on sovereignty until the military dictatorship of 1964, followed by strong economic integration policies until the mid 1980s, and finally a shift to conservation after the 1992 Earth Summit. At the macro-historical level, the wider Amazonian vision of the 1964 military dictatorship, encompassed by the whole group of policies they adopted, for instance, did favor economic integration. Nevertheless, at the level of policies adopted, there is more variation than these periods would suggest. For example, the 1980 Programa Calha Norte did contain elements to ensure sovereignty, integrate the region to the country’s economy, and preserve the forest. Framing this policy as an issue of economic integration, then, can be seen as a choice.</w:t>
       </w:r>
     </w:p>
     <w:p>
@@ -668,7 +685,7 @@
         <w:pStyle w:val="BodyText"/>
       </w:pPr>
       <w:r>
-        <w:t xml:space="preserve">Hence, while the literature might represent governments as coherent proponents of a particular policy retroactively, political actors might have adopted strategies that outline problem-constructions of policies differently. For historical inquiry, it is important to periodize policy cycles comprehensively and coherently. We largely agree with what the literature assigns to previous governments. However, the possibility of varied portrayals of the same policy opens possibilities of understanding agenda-setting and policy-adoption in less linear ways.</w:t>
+        <w:t xml:space="preserve">Hence, while the literature might represent governments as coherent proponents of a particular policy retroactively, political actors might have adopted strategies that outline problem-constructions of policies differently. For historical inquiry, it is important to periodize policy cycles comprehensively. We largely agree with what the literature assigns to previous governments. However, the possibility of varied portrayals of the same policy opens up an understanding agenda-setting and policy-adoption that is less linear.</w:t>
       </w:r>
     </w:p>
     <w:p>
@@ -676,7 +693,7 @@
         <w:pStyle w:val="BodyText"/>
       </w:pPr>
       <w:r>
-        <w:t xml:space="preserve">Problem-construction at the level of discourse is also more varied. They are not monolithic in time, across location, or even by the same speaker. While governmental discourses in Brazil have been studied for topic such as inflation or race relations , we only find one systematic analysis of Amazonian discourse.</w:t>
+        <w:t xml:space="preserve">Problem-construction at the level of discourse is also more varied. They are not monolithic in time, across location, or even by the same speaker. While governmental discourses in Brazil have been studied for topic such as inflation or race relations, we only find one systematic analysis of Amazonian discourse.</w:t>
       </w:r>
       <w:r>
         <w:t xml:space="preserve"> </w:t>
@@ -688,7 +705,7 @@
         <w:t xml:space="preserve"> </w:t>
       </w:r>
       <w:r>
-        <w:t xml:space="preserve">investigates Amazonian discourse in the Brazilian Congress with the objective of identifying the arguments put forth by congressmen. The main finding is that in congress the economic value of the Amazon for the cattle industry is the most salient narrative, leading the author to conclude there is a mismatch between the international debate (which focuses on preservation) and the national debate (which focuses on economic development).</w:t>
+        <w:t xml:space="preserve">investigates Amazonian discourse in the Brazilian Congress with the objective of identifying the arguments put forth by congressmen. The main finding is that the economic value of the Amazon for the cattle industry is the most salient narrative, leading the author to conclude there is a mismatch between the international debate (which focuses on preservation) and the national debate (which focuses on economic development).</w:t>
       </w:r>
     </w:p>
     <w:p>
@@ -696,7 +713,7 @@
         <w:pStyle w:val="BodyText"/>
       </w:pPr>
       <w:r>
-        <w:t xml:space="preserve">While we find no major studies systematically looking into Amazonian related themes in Brazilian presidential speeches, we find, for example, several analyzes of environmental discourse in American presidential speeches.</w:t>
+        <w:t xml:space="preserve">We also find several analyzes of environmental discourse in American presidential speeches.</w:t>
       </w:r>
       <w:r>
         <w:t xml:space="preserve"> </w:t>
@@ -864,12 +881,18 @@
         <w:t xml:space="preserve">, Hirschman (1963) analyzes three policy problems in three different Latin American countries. The author draws a conceptual distinction between pressing problems (pressured from outside parties to the government) and chosen problems (chosen by the government at their own discretion). Pressing problems can be either privileged or neglected depending on the degree of pressure exercised by the interested group. Problems can change from pressing to chosen across time and in space as a function of solutions becoming available, changing level of government control in society, or top policymakers shifting interests</w:t>
       </w:r>
       <w:r>
+        <w:t xml:space="preserve"> </w:t>
+      </w:r>
+      <w:r>
         <w:t xml:space="preserve">(Hirschman 1963, 388–91)</w:t>
       </w:r>
       <w:r>
         <w:t xml:space="preserve">. Choosing a problem, though, entails a decision on how to represent it</w:t>
       </w:r>
       <w:r>
+        <w:t xml:space="preserve"> </w:t>
+      </w:r>
+      <w:r>
         <w:t xml:space="preserve">(Bacchi 2009)</w:t>
       </w:r>
       <w:r>
@@ -894,7 +917,7 @@
         <w:t xml:space="preserve">(2009, 10)</w:t>
       </w:r>
       <w:r>
-        <w:t xml:space="preserve">. The existence or proposal of a policy generally implies that there is a (public) problem that needs (governmental) action to be fixed (ibid). The alleged problem is not always explicitly stated in policy. Hirschman exemplifies chosen problems with the case of the construction of Brasilia</w:t>
+        <w:t xml:space="preserve">. The existence or proposal of a policy generally implies that there is a (public) problem that needs (governmental) action to be fixed. The alleged problem is not always explicitly stated in policy. Hirschman exemplifies chosen problems with the case of the construction of Brasilia</w:t>
       </w:r>
       <w:r>
         <w:t xml:space="preserve"> </w:t>
@@ -911,7 +934,7 @@
         <w:pStyle w:val="BodyText"/>
       </w:pPr>
       <w:r>
-        <w:t xml:space="preserve">We understand that depending on how the problem is represented to be, it can be a solution of problems that are considered pressing. Different problem-constructions can address the demands of different constituencies and it is up to the discretion of the political actor to construct a particular problem in a particular way given context. Problem-construction takes place in different sites: national media, legislative bodies, international fora, among others. What eventually becomes policy is a product of a multi-faceted process in all these different sites. One avenue through which governments can emphasize the representations of a problem is discourse. We assume that problem-construction at the level of discourse is varied. They are not monolithic in time, across location, or even by the same speaker.</w:t>
+        <w:t xml:space="preserve">We understand that depending on how the problem is represented to be, it can be a solution of problems that are considered pressing. Different problem-constructions can address the demands of different constituencies and it is up to the discretion of the political actor to construct a particular problem in a particular way given context. Problem-construction takes place in different sites: national media, legislative bodies, international fora, policy committees, among others. What eventually becomes policy is a product of a multi-faceted process in all these different sites. One avenue through which governments can emphasize the representations of a problem is discourse. We assume that problem-construction at the level of discourse is varied. They are not monolithic in time, across location, or even by the same speaker.</w:t>
       </w:r>
     </w:p>
     <w:p>
@@ -931,7 +954,19 @@
         <w:t xml:space="preserve"> </w:t>
       </w:r>
       <w:r>
-        <w:t xml:space="preserve">or environment (Bevitori, 2015) without embedding them in the histories of the term in the country.</w:t>
+        <w:t xml:space="preserve">or environment</w:t>
+      </w:r>
+      <w:r>
+        <w:t xml:space="preserve"> </w:t>
+      </w:r>
+      <w:r>
+        <w:t xml:space="preserve">(Bevitori 2015)</w:t>
+      </w:r>
+      <w:r>
+        <w:t xml:space="preserve"> </w:t>
+      </w:r>
+      <w:r>
+        <w:t xml:space="preserve">without embedding them in the histories of the issue in the country.</w:t>
       </w:r>
     </w:p>
     <w:p>
@@ -974,7 +1009,7 @@
     </w:p>
     <w:bookmarkEnd w:id="34"/>
     <w:bookmarkEnd w:id="35"/>
-    <w:bookmarkStart w:id="51" w:name="Xe3c5e3c32b8fe82946cf162cd022084418ab6fb"/>
+    <w:bookmarkStart w:id="52" w:name="Xe3c5e3c32b8fe82946cf162cd022084418ab6fb"/>
     <w:p>
       <w:pPr>
         <w:pStyle w:val="Heading1"/>
@@ -988,10 +1023,10 @@
         <w:pStyle w:val="FirstParagraph"/>
       </w:pPr>
       <w:r>
-        <w:t xml:space="preserve">This section presents the three main findings of our analysis. We open with a broad overview of the evolution of the incidence of Amazon in all presidential speeches since 1985. In section 4.2, we focus on speeches that mention the Amazon, introducing the specific problem-constructions we presented in section 2. Finally, we run a multinominal model to show how problem constructions change as the speaker moves further away from the Amazon region.</w:t>
-      </w:r>
-    </w:p>
-    <w:bookmarkStart w:id="39" w:name="Xb8b5f140e500c81c5d59bdc707487832bb6540a"/>
+        <w:t xml:space="preserve">This section presents the three main findings of our analysis. We open with a broad overview of the evolution of the incidence of Amazon in all presidential speeches since 1985. In section 4.2, we focus on speeches that mention the Amazon, introducing the specific problem-constructions we presented in section 2.1. Finally, we run a multinominal model to show how problem constructions change as the speaker moves further away from the Amazon region.</w:t>
+      </w:r>
+    </w:p>
+    <w:bookmarkStart w:id="40" w:name="Xb8b5f140e500c81c5d59bdc707487832bb6540a"/>
     <w:p>
       <w:pPr>
         <w:pStyle w:val="Heading2"/>
@@ -1005,7 +1040,16 @@
         <w:pStyle w:val="FirstParagraph"/>
       </w:pPr>
       <w:r>
-        <w:t xml:space="preserve">Figure 1 shows the proportion of speeches that mentions the Amazon in relation to all speeches in each year. The smoothed curved controls incidence deforestation rates, economic situation, and election year (see appendix for methodological details). We observe various local maxima: 1989, 1992, 2004, 2009, 2015, and 2019. These points coincide exogenous events that helps us explain the rises and falls of the Amazon in presidential discourse.</w:t>
+        <w:t xml:space="preserve">Figure 1 shows the proportion of speeches that mentions the Amazon in relation to all speeches in each year. The predicted share curve controls incidence for deforestation</w:t>
+      </w:r>
+      <w:r>
+        <w:rPr>
+          <w:rStyle w:val="FootnoteReference"/>
+        </w:rPr>
+        <w:footnoteReference w:id="36"/>
+      </w:r>
+      <w:r>
+        <w:t xml:space="preserve">, economic situation, and speaker (see appendix for methodological details). We observe various local maxima: 1989, 1992, 2005, 2009, 2015, and 2019. These points coincide with exogenous events that helps us explain the rises and falls of the Amazon in presidential discourse.</w:t>
       </w:r>
     </w:p>
     <w:p>
@@ -1022,13 +1066,25 @@
         <w:t xml:space="preserve">(Hecht and Cockburn 1990)</w:t>
       </w:r>
       <w:r>
-        <w:t xml:space="preserve">. These were eventually enshrined in article 225, which gives all Brazilians a right to a balanced environment, and in article 231, which grants indigenous and traditional populations a right over their territory. Two other factors are likely to explain this increase: in 1988 Chico Mendes was brutally murdered, and in 1989, the New York Times published an article with pictures of the Amazon burning. Both incidents caught unprecedented international attention. President Sarney responded to these publicly, and proposed a new set of policies to address, named Nossa Natureza</w:t>
+        <w:t xml:space="preserve">. These were eventually enshrined in article 225, which gives all Brazilians a right to a balanced environment, and in article 231, which grants indigenous and traditional populations a right over their territory. Two other factors are likely to explain this increase: in 1988 Chico Mendes was brutally murdered and the New York Times published an article with pictures of the Amazon burning</w:t>
+      </w:r>
+      <w:r>
+        <w:t xml:space="preserve"> </w:t>
+      </w:r>
+      <w:r>
+        <w:t xml:space="preserve">(Simons and Times 1988)</w:t>
+      </w:r>
+      <w:r>
+        <w:t xml:space="preserve">. Both incidents caught unprecedented international attention. President Sarney responded to these publicly, and proposed a new set of policies to address, named Nossa Natureza</w:t>
       </w:r>
       <w:r>
         <w:t xml:space="preserve"> </w:t>
       </w:r>
       <w:r>
         <w:t xml:space="preserve">(Capobianco 2021)</w:t>
+      </w:r>
+      <w:r>
+        <w:t xml:space="preserve">.</w:t>
       </w:r>
     </w:p>
     <w:p>
@@ -1040,18 +1096,18 @@
           <wp:inline>
             <wp:extent cx="5727700" cy="4582160"/>
             <wp:effectExtent b="0" l="0" r="0" t="0"/>
-            <wp:docPr descr="" title="" id="37" name="Picture"/>
+            <wp:docPr descr="" title="" id="38" name="Picture"/>
             <a:graphic>
               <a:graphicData uri="http://schemas.openxmlformats.org/drawingml/2006/picture">
                 <pic:pic>
                   <pic:nvPicPr>
-                    <pic:cNvPr descr="Full_draft_20220401_files/figure-docx/Amazonian%20speeches%20by%20year-1.png" id="38" name="Picture"/>
+                    <pic:cNvPr descr="Full_draft_20220401_files/figure-docx/Figure%201:%20Amazonian%20speeches%20by%20year-1.png" id="39" name="Picture"/>
                     <pic:cNvPicPr>
                       <a:picLocks noChangeArrowheads="1" noChangeAspect="1"/>
                     </pic:cNvPicPr>
                   </pic:nvPicPr>
                   <pic:blipFill>
-                    <a:blip r:embed="rId36"/>
+                    <a:blip r:embed="rId37"/>
                     <a:stretch>
                       <a:fillRect/>
                     </a:stretch>
@@ -1083,7 +1139,25 @@
         <w:pStyle w:val="BodyText"/>
       </w:pPr>
       <w:r>
-        <w:t xml:space="preserve">While in 1990 there was a decrease to about 12.4%, we observe a novel increase to 15% and 25% in 1991 and 1992 respectively. The driver of this increase is likely to be the 1992 Earth Summit, which was being prepared by various state and non-state actors in the region and brought international attention to environmental topics in Brazil. One of the big announcements was the consolidation of the first transnational partnership for the Amazon, the G7 Pilot Programme, which brought a high number of financial resources to the region for public policy implementation (cite). During the Cardoso years (1994-2002), Amazonian speeches averaged at about 15% without strong variation. There were no big international or domestic events that drove the topic up.</w:t>
+        <w:t xml:space="preserve">While in 1990 there was a decrease to about 12.4%, we observe a novel increase to 15% and 25% in 1991 and 1992 respectively. The driver of this increase is likely to be the 1992 Earth Summit, which was being prepared by various state and non-state actors in the region and brought international attention to environmental topics in Brazil. One of the big announcements was the consolidation of the first transnational partnership for the Amazon, the G7 Pilot Programme, which brought a high number of financial resources to the region for public policy implementation</w:t>
+      </w:r>
+      <w:r>
+        <w:t xml:space="preserve"> </w:t>
+      </w:r>
+      <w:r>
+        <w:t xml:space="preserve">(Capobianco 2021)</w:t>
+      </w:r>
+      <w:r>
+        <w:t xml:space="preserve">. During the Cardoso years (1994-2002), Amazonian speeches averaged at about 16% without strong variation. There were no big international or domestic events that drove the topic up. At the level of policy, though, we saw the birth of the National System of Protected Areas in 2001, and of the Amazon Regional Protected Areas Program. While the former created the legal framework for different types of protected areas to be created, the latter established a transnational partnership to finance the implementation of protected areas in the Amazon</w:t>
+      </w:r>
+      <w:r>
+        <w:t xml:space="preserve"> </w:t>
+      </w:r>
+      <w:r>
+        <w:t xml:space="preserve">(Andonova 2014)</w:t>
+      </w:r>
+      <w:r>
+        <w:t xml:space="preserve">.</w:t>
       </w:r>
     </w:p>
     <w:p>
@@ -1112,7 +1186,7 @@
         <w:t xml:space="preserve">(Franchini and Viola 2019)</w:t>
       </w:r>
       <w:r>
-        <w:t xml:space="preserve">, when stakes about climate change were high. A somewhat different pattern can be identified in the lead up to the 2015 Paris COP, which was also building up to become a key-turn in climate politics after the failures of Copenhagen. From 2010 to 2014, we identify a steady decrease from 18.2% to 8.2%, which is followed by a sharp increase in the year of the COP, reaching 19.2%. These are the years when Brazil entered a long period of political and economic instability that lingers until today. Brazil went to the COP in Paris with deforestation numbers slightly higher than Copenhagen, and a perception that there was a turn towards less conservation after the 2011 Forest Code was adopted.</w:t>
+        <w:t xml:space="preserve">, when stakes about climate change were high. A somewhat different pattern can be identified in the lead up to the 2015 Paris COP, which was also building up to become a key-turn in climate politics after the failures of Copenhagen. From 2010 to 2014, we identify a steady decrease from 18.2% to 8.2%, which is followed by a sharp increase in the year of the COP, reaching 19.2%. These are the years when Brazil entered a long period of political and economic instability that lingers until today. Brazil went to the COP in Paris with deforestation numbers slightly higher than Copenhagen, and a perception that there was a turn towards less conservation after the 2011 Forest Code was adopted and former environmental minister Marina Silva ended her alliance with the worker’s party because of disagreements related to the priority of environmental policy.</w:t>
       </w:r>
     </w:p>
     <w:p>
@@ -1128,11 +1202,11 @@
         <w:pStyle w:val="BodyText"/>
       </w:pPr>
       <w:r>
-        <w:t xml:space="preserve">We do find evidence that deforestation rates, economic situation, elections, and simply preferential preferences affect the incidence of Amazon in speeches: the smoothed curve portrays lower proportions overall. However, international events and media coverage also correlate with local maxima of our curve, suggesting presidents do speak more about the Amazon in preparation or reaction to these events. We are yet to inspect, though, whether specific problem constructions about the Amazon change over time.</w:t>
-      </w:r>
-    </w:p>
-    <w:bookmarkEnd w:id="39"/>
-    <w:bookmarkStart w:id="49" w:name="amazonian-problem-construction-in-time"/>
+        <w:t xml:space="preserve">We do find evidence that deforestation rates, economic situation, elections, and simply presidential preferences affect the incidence of Amazon in speeches: the smoothed curve portrays lower proportions overall. However, international events and media coverage also correlate with local maxima of our curve, suggesting presidents do speak more about the Amazon in preparation or reaction to these events. We are yet to inspect, though, whether specific problem constructions about the Amazon change over time.</w:t>
+      </w:r>
+    </w:p>
+    <w:bookmarkEnd w:id="40"/>
+    <w:bookmarkStart w:id="50" w:name="amazonian-problem-construction-in-time"/>
     <w:p>
       <w:pPr>
         <w:pStyle w:val="Heading2"/>
@@ -1158,18 +1232,18 @@
           <wp:inline>
             <wp:extent cx="5727700" cy="4582160"/>
             <wp:effectExtent b="0" l="0" r="0" t="0"/>
-            <wp:docPr descr="" title="" id="41" name="Picture"/>
+            <wp:docPr descr="" title="" id="42" name="Picture"/>
             <a:graphic>
               <a:graphicData uri="http://schemas.openxmlformats.org/drawingml/2006/picture">
                 <pic:pic>
                   <pic:nvPicPr>
-                    <pic:cNvPr descr="Full_draft_20220401_files/figure-docx/mixed-types%20in%20time-1.png" id="42" name="Picture"/>
+                    <pic:cNvPr descr="Full_draft_20220401_files/figure-docx/Figure%202:%20mixed-types%20in%20time-1.png" id="43" name="Picture"/>
                     <pic:cNvPicPr>
                       <a:picLocks noChangeArrowheads="1" noChangeAspect="1"/>
                     </pic:cNvPicPr>
                   </pic:nvPicPr>
                   <pic:blipFill>
-                    <a:blip r:embed="rId40"/>
+                    <a:blip r:embed="rId41"/>
                     <a:stretch>
                       <a:fillRect/>
                     </a:stretch>
@@ -1201,7 +1275,7 @@
         <w:pStyle w:val="BodyText"/>
       </w:pPr>
       <w:r>
-        <w:t xml:space="preserve">The plots reveal several trends. Pure economic integration statements, which were dominant, decreased in incidence as of the mid 1990s. In the late 1990s, pure conservation as well as pure social development increased; both surpassing the proportion of economic integration problem-construction in 2005.</w:t>
+        <w:t xml:space="preserve">The plots reveal several trends. We start by pure-types. Pure economic integration statements, which were dominant, decreased in incidence as of the mid 1990s. In the late 1990s, pure conservation as well as pure social development increased; both surpassing the proportion of economic integration problem-construction in 2005.</w:t>
       </w:r>
       <w:r>
         <w:t xml:space="preserve"> </w:t>
@@ -1213,7 +1287,7 @@
         <w:t xml:space="preserve"> </w:t>
       </w:r>
       <w:r>
-        <w:t xml:space="preserve">argues that the unprecedented decrease in deforestation we observed from 2004 to 2012 was a product of an increase in the perception of stronger federal policies and presence in the Amazon region, which in turn engendered a perception of higher risk of being caught and fined for deforestation. This is aligned with our findings: a higher incidence of the Amazon as a topic overall can generate a perception of more attention from the top, and a shift from economic integration to conservation can generate a perception of higher change of being caught. As of the early 2010s, we observe a reversal of the trend with a twist: economic integration starts picking up again in detriment of conservation and social development problem constructions, but with sovereignty increasing steadily.</w:t>
+        <w:t xml:space="preserve">argues that the unprecedented decrease in deforestation we observed from 2004 to 2012 was a product of an increase in the perception of stronger federal policies and presence in the Amazon region, which in turn engendered a perception of higher risk of being caught and fined for deforestation. This correlates with our findings: a higher incidence of the Amazon as a topic overall can generate a perception of more attention from the top, and a shift from economic integration to conservation can generate a perception of higher change of being caught. As of the early 2010s, we observe a reversal of the trend with a twist: economic integration starts picking up again in detriment of conservation and social development problem constructions, but with sovereignty increasing steadily.</w:t>
       </w:r>
     </w:p>
     <w:p>
@@ -1221,7 +1295,7 @@
         <w:pStyle w:val="BodyText"/>
       </w:pPr>
       <w:r>
-        <w:t xml:space="preserve">Figure 3 (below) shows these shifts more clearly and highlights the decrease of economic integration and increase of social and conservation problem constructions preceding Lula’s presidential mandate. Relatedly, figure 3 also shows that while the reversal precedes the mandate of President Bolsonaro, it was with him and his dismantling of social and environmental policies that sovereignty and economic integration appears the most, in detriment of social development and environmental conservation. The starkest decrease relates to social development construction between Temer’s and Bolsonaro’s administration.</w:t>
+        <w:t xml:space="preserve">Figure 3 (below) shows these shift and reversal more clearly and highlights the decrease of economic integration and increase of social and conservation problem constructions preceding Lula’s presidential mandate. Relatedly, figure 3 also shows that while the reversal precedes the mandate of President Bolsonaro, it was with him and his dismantling of social and environmental policies that sovereignty and economic integration appears the most, in detriment of social development and environmental conservation. The starkest decrease relates to social development construction between Temer’s and Bolsonaro’s administration.</w:t>
       </w:r>
     </w:p>
     <w:p>
@@ -1233,18 +1307,18 @@
           <wp:inline>
             <wp:extent cx="5727700" cy="4582160"/>
             <wp:effectExtent b="0" l="0" r="0" t="0"/>
-            <wp:docPr descr="" title="" id="44" name="Picture"/>
+            <wp:docPr descr="" title="" id="45" name="Picture"/>
             <a:graphic>
               <a:graphicData uri="http://schemas.openxmlformats.org/drawingml/2006/picture">
                 <pic:pic>
                   <pic:nvPicPr>
-                    <pic:cNvPr descr="Full_draft_20220401_files/figure-docx/pure%20types%20in%20time%20-1.png" id="45" name="Picture"/>
+                    <pic:cNvPr descr="Full_draft_20220401_files/figure-docx/Figure%203:%20pure%20types%20in%20time%20-1.png" id="46" name="Picture"/>
                     <pic:cNvPicPr>
                       <a:picLocks noChangeArrowheads="1" noChangeAspect="1"/>
                     </pic:cNvPicPr>
                   </pic:nvPicPr>
                   <pic:blipFill>
-                    <a:blip r:embed="rId43"/>
+                    <a:blip r:embed="rId44"/>
                     <a:stretch>
                       <a:fillRect/>
                     </a:stretch>
@@ -1288,18 +1362,18 @@
           <wp:inline>
             <wp:extent cx="5727700" cy="4582160"/>
             <wp:effectExtent b="0" l="0" r="0" t="0"/>
-            <wp:docPr descr="" title="" id="47" name="Picture"/>
+            <wp:docPr descr="" title="" id="48" name="Picture"/>
             <a:graphic>
               <a:graphicData uri="http://schemas.openxmlformats.org/drawingml/2006/picture">
                 <pic:pic>
                   <pic:nvPicPr>
-                    <pic:cNvPr descr="Full_draft_20220401_files/figure-docx/mixed-types%20by%20president%20-1.png" id="48" name="Picture"/>
+                    <pic:cNvPr descr="Full_draft_20220401_files/figure-docx/Figure%204:%20mixed-types%20by%20president%20-1.png" id="49" name="Picture"/>
                     <pic:cNvPicPr>
                       <a:picLocks noChangeArrowheads="1" noChangeAspect="1"/>
                     </pic:cNvPicPr>
                   </pic:nvPicPr>
                   <pic:blipFill>
-                    <a:blip r:embed="rId46"/>
+                    <a:blip r:embed="rId47"/>
                     <a:stretch>
                       <a:fillRect/>
                     </a:stretch>
@@ -1345,7 +1419,7 @@
         <w:pStyle w:val="BodyText"/>
       </w:pPr>
       <w:r>
-        <w:t xml:space="preserve">While unprecedented, this new balance was not long-standing. Democratic decay is slow and the embryony of Bolsonaro’s Amazonian discourse was breeding half a decade before he took office. We observe the decrease in conservation related statements in the early 2010s, and the soft increase of sovereignty in form of mixes in the mid 2000s. The hard increase in sovereignty comes in the 2010s. As we conceptualize and operationalize sovereignty as boundary-making vis-à-vis internal and external perceived threats to the Amazon, we interpret this increase as attacks to indigenous and traditional populations. At the policy side, the Itaipu Dam in the late 2000s and the 2011 Forest code are seen as a turning point: political opposition to conservation got particularly organized and managed to lobby the executive and conquer this policy wins, which were largely opposed by environmentalists.</w:t>
+        <w:t xml:space="preserve">While unprecedented, this new balance was not long-standing. Democratic decay is slow and the embryo of Bolsonaro’s Amazonian discourse was breeding half a decade before he took office. We observe the decrease in conservation related statements in the early 2010s, and the soft increase of sovereignty in form of mixes in the mid 2000s (figure 3) . The hard increase in sovereignty comes in the 2010s. As we conceptualize and operationalize sovereignty as boundary-making vis-à-vis internal and external perceived threats to the Amazon, we interpret this increase as attacks to indigenous and traditional populations. At the policy side, the Itaipu Dam in the late 2000s and the 2011 Forest code are seen as a turning point: political opposition to conservation got particularly organized and managed to lobby the executive and conquer this policy wins, which were largely opposed by environmentalists.</w:t>
       </w:r>
     </w:p>
     <w:p>
@@ -1356,8 +1430,8 @@
         <w:t xml:space="preserve">This is not to say that those who preceded President Bolsonaro are like him. They are not, and we have shown how he is different from others already. But the political forces in Brazilian democracy that drive these changes in problem-construction were long in the making, as the earlier and softer shifts in discourse suggest. Bolsonaro’s problem-construction is the strongest form of this shift. Now that we’ve inspected and developed pure and mixed types, we can check if these specific problem constructions vary depending on where the president is speaking.</w:t>
       </w:r>
     </w:p>
-    <w:bookmarkEnd w:id="49"/>
-    <w:bookmarkStart w:id="50" w:name="X907f7c83bef415cd4eb0f6cbf6318b241e96f3b"/>
+    <w:bookmarkEnd w:id="50"/>
+    <w:bookmarkStart w:id="51" w:name="X907f7c83bef415cd4eb0f6cbf6318b241e96f3b"/>
     <w:p>
       <w:pPr>
         <w:pStyle w:val="Heading2"/>
@@ -1366,9 +1440,391 @@
         <w:t xml:space="preserve">4.3 An Amazonian three-level game? Boasting policy outside, talking to people inside</w:t>
       </w:r>
     </w:p>
-    <w:bookmarkEnd w:id="50"/>
+    <w:p>
+      <w:pPr>
+        <w:pStyle w:val="SourceCode"/>
+      </w:pPr>
+      <w:r>
+        <w:rPr>
+          <w:rStyle w:val="VerbatimChar"/>
+        </w:rPr>
+        <w:t xml:space="preserve">## # weights:  88 (70 variable)</w:t>
+      </w:r>
+      <w:r>
+        <w:br/>
+      </w:r>
+      <w:r>
+        <w:rPr>
+          <w:rStyle w:val="VerbatimChar"/>
+        </w:rPr>
+        <w:t xml:space="preserve">## initial  value 4402.535721 </w:t>
+      </w:r>
+      <w:r>
+        <w:br/>
+      </w:r>
+      <w:r>
+        <w:rPr>
+          <w:rStyle w:val="VerbatimChar"/>
+        </w:rPr>
+        <w:t xml:space="preserve">## iter  10 value 4058.836707</w:t>
+      </w:r>
+      <w:r>
+        <w:br/>
+      </w:r>
+      <w:r>
+        <w:rPr>
+          <w:rStyle w:val="VerbatimChar"/>
+        </w:rPr>
+        <w:t xml:space="preserve">## iter  20 value 3811.217215</w:t>
+      </w:r>
+      <w:r>
+        <w:br/>
+      </w:r>
+      <w:r>
+        <w:rPr>
+          <w:rStyle w:val="VerbatimChar"/>
+        </w:rPr>
+        <w:t xml:space="preserve">## iter  30 value 3697.280446</w:t>
+      </w:r>
+      <w:r>
+        <w:br/>
+      </w:r>
+      <w:r>
+        <w:rPr>
+          <w:rStyle w:val="VerbatimChar"/>
+        </w:rPr>
+        <w:t xml:space="preserve">## iter  40 value 3667.067967</w:t>
+      </w:r>
+      <w:r>
+        <w:br/>
+      </w:r>
+      <w:r>
+        <w:rPr>
+          <w:rStyle w:val="VerbatimChar"/>
+        </w:rPr>
+        <w:t xml:space="preserve">## iter  50 value 3662.904701</w:t>
+      </w:r>
+      <w:r>
+        <w:br/>
+      </w:r>
+      <w:r>
+        <w:rPr>
+          <w:rStyle w:val="VerbatimChar"/>
+        </w:rPr>
+        <w:t xml:space="preserve">## iter  60 value 3662.550486</w:t>
+      </w:r>
+      <w:r>
+        <w:br/>
+      </w:r>
+      <w:r>
+        <w:rPr>
+          <w:rStyle w:val="VerbatimChar"/>
+        </w:rPr>
+        <w:t xml:space="preserve">## final  value 3662.548739 </w:t>
+      </w:r>
+      <w:r>
+        <w:br/>
+      </w:r>
+      <w:r>
+        <w:rPr>
+          <w:rStyle w:val="VerbatimChar"/>
+        </w:rPr>
+        <w:t xml:space="preserve">## converged</w:t>
+      </w:r>
+    </w:p>
+    <w:p>
+      <w:pPr>
+        <w:pStyle w:val="SourceCode"/>
+      </w:pPr>
+      <w:r>
+        <w:rPr>
+          <w:rStyle w:val="VerbatimChar"/>
+        </w:rPr>
+        <w:t xml:space="preserve">## </w:t>
+      </w:r>
+      <w:r>
+        <w:br/>
+      </w:r>
+      <w:r>
+        <w:rPr>
+          <w:rStyle w:val="VerbatimChar"/>
+        </w:rPr>
+        <w:t xml:space="preserve">## ======================================================================================================================</w:t>
+      </w:r>
+      <w:r>
+        <w:br/>
+      </w:r>
+      <w:r>
+        <w:rPr>
+          <w:rStyle w:val="VerbatimChar"/>
+        </w:rPr>
+        <w:t xml:space="preserve">##                                                           Dependent variable:                                         </w:t>
+      </w:r>
+      <w:r>
+        <w:br/>
+      </w:r>
+      <w:r>
+        <w:rPr>
+          <w:rStyle w:val="VerbatimChar"/>
+        </w:rPr>
+        <w:t xml:space="preserve">##                   ----------------------------------------------------------------------------------------------------</w:t>
+      </w:r>
+      <w:r>
+        <w:br/>
+      </w:r>
+      <w:r>
+        <w:rPr>
+          <w:rStyle w:val="VerbatimChar"/>
+        </w:rPr>
+        <w:t xml:space="preserve">##                       EI        SD        Sov     EI-Con     EI-SD    Sov-Con  SD-EI-Con  Sov-EI    SD-Con     Other  </w:t>
+      </w:r>
+      <w:r>
+        <w:br/>
+      </w:r>
+      <w:r>
+        <w:rPr>
+          <w:rStyle w:val="VerbatimChar"/>
+        </w:rPr>
+        <w:t xml:space="preserve">##                      (1)        (2)       (3)       (4)       (5)       (6)       (7)       (8)       (9)      (10)   </w:t>
+      </w:r>
+      <w:r>
+        <w:br/>
+      </w:r>
+      <w:r>
+        <w:rPr>
+          <w:rStyle w:val="VerbatimChar"/>
+        </w:rPr>
+        <w:t xml:space="preserve">## ----------------------------------------------------------------------------------------------------------------------</w:t>
+      </w:r>
+      <w:r>
+        <w:br/>
+      </w:r>
+      <w:r>
+        <w:rPr>
+          <w:rStyle w:val="VerbatimChar"/>
+        </w:rPr>
+        <w:t xml:space="preserve">## Brasilia          -1.126***  -0.984***  -0.259   -0.613**  -1.175***   0.218   -1.443*** -1.208*** -1.086*** -0.810***</w:t>
+      </w:r>
+      <w:r>
+        <w:br/>
+      </w:r>
+      <w:r>
+        <w:rPr>
+          <w:rStyle w:val="VerbatimChar"/>
+        </w:rPr>
+        <w:t xml:space="preserve">##                    (0.171)    (0.205)   (0.270)   (0.248)   (0.283)   (0.261)   (0.348)   (0.327)   (0.332)   (0.170) </w:t>
+      </w:r>
+      <w:r>
+        <w:br/>
+      </w:r>
+      <w:r>
+        <w:rPr>
+          <w:rStyle w:val="VerbatimChar"/>
+        </w:rPr>
+        <w:t xml:space="preserve">##                                                                                                                       </w:t>
+      </w:r>
+      <w:r>
+        <w:br/>
+      </w:r>
+      <w:r>
+        <w:rPr>
+          <w:rStyle w:val="VerbatimChar"/>
+        </w:rPr>
+        <w:t xml:space="preserve">## International     -0.651***  -1.501*** -1.050***  -0.357   -0.879***  -0.636*  -1.277*** -1.109***  -0.351   -0.966***</w:t>
+      </w:r>
+      <w:r>
+        <w:br/>
+      </w:r>
+      <w:r>
+        <w:rPr>
+          <w:rStyle w:val="VerbatimChar"/>
+        </w:rPr>
+        <w:t xml:space="preserve">##                    (0.192)    (0.292)   (0.388)   (0.283)   (0.325)   (0.366)   (0.401)   (0.389)   (0.342)   (0.209) </w:t>
+      </w:r>
+      <w:r>
+        <w:br/>
+      </w:r>
+      <w:r>
+        <w:rPr>
+          <w:rStyle w:val="VerbatimChar"/>
+        </w:rPr>
+        <w:t xml:space="preserve">##                                                                                                                       </w:t>
+      </w:r>
+      <w:r>
+        <w:br/>
+      </w:r>
+      <w:r>
+        <w:rPr>
+          <w:rStyle w:val="VerbatimChar"/>
+        </w:rPr>
+        <w:t xml:space="preserve">## Non-AM state        -0.122    -0.133     0.360    -0.432    -0.121    0.627**   -0.527    -0.365    -0.292    -0.194  </w:t>
+      </w:r>
+      <w:r>
+        <w:br/>
+      </w:r>
+      <w:r>
+        <w:rPr>
+          <w:rStyle w:val="VerbatimChar"/>
+        </w:rPr>
+        <w:t xml:space="preserve">##                    (0.197)    (0.230)   (0.304)   (0.316)   (0.299)   (0.300)   (0.366)   (0.364)   (0.358)   (0.204) </w:t>
+      </w:r>
+      <w:r>
+        <w:br/>
+      </w:r>
+      <w:r>
+        <w:rPr>
+          <w:rStyle w:val="VerbatimChar"/>
+        </w:rPr>
+        <w:t xml:space="preserve">##                                                                                                                       </w:t>
+      </w:r>
+      <w:r>
+        <w:br/>
+      </w:r>
+      <w:r>
+        <w:rPr>
+          <w:rStyle w:val="VerbatimChar"/>
+        </w:rPr>
+        <w:t xml:space="preserve">## Election            -0.257     0.015   -0.764**    0.006    -0.271    -0.445     0.168   -1.281**    0.064   -0.398** </w:t>
+      </w:r>
+      <w:r>
+        <w:br/>
+      </w:r>
+      <w:r>
+        <w:rPr>
+          <w:rStyle w:val="VerbatimChar"/>
+        </w:rPr>
+        <w:t xml:space="preserve">##                    (0.187)    (0.213)   (0.305)   (0.255)   (0.287)   (0.389)   (0.378)   (0.535)   (0.398)   (0.192) </w:t>
+      </w:r>
+      <w:r>
+        <w:br/>
+      </w:r>
+      <w:r>
+        <w:rPr>
+          <w:rStyle w:val="VerbatimChar"/>
+        </w:rPr>
+        <w:t xml:space="preserve">##                                                                                                                       </w:t>
+      </w:r>
+      <w:r>
+        <w:br/>
+      </w:r>
+      <w:r>
+        <w:rPr>
+          <w:rStyle w:val="VerbatimChar"/>
+        </w:rPr>
+        <w:t xml:space="preserve">## Deforestation      0.076***   -0.010     0.006     0.025    0.044**    0.005     0.003     0.015     0.016   0.055*** </w:t>
+      </w:r>
+      <w:r>
+        <w:br/>
+      </w:r>
+      <w:r>
+        <w:rPr>
+          <w:rStyle w:val="VerbatimChar"/>
+        </w:rPr>
+        <w:t xml:space="preserve">##                    (0.013)    (0.016)   (0.019)   (0.018)   (0.019)   (0.027)   (0.027)   (0.026)   (0.027)   (0.013) </w:t>
+      </w:r>
+      <w:r>
+        <w:br/>
+      </w:r>
+      <w:r>
+        <w:rPr>
+          <w:rStyle w:val="VerbatimChar"/>
+        </w:rPr>
+        <w:t xml:space="preserve">##                                                                                                                       </w:t>
+      </w:r>
+      <w:r>
+        <w:br/>
+      </w:r>
+      <w:r>
+        <w:rPr>
+          <w:rStyle w:val="VerbatimChar"/>
+        </w:rPr>
+        <w:t xml:space="preserve">## Inflation         -0.0004*** -0.0004**  -0.0001  -0.0004** -0.0005**  0.0003    -0.001    -0.001    -0.0005  -0.0002* </w:t>
+      </w:r>
+      <w:r>
+        <w:br/>
+      </w:r>
+      <w:r>
+        <w:rPr>
+          <w:rStyle w:val="VerbatimChar"/>
+        </w:rPr>
+        <w:t xml:space="preserve">##                    (0.0001)  (0.0002)  (0.0002)  (0.0002)  (0.0002)  (0.0002)  (0.0003)  (0.0005)  (0.0003)  (0.0001) </w:t>
+      </w:r>
+      <w:r>
+        <w:br/>
+      </w:r>
+      <w:r>
+        <w:rPr>
+          <w:rStyle w:val="VerbatimChar"/>
+        </w:rPr>
+        <w:t xml:space="preserve">##                                                                                                                       </w:t>
+      </w:r>
+      <w:r>
+        <w:br/>
+      </w:r>
+      <w:r>
+        <w:rPr>
+          <w:rStyle w:val="VerbatimChar"/>
+        </w:rPr>
+        <w:t xml:space="preserve">## Constant            0.064     0.570**   -0.641*  -0.672**  -0.901*** -1.954*** -1.123*** -1.079*** -1.637***   0.237  </w:t>
+      </w:r>
+      <w:r>
+        <w:br/>
+      </w:r>
+      <w:r>
+        <w:rPr>
+          <w:rStyle w:val="VerbatimChar"/>
+        </w:rPr>
+        <w:t xml:space="preserve">##                    (0.211)    (0.252)   (0.336)   (0.312)   (0.337)   (0.336)   (0.366)   (0.342)   (0.330)   (0.215) </w:t>
+      </w:r>
+      <w:r>
+        <w:br/>
+      </w:r>
+      <w:r>
+        <w:rPr>
+          <w:rStyle w:val="VerbatimChar"/>
+        </w:rPr>
+        <w:t xml:space="preserve">##                                                                                                                       </w:t>
+      </w:r>
+      <w:r>
+        <w:br/>
+      </w:r>
+      <w:r>
+        <w:rPr>
+          <w:rStyle w:val="VerbatimChar"/>
+        </w:rPr>
+        <w:t xml:space="preserve">## ----------------------------------------------------------------------------------------------------------------------</w:t>
+      </w:r>
+      <w:r>
+        <w:br/>
+      </w:r>
+      <w:r>
+        <w:rPr>
+          <w:rStyle w:val="VerbatimChar"/>
+        </w:rPr>
+        <w:t xml:space="preserve">## Akaike Inf. Crit. 7,465.097  7,465.097 7,465.097 7,465.097 7,465.097 7,465.097 7,465.097 7,465.097 7,465.097 7,465.097</w:t>
+      </w:r>
+      <w:r>
+        <w:br/>
+      </w:r>
+      <w:r>
+        <w:rPr>
+          <w:rStyle w:val="VerbatimChar"/>
+        </w:rPr>
+        <w:t xml:space="preserve">## ======================================================================================================================</w:t>
+      </w:r>
+      <w:r>
+        <w:br/>
+      </w:r>
+      <w:r>
+        <w:rPr>
+          <w:rStyle w:val="VerbatimChar"/>
+        </w:rPr>
+        <w:t xml:space="preserve">## Note:                                                                                      *p&lt;0.1; **p&lt;0.05; ***p&lt;0.01</w:t>
+      </w:r>
+    </w:p>
     <w:bookmarkEnd w:id="51"/>
-    <w:bookmarkStart w:id="52" w:name="conclusion"/>
+    <w:bookmarkEnd w:id="52"/>
+    <w:bookmarkStart w:id="53" w:name="conclusion"/>
     <w:p>
       <w:pPr>
         <w:pStyle w:val="Heading1"/>
@@ -1377,8 +1833,8 @@
         <w:t xml:space="preserve">5 Conclusion</w:t>
       </w:r>
     </w:p>
-    <w:bookmarkEnd w:id="52"/>
-    <w:bookmarkStart w:id="116" w:name="references"/>
+    <w:bookmarkEnd w:id="53"/>
+    <w:bookmarkStart w:id="121" w:name="references"/>
     <w:p>
       <w:pPr>
         <w:pStyle w:val="Heading1"/>
@@ -1387,8 +1843,8 @@
         <w:t xml:space="preserve">6 References</w:t>
       </w:r>
     </w:p>
-    <w:bookmarkStart w:id="115" w:name="refs"/>
-    <w:bookmarkStart w:id="54" w:name="ref-acker2014"/>
+    <w:bookmarkStart w:id="120" w:name="refs"/>
+    <w:bookmarkStart w:id="55" w:name="ref-acker2014"/>
     <w:p>
       <w:pPr>
         <w:pStyle w:val="Bibliography"/>
@@ -1433,7 +1889,7 @@
       <w:r>
         <w:t xml:space="preserve"> </w:t>
       </w:r>
-      <w:hyperlink r:id="rId53">
+      <w:hyperlink r:id="rId54">
         <w:r>
           <w:rPr>
             <w:rStyle w:val="Hyperlink"/>
@@ -1445,8 +1901,8 @@
         <w:t xml:space="preserve">.</w:t>
       </w:r>
     </w:p>
-    <w:bookmarkEnd w:id="54"/>
-    <w:bookmarkStart w:id="56" w:name="ref-acker2021"/>
+    <w:bookmarkEnd w:id="55"/>
+    <w:bookmarkStart w:id="57" w:name="ref-acker2021"/>
     <w:p>
       <w:pPr>
         <w:pStyle w:val="Bibliography"/>
@@ -1469,7 +1925,7 @@
       <w:r>
         <w:t xml:space="preserve"> </w:t>
       </w:r>
-      <w:hyperlink r:id="rId55">
+      <w:hyperlink r:id="rId56">
         <w:r>
           <w:rPr>
             <w:rStyle w:val="Hyperlink"/>
@@ -1481,8 +1937,8 @@
         <w:t xml:space="preserve">.</w:t>
       </w:r>
     </w:p>
-    <w:bookmarkEnd w:id="56"/>
-    <w:bookmarkStart w:id="58" w:name="ref-alesina2009"/>
+    <w:bookmarkEnd w:id="57"/>
+    <w:bookmarkStart w:id="59" w:name="ref-alesina2009"/>
     <w:p>
       <w:pPr>
         <w:pStyle w:val="Bibliography"/>
@@ -1499,7 +1955,7 @@
       <w:r>
         <w:t xml:space="preserve"> </w:t>
       </w:r>
-      <w:hyperlink r:id="rId57">
+      <w:hyperlink r:id="rId58">
         <w:r>
           <w:rPr>
             <w:rStyle w:val="Hyperlink"/>
@@ -1511,8 +1967,8 @@
         <w:t xml:space="preserve">.</w:t>
       </w:r>
     </w:p>
-    <w:bookmarkEnd w:id="58"/>
-    <w:bookmarkStart w:id="60" w:name="ref-andonova2014"/>
+    <w:bookmarkEnd w:id="59"/>
+    <w:bookmarkStart w:id="61" w:name="ref-andonova2014"/>
     <w:p>
       <w:pPr>
         <w:pStyle w:val="Bibliography"/>
@@ -1545,7 +2001,7 @@
       <w:r>
         <w:t xml:space="preserve"> </w:t>
       </w:r>
-      <w:hyperlink r:id="rId59">
+      <w:hyperlink r:id="rId60">
         <w:r>
           <w:rPr>
             <w:rStyle w:val="Hyperlink"/>
@@ -1557,8 +2013,8 @@
         <w:t xml:space="preserve">.</w:t>
       </w:r>
     </w:p>
-    <w:bookmarkEnd w:id="60"/>
-    <w:bookmarkStart w:id="62" w:name="ref-assunção2015"/>
+    <w:bookmarkEnd w:id="61"/>
+    <w:bookmarkStart w:id="63" w:name="ref-assuncao2015"/>
     <w:p>
       <w:pPr>
         <w:pStyle w:val="Bibliography"/>
@@ -1591,7 +2047,7 @@
       <w:r>
         <w:t xml:space="preserve"> </w:t>
       </w:r>
-      <w:hyperlink r:id="rId61">
+      <w:hyperlink r:id="rId62">
         <w:r>
           <w:rPr>
             <w:rStyle w:val="Hyperlink"/>
@@ -1603,8 +2059,8 @@
         <w:t xml:space="preserve">.</w:t>
       </w:r>
     </w:p>
-    <w:bookmarkEnd w:id="62"/>
-    <w:bookmarkStart w:id="63" w:name="ref-bacchi2009"/>
+    <w:bookmarkEnd w:id="63"/>
+    <w:bookmarkStart w:id="64" w:name="ref-bacchi2009"/>
     <w:p>
       <w:pPr>
         <w:pStyle w:val="Bibliography"/>
@@ -1626,8 +2082,8 @@
         <w:t xml:space="preserve"> Pearson.</w:t>
       </w:r>
     </w:p>
-    <w:bookmarkEnd w:id="63"/>
-    <w:bookmarkStart w:id="65" w:name="ref-barros2020"/>
+    <w:bookmarkEnd w:id="64"/>
+    <w:bookmarkStart w:id="66" w:name="ref-barros2020"/>
     <w:p>
       <w:pPr>
         <w:pStyle w:val="Bibliography"/>
@@ -1660,7 +2116,7 @@
       <w:r>
         <w:t xml:space="preserve"> </w:t>
       </w:r>
-      <w:hyperlink r:id="rId64">
+      <w:hyperlink r:id="rId65">
         <w:r>
           <w:rPr>
             <w:rStyle w:val="Hyperlink"/>
@@ -1672,8 +2128,8 @@
         <w:t xml:space="preserve">.</w:t>
       </w:r>
     </w:p>
-    <w:bookmarkEnd w:id="65"/>
-    <w:bookmarkStart w:id="67" w:name="ref-becker2005"/>
+    <w:bookmarkEnd w:id="66"/>
+    <w:bookmarkStart w:id="68" w:name="ref-becker2005"/>
     <w:p>
       <w:pPr>
         <w:pStyle w:val="Bibliography"/>
@@ -1706,7 +2162,7 @@
       <w:r>
         <w:t xml:space="preserve"> </w:t>
       </w:r>
-      <w:hyperlink r:id="rId66">
+      <w:hyperlink r:id="rId67">
         <w:r>
           <w:rPr>
             <w:rStyle w:val="Hyperlink"/>
@@ -1718,8 +2174,8 @@
         <w:t xml:space="preserve">.</w:t>
       </w:r>
     </w:p>
-    <w:bookmarkEnd w:id="67"/>
-    <w:bookmarkStart w:id="69" w:name="ref-bevitori2015"/>
+    <w:bookmarkEnd w:id="68"/>
+    <w:bookmarkStart w:id="70" w:name="ref-bevitori2015"/>
     <w:p>
       <w:pPr>
         <w:pStyle w:val="Bibliography"/>
@@ -1752,7 +2208,7 @@
       <w:r>
         <w:t xml:space="preserve"> </w:t>
       </w:r>
-      <w:hyperlink r:id="rId68">
+      <w:hyperlink r:id="rId69">
         <w:r>
           <w:rPr>
             <w:rStyle w:val="Hyperlink"/>
@@ -1764,8 +2220,8 @@
         <w:t xml:space="preserve">.</w:t>
       </w:r>
     </w:p>
-    <w:bookmarkEnd w:id="69"/>
-    <w:bookmarkStart w:id="71" w:name="ref-brice2021"/>
+    <w:bookmarkEnd w:id="70"/>
+    <w:bookmarkStart w:id="72" w:name="ref-brice2021"/>
     <w:p>
       <w:pPr>
         <w:pStyle w:val="Bibliography"/>
@@ -1795,7 +2251,7 @@
       <w:r>
         <w:t xml:space="preserve"> </w:t>
       </w:r>
-      <w:hyperlink r:id="rId70">
+      <w:hyperlink r:id="rId71">
         <w:r>
           <w:rPr>
             <w:rStyle w:val="Hyperlink"/>
@@ -1807,8 +2263,8 @@
         <w:t xml:space="preserve">.</w:t>
       </w:r>
     </w:p>
-    <w:bookmarkEnd w:id="71"/>
-    <w:bookmarkStart w:id="73" w:name="ref-brown2017"/>
+    <w:bookmarkEnd w:id="72"/>
+    <w:bookmarkStart w:id="74" w:name="ref-brown2017"/>
     <w:p>
       <w:pPr>
         <w:pStyle w:val="Bibliography"/>
@@ -1841,7 +2297,7 @@
       <w:r>
         <w:t xml:space="preserve"> </w:t>
       </w:r>
-      <w:hyperlink r:id="rId72">
+      <w:hyperlink r:id="rId73">
         <w:r>
           <w:rPr>
             <w:rStyle w:val="Hyperlink"/>
@@ -1853,8 +2309,8 @@
         <w:t xml:space="preserve">.</w:t>
       </w:r>
     </w:p>
-    <w:bookmarkEnd w:id="73"/>
-    <w:bookmarkStart w:id="75" w:name="ref-calderwood2019"/>
+    <w:bookmarkEnd w:id="74"/>
+    <w:bookmarkStart w:id="76" w:name="ref-calderwood2019"/>
     <w:p>
       <w:pPr>
         <w:pStyle w:val="Bibliography"/>
@@ -1887,7 +2343,7 @@
       <w:r>
         <w:t xml:space="preserve"> </w:t>
       </w:r>
-      <w:hyperlink r:id="rId74">
+      <w:hyperlink r:id="rId75">
         <w:r>
           <w:rPr>
             <w:rStyle w:val="Hyperlink"/>
@@ -1899,8 +2355,8 @@
         <w:t xml:space="preserve">.</w:t>
       </w:r>
     </w:p>
-    <w:bookmarkEnd w:id="75"/>
-    <w:bookmarkStart w:id="77" w:name="ref-calderwood2020"/>
+    <w:bookmarkEnd w:id="76"/>
+    <w:bookmarkStart w:id="78" w:name="ref-calderwood2020"/>
     <w:p>
       <w:pPr>
         <w:pStyle w:val="Bibliography"/>
@@ -1933,7 +2389,7 @@
       <w:r>
         <w:t xml:space="preserve"> </w:t>
       </w:r>
-      <w:hyperlink r:id="rId76">
+      <w:hyperlink r:id="rId77">
         <w:r>
           <w:rPr>
             <w:rStyle w:val="Hyperlink"/>
@@ -1945,8 +2401,8 @@
         <w:t xml:space="preserve">.</w:t>
       </w:r>
     </w:p>
-    <w:bookmarkEnd w:id="77"/>
-    <w:bookmarkStart w:id="78" w:name="ref-campbell2015"/>
+    <w:bookmarkEnd w:id="78"/>
+    <w:bookmarkStart w:id="79" w:name="ref-campbell2015"/>
     <w:p>
       <w:pPr>
         <w:pStyle w:val="Bibliography"/>
@@ -1968,8 +2424,8 @@
         <w:t xml:space="preserve">. Illustrated edition. Seattle: University of Washington Press.</w:t>
       </w:r>
     </w:p>
-    <w:bookmarkEnd w:id="78"/>
-    <w:bookmarkStart w:id="80" w:name="ref-capobianco2019"/>
+    <w:bookmarkEnd w:id="79"/>
+    <w:bookmarkStart w:id="81" w:name="ref-capobianco2019"/>
     <w:p>
       <w:pPr>
         <w:pStyle w:val="Bibliography"/>
@@ -1992,7 +2448,7 @@
       <w:r>
         <w:t xml:space="preserve"> </w:t>
       </w:r>
-      <w:hyperlink r:id="rId79">
+      <w:hyperlink r:id="rId80">
         <w:r>
           <w:rPr>
             <w:rStyle w:val="Hyperlink"/>
@@ -2004,8 +2460,8 @@
         <w:t xml:space="preserve">.</w:t>
       </w:r>
     </w:p>
-    <w:bookmarkEnd w:id="80"/>
-    <w:bookmarkStart w:id="81" w:name="ref-capobianco2021"/>
+    <w:bookmarkEnd w:id="81"/>
+    <w:bookmarkStart w:id="82" w:name="ref-capobianco2021"/>
     <w:p>
       <w:pPr>
         <w:pStyle w:val="Bibliography"/>
@@ -2027,8 +2483,8 @@
         <w:t xml:space="preserve">. 1ª edição. São Paulo: Estação Liberdade.</w:t>
       </w:r>
     </w:p>
-    <w:bookmarkEnd w:id="81"/>
-    <w:bookmarkStart w:id="83" w:name="ref-drummond2006"/>
+    <w:bookmarkEnd w:id="82"/>
+    <w:bookmarkStart w:id="84" w:name="ref-drummond2006"/>
     <w:p>
       <w:pPr>
         <w:pStyle w:val="Bibliography"/>
@@ -2138,7 +2594,7 @@
       <w:r>
         <w:t xml:space="preserve"> </w:t>
       </w:r>
-      <w:hyperlink r:id="rId82">
+      <w:hyperlink r:id="rId83">
         <w:r>
           <w:rPr>
             <w:rStyle w:val="Hyperlink"/>
@@ -2150,13 +2606,59 @@
         <w:t xml:space="preserve">.</w:t>
       </w:r>
     </w:p>
-    <w:bookmarkEnd w:id="83"/>
-    <w:bookmarkStart w:id="85" w:name="ref-franchini2019"/>
+    <w:bookmarkEnd w:id="84"/>
+    <w:bookmarkStart w:id="86" w:name="ref-fearnside1990"/>
     <w:p>
       <w:pPr>
         <w:pStyle w:val="Bibliography"/>
       </w:pPr>
       <w:r>
+        <w:t xml:space="preserve">Fearnside, Philip M. 1990.</w:t>
+      </w:r>
+      <w:r>
+        <w:t xml:space="preserve"> </w:t>
+      </w:r>
+      <w:r>
+        <w:t xml:space="preserve">“The Rate and Extent of Deforestation in Brazilian Amazonia.”</w:t>
+      </w:r>
+      <w:r>
+        <w:t xml:space="preserve"> </w:t>
+      </w:r>
+      <w:r>
+        <w:rPr>
+          <w:iCs/>
+          <w:i/>
+        </w:rPr>
+        <w:t xml:space="preserve">Environmental Conservation</w:t>
+      </w:r>
+      <w:r>
+        <w:t xml:space="preserve"> </w:t>
+      </w:r>
+      <w:r>
+        <w:t xml:space="preserve">17 (3): 213–26.</w:t>
+      </w:r>
+      <w:r>
+        <w:t xml:space="preserve"> </w:t>
+      </w:r>
+      <w:hyperlink r:id="rId85">
+        <w:r>
+          <w:rPr>
+            <w:rStyle w:val="Hyperlink"/>
+          </w:rPr>
+          <w:t xml:space="preserve">https://doi.org/10.1017/s0376892900032355</w:t>
+        </w:r>
+      </w:hyperlink>
+      <w:r>
+        <w:t xml:space="preserve">.</w:t>
+      </w:r>
+    </w:p>
+    <w:bookmarkEnd w:id="86"/>
+    <w:bookmarkStart w:id="88" w:name="ref-franchini2019"/>
+    <w:p>
+      <w:pPr>
+        <w:pStyle w:val="Bibliography"/>
+      </w:pPr>
+      <w:r>
         <w:t xml:space="preserve">Franchini, Matias Alejandro, and Eduardo Viola. 2019.</w:t>
       </w:r>
       <w:r>
@@ -2184,7 +2686,7 @@
       <w:r>
         <w:t xml:space="preserve"> </w:t>
       </w:r>
-      <w:hyperlink r:id="rId84">
+      <w:hyperlink r:id="rId87">
         <w:r>
           <w:rPr>
             <w:rStyle w:val="Hyperlink"/>
@@ -2196,8 +2698,8 @@
         <w:t xml:space="preserve">.</w:t>
       </w:r>
     </w:p>
-    <w:bookmarkEnd w:id="85"/>
-    <w:bookmarkStart w:id="86" w:name="ref-garfield2013"/>
+    <w:bookmarkEnd w:id="88"/>
+    <w:bookmarkStart w:id="89" w:name="ref-garfield2013"/>
     <w:p>
       <w:pPr>
         <w:pStyle w:val="Bibliography"/>
@@ -2219,8 +2721,8 @@
         <w:t xml:space="preserve">. Durham: Duke University Press Books.</w:t>
       </w:r>
     </w:p>
-    <w:bookmarkEnd w:id="86"/>
-    <w:bookmarkStart w:id="88" w:name="ref-harris2021"/>
+    <w:bookmarkEnd w:id="89"/>
+    <w:bookmarkStart w:id="91" w:name="ref-harris2021"/>
     <w:p>
       <w:pPr>
         <w:pStyle w:val="Bibliography"/>
@@ -2265,7 +2767,7 @@
       <w:r>
         <w:t xml:space="preserve"> </w:t>
       </w:r>
-      <w:hyperlink r:id="rId87">
+      <w:hyperlink r:id="rId90">
         <w:r>
           <w:rPr>
             <w:rStyle w:val="Hyperlink"/>
@@ -2277,8 +2779,8 @@
         <w:t xml:space="preserve">.</w:t>
       </w:r>
     </w:p>
-    <w:bookmarkEnd w:id="88"/>
-    <w:bookmarkStart w:id="89" w:name="ref-hecht2013"/>
+    <w:bookmarkEnd w:id="91"/>
+    <w:bookmarkStart w:id="92" w:name="ref-hecht2013"/>
     <w:p>
       <w:pPr>
         <w:pStyle w:val="Bibliography"/>
@@ -2342,8 +2844,8 @@
         <w:t xml:space="preserve">. First edition. Chicago: University of Chicago Press.</w:t>
       </w:r>
     </w:p>
-    <w:bookmarkEnd w:id="89"/>
-    <w:bookmarkStart w:id="91" w:name="ref-hecht1990"/>
+    <w:bookmarkEnd w:id="92"/>
+    <w:bookmarkStart w:id="94" w:name="ref-hecht1990"/>
     <w:p>
       <w:pPr>
         <w:pStyle w:val="Bibliography"/>
@@ -2367,7 +2869,7 @@
       <w:r>
         <w:t xml:space="preserve"> </w:t>
       </w:r>
-      <w:hyperlink r:id="rId90">
+      <w:hyperlink r:id="rId93">
         <w:r>
           <w:rPr>
             <w:rStyle w:val="Hyperlink"/>
@@ -2379,8 +2881,8 @@
         <w:t xml:space="preserve">.</w:t>
       </w:r>
     </w:p>
-    <w:bookmarkEnd w:id="91"/>
-    <w:bookmarkStart w:id="92" w:name="ref-hirschman1963"/>
+    <w:bookmarkEnd w:id="94"/>
+    <w:bookmarkStart w:id="95" w:name="ref-hirschman1963"/>
     <w:p>
       <w:pPr>
         <w:pStyle w:val="Bibliography"/>
@@ -2402,8 +2904,8 @@
         <w:t xml:space="preserve">. Twentieth Century Fund.</w:t>
       </w:r>
     </w:p>
-    <w:bookmarkEnd w:id="92"/>
-    <w:bookmarkStart w:id="94" w:name="ref-hirschman1975"/>
+    <w:bookmarkEnd w:id="95"/>
+    <w:bookmarkStart w:id="97" w:name="ref-hirschman1975"/>
     <w:p>
       <w:pPr>
         <w:pStyle w:val="Bibliography"/>
@@ -2436,7 +2938,7 @@
       <w:r>
         <w:t xml:space="preserve"> </w:t>
       </w:r>
-      <w:hyperlink r:id="rId93">
+      <w:hyperlink r:id="rId96">
         <w:r>
           <w:rPr>
             <w:rStyle w:val="Hyperlink"/>
@@ -2448,8 +2950,8 @@
         <w:t xml:space="preserve">.</w:t>
       </w:r>
     </w:p>
-    <w:bookmarkEnd w:id="94"/>
-    <w:bookmarkStart w:id="96" w:name="ref-hochstetler2021"/>
+    <w:bookmarkEnd w:id="97"/>
+    <w:bookmarkStart w:id="99" w:name="ref-hochstetler2021"/>
     <w:p>
       <w:pPr>
         <w:pStyle w:val="Bibliography"/>
@@ -2482,7 +2984,7 @@
       <w:r>
         <w:t xml:space="preserve"> </w:t>
       </w:r>
-      <w:hyperlink r:id="rId95">
+      <w:hyperlink r:id="rId98">
         <w:r>
           <w:rPr>
             <w:rStyle w:val="Hyperlink"/>
@@ -2494,8 +2996,8 @@
         <w:t xml:space="preserve">.</w:t>
       </w:r>
     </w:p>
-    <w:bookmarkEnd w:id="96"/>
-    <w:bookmarkStart w:id="98" w:name="ref-hochstetler2007"/>
+    <w:bookmarkEnd w:id="99"/>
+    <w:bookmarkStart w:id="101" w:name="ref-hochstetler2007"/>
     <w:p>
       <w:pPr>
         <w:pStyle w:val="Bibliography"/>
@@ -2519,7 +3021,7 @@
       <w:r>
         <w:t xml:space="preserve"> </w:t>
       </w:r>
-      <w:hyperlink r:id="rId97">
+      <w:hyperlink r:id="rId100">
         <w:r>
           <w:rPr>
             <w:rStyle w:val="Hyperlink"/>
@@ -2531,8 +3033,8 @@
         <w:t xml:space="preserve">.</w:t>
       </w:r>
     </w:p>
-    <w:bookmarkEnd w:id="98"/>
-    <w:bookmarkStart w:id="100" w:name="ref-lópez2020"/>
+    <w:bookmarkEnd w:id="101"/>
+    <w:bookmarkStart w:id="103" w:name="ref-lopez2020"/>
     <w:p>
       <w:pPr>
         <w:pStyle w:val="Bibliography"/>
@@ -2562,7 +3064,7 @@
       <w:r>
         <w:t xml:space="preserve"> </w:t>
       </w:r>
-      <w:hyperlink r:id="rId99">
+      <w:hyperlink r:id="rId102">
         <w:r>
           <w:rPr>
             <w:rStyle w:val="Hyperlink"/>
@@ -2574,8 +3076,8 @@
         <w:t xml:space="preserve">.</w:t>
       </w:r>
     </w:p>
-    <w:bookmarkEnd w:id="100"/>
-    <w:bookmarkStart w:id="102" w:name="ref-miranda2021"/>
+    <w:bookmarkEnd w:id="103"/>
+    <w:bookmarkStart w:id="105" w:name="ref-miranda2021"/>
     <w:p>
       <w:pPr>
         <w:pStyle w:val="Bibliography"/>
@@ -2611,7 +3113,7 @@
       <w:r>
         <w:t xml:space="preserve"> </w:t>
       </w:r>
-      <w:hyperlink r:id="rId101">
+      <w:hyperlink r:id="rId104">
         <w:r>
           <w:rPr>
             <w:rStyle w:val="Hyperlink"/>
@@ -2623,8 +3125,8 @@
         <w:t xml:space="preserve">.</w:t>
       </w:r>
     </w:p>
-    <w:bookmarkEnd w:id="102"/>
-    <w:bookmarkStart w:id="104" w:name="ref-pacheco2019"/>
+    <w:bookmarkEnd w:id="105"/>
+    <w:bookmarkStart w:id="107" w:name="ref-pacheco2019"/>
     <w:p>
       <w:pPr>
         <w:pStyle w:val="Bibliography"/>
@@ -2648,7 +3150,7 @@
       <w:r>
         <w:t xml:space="preserve"> </w:t>
       </w:r>
-      <w:hyperlink r:id="rId103">
+      <w:hyperlink r:id="rId106">
         <w:r>
           <w:rPr>
             <w:rStyle w:val="Hyperlink"/>
@@ -2660,14 +3162,136 @@
         <w:t xml:space="preserve">.</w:t>
       </w:r>
     </w:p>
-    <w:bookmarkEnd w:id="104"/>
-    <w:bookmarkStart w:id="106" w:name="ref-lepolaindewaroux2021"/>
+    <w:bookmarkEnd w:id="107"/>
+    <w:bookmarkStart w:id="109" w:name="ref-putnam1988"/>
     <w:p>
       <w:pPr>
         <w:pStyle w:val="Bibliography"/>
       </w:pPr>
       <w:r>
-        <w:t xml:space="preserve">Polain de Waroux, Yann le, Rachael D. Garrett, Mollie Chapman, Cecilie Friis, Jeffrey Hoelle, Leonie Hodel, Kelly Hopping, and Julie Gwendolin Zaehringer. 2021.</w:t>
+        <w:t xml:space="preserve">Putnam, Robert D. 1988.</w:t>
+      </w:r>
+      <w:r>
+        <w:t xml:space="preserve"> </w:t>
+      </w:r>
+      <w:r>
+        <w:t xml:space="preserve">“Diplomacy and Domestic Politics: The Logic of Two-Level Games.”</w:t>
+      </w:r>
+      <w:r>
+        <w:t xml:space="preserve"> </w:t>
+      </w:r>
+      <w:r>
+        <w:rPr>
+          <w:iCs/>
+          <w:i/>
+        </w:rPr>
+        <w:t xml:space="preserve">International Organization</w:t>
+      </w:r>
+      <w:r>
+        <w:t xml:space="preserve"> </w:t>
+      </w:r>
+      <w:r>
+        <w:t xml:space="preserve">42 (3): 427–60.</w:t>
+      </w:r>
+      <w:r>
+        <w:t xml:space="preserve"> </w:t>
+      </w:r>
+      <w:hyperlink r:id="rId108">
+        <w:r>
+          <w:rPr>
+            <w:rStyle w:val="Hyperlink"/>
+          </w:rPr>
+          <w:t xml:space="preserve">https://www.jstor.org/stable/2706785</w:t>
+        </w:r>
+      </w:hyperlink>
+      <w:r>
+        <w:t xml:space="preserve">.</w:t>
+      </w:r>
+    </w:p>
+    <w:bookmarkEnd w:id="109"/>
+    <w:bookmarkStart w:id="111" w:name="ref-silva-muller2022"/>
+    <w:p>
+      <w:pPr>
+        <w:pStyle w:val="Bibliography"/>
+      </w:pPr>
+      <w:r>
+        <w:t xml:space="preserve">Silva-Muller, Livio, and Moira Faul. 2022.</w:t>
+      </w:r>
+      <w:r>
+        <w:t xml:space="preserve"> </w:t>
+      </w:r>
+      <w:r>
+        <w:t xml:space="preserve">“Protecting the Amazon and Its People: The Role of Civil Society in the Local Effectiveness of Transnational Partnerships.”</w:t>
+      </w:r>
+      <w:r>
+        <w:t xml:space="preserve"> </w:t>
+      </w:r>
+      <w:r>
+        <w:t xml:space="preserve">In, 1st ed., 288. Routledge Research in Environmental Policy and Politics. Taylor; Francis Routledge.</w:t>
+      </w:r>
+      <w:r>
+        <w:t xml:space="preserve"> </w:t>
+      </w:r>
+      <w:hyperlink r:id="rId110">
+        <w:r>
+          <w:rPr>
+            <w:rStyle w:val="Hyperlink"/>
+          </w:rPr>
+          <w:t xml:space="preserve">https://www.routledge.com/Partnerships-for-Sustainability-in-Contemporary-Global-Governance-Pathways/Andonova-Faul-Piselli/p/book/9780367708870#:~:text=%22Partnerships%20for%20Sustainability%20provides%20a,collaboration%20of%20public%20and%20private.</w:t>
+        </w:r>
+      </w:hyperlink>
+    </w:p>
+    <w:bookmarkEnd w:id="111"/>
+    <w:bookmarkStart w:id="113" w:name="ref-simons1988"/>
+    <w:p>
+      <w:pPr>
+        <w:pStyle w:val="Bibliography"/>
+      </w:pPr>
+      <w:r>
+        <w:t xml:space="preserve">Simons, Marlise, and Special To the New York Times. 1988.</w:t>
+      </w:r>
+      <w:r>
+        <w:t xml:space="preserve"> </w:t>
+      </w:r>
+      <w:r>
+        <w:t xml:space="preserve">“Vast Amazon Fires, Man-Made, Linked to Global Warming.”</w:t>
+      </w:r>
+      <w:r>
+        <w:t xml:space="preserve"> </w:t>
+      </w:r>
+      <w:r>
+        <w:rPr>
+          <w:iCs/>
+          <w:i/>
+        </w:rPr>
+        <w:t xml:space="preserve">The New York Times</w:t>
+      </w:r>
+      <w:r>
+        <w:t xml:space="preserve">, August.</w:t>
+      </w:r>
+      <w:r>
+        <w:t xml:space="preserve"> </w:t>
+      </w:r>
+      <w:hyperlink r:id="rId112">
+        <w:r>
+          <w:rPr>
+            <w:rStyle w:val="Hyperlink"/>
+          </w:rPr>
+          <w:t xml:space="preserve">https://www.nytimes.com/1988/08/12/world/vast-amazon-fires-man-made-linked-to-global-warming.html</w:t>
+        </w:r>
+      </w:hyperlink>
+      <w:r>
+        <w:t xml:space="preserve">.</w:t>
+      </w:r>
+    </w:p>
+    <w:bookmarkEnd w:id="113"/>
+    <w:bookmarkStart w:id="115" w:name="ref-lepolaindewaroux2021"/>
+    <w:p>
+      <w:pPr>
+        <w:pStyle w:val="Bibliography"/>
+      </w:pPr>
+      <w:r>
+        <w:t xml:space="preserve">Waroux, Yann de, Rachael D. Garrett, Mollie Chapman, Cecilie Friis, Jeffrey Hoelle, Leonie Hodel, Kelly Hopping, and Julie Gwendolin Zaehringer. 2021.</w:t>
       </w:r>
       <w:r>
         <w:t xml:space="preserve"> </w:t>
@@ -2694,7 +3318,7 @@
       <w:r>
         <w:t xml:space="preserve"> </w:t>
       </w:r>
-      <w:hyperlink r:id="rId105">
+      <w:hyperlink r:id="rId114">
         <w:r>
           <w:rPr>
             <w:rStyle w:val="Hyperlink"/>
@@ -2706,92 +3330,13 @@
         <w:t xml:space="preserve">.</w:t>
       </w:r>
     </w:p>
-    <w:bookmarkEnd w:id="106"/>
-    <w:bookmarkStart w:id="108" w:name="ref-putnam1988"/>
+    <w:bookmarkEnd w:id="115"/>
+    <w:bookmarkStart w:id="117" w:name="ref-westerwinter2021"/>
     <w:p>
       <w:pPr>
         <w:pStyle w:val="Bibliography"/>
       </w:pPr>
       <w:r>
-        <w:t xml:space="preserve">Putnam, Robert D. 1988.</w:t>
-      </w:r>
-      <w:r>
-        <w:t xml:space="preserve"> </w:t>
-      </w:r>
-      <w:r>
-        <w:t xml:space="preserve">“Diplomacy and Domestic Politics: The Logic of Two-Level Games.”</w:t>
-      </w:r>
-      <w:r>
-        <w:t xml:space="preserve"> </w:t>
-      </w:r>
-      <w:r>
-        <w:rPr>
-          <w:iCs/>
-          <w:i/>
-        </w:rPr>
-        <w:t xml:space="preserve">International Organization</w:t>
-      </w:r>
-      <w:r>
-        <w:t xml:space="preserve"> </w:t>
-      </w:r>
-      <w:r>
-        <w:t xml:space="preserve">42 (3): 427–60.</w:t>
-      </w:r>
-      <w:r>
-        <w:t xml:space="preserve"> </w:t>
-      </w:r>
-      <w:hyperlink r:id="rId107">
-        <w:r>
-          <w:rPr>
-            <w:rStyle w:val="Hyperlink"/>
-          </w:rPr>
-          <w:t xml:space="preserve">https://www.jstor.org/stable/2706785</w:t>
-        </w:r>
-      </w:hyperlink>
-      <w:r>
-        <w:t xml:space="preserve">.</w:t>
-      </w:r>
-    </w:p>
-    <w:bookmarkEnd w:id="108"/>
-    <w:bookmarkStart w:id="110" w:name="ref-silva-muller2022"/>
-    <w:p>
-      <w:pPr>
-        <w:pStyle w:val="Bibliography"/>
-      </w:pPr>
-      <w:r>
-        <w:t xml:space="preserve">Silva-Muller, Livio, and Moira Faul. 2022.</w:t>
-      </w:r>
-      <w:r>
-        <w:t xml:space="preserve"> </w:t>
-      </w:r>
-      <w:r>
-        <w:t xml:space="preserve">“Protecting the Amazon and Its People: The Role of Civil Society in the Local Effectiveness of Transnational Partnerships.”</w:t>
-      </w:r>
-      <w:r>
-        <w:t xml:space="preserve"> </w:t>
-      </w:r>
-      <w:r>
-        <w:t xml:space="preserve">In, 1st ed., 288. Routledge Research in Environmental Policy and Politics. Taylor; Francis Routledge.</w:t>
-      </w:r>
-      <w:r>
-        <w:t xml:space="preserve"> </w:t>
-      </w:r>
-      <w:hyperlink r:id="rId109">
-        <w:r>
-          <w:rPr>
-            <w:rStyle w:val="Hyperlink"/>
-          </w:rPr>
-          <w:t xml:space="preserve">https://www.routledge.com/Partnerships-for-Sustainability-in-Contemporary-Global-Governance-Pathways/Andonova-Faul-Piselli/p/book/9780367708870#:~:text=%22Partnerships%20for%20Sustainability%20provides%20a,collaboration%20of%20public%20and%20private.</w:t>
-        </w:r>
-      </w:hyperlink>
-    </w:p>
-    <w:bookmarkEnd w:id="110"/>
-    <w:bookmarkStart w:id="112" w:name="ref-westerwinter2021"/>
-    <w:p>
-      <w:pPr>
-        <w:pStyle w:val="Bibliography"/>
-      </w:pPr>
-      <w:r>
         <w:t xml:space="preserve">Westerwinter, Oliver. 2021.</w:t>
       </w:r>
       <w:r>
@@ -2819,7 +3364,7 @@
       <w:r>
         <w:t xml:space="preserve"> </w:t>
       </w:r>
-      <w:hyperlink r:id="rId111">
+      <w:hyperlink r:id="rId116">
         <w:r>
           <w:rPr>
             <w:rStyle w:val="Hyperlink"/>
@@ -2831,8 +3376,8 @@
         <w:t xml:space="preserve">.</w:t>
       </w:r>
     </w:p>
-    <w:bookmarkEnd w:id="112"/>
-    <w:bookmarkStart w:id="114" w:name="ref-zarefsky2004"/>
+    <w:bookmarkEnd w:id="117"/>
+    <w:bookmarkStart w:id="119" w:name="ref-zarefsky2004"/>
     <w:p>
       <w:pPr>
         <w:pStyle w:val="Bibliography"/>
@@ -2865,7 +3410,7 @@
       <w:r>
         <w:t xml:space="preserve"> </w:t>
       </w:r>
-      <w:hyperlink r:id="rId113">
+      <w:hyperlink r:id="rId118">
         <w:r>
           <w:rPr>
             <w:rStyle w:val="Hyperlink"/>
@@ -2877,9 +3422,9 @@
         <w:t xml:space="preserve">.</w:t>
       </w:r>
     </w:p>
-    <w:bookmarkEnd w:id="114"/>
-    <w:bookmarkEnd w:id="115"/>
-    <w:bookmarkEnd w:id="116"/>
+    <w:bookmarkEnd w:id="119"/>
+    <w:bookmarkEnd w:id="120"/>
+    <w:bookmarkEnd w:id="121"/>
     <w:sectPr>
       <w:pgSz w:h="16838" w:w="11906"/>
       <w:pgMar w:bottom="1440" w:footer="708" w:gutter="0" w:header="708" w:left="1440" w:right="1440" w:top="1440"/>
@@ -3057,14 +3602,11 @@
         <w:t xml:space="preserve"> </w:t>
       </w:r>
       <w:r>
-        <w:t xml:space="preserve">B</w:t>
-      </w:r>
-      <w:r>
-        <w:rPr>
-          <w:iCs/>
-          <w:i/>
-        </w:rPr>
-        <w:t xml:space="preserve">andeirantes</w:t>
+        <w:rPr>
+          <w:iCs/>
+          <w:i/>
+        </w:rPr>
+        <w:t xml:space="preserve">Bandeirantes</w:t>
       </w:r>
       <w:r>
         <w:t xml:space="preserve"> </w:t>
@@ -3086,6 +3628,49 @@
       </w:r>
       <w:r>
         <w:t xml:space="preserve">, the word is used to designate Portuguese colonials and later Brazilian explorers, expanding the Brazilian territory beyond what the Tordesillas Treaty established. The treaty allocated almost the whole Amazonian territory to the Spanish Empire, the bandeirantes took much of the territory afterwards.</w:t>
+      </w:r>
+    </w:p>
+  </w:footnote>
+  <w:footnote w:id="36">
+    <w:p>
+      <w:pPr>
+        <w:pStyle w:val="FootnoteText"/>
+      </w:pPr>
+      <w:r>
+        <w:rPr>
+          <w:rStyle w:val="FootnoteReference"/>
+        </w:rPr>
+        <w:footnoteRef/>
+      </w:r>
+      <w:r>
+        <w:t xml:space="preserve"> </w:t>
+      </w:r>
+      <w:r>
+        <w:t xml:space="preserve">The reasoning here is that knowledge of high or low deforestation rates might drive presidents to speak about the Amazon. Matching deforestation with speech dates is a complicated endeavor. INPE published consolidated deforestation data with almost two years of delay until 2005</w:t>
+      </w:r>
+      <w:r>
+        <w:t xml:space="preserve"> </w:t>
+      </w:r>
+      <w:r>
+        <w:t xml:space="preserve">(Capobianco 2021, 60)</w:t>
+      </w:r>
+      <w:r>
+        <w:t xml:space="preserve">. Preliminary data was published earlier, but with lower degrees of confidence in the findings. For the subsequent years, the consolidated figures for a given year tend to come out in August of the subsequent year. However, it also seems to be the case that the executive government have access to the data before everyone else. In addition, other sources indicating if deforestation is going up or down, as fire data or lower resolution deforestation data (DETER for example), circulates within the same year. The year of 1988 is particularly indicative of these complications: a report dating 1988 was circulating with deforestation and fire figures</w:t>
+      </w:r>
+      <w:r>
+        <w:t xml:space="preserve">(Fearnside 1990)</w:t>
+      </w:r>
+      <w:r>
+        <w:t xml:space="preserve">, and a New York Times article about the issue was written with comments by an INPE scientist</w:t>
+      </w:r>
+      <w:r>
+        <w:t xml:space="preserve"> </w:t>
+      </w:r>
+      <w:r>
+        <w:t xml:space="preserve">(Simons and Times 1988)</w:t>
+      </w:r>
+      <w:r>
+        <w:t xml:space="preserve">. Hence, we believe the most appropriate way of matching is without any lags on deforestation.</w:t>
       </w:r>
     </w:p>
   </w:footnote>

--- a/Draft_April_2022/Full_draft_20220401.docx
+++ b/Draft_April_2022/Full_draft_20220401.docx
@@ -1457,7 +1457,7 @@
         <w:rPr>
           <w:rStyle w:val="VerbatimChar"/>
         </w:rPr>
-        <w:t xml:space="preserve">## initial  value 4402.535721 </w:t>
+        <w:t xml:space="preserve">## initial  value 4416.923092 </w:t>
       </w:r>
       <w:r>
         <w:br/>
@@ -1466,7 +1466,7 @@
         <w:rPr>
           <w:rStyle w:val="VerbatimChar"/>
         </w:rPr>
-        <w:t xml:space="preserve">## iter  10 value 4058.836707</w:t>
+        <w:t xml:space="preserve">## iter  10 value 4017.522240</w:t>
       </w:r>
       <w:r>
         <w:br/>
@@ -1475,7 +1475,7 @@
         <w:rPr>
           <w:rStyle w:val="VerbatimChar"/>
         </w:rPr>
-        <w:t xml:space="preserve">## iter  20 value 3811.217215</w:t>
+        <w:t xml:space="preserve">## iter  20 value 3850.674388</w:t>
       </w:r>
       <w:r>
         <w:br/>
@@ -1484,7 +1484,7 @@
         <w:rPr>
           <w:rStyle w:val="VerbatimChar"/>
         </w:rPr>
-        <w:t xml:space="preserve">## iter  30 value 3697.280446</w:t>
+        <w:t xml:space="preserve">## iter  30 value 3699.438241</w:t>
       </w:r>
       <w:r>
         <w:br/>
@@ -1493,7 +1493,7 @@
         <w:rPr>
           <w:rStyle w:val="VerbatimChar"/>
         </w:rPr>
-        <w:t xml:space="preserve">## iter  40 value 3667.067967</w:t>
+        <w:t xml:space="preserve">## iter  40 value 3676.058797</w:t>
       </w:r>
       <w:r>
         <w:br/>
@@ -1502,7 +1502,7 @@
         <w:rPr>
           <w:rStyle w:val="VerbatimChar"/>
         </w:rPr>
-        <w:t xml:space="preserve">## iter  50 value 3662.904701</w:t>
+        <w:t xml:space="preserve">## iter  50 value 3674.521349</w:t>
       </w:r>
       <w:r>
         <w:br/>
@@ -1511,7 +1511,7 @@
         <w:rPr>
           <w:rStyle w:val="VerbatimChar"/>
         </w:rPr>
-        <w:t xml:space="preserve">## iter  60 value 3662.550486</w:t>
+        <w:t xml:space="preserve">## iter  60 value 3674.391978</w:t>
       </w:r>
       <w:r>
         <w:br/>
@@ -1520,7 +1520,7 @@
         <w:rPr>
           <w:rStyle w:val="VerbatimChar"/>
         </w:rPr>
-        <w:t xml:space="preserve">## final  value 3662.548739 </w:t>
+        <w:t xml:space="preserve">## final  value 3674.391362 </w:t>
       </w:r>
       <w:r>
         <w:br/>
@@ -1576,7 +1576,7 @@
         <w:rPr>
           <w:rStyle w:val="VerbatimChar"/>
         </w:rPr>
-        <w:t xml:space="preserve">##                       EI        SD        Sov     EI-Con     EI-SD    Sov-Con  SD-EI-Con  Sov-EI    SD-Con     Other  </w:t>
+        <w:t xml:space="preserve">##                      EI         SD        Sov     EI-Con     EI-SD    Sov-Con  SD-EI-Con  Sov-EI    SD-Con     Other  </w:t>
       </w:r>
       <w:r>
         <w:br/>
@@ -1585,7 +1585,7 @@
         <w:rPr>
           <w:rStyle w:val="VerbatimChar"/>
         </w:rPr>
-        <w:t xml:space="preserve">##                      (1)        (2)       (3)       (4)       (5)       (6)       (7)       (8)       (9)      (10)   </w:t>
+        <w:t xml:space="preserve">##                      (1)       (2)        (3)       (4)       (5)       (6)       (7)       (8)       (9)      (10)   </w:t>
       </w:r>
       <w:r>
         <w:br/>
@@ -1603,7 +1603,7 @@
         <w:rPr>
           <w:rStyle w:val="VerbatimChar"/>
         </w:rPr>
-        <w:t xml:space="preserve">## Brasilia          -1.126***  -0.984***  -0.259   -0.613**  -1.175***   0.218   -1.443*** -1.208*** -1.086*** -0.810***</w:t>
+        <w:t xml:space="preserve">## Brasilia          -1.024*** -1.002***   -0.206    -0.341   -1.019***   0.420   -1.197*** -1.212*** -0.860*** -0.892***</w:t>
       </w:r>
       <w:r>
         <w:br/>
@@ -1612,7 +1612,7 @@
         <w:rPr>
           <w:rStyle w:val="VerbatimChar"/>
         </w:rPr>
-        <w:t xml:space="preserve">##                    (0.171)    (0.205)   (0.270)   (0.248)   (0.283)   (0.261)   (0.348)   (0.327)   (0.332)   (0.170) </w:t>
+        <w:t xml:space="preserve">##                    (0.169)   (0.205)    (0.260)   (0.248)   (0.273)   (0.257)   (0.330)   (0.342)   (0.318)   (0.172) </w:t>
       </w:r>
       <w:r>
         <w:br/>
@@ -1630,7 +1630,7 @@
         <w:rPr>
           <w:rStyle w:val="VerbatimChar"/>
         </w:rPr>
-        <w:t xml:space="preserve">## International     -0.651***  -1.501*** -1.050***  -0.357   -0.879***  -0.636*  -1.277*** -1.109***  -0.351   -0.966***</w:t>
+        <w:t xml:space="preserve">## International     -0.612*** -1.583***  -1.427***  -0.265   -0.980***  -0.451   -1.110*** -1.105***  -0.117   -0.774***</w:t>
       </w:r>
       <w:r>
         <w:br/>
@@ -1639,7 +1639,7 @@
         <w:rPr>
           <w:rStyle w:val="VerbatimChar"/>
         </w:rPr>
-        <w:t xml:space="preserve">##                    (0.192)    (0.292)   (0.388)   (0.283)   (0.325)   (0.366)   (0.401)   (0.389)   (0.342)   (0.209) </w:t>
+        <w:t xml:space="preserve">##                    (0.192)   (0.303)    (0.431)   (0.292)   (0.336)   (0.367)   (0.407)   (0.395)   (0.328)   (0.202) </w:t>
       </w:r>
       <w:r>
         <w:br/>
@@ -1657,7 +1657,7 @@
         <w:rPr>
           <w:rStyle w:val="VerbatimChar"/>
         </w:rPr>
-        <w:t xml:space="preserve">## Non-AM state        -0.122    -0.133     0.360    -0.432    -0.121    0.627**   -0.527    -0.365    -0.292    -0.194  </w:t>
+        <w:t xml:space="preserve">## Non-AM state        0.023     -0.041     0.324     0.149     0.071   0.823***   -0.466    -0.136    -0.074    -0.159  </w:t>
       </w:r>
       <w:r>
         <w:br/>
@@ -1666,7 +1666,7 @@
         <w:rPr>
           <w:rStyle w:val="VerbatimChar"/>
         </w:rPr>
-        <w:t xml:space="preserve">##                    (0.197)    (0.230)   (0.304)   (0.316)   (0.299)   (0.300)   (0.366)   (0.364)   (0.358)   (0.204) </w:t>
+        <w:t xml:space="preserve">##                    (0.197)   (0.230)    (0.302)   (0.296)   (0.292)   (0.306)   (0.373)   (0.366)   (0.354)   (0.206) </w:t>
       </w:r>
       <w:r>
         <w:br/>
@@ -1684,7 +1684,7 @@
         <w:rPr>
           <w:rStyle w:val="VerbatimChar"/>
         </w:rPr>
-        <w:t xml:space="preserve">## Election            -0.257     0.015   -0.764**    0.006    -0.271    -0.445     0.168   -1.281**    0.064   -0.398** </w:t>
+        <w:t xml:space="preserve">## Election           -0.241     0.028    -0.684**   -0.059    -0.254    -0.573     0.064   -1.243**   -0.067   -0.451** </w:t>
       </w:r>
       <w:r>
         <w:br/>
@@ -1693,7 +1693,7 @@
         <w:rPr>
           <w:rStyle w:val="VerbatimChar"/>
         </w:rPr>
-        <w:t xml:space="preserve">##                    (0.187)    (0.213)   (0.305)   (0.255)   (0.287)   (0.389)   (0.378)   (0.535)   (0.398)   (0.192) </w:t>
+        <w:t xml:space="preserve">##                    (0.186)   (0.215)    (0.298)   (0.253)   (0.281)   (0.406)   (0.367)   (0.547)   (0.405)   (0.194) </w:t>
       </w:r>
       <w:r>
         <w:br/>
@@ -1711,7 +1711,7 @@
         <w:rPr>
           <w:rStyle w:val="VerbatimChar"/>
         </w:rPr>
-        <w:t xml:space="preserve">## Deforestation      0.076***   -0.010     0.006     0.025    0.044**    0.005     0.003     0.015     0.016   0.055*** </w:t>
+        <w:t xml:space="preserve">## Deforestation     0.063***   -0.031*     0.004     0.023    0.047**    0.005    -0.013    -0.001     0.011   0.059*** </w:t>
       </w:r>
       <w:r>
         <w:br/>
@@ -1720,7 +1720,7 @@
         <w:rPr>
           <w:rStyle w:val="VerbatimChar"/>
         </w:rPr>
-        <w:t xml:space="preserve">##                    (0.013)    (0.016)   (0.019)   (0.018)   (0.019)   (0.027)   (0.027)   (0.026)   (0.027)   (0.013) </w:t>
+        <w:t xml:space="preserve">##                    (0.013)   (0.016)    (0.019)   (0.017)   (0.019)   (0.027)   (0.026)   (0.028)   (0.026)   (0.013) </w:t>
       </w:r>
       <w:r>
         <w:br/>
@@ -1738,7 +1738,7 @@
         <w:rPr>
           <w:rStyle w:val="VerbatimChar"/>
         </w:rPr>
-        <w:t xml:space="preserve">## Inflation         -0.0004*** -0.0004**  -0.0001  -0.0004** -0.0005**  0.0003    -0.001    -0.001    -0.0005  -0.0002* </w:t>
+        <w:t xml:space="preserve">## Inflation         -0.001*** -0.0005***  -0.0001  -0.001*** -0.0005**  0.0002   -0.001**   -0.0004   -0.001*  -0.0002* </w:t>
       </w:r>
       <w:r>
         <w:br/>
@@ -1747,7 +1747,7 @@
         <w:rPr>
           <w:rStyle w:val="VerbatimChar"/>
         </w:rPr>
-        <w:t xml:space="preserve">##                    (0.0001)  (0.0002)  (0.0002)  (0.0002)  (0.0002)  (0.0002)  (0.0003)  (0.0005)  (0.0003)  (0.0001) </w:t>
+        <w:t xml:space="preserve">##                   (0.0001)   (0.0002)  (0.0002)  (0.0002)  (0.0002)  (0.0002)  (0.0004)  (0.0004)  (0.0004)  (0.0001) </w:t>
       </w:r>
       <w:r>
         <w:br/>
@@ -1765,7 +1765,7 @@
         <w:rPr>
           <w:rStyle w:val="VerbatimChar"/>
         </w:rPr>
-        <w:t xml:space="preserve">## Constant            0.064     0.570**   -0.641*  -0.672**  -0.901*** -1.954*** -1.123*** -1.079*** -1.637***   0.237  </w:t>
+        <w:t xml:space="preserve">## Constant            0.228    0.852***   -0.599*  -0.762**  -0.981*** -2.041*** -0.794**  -1.049*** -1.630***   0.164  </w:t>
       </w:r>
       <w:r>
         <w:br/>
@@ -1774,7 +1774,7 @@
         <w:rPr>
           <w:rStyle w:val="VerbatimChar"/>
         </w:rPr>
-        <w:t xml:space="preserve">##                    (0.211)    (0.252)   (0.336)   (0.312)   (0.337)   (0.336)   (0.366)   (0.342)   (0.330)   (0.215) </w:t>
+        <w:t xml:space="preserve">##                    (0.210)   (0.252)    (0.333)   (0.312)   (0.335)   (0.332)   (0.371)   (0.347)   (0.319)   (0.217) </w:t>
       </w:r>
       <w:r>
         <w:br/>
@@ -1801,7 +1801,7 @@
         <w:rPr>
           <w:rStyle w:val="VerbatimChar"/>
         </w:rPr>
-        <w:t xml:space="preserve">## Akaike Inf. Crit. 7,465.097  7,465.097 7,465.097 7,465.097 7,465.097 7,465.097 7,465.097 7,465.097 7,465.097 7,465.097</w:t>
+        <w:t xml:space="preserve">## Akaike Inf. Crit. 7,488.783 7,488.783  7,488.783 7,488.783 7,488.783 7,488.783 7,488.783 7,488.783 7,488.783 7,488.783</w:t>
       </w:r>
       <w:r>
         <w:br/>

--- a/Draft_April_2022/Full_draft_20220401.docx
+++ b/Draft_April_2022/Full_draft_20220401.docx
@@ -295,7 +295,7 @@
         <w:pStyle w:val="BodyText"/>
       </w:pPr>
       <w:r>
-        <w:t xml:space="preserve">Our findings are threefold. First, endogenous events as the death of Chico Mendes, the 1992 Earth Summit, the 2009 Copenhaguen Summit, the 2015 Paris Summit, and the 2021 London Summit drive generally the interest in the Amazon. That seems to be the case even after controling share of annual speeches mentioning the Amazon for deforestation, inflation, and speaker. Second, there was a sharp decrease in economic related problem-constructions from the late 1990 to 2010, matched by an increase in speeches that construct the Amazon as a problem of social development and environmental conservation. This trend is reversed in the late 2010s, with the twist of sovereignty making a strong comeback. Finally, using a multinominal model, we find that the farthest away the speaker is from the Amazon, be it within the country in non-Amazonian States or outside Brazil, the more likely the speaker is to construct the Amazon as a problem of environmental conservation than economic integration or social development.</w:t>
+        <w:t xml:space="preserve">Our findings are threefold. First, endogenous events as the death of Chico Mendes, the 1992 Earth Summit, the 2009 Copenhaguen Summit, the 2015 Paris Summit, and the 2021 London Summit drive generally the interest in the Amazon. That seems to be the case even after controlling share of annual speeches mentioning the Amazon for deforestation, inflation, and speaker. Second, there was a sharp decrease in economic related problem-constructions from the late 1990 to 2010, matched by an increase in speeches that construct the Amazon as a problem of social development and environmental conservation. This trend is reversed in the late 2010s, with the twist of sovereignty making a strong comeback. Finally, using a multinominal model, we find that the farthest away the speaker is from the Amazon, be it within the country in non-Amazonian States or outside Brazil, the more likely the speaker is to construct the Amazon as a problem of environmental conservation than economic integration or social development.</w:t>
       </w:r>
     </w:p>
     <w:p>
@@ -307,7 +307,7 @@
       </w:r>
     </w:p>
     <w:bookmarkEnd w:id="24"/>
-    <w:bookmarkStart w:id="32" w:name="X09881e77d94e12c2b1043deb84f7e6d380f51a3"/>
+    <w:bookmarkStart w:id="33" w:name="X09881e77d94e12c2b1043deb84f7e6d380f51a3"/>
     <w:p>
       <w:pPr>
         <w:pStyle w:val="Heading1"/>
@@ -316,7 +316,7 @@
         <w:t xml:space="preserve">2 Amazonian policy-cycles, discourse, and problem-construction</w:t>
       </w:r>
     </w:p>
-    <w:bookmarkStart w:id="30" w:name="Xc26c04b87118bcecc558e66aa4eb2af5185f1c1"/>
+    <w:bookmarkStart w:id="31" w:name="Xc26c04b87118bcecc558e66aa4eb2af5185f1c1"/>
     <w:p>
       <w:pPr>
         <w:pStyle w:val="Heading2"/>
@@ -500,7 +500,7 @@
         <w:t xml:space="preserve">’</w:t>
       </w:r>
       <w:r>
-        <w:t xml:space="preserve">, are also tied to internationalizing strategies</w:t>
+        <w:t xml:space="preserve">, are also tied to internationalizing strategies.</w:t>
       </w:r>
     </w:p>
     <w:p>
@@ -663,7 +663,7 @@
       </w:r>
     </w:p>
     <w:bookmarkEnd w:id="28"/>
-    <w:bookmarkStart w:id="29" w:name="policy-and-discourse"/>
+    <w:bookmarkStart w:id="30" w:name="policy-and-discourse"/>
     <w:p>
       <w:pPr>
         <w:pStyle w:val="Heading3"/>
@@ -693,7 +693,16 @@
         <w:pStyle w:val="BodyText"/>
       </w:pPr>
       <w:r>
-        <w:t xml:space="preserve">Problem-construction at the level of discourse is also more varied. They are not monolithic in time, across location, or even by the same speaker. While governmental discourses in Brazil have been studied for topic such as inflation or race relations, we only find one systematic analysis of Amazonian discourse.</w:t>
+        <w:t xml:space="preserve">Problem-construction at the level of discourse is also more varied. They are not monolithic in time, across location, or even by the same speaker. While governmental discourses in Brazil have been studied for topic such as inflation or race relations</w:t>
+      </w:r>
+      <w:r>
+        <w:rPr>
+          <w:rStyle w:val="FootnoteReference"/>
+        </w:rPr>
+        <w:footnoteReference w:id="29"/>
+      </w:r>
+      <w:r>
+        <w:t xml:space="preserve">, we only find one systematic analysis of Amazonian discourse.</w:t>
       </w:r>
       <w:r>
         <w:t xml:space="preserve"> </w:t>
@@ -847,9 +856,9 @@
         <w:t xml:space="preserve">While these findings hold for the US, they suffice to argue that presidents can raise different points about the Amazon at local, national, or international settings, depending on who they assume their audience is at that specific instance. That entails the same president can combine, substitute, or change how they talk about the Amazon and these views can reflect, or not, the current political scenario, issues in the agenda, or talk to a different policy cycle at times.</w:t>
       </w:r>
     </w:p>
-    <w:bookmarkEnd w:id="29"/>
     <w:bookmarkEnd w:id="30"/>
-    <w:bookmarkStart w:id="31" w:name="X1afca5ba2c915f363f3dcfe9b576379197cae37"/>
+    <w:bookmarkEnd w:id="31"/>
+    <w:bookmarkStart w:id="32" w:name="X1afca5ba2c915f363f3dcfe9b576379197cae37"/>
     <w:p>
       <w:pPr>
         <w:pStyle w:val="Heading2"/>
@@ -977,9 +986,9 @@
         <w:t xml:space="preserve">These are the cornerstones of our framework: while governments are sometimes portrayed as proponents of a specific policy-solution, the way they construct the Amazon as a problem varies. The specific problem-constructions that we propose are embedded in Amazonian historiography and connect presidential speeches to Brazilian larger social-cultural history. We propose a framework to understand variation in problem-construction as a choice that is responsive to geographic location, time, and speaker.</w:t>
       </w:r>
     </w:p>
-    <w:bookmarkEnd w:id="31"/>
     <w:bookmarkEnd w:id="32"/>
-    <w:bookmarkStart w:id="35" w:name="research-design"/>
+    <w:bookmarkEnd w:id="33"/>
+    <w:bookmarkStart w:id="38" w:name="research-design"/>
     <w:p>
       <w:pPr>
         <w:pStyle w:val="Heading1"/>
@@ -988,7 +997,15 @@
         <w:t xml:space="preserve">3 Research Design</w:t>
       </w:r>
     </w:p>
-    <w:bookmarkStart w:id="33" w:name="X0188877be407adf371107805c2fb35c7565eeb7"/>
+    <w:p>
+      <w:pPr>
+        <w:pStyle w:val="FirstParagraph"/>
+      </w:pPr>
+      <w:r>
+        <w:t xml:space="preserve">To operationalize our theoretical framework, we adopt a mixed-methods approach using manual coding and supervised machine learning. We explain our research design and each step of the procedure in this section.</w:t>
+      </w:r>
+    </w:p>
+    <w:bookmarkStart w:id="35" w:name="X0188877be407adf371107805c2fb35c7565eeb7"/>
     <w:p>
       <w:pPr>
         <w:pStyle w:val="Heading2"/>
@@ -997,8 +1014,454 @@
         <w:t xml:space="preserve">3.1 Data and modeling: operationalizing Amazonian problem construction</w:t>
       </w:r>
     </w:p>
-    <w:bookmarkEnd w:id="33"/>
-    <w:bookmarkStart w:id="34" w:name="analysis-and-limitations"/>
+    <w:p>
+      <w:pPr>
+        <w:pStyle w:val="FirstParagraph"/>
+      </w:pPr>
+      <w:r>
+        <w:t xml:space="preserve">We build upon the dataset provided by</w:t>
+      </w:r>
+      <w:r>
+        <w:t xml:space="preserve"> </w:t>
+      </w:r>
+      <w:r>
+        <w:t xml:space="preserve">(Cezar 2020)</w:t>
+      </w:r>
+      <w:r>
+        <w:t xml:space="preserve"> </w:t>
+      </w:r>
+      <w:r>
+        <w:t xml:space="preserve">which contains all official speeches by Brazilian Presidents from 1985 to 2019 scrapped from the archives of the Brazilian Presidential Library. We update the dataset by scraping and adding all official speeches from 2020 and 2021. The final dataset encompasses 6130 speeches for all the presidents of Brazil since 1985. We then identify all speeches about the Amazon as a region, peoples, or forest out of the 6130 speeches. We do so by detecting all speeches in which the stem</w:t>
+      </w:r>
+      <w:r>
+        <w:t xml:space="preserve"> </w:t>
+      </w:r>
+      <w:r>
+        <w:t xml:space="preserve">“</w:t>
+      </w:r>
+      <w:r>
+        <w:t xml:space="preserve">amazon</w:t>
+      </w:r>
+      <w:r>
+        <w:t xml:space="preserve">”</w:t>
+      </w:r>
+      <w:r>
+        <w:t xml:space="preserve"> </w:t>
+      </w:r>
+      <w:r>
+        <w:t xml:space="preserve">appears. In Portuguese, the stem captures terms such as</w:t>
+      </w:r>
+      <w:r>
+        <w:t xml:space="preserve"> </w:t>
+      </w:r>
+      <w:r>
+        <w:t xml:space="preserve">“</w:t>
+      </w:r>
+      <w:r>
+        <w:t xml:space="preserve">Amazonia</w:t>
+      </w:r>
+      <w:r>
+        <w:t xml:space="preserve">”</w:t>
+      </w:r>
+      <w:r>
+        <w:t xml:space="preserve">,</w:t>
+      </w:r>
+      <w:r>
+        <w:t xml:space="preserve"> </w:t>
+      </w:r>
+      <w:r>
+        <w:t xml:space="preserve">“</w:t>
+      </w:r>
+      <w:r>
+        <w:t xml:space="preserve">Amazonica</w:t>
+      </w:r>
+      <w:r>
+        <w:t xml:space="preserve">”</w:t>
+      </w:r>
+      <w:r>
+        <w:t xml:space="preserve">,</w:t>
+      </w:r>
+      <w:r>
+        <w:t xml:space="preserve"> </w:t>
+      </w:r>
+      <w:r>
+        <w:t xml:space="preserve">“</w:t>
+      </w:r>
+      <w:r>
+        <w:t xml:space="preserve">Amazonidas</w:t>
+      </w:r>
+      <w:r>
+        <w:t xml:space="preserve">”</w:t>
+      </w:r>
+      <w:r>
+        <w:t xml:space="preserve">,</w:t>
+      </w:r>
+      <w:r>
+        <w:t xml:space="preserve"> </w:t>
+      </w:r>
+      <w:r>
+        <w:t xml:space="preserve">“</w:t>
+      </w:r>
+      <w:r>
+        <w:t xml:space="preserve">Amazonense(s)</w:t>
+      </w:r>
+      <w:r>
+        <w:t xml:space="preserve">”</w:t>
+      </w:r>
+      <w:r>
+        <w:t xml:space="preserve">,</w:t>
+      </w:r>
+      <w:r>
+        <w:t xml:space="preserve"> </w:t>
+      </w:r>
+      <w:r>
+        <w:t xml:space="preserve">“</w:t>
+      </w:r>
+      <w:r>
+        <w:t xml:space="preserve">Amazonas</w:t>
+      </w:r>
+      <w:r>
+        <w:t xml:space="preserve">”</w:t>
+      </w:r>
+      <w:r>
+        <w:t xml:space="preserve">, among others. We find that 946 speeches are, at least partially, about the Amazon from the 6130.</w:t>
+      </w:r>
+    </w:p>
+    <w:p>
+      <w:pPr>
+        <w:pStyle w:val="BodyText"/>
+      </w:pPr>
+      <w:r>
+        <w:t xml:space="preserve">Using the poldis R package, we proceed to extract two sentences before and two sentences after the sentence in which the stem</w:t>
+      </w:r>
+      <w:r>
+        <w:t xml:space="preserve"> </w:t>
+      </w:r>
+      <w:r>
+        <w:t xml:space="preserve">“</w:t>
+      </w:r>
+      <w:r>
+        <w:t xml:space="preserve">amazon</w:t>
+      </w:r>
+      <w:r>
+        <w:t xml:space="preserve">”</w:t>
+      </w:r>
+      <w:r>
+        <w:t xml:space="preserve"> </w:t>
+      </w:r>
+      <w:r>
+        <w:t xml:space="preserve">appears. We opt for picking two sentences before and two sentences after, rather than words, because sentences usually contain a cohesive idea. By doing so we create our unit of analysis: an Amazonian statement. We use Amazon statements as our unit of analysis for two main reasons. First, working at the level of statements allows us to identify only passages that are meaningful for our specific purpose. Second, it increases the number of our observations and its variety meaningfully, allowing for more specificity in our analysis. This process yields 2014 unique Amazonian statements across the 946 speeches about the Amazon identified. When an Amazonian statement contains two or more matches of the stem</w:t>
+      </w:r>
+      <w:r>
+        <w:t xml:space="preserve"> </w:t>
+      </w:r>
+      <w:r>
+        <w:t xml:space="preserve">“</w:t>
+      </w:r>
+      <w:r>
+        <w:t xml:space="preserve">amazon</w:t>
+      </w:r>
+      <w:r>
+        <w:t xml:space="preserve">”</w:t>
+      </w:r>
+      <w:r>
+        <w:t xml:space="preserve">, we get two sentences before the first match and two sentences after the last match. On average, an Amazonian statement contains 123 words.</w:t>
+      </w:r>
+    </w:p>
+    <w:p>
+      <w:pPr>
+        <w:pStyle w:val="BodyText"/>
+      </w:pPr>
+      <w:r>
+        <w:t xml:space="preserve">After revising the literature (section 2), we selected a random sample of these Amazonian statements to develop a codebook for identifying how the Amazon is constructed as a problem in presidential discourse (see Table 1 below). We understand Amazonian problem-constructions as Weberian ideal types, that is, an unified analytical construct portraying a</w:t>
+      </w:r>
+      <w:r>
+        <w:t xml:space="preserve"> </w:t>
+      </w:r>
+      <w:r>
+        <w:t xml:space="preserve">‘</w:t>
+      </w:r>
+      <w:r>
+        <w:t xml:space="preserve">pure</w:t>
+      </w:r>
+      <w:r>
+        <w:t xml:space="preserve">’</w:t>
+      </w:r>
+      <w:r>
+        <w:t xml:space="preserve"> </w:t>
+      </w:r>
+      <w:r>
+        <w:t xml:space="preserve">version of a phenomenon. This serves the purpose of allocating empirical observations within a range of possibilities. We identify the three problem-constructions derived from the literature (national sovereignty, economic integration, and environmental conservation) in the sample of Amazonian statements. However, in addition to them, we inductively identified a fourth problem construction that the literature does not explicitly cover: social development. Presidents sometimes opt to emphasize the lack of hospitals, sanitation, and schools in relation to peoples’ constitutional rights when speaking about the Amazon. We saw this code category as substantially different from the other three, hence, we created the code category</w:t>
+      </w:r>
+      <w:r>
+        <w:t xml:space="preserve"> </w:t>
+      </w:r>
+      <w:r>
+        <w:t xml:space="preserve">‘</w:t>
+      </w:r>
+      <w:r>
+        <w:t xml:space="preserve">social development</w:t>
+      </w:r>
+      <w:r>
+        <w:t xml:space="preserve">’</w:t>
+      </w:r>
+      <w:r>
+        <w:t xml:space="preserve">. In their conceptualization, each code is mutually exclusive in its conceptualization, meaning that they cover different forms of constructing the Amazon as a problem, though each Amazonian statement might be assigned to one or more codes. A statement can, for example, construct the Amazon as a problem of sovereignty and a problem of economic integration or a problem of social development and conservation. Amazonian statements, thus, can be either coded as a pure-types or mixed-types.</w:t>
+      </w:r>
+    </w:p>
+    <w:tbl>
+      <w:tblPr>
+        <w:tblStyle w:val="Table"/>
+        <w:tblW w:type="auto" w:w="0"/>
+        <w:tblLook w:firstRow="1" w:lastRow="0" w:firstColumn="0" w:lastColumn="0" w:noHBand="0" w:noVBand="0" w:val="0020"/>
+      </w:tblPr>
+      <w:tblGrid>
+        <w:gridCol w:w="2640"/>
+        <w:gridCol w:w="2640"/>
+        <w:gridCol w:w="2640"/>
+      </w:tblGrid>
+      <w:tr>
+        <w:trPr>
+          <w:tblHeader w:val="true"/>
+        </w:trPr>
+        <w:tc>
+          <w:tcPr/>
+          <w:p>
+            <w:pPr>
+              <w:pStyle w:val="Compact"/>
+              <w:jc w:val="left"/>
+            </w:pPr>
+            <w:r>
+              <w:t xml:space="preserve">Problem Construction</w:t>
+            </w:r>
+          </w:p>
+        </w:tc>
+        <w:tc>
+          <w:tcPr/>
+          <w:p>
+            <w:pPr>
+              <w:pStyle w:val="Compact"/>
+              <w:jc w:val="left"/>
+            </w:pPr>
+            <w:r>
+              <w:t xml:space="preserve">Description</w:t>
+            </w:r>
+          </w:p>
+        </w:tc>
+        <w:tc>
+          <w:tcPr/>
+          <w:p>
+            <w:pPr>
+              <w:pStyle w:val="Compact"/>
+              <w:jc w:val="left"/>
+            </w:pPr>
+            <w:r>
+              <w:t xml:space="preserve">Example</w:t>
+            </w:r>
+          </w:p>
+        </w:tc>
+      </w:tr>
+      <w:tr>
+        <w:tc>
+          <w:tcPr/>
+          <w:p>
+            <w:pPr>
+              <w:pStyle w:val="Compact"/>
+              <w:jc w:val="left"/>
+            </w:pPr>
+            <w:r>
+              <w:t xml:space="preserve">National Sovereignty</w:t>
+            </w:r>
+          </w:p>
+        </w:tc>
+        <w:tc>
+          <w:tcPr/>
+          <w:p>
+            <w:pPr>
+              <w:pStyle w:val="Compact"/>
+              <w:jc w:val="left"/>
+            </w:pPr>
+            <w:r>
+              <w:t xml:space="preserve">This code constructs the Amazon region and/or forest as an issue of national sovereignty. We understand claims of sovereignty as a particular problem-construction that touches on imaginaries of external threats to territory. Relatedly, we also understand sovereignty as raising concerns about wrong perspectives and criticism from foreign and non-state actors about governments&lt;U+2019&gt; actions related to the Brazilian Amazon. In all, it advances the view that the Amazon is Brazilian, foreign, and non-state presence in the region needs to be monitored closely.</w:t>
+            </w:r>
+          </w:p>
+        </w:tc>
+        <w:tc>
+          <w:tcPr/>
+          <w:p>
+            <w:pPr>
+              <w:pStyle w:val="Compact"/>
+              <w:jc w:val="left"/>
+            </w:pPr>
+            <w:r>
+              <w:t xml:space="preserve">Congressman, the fundamental link for Brazil to really head in the direction to prosperity. I would like first, Hu Chunhua, to thank you for the words of your ambassador to Brazil recognizing our sovereignty over the Amazonian region during that recent episode in the G7 meeting. I would like to thank the Chinese government. For us, this type of public acknowledgement is priceless in your words about this region that is so important to the world and to Brazil. (Bolsonaro 25/10/2019)</w:t>
+            </w:r>
+          </w:p>
+        </w:tc>
+      </w:tr>
+      <w:tr>
+        <w:tc>
+          <w:tcPr/>
+          <w:p>
+            <w:pPr>
+              <w:pStyle w:val="Compact"/>
+              <w:jc w:val="left"/>
+            </w:pPr>
+            <w:r>
+              <w:t xml:space="preserve">Economic Integration</w:t>
+            </w:r>
+          </w:p>
+        </w:tc>
+        <w:tc>
+          <w:tcPr/>
+          <w:p>
+            <w:pPr>
+              <w:pStyle w:val="Compact"/>
+              <w:jc w:val="left"/>
+            </w:pPr>
+            <w:r>
+              <w:t xml:space="preserve">This code constructs the Amazon region and/or forest as an issue of economic integration. It advances the view that the Amazon needs to be developed and connected to the national economy. This includes expanding the agricultural frontier through incentives, creating a diverse set of infrastructure (roads, dams, internet, radio, energy), fostering differing industries (tourism, mining, cattle, agriculture and so on) through tax-free zones, as well as facilitating the exploitation of natural resources for developmental purposes.</w:t>
+            </w:r>
+          </w:p>
+        </w:tc>
+        <w:tc>
+          <w:tcPr/>
+          <w:p>
+            <w:pPr>
+              <w:pStyle w:val="Compact"/>
+              <w:jc w:val="left"/>
+            </w:pPr>
+            <w:r>
+              <w:t xml:space="preserve">If you allow me, in the Amazon - which for a long time stayed asleep due to the lack of coordinated actions - have already taken a few structuring actions. We, in the Amazon, are connecting Manuas, Boa Vista, Caracarai, until up there, the red line [in a map] that goes all the way up in the direction of Venezuela, that is the so-called BR-174 highway. This highway will allow production in the Tax Free Zone in MAnaus to be competitive, not within, but outside, that is the vocation of the the Tax Free Zone to export; and we can even do it through the Caribbean (Cardoso 02/07/1997)</w:t>
+            </w:r>
+          </w:p>
+        </w:tc>
+      </w:tr>
+      <w:tr>
+        <w:tc>
+          <w:tcPr/>
+          <w:p>
+            <w:pPr>
+              <w:pStyle w:val="Compact"/>
+              <w:jc w:val="left"/>
+            </w:pPr>
+            <w:r>
+              <w:t xml:space="preserve">Social Development</w:t>
+            </w:r>
+          </w:p>
+        </w:tc>
+        <w:tc>
+          <w:tcPr/>
+          <w:p>
+            <w:pPr>
+              <w:pStyle w:val="Compact"/>
+              <w:jc w:val="left"/>
+            </w:pPr>
+            <w:r>
+              <w:t xml:space="preserve">This code constructs the Amazon region and/or forest as an issue of social development. It advances the view that Amazon is full of citizens who should have their rights guaranteed. This refers to the construction of schools and universities (right to education), of hospitals (right to health), and of housing (right to house). This also includes guarantees of a dignified life with decent employment, access to water and sanitation, as well as access to electricity, internet, radio, and light. Finally, this includes referrals to culture and the right to vote.</w:t>
+            </w:r>
+          </w:p>
+        </w:tc>
+        <w:tc>
+          <w:tcPr/>
+          <w:p>
+            <w:pPr>
+              <w:pStyle w:val="Compact"/>
+              <w:jc w:val="left"/>
+            </w:pPr>
+            <w:r>
+              <w:t xml:space="preserve">The state does not work for profits, the state needs to guarantee dignity, we find that a citizen who lives in the riverside of the Amazon river, 600 kilometers from Manaus, has the right to have the electricity in their house, to owe a fridge, to owe a television where to watch the soap operas. We have invested over 14 billion reais in this program, in three and a half years. Do you know how many electrical lines we have already built? One million kilometers of lines. (Lula 20/11/2009)</w:t>
+            </w:r>
+          </w:p>
+        </w:tc>
+      </w:tr>
+      <w:tr>
+        <w:tc>
+          <w:tcPr/>
+          <w:p>
+            <w:pPr>
+              <w:pStyle w:val="Compact"/>
+              <w:jc w:val="left"/>
+            </w:pPr>
+            <w:r>
+              <w:t xml:space="preserve">Environmental Conservation</w:t>
+            </w:r>
+          </w:p>
+        </w:tc>
+        <w:tc>
+          <w:tcPr/>
+          <w:p>
+            <w:pPr>
+              <w:pStyle w:val="Compact"/>
+              <w:jc w:val="left"/>
+            </w:pPr>
+            <w:r>
+              <w:t xml:space="preserve">This code constructs the Amazon region and/or forest as an issue of conservation. This problem-construction focuses on the value of a standing forest and of the preserved ecosystem in the region. The conservationist narrative advances the view that Amazon should be preserved, deforestation should be halted, and the practices of indigenous and traditional populations should be maintained and fostered. It advances the view that the emission of greenhouse gasses should be halted, that renewable energy should be supported, and that protected areas should be created.</w:t>
+            </w:r>
+          </w:p>
+        </w:tc>
+        <w:tc>
+          <w:tcPr/>
+          <w:p>
+            <w:pPr>
+              <w:pStyle w:val="Compact"/>
+              <w:jc w:val="left"/>
+            </w:pPr>
+            <w:r>
+              <w:t xml:space="preserve">I have put in place emergency measures, I have suspended the exports of wood logs, I have suspended the fiscal incentives and credits to projects that could damage the environment in the amazon and I have made a license mandatory to gold mining that prohibits utilizing mercury in the process. This began the restructuring of the governmental system of control and preservation of the environment, I have created the Brazilian Institute for the Environment and Natural Resources [IBAMA], which will be headed by Dr. Mesquita (Sarney 20/07/1989)</w:t>
+            </w:r>
+          </w:p>
+        </w:tc>
+      </w:tr>
+    </w:tbl>
+    <w:p>
+      <w:pPr>
+        <w:pStyle w:val="BodyText"/>
+      </w:pPr>
+      <w:r>
+        <w:t xml:space="preserve">With the codebook in hands, each one of the authors, separately, hand-coded the same set of 1007 randomly selected Amazonian statements. This amount refers to 50% of all the Amazon Statements identified. Inter-coder agreement for each of the four main categories was 85%, on average. For each non-matching coded observation, the co-authors discussed and sorted their disagreements. Statements that mention the stem</w:t>
+      </w:r>
+      <w:r>
+        <w:t xml:space="preserve"> </w:t>
+      </w:r>
+      <w:r>
+        <w:t xml:space="preserve">“</w:t>
+      </w:r>
+      <w:r>
+        <w:t xml:space="preserve">amazon</w:t>
+      </w:r>
+      <w:r>
+        <w:t xml:space="preserve">”</w:t>
+      </w:r>
+      <w:r>
+        <w:t xml:space="preserve">, but are not about the Brazilian Amazon, for example, might a greeting to the Governor of the Amazonas, were coded as false positives. The manually coded data is then randomly divided into a training set, containing 80% of the hand-coded observations (806 observations), and a validation set, containing the remaining 20% of the hand-coded data (201 observations). The training set is used to train the supervised machine-learning model that automatically classifies observations while the validation set is used to make sure the model fit is appropriate.</w:t>
+      </w:r>
+    </w:p>
+    <w:p>
+      <w:pPr>
+        <w:pStyle w:val="BodyText"/>
+      </w:pPr>
+      <w:r>
+        <w:t xml:space="preserve">We chose to employ a support-vector machine (SVM) algorithm to label texts, that is, a non-probabilistic linear classifier that classifies documents by assigning points in mapped space to maximize the gap between binary categories</w:t>
+      </w:r>
+      <w:r>
+        <w:t xml:space="preserve"> </w:t>
+      </w:r>
+      <w:r>
+        <w:t xml:space="preserve">(Meyer et al. 2021; Noble 2006)</w:t>
+      </w:r>
+      <w:r>
+        <w:rPr>
+          <w:rStyle w:val="FootnoteReference"/>
+        </w:rPr>
+        <w:footnoteReference w:id="34"/>
+      </w:r>
+      <w:r>
+        <w:t xml:space="preserve">. After the SVM model is trained and tuned, and the model shows to appropriately fit the validation set, we use the model to automatically code the remaining 1007 Amazonian statements. The model was also trained to identify false positive observations, which we chose to delete for analysis since these are not meaningful statements about the Amazon. The final dataset for analysis contains 1895 coded Amazonian statements. Finally, we use poldis once more to extract locations for all speeches in the data. These locations represent the Brazilian state in which certain speech was given or an international country.</w:t>
+      </w:r>
+    </w:p>
+    <w:bookmarkEnd w:id="35"/>
+    <w:bookmarkStart w:id="37" w:name="analysis-and-limitations"/>
     <w:p>
       <w:pPr>
         <w:pStyle w:val="Heading2"/>
@@ -1007,9 +1470,97 @@
         <w:t xml:space="preserve">3.2 Analysis and limitations</w:t>
       </w:r>
     </w:p>
-    <w:bookmarkEnd w:id="34"/>
-    <w:bookmarkEnd w:id="35"/>
-    <w:bookmarkStart w:id="52" w:name="Xe3c5e3c32b8fe82946cf162cd022084418ab6fb"/>
+    <w:p>
+      <w:pPr>
+        <w:pStyle w:val="FirstParagraph"/>
+      </w:pPr>
+      <w:r>
+        <w:t xml:space="preserve">To analyze our data, we first present a series of different plots on proportions of Amazonian statements and problem-constructions over time and by presidents. We control proportions for factors that might affect the incidence of the Amazon in speeches and portray both real and controlled curves. To test whether different problem constructions change according to location, we run a multinomial regression model in which different problem constructions (as categories) are the dependent variable and location is the independent variable. We code 4 different location categories for where speeches take place, they are: Amazonian states, non-Amazonian states, Brasilia, and International. In the model, we also control for annual deforestation rates, annual inflation rates, and election years in the model as these are variables which could mitigate the correlations between problem construction and location</w:t>
+      </w:r>
+      <w:r>
+        <w:rPr>
+          <w:rStyle w:val="FootnoteReference"/>
+        </w:rPr>
+        <w:footnoteReference w:id="36"/>
+      </w:r>
+      <w:r>
+        <w:t xml:space="preserve">. We interpret the plots and model considering multiple Amazon related events and policies over the last 30 years, as well as their correlations with different presidents and locations, while embedding problem-construction in contemporary happenings.</w:t>
+      </w:r>
+    </w:p>
+    <w:p>
+      <w:pPr>
+        <w:pStyle w:val="BodyText"/>
+      </w:pPr>
+      <w:r>
+        <w:t xml:space="preserve">These procedures come with its limitations. Our codebook is developed using specific Amazon related vocabulary. For example, a statement will be coded as economic integration if it is a meaningful support to the Zona Franca of Manaus or a Dam in the Amazon. However, the economy is generally a topic that presidents speak about. Hence, high incidence of economic integration in Amazonian statements can also be related to the higher importance of this problem-construction in Brazil in time. Moreover, we classify statements as Amazonian based on a dictionary composed of a single lexicon stem:</w:t>
+      </w:r>
+      <w:r>
+        <w:t xml:space="preserve"> </w:t>
+      </w:r>
+      <w:r>
+        <w:t xml:space="preserve">“</w:t>
+      </w:r>
+      <w:r>
+        <w:t xml:space="preserve">amazon</w:t>
+      </w:r>
+      <w:r>
+        <w:t xml:space="preserve">”</w:t>
+      </w:r>
+      <w:r>
+        <w:t xml:space="preserve">. We chose to do so knowing that a few speeches about the Amazon might not contain the lexicon</w:t>
+      </w:r>
+      <w:r>
+        <w:t xml:space="preserve"> </w:t>
+      </w:r>
+      <w:r>
+        <w:t xml:space="preserve">“</w:t>
+      </w:r>
+      <w:r>
+        <w:t xml:space="preserve">Amazon</w:t>
+      </w:r>
+      <w:r>
+        <w:t xml:space="preserve">”</w:t>
+      </w:r>
+      <w:r>
+        <w:t xml:space="preserve">, for example, when the president says,</w:t>
+      </w:r>
+      <w:r>
+        <w:t xml:space="preserve"> </w:t>
+      </w:r>
+      <w:r>
+        <w:t xml:space="preserve">“</w:t>
+      </w:r>
+      <w:r>
+        <w:t xml:space="preserve">the forest</w:t>
+      </w:r>
+      <w:r>
+        <w:t xml:space="preserve">”</w:t>
+      </w:r>
+      <w:r>
+        <w:t xml:space="preserve"> </w:t>
+      </w:r>
+      <w:r>
+        <w:t xml:space="preserve">or</w:t>
+      </w:r>
+      <w:r>
+        <w:t xml:space="preserve"> </w:t>
+      </w:r>
+      <w:r>
+        <w:t xml:space="preserve">“</w:t>
+      </w:r>
+      <w:r>
+        <w:t xml:space="preserve">deforestation</w:t>
+      </w:r>
+      <w:r>
+        <w:t xml:space="preserve">”</w:t>
+      </w:r>
+      <w:r>
+        <w:t xml:space="preserve">. Hence, we might be missing statements about Amazon that do not refer to it. However, we consider this safer as we cannot be sure that mentions of the forest or deforestation do not correspond to other biomes such as the Cerrado or the Mata Atlantica. Nevertheless, our dataset covers only what is considered an official remark. Presidents, though, give interviews, appear in debates, talk at campaign rallies, and more recently start to appear in social media. Problem-construction within presidential discourse, thus, also happens in different sites for which we do not account for in this paper.</w:t>
+      </w:r>
+    </w:p>
+    <w:bookmarkEnd w:id="37"/>
+    <w:bookmarkEnd w:id="38"/>
+    <w:bookmarkStart w:id="55" w:name="Xe3c5e3c32b8fe82946cf162cd022084418ab6fb"/>
     <w:p>
       <w:pPr>
         <w:pStyle w:val="Heading1"/>
@@ -1023,10 +1574,10 @@
         <w:pStyle w:val="FirstParagraph"/>
       </w:pPr>
       <w:r>
-        <w:t xml:space="preserve">This section presents the three main findings of our analysis. We open with a broad overview of the evolution of the incidence of Amazon in all presidential speeches since 1985. In section 4.2, we focus on speeches that mention the Amazon, introducing the specific problem-constructions we presented in section 2.1. Finally, we run a multinominal model to show how problem constructions change as the speaker moves further away from the Amazon region.</w:t>
-      </w:r>
-    </w:p>
-    <w:bookmarkStart w:id="40" w:name="Xb8b5f140e500c81c5d59bdc707487832bb6540a"/>
+        <w:t xml:space="preserve">This section presents the three main findings of our analysis. We open with a broad overview of the evolution of the incidence of Amazon in all presidential speeches since 1985. In section 4.2, we focus on speeches that mention the Amazon, introducing the specific problem-constructions we presented in section 2.1. Finally, we run a multinomial model to show how problem constructions change as the speaker moves further away from the Amazon region.</w:t>
+      </w:r>
+    </w:p>
+    <w:bookmarkStart w:id="43" w:name="Xb8b5f140e500c81c5d59bdc707487832bb6540a"/>
     <w:p>
       <w:pPr>
         <w:pStyle w:val="Heading2"/>
@@ -1046,7 +1597,7 @@
         <w:rPr>
           <w:rStyle w:val="FootnoteReference"/>
         </w:rPr>
-        <w:footnoteReference w:id="36"/>
+        <w:footnoteReference w:id="39"/>
       </w:r>
       <w:r>
         <w:t xml:space="preserve">, economic situation, and speaker (see appendix for methodological details). We observe various local maxima: 1989, 1992, 2005, 2009, 2015, and 2019. These points coincide with exogenous events that helps us explain the rises and falls of the Amazon in presidential discourse.</w:t>
@@ -1096,18 +1647,18 @@
           <wp:inline>
             <wp:extent cx="5727700" cy="4582160"/>
             <wp:effectExtent b="0" l="0" r="0" t="0"/>
-            <wp:docPr descr="" title="" id="38" name="Picture"/>
+            <wp:docPr descr="" title="" id="41" name="Picture"/>
             <a:graphic>
               <a:graphicData uri="http://schemas.openxmlformats.org/drawingml/2006/picture">
                 <pic:pic>
                   <pic:nvPicPr>
-                    <pic:cNvPr descr="Full_draft_20220401_files/figure-docx/Figure%201:%20Amazonian%20speeches%20by%20year-1.png" id="39" name="Picture"/>
+                    <pic:cNvPr descr="Full_draft_20220401_files/figure-docx/Figure%201:%20Amazonian%20speeches%20by%20year-1.png" id="42" name="Picture"/>
                     <pic:cNvPicPr>
                       <a:picLocks noChangeArrowheads="1" noChangeAspect="1"/>
                     </pic:cNvPicPr>
                   </pic:nvPicPr>
                   <pic:blipFill>
-                    <a:blip r:embed="rId37"/>
+                    <a:blip r:embed="rId40"/>
                     <a:stretch>
                       <a:fillRect/>
                     </a:stretch>
@@ -1205,8 +1756,8 @@
         <w:t xml:space="preserve">We do find evidence that deforestation rates, economic situation, elections, and simply presidential preferences affect the incidence of Amazon in speeches: the smoothed curve portrays lower proportions overall. However, international events and media coverage also correlate with local maxima of our curve, suggesting presidents do speak more about the Amazon in preparation or reaction to these events. We are yet to inspect, though, whether specific problem constructions about the Amazon change over time.</w:t>
       </w:r>
     </w:p>
-    <w:bookmarkEnd w:id="40"/>
-    <w:bookmarkStart w:id="50" w:name="amazonian-problem-construction-in-time"/>
+    <w:bookmarkEnd w:id="43"/>
+    <w:bookmarkStart w:id="53" w:name="amazonian-problem-construction-in-time"/>
     <w:p>
       <w:pPr>
         <w:pStyle w:val="Heading2"/>
@@ -1221,81 +1772,6 @@
       </w:pPr>
       <w:r>
         <w:t xml:space="preserve">Figure 2 portrays plots with the proportions of different problem constructions over time. We conceptualize four problem constructions: sovereignty, economic integration, social development, and conservation. At the level of the Amazonian statement, though, presidents might mix two or more together. These are what we call mixed types, in opposition to pure types. There are 16 mix types in total, and figure 2 portrays the most frequent of them. Pure problem constructions dominate, with their joint average above 55%. Among the four pure types as well as the mixed types, we observe a strong variation over time, suggesting the narratives do respond differently to factors that affect Amazonian statements discussed in the section above.</w:t>
-      </w:r>
-    </w:p>
-    <w:p>
-      <w:pPr>
-        <w:pStyle w:val="BodyText"/>
-      </w:pPr>
-      <w:r>
-        <w:drawing>
-          <wp:inline>
-            <wp:extent cx="5727700" cy="4582160"/>
-            <wp:effectExtent b="0" l="0" r="0" t="0"/>
-            <wp:docPr descr="" title="" id="42" name="Picture"/>
-            <a:graphic>
-              <a:graphicData uri="http://schemas.openxmlformats.org/drawingml/2006/picture">
-                <pic:pic>
-                  <pic:nvPicPr>
-                    <pic:cNvPr descr="Full_draft_20220401_files/figure-docx/Figure%202:%20mixed-types%20in%20time-1.png" id="43" name="Picture"/>
-                    <pic:cNvPicPr>
-                      <a:picLocks noChangeArrowheads="1" noChangeAspect="1"/>
-                    </pic:cNvPicPr>
-                  </pic:nvPicPr>
-                  <pic:blipFill>
-                    <a:blip r:embed="rId41"/>
-                    <a:stretch>
-                      <a:fillRect/>
-                    </a:stretch>
-                  </pic:blipFill>
-                  <pic:spPr bwMode="auto">
-                    <a:xfrm>
-                      <a:off x="0" y="0"/>
-                      <a:ext cx="5727700" cy="4582160"/>
-                    </a:xfrm>
-                    <a:prstGeom prst="rect">
-                      <a:avLst/>
-                    </a:prstGeom>
-                    <a:noFill/>
-                    <a:ln w="9525">
-                      <a:noFill/>
-                      <a:headEnd/>
-                      <a:tailEnd/>
-                    </a:ln>
-                  </pic:spPr>
-                </pic:pic>
-              </a:graphicData>
-            </a:graphic>
-          </wp:inline>
-        </w:drawing>
-      </w:r>
-    </w:p>
-    <w:p>
-      <w:pPr>
-        <w:pStyle w:val="BodyText"/>
-      </w:pPr>
-      <w:r>
-        <w:t xml:space="preserve">The plots reveal several trends. We start by pure-types. Pure economic integration statements, which were dominant, decreased in incidence as of the mid 1990s. In the late 1990s, pure conservation as well as pure social development increased; both surpassing the proportion of economic integration problem-construction in 2005.</w:t>
-      </w:r>
-      <w:r>
-        <w:t xml:space="preserve"> </w:t>
-      </w:r>
-      <w:r>
-        <w:t xml:space="preserve">Capobianco (2021)</w:t>
-      </w:r>
-      <w:r>
-        <w:t xml:space="preserve"> </w:t>
-      </w:r>
-      <w:r>
-        <w:t xml:space="preserve">argues that the unprecedented decrease in deforestation we observed from 2004 to 2012 was a product of an increase in the perception of stronger federal policies and presence in the Amazon region, which in turn engendered a perception of higher risk of being caught and fined for deforestation. This correlates with our findings: a higher incidence of the Amazon as a topic overall can generate a perception of more attention from the top, and a shift from economic integration to conservation can generate a perception of higher change of being caught. As of the early 2010s, we observe a reversal of the trend with a twist: economic integration starts picking up again in detriment of conservation and social development problem constructions, but with sovereignty increasing steadily.</w:t>
-      </w:r>
-    </w:p>
-    <w:p>
-      <w:pPr>
-        <w:pStyle w:val="BodyText"/>
-      </w:pPr>
-      <w:r>
-        <w:t xml:space="preserve">Figure 3 (below) shows these shift and reversal more clearly and highlights the decrease of economic integration and increase of social and conservation problem constructions preceding Lula’s presidential mandate. Relatedly, figure 3 also shows that while the reversal precedes the mandate of President Bolsonaro, it was with him and his dismantling of social and environmental policies that sovereignty and economic integration appears the most, in detriment of social development and environmental conservation. The starkest decrease relates to social development construction between Temer’s and Bolsonaro’s administration.</w:t>
       </w:r>
     </w:p>
     <w:p>
@@ -1312,7 +1788,7 @@
               <a:graphicData uri="http://schemas.openxmlformats.org/drawingml/2006/picture">
                 <pic:pic>
                   <pic:nvPicPr>
-                    <pic:cNvPr descr="Full_draft_20220401_files/figure-docx/Figure%203:%20pure%20types%20in%20time%20-1.png" id="46" name="Picture"/>
+                    <pic:cNvPr descr="Full_draft_20220401_files/figure-docx/Figure%202:%20mixed-types%20in%20time-1.png" id="46" name="Picture"/>
                     <pic:cNvPicPr>
                       <a:picLocks noChangeArrowheads="1" noChangeAspect="1"/>
                     </pic:cNvPicPr>
@@ -1350,7 +1826,27 @@
         <w:pStyle w:val="BodyText"/>
       </w:pPr>
       <w:r>
-        <w:t xml:space="preserve">We now move to mixed types, which average at around 17% for all presidents in our sample: overall, presidents prefer pure problem-constructions. While there is some variation in time for each single mixed type, some of them have low counts and interpretations are not adequate. We focus our discussion on those with higher incidence. First, the most frequent mix overall is that of economic integration with conservation, which after reaching 25% of all problem-constructions in 1989, remained stable at 9% on average for the remainder of the period. President Lula was the most frequent user of this mix. Second, except for economic and social development appearing together in all statements made by Color in 1992, mixed types using conservation were quite frequent in the lead up and aftermath of the 1992 Earth Summit. This includes the mix type we label sustainable development, which constructs the Amazon as a problem of economic integration, social development, and environmental conservation. In all, we interpret the appearance of mixed types as more complex understandings of Amazonian problems. This follows a global agenda of understanding interconnections of social, environmental, and economic domains. As we show that Amazonian incidence in discourse does respond to global issues, this is not a surprise given agendas as Millennium Development Goals and the Sustainable Development Goals. Nevertheless, as in pure types, we also observe the comeback of sovereignty being used in mixed types in detriment of conservation. This becomes more apparent in a comparison between Lula and Bolsonaro, the two presidents that mix the most with proportions 11% above presidential averages: 28.5% and 28.6% respectively. While the former frequently mixed conservation with other problem constructions, the latter prefers mixing sovereignty. The combination of sovereignty with economic integration, which was also characteristic of the military dictatorship policies for the region, reaches its highest level with Bolsonaro.</w:t>
+        <w:t xml:space="preserve">The plots reveal several trends. We start by pure-types. Pure economic integration statements, which were dominant, decreased in incidence as of the mid 1990s. In the late 1990s, pure conservation as well as pure social development increased; both surpassing the proportion of economic integration problem-construction in 2005.</w:t>
+      </w:r>
+      <w:r>
+        <w:t xml:space="preserve"> </w:t>
+      </w:r>
+      <w:r>
+        <w:t xml:space="preserve">Capobianco (2021)</w:t>
+      </w:r>
+      <w:r>
+        <w:t xml:space="preserve"> </w:t>
+      </w:r>
+      <w:r>
+        <w:t xml:space="preserve">argues that the unprecedented decrease in deforestation we observed from 2004 to 2012 was a product of an increase in the perception of stronger federal policies and presence in the Amazon region, which in turn engendered a perception of higher risk of being caught and fined for deforestation. This correlates with our findings: a higher incidence of the Amazon as a topic overall can generate a perception of more attention from the top, and a shift from economic integration to conservation can generate a perception of higher change of being caught. As of the early 2010s, we observe a reversal of the trend with a twist: economic integration starts picking up again in detriment of conservation and social development problem constructions, but with sovereignty increasing steadily.</w:t>
+      </w:r>
+    </w:p>
+    <w:p>
+      <w:pPr>
+        <w:pStyle w:val="BodyText"/>
+      </w:pPr>
+      <w:r>
+        <w:t xml:space="preserve">Figure 3 (below) shows these shift and reversal more clearly and highlights the decrease of economic integration and increase of social and conservation problem constructions preceding Lula’s presidential mandate. Relatedly, figure 3 also shows that while the reversal precedes the mandate of President Bolsonaro, it was with him and his dismantling of social and environmental policies that sovereignty and economic integration appears the most, in detriment of social development and environmental conservation. The starkest decrease relates to social development construction between Temer’s and Bolsonaro’s administration.</w:t>
       </w:r>
     </w:p>
     <w:p>
@@ -1367,7 +1863,7 @@
               <a:graphicData uri="http://schemas.openxmlformats.org/drawingml/2006/picture">
                 <pic:pic>
                   <pic:nvPicPr>
-                    <pic:cNvPr descr="Full_draft_20220401_files/figure-docx/Figure%204:%20mixed-types%20by%20president%20-1.png" id="49" name="Picture"/>
+                    <pic:cNvPr descr="Full_draft_20220401_files/figure-docx/Figure%203:%20pure%20types%20in%20time-1.png" id="49" name="Picture"/>
                     <pic:cNvPicPr>
                       <a:picLocks noChangeArrowheads="1" noChangeAspect="1"/>
                     </pic:cNvPicPr>
@@ -1405,6 +1901,61 @@
         <w:pStyle w:val="BodyText"/>
       </w:pPr>
       <w:r>
+        <w:t xml:space="preserve">We now move to mixed types, which average at around 21% for all presidents in our sample: overall, presidents prefer pure problem-constructions. While there is some variation in time for each single mixed type, some of them have low counts and interpretations are not adequate. We focus our discussion on those with higher incidence. First, the most frequent mix overall is that of economic integration with conservation, which after reaching 25% of all problem-constructions in 1989, remained stable at 9% on average for the remainder of the period. President Lula was the most frequent user of this mix. Second, except for economic and social development appearing together in all statements made by Color in 1992, mixed types using conservation were quite frequent in the lead up and aftermath of the 1992 Earth Summit. This includes the mix type we label sustainable development, which constructs the Amazon as a problem of economic integration, social development, and environmental conservation. In all, we interpret the appearance of mixed types as more complex understandings of Amazonian problems. This follows a global agenda of understanding interconnections of social, environmental, and economic domains. As we show that Amazonian incidence in discourse does respond to global issues, this is not a surprise given agendas as Millennium Development Goals and the Sustainable Development Goals. Nevertheless, as in pure types, we also observe the comeback of sovereignty being used in mixed types in detriment of conservation. This becomes more apparent in a comparison between Lula and Bolsonaro, the two presidents that mix the most with proportions 11% above presidential averages: 29.5% and 31.3% respectively. While the former frequently mixed conservation with other problem constructions, the latter prefers mixing sovereignty. The combination of sovereignty with economic integration, which was also characteristic of the military dictatorship policies for the region, reaches its highest level with Bolsonaro.</w:t>
+      </w:r>
+    </w:p>
+    <w:p>
+      <w:pPr>
+        <w:pStyle w:val="BodyText"/>
+      </w:pPr>
+      <w:r>
+        <w:drawing>
+          <wp:inline>
+            <wp:extent cx="5727700" cy="4582160"/>
+            <wp:effectExtent b="0" l="0" r="0" t="0"/>
+            <wp:docPr descr="" title="" id="51" name="Picture"/>
+            <a:graphic>
+              <a:graphicData uri="http://schemas.openxmlformats.org/drawingml/2006/picture">
+                <pic:pic>
+                  <pic:nvPicPr>
+                    <pic:cNvPr descr="Full_draft_20220401_files/figure-docx/Figure%204:%20mixed-types%20by%20president-1.png" id="52" name="Picture"/>
+                    <pic:cNvPicPr>
+                      <a:picLocks noChangeArrowheads="1" noChangeAspect="1"/>
+                    </pic:cNvPicPr>
+                  </pic:nvPicPr>
+                  <pic:blipFill>
+                    <a:blip r:embed="rId50"/>
+                    <a:stretch>
+                      <a:fillRect/>
+                    </a:stretch>
+                  </pic:blipFill>
+                  <pic:spPr bwMode="auto">
+                    <a:xfrm>
+                      <a:off x="0" y="0"/>
+                      <a:ext cx="5727700" cy="4582160"/>
+                    </a:xfrm>
+                    <a:prstGeom prst="rect">
+                      <a:avLst/>
+                    </a:prstGeom>
+                    <a:noFill/>
+                    <a:ln w="9525">
+                      <a:noFill/>
+                      <a:headEnd/>
+                      <a:tailEnd/>
+                    </a:ln>
+                  </pic:spPr>
+                </pic:pic>
+              </a:graphicData>
+            </a:graphic>
+          </wp:inline>
+        </w:drawing>
+      </w:r>
+    </w:p>
+    <w:p>
+      <w:pPr>
+        <w:pStyle w:val="BodyText"/>
+      </w:pPr>
+      <w:r>
         <w:t xml:space="preserve">Pacheco (2019)</w:t>
       </w:r>
       <w:r>
@@ -1430,8 +1981,8 @@
         <w:t xml:space="preserve">This is not to say that those who preceded President Bolsonaro are like him. They are not, and we have shown how he is different from others already. But the political forces in Brazilian democracy that drive these changes in problem-construction were long in the making, as the earlier and softer shifts in discourse suggest. Bolsonaro’s problem-construction is the strongest form of this shift. Now that we’ve inspected and developed pure and mixed types, we can check if these specific problem constructions vary depending on where the president is speaking.</w:t>
       </w:r>
     </w:p>
-    <w:bookmarkEnd w:id="50"/>
-    <w:bookmarkStart w:id="51" w:name="X907f7c83bef415cd4eb0f6cbf6318b241e96f3b"/>
+    <w:bookmarkEnd w:id="53"/>
+    <w:bookmarkStart w:id="54" w:name="X907f7c83bef415cd4eb0f6cbf6318b241e96f3b"/>
     <w:p>
       <w:pPr>
         <w:pStyle w:val="Heading2"/>
@@ -1442,6 +1993,14 @@
     </w:p>
     <w:p>
       <w:pPr>
+        <w:pStyle w:val="FirstParagraph"/>
+      </w:pPr>
+      <w:r>
+        <w:t xml:space="preserve">Table 2, below, displays the multinational regression coefficients for the correlation between diverse problem constructions and locations. For locations, the reference category is Amazonian states and, for problem construction, the reference category is environmental conservation. From the outset, we notice that problem constructions of pure economic integration and pure social development correlate in negative statistically significant ways to both international settings and Brasilia in relation to environmental conservation problem constructions in Amazonian states. These findings indicate that constructing the amazon as an issue of environmental conservation is more likely to happen in international settings and in Brasilia than in Amazonian states. Additionally, pure sovereignty constructions correlate in negative statistically significant ways to international settings in relation to environmental conservation constructions in Amazonian states. That is, constructing the Amazon as an issue of sovereignty</w:t>
+      </w:r>
+    </w:p>
+    <w:p>
+      <w:pPr>
         <w:pStyle w:val="SourceCode"/>
       </w:pPr>
       <w:r>
@@ -1822,9 +2381,9 @@
         <w:t xml:space="preserve">## Note:                                                                                      *p&lt;0.1; **p&lt;0.05; ***p&lt;0.01</w:t>
       </w:r>
     </w:p>
-    <w:bookmarkEnd w:id="51"/>
-    <w:bookmarkEnd w:id="52"/>
-    <w:bookmarkStart w:id="53" w:name="conclusion"/>
+    <w:bookmarkEnd w:id="54"/>
+    <w:bookmarkEnd w:id="55"/>
+    <w:bookmarkStart w:id="56" w:name="conclusion"/>
     <w:p>
       <w:pPr>
         <w:pStyle w:val="Heading1"/>
@@ -1833,8 +2392,8 @@
         <w:t xml:space="preserve">5 Conclusion</w:t>
       </w:r>
     </w:p>
-    <w:bookmarkEnd w:id="53"/>
-    <w:bookmarkStart w:id="121" w:name="references"/>
+    <w:bookmarkEnd w:id="56"/>
+    <w:bookmarkStart w:id="129" w:name="references"/>
     <w:p>
       <w:pPr>
         <w:pStyle w:val="Heading1"/>
@@ -1843,8 +2402,8 @@
         <w:t xml:space="preserve">6 References</w:t>
       </w:r>
     </w:p>
-    <w:bookmarkStart w:id="120" w:name="refs"/>
-    <w:bookmarkStart w:id="55" w:name="ref-acker2014"/>
+    <w:bookmarkStart w:id="128" w:name="refs"/>
+    <w:bookmarkStart w:id="58" w:name="ref-acker2014"/>
     <w:p>
       <w:pPr>
         <w:pStyle w:val="Bibliography"/>
@@ -1889,7 +2448,7 @@
       <w:r>
         <w:t xml:space="preserve"> </w:t>
       </w:r>
-      <w:hyperlink r:id="rId54">
+      <w:hyperlink r:id="rId57">
         <w:r>
           <w:rPr>
             <w:rStyle w:val="Hyperlink"/>
@@ -1901,8 +2460,8 @@
         <w:t xml:space="preserve">.</w:t>
       </w:r>
     </w:p>
-    <w:bookmarkEnd w:id="55"/>
-    <w:bookmarkStart w:id="57" w:name="ref-acker2021"/>
+    <w:bookmarkEnd w:id="58"/>
+    <w:bookmarkStart w:id="60" w:name="ref-acker2021"/>
     <w:p>
       <w:pPr>
         <w:pStyle w:val="Bibliography"/>
@@ -1925,7 +2484,7 @@
       <w:r>
         <w:t xml:space="preserve"> </w:t>
       </w:r>
-      <w:hyperlink r:id="rId56">
+      <w:hyperlink r:id="rId59">
         <w:r>
           <w:rPr>
             <w:rStyle w:val="Hyperlink"/>
@@ -1937,8 +2496,8 @@
         <w:t xml:space="preserve">.</w:t>
       </w:r>
     </w:p>
-    <w:bookmarkEnd w:id="57"/>
-    <w:bookmarkStart w:id="59" w:name="ref-alesina2009"/>
+    <w:bookmarkEnd w:id="60"/>
+    <w:bookmarkStart w:id="62" w:name="ref-alesina2009"/>
     <w:p>
       <w:pPr>
         <w:pStyle w:val="Bibliography"/>
@@ -1955,7 +2514,7 @@
       <w:r>
         <w:t xml:space="preserve"> </w:t>
       </w:r>
-      <w:hyperlink r:id="rId58">
+      <w:hyperlink r:id="rId61">
         <w:r>
           <w:rPr>
             <w:rStyle w:val="Hyperlink"/>
@@ -1967,8 +2526,8 @@
         <w:t xml:space="preserve">.</w:t>
       </w:r>
     </w:p>
-    <w:bookmarkEnd w:id="59"/>
-    <w:bookmarkStart w:id="61" w:name="ref-andonova2014"/>
+    <w:bookmarkEnd w:id="62"/>
+    <w:bookmarkStart w:id="64" w:name="ref-andonova2014"/>
     <w:p>
       <w:pPr>
         <w:pStyle w:val="Bibliography"/>
@@ -2001,7 +2560,7 @@
       <w:r>
         <w:t xml:space="preserve"> </w:t>
       </w:r>
-      <w:hyperlink r:id="rId60">
+      <w:hyperlink r:id="rId63">
         <w:r>
           <w:rPr>
             <w:rStyle w:val="Hyperlink"/>
@@ -2013,8 +2572,8 @@
         <w:t xml:space="preserve">.</w:t>
       </w:r>
     </w:p>
-    <w:bookmarkEnd w:id="61"/>
-    <w:bookmarkStart w:id="63" w:name="ref-assuncao2015"/>
+    <w:bookmarkEnd w:id="64"/>
+    <w:bookmarkStart w:id="66" w:name="ref-assuncao2015"/>
     <w:p>
       <w:pPr>
         <w:pStyle w:val="Bibliography"/>
@@ -2047,7 +2606,7 @@
       <w:r>
         <w:t xml:space="preserve"> </w:t>
       </w:r>
-      <w:hyperlink r:id="rId62">
+      <w:hyperlink r:id="rId65">
         <w:r>
           <w:rPr>
             <w:rStyle w:val="Hyperlink"/>
@@ -2059,8 +2618,8 @@
         <w:t xml:space="preserve">.</w:t>
       </w:r>
     </w:p>
-    <w:bookmarkEnd w:id="63"/>
-    <w:bookmarkStart w:id="64" w:name="ref-bacchi2009"/>
+    <w:bookmarkEnd w:id="66"/>
+    <w:bookmarkStart w:id="67" w:name="ref-bacchi2009"/>
     <w:p>
       <w:pPr>
         <w:pStyle w:val="Bibliography"/>
@@ -2082,8 +2641,8 @@
         <w:t xml:space="preserve"> Pearson.</w:t>
       </w:r>
     </w:p>
-    <w:bookmarkEnd w:id="64"/>
-    <w:bookmarkStart w:id="66" w:name="ref-barros2020"/>
+    <w:bookmarkEnd w:id="67"/>
+    <w:bookmarkStart w:id="69" w:name="ref-barros2020"/>
     <w:p>
       <w:pPr>
         <w:pStyle w:val="Bibliography"/>
@@ -2116,7 +2675,7 @@
       <w:r>
         <w:t xml:space="preserve"> </w:t>
       </w:r>
-      <w:hyperlink r:id="rId65">
+      <w:hyperlink r:id="rId68">
         <w:r>
           <w:rPr>
             <w:rStyle w:val="Hyperlink"/>
@@ -2128,8 +2687,8 @@
         <w:t xml:space="preserve">.</w:t>
       </w:r>
     </w:p>
-    <w:bookmarkEnd w:id="66"/>
-    <w:bookmarkStart w:id="68" w:name="ref-becker2005"/>
+    <w:bookmarkEnd w:id="69"/>
+    <w:bookmarkStart w:id="71" w:name="ref-becker2005"/>
     <w:p>
       <w:pPr>
         <w:pStyle w:val="Bibliography"/>
@@ -2162,7 +2721,7 @@
       <w:r>
         <w:t xml:space="preserve"> </w:t>
       </w:r>
-      <w:hyperlink r:id="rId67">
+      <w:hyperlink r:id="rId70">
         <w:r>
           <w:rPr>
             <w:rStyle w:val="Hyperlink"/>
@@ -2174,8 +2733,8 @@
         <w:t xml:space="preserve">.</w:t>
       </w:r>
     </w:p>
-    <w:bookmarkEnd w:id="68"/>
-    <w:bookmarkStart w:id="70" w:name="ref-bevitori2015"/>
+    <w:bookmarkEnd w:id="71"/>
+    <w:bookmarkStart w:id="73" w:name="ref-bevitori2015"/>
     <w:p>
       <w:pPr>
         <w:pStyle w:val="Bibliography"/>
@@ -2208,7 +2767,7 @@
       <w:r>
         <w:t xml:space="preserve"> </w:t>
       </w:r>
-      <w:hyperlink r:id="rId69">
+      <w:hyperlink r:id="rId72">
         <w:r>
           <w:rPr>
             <w:rStyle w:val="Hyperlink"/>
@@ -2220,8 +2779,8 @@
         <w:t xml:space="preserve">.</w:t>
       </w:r>
     </w:p>
-    <w:bookmarkEnd w:id="70"/>
-    <w:bookmarkStart w:id="72" w:name="ref-brice2021"/>
+    <w:bookmarkEnd w:id="73"/>
+    <w:bookmarkStart w:id="75" w:name="ref-brice2021"/>
     <w:p>
       <w:pPr>
         <w:pStyle w:val="Bibliography"/>
@@ -2251,7 +2810,7 @@
       <w:r>
         <w:t xml:space="preserve"> </w:t>
       </w:r>
-      <w:hyperlink r:id="rId71">
+      <w:hyperlink r:id="rId74">
         <w:r>
           <w:rPr>
             <w:rStyle w:val="Hyperlink"/>
@@ -2263,8 +2822,8 @@
         <w:t xml:space="preserve">.</w:t>
       </w:r>
     </w:p>
-    <w:bookmarkEnd w:id="72"/>
-    <w:bookmarkStart w:id="74" w:name="ref-brown2017"/>
+    <w:bookmarkEnd w:id="75"/>
+    <w:bookmarkStart w:id="77" w:name="ref-brown2017"/>
     <w:p>
       <w:pPr>
         <w:pStyle w:val="Bibliography"/>
@@ -2297,7 +2856,7 @@
       <w:r>
         <w:t xml:space="preserve"> </w:t>
       </w:r>
-      <w:hyperlink r:id="rId73">
+      <w:hyperlink r:id="rId76">
         <w:r>
           <w:rPr>
             <w:rStyle w:val="Hyperlink"/>
@@ -2309,8 +2868,8 @@
         <w:t xml:space="preserve">.</w:t>
       </w:r>
     </w:p>
-    <w:bookmarkEnd w:id="74"/>
-    <w:bookmarkStart w:id="76" w:name="ref-calderwood2019"/>
+    <w:bookmarkEnd w:id="77"/>
+    <w:bookmarkStart w:id="79" w:name="ref-calderwood2019"/>
     <w:p>
       <w:pPr>
         <w:pStyle w:val="Bibliography"/>
@@ -2343,7 +2902,7 @@
       <w:r>
         <w:t xml:space="preserve"> </w:t>
       </w:r>
-      <w:hyperlink r:id="rId75">
+      <w:hyperlink r:id="rId78">
         <w:r>
           <w:rPr>
             <w:rStyle w:val="Hyperlink"/>
@@ -2355,8 +2914,8 @@
         <w:t xml:space="preserve">.</w:t>
       </w:r>
     </w:p>
-    <w:bookmarkEnd w:id="76"/>
-    <w:bookmarkStart w:id="78" w:name="ref-calderwood2020"/>
+    <w:bookmarkEnd w:id="79"/>
+    <w:bookmarkStart w:id="81" w:name="ref-calderwood2020"/>
     <w:p>
       <w:pPr>
         <w:pStyle w:val="Bibliography"/>
@@ -2389,7 +2948,7 @@
       <w:r>
         <w:t xml:space="preserve"> </w:t>
       </w:r>
-      <w:hyperlink r:id="rId77">
+      <w:hyperlink r:id="rId80">
         <w:r>
           <w:rPr>
             <w:rStyle w:val="Hyperlink"/>
@@ -2401,8 +2960,8 @@
         <w:t xml:space="preserve">.</w:t>
       </w:r>
     </w:p>
-    <w:bookmarkEnd w:id="78"/>
-    <w:bookmarkStart w:id="79" w:name="ref-campbell2015"/>
+    <w:bookmarkEnd w:id="81"/>
+    <w:bookmarkStart w:id="82" w:name="ref-campbell2015"/>
     <w:p>
       <w:pPr>
         <w:pStyle w:val="Bibliography"/>
@@ -2424,8 +2983,8 @@
         <w:t xml:space="preserve">. Illustrated edition. Seattle: University of Washington Press.</w:t>
       </w:r>
     </w:p>
-    <w:bookmarkEnd w:id="79"/>
-    <w:bookmarkStart w:id="81" w:name="ref-capobianco2019"/>
+    <w:bookmarkEnd w:id="82"/>
+    <w:bookmarkStart w:id="84" w:name="ref-capobianco2019"/>
     <w:p>
       <w:pPr>
         <w:pStyle w:val="Bibliography"/>
@@ -2448,7 +3007,7 @@
       <w:r>
         <w:t xml:space="preserve"> </w:t>
       </w:r>
-      <w:hyperlink r:id="rId80">
+      <w:hyperlink r:id="rId83">
         <w:r>
           <w:rPr>
             <w:rStyle w:val="Hyperlink"/>
@@ -2460,8 +3019,8 @@
         <w:t xml:space="preserve">.</w:t>
       </w:r>
     </w:p>
-    <w:bookmarkEnd w:id="81"/>
-    <w:bookmarkStart w:id="82" w:name="ref-capobianco2021"/>
+    <w:bookmarkEnd w:id="84"/>
+    <w:bookmarkStart w:id="85" w:name="ref-capobianco2021"/>
     <w:p>
       <w:pPr>
         <w:pStyle w:val="Bibliography"/>
@@ -2483,8 +3042,38 @@
         <w:t xml:space="preserve">. 1ª edição. São Paulo: Estação Liberdade.</w:t>
       </w:r>
     </w:p>
-    <w:bookmarkEnd w:id="82"/>
-    <w:bookmarkStart w:id="84" w:name="ref-drummond2006"/>
+    <w:bookmarkEnd w:id="85"/>
+    <w:bookmarkStart w:id="87" w:name="ref-cezar2020"/>
+    <w:p>
+      <w:pPr>
+        <w:pStyle w:val="Bibliography"/>
+      </w:pPr>
+      <w:r>
+        <w:t xml:space="preserve">Cezar, Rodrigo Fagundes. 2020.</w:t>
+      </w:r>
+      <w:r>
+        <w:t xml:space="preserve"> </w:t>
+      </w:r>
+      <w:r>
+        <w:t xml:space="preserve">“Brazilian Presidential Speeches from 1985 to July 2020.”</w:t>
+      </w:r>
+      <w:r>
+        <w:t xml:space="preserve"> </w:t>
+      </w:r>
+      <w:hyperlink r:id="rId86">
+        <w:r>
+          <w:rPr>
+            <w:rStyle w:val="Hyperlink"/>
+          </w:rPr>
+          <w:t xml:space="preserve">https://dataverse.harvard.edu/dataset.xhtml?persistentId=doi:10.7910/DVN/M9UU09</w:t>
+        </w:r>
+      </w:hyperlink>
+      <w:r>
+        <w:t xml:space="preserve">.</w:t>
+      </w:r>
+    </w:p>
+    <w:bookmarkEnd w:id="87"/>
+    <w:bookmarkStart w:id="89" w:name="ref-drummond2006"/>
     <w:p>
       <w:pPr>
         <w:pStyle w:val="Bibliography"/>
@@ -2594,7 +3183,7 @@
       <w:r>
         <w:t xml:space="preserve"> </w:t>
       </w:r>
-      <w:hyperlink r:id="rId83">
+      <w:hyperlink r:id="rId88">
         <w:r>
           <w:rPr>
             <w:rStyle w:val="Hyperlink"/>
@@ -2606,8 +3195,8 @@
         <w:t xml:space="preserve">.</w:t>
       </w:r>
     </w:p>
-    <w:bookmarkEnd w:id="84"/>
-    <w:bookmarkStart w:id="86" w:name="ref-fearnside1990"/>
+    <w:bookmarkEnd w:id="89"/>
+    <w:bookmarkStart w:id="91" w:name="ref-fearnside1990"/>
     <w:p>
       <w:pPr>
         <w:pStyle w:val="Bibliography"/>
@@ -2640,7 +3229,7 @@
       <w:r>
         <w:t xml:space="preserve"> </w:t>
       </w:r>
-      <w:hyperlink r:id="rId85">
+      <w:hyperlink r:id="rId90">
         <w:r>
           <w:rPr>
             <w:rStyle w:val="Hyperlink"/>
@@ -2652,8 +3241,8 @@
         <w:t xml:space="preserve">.</w:t>
       </w:r>
     </w:p>
-    <w:bookmarkEnd w:id="86"/>
-    <w:bookmarkStart w:id="88" w:name="ref-franchini2019"/>
+    <w:bookmarkEnd w:id="91"/>
+    <w:bookmarkStart w:id="93" w:name="ref-franchini2019"/>
     <w:p>
       <w:pPr>
         <w:pStyle w:val="Bibliography"/>
@@ -2686,7 +3275,7 @@
       <w:r>
         <w:t xml:space="preserve"> </w:t>
       </w:r>
-      <w:hyperlink r:id="rId87">
+      <w:hyperlink r:id="rId92">
         <w:r>
           <w:rPr>
             <w:rStyle w:val="Hyperlink"/>
@@ -2698,8 +3287,8 @@
         <w:t xml:space="preserve">.</w:t>
       </w:r>
     </w:p>
-    <w:bookmarkEnd w:id="88"/>
-    <w:bookmarkStart w:id="89" w:name="ref-garfield2013"/>
+    <w:bookmarkEnd w:id="93"/>
+    <w:bookmarkStart w:id="94" w:name="ref-garfield2013"/>
     <w:p>
       <w:pPr>
         <w:pStyle w:val="Bibliography"/>
@@ -2721,8 +3310,8 @@
         <w:t xml:space="preserve">. Durham: Duke University Press Books.</w:t>
       </w:r>
     </w:p>
-    <w:bookmarkEnd w:id="89"/>
-    <w:bookmarkStart w:id="91" w:name="ref-harris2021"/>
+    <w:bookmarkEnd w:id="94"/>
+    <w:bookmarkStart w:id="96" w:name="ref-harris2021"/>
     <w:p>
       <w:pPr>
         <w:pStyle w:val="Bibliography"/>
@@ -2767,7 +3356,7 @@
       <w:r>
         <w:t xml:space="preserve"> </w:t>
       </w:r>
-      <w:hyperlink r:id="rId90">
+      <w:hyperlink r:id="rId95">
         <w:r>
           <w:rPr>
             <w:rStyle w:val="Hyperlink"/>
@@ -2779,8 +3368,8 @@
         <w:t xml:space="preserve">.</w:t>
       </w:r>
     </w:p>
-    <w:bookmarkEnd w:id="91"/>
-    <w:bookmarkStart w:id="92" w:name="ref-hecht2013"/>
+    <w:bookmarkEnd w:id="96"/>
+    <w:bookmarkStart w:id="97" w:name="ref-hecht2013"/>
     <w:p>
       <w:pPr>
         <w:pStyle w:val="Bibliography"/>
@@ -2844,8 +3433,8 @@
         <w:t xml:space="preserve">. First edition. Chicago: University of Chicago Press.</w:t>
       </w:r>
     </w:p>
-    <w:bookmarkEnd w:id="92"/>
-    <w:bookmarkStart w:id="94" w:name="ref-hecht1990"/>
+    <w:bookmarkEnd w:id="97"/>
+    <w:bookmarkStart w:id="99" w:name="ref-hecht1990"/>
     <w:p>
       <w:pPr>
         <w:pStyle w:val="Bibliography"/>
@@ -2869,7 +3458,7 @@
       <w:r>
         <w:t xml:space="preserve"> </w:t>
       </w:r>
-      <w:hyperlink r:id="rId93">
+      <w:hyperlink r:id="rId98">
         <w:r>
           <w:rPr>
             <w:rStyle w:val="Hyperlink"/>
@@ -2881,8 +3470,8 @@
         <w:t xml:space="preserve">.</w:t>
       </w:r>
     </w:p>
-    <w:bookmarkEnd w:id="94"/>
-    <w:bookmarkStart w:id="95" w:name="ref-hirschman1963"/>
+    <w:bookmarkEnd w:id="99"/>
+    <w:bookmarkStart w:id="100" w:name="ref-hirschman1963"/>
     <w:p>
       <w:pPr>
         <w:pStyle w:val="Bibliography"/>
@@ -2904,8 +3493,8 @@
         <w:t xml:space="preserve">. Twentieth Century Fund.</w:t>
       </w:r>
     </w:p>
-    <w:bookmarkEnd w:id="95"/>
-    <w:bookmarkStart w:id="97" w:name="ref-hirschman1975"/>
+    <w:bookmarkEnd w:id="100"/>
+    <w:bookmarkStart w:id="102" w:name="ref-hirschman1975"/>
     <w:p>
       <w:pPr>
         <w:pStyle w:val="Bibliography"/>
@@ -2938,7 +3527,7 @@
       <w:r>
         <w:t xml:space="preserve"> </w:t>
       </w:r>
-      <w:hyperlink r:id="rId96">
+      <w:hyperlink r:id="rId101">
         <w:r>
           <w:rPr>
             <w:rStyle w:val="Hyperlink"/>
@@ -2950,8 +3539,8 @@
         <w:t xml:space="preserve">.</w:t>
       </w:r>
     </w:p>
-    <w:bookmarkEnd w:id="97"/>
-    <w:bookmarkStart w:id="99" w:name="ref-hochstetler2021"/>
+    <w:bookmarkEnd w:id="102"/>
+    <w:bookmarkStart w:id="104" w:name="ref-hochstetler2021"/>
     <w:p>
       <w:pPr>
         <w:pStyle w:val="Bibliography"/>
@@ -2984,7 +3573,7 @@
       <w:r>
         <w:t xml:space="preserve"> </w:t>
       </w:r>
-      <w:hyperlink r:id="rId98">
+      <w:hyperlink r:id="rId103">
         <w:r>
           <w:rPr>
             <w:rStyle w:val="Hyperlink"/>
@@ -2996,8 +3585,8 @@
         <w:t xml:space="preserve">.</w:t>
       </w:r>
     </w:p>
-    <w:bookmarkEnd w:id="99"/>
-    <w:bookmarkStart w:id="101" w:name="ref-hochstetler2007"/>
+    <w:bookmarkEnd w:id="104"/>
+    <w:bookmarkStart w:id="106" w:name="ref-hochstetler2007"/>
     <w:p>
       <w:pPr>
         <w:pStyle w:val="Bibliography"/>
@@ -3021,7 +3610,7 @@
       <w:r>
         <w:t xml:space="preserve"> </w:t>
       </w:r>
-      <w:hyperlink r:id="rId100">
+      <w:hyperlink r:id="rId105">
         <w:r>
           <w:rPr>
             <w:rStyle w:val="Hyperlink"/>
@@ -3033,8 +3622,8 @@
         <w:t xml:space="preserve">.</w:t>
       </w:r>
     </w:p>
-    <w:bookmarkEnd w:id="101"/>
-    <w:bookmarkStart w:id="103" w:name="ref-lopez2020"/>
+    <w:bookmarkEnd w:id="106"/>
+    <w:bookmarkStart w:id="108" w:name="ref-lopez2020"/>
     <w:p>
       <w:pPr>
         <w:pStyle w:val="Bibliography"/>
@@ -3064,7 +3653,7 @@
       <w:r>
         <w:t xml:space="preserve"> </w:t>
       </w:r>
-      <w:hyperlink r:id="rId102">
+      <w:hyperlink r:id="rId107">
         <w:r>
           <w:rPr>
             <w:rStyle w:val="Hyperlink"/>
@@ -3076,26 +3665,14 @@
         <w:t xml:space="preserve">.</w:t>
       </w:r>
     </w:p>
-    <w:bookmarkEnd w:id="103"/>
-    <w:bookmarkStart w:id="105" w:name="ref-miranda2021"/>
+    <w:bookmarkEnd w:id="108"/>
+    <w:bookmarkStart w:id="110" w:name="ref-meyer2021"/>
     <w:p>
       <w:pPr>
         <w:pStyle w:val="Bibliography"/>
       </w:pPr>
       <w:r>
-        <w:t xml:space="preserve">Miranda, David. 2021.</w:t>
-      </w:r>
-      <w:r>
-        <w:t xml:space="preserve"> </w:t>
-      </w:r>
-      <w:r>
-        <w:t xml:space="preserve">“Bolsonaro</w:t>
-      </w:r>
-      <w:r>
-        <w:t xml:space="preserve">’</w:t>
-      </w:r>
-      <w:r>
-        <w:t xml:space="preserve">s 1,000km Amazon Railway Will Cause Climate Chaos. It Must Be Stopped.”</w:t>
+        <w:t xml:space="preserve">Meyer, David, Evgenia Dimitriadou, Kurt Hornik, Andreas Weingessel, and Friedrich Leisch. 2021.</w:t>
       </w:r>
       <w:r>
         <w:t xml:space="preserve"> </w:t>
@@ -3105,6 +3682,55 @@
           <w:iCs/>
           <w:i/>
         </w:rPr>
+        <w:t xml:space="preserve">E1071: Misc Functions of the Department of Statistics, Probability Theory Group (Formerly: E1071), TU Wien</w:t>
+      </w:r>
+      <w:r>
+        <w:t xml:space="preserve">.</w:t>
+      </w:r>
+      <w:r>
+        <w:t xml:space="preserve"> </w:t>
+      </w:r>
+      <w:hyperlink r:id="rId109">
+        <w:r>
+          <w:rPr>
+            <w:rStyle w:val="Hyperlink"/>
+          </w:rPr>
+          <w:t xml:space="preserve">https://CRAN.R-project.org/package=e1071</w:t>
+        </w:r>
+      </w:hyperlink>
+      <w:r>
+        <w:t xml:space="preserve">.</w:t>
+      </w:r>
+    </w:p>
+    <w:bookmarkEnd w:id="110"/>
+    <w:bookmarkStart w:id="112" w:name="ref-miranda2021"/>
+    <w:p>
+      <w:pPr>
+        <w:pStyle w:val="Bibliography"/>
+      </w:pPr>
+      <w:r>
+        <w:t xml:space="preserve">Miranda, David. 2021.</w:t>
+      </w:r>
+      <w:r>
+        <w:t xml:space="preserve"> </w:t>
+      </w:r>
+      <w:r>
+        <w:t xml:space="preserve">“Bolsonaro</w:t>
+      </w:r>
+      <w:r>
+        <w:t xml:space="preserve">’</w:t>
+      </w:r>
+      <w:r>
+        <w:t xml:space="preserve">s 1,000km Amazon Railway Will Cause Climate Chaos. It Must Be Stopped.”</w:t>
+      </w:r>
+      <w:r>
+        <w:t xml:space="preserve"> </w:t>
+      </w:r>
+      <w:r>
+        <w:rPr>
+          <w:iCs/>
+          <w:i/>
+        </w:rPr>
         <w:t xml:space="preserve">The Guardian</w:t>
       </w:r>
       <w:r>
@@ -3113,7 +3739,7 @@
       <w:r>
         <w:t xml:space="preserve"> </w:t>
       </w:r>
-      <w:hyperlink r:id="rId104">
+      <w:hyperlink r:id="rId111">
         <w:r>
           <w:rPr>
             <w:rStyle w:val="Hyperlink"/>
@@ -3125,14 +3751,20 @@
         <w:t xml:space="preserve">.</w:t>
       </w:r>
     </w:p>
-    <w:bookmarkEnd w:id="105"/>
-    <w:bookmarkStart w:id="107" w:name="ref-pacheco2019"/>
+    <w:bookmarkEnd w:id="112"/>
+    <w:bookmarkStart w:id="113" w:name="ref-noble2006"/>
     <w:p>
       <w:pPr>
         <w:pStyle w:val="Bibliography"/>
       </w:pPr>
       <w:r>
-        <w:t xml:space="preserve">Pacheco, João. 2019.</w:t>
+        <w:t xml:space="preserve">Noble, William S. 2006.</w:t>
+      </w:r>
+      <w:r>
+        <w:t xml:space="preserve"> </w:t>
+      </w:r>
+      <w:r>
+        <w:t xml:space="preserve">“What Is a Support Vector Machine?”</w:t>
       </w:r>
       <w:r>
         <w:t xml:space="preserve"> </w:t>
@@ -3142,6 +3774,32 @@
           <w:iCs/>
           <w:i/>
         </w:rPr>
+        <w:t xml:space="preserve">Nature Biotechnology</w:t>
+      </w:r>
+      <w:r>
+        <w:t xml:space="preserve"> </w:t>
+      </w:r>
+      <w:r>
+        <w:t xml:space="preserve">24 (12): 1565–67.</w:t>
+      </w:r>
+    </w:p>
+    <w:bookmarkEnd w:id="113"/>
+    <w:bookmarkStart w:id="115" w:name="ref-pacheco2019"/>
+    <w:p>
+      <w:pPr>
+        <w:pStyle w:val="Bibliography"/>
+      </w:pPr>
+      <w:r>
+        <w:t xml:space="preserve">Pacheco, João. 2019.</w:t>
+      </w:r>
+      <w:r>
+        <w:t xml:space="preserve"> </w:t>
+      </w:r>
+      <w:r>
+        <w:rPr>
+          <w:iCs/>
+          <w:i/>
+        </w:rPr>
         <w:t xml:space="preserve">Ecxterminio y Tutela: Procesos de Formación de Alteridades En El Brasil</w:t>
       </w:r>
       <w:r>
@@ -3150,7 +3808,7 @@
       <w:r>
         <w:t xml:space="preserve"> </w:t>
       </w:r>
-      <w:hyperlink r:id="rId106">
+      <w:hyperlink r:id="rId114">
         <w:r>
           <w:rPr>
             <w:rStyle w:val="Hyperlink"/>
@@ -3162,8 +3820,8 @@
         <w:t xml:space="preserve">.</w:t>
       </w:r>
     </w:p>
-    <w:bookmarkEnd w:id="107"/>
-    <w:bookmarkStart w:id="109" w:name="ref-putnam1988"/>
+    <w:bookmarkEnd w:id="115"/>
+    <w:bookmarkStart w:id="117" w:name="ref-putnam1988"/>
     <w:p>
       <w:pPr>
         <w:pStyle w:val="Bibliography"/>
@@ -3196,7 +3854,7 @@
       <w:r>
         <w:t xml:space="preserve"> </w:t>
       </w:r>
-      <w:hyperlink r:id="rId108">
+      <w:hyperlink r:id="rId116">
         <w:r>
           <w:rPr>
             <w:rStyle w:val="Hyperlink"/>
@@ -3208,8 +3866,8 @@
         <w:t xml:space="preserve">.</w:t>
       </w:r>
     </w:p>
-    <w:bookmarkEnd w:id="109"/>
-    <w:bookmarkStart w:id="111" w:name="ref-silva-muller2022"/>
+    <w:bookmarkEnd w:id="117"/>
+    <w:bookmarkStart w:id="119" w:name="ref-silva-muller2022"/>
     <w:p>
       <w:pPr>
         <w:pStyle w:val="Bibliography"/>
@@ -3232,7 +3890,7 @@
       <w:r>
         <w:t xml:space="preserve"> </w:t>
       </w:r>
-      <w:hyperlink r:id="rId110">
+      <w:hyperlink r:id="rId118">
         <w:r>
           <w:rPr>
             <w:rStyle w:val="Hyperlink"/>
@@ -3241,8 +3899,8 @@
         </w:r>
       </w:hyperlink>
     </w:p>
-    <w:bookmarkEnd w:id="111"/>
-    <w:bookmarkStart w:id="113" w:name="ref-simons1988"/>
+    <w:bookmarkEnd w:id="119"/>
+    <w:bookmarkStart w:id="121" w:name="ref-simons1988"/>
     <w:p>
       <w:pPr>
         <w:pStyle w:val="Bibliography"/>
@@ -3272,7 +3930,7 @@
       <w:r>
         <w:t xml:space="preserve"> </w:t>
       </w:r>
-      <w:hyperlink r:id="rId112">
+      <w:hyperlink r:id="rId120">
         <w:r>
           <w:rPr>
             <w:rStyle w:val="Hyperlink"/>
@@ -3284,8 +3942,8 @@
         <w:t xml:space="preserve">.</w:t>
       </w:r>
     </w:p>
-    <w:bookmarkEnd w:id="113"/>
-    <w:bookmarkStart w:id="115" w:name="ref-lepolaindewaroux2021"/>
+    <w:bookmarkEnd w:id="121"/>
+    <w:bookmarkStart w:id="123" w:name="ref-lepolaindewaroux2021"/>
     <w:p>
       <w:pPr>
         <w:pStyle w:val="Bibliography"/>
@@ -3318,7 +3976,7 @@
       <w:r>
         <w:t xml:space="preserve"> </w:t>
       </w:r>
-      <w:hyperlink r:id="rId114">
+      <w:hyperlink r:id="rId122">
         <w:r>
           <w:rPr>
             <w:rStyle w:val="Hyperlink"/>
@@ -3330,8 +3988,8 @@
         <w:t xml:space="preserve">.</w:t>
       </w:r>
     </w:p>
-    <w:bookmarkEnd w:id="115"/>
-    <w:bookmarkStart w:id="117" w:name="ref-westerwinter2021"/>
+    <w:bookmarkEnd w:id="123"/>
+    <w:bookmarkStart w:id="125" w:name="ref-westerwinter2021"/>
     <w:p>
       <w:pPr>
         <w:pStyle w:val="Bibliography"/>
@@ -3364,7 +4022,7 @@
       <w:r>
         <w:t xml:space="preserve"> </w:t>
       </w:r>
-      <w:hyperlink r:id="rId116">
+      <w:hyperlink r:id="rId124">
         <w:r>
           <w:rPr>
             <w:rStyle w:val="Hyperlink"/>
@@ -3376,8 +4034,8 @@
         <w:t xml:space="preserve">.</w:t>
       </w:r>
     </w:p>
-    <w:bookmarkEnd w:id="117"/>
-    <w:bookmarkStart w:id="119" w:name="ref-zarefsky2004"/>
+    <w:bookmarkEnd w:id="125"/>
+    <w:bookmarkStart w:id="127" w:name="ref-zarefsky2004"/>
     <w:p>
       <w:pPr>
         <w:pStyle w:val="Bibliography"/>
@@ -3410,7 +4068,7 @@
       <w:r>
         <w:t xml:space="preserve"> </w:t>
       </w:r>
-      <w:hyperlink r:id="rId118">
+      <w:hyperlink r:id="rId126">
         <w:r>
           <w:rPr>
             <w:rStyle w:val="Hyperlink"/>
@@ -3422,9 +4080,9 @@
         <w:t xml:space="preserve">.</w:t>
       </w:r>
     </w:p>
-    <w:bookmarkEnd w:id="119"/>
-    <w:bookmarkEnd w:id="120"/>
-    <w:bookmarkEnd w:id="121"/>
+    <w:bookmarkEnd w:id="127"/>
+    <w:bookmarkEnd w:id="128"/>
+    <w:bookmarkEnd w:id="129"/>
     <w:sectPr>
       <w:pgSz w:h="16838" w:w="11906"/>
       <w:pgMar w:bottom="1440" w:footer="708" w:gutter="0" w:header="708" w:left="1440" w:right="1440" w:top="1440"/>
@@ -3631,6 +4289,44 @@
       </w:r>
     </w:p>
   </w:footnote>
+  <w:footnote w:id="29">
+    <w:p>
+      <w:pPr>
+        <w:pStyle w:val="FootnoteText"/>
+      </w:pPr>
+      <w:r>
+        <w:rPr>
+          <w:rStyle w:val="FootnoteReference"/>
+        </w:rPr>
+        <w:footnoteRef/>
+      </w:r>
+      <w:r>
+        <w:t xml:space="preserve"> </w:t>
+      </w:r>
+      <w:r>
+        <w:t xml:space="preserve">For an overview on how inflation and political discourse in Brazil see Porto (2007), Malheiros-Poulet (2012), and Fonseca et al. (2021). For a few studies on racist and anti-racist discourses in Brazil see Htun (2004), Silva and Larkins (2019) and Dijk (2020).</w:t>
+      </w:r>
+    </w:p>
+  </w:footnote>
+  <w:footnote w:id="34">
+    <w:p>
+      <w:pPr>
+        <w:pStyle w:val="FootnoteText"/>
+      </w:pPr>
+      <w:r>
+        <w:rPr>
+          <w:rStyle w:val="FootnoteReference"/>
+        </w:rPr>
+        <w:footnoteRef/>
+      </w:r>
+      <w:r>
+        <w:t xml:space="preserve"> </w:t>
+      </w:r>
+      <w:r>
+        <w:t xml:space="preserve">For more information on this please see the extended methodology. The document includes a detailed discussion of how the SVM algorithm was chosen over other algorithms based on evaluation of performance of trained models for labeling the validation set. The extended methodology also includes a more detailed codebook table with further coding guidelines.</w:t>
+      </w:r>
+    </w:p>
+  </w:footnote>
   <w:footnote w:id="36">
     <w:p>
       <w:pPr>
@@ -3646,6 +4342,25 @@
         <w:t xml:space="preserve"> </w:t>
       </w:r>
       <w:r>
+        <w:t xml:space="preserve">See extended methodology for more information on model selection, controls and post estimation tests.</w:t>
+      </w:r>
+    </w:p>
+  </w:footnote>
+  <w:footnote w:id="39">
+    <w:p>
+      <w:pPr>
+        <w:pStyle w:val="FootnoteText"/>
+      </w:pPr>
+      <w:r>
+        <w:rPr>
+          <w:rStyle w:val="FootnoteReference"/>
+        </w:rPr>
+        <w:footnoteRef/>
+      </w:r>
+      <w:r>
+        <w:t xml:space="preserve"> </w:t>
+      </w:r>
+      <w:r>
         <w:t xml:space="preserve">The reasoning here is that knowledge of high or low deforestation rates might drive presidents to speak about the Amazon. Matching deforestation with speech dates is a complicated endeavor. INPE published consolidated deforestation data with almost two years of delay until 2005</w:t>
       </w:r>
       <w:r>
@@ -3656,6 +4371,9 @@
       </w:r>
       <w:r>
         <w:t xml:space="preserve">. Preliminary data was published earlier, but with lower degrees of confidence in the findings. For the subsequent years, the consolidated figures for a given year tend to come out in August of the subsequent year. However, it also seems to be the case that the executive government have access to the data before everyone else. In addition, other sources indicating if deforestation is going up or down, as fire data or lower resolution deforestation data (DETER for example), circulates within the same year. The year of 1988 is particularly indicative of these complications: a report dating 1988 was circulating with deforestation and fire figures</w:t>
+      </w:r>
+      <w:r>
+        <w:t xml:space="preserve"> </w:t>
       </w:r>
       <w:r>
         <w:t xml:space="preserve">(Fearnside 1990)</w:t>

--- a/Draft_April_2022/Full_draft_20220401.docx
+++ b/Draft_April_2022/Full_draft_20220401.docx
@@ -295,7 +295,7 @@
         <w:pStyle w:val="BodyText"/>
       </w:pPr>
       <w:r>
-        <w:t xml:space="preserve">Our findings are threefold. First, endogenous events as the death of Chico Mendes, the 1992 Earth Summit, the 2009 Copenhaguen Summit, the 2015 Paris Summit, and the 2021 London Summit drive generally the interest in the Amazon. That seems to be the case even after controling share of annual speeches mentioning the Amazon for deforestation, inflation, and speaker. Second, there was a sharp decrease in economic related problem-constructions from the late 1990 to 2010, matched by an increase in speeches that construct the Amazon as a problem of social development and environmental conservation. This trend is reversed in the late 2010s, with the twist of sovereignty making a strong comeback. Finally, using a multinominal model, we find that the farthest away the speaker is from the Amazon, be it within the country in non-Amazonian States or outside Brazil, the more likely the speaker is to construct the Amazon as a problem of environmental conservation than economic integration or social development.</w:t>
+        <w:t xml:space="preserve">Our findings are threefold. First, endogenous events as the death of Chico Mendes, the 1992 Earth Summit, the 2009 Copenhaguen Summit, the 2015 Paris Summit, and the 2021 London Summit drive generally the interest in the Amazon. That seems to be the case even after controlling share of annual speeches mentioning the Amazon for deforestation, inflation, and speaker. Second, there was a sharp decrease in economic related problem-constructions from the late 1990 to 2010, matched by an increase in speeches that construct the Amazon as a problem of social development and environmental conservation. This trend is reversed in the late 2010s, with the twist of sovereignty making a strong comeback. Finally, using a multinominal model, we find that the farthest away the speaker is from the Amazon, be it within the country in non-Amazonian States or outside Brazil, the more likely the speaker is to construct the Amazon as a problem of environmental conservation than economic integration or social development.</w:t>
       </w:r>
     </w:p>
     <w:p>
@@ -500,7 +500,7 @@
         <w:t xml:space="preserve">’</w:t>
       </w:r>
       <w:r>
-        <w:t xml:space="preserve">, are also tied to internationalizing strategies</w:t>
+        <w:t xml:space="preserve">, are also tied to internationalizing strategies.</w:t>
       </w:r>
     </w:p>
     <w:p>
@@ -988,6 +988,14 @@
         <w:t xml:space="preserve">3 Research Design</w:t>
       </w:r>
     </w:p>
+    <w:p>
+      <w:pPr>
+        <w:pStyle w:val="FirstParagraph"/>
+      </w:pPr>
+      <w:r>
+        <w:t xml:space="preserve">To operationalize our theoretical framework, we adopt a mixed-methods approach using manual coding and supervised machine learning. We explain our research design and each step of the procedure in this section.</w:t>
+      </w:r>
+    </w:p>
     <w:bookmarkStart w:id="33" w:name="X0188877be407adf371107805c2fb35c7565eeb7"/>
     <w:p>
       <w:pPr>
@@ -995,6 +1003,413 @@
       </w:pPr>
       <w:r>
         <w:t xml:space="preserve">3.1 Data and modeling: operationalizing Amazonian problem construction</w:t>
+      </w:r>
+    </w:p>
+    <w:p>
+      <w:pPr>
+        <w:pStyle w:val="FirstParagraph"/>
+      </w:pPr>
+      <w:r>
+        <w:t xml:space="preserve">We build upon the dataset provided by Cezar (2020) which contains all official speeches by Brazilian Presidents from 1985 to 2019 scrapped from the archives of the Brazilian Presidential Library. We update the dataset by scraping and adding all official speeches from 2020 and 2021. The final dataset encompasses 6130 speeches for all the presidents of Brazil since 1985. We then identify all speeches about the Amazon as a region, peoples, or forest out of the 6130 speeches. We do so by detecting all speeches in which the stem</w:t>
+      </w:r>
+      <w:r>
+        <w:t xml:space="preserve"> </w:t>
+      </w:r>
+      <w:r>
+        <w:t xml:space="preserve">“</w:t>
+      </w:r>
+      <w:r>
+        <w:t xml:space="preserve">amazon</w:t>
+      </w:r>
+      <w:r>
+        <w:t xml:space="preserve">”</w:t>
+      </w:r>
+      <w:r>
+        <w:t xml:space="preserve"> </w:t>
+      </w:r>
+      <w:r>
+        <w:t xml:space="preserve">appears. In Portuguese, the stem captures terms such as</w:t>
+      </w:r>
+      <w:r>
+        <w:t xml:space="preserve"> </w:t>
+      </w:r>
+      <w:r>
+        <w:t xml:space="preserve">“</w:t>
+      </w:r>
+      <w:r>
+        <w:t xml:space="preserve">Amazonia</w:t>
+      </w:r>
+      <w:r>
+        <w:t xml:space="preserve">”</w:t>
+      </w:r>
+      <w:r>
+        <w:t xml:space="preserve">,</w:t>
+      </w:r>
+      <w:r>
+        <w:t xml:space="preserve"> </w:t>
+      </w:r>
+      <w:r>
+        <w:t xml:space="preserve">“</w:t>
+      </w:r>
+      <w:r>
+        <w:t xml:space="preserve">Amazonica</w:t>
+      </w:r>
+      <w:r>
+        <w:t xml:space="preserve">”</w:t>
+      </w:r>
+      <w:r>
+        <w:t xml:space="preserve">,</w:t>
+      </w:r>
+      <w:r>
+        <w:t xml:space="preserve"> </w:t>
+      </w:r>
+      <w:r>
+        <w:t xml:space="preserve">“</w:t>
+      </w:r>
+      <w:r>
+        <w:t xml:space="preserve">Amazonidas</w:t>
+      </w:r>
+      <w:r>
+        <w:t xml:space="preserve">”</w:t>
+      </w:r>
+      <w:r>
+        <w:t xml:space="preserve">,</w:t>
+      </w:r>
+      <w:r>
+        <w:t xml:space="preserve"> </w:t>
+      </w:r>
+      <w:r>
+        <w:t xml:space="preserve">“</w:t>
+      </w:r>
+      <w:r>
+        <w:t xml:space="preserve">Amazonense(s)</w:t>
+      </w:r>
+      <w:r>
+        <w:t xml:space="preserve">”</w:t>
+      </w:r>
+      <w:r>
+        <w:t xml:space="preserve">,</w:t>
+      </w:r>
+      <w:r>
+        <w:t xml:space="preserve"> </w:t>
+      </w:r>
+      <w:r>
+        <w:t xml:space="preserve">“</w:t>
+      </w:r>
+      <w:r>
+        <w:t xml:space="preserve">Amazonas</w:t>
+      </w:r>
+      <w:r>
+        <w:t xml:space="preserve">”</w:t>
+      </w:r>
+      <w:r>
+        <w:t xml:space="preserve">, among others. We find that 946 speeches are, at least partially, about the Amazon from the 6130.</w:t>
+      </w:r>
+    </w:p>
+    <w:p>
+      <w:pPr>
+        <w:pStyle w:val="BodyText"/>
+      </w:pPr>
+      <w:r>
+        <w:t xml:space="preserve">Using the poldis R package, we proceed to extract two sentences before and two sentences after the sentence in which the stem</w:t>
+      </w:r>
+      <w:r>
+        <w:t xml:space="preserve"> </w:t>
+      </w:r>
+      <w:r>
+        <w:t xml:space="preserve">“</w:t>
+      </w:r>
+      <w:r>
+        <w:t xml:space="preserve">amazon</w:t>
+      </w:r>
+      <w:r>
+        <w:t xml:space="preserve">”</w:t>
+      </w:r>
+      <w:r>
+        <w:t xml:space="preserve"> </w:t>
+      </w:r>
+      <w:r>
+        <w:t xml:space="preserve">appears. We opt for picking two sentences before and two sentences after, rather than words, because sentences usually contain a cohesive idea. By doing so we create our unit of analysis: an Amazonian statement. We use Amazon statements as our unit of analysis for two main reasons. First, working at the level of statements allows us to identify only passages that are meaningful for our specific purpose. Second, it increases the number of our observations and its variety meaningfully, allowing for more specificity in our analysis. This process yields 2014 unique Amazonian statements across the 946 speeches about the Amazon identified. When an Amazonian statement contains two or more matches of the stem</w:t>
+      </w:r>
+      <w:r>
+        <w:t xml:space="preserve"> </w:t>
+      </w:r>
+      <w:r>
+        <w:t xml:space="preserve">“</w:t>
+      </w:r>
+      <w:r>
+        <w:t xml:space="preserve">amazon</w:t>
+      </w:r>
+      <w:r>
+        <w:t xml:space="preserve">”</w:t>
+      </w:r>
+      <w:r>
+        <w:t xml:space="preserve">, we get two sentences before the first match and two sentences after the last match. On average, an Amazonian statement contains 123 words.</w:t>
+      </w:r>
+    </w:p>
+    <w:p>
+      <w:pPr>
+        <w:pStyle w:val="BodyText"/>
+      </w:pPr>
+      <w:r>
+        <w:t xml:space="preserve">After revising the literature (section 2), we selected a random sample of these Amazonian statements to develop a codebook for identifying how the Amazon is constructed as a problem in presidential discourse (see Table 1 below). We understand Amazonian problem-constructions as Weberian ideal types, that is, an unified analytical construct portraying a</w:t>
+      </w:r>
+      <w:r>
+        <w:t xml:space="preserve"> </w:t>
+      </w:r>
+      <w:r>
+        <w:t xml:space="preserve">‘</w:t>
+      </w:r>
+      <w:r>
+        <w:t xml:space="preserve">pure</w:t>
+      </w:r>
+      <w:r>
+        <w:t xml:space="preserve">’</w:t>
+      </w:r>
+      <w:r>
+        <w:t xml:space="preserve"> </w:t>
+      </w:r>
+      <w:r>
+        <w:t xml:space="preserve">version of a phenomenon. This serves the purpose of allocating empirical observations within a range of possibilities. We identify the three problem-constructions derived from the literature (national sovereignty, economic integration, and environmental conservation) in the sample of Amazonian statements. However, in addition to them, we inductively identified a fourth problem construction that the literature does not explicitly cover: social development. Presidents sometimes opt to emphasize the lack of hospitals, sanitation, and schools in relation to peoples’ constitutional rights when speaking about the Amazon. We saw this code category as substantially different from the other three, hence, we created the code category</w:t>
+      </w:r>
+      <w:r>
+        <w:t xml:space="preserve"> </w:t>
+      </w:r>
+      <w:r>
+        <w:t xml:space="preserve">‘</w:t>
+      </w:r>
+      <w:r>
+        <w:t xml:space="preserve">social development</w:t>
+      </w:r>
+      <w:r>
+        <w:t xml:space="preserve">’</w:t>
+      </w:r>
+      <w:r>
+        <w:t xml:space="preserve">. In their conceptualization, each code is mutually exclusive in its conceptualization, meaning that they cover different forms of constructing the Amazon as a problem, though each Amazonian statement might be assigned to one or more codes. A statement can, for example, construct the Amazon as a problem of sovereignty and a problem of economic integration or a problem of social development and conservation. Amazonian statements, thus, can be either coded as a pure-types or mixed-types.</w:t>
+      </w:r>
+    </w:p>
+    <w:tbl>
+      <w:tblPr>
+        <w:tblStyle w:val="Table"/>
+        <w:tblW w:type="auto" w:w="0"/>
+        <w:tblLook w:firstRow="1" w:lastRow="0" w:firstColumn="0" w:lastColumn="0" w:noHBand="0" w:noVBand="0" w:val="0020"/>
+      </w:tblPr>
+      <w:tblGrid>
+        <w:gridCol w:w="2640"/>
+        <w:gridCol w:w="2640"/>
+        <w:gridCol w:w="2640"/>
+      </w:tblGrid>
+      <w:tr>
+        <w:trPr>
+          <w:tblHeader w:val="true"/>
+        </w:trPr>
+        <w:tc>
+          <w:tcPr/>
+          <w:p>
+            <w:pPr>
+              <w:pStyle w:val="Compact"/>
+              <w:jc w:val="left"/>
+            </w:pPr>
+            <w:r>
+              <w:t xml:space="preserve">Problem Construction</w:t>
+            </w:r>
+          </w:p>
+        </w:tc>
+        <w:tc>
+          <w:tcPr/>
+          <w:p>
+            <w:pPr>
+              <w:pStyle w:val="Compact"/>
+              <w:jc w:val="left"/>
+            </w:pPr>
+            <w:r>
+              <w:t xml:space="preserve">Description</w:t>
+            </w:r>
+          </w:p>
+        </w:tc>
+        <w:tc>
+          <w:tcPr/>
+          <w:p>
+            <w:pPr>
+              <w:pStyle w:val="Compact"/>
+              <w:jc w:val="left"/>
+            </w:pPr>
+            <w:r>
+              <w:t xml:space="preserve">Example</w:t>
+            </w:r>
+          </w:p>
+        </w:tc>
+      </w:tr>
+      <w:tr>
+        <w:tc>
+          <w:tcPr/>
+          <w:p>
+            <w:pPr>
+              <w:pStyle w:val="Compact"/>
+              <w:jc w:val="left"/>
+            </w:pPr>
+            <w:r>
+              <w:t xml:space="preserve">National Sovereignty</w:t>
+            </w:r>
+          </w:p>
+        </w:tc>
+        <w:tc>
+          <w:tcPr/>
+          <w:p>
+            <w:pPr>
+              <w:pStyle w:val="Compact"/>
+              <w:jc w:val="left"/>
+            </w:pPr>
+            <w:r>
+              <w:t xml:space="preserve">This code constructs the Amazon region and/or forest as an issue of national sovereignty. We understand claims of sovereignty as a particular problem-construction that touches on imaginaries of external threats to territory. Relatedly, we also understand sovereignty as raising concerns about wrong perspectives and criticism from foreign and non-state actors about governments&lt;U+2019&gt; actions related to the Brazilian Amazon. In all, it advances the view that the Amazon is Brazilian, foreign, and non-state presence in the region needs to be monitored closely.</w:t>
+            </w:r>
+          </w:p>
+        </w:tc>
+        <w:tc>
+          <w:tcPr/>
+          <w:p>
+            <w:pPr>
+              <w:pStyle w:val="Compact"/>
+              <w:jc w:val="left"/>
+            </w:pPr>
+            <w:r>
+              <w:t xml:space="preserve">We can now walk the world and when we debate about the Amazon, we do not need to wait for questions, we are the ones who are going to say what we are doing in the Amazon. We do not need to keep on saying &lt;U+2018&gt;the Amazon is ours&lt;U+2019&gt; just for saying it, people often say this without much conviction either. If the Amazon has been ours since Cabral (European discoverer of Brazil) stepped here, why do we now have to worry about the Amazon? (Lula 2008)</w:t>
+            </w:r>
+          </w:p>
+        </w:tc>
+      </w:tr>
+      <w:tr>
+        <w:tc>
+          <w:tcPr/>
+          <w:p>
+            <w:pPr>
+              <w:pStyle w:val="Compact"/>
+              <w:jc w:val="left"/>
+            </w:pPr>
+            <w:r>
+              <w:t xml:space="preserve">Economic Integration</w:t>
+            </w:r>
+          </w:p>
+        </w:tc>
+        <w:tc>
+          <w:tcPr/>
+          <w:p>
+            <w:pPr>
+              <w:pStyle w:val="Compact"/>
+              <w:jc w:val="left"/>
+            </w:pPr>
+            <w:r>
+              <w:t xml:space="preserve">This code constructs the Amazon region and/or forest as an issue of economic integration. It advances the view that the Amazon needs to be developed and connected to the national economy. This includes expanding the agricultural frontier through incentives, creating a diverse set of infrastructure (roads, dams, internet, radio, energy), fostering differing industries (tourism, mining, cattle, agriculture and so on) through tax-free zones, as well as facilitating the exploitation of natural resources for developmental purposes.</w:t>
+            </w:r>
+          </w:p>
+        </w:tc>
+        <w:tc>
+          <w:tcPr/>
+          <w:p>
+            <w:pPr>
+              <w:pStyle w:val="Compact"/>
+            </w:pPr>
+          </w:p>
+        </w:tc>
+      </w:tr>
+      <w:tr>
+        <w:tc>
+          <w:tcPr/>
+          <w:p>
+            <w:pPr>
+              <w:pStyle w:val="Compact"/>
+              <w:jc w:val="left"/>
+            </w:pPr>
+            <w:r>
+              <w:t xml:space="preserve">Social Development</w:t>
+            </w:r>
+          </w:p>
+        </w:tc>
+        <w:tc>
+          <w:tcPr/>
+          <w:p>
+            <w:pPr>
+              <w:pStyle w:val="Compact"/>
+              <w:jc w:val="left"/>
+            </w:pPr>
+            <w:r>
+              <w:t xml:space="preserve">This code constructs the Amazon region and/or forest as an issue of social development. It advances the view that Amazon is full of citizens who should have their rights guaranteed. This refers to the construction of schools and universities (right to education), of hospitals (right to health), and of housing (right to house). This also includes guarantees of a dignified life with decent employment, access to water and sanitation, as well as access to electricity, internet, radio, and light. Finally, this includes referrals to culture and the right to vote.</w:t>
+            </w:r>
+          </w:p>
+        </w:tc>
+        <w:tc>
+          <w:tcPr/>
+          <w:p>
+            <w:pPr>
+              <w:pStyle w:val="Compact"/>
+            </w:pPr>
+          </w:p>
+        </w:tc>
+      </w:tr>
+      <w:tr>
+        <w:tc>
+          <w:tcPr/>
+          <w:p>
+            <w:pPr>
+              <w:pStyle w:val="Compact"/>
+              <w:jc w:val="left"/>
+            </w:pPr>
+            <w:r>
+              <w:t xml:space="preserve">Environmental Conservation</w:t>
+            </w:r>
+          </w:p>
+        </w:tc>
+        <w:tc>
+          <w:tcPr/>
+          <w:p>
+            <w:pPr>
+              <w:pStyle w:val="Compact"/>
+              <w:jc w:val="left"/>
+            </w:pPr>
+            <w:r>
+              <w:t xml:space="preserve">This code constructs the Amazon region and/or forest as an issue of conservation. This problem-construction focuses on the value of a standing forest and of the preserved ecosystem in the region. The conservationist narrative advances the view that Amazon should be preserved, deforestation should be halted, and the practices of indigenous and traditional populations should be maintained and fostered. It advances the view that the emission of greenhouse gasses should be halted, that renewable energy should be supported, and that protected areas should be created.</w:t>
+            </w:r>
+          </w:p>
+        </w:tc>
+        <w:tc>
+          <w:tcPr/>
+          <w:p>
+            <w:pPr>
+              <w:pStyle w:val="Compact"/>
+            </w:pPr>
+          </w:p>
+        </w:tc>
+      </w:tr>
+    </w:tbl>
+    <w:p>
+      <w:pPr>
+        <w:pStyle w:val="BodyText"/>
+      </w:pPr>
+      <w:r>
+        <w:t xml:space="preserve">With the codebook in hands, each one of the authors, separately, hand-coded the same set of 1007 randomly selected Amazonian statements. This amount refers to 50% of all the Amazon Statements identified. Inter-coder agreement for each of the four main categories was 85%, on average. For each non-matching coded observation, the co-authors discussed and sorted their disagreements. Statements that mention the stem</w:t>
+      </w:r>
+      <w:r>
+        <w:t xml:space="preserve"> </w:t>
+      </w:r>
+      <w:r>
+        <w:t xml:space="preserve">“</w:t>
+      </w:r>
+      <w:r>
+        <w:t xml:space="preserve">amazon</w:t>
+      </w:r>
+      <w:r>
+        <w:t xml:space="preserve">”</w:t>
+      </w:r>
+      <w:r>
+        <w:t xml:space="preserve">, but are not about the Brazilian Amazon, for example, might a greeting to the Governor of the Amazonas, were coded as false positives. The manually coded data is then randomly divided into a training set, containing 80% of the hand-coded observations (806 observations), and a validation set, containing the remaining 20% of the hand-coded data (201 observations). The training set is used to train the supervised machine-learning model that automatically classifies observations while the validation set is used to make sure the model fit is appropriate.</w:t>
+      </w:r>
+    </w:p>
+    <w:p>
+      <w:pPr>
+        <w:pStyle w:val="BodyText"/>
+      </w:pPr>
+      <w:r>
+        <w:t xml:space="preserve">We chose to employ a support-vector machine (SVM) algorithm to label texts, that is, a non-probabilistic linear classifier that classifies documents by assigning points in mapped space to maximize the gap between binary categories (see Meyer et al. 2021; Noble 2006). After the SVM model is trained and tuned, and the model shows to appropriately fit the validation set, we use the model to automatically code the remaining 1007 Amazonian statements. The model was also trained to identify false positive observations, which we chose to delete for analysis since these are not meaningful statements about the Amazon. The final dataset for analysis contains 1895 coded Amazonian statements. Finally, we use poldis once more to extract locations for all speeches in the data. These locations represent the Brazilian state in which certain speech was given or an international country.</w:t>
       </w:r>
     </w:p>
     <w:bookmarkEnd w:id="33"/>
@@ -1005,6 +1420,85 @@
       </w:pPr>
       <w:r>
         <w:t xml:space="preserve">3.2 Analysis and limitations</w:t>
+      </w:r>
+    </w:p>
+    <w:p>
+      <w:pPr>
+        <w:pStyle w:val="FirstParagraph"/>
+      </w:pPr>
+      <w:r>
+        <w:t xml:space="preserve">To analyze our data, we first present a series of different plots on proportions of Amazonian statements and problem-constructions over time and by presidents. We control proportions for factors that might affect the incidence of the Amazon in speeches and portray both real and controlled curves. To test whether different problem constructions change according to location, we run a multinomial regression model in which different problem constructions (as categories) are the dependent variable and location is the independent variable. We also control for annual deforestation rates, annual inflation rates, and election years in the model. We interpret the plots and model considering multiple Amazon related events and policies over the last 30 years, as well as their correlations with different presidents and locations, while embedding problem-construction in contemporary happenings.</w:t>
+      </w:r>
+    </w:p>
+    <w:p>
+      <w:pPr>
+        <w:pStyle w:val="BodyText"/>
+      </w:pPr>
+      <w:r>
+        <w:t xml:space="preserve">These procedures come with its limitations. Our codebook is developed using specific Amazon related vocabulary. For example, a statement will be coded as economic integration if it is a meaningful support to the Zona Franca of Manaus or a Dam in the Amazon. However, the economy is generally a topic that presidents speak about. Hence, high incidence of economic integration in Amazonian statements can also be related to the higher importance of this problem-construction in Brazil in time. Moreover, we classify statements as Amazonian based on a dictionary composed of a single lexicon stem:</w:t>
+      </w:r>
+      <w:r>
+        <w:t xml:space="preserve"> </w:t>
+      </w:r>
+      <w:r>
+        <w:t xml:space="preserve">“</w:t>
+      </w:r>
+      <w:r>
+        <w:t xml:space="preserve">amazon</w:t>
+      </w:r>
+      <w:r>
+        <w:t xml:space="preserve">”</w:t>
+      </w:r>
+      <w:r>
+        <w:t xml:space="preserve">. We chose to do so knowing that a few speeches about the Amazon might not contain the lexicon</w:t>
+      </w:r>
+      <w:r>
+        <w:t xml:space="preserve"> </w:t>
+      </w:r>
+      <w:r>
+        <w:t xml:space="preserve">“</w:t>
+      </w:r>
+      <w:r>
+        <w:t xml:space="preserve">Amazon</w:t>
+      </w:r>
+      <w:r>
+        <w:t xml:space="preserve">”</w:t>
+      </w:r>
+      <w:r>
+        <w:t xml:space="preserve">, for example, when the president says,</w:t>
+      </w:r>
+      <w:r>
+        <w:t xml:space="preserve"> </w:t>
+      </w:r>
+      <w:r>
+        <w:t xml:space="preserve">“</w:t>
+      </w:r>
+      <w:r>
+        <w:t xml:space="preserve">the forest</w:t>
+      </w:r>
+      <w:r>
+        <w:t xml:space="preserve">”</w:t>
+      </w:r>
+      <w:r>
+        <w:t xml:space="preserve"> </w:t>
+      </w:r>
+      <w:r>
+        <w:t xml:space="preserve">or</w:t>
+      </w:r>
+      <w:r>
+        <w:t xml:space="preserve"> </w:t>
+      </w:r>
+      <w:r>
+        <w:t xml:space="preserve">“</w:t>
+      </w:r>
+      <w:r>
+        <w:t xml:space="preserve">deforestation</w:t>
+      </w:r>
+      <w:r>
+        <w:t xml:space="preserve">”</w:t>
+      </w:r>
+      <w:r>
+        <w:t xml:space="preserve">. Hence, we might be missing statements about Amazon that do not refer to it. However, we consider this safer as we cannot be sure that mentions of the forest or deforestation do not correspond to other biomes such as the Cerrado or the Mata Atlantica. Nevertheless, our dataset covers only what is considered an official remark. Presidents, though, give interviews, appear in debates, talk at campaign rallies, and more recently start to appear in social media. Problem-construction within presidential discourse, thus, also happens in different sites for which we do not account for in this paper.</w:t>
       </w:r>
     </w:p>
     <w:bookmarkEnd w:id="34"/>
@@ -1023,7 +1517,7 @@
         <w:pStyle w:val="FirstParagraph"/>
       </w:pPr>
       <w:r>
-        <w:t xml:space="preserve">This section presents the three main findings of our analysis. We open with a broad overview of the evolution of the incidence of Amazon in all presidential speeches since 1985. In section 4.2, we focus on speeches that mention the Amazon, introducing the specific problem-constructions we presented in section 2.1. Finally, we run a multinominal model to show how problem constructions change as the speaker moves further away from the Amazon region.</w:t>
+        <w:t xml:space="preserve">This section presents the three main findings of our analysis. We open with a broad overview of the evolution of the incidence of Amazon in all presidential speeches since 1985. In section 4.2, we focus on speeches that mention the Amazon, introducing the specific problem-constructions we presented in section 2.1. Finally, we run a multinomial model to show how problem constructions change as the speaker moves further away from the Amazon region.</w:t>
       </w:r>
     </w:p>
     <w:bookmarkStart w:id="40" w:name="Xb8b5f140e500c81c5d59bdc707487832bb6540a"/>
@@ -1220,7 +1714,7 @@
         <w:pStyle w:val="FirstParagraph"/>
       </w:pPr>
       <w:r>
-        <w:t xml:space="preserve">Figure 2 portrays plots with the proportions of different problem constructions over time. We conceptualize four problem constructions: sovereignty, economic integration, social development, and conservation. At the level of the Amazonian statement, though, presidents might mix two or more together. These are what we call mixed types, in opposition to pure types. There are 16 mix types in total, and figure 2 portrays the most frequent of them. Pure problem constructions dominate, with their joint average above 55%. Among the four pure types as well as the mixed types, we observe a strong variation over time, suggesting the narratives do respond differently to factors that affect Amazonian statements discussed in the section above.</w:t>
+        <w:t xml:space="preserve">Figure 2 portrays plots with the proportions of different problem constructions over time. We conceptualize four problem constructions: sovereignty, economic integration, social development, and conservation. At the level of the Amazonian statement, though, presidents might mix two or more together. These are what we call mixed types, in opposition to pure types. There are 16 mix types in total, and figure 2 portrays the most frequent of them. Pure problem constructions dominate, with their joint average at 55.8%. Among the four pure types as well as the mixed types, we observe a strong variation over time, suggesting the narratives do respond differently to factors that affect Amazonian statements discussed in the section above.</w:t>
       </w:r>
     </w:p>
     <w:p>
@@ -1275,7 +1769,7 @@
         <w:pStyle w:val="BodyText"/>
       </w:pPr>
       <w:r>
-        <w:t xml:space="preserve">The plots reveal several trends. We start by pure-types. Pure economic integration statements, which were dominant, decreased in incidence as of the mid 1990s. In the late 1990s, pure conservation as well as pure social development increased; both surpassing the proportion of economic integration problem-construction in 2005.</w:t>
+        <w:t xml:space="preserve">The plots reveal several trends. We start by pure-types. Pure economic integration statements, which were dominant, decreased in incidence as of the late 1990s. Concurently, pure conservation as well as pure social development increased; both surpassing the proportion of economic integration problem-construction in 2010.</w:t>
       </w:r>
       <w:r>
         <w:t xml:space="preserve"> </w:t>
@@ -1287,7 +1781,7 @@
         <w:t xml:space="preserve"> </w:t>
       </w:r>
       <w:r>
-        <w:t xml:space="preserve">argues that the unprecedented decrease in deforestation we observed from 2004 to 2012 was a product of an increase in the perception of stronger federal policies and presence in the Amazon region, which in turn engendered a perception of higher risk of being caught and fined for deforestation. This correlates with our findings: a higher incidence of the Amazon as a topic overall can generate a perception of more attention from the top, and a shift from economic integration to conservation can generate a perception of higher change of being caught. As of the early 2010s, we observe a reversal of the trend with a twist: economic integration starts picking up again in detriment of conservation and social development problem constructions, but with sovereignty increasing steadily.</w:t>
+        <w:t xml:space="preserve">argues that the unprecedented decrease in deforestation we observed from 2004 to 2012 was a product of an increase in the perception of stronger federal policies and presence in the Amazon region, which in turn engendered a perception of higher risk of being caught and fined for deforestation. This correlates with our findings: a higher incidence of the Amazon as a topic overall can generate a perception of more attention from the top, and a shift from economic integration to conservation can generate a perception of higher change of being caught for illegal deforestation. As of the mid 2010s, we observe a reversal of the trend with a twist: economic integration starts picking up again in detriment of conservation and social development problem constructions, but with sovereignty increasing steadily.</w:t>
       </w:r>
     </w:p>
     <w:p>
@@ -1350,7 +1844,15 @@
         <w:pStyle w:val="BodyText"/>
       </w:pPr>
       <w:r>
-        <w:t xml:space="preserve">We now move to mixed types, which average at around 17% for all presidents in our sample: overall, presidents prefer pure problem-constructions. While there is some variation in time for each single mixed type, some of them have low counts and interpretations are not adequate. We focus our discussion on those with higher incidence. First, the most frequent mix overall is that of economic integration with conservation, which after reaching 25% of all problem-constructions in 1989, remained stable at 9% on average for the remainder of the period. President Lula was the most frequent user of this mix. Second, except for economic and social development appearing together in all statements made by Color in 1992, mixed types using conservation were quite frequent in the lead up and aftermath of the 1992 Earth Summit. This includes the mix type we label sustainable development, which constructs the Amazon as a problem of economic integration, social development, and environmental conservation. In all, we interpret the appearance of mixed types as more complex understandings of Amazonian problems. This follows a global agenda of understanding interconnections of social, environmental, and economic domains. As we show that Amazonian incidence in discourse does respond to global issues, this is not a surprise given agendas as Millennium Development Goals and the Sustainable Development Goals. Nevertheless, as in pure types, we also observe the comeback of sovereignty being used in mixed types in detriment of conservation. This becomes more apparent in a comparison between Lula and Bolsonaro, the two presidents that mix the most with proportions 11% above presidential averages: 28.5% and 28.6% respectively. While the former frequently mixed conservation with other problem constructions, the latter prefers mixing sovereignty. The combination of sovereignty with economic integration, which was also characteristic of the military dictatorship policies for the region, reaches its highest level with Bolsonaro.</w:t>
+        <w:t xml:space="preserve">We now move to mixed types, which average at 17.7% for all presidents in our sample: overall, presidents prefer pure problem-constructions. While there is some variation in time for each single mixed type, some of them have low counts and interpretations are not adequate. We focus our discussion on those with higher incidence. First, the most frequent mix overall is that of economic integration with environmental conservation, which averages at 29.15% in relation to mixed types only, and at 6.8% in relation to all Amazonian statements. Overall, we observe an increase along time, reaching its pike in the early 2010. President Dilma was the most frequent user of this mix. A close second is economic and social development being used together in about 22.9% of all mixed type statements and 5.4% of all statements.</w:t>
+      </w:r>
+    </w:p>
+    <w:p>
+      <w:pPr>
+        <w:pStyle w:val="BodyText"/>
+      </w:pPr>
+      <w:r>
+        <w:t xml:space="preserve">All other mixed types appeared less than 2.6% on average in relation to all statements. We can also interpret mixed types, though, by looking at what compose them the most along time. Mixed types using conservation were quite frequent in the lead up and aftermath of the 1992 Earth Summit. This includes the mix type we label sustainable development, which constructs the Amazon as a problem of economic integration, social development, and environmental conservation. We interpret the appearance of mixed types as more complex understandings of Amazonian problems. This follows a global agenda of understanding interconnections of social, environmental, and economic domains. As we show that Amazonian incidence in discourse does respond to global issues, this is not a surprise given agendas as Millennium Development Goals and the Sustainable Development Goals. Nevertheless, as in pure types, we also observe the comeback of sovereignty being used in mixed types, mostly in detriment of conservation social development. This becomes more apparent in a comparison between Lula and Bolsonaro, the two presidents that mix the most with proportions 11% above presidential averages: 29.4% and 31.3% respectively. While the former frequently mixed conservation with other problem constructions, the latter prefers mixing with sovereignty. The combination of sovereignty with economic integration, which was also characteristic of the military dictatorship policies for the region, reaches its highest level with Bolsonaro: 22.7% of all mixed types.</w:t>
       </w:r>
     </w:p>
     <w:p>
@@ -1419,7 +1921,7 @@
         <w:pStyle w:val="BodyText"/>
       </w:pPr>
       <w:r>
-        <w:t xml:space="preserve">While unprecedented, this new balance was not long-standing. Democratic decay is slow and the embryo of Bolsonaro’s Amazonian discourse was breeding half a decade before he took office. We observe the decrease in conservation related statements in the early 2010s, and the soft increase of sovereignty in form of mixes in the mid 2000s (figure 3) . The hard increase in sovereignty comes in the 2010s. As we conceptualize and operationalize sovereignty as boundary-making vis-à-vis internal and external perceived threats to the Amazon, we interpret this increase as attacks to indigenous and traditional populations. At the policy side, the Itaipu Dam in the late 2000s and the 2011 Forest code are seen as a turning point: political opposition to conservation got particularly organized and managed to lobby the executive and conquer this policy wins, which were largely opposed by environmentalists.</w:t>
+        <w:t xml:space="preserve">While unprecedented, this new balance was not long-standing. Democratic decay is slow and the embryo of Bolsonaro’s Amazonian discourse was breeding half a decade before he took office. We observe the decrease in conservation related statements in the mid 2010s, and the soft increase of sovereignty both pure and in mixes already late 2000s (figure 3) . The hard increase in sovereignty comes in the early 2010s. As we conceptualize and operationalize sovereignty as boundary-making vis-à-vis internal and external perceived threats to the Amazon, we interpret this increase as attacks to indigenous and traditional populations. At the policy side, the Itaipu Dam in the late 2000s and the 2011 Forest code are seen as a turning point: political opposition to conservation got particularly organized and managed to lobby the executive and conquer this policy wins, which were largely opposed by environmentalists.</w:t>
       </w:r>
     </w:p>
     <w:p>

--- a/Draft_April_2022/Full_draft_20220401.docx
+++ b/Draft_April_2022/Full_draft_20220401.docx
@@ -2108,7 +2108,7 @@
         <w:rPr>
           <w:rStyle w:val="VerbatimChar"/>
         </w:rPr>
-        <w:t xml:space="preserve">## ======================================================================================================================</w:t>
+        <w:t xml:space="preserve">## &lt;table style="text-align:center"&gt;&lt;tr&gt;&lt;td colspan="11" style="border-bottom: 1px solid black"&gt;&lt;/td&gt;&lt;/tr&gt;&lt;tr&gt;&lt;td style="text-align:left"&gt;&lt;/td&gt;&lt;td colspan="10"&gt;&lt;em&gt;Dependent variable:&lt;/em&gt;&lt;/td&gt;&lt;/tr&gt;</w:t>
       </w:r>
       <w:r>
         <w:br/>
@@ -2117,7 +2117,7 @@
         <w:rPr>
           <w:rStyle w:val="VerbatimChar"/>
         </w:rPr>
-        <w:t xml:space="preserve">##                                                           Dependent variable:                                         </w:t>
+        <w:t xml:space="preserve">## &lt;tr&gt;&lt;td&gt;&lt;/td&gt;&lt;td colspan="10" style="border-bottom: 1px solid black"&gt;&lt;/td&gt;&lt;/tr&gt;</w:t>
       </w:r>
       <w:r>
         <w:br/>
@@ -2126,7 +2126,7 @@
         <w:rPr>
           <w:rStyle w:val="VerbatimChar"/>
         </w:rPr>
-        <w:t xml:space="preserve">##                   ----------------------------------------------------------------------------------------------------</w:t>
+        <w:t xml:space="preserve">## &lt;tr&gt;&lt;td style="text-align:left"&gt;&lt;/td&gt;&lt;td&gt;EI&lt;/td&gt;&lt;td&gt;SD&lt;/td&gt;&lt;td&gt;Sov&lt;/td&gt;&lt;td&gt;EI-Con&lt;/td&gt;&lt;td&gt;EI-SD&lt;/td&gt;&lt;td&gt;Sov-Con&lt;/td&gt;&lt;td&gt;SD-EI-Con&lt;/td&gt;&lt;td&gt;Sov-EI&lt;/td&gt;&lt;td&gt;SD-Con&lt;/td&gt;&lt;td&gt;Other&lt;/td&gt;&lt;/tr&gt;</w:t>
       </w:r>
       <w:r>
         <w:br/>
@@ -2135,7 +2135,7 @@
         <w:rPr>
           <w:rStyle w:val="VerbatimChar"/>
         </w:rPr>
-        <w:t xml:space="preserve">##                      EI         SD        Sov     EI-Con     EI-SD    Sov-Con  SD-EI-Con  Sov-EI    SD-Con     Other  </w:t>
+        <w:t xml:space="preserve">## &lt;tr&gt;&lt;td style="text-align:left"&gt;&lt;/td&gt;&lt;td&gt;(1)&lt;/td&gt;&lt;td&gt;(2)&lt;/td&gt;&lt;td&gt;(3)&lt;/td&gt;&lt;td&gt;(4)&lt;/td&gt;&lt;td&gt;(5)&lt;/td&gt;&lt;td&gt;(6)&lt;/td&gt;&lt;td&gt;(7)&lt;/td&gt;&lt;td&gt;(8)&lt;/td&gt;&lt;td&gt;(9)&lt;/td&gt;&lt;td&gt;(10)&lt;/td&gt;&lt;/tr&gt;</w:t>
       </w:r>
       <w:r>
         <w:br/>
@@ -2144,7 +2144,7 @@
         <w:rPr>
           <w:rStyle w:val="VerbatimChar"/>
         </w:rPr>
-        <w:t xml:space="preserve">##                      (1)       (2)        (3)       (4)       (5)       (6)       (7)       (8)       (9)      (10)   </w:t>
+        <w:t xml:space="preserve">## &lt;tr&gt;&lt;td colspan="11" style="border-bottom: 1px solid black"&gt;&lt;/td&gt;&lt;/tr&gt;&lt;tr&gt;&lt;td style="text-align:left"&gt;Brasilia&lt;/td&gt;&lt;td&gt;-1.024&lt;sup&gt;***&lt;/sup&gt;&lt;/td&gt;&lt;td&gt;-1.002&lt;sup&gt;***&lt;/sup&gt;&lt;/td&gt;&lt;td&gt;-0.206&lt;/td&gt;&lt;td&gt;-0.341&lt;/td&gt;&lt;td&gt;-1.019&lt;sup&gt;***&lt;/sup&gt;&lt;/td&gt;&lt;td&gt;0.420&lt;/td&gt;&lt;td&gt;-1.197&lt;sup&gt;***&lt;/sup&gt;&lt;/td&gt;&lt;td&gt;-1.212&lt;sup&gt;***&lt;/sup&gt;&lt;/td&gt;&lt;td&gt;-0.860&lt;sup&gt;***&lt;/sup&gt;&lt;/td&gt;&lt;td&gt;-0.892&lt;sup&gt;***&lt;/sup&gt;&lt;/td&gt;&lt;/tr&gt;</w:t>
       </w:r>
       <w:r>
         <w:br/>
@@ -2153,7 +2153,7 @@
         <w:rPr>
           <w:rStyle w:val="VerbatimChar"/>
         </w:rPr>
-        <w:t xml:space="preserve">## ----------------------------------------------------------------------------------------------------------------------</w:t>
+        <w:t xml:space="preserve">## &lt;tr&gt;&lt;td style="text-align:left"&gt;&lt;/td&gt;&lt;td&gt;(0.169)&lt;/td&gt;&lt;td&gt;(0.205)&lt;/td&gt;&lt;td&gt;(0.260)&lt;/td&gt;&lt;td&gt;(0.248)&lt;/td&gt;&lt;td&gt;(0.273)&lt;/td&gt;&lt;td&gt;(0.257)&lt;/td&gt;&lt;td&gt;(0.330)&lt;/td&gt;&lt;td&gt;(0.342)&lt;/td&gt;&lt;td&gt;(0.318)&lt;/td&gt;&lt;td&gt;(0.172)&lt;/td&gt;&lt;/tr&gt;</w:t>
       </w:r>
       <w:r>
         <w:br/>
@@ -2162,7 +2162,7 @@
         <w:rPr>
           <w:rStyle w:val="VerbatimChar"/>
         </w:rPr>
-        <w:t xml:space="preserve">## Brasilia          -1.024*** -1.002***   -0.206    -0.341   -1.019***   0.420   -1.197*** -1.212*** -0.860*** -0.892***</w:t>
+        <w:t xml:space="preserve">## &lt;tr&gt;&lt;td style="text-align:left"&gt;&lt;/td&gt;&lt;td&gt;&lt;/td&gt;&lt;td&gt;&lt;/td&gt;&lt;td&gt;&lt;/td&gt;&lt;td&gt;&lt;/td&gt;&lt;td&gt;&lt;/td&gt;&lt;td&gt;&lt;/td&gt;&lt;td&gt;&lt;/td&gt;&lt;td&gt;&lt;/td&gt;&lt;td&gt;&lt;/td&gt;&lt;td&gt;&lt;/td&gt;&lt;/tr&gt;</w:t>
       </w:r>
       <w:r>
         <w:br/>
@@ -2171,7 +2171,7 @@
         <w:rPr>
           <w:rStyle w:val="VerbatimChar"/>
         </w:rPr>
-        <w:t xml:space="preserve">##                    (0.169)   (0.205)    (0.260)   (0.248)   (0.273)   (0.257)   (0.330)   (0.342)   (0.318)   (0.172) </w:t>
+        <w:t xml:space="preserve">## &lt;tr&gt;&lt;td style="text-align:left"&gt;International&lt;/td&gt;&lt;td&gt;-0.612&lt;sup&gt;***&lt;/sup&gt;&lt;/td&gt;&lt;td&gt;-1.583&lt;sup&gt;***&lt;/sup&gt;&lt;/td&gt;&lt;td&gt;-1.427&lt;sup&gt;***&lt;/sup&gt;&lt;/td&gt;&lt;td&gt;-0.265&lt;/td&gt;&lt;td&gt;-0.980&lt;sup&gt;***&lt;/sup&gt;&lt;/td&gt;&lt;td&gt;-0.451&lt;/td&gt;&lt;td&gt;-1.110&lt;sup&gt;***&lt;/sup&gt;&lt;/td&gt;&lt;td&gt;-1.105&lt;sup&gt;***&lt;/sup&gt;&lt;/td&gt;&lt;td&gt;-0.117&lt;/td&gt;&lt;td&gt;-0.774&lt;sup&gt;***&lt;/sup&gt;&lt;/td&gt;&lt;/tr&gt;</w:t>
       </w:r>
       <w:r>
         <w:br/>
@@ -2180,7 +2180,7 @@
         <w:rPr>
           <w:rStyle w:val="VerbatimChar"/>
         </w:rPr>
-        <w:t xml:space="preserve">##                                                                                                                       </w:t>
+        <w:t xml:space="preserve">## &lt;tr&gt;&lt;td style="text-align:left"&gt;&lt;/td&gt;&lt;td&gt;(0.192)&lt;/td&gt;&lt;td&gt;(0.303)&lt;/td&gt;&lt;td&gt;(0.431)&lt;/td&gt;&lt;td&gt;(0.292)&lt;/td&gt;&lt;td&gt;(0.336)&lt;/td&gt;&lt;td&gt;(0.367)&lt;/td&gt;&lt;td&gt;(0.407)&lt;/td&gt;&lt;td&gt;(0.395)&lt;/td&gt;&lt;td&gt;(0.328)&lt;/td&gt;&lt;td&gt;(0.202)&lt;/td&gt;&lt;/tr&gt;</w:t>
       </w:r>
       <w:r>
         <w:br/>
@@ -2189,7 +2189,7 @@
         <w:rPr>
           <w:rStyle w:val="VerbatimChar"/>
         </w:rPr>
-        <w:t xml:space="preserve">## International     -0.612*** -1.583***  -1.427***  -0.265   -0.980***  -0.451   -1.110*** -1.105***  -0.117   -0.774***</w:t>
+        <w:t xml:space="preserve">## &lt;tr&gt;&lt;td style="text-align:left"&gt;&lt;/td&gt;&lt;td&gt;&lt;/td&gt;&lt;td&gt;&lt;/td&gt;&lt;td&gt;&lt;/td&gt;&lt;td&gt;&lt;/td&gt;&lt;td&gt;&lt;/td&gt;&lt;td&gt;&lt;/td&gt;&lt;td&gt;&lt;/td&gt;&lt;td&gt;&lt;/td&gt;&lt;td&gt;&lt;/td&gt;&lt;td&gt;&lt;/td&gt;&lt;/tr&gt;</w:t>
       </w:r>
       <w:r>
         <w:br/>
@@ -2198,7 +2198,7 @@
         <w:rPr>
           <w:rStyle w:val="VerbatimChar"/>
         </w:rPr>
-        <w:t xml:space="preserve">##                    (0.192)   (0.303)    (0.431)   (0.292)   (0.336)   (0.367)   (0.407)   (0.395)   (0.328)   (0.202) </w:t>
+        <w:t xml:space="preserve">## &lt;tr&gt;&lt;td style="text-align:left"&gt;Non-AM state&lt;/td&gt;&lt;td&gt;0.023&lt;/td&gt;&lt;td&gt;-0.041&lt;/td&gt;&lt;td&gt;0.324&lt;/td&gt;&lt;td&gt;0.149&lt;/td&gt;&lt;td&gt;0.071&lt;/td&gt;&lt;td&gt;0.823&lt;sup&gt;***&lt;/sup&gt;&lt;/td&gt;&lt;td&gt;-0.466&lt;/td&gt;&lt;td&gt;-0.136&lt;/td&gt;&lt;td&gt;-0.074&lt;/td&gt;&lt;td&gt;-0.159&lt;/td&gt;&lt;/tr&gt;</w:t>
       </w:r>
       <w:r>
         <w:br/>
@@ -2207,7 +2207,7 @@
         <w:rPr>
           <w:rStyle w:val="VerbatimChar"/>
         </w:rPr>
-        <w:t xml:space="preserve">##                                                                                                                       </w:t>
+        <w:t xml:space="preserve">## &lt;tr&gt;&lt;td style="text-align:left"&gt;&lt;/td&gt;&lt;td&gt;(0.197)&lt;/td&gt;&lt;td&gt;(0.230)&lt;/td&gt;&lt;td&gt;(0.302)&lt;/td&gt;&lt;td&gt;(0.296)&lt;/td&gt;&lt;td&gt;(0.292)&lt;/td&gt;&lt;td&gt;(0.306)&lt;/td&gt;&lt;td&gt;(0.373)&lt;/td&gt;&lt;td&gt;(0.366)&lt;/td&gt;&lt;td&gt;(0.354)&lt;/td&gt;&lt;td&gt;(0.206)&lt;/td&gt;&lt;/tr&gt;</w:t>
       </w:r>
       <w:r>
         <w:br/>
@@ -2216,7 +2216,7 @@
         <w:rPr>
           <w:rStyle w:val="VerbatimChar"/>
         </w:rPr>
-        <w:t xml:space="preserve">## Non-AM state        0.023     -0.041     0.324     0.149     0.071   0.823***   -0.466    -0.136    -0.074    -0.159  </w:t>
+        <w:t xml:space="preserve">## &lt;tr&gt;&lt;td style="text-align:left"&gt;&lt;/td&gt;&lt;td&gt;&lt;/td&gt;&lt;td&gt;&lt;/td&gt;&lt;td&gt;&lt;/td&gt;&lt;td&gt;&lt;/td&gt;&lt;td&gt;&lt;/td&gt;&lt;td&gt;&lt;/td&gt;&lt;td&gt;&lt;/td&gt;&lt;td&gt;&lt;/td&gt;&lt;td&gt;&lt;/td&gt;&lt;td&gt;&lt;/td&gt;&lt;/tr&gt;</w:t>
       </w:r>
       <w:r>
         <w:br/>
@@ -2225,7 +2225,7 @@
         <w:rPr>
           <w:rStyle w:val="VerbatimChar"/>
         </w:rPr>
-        <w:t xml:space="preserve">##                    (0.197)   (0.230)    (0.302)   (0.296)   (0.292)   (0.306)   (0.373)   (0.366)   (0.354)   (0.206) </w:t>
+        <w:t xml:space="preserve">## &lt;tr&gt;&lt;td style="text-align:left"&gt;Election&lt;/td&gt;&lt;td&gt;-0.241&lt;/td&gt;&lt;td&gt;0.028&lt;/td&gt;&lt;td&gt;-0.684&lt;sup&gt;**&lt;/sup&gt;&lt;/td&gt;&lt;td&gt;-0.059&lt;/td&gt;&lt;td&gt;-0.254&lt;/td&gt;&lt;td&gt;-0.573&lt;/td&gt;&lt;td&gt;0.064&lt;/td&gt;&lt;td&gt;-1.243&lt;sup&gt;**&lt;/sup&gt;&lt;/td&gt;&lt;td&gt;-0.067&lt;/td&gt;&lt;td&gt;-0.451&lt;sup&gt;**&lt;/sup&gt;&lt;/td&gt;&lt;/tr&gt;</w:t>
       </w:r>
       <w:r>
         <w:br/>
@@ -2234,7 +2234,7 @@
         <w:rPr>
           <w:rStyle w:val="VerbatimChar"/>
         </w:rPr>
-        <w:t xml:space="preserve">##                                                                                                                       </w:t>
+        <w:t xml:space="preserve">## &lt;tr&gt;&lt;td style="text-align:left"&gt;&lt;/td&gt;&lt;td&gt;(0.186)&lt;/td&gt;&lt;td&gt;(0.215)&lt;/td&gt;&lt;td&gt;(0.298)&lt;/td&gt;&lt;td&gt;(0.253)&lt;/td&gt;&lt;td&gt;(0.281)&lt;/td&gt;&lt;td&gt;(0.406)&lt;/td&gt;&lt;td&gt;(0.367)&lt;/td&gt;&lt;td&gt;(0.547)&lt;/td&gt;&lt;td&gt;(0.405)&lt;/td&gt;&lt;td&gt;(0.194)&lt;/td&gt;&lt;/tr&gt;</w:t>
       </w:r>
       <w:r>
         <w:br/>
@@ -2243,7 +2243,7 @@
         <w:rPr>
           <w:rStyle w:val="VerbatimChar"/>
         </w:rPr>
-        <w:t xml:space="preserve">## Election           -0.241     0.028    -0.684**   -0.059    -0.254    -0.573     0.064   -1.243**   -0.067   -0.451** </w:t>
+        <w:t xml:space="preserve">## &lt;tr&gt;&lt;td style="text-align:left"&gt;&lt;/td&gt;&lt;td&gt;&lt;/td&gt;&lt;td&gt;&lt;/td&gt;&lt;td&gt;&lt;/td&gt;&lt;td&gt;&lt;/td&gt;&lt;td&gt;&lt;/td&gt;&lt;td&gt;&lt;/td&gt;&lt;td&gt;&lt;/td&gt;&lt;td&gt;&lt;/td&gt;&lt;td&gt;&lt;/td&gt;&lt;td&gt;&lt;/td&gt;&lt;/tr&gt;</w:t>
       </w:r>
       <w:r>
         <w:br/>
@@ -2252,7 +2252,7 @@
         <w:rPr>
           <w:rStyle w:val="VerbatimChar"/>
         </w:rPr>
-        <w:t xml:space="preserve">##                    (0.186)   (0.215)    (0.298)   (0.253)   (0.281)   (0.406)   (0.367)   (0.547)   (0.405)   (0.194) </w:t>
+        <w:t xml:space="preserve">## &lt;tr&gt;&lt;td style="text-align:left"&gt;Deforestation&lt;/td&gt;&lt;td&gt;0.063&lt;sup&gt;***&lt;/sup&gt;&lt;/td&gt;&lt;td&gt;-0.031&lt;sup&gt;*&lt;/sup&gt;&lt;/td&gt;&lt;td&gt;0.004&lt;/td&gt;&lt;td&gt;0.023&lt;/td&gt;&lt;td&gt;0.047&lt;sup&gt;**&lt;/sup&gt;&lt;/td&gt;&lt;td&gt;0.005&lt;/td&gt;&lt;td&gt;-0.013&lt;/td&gt;&lt;td&gt;-0.001&lt;/td&gt;&lt;td&gt;0.011&lt;/td&gt;&lt;td&gt;0.059&lt;sup&gt;***&lt;/sup&gt;&lt;/td&gt;&lt;/tr&gt;</w:t>
       </w:r>
       <w:r>
         <w:br/>
@@ -2261,7 +2261,7 @@
         <w:rPr>
           <w:rStyle w:val="VerbatimChar"/>
         </w:rPr>
-        <w:t xml:space="preserve">##                                                                                                                       </w:t>
+        <w:t xml:space="preserve">## &lt;tr&gt;&lt;td style="text-align:left"&gt;&lt;/td&gt;&lt;td&gt;(0.013)&lt;/td&gt;&lt;td&gt;(0.016)&lt;/td&gt;&lt;td&gt;(0.019)&lt;/td&gt;&lt;td&gt;(0.017)&lt;/td&gt;&lt;td&gt;(0.019)&lt;/td&gt;&lt;td&gt;(0.027)&lt;/td&gt;&lt;td&gt;(0.026)&lt;/td&gt;&lt;td&gt;(0.028)&lt;/td&gt;&lt;td&gt;(0.026)&lt;/td&gt;&lt;td&gt;(0.013)&lt;/td&gt;&lt;/tr&gt;</w:t>
       </w:r>
       <w:r>
         <w:br/>
@@ -2270,7 +2270,7 @@
         <w:rPr>
           <w:rStyle w:val="VerbatimChar"/>
         </w:rPr>
-        <w:t xml:space="preserve">## Deforestation     0.063***   -0.031*     0.004     0.023    0.047**    0.005    -0.013    -0.001     0.011   0.059*** </w:t>
+        <w:t xml:space="preserve">## &lt;tr&gt;&lt;td style="text-align:left"&gt;&lt;/td&gt;&lt;td&gt;&lt;/td&gt;&lt;td&gt;&lt;/td&gt;&lt;td&gt;&lt;/td&gt;&lt;td&gt;&lt;/td&gt;&lt;td&gt;&lt;/td&gt;&lt;td&gt;&lt;/td&gt;&lt;td&gt;&lt;/td&gt;&lt;td&gt;&lt;/td&gt;&lt;td&gt;&lt;/td&gt;&lt;td&gt;&lt;/td&gt;&lt;/tr&gt;</w:t>
       </w:r>
       <w:r>
         <w:br/>
@@ -2279,7 +2279,7 @@
         <w:rPr>
           <w:rStyle w:val="VerbatimChar"/>
         </w:rPr>
-        <w:t xml:space="preserve">##                    (0.013)   (0.016)    (0.019)   (0.017)   (0.019)   (0.027)   (0.026)   (0.028)   (0.026)   (0.013) </w:t>
+        <w:t xml:space="preserve">## &lt;tr&gt;&lt;td style="text-align:left"&gt;Inflation&lt;/td&gt;&lt;td&gt;-0.001&lt;sup&gt;***&lt;/sup&gt;&lt;/td&gt;&lt;td&gt;-0.0005&lt;sup&gt;***&lt;/sup&gt;&lt;/td&gt;&lt;td&gt;-0.0001&lt;/td&gt;&lt;td&gt;-0.001&lt;sup&gt;***&lt;/sup&gt;&lt;/td&gt;&lt;td&gt;-0.0005&lt;sup&gt;**&lt;/sup&gt;&lt;/td&gt;&lt;td&gt;0.0002&lt;/td&gt;&lt;td&gt;-0.001&lt;sup&gt;**&lt;/sup&gt;&lt;/td&gt;&lt;td&gt;-0.0004&lt;/td&gt;&lt;td&gt;-0.001&lt;sup&gt;*&lt;/sup&gt;&lt;/td&gt;&lt;td&gt;-0.0002&lt;sup&gt;*&lt;/sup&gt;&lt;/td&gt;&lt;/tr&gt;</w:t>
       </w:r>
       <w:r>
         <w:br/>
@@ -2288,7 +2288,7 @@
         <w:rPr>
           <w:rStyle w:val="VerbatimChar"/>
         </w:rPr>
-        <w:t xml:space="preserve">##                                                                                                                       </w:t>
+        <w:t xml:space="preserve">## &lt;tr&gt;&lt;td style="text-align:left"&gt;&lt;/td&gt;&lt;td&gt;(0.0001)&lt;/td&gt;&lt;td&gt;(0.0002)&lt;/td&gt;&lt;td&gt;(0.0002)&lt;/td&gt;&lt;td&gt;(0.0002)&lt;/td&gt;&lt;td&gt;(0.0002)&lt;/td&gt;&lt;td&gt;(0.0002)&lt;/td&gt;&lt;td&gt;(0.0004)&lt;/td&gt;&lt;td&gt;(0.0004)&lt;/td&gt;&lt;td&gt;(0.0004)&lt;/td&gt;&lt;td&gt;(0.0001)&lt;/td&gt;&lt;/tr&gt;</w:t>
       </w:r>
       <w:r>
         <w:br/>
@@ -2297,7 +2297,7 @@
         <w:rPr>
           <w:rStyle w:val="VerbatimChar"/>
         </w:rPr>
-        <w:t xml:space="preserve">## Inflation         -0.001*** -0.0005***  -0.0001  -0.001*** -0.0005**  0.0002   -0.001**   -0.0004   -0.001*  -0.0002* </w:t>
+        <w:t xml:space="preserve">## &lt;tr&gt;&lt;td style="text-align:left"&gt;&lt;/td&gt;&lt;td&gt;&lt;/td&gt;&lt;td&gt;&lt;/td&gt;&lt;td&gt;&lt;/td&gt;&lt;td&gt;&lt;/td&gt;&lt;td&gt;&lt;/td&gt;&lt;td&gt;&lt;/td&gt;&lt;td&gt;&lt;/td&gt;&lt;td&gt;&lt;/td&gt;&lt;td&gt;&lt;/td&gt;&lt;td&gt;&lt;/td&gt;&lt;/tr&gt;</w:t>
       </w:r>
       <w:r>
         <w:br/>
@@ -2306,7 +2306,7 @@
         <w:rPr>
           <w:rStyle w:val="VerbatimChar"/>
         </w:rPr>
-        <w:t xml:space="preserve">##                   (0.0001)   (0.0002)  (0.0002)  (0.0002)  (0.0002)  (0.0002)  (0.0004)  (0.0004)  (0.0004)  (0.0001) </w:t>
+        <w:t xml:space="preserve">## &lt;tr&gt;&lt;td style="text-align:left"&gt;Constant&lt;/td&gt;&lt;td&gt;0.228&lt;/td&gt;&lt;td&gt;0.852&lt;sup&gt;***&lt;/sup&gt;&lt;/td&gt;&lt;td&gt;-0.599&lt;sup&gt;*&lt;/sup&gt;&lt;/td&gt;&lt;td&gt;-0.762&lt;sup&gt;**&lt;/sup&gt;&lt;/td&gt;&lt;td&gt;-0.981&lt;sup&gt;***&lt;/sup&gt;&lt;/td&gt;&lt;td&gt;-2.041&lt;sup&gt;***&lt;/sup&gt;&lt;/td&gt;&lt;td&gt;-0.794&lt;sup&gt;**&lt;/sup&gt;&lt;/td&gt;&lt;td&gt;-1.049&lt;sup&gt;***&lt;/sup&gt;&lt;/td&gt;&lt;td&gt;-1.630&lt;sup&gt;***&lt;/sup&gt;&lt;/td&gt;&lt;td&gt;0.164&lt;/td&gt;&lt;/tr&gt;</w:t>
       </w:r>
       <w:r>
         <w:br/>
@@ -2315,7 +2315,7 @@
         <w:rPr>
           <w:rStyle w:val="VerbatimChar"/>
         </w:rPr>
-        <w:t xml:space="preserve">##                                                                                                                       </w:t>
+        <w:t xml:space="preserve">## &lt;tr&gt;&lt;td style="text-align:left"&gt;&lt;/td&gt;&lt;td&gt;(0.210)&lt;/td&gt;&lt;td&gt;(0.252)&lt;/td&gt;&lt;td&gt;(0.333)&lt;/td&gt;&lt;td&gt;(0.312)&lt;/td&gt;&lt;td&gt;(0.335)&lt;/td&gt;&lt;td&gt;(0.332)&lt;/td&gt;&lt;td&gt;(0.371)&lt;/td&gt;&lt;td&gt;(0.347)&lt;/td&gt;&lt;td&gt;(0.319)&lt;/td&gt;&lt;td&gt;(0.217)&lt;/td&gt;&lt;/tr&gt;</w:t>
       </w:r>
       <w:r>
         <w:br/>
@@ -2324,7 +2324,7 @@
         <w:rPr>
           <w:rStyle w:val="VerbatimChar"/>
         </w:rPr>
-        <w:t xml:space="preserve">## Constant            0.228    0.852***   -0.599*  -0.762**  -0.981*** -2.041*** -0.794**  -1.049*** -1.630***   0.164  </w:t>
+        <w:t xml:space="preserve">## &lt;tr&gt;&lt;td style="text-align:left"&gt;&lt;/td&gt;&lt;td&gt;&lt;/td&gt;&lt;td&gt;&lt;/td&gt;&lt;td&gt;&lt;/td&gt;&lt;td&gt;&lt;/td&gt;&lt;td&gt;&lt;/td&gt;&lt;td&gt;&lt;/td&gt;&lt;td&gt;&lt;/td&gt;&lt;td&gt;&lt;/td&gt;&lt;td&gt;&lt;/td&gt;&lt;td&gt;&lt;/td&gt;&lt;/tr&gt;</w:t>
       </w:r>
       <w:r>
         <w:br/>
@@ -2333,7 +2333,7 @@
         <w:rPr>
           <w:rStyle w:val="VerbatimChar"/>
         </w:rPr>
-        <w:t xml:space="preserve">##                    (0.210)   (0.252)    (0.333)   (0.312)   (0.335)   (0.332)   (0.371)   (0.347)   (0.319)   (0.217) </w:t>
+        <w:t xml:space="preserve">## &lt;tr&gt;&lt;td colspan="11" style="border-bottom: 1px solid black"&gt;&lt;/td&gt;&lt;/tr&gt;&lt;tr&gt;&lt;td style="text-align:left"&gt;Akaike Inf. Crit.&lt;/td&gt;&lt;td&gt;7,488.783&lt;/td&gt;&lt;td&gt;7,488.783&lt;/td&gt;&lt;td&gt;7,488.783&lt;/td&gt;&lt;td&gt;7,488.783&lt;/td&gt;&lt;td&gt;7,488.783&lt;/td&gt;&lt;td&gt;7,488.783&lt;/td&gt;&lt;td&gt;7,488.783&lt;/td&gt;&lt;td&gt;7,488.783&lt;/td&gt;&lt;td&gt;7,488.783&lt;/td&gt;&lt;td&gt;7,488.783&lt;/td&gt;&lt;/tr&gt;</w:t>
       </w:r>
       <w:r>
         <w:br/>
@@ -2342,7 +2342,7 @@
         <w:rPr>
           <w:rStyle w:val="VerbatimChar"/>
         </w:rPr>
-        <w:t xml:space="preserve">##                                                                                                                       </w:t>
+        <w:t xml:space="preserve">## &lt;tr&gt;&lt;td colspan="11" style="border-bottom: 1px solid black"&gt;&lt;/td&gt;&lt;/tr&gt;&lt;tr&gt;&lt;td style="text-align:left"&gt;&lt;em&gt;Note:&lt;/em&gt;&lt;/td&gt;&lt;td colspan="10" style="text-align:right"&gt;&lt;sup&gt;*&lt;/sup&gt;p&lt;0.1; &lt;sup&gt;**&lt;/sup&gt;p&lt;0.05; &lt;sup&gt;***&lt;/sup&gt;p&lt;0.01&lt;/td&gt;&lt;/tr&gt;</w:t>
       </w:r>
       <w:r>
         <w:br/>
@@ -2351,34 +2351,7 @@
         <w:rPr>
           <w:rStyle w:val="VerbatimChar"/>
         </w:rPr>
-        <w:t xml:space="preserve">## ----------------------------------------------------------------------------------------------------------------------</w:t>
-      </w:r>
-      <w:r>
-        <w:br/>
-      </w:r>
-      <w:r>
-        <w:rPr>
-          <w:rStyle w:val="VerbatimChar"/>
-        </w:rPr>
-        <w:t xml:space="preserve">## Akaike Inf. Crit. 7,488.783 7,488.783  7,488.783 7,488.783 7,488.783 7,488.783 7,488.783 7,488.783 7,488.783 7,488.783</w:t>
-      </w:r>
-      <w:r>
-        <w:br/>
-      </w:r>
-      <w:r>
-        <w:rPr>
-          <w:rStyle w:val="VerbatimChar"/>
-        </w:rPr>
-        <w:t xml:space="preserve">## ======================================================================================================================</w:t>
-      </w:r>
-      <w:r>
-        <w:br/>
-      </w:r>
-      <w:r>
-        <w:rPr>
-          <w:rStyle w:val="VerbatimChar"/>
-        </w:rPr>
-        <w:t xml:space="preserve">## Note:                                                                                      *p&lt;0.1; **p&lt;0.05; ***p&lt;0.01</w:t>
+        <w:t xml:space="preserve">## &lt;/table&gt;</w:t>
       </w:r>
     </w:p>
     <w:bookmarkEnd w:id="54"/>

--- a/Draft_April_2022/Full_draft_20220401.docx
+++ b/Draft_April_2022/Full_draft_20220401.docx
@@ -696,6 +696,9 @@
         <w:t xml:space="preserve">Problem-construction at the level of discourse is also more varied. They are not monolithic in time, across location, or even by the same speaker. While governmental discourses in Brazil have been studied for topic such as inflation or race relations</w:t>
       </w:r>
       <w:r>
+        <w:t xml:space="preserve"> </w:t>
+      </w:r>
+      <w:r>
         <w:rPr>
           <w:rStyle w:val="FootnoteReference"/>
         </w:rPr>
@@ -988,7 +991,7 @@
     </w:p>
     <w:bookmarkEnd w:id="32"/>
     <w:bookmarkEnd w:id="33"/>
-    <w:bookmarkStart w:id="38" w:name="research-design"/>
+    <w:bookmarkStart w:id="37" w:name="research-design"/>
     <w:p>
       <w:pPr>
         <w:pStyle w:val="Heading1"/>
@@ -1207,6 +1210,14 @@
       </w:r>
       <w:r>
         <w:t xml:space="preserve">. In their conceptualization, each code is mutually exclusive in its conceptualization, meaning that they cover different forms of constructing the Amazon as a problem, though each Amazonian statement might be assigned to one or more codes. A statement can, for example, construct the Amazon as a problem of sovereignty and a problem of economic integration or a problem of social development and conservation. Amazonian statements, thus, can be either coded as a pure-types or mixed-types.</w:t>
+      </w:r>
+    </w:p>
+    <w:p>
+      <w:pPr>
+        <w:pStyle w:val="TableCaption"/>
+      </w:pPr>
+      <w:r>
+        <w:t xml:space="preserve">Table 1 - Amazonian Problem-Construction Codebook</w:t>
       </w:r>
     </w:p>
     <w:tbl>
@@ -1214,6 +1225,7 @@
         <w:tblStyle w:val="Table"/>
         <w:tblW w:type="auto" w:w="0"/>
         <w:tblLook w:firstRow="1" w:lastRow="0" w:firstColumn="0" w:lastColumn="0" w:noHBand="0" w:noVBand="0" w:val="0020"/>
+        <w:tblCaption w:val="Table 1 - Amazonian Problem-Construction Codebook"/>
       </w:tblPr>
       <w:tblGrid>
         <w:gridCol w:w="2640"/>
@@ -1232,7 +1244,7 @@
               <w:jc w:val="left"/>
             </w:pPr>
             <w:r>
-              <w:t xml:space="preserve">Problem Construction</w:t>
+              <w:t xml:space="preserve">Problem_Construction</w:t>
             </w:r>
           </w:p>
         </w:tc>
@@ -1461,7 +1473,7 @@
       </w:r>
     </w:p>
     <w:bookmarkEnd w:id="35"/>
-    <w:bookmarkStart w:id="37" w:name="analysis-and-limitations"/>
+    <w:bookmarkStart w:id="36" w:name="analysis-and-limitations"/>
     <w:p>
       <w:pPr>
         <w:pStyle w:val="Heading2"/>
@@ -1475,129 +1487,120 @@
         <w:pStyle w:val="FirstParagraph"/>
       </w:pPr>
       <w:r>
-        <w:t xml:space="preserve">To analyze our data, we first present a series of different plots on proportions of Amazonian statements and problem-constructions over time and by presidents. We control proportions for factors that might affect the incidence of the Amazon in speeches and portray both real and controlled curves. To test whether different problem constructions change according to location, we run a multinomial regression model in which different problem constructions (as categories) are the dependent variable and location is the independent variable. We code 4 different location categories for where speeches take place, they are: Amazonian states, non-Amazonian states, Brasilia, and International. In the model, we also control for annual deforestation rates, annual inflation rates, and election years in the model as these are variables which could mitigate the correlations between problem construction and location</w:t>
+        <w:t xml:space="preserve">To analyze our data, we first present a series of different plots on proportions of Amazonian statements and problem-constructions over time and by presidents. We control proportions for factors that might affect the incidence of the Amazon in speeches and portray both real and controlled curves. To test whether different problem constructions change according to location, we run a multinomial regression model in which different problem constructions (as categories) are the dependent variable and location is the independent variable. We also control for annual deforestation rates, annual inflation rates, and election years in the model. We interpret the plots and model considering multiple Amazon related events and policies over the last 30 years, as well as their correlations with different presidents and locations, while embedding problem-construction in contemporary happenings.</w:t>
+      </w:r>
+    </w:p>
+    <w:p>
+      <w:pPr>
+        <w:pStyle w:val="BodyText"/>
+      </w:pPr>
+      <w:r>
+        <w:t xml:space="preserve">These procedures come with its limitations. Our codebook is developed using specific Amazon related vocabulary. For example, a statement will be coded as economic integration if it is a meaningful support to the Zona Franca of Manaus or a Dam in the Amazon. However, the economy is generally a topic that presidents speak about. Hence, high incidence of economic integration in Amazonian statements can also be related to the higher importance of this problem-construction in Brazil in time. Moreover, we classify statements as Amazonian based on a dictionary composed of a single lexicon stem:</w:t>
+      </w:r>
+      <w:r>
+        <w:t xml:space="preserve"> </w:t>
+      </w:r>
+      <w:r>
+        <w:t xml:space="preserve">“</w:t>
+      </w:r>
+      <w:r>
+        <w:t xml:space="preserve">amazon</w:t>
+      </w:r>
+      <w:r>
+        <w:t xml:space="preserve">”</w:t>
+      </w:r>
+      <w:r>
+        <w:t xml:space="preserve">. We chose to do so knowing that a few speeches about the Amazon might not contain the lexicon</w:t>
+      </w:r>
+      <w:r>
+        <w:t xml:space="preserve"> </w:t>
+      </w:r>
+      <w:r>
+        <w:t xml:space="preserve">“</w:t>
+      </w:r>
+      <w:r>
+        <w:t xml:space="preserve">Amazon</w:t>
+      </w:r>
+      <w:r>
+        <w:t xml:space="preserve">”</w:t>
+      </w:r>
+      <w:r>
+        <w:t xml:space="preserve">, for example, when the president says,</w:t>
+      </w:r>
+      <w:r>
+        <w:t xml:space="preserve"> </w:t>
+      </w:r>
+      <w:r>
+        <w:t xml:space="preserve">“</w:t>
+      </w:r>
+      <w:r>
+        <w:t xml:space="preserve">the forest</w:t>
+      </w:r>
+      <w:r>
+        <w:t xml:space="preserve">”</w:t>
+      </w:r>
+      <w:r>
+        <w:t xml:space="preserve"> </w:t>
+      </w:r>
+      <w:r>
+        <w:t xml:space="preserve">or</w:t>
+      </w:r>
+      <w:r>
+        <w:t xml:space="preserve"> </w:t>
+      </w:r>
+      <w:r>
+        <w:t xml:space="preserve">“</w:t>
+      </w:r>
+      <w:r>
+        <w:t xml:space="preserve">deforestation</w:t>
+      </w:r>
+      <w:r>
+        <w:t xml:space="preserve">”</w:t>
+      </w:r>
+      <w:r>
+        <w:t xml:space="preserve">. Hence, we might be missing statements about Amazon that do not refer to it. However, we consider this safer as we cannot be sure that mentions of the forest or deforestation do not correspond to other biomes such as the Cerrado or the Mata Atlantica. Nevertheless, our dataset covers only what is considered an official remark. Presidents, though, give interviews, appear in debates, talk at campaign rallies, and more recently start to appear in social media. Problem-construction within presidential discourse, thus, also happens in different sites for which we do not account for in this paper.</w:t>
+      </w:r>
+    </w:p>
+    <w:bookmarkEnd w:id="36"/>
+    <w:bookmarkEnd w:id="37"/>
+    <w:bookmarkStart w:id="54" w:name="Xe3c5e3c32b8fe82946cf162cd022084418ab6fb"/>
+    <w:p>
+      <w:pPr>
+        <w:pStyle w:val="Heading1"/>
+      </w:pPr>
+      <w:r>
+        <w:t xml:space="preserve">4 How has the amazon been constructed as a problem?</w:t>
+      </w:r>
+    </w:p>
+    <w:p>
+      <w:pPr>
+        <w:pStyle w:val="FirstParagraph"/>
+      </w:pPr>
+      <w:r>
+        <w:t xml:space="preserve">This section presents the three main findings of our analysis. We open with a broad overview of the evolution of the incidence of Amazon in all presidential speeches since 1985. In section 4.2, we focus on speeches that mention the Amazon, introducing the specific problem-constructions we presented in section 2.1. Finally, we run a multinomial model to show how problem constructions change as the speaker moves further away from the Amazon region.</w:t>
+      </w:r>
+    </w:p>
+    <w:bookmarkStart w:id="42" w:name="Xb8b5f140e500c81c5d59bdc707487832bb6540a"/>
+    <w:p>
+      <w:pPr>
+        <w:pStyle w:val="Heading2"/>
+      </w:pPr>
+      <w:r>
+        <w:t xml:space="preserve">4.1 The rises and falls of the Amazon as a topic in presidential speeches</w:t>
+      </w:r>
+    </w:p>
+    <w:p>
+      <w:pPr>
+        <w:pStyle w:val="FirstParagraph"/>
+      </w:pPr>
+      <w:r>
+        <w:t xml:space="preserve">Figure 1 shows the proportion of speeches that mentions the Amazon in relation to all speeches in each year. The predicted share curve controls incidence for deforestation</w:t>
       </w:r>
       <w:r>
         <w:rPr>
           <w:rStyle w:val="FootnoteReference"/>
         </w:rPr>
-        <w:footnoteReference w:id="36"/>
-      </w:r>
-      <w:r>
-        <w:t xml:space="preserve">. We interpret the plots and model considering multiple Amazon related events and policies over the last 30 years, as well as their correlations with different presidents and locations, while embedding problem-construction in contemporary happenings.</w:t>
-      </w:r>
-    </w:p>
-    <w:p>
-      <w:pPr>
-        <w:pStyle w:val="BodyText"/>
-      </w:pPr>
-      <w:r>
-        <w:t xml:space="preserve">These procedures come with its limitations. Our codebook is developed using specific Amazon related vocabulary. For example, a statement will be coded as economic integration if it is a meaningful support to the Zona Franca of Manaus or a Dam in the Amazon. However, the economy is generally a topic that presidents speak about. Hence, high incidence of economic integration in Amazonian statements can also be related to the higher importance of this problem-construction in Brazil in time. Moreover, we classify statements as Amazonian based on a dictionary composed of a single lexicon stem:</w:t>
-      </w:r>
-      <w:r>
-        <w:t xml:space="preserve"> </w:t>
-      </w:r>
-      <w:r>
-        <w:t xml:space="preserve">“</w:t>
-      </w:r>
-      <w:r>
-        <w:t xml:space="preserve">amazon</w:t>
-      </w:r>
-      <w:r>
-        <w:t xml:space="preserve">”</w:t>
-      </w:r>
-      <w:r>
-        <w:t xml:space="preserve">. We chose to do so knowing that a few speeches about the Amazon might not contain the lexicon</w:t>
-      </w:r>
-      <w:r>
-        <w:t xml:space="preserve"> </w:t>
-      </w:r>
-      <w:r>
-        <w:t xml:space="preserve">“</w:t>
-      </w:r>
-      <w:r>
-        <w:t xml:space="preserve">Amazon</w:t>
-      </w:r>
-      <w:r>
-        <w:t xml:space="preserve">”</w:t>
-      </w:r>
-      <w:r>
-        <w:t xml:space="preserve">, for example, when the president says,</w:t>
-      </w:r>
-      <w:r>
-        <w:t xml:space="preserve"> </w:t>
-      </w:r>
-      <w:r>
-        <w:t xml:space="preserve">“</w:t>
-      </w:r>
-      <w:r>
-        <w:t xml:space="preserve">the forest</w:t>
-      </w:r>
-      <w:r>
-        <w:t xml:space="preserve">”</w:t>
-      </w:r>
-      <w:r>
-        <w:t xml:space="preserve"> </w:t>
-      </w:r>
-      <w:r>
-        <w:t xml:space="preserve">or</w:t>
-      </w:r>
-      <w:r>
-        <w:t xml:space="preserve"> </w:t>
-      </w:r>
-      <w:r>
-        <w:t xml:space="preserve">“</w:t>
-      </w:r>
-      <w:r>
-        <w:t xml:space="preserve">deforestation</w:t>
-      </w:r>
-      <w:r>
-        <w:t xml:space="preserve">”</w:t>
-      </w:r>
-      <w:r>
-        <w:t xml:space="preserve">. Hence, we might be missing statements about Amazon that do not refer to it. However, we consider this safer as we cannot be sure that mentions of the forest or deforestation do not correspond to other biomes such as the Cerrado or the Mata Atlantica. Nevertheless, our dataset covers only what is considered an official remark. Presidents, though, give interviews, appear in debates, talk at campaign rallies, and more recently start to appear in social media. Problem-construction within presidential discourse, thus, also happens in different sites for which we do not account for in this paper.</w:t>
-      </w:r>
-    </w:p>
-    <w:bookmarkEnd w:id="37"/>
-    <w:bookmarkEnd w:id="38"/>
-    <w:bookmarkStart w:id="55" w:name="Xe3c5e3c32b8fe82946cf162cd022084418ab6fb"/>
-    <w:p>
-      <w:pPr>
-        <w:pStyle w:val="Heading1"/>
-      </w:pPr>
-      <w:r>
-        <w:t xml:space="preserve">4 How has the amazon been constructed as a problem?</w:t>
-      </w:r>
-    </w:p>
-    <w:p>
-      <w:pPr>
-        <w:pStyle w:val="FirstParagraph"/>
-      </w:pPr>
-      <w:r>
-        <w:t xml:space="preserve">This section presents the three main findings of our analysis. We open with a broad overview of the evolution of the incidence of Amazon in all presidential speeches since 1985. In section 4.2, we focus on speeches that mention the Amazon, introducing the specific problem-constructions we presented in section 2.1. Finally, we run a multinomial model to show how problem constructions change as the speaker moves further away from the Amazon region.</w:t>
-      </w:r>
-    </w:p>
-    <w:bookmarkStart w:id="43" w:name="Xb8b5f140e500c81c5d59bdc707487832bb6540a"/>
-    <w:p>
-      <w:pPr>
-        <w:pStyle w:val="Heading2"/>
-      </w:pPr>
-      <w:r>
-        <w:t xml:space="preserve">4.1 The rises and falls of the Amazon as a topic in presidential speeches</w:t>
-      </w:r>
-    </w:p>
-    <w:p>
-      <w:pPr>
-        <w:pStyle w:val="FirstParagraph"/>
-      </w:pPr>
-      <w:r>
-        <w:t xml:space="preserve">Figure 1 shows the proportion of speeches that mentions the Amazon in relation to all speeches in each year. The predicted share curve controls incidence for deforestation</w:t>
-      </w:r>
-      <w:r>
-        <w:rPr>
-          <w:rStyle w:val="FootnoteReference"/>
-        </w:rPr>
-        <w:footnoteReference w:id="39"/>
+        <w:footnoteReference w:id="38"/>
       </w:r>
       <w:r>
         <w:t xml:space="preserve">, economic situation, and speaker (see appendix for methodological details). We observe various local maxima: 1989, 1992, 2005, 2009, 2015, and 2019. These points coincide with exogenous events that helps us explain the rises and falls of the Amazon in presidential discourse.</w:t>
@@ -1647,18 +1650,18 @@
           <wp:inline>
             <wp:extent cx="5727700" cy="4582160"/>
             <wp:effectExtent b="0" l="0" r="0" t="0"/>
-            <wp:docPr descr="" title="" id="41" name="Picture"/>
+            <wp:docPr descr="" title="" id="40" name="Picture"/>
             <a:graphic>
               <a:graphicData uri="http://schemas.openxmlformats.org/drawingml/2006/picture">
                 <pic:pic>
                   <pic:nvPicPr>
-                    <pic:cNvPr descr="Full_draft_20220401_files/figure-docx/Figure%201:%20Amazonian%20speeches%20by%20year-1.png" id="42" name="Picture"/>
+                    <pic:cNvPr descr="Full_draft_20220401_files/figure-docx/Figure%201:%20Amazonian%20speeches%20by%20year-1.png" id="41" name="Picture"/>
                     <pic:cNvPicPr>
                       <a:picLocks noChangeArrowheads="1" noChangeAspect="1"/>
                     </pic:cNvPicPr>
                   </pic:nvPicPr>
                   <pic:blipFill>
-                    <a:blip r:embed="rId40"/>
+                    <a:blip r:embed="rId39"/>
                     <a:stretch>
                       <a:fillRect/>
                     </a:stretch>
@@ -1756,8 +1759,8 @@
         <w:t xml:space="preserve">We do find evidence that deforestation rates, economic situation, elections, and simply presidential preferences affect the incidence of Amazon in speeches: the smoothed curve portrays lower proportions overall. However, international events and media coverage also correlate with local maxima of our curve, suggesting presidents do speak more about the Amazon in preparation or reaction to these events. We are yet to inspect, though, whether specific problem constructions about the Amazon change over time.</w:t>
       </w:r>
     </w:p>
-    <w:bookmarkEnd w:id="43"/>
-    <w:bookmarkStart w:id="53" w:name="amazonian-problem-construction-in-time"/>
+    <w:bookmarkEnd w:id="42"/>
+    <w:bookmarkStart w:id="52" w:name="amazonian-problem-construction-in-time"/>
     <w:p>
       <w:pPr>
         <w:pStyle w:val="Heading2"/>
@@ -1771,7 +1774,7 @@
         <w:pStyle w:val="FirstParagraph"/>
       </w:pPr>
       <w:r>
-        <w:t xml:space="preserve">Figure 2 portrays plots with the proportions of different problem constructions over time. We conceptualize four problem constructions: sovereignty, economic integration, social development, and conservation. At the level of the Amazonian statement, though, presidents might mix two or more together. These are what we call mixed types, in opposition to pure types. There are 16 mix types in total, and figure 2 portrays the most frequent of them. Pure problem constructions dominate, with their joint average above 55%. Among the four pure types as well as the mixed types, we observe a strong variation over time, suggesting the narratives do respond differently to factors that affect Amazonian statements discussed in the section above.</w:t>
+        <w:t xml:space="preserve">Figure 2 portrays plots with the proportions of different problem constructions over time. We conceptualize four problem constructions: sovereignty, economic integration, social development, and conservation. At the level of the Amazonian statement, though, presidents might mix two or more together. These are what we call mixed types, in opposition to pure types. There are 16 mix types in total, and figure 2 portrays the most frequent of them. Pure problem constructions dominate, with their joint average at 55.8%. Among the four pure types as well as the mixed types, we observe a strong variation over time, suggesting the narratives do respond differently to factors that affect Amazonian statements discussed in the section above.</w:t>
       </w:r>
     </w:p>
     <w:p>
@@ -1783,18 +1786,18 @@
           <wp:inline>
             <wp:extent cx="5727700" cy="4582160"/>
             <wp:effectExtent b="0" l="0" r="0" t="0"/>
-            <wp:docPr descr="" title="" id="45" name="Picture"/>
+            <wp:docPr descr="" title="" id="44" name="Picture"/>
             <a:graphic>
               <a:graphicData uri="http://schemas.openxmlformats.org/drawingml/2006/picture">
                 <pic:pic>
                   <pic:nvPicPr>
-                    <pic:cNvPr descr="Full_draft_20220401_files/figure-docx/Figure%202:%20mixed-types%20in%20time-1.png" id="46" name="Picture"/>
+                    <pic:cNvPr descr="Full_draft_20220401_files/figure-docx/Figure%202:%20mixed-types%20in%20time-1.png" id="45" name="Picture"/>
                     <pic:cNvPicPr>
                       <a:picLocks noChangeArrowheads="1" noChangeAspect="1"/>
                     </pic:cNvPicPr>
                   </pic:nvPicPr>
                   <pic:blipFill>
-                    <a:blip r:embed="rId44"/>
+                    <a:blip r:embed="rId43"/>
                     <a:stretch>
                       <a:fillRect/>
                     </a:stretch>
@@ -1826,7 +1829,7 @@
         <w:pStyle w:val="BodyText"/>
       </w:pPr>
       <w:r>
-        <w:t xml:space="preserve">The plots reveal several trends. We start by pure-types. Pure economic integration statements, which were dominant, decreased in incidence as of the mid 1990s. In the late 1990s, pure conservation as well as pure social development increased; both surpassing the proportion of economic integration problem-construction in 2005.</w:t>
+        <w:t xml:space="preserve">The plots reveal several trends. We start by pure-types. Pure economic integration statements, which were dominant, decreased in incidence as of the late 1990s. Concurently, pure conservation as well as pure social development increased; both surpassing the proportion of economic integration problem-construction in 2010.</w:t>
       </w:r>
       <w:r>
         <w:t xml:space="preserve"> </w:t>
@@ -1838,7 +1841,7 @@
         <w:t xml:space="preserve"> </w:t>
       </w:r>
       <w:r>
-        <w:t xml:space="preserve">argues that the unprecedented decrease in deforestation we observed from 2004 to 2012 was a product of an increase in the perception of stronger federal policies and presence in the Amazon region, which in turn engendered a perception of higher risk of being caught and fined for deforestation. This correlates with our findings: a higher incidence of the Amazon as a topic overall can generate a perception of more attention from the top, and a shift from economic integration to conservation can generate a perception of higher change of being caught. As of the early 2010s, we observe a reversal of the trend with a twist: economic integration starts picking up again in detriment of conservation and social development problem constructions, but with sovereignty increasing steadily.</w:t>
+        <w:t xml:space="preserve">argues that the unprecedented decrease in deforestation we observed from 2004 to 2012 was a product of an increase in the perception of stronger federal policies and presence in the Amazon region, which in turn engendered a perception of higher risk of being caught and fined for deforestation. This correlates with our findings: a higher incidence of the Amazon as a topic overall can generate a perception of more attention from the top, and a shift from economic integration to conservation can generate a perception of higher change of being caught for illegal deforestation. As of the mid 2010s, we observe a reversal of the trend with a twist: economic integration starts picking up again in detriment of conservation and social development problem constructions, but with sovereignty increasing steadily.</w:t>
       </w:r>
     </w:p>
     <w:p>
@@ -1858,18 +1861,18 @@
           <wp:inline>
             <wp:extent cx="5727700" cy="4582160"/>
             <wp:effectExtent b="0" l="0" r="0" t="0"/>
-            <wp:docPr descr="" title="" id="48" name="Picture"/>
+            <wp:docPr descr="" title="" id="47" name="Picture"/>
             <a:graphic>
               <a:graphicData uri="http://schemas.openxmlformats.org/drawingml/2006/picture">
                 <pic:pic>
                   <pic:nvPicPr>
-                    <pic:cNvPr descr="Full_draft_20220401_files/figure-docx/Figure%203:%20pure%20types%20in%20time-1.png" id="49" name="Picture"/>
+                    <pic:cNvPr descr="Full_draft_20220401_files/figure-docx/Figure%203:%20pure%20types%20in%20time%20-1.png" id="48" name="Picture"/>
                     <pic:cNvPicPr>
                       <a:picLocks noChangeArrowheads="1" noChangeAspect="1"/>
                     </pic:cNvPicPr>
                   </pic:nvPicPr>
                   <pic:blipFill>
-                    <a:blip r:embed="rId47"/>
+                    <a:blip r:embed="rId46"/>
                     <a:stretch>
                       <a:fillRect/>
                     </a:stretch>
@@ -1901,7 +1904,15 @@
         <w:pStyle w:val="BodyText"/>
       </w:pPr>
       <w:r>
-        <w:t xml:space="preserve">We now move to mixed types, which average at around 21% for all presidents in our sample: overall, presidents prefer pure problem-constructions. While there is some variation in time for each single mixed type, some of them have low counts and interpretations are not adequate. We focus our discussion on those with higher incidence. First, the most frequent mix overall is that of economic integration with conservation, which after reaching 25% of all problem-constructions in 1989, remained stable at 9% on average for the remainder of the period. President Lula was the most frequent user of this mix. Second, except for economic and social development appearing together in all statements made by Color in 1992, mixed types using conservation were quite frequent in the lead up and aftermath of the 1992 Earth Summit. This includes the mix type we label sustainable development, which constructs the Amazon as a problem of economic integration, social development, and environmental conservation. In all, we interpret the appearance of mixed types as more complex understandings of Amazonian problems. This follows a global agenda of understanding interconnections of social, environmental, and economic domains. As we show that Amazonian incidence in discourse does respond to global issues, this is not a surprise given agendas as Millennium Development Goals and the Sustainable Development Goals. Nevertheless, as in pure types, we also observe the comeback of sovereignty being used in mixed types in detriment of conservation. This becomes more apparent in a comparison between Lula and Bolsonaro, the two presidents that mix the most with proportions 11% above presidential averages: 29.5% and 31.3% respectively. While the former frequently mixed conservation with other problem constructions, the latter prefers mixing sovereignty. The combination of sovereignty with economic integration, which was also characteristic of the military dictatorship policies for the region, reaches its highest level with Bolsonaro.</w:t>
+        <w:t xml:space="preserve">We now move to mixed types, which average at 17.7% for all presidents in our sample: overall, presidents prefer pure problem-constructions. While there is some variation in time for each single mixed type, some of them have low counts and interpretations are not adequate. We focus our discussion on those with higher incidence. First, the most frequent mix overall is that of economic integration with environmental conservation, which averages at 29.15% in relation to mixed types only, and at 6.8% in relation to all Amazonian statements. Overall, we observe an increase along time, reaching its pike in the early 2010. President Dilma was the most frequent user of this mix. A close second is economic and social development being used together in about 22.9% of all mixed type statements and 5.4% of all statements.</w:t>
+      </w:r>
+    </w:p>
+    <w:p>
+      <w:pPr>
+        <w:pStyle w:val="BodyText"/>
+      </w:pPr>
+      <w:r>
+        <w:t xml:space="preserve">All other mixed types appeared less than 2.6% on average in relation to all statements. We can also interpret mixed types, though, by looking at what compose them the most along time. Mixed types using conservation were quite frequent in the lead up and aftermath of the 1992 Earth Summit. This includes the mix type we label sustainable development, which constructs the Amazon as a problem of economic integration, social development, and environmental conservation. We interpret the appearance of mixed types as more complex understandings of Amazonian problems. This follows a global agenda of understanding interconnections of social, environmental, and economic domains. As we show that Amazonian incidence in discourse does respond to global issues, this is not a surprise given agendas as Millennium Development Goals and the Sustainable Development Goals. Nevertheless, as in pure types, we also observe the comeback of sovereignty being used in mixed types, mostly in detriment of conservation social development. This becomes more apparent in a comparison between Lula and Bolsonaro, the two presidents that mix the most with proportions 11% above presidential averages: 29.4% and 31.3% respectively. While the former frequently mixed conservation with other problem constructions, the latter prefers mixing with sovereignty. The combination of sovereignty with economic integration, which was also characteristic of the military dictatorship policies for the region, reaches its highest level with Bolsonaro: 22.7% of all mixed types.</w:t>
       </w:r>
     </w:p>
     <w:p>
@@ -1913,18 +1924,18 @@
           <wp:inline>
             <wp:extent cx="5727700" cy="4582160"/>
             <wp:effectExtent b="0" l="0" r="0" t="0"/>
-            <wp:docPr descr="" title="" id="51" name="Picture"/>
+            <wp:docPr descr="" title="" id="50" name="Picture"/>
             <a:graphic>
               <a:graphicData uri="http://schemas.openxmlformats.org/drawingml/2006/picture">
                 <pic:pic>
                   <pic:nvPicPr>
-                    <pic:cNvPr descr="Full_draft_20220401_files/figure-docx/Figure%204:%20mixed-types%20by%20president-1.png" id="52" name="Picture"/>
+                    <pic:cNvPr descr="Full_draft_20220401_files/figure-docx/Figure%204:%20mixed-types%20by%20president%20-1.png" id="51" name="Picture"/>
                     <pic:cNvPicPr>
                       <a:picLocks noChangeArrowheads="1" noChangeAspect="1"/>
                     </pic:cNvPicPr>
                   </pic:nvPicPr>
                   <pic:blipFill>
-                    <a:blip r:embed="rId50"/>
+                    <a:blip r:embed="rId49"/>
                     <a:stretch>
                       <a:fillRect/>
                     </a:stretch>
@@ -1970,7 +1981,7 @@
         <w:pStyle w:val="BodyText"/>
       </w:pPr>
       <w:r>
-        <w:t xml:space="preserve">While unprecedented, this new balance was not long-standing. Democratic decay is slow and the embryo of Bolsonaro’s Amazonian discourse was breeding half a decade before he took office. We observe the decrease in conservation related statements in the early 2010s, and the soft increase of sovereignty in form of mixes in the mid 2000s (figure 3) . The hard increase in sovereignty comes in the 2010s. As we conceptualize and operationalize sovereignty as boundary-making vis-à-vis internal and external perceived threats to the Amazon, we interpret this increase as attacks to indigenous and traditional populations. At the policy side, the Itaipu Dam in the late 2000s and the 2011 Forest code are seen as a turning point: political opposition to conservation got particularly organized and managed to lobby the executive and conquer this policy wins, which were largely opposed by environmentalists.</w:t>
+        <w:t xml:space="preserve">While unprecedented, this new balance was not long-standing. Democratic decay is slow and the embryo of Bolsonaro’s Amazonian discourse was breeding half a decade before he took office. We observe the decrease in conservation related statements in the mid 2010s, and the soft increase of sovereignty both pure and in mixes already late 2000s (figure 3) . The hard increase in sovereignty comes in the early 2010s. As we conceptualize and operationalize sovereignty as boundary-making vis-à-vis internal and external perceived threats to the Amazon, we interpret this increase as attacks to indigenous and traditional populations. At the policy side, the Itaipu Dam in the late 2000s and the 2011 Forest code are seen as a turning point: political opposition to conservation got particularly organized and managed to lobby the executive and conquer this policy wins, which were largely opposed by environmentalists.</w:t>
       </w:r>
     </w:p>
     <w:p>
@@ -1981,402 +1992,477 @@
         <w:t xml:space="preserve">This is not to say that those who preceded President Bolsonaro are like him. They are not, and we have shown how he is different from others already. But the political forces in Brazilian democracy that drive these changes in problem-construction were long in the making, as the earlier and softer shifts in discourse suggest. Bolsonaro’s problem-construction is the strongest form of this shift. Now that we’ve inspected and developed pure and mixed types, we can check if these specific problem constructions vary depending on where the president is speaking.</w:t>
       </w:r>
     </w:p>
+    <w:bookmarkEnd w:id="52"/>
+    <w:bookmarkStart w:id="53" w:name="X907f7c83bef415cd4eb0f6cbf6318b241e96f3b"/>
+    <w:p>
+      <w:pPr>
+        <w:pStyle w:val="Heading2"/>
+      </w:pPr>
+      <w:r>
+        <w:t xml:space="preserve">4.3 An Amazonian three-level game? Boasting policy outside, talking to people inside</w:t>
+      </w:r>
+    </w:p>
+    <w:p>
+      <w:pPr>
+        <w:pStyle w:val="FirstParagraph"/>
+      </w:pPr>
+      <w:r>
+        <w:t xml:space="preserve">Table 2, below, displays the multinational regression coefficients for the correlation between diverse problem constructions and locations. The regression coefficients express the relative probability in relation to the reference categories, which are Amazonian states for location and environmental conservation for problem construction. From the outset, we notice that problem constructions of pure economic integration and pure social development correlate in negative statistically significant ways to both international settings and Brasilia in relation to environmental conservation problem constructions in Amazonian states. These findings indicate that constructing the Amazon as an issue of environmental conservation is more likely to happen in international settings and in Brasilia than in Amazonian states. Additionally, pure sovereignty correlates in negative statistically significant ways to international settings in relation to conservation in Amazonian states. That is, constructing the Amazon as an issue of sovereignty is less likely in international settings than it is in Amazonian States. Interestingly, we see no statistically significant correlations between problem constructions in non-Amazonian states in relation to Amazonian states. This indicates that when presidents speak about the Amazon at the state level, constructions might be rather similar across different states. Furthermore, we also notice that some of the control variables correlate with some Amazonian problem constructions in interesting ways. For example, pure sovereignty constructions correlate negatively with election years in relation to conservation. That is, in election years conservation constructions are more likely to take place in comparison to sovereignty. As well, annual deforestation rates correlate positively with economic integration constructions in relation to conservation. This indicates that both deforestation increases and presidents are also more likely to construct the Amazon as an issue of economic integration.</w:t>
+      </w:r>
+    </w:p>
+    <w:p>
+      <w:pPr>
+        <w:pStyle w:val="TableCaption"/>
+      </w:pPr>
+      <w:r>
+        <w:t xml:space="preserve">Table 2 - Amazon Problem-Construction by Location</w:t>
+      </w:r>
+    </w:p>
+    <w:tbl>
+      <w:tblPr>
+        <w:tblStyle w:val="Table"/>
+        <w:tblW w:type="auto" w:w="0"/>
+        <w:tblLook w:firstRow="0" w:lastRow="0" w:firstColumn="0" w:lastColumn="0" w:noHBand="0" w:noVBand="0" w:val="0000"/>
+        <w:tblCaption w:val="Table 2 - Amazon Problem-Construction by Location"/>
+      </w:tblPr>
+      <w:tblGrid>
+        <w:gridCol w:w="1980"/>
+        <w:gridCol w:w="1980"/>
+        <w:gridCol w:w="1980"/>
+        <w:gridCol w:w="1980"/>
+      </w:tblGrid>
+      <w:tr>
+        <w:tc>
+          <w:tcPr/>
+          <w:p>
+            <w:pPr>
+              <w:pStyle w:val="Compact"/>
+              <w:jc w:val="left"/>
+            </w:pPr>
+            <w:r>
+              <w:t xml:space="preserve">Dependent.Variables</w:t>
+            </w:r>
+          </w:p>
+        </w:tc>
+        <w:tc>
+          <w:tcPr/>
+          <w:p>
+            <w:pPr>
+              <w:pStyle w:val="Compact"/>
+              <w:jc w:val="left"/>
+            </w:pPr>
+            <w:r>
+              <w:t xml:space="preserve">Economic Integration vs. Environmental Conservation</w:t>
+            </w:r>
+          </w:p>
+        </w:tc>
+        <w:tc>
+          <w:tcPr/>
+          <w:p>
+            <w:pPr>
+              <w:pStyle w:val="Compact"/>
+              <w:jc w:val="left"/>
+            </w:pPr>
+            <w:r>
+              <w:t xml:space="preserve">Social Development vs. Environmental Conservation</w:t>
+            </w:r>
+          </w:p>
+        </w:tc>
+        <w:tc>
+          <w:tcPr/>
+          <w:p>
+            <w:pPr>
+              <w:pStyle w:val="Compact"/>
+              <w:jc w:val="left"/>
+            </w:pPr>
+            <w:r>
+              <w:t xml:space="preserve">Sovereignty vs. Environmental Conservation</w:t>
+            </w:r>
+          </w:p>
+        </w:tc>
+      </w:tr>
+      <w:tr>
+        <w:tc>
+          <w:tcPr/>
+          <w:p>
+            <w:pPr>
+              <w:pStyle w:val="Compact"/>
+              <w:jc w:val="left"/>
+            </w:pPr>
+            <w:r>
+              <w:t xml:space="preserve">Brasilia.vs..Amazonian.States</w:t>
+            </w:r>
+          </w:p>
+        </w:tc>
+        <w:tc>
+          <w:tcPr/>
+          <w:p>
+            <w:pPr>
+              <w:pStyle w:val="Compact"/>
+              <w:jc w:val="left"/>
+            </w:pPr>
+            <w:r>
+              <w:t xml:space="preserve">-1.024***</w:t>
+            </w:r>
+          </w:p>
+        </w:tc>
+        <w:tc>
+          <w:tcPr/>
+          <w:p>
+            <w:pPr>
+              <w:pStyle w:val="Compact"/>
+              <w:jc w:val="left"/>
+            </w:pPr>
+            <w:r>
+              <w:t xml:space="preserve">-1.002***</w:t>
+            </w:r>
+          </w:p>
+        </w:tc>
+        <w:tc>
+          <w:tcPr/>
+          <w:p>
+            <w:pPr>
+              <w:pStyle w:val="Compact"/>
+              <w:jc w:val="left"/>
+            </w:pPr>
+            <w:r>
+              <w:t xml:space="preserve">-0.206</w:t>
+            </w:r>
+          </w:p>
+        </w:tc>
+      </w:tr>
+      <w:tr>
+        <w:tc>
+          <w:tcPr/>
+          <w:p>
+            <w:pPr>
+              <w:pStyle w:val="Compact"/>
+              <w:jc w:val="left"/>
+            </w:pPr>
+            <w:r>
+              <w:t xml:space="preserve">International.vs..Amazonian.States</w:t>
+            </w:r>
+          </w:p>
+        </w:tc>
+        <w:tc>
+          <w:tcPr/>
+          <w:p>
+            <w:pPr>
+              <w:pStyle w:val="Compact"/>
+              <w:jc w:val="left"/>
+            </w:pPr>
+            <w:r>
+              <w:t xml:space="preserve">-0.612***</w:t>
+            </w:r>
+          </w:p>
+        </w:tc>
+        <w:tc>
+          <w:tcPr/>
+          <w:p>
+            <w:pPr>
+              <w:pStyle w:val="Compact"/>
+              <w:jc w:val="left"/>
+            </w:pPr>
+            <w:r>
+              <w:t xml:space="preserve">-1.583***</w:t>
+            </w:r>
+          </w:p>
+        </w:tc>
+        <w:tc>
+          <w:tcPr/>
+          <w:p>
+            <w:pPr>
+              <w:pStyle w:val="Compact"/>
+              <w:jc w:val="left"/>
+            </w:pPr>
+            <w:r>
+              <w:t xml:space="preserve">-1.427***</w:t>
+            </w:r>
+          </w:p>
+        </w:tc>
+      </w:tr>
+      <w:tr>
+        <w:tc>
+          <w:tcPr/>
+          <w:p>
+            <w:pPr>
+              <w:pStyle w:val="Compact"/>
+              <w:jc w:val="left"/>
+            </w:pPr>
+            <w:r>
+              <w:t xml:space="preserve">Non.AM.States.vs..Amazonian.States</w:t>
+            </w:r>
+          </w:p>
+        </w:tc>
+        <w:tc>
+          <w:tcPr/>
+          <w:p>
+            <w:pPr>
+              <w:pStyle w:val="Compact"/>
+              <w:jc w:val="left"/>
+            </w:pPr>
+            <w:r>
+              <w:t xml:space="preserve">0.023</w:t>
+            </w:r>
+          </w:p>
+        </w:tc>
+        <w:tc>
+          <w:tcPr/>
+          <w:p>
+            <w:pPr>
+              <w:pStyle w:val="Compact"/>
+              <w:jc w:val="left"/>
+            </w:pPr>
+            <w:r>
+              <w:t xml:space="preserve">-0.041</w:t>
+            </w:r>
+          </w:p>
+        </w:tc>
+        <w:tc>
+          <w:tcPr/>
+          <w:p>
+            <w:pPr>
+              <w:pStyle w:val="Compact"/>
+              <w:jc w:val="left"/>
+            </w:pPr>
+            <w:r>
+              <w:t xml:space="preserve">0.324</w:t>
+            </w:r>
+          </w:p>
+        </w:tc>
+      </w:tr>
+      <w:tr>
+        <w:tc>
+          <w:tcPr/>
+          <w:p>
+            <w:pPr>
+              <w:pStyle w:val="Compact"/>
+              <w:jc w:val="left"/>
+            </w:pPr>
+            <w:r>
+              <w:t xml:space="preserve">Election.Year</w:t>
+            </w:r>
+          </w:p>
+        </w:tc>
+        <w:tc>
+          <w:tcPr/>
+          <w:p>
+            <w:pPr>
+              <w:pStyle w:val="Compact"/>
+              <w:jc w:val="left"/>
+            </w:pPr>
+            <w:r>
+              <w:t xml:space="preserve">-0.241</w:t>
+            </w:r>
+          </w:p>
+        </w:tc>
+        <w:tc>
+          <w:tcPr/>
+          <w:p>
+            <w:pPr>
+              <w:pStyle w:val="Compact"/>
+              <w:jc w:val="left"/>
+            </w:pPr>
+            <w:r>
+              <w:t xml:space="preserve">0.028</w:t>
+            </w:r>
+          </w:p>
+        </w:tc>
+        <w:tc>
+          <w:tcPr/>
+          <w:p>
+            <w:pPr>
+              <w:pStyle w:val="Compact"/>
+              <w:jc w:val="left"/>
+            </w:pPr>
+            <w:r>
+              <w:t xml:space="preserve">-0.684**</w:t>
+            </w:r>
+          </w:p>
+        </w:tc>
+      </w:tr>
+      <w:tr>
+        <w:tc>
+          <w:tcPr/>
+          <w:p>
+            <w:pPr>
+              <w:pStyle w:val="Compact"/>
+              <w:jc w:val="left"/>
+            </w:pPr>
+            <w:r>
+              <w:t xml:space="preserve">Annual.Deforestation</w:t>
+            </w:r>
+          </w:p>
+        </w:tc>
+        <w:tc>
+          <w:tcPr/>
+          <w:p>
+            <w:pPr>
+              <w:pStyle w:val="Compact"/>
+              <w:jc w:val="left"/>
+            </w:pPr>
+            <w:r>
+              <w:t xml:space="preserve">0.063***</w:t>
+            </w:r>
+          </w:p>
+        </w:tc>
+        <w:tc>
+          <w:tcPr/>
+          <w:p>
+            <w:pPr>
+              <w:pStyle w:val="Compact"/>
+              <w:jc w:val="left"/>
+            </w:pPr>
+            <w:r>
+              <w:t xml:space="preserve">-0.031*</w:t>
+            </w:r>
+          </w:p>
+        </w:tc>
+        <w:tc>
+          <w:tcPr/>
+          <w:p>
+            <w:pPr>
+              <w:pStyle w:val="Compact"/>
+              <w:jc w:val="left"/>
+            </w:pPr>
+            <w:r>
+              <w:t xml:space="preserve">0.004</w:t>
+            </w:r>
+          </w:p>
+        </w:tc>
+      </w:tr>
+      <w:tr>
+        <w:tc>
+          <w:tcPr/>
+          <w:p>
+            <w:pPr>
+              <w:pStyle w:val="Compact"/>
+              <w:jc w:val="left"/>
+            </w:pPr>
+            <w:r>
+              <w:t xml:space="preserve">Average.Inflation</w:t>
+            </w:r>
+          </w:p>
+        </w:tc>
+        <w:tc>
+          <w:tcPr/>
+          <w:p>
+            <w:pPr>
+              <w:pStyle w:val="Compact"/>
+              <w:jc w:val="left"/>
+            </w:pPr>
+            <w:r>
+              <w:t xml:space="preserve">-0.001***</w:t>
+            </w:r>
+          </w:p>
+        </w:tc>
+        <w:tc>
+          <w:tcPr/>
+          <w:p>
+            <w:pPr>
+              <w:pStyle w:val="Compact"/>
+              <w:jc w:val="left"/>
+            </w:pPr>
+            <w:r>
+              <w:t xml:space="preserve">-0.001***</w:t>
+            </w:r>
+          </w:p>
+        </w:tc>
+        <w:tc>
+          <w:tcPr/>
+          <w:p>
+            <w:pPr>
+              <w:pStyle w:val="Compact"/>
+              <w:jc w:val="left"/>
+            </w:pPr>
+            <w:r>
+              <w:t xml:space="preserve">-0.0001</w:t>
+            </w:r>
+          </w:p>
+        </w:tc>
+      </w:tr>
+    </w:tbl>
+    <w:p>
+      <w:pPr>
+        <w:pStyle w:val="BodyText"/>
+      </w:pPr>
+      <w:r>
+        <w:t xml:space="preserve">Putnam (1988)</w:t>
+      </w:r>
+      <w:r>
+        <w:t xml:space="preserve"> </w:t>
+      </w:r>
+      <w:r>
+        <w:t xml:space="preserve">seminal article on the two level game between domestic and international politics analyzes how negotiations at both levels make policies possible. The author argues that both domestic and international levels need to be taken into consideration when analyzing how, often, domestic politics became entangled in international negotiations. The Amazon, as a region and a forest, has been the topic of international negotiations, national debates, and local policy implementation; though how the Amazon has been constructed as an issue differs on each of these three levels. While in Brasilia or internationally different presidents might construct the Amazon as an issue of conservation, the same presidents might construct the Amazon as an issue of economic integration or social development at the local level. This implies not only that audiences’ priorities in each setting change, but that which policies are appropriate to solve the</w:t>
+      </w:r>
+      <w:r>
+        <w:t xml:space="preserve"> </w:t>
+      </w:r>
+      <w:r>
+        <w:t xml:space="preserve">“</w:t>
+      </w:r>
+      <w:r>
+        <w:t xml:space="preserve">Amazon issue</w:t>
+      </w:r>
+      <w:r>
+        <w:t xml:space="preserve">”</w:t>
+      </w:r>
+      <w:r>
+        <w:t xml:space="preserve"> </w:t>
+      </w:r>
+      <w:r>
+        <w:t xml:space="preserve">differ. The three level game entails that conservation might be a desirable construction when speaking internationally or in Brasilia about the Amazon, but not for local electorates. Such might help explain diverse local implementation gaps between public policy negotiated outside and implemented within the Amazon as perceptions about the issues the same policy addresses differ</w:t>
+      </w:r>
+      <w:r>
+        <w:t xml:space="preserve"> </w:t>
+      </w:r>
+      <w:r>
+        <w:t xml:space="preserve">(Alesina and Giuliano 2009; López et al. 2020)</w:t>
+      </w:r>
+      <w:r>
+        <w:t xml:space="preserve">.</w:t>
+      </w:r>
+    </w:p>
+    <w:p>
+      <w:pPr>
+        <w:pStyle w:val="BodyText"/>
+      </w:pPr>
+      <w:r>
+        <w:t xml:space="preserve">More broadly, these correlations between different locations and problem constructions illustrate how expectations vary for diverse audiences. Whereas presidential discourses at the top matter to define and justify public policy</w:t>
+      </w:r>
+      <w:r>
+        <w:t xml:space="preserve"> </w:t>
+      </w:r>
+      <w:r>
+        <w:t xml:space="preserve">(Zarefsky 2004)</w:t>
+      </w:r>
+      <w:r>
+        <w:t xml:space="preserve">, presidents shape their discourses according to who their audience might be and what the president expects that they want to hear. This democratic game may indeed contribute to the advancement of ambiguous, inefficient, or contradictory public policies from the outside to the Amazon, and from the inside out the Amazon. Take, for example, the rural credit offered to local agricultural producers in Amazonian states went from 500 million reais in 1999 to over 4 billion by 2012 (cite). During the same period, the money spent in fighting deforestation in the Amazonian states also increased from … in … to … in … Such contradictory policies match diverse local, national, and international expectations and match solutions to different problem constructions presented at each of these levels.</w:t>
+      </w:r>
+    </w:p>
     <w:bookmarkEnd w:id="53"/>
-    <w:bookmarkStart w:id="54" w:name="X907f7c83bef415cd4eb0f6cbf6318b241e96f3b"/>
-    <w:p>
-      <w:pPr>
-        <w:pStyle w:val="Heading2"/>
-      </w:pPr>
-      <w:r>
-        <w:t xml:space="preserve">4.3 An Amazonian three-level game? Boasting policy outside, talking to people inside</w:t>
-      </w:r>
-    </w:p>
-    <w:p>
-      <w:pPr>
-        <w:pStyle w:val="FirstParagraph"/>
-      </w:pPr>
-      <w:r>
-        <w:t xml:space="preserve">Table 2, below, displays the multinational regression coefficients for the correlation between diverse problem constructions and locations. For locations, the reference category is Amazonian states and, for problem construction, the reference category is environmental conservation. From the outset, we notice that problem constructions of pure economic integration and pure social development correlate in negative statistically significant ways to both international settings and Brasilia in relation to environmental conservation problem constructions in Amazonian states. These findings indicate that constructing the amazon as an issue of environmental conservation is more likely to happen in international settings and in Brasilia than in Amazonian states. Additionally, pure sovereignty constructions correlate in negative statistically significant ways to international settings in relation to environmental conservation constructions in Amazonian states. That is, constructing the Amazon as an issue of sovereignty</w:t>
-      </w:r>
-    </w:p>
-    <w:p>
-      <w:pPr>
-        <w:pStyle w:val="SourceCode"/>
-      </w:pPr>
-      <w:r>
-        <w:rPr>
-          <w:rStyle w:val="VerbatimChar"/>
-        </w:rPr>
-        <w:t xml:space="preserve">## # weights:  88 (70 variable)</w:t>
-      </w:r>
-      <w:r>
-        <w:br/>
-      </w:r>
-      <w:r>
-        <w:rPr>
-          <w:rStyle w:val="VerbatimChar"/>
-        </w:rPr>
-        <w:t xml:space="preserve">## initial  value 4416.923092 </w:t>
-      </w:r>
-      <w:r>
-        <w:br/>
-      </w:r>
-      <w:r>
-        <w:rPr>
-          <w:rStyle w:val="VerbatimChar"/>
-        </w:rPr>
-        <w:t xml:space="preserve">## iter  10 value 4017.522240</w:t>
-      </w:r>
-      <w:r>
-        <w:br/>
-      </w:r>
-      <w:r>
-        <w:rPr>
-          <w:rStyle w:val="VerbatimChar"/>
-        </w:rPr>
-        <w:t xml:space="preserve">## iter  20 value 3850.674388</w:t>
-      </w:r>
-      <w:r>
-        <w:br/>
-      </w:r>
-      <w:r>
-        <w:rPr>
-          <w:rStyle w:val="VerbatimChar"/>
-        </w:rPr>
-        <w:t xml:space="preserve">## iter  30 value 3699.438241</w:t>
-      </w:r>
-      <w:r>
-        <w:br/>
-      </w:r>
-      <w:r>
-        <w:rPr>
-          <w:rStyle w:val="VerbatimChar"/>
-        </w:rPr>
-        <w:t xml:space="preserve">## iter  40 value 3676.058797</w:t>
-      </w:r>
-      <w:r>
-        <w:br/>
-      </w:r>
-      <w:r>
-        <w:rPr>
-          <w:rStyle w:val="VerbatimChar"/>
-        </w:rPr>
-        <w:t xml:space="preserve">## iter  50 value 3674.521349</w:t>
-      </w:r>
-      <w:r>
-        <w:br/>
-      </w:r>
-      <w:r>
-        <w:rPr>
-          <w:rStyle w:val="VerbatimChar"/>
-        </w:rPr>
-        <w:t xml:space="preserve">## iter  60 value 3674.391978</w:t>
-      </w:r>
-      <w:r>
-        <w:br/>
-      </w:r>
-      <w:r>
-        <w:rPr>
-          <w:rStyle w:val="VerbatimChar"/>
-        </w:rPr>
-        <w:t xml:space="preserve">## final  value 3674.391362 </w:t>
-      </w:r>
-      <w:r>
-        <w:br/>
-      </w:r>
-      <w:r>
-        <w:rPr>
-          <w:rStyle w:val="VerbatimChar"/>
-        </w:rPr>
-        <w:t xml:space="preserve">## converged</w:t>
-      </w:r>
-    </w:p>
-    <w:p>
-      <w:pPr>
-        <w:pStyle w:val="SourceCode"/>
-      </w:pPr>
-      <w:r>
-        <w:rPr>
-          <w:rStyle w:val="VerbatimChar"/>
-        </w:rPr>
-        <w:t xml:space="preserve">## </w:t>
-      </w:r>
-      <w:r>
-        <w:br/>
-      </w:r>
-      <w:r>
-        <w:rPr>
-          <w:rStyle w:val="VerbatimChar"/>
-        </w:rPr>
-        <w:t xml:space="preserve">## &lt;table style="text-align:center"&gt;&lt;tr&gt;&lt;td colspan="11" style="border-bottom: 1px solid black"&gt;&lt;/td&gt;&lt;/tr&gt;&lt;tr&gt;&lt;td style="text-align:left"&gt;&lt;/td&gt;&lt;td colspan="10"&gt;&lt;em&gt;Dependent variable:&lt;/em&gt;&lt;/td&gt;&lt;/tr&gt;</w:t>
-      </w:r>
-      <w:r>
-        <w:br/>
-      </w:r>
-      <w:r>
-        <w:rPr>
-          <w:rStyle w:val="VerbatimChar"/>
-        </w:rPr>
-        <w:t xml:space="preserve">## &lt;tr&gt;&lt;td&gt;&lt;/td&gt;&lt;td colspan="10" style="border-bottom: 1px solid black"&gt;&lt;/td&gt;&lt;/tr&gt;</w:t>
-      </w:r>
-      <w:r>
-        <w:br/>
-      </w:r>
-      <w:r>
-        <w:rPr>
-          <w:rStyle w:val="VerbatimChar"/>
-        </w:rPr>
-        <w:t xml:space="preserve">## &lt;tr&gt;&lt;td style="text-align:left"&gt;&lt;/td&gt;&lt;td&gt;EI&lt;/td&gt;&lt;td&gt;SD&lt;/td&gt;&lt;td&gt;Sov&lt;/td&gt;&lt;td&gt;EI-Con&lt;/td&gt;&lt;td&gt;EI-SD&lt;/td&gt;&lt;td&gt;Sov-Con&lt;/td&gt;&lt;td&gt;SD-EI-Con&lt;/td&gt;&lt;td&gt;Sov-EI&lt;/td&gt;&lt;td&gt;SD-Con&lt;/td&gt;&lt;td&gt;Other&lt;/td&gt;&lt;/tr&gt;</w:t>
-      </w:r>
-      <w:r>
-        <w:br/>
-      </w:r>
-      <w:r>
-        <w:rPr>
-          <w:rStyle w:val="VerbatimChar"/>
-        </w:rPr>
-        <w:t xml:space="preserve">## &lt;tr&gt;&lt;td style="text-align:left"&gt;&lt;/td&gt;&lt;td&gt;(1)&lt;/td&gt;&lt;td&gt;(2)&lt;/td&gt;&lt;td&gt;(3)&lt;/td&gt;&lt;td&gt;(4)&lt;/td&gt;&lt;td&gt;(5)&lt;/td&gt;&lt;td&gt;(6)&lt;/td&gt;&lt;td&gt;(7)&lt;/td&gt;&lt;td&gt;(8)&lt;/td&gt;&lt;td&gt;(9)&lt;/td&gt;&lt;td&gt;(10)&lt;/td&gt;&lt;/tr&gt;</w:t>
-      </w:r>
-      <w:r>
-        <w:br/>
-      </w:r>
-      <w:r>
-        <w:rPr>
-          <w:rStyle w:val="VerbatimChar"/>
-        </w:rPr>
-        <w:t xml:space="preserve">## &lt;tr&gt;&lt;td colspan="11" style="border-bottom: 1px solid black"&gt;&lt;/td&gt;&lt;/tr&gt;&lt;tr&gt;&lt;td style="text-align:left"&gt;Brasilia&lt;/td&gt;&lt;td&gt;-1.024&lt;sup&gt;***&lt;/sup&gt;&lt;/td&gt;&lt;td&gt;-1.002&lt;sup&gt;***&lt;/sup&gt;&lt;/td&gt;&lt;td&gt;-0.206&lt;/td&gt;&lt;td&gt;-0.341&lt;/td&gt;&lt;td&gt;-1.019&lt;sup&gt;***&lt;/sup&gt;&lt;/td&gt;&lt;td&gt;0.420&lt;/td&gt;&lt;td&gt;-1.197&lt;sup&gt;***&lt;/sup&gt;&lt;/td&gt;&lt;td&gt;-1.212&lt;sup&gt;***&lt;/sup&gt;&lt;/td&gt;&lt;td&gt;-0.860&lt;sup&gt;***&lt;/sup&gt;&lt;/td&gt;&lt;td&gt;-0.892&lt;sup&gt;***&lt;/sup&gt;&lt;/td&gt;&lt;/tr&gt;</w:t>
-      </w:r>
-      <w:r>
-        <w:br/>
-      </w:r>
-      <w:r>
-        <w:rPr>
-          <w:rStyle w:val="VerbatimChar"/>
-        </w:rPr>
-        <w:t xml:space="preserve">## &lt;tr&gt;&lt;td style="text-align:left"&gt;&lt;/td&gt;&lt;td&gt;(0.169)&lt;/td&gt;&lt;td&gt;(0.205)&lt;/td&gt;&lt;td&gt;(0.260)&lt;/td&gt;&lt;td&gt;(0.248)&lt;/td&gt;&lt;td&gt;(0.273)&lt;/td&gt;&lt;td&gt;(0.257)&lt;/td&gt;&lt;td&gt;(0.330)&lt;/td&gt;&lt;td&gt;(0.342)&lt;/td&gt;&lt;td&gt;(0.318)&lt;/td&gt;&lt;td&gt;(0.172)&lt;/td&gt;&lt;/tr&gt;</w:t>
-      </w:r>
-      <w:r>
-        <w:br/>
-      </w:r>
-      <w:r>
-        <w:rPr>
-          <w:rStyle w:val="VerbatimChar"/>
-        </w:rPr>
-        <w:t xml:space="preserve">## &lt;tr&gt;&lt;td style="text-align:left"&gt;&lt;/td&gt;&lt;td&gt;&lt;/td&gt;&lt;td&gt;&lt;/td&gt;&lt;td&gt;&lt;/td&gt;&lt;td&gt;&lt;/td&gt;&lt;td&gt;&lt;/td&gt;&lt;td&gt;&lt;/td&gt;&lt;td&gt;&lt;/td&gt;&lt;td&gt;&lt;/td&gt;&lt;td&gt;&lt;/td&gt;&lt;td&gt;&lt;/td&gt;&lt;/tr&gt;</w:t>
-      </w:r>
-      <w:r>
-        <w:br/>
-      </w:r>
-      <w:r>
-        <w:rPr>
-          <w:rStyle w:val="VerbatimChar"/>
-        </w:rPr>
-        <w:t xml:space="preserve">## &lt;tr&gt;&lt;td style="text-align:left"&gt;International&lt;/td&gt;&lt;td&gt;-0.612&lt;sup&gt;***&lt;/sup&gt;&lt;/td&gt;&lt;td&gt;-1.583&lt;sup&gt;***&lt;/sup&gt;&lt;/td&gt;&lt;td&gt;-1.427&lt;sup&gt;***&lt;/sup&gt;&lt;/td&gt;&lt;td&gt;-0.265&lt;/td&gt;&lt;td&gt;-0.980&lt;sup&gt;***&lt;/sup&gt;&lt;/td&gt;&lt;td&gt;-0.451&lt;/td&gt;&lt;td&gt;-1.110&lt;sup&gt;***&lt;/sup&gt;&lt;/td&gt;&lt;td&gt;-1.105&lt;sup&gt;***&lt;/sup&gt;&lt;/td&gt;&lt;td&gt;-0.117&lt;/td&gt;&lt;td&gt;-0.774&lt;sup&gt;***&lt;/sup&gt;&lt;/td&gt;&lt;/tr&gt;</w:t>
-      </w:r>
-      <w:r>
-        <w:br/>
-      </w:r>
-      <w:r>
-        <w:rPr>
-          <w:rStyle w:val="VerbatimChar"/>
-        </w:rPr>
-        <w:t xml:space="preserve">## &lt;tr&gt;&lt;td style="text-align:left"&gt;&lt;/td&gt;&lt;td&gt;(0.192)&lt;/td&gt;&lt;td&gt;(0.303)&lt;/td&gt;&lt;td&gt;(0.431)&lt;/td&gt;&lt;td&gt;(0.292)&lt;/td&gt;&lt;td&gt;(0.336)&lt;/td&gt;&lt;td&gt;(0.367)&lt;/td&gt;&lt;td&gt;(0.407)&lt;/td&gt;&lt;td&gt;(0.395)&lt;/td&gt;&lt;td&gt;(0.328)&lt;/td&gt;&lt;td&gt;(0.202)&lt;/td&gt;&lt;/tr&gt;</w:t>
-      </w:r>
-      <w:r>
-        <w:br/>
-      </w:r>
-      <w:r>
-        <w:rPr>
-          <w:rStyle w:val="VerbatimChar"/>
-        </w:rPr>
-        <w:t xml:space="preserve">## &lt;tr&gt;&lt;td style="text-align:left"&gt;&lt;/td&gt;&lt;td&gt;&lt;/td&gt;&lt;td&gt;&lt;/td&gt;&lt;td&gt;&lt;/td&gt;&lt;td&gt;&lt;/td&gt;&lt;td&gt;&lt;/td&gt;&lt;td&gt;&lt;/td&gt;&lt;td&gt;&lt;/td&gt;&lt;td&gt;&lt;/td&gt;&lt;td&gt;&lt;/td&gt;&lt;td&gt;&lt;/td&gt;&lt;/tr&gt;</w:t>
-      </w:r>
-      <w:r>
-        <w:br/>
-      </w:r>
-      <w:r>
-        <w:rPr>
-          <w:rStyle w:val="VerbatimChar"/>
-        </w:rPr>
-        <w:t xml:space="preserve">## &lt;tr&gt;&lt;td style="text-align:left"&gt;Non-AM state&lt;/td&gt;&lt;td&gt;0.023&lt;/td&gt;&lt;td&gt;-0.041&lt;/td&gt;&lt;td&gt;0.324&lt;/td&gt;&lt;td&gt;0.149&lt;/td&gt;&lt;td&gt;0.071&lt;/td&gt;&lt;td&gt;0.823&lt;sup&gt;***&lt;/sup&gt;&lt;/td&gt;&lt;td&gt;-0.466&lt;/td&gt;&lt;td&gt;-0.136&lt;/td&gt;&lt;td&gt;-0.074&lt;/td&gt;&lt;td&gt;-0.159&lt;/td&gt;&lt;/tr&gt;</w:t>
-      </w:r>
-      <w:r>
-        <w:br/>
-      </w:r>
-      <w:r>
-        <w:rPr>
-          <w:rStyle w:val="VerbatimChar"/>
-        </w:rPr>
-        <w:t xml:space="preserve">## &lt;tr&gt;&lt;td style="text-align:left"&gt;&lt;/td&gt;&lt;td&gt;(0.197)&lt;/td&gt;&lt;td&gt;(0.230)&lt;/td&gt;&lt;td&gt;(0.302)&lt;/td&gt;&lt;td&gt;(0.296)&lt;/td&gt;&lt;td&gt;(0.292)&lt;/td&gt;&lt;td&gt;(0.306)&lt;/td&gt;&lt;td&gt;(0.373)&lt;/td&gt;&lt;td&gt;(0.366)&lt;/td&gt;&lt;td&gt;(0.354)&lt;/td&gt;&lt;td&gt;(0.206)&lt;/td&gt;&lt;/tr&gt;</w:t>
-      </w:r>
-      <w:r>
-        <w:br/>
-      </w:r>
-      <w:r>
-        <w:rPr>
-          <w:rStyle w:val="VerbatimChar"/>
-        </w:rPr>
-        <w:t xml:space="preserve">## &lt;tr&gt;&lt;td style="text-align:left"&gt;&lt;/td&gt;&lt;td&gt;&lt;/td&gt;&lt;td&gt;&lt;/td&gt;&lt;td&gt;&lt;/td&gt;&lt;td&gt;&lt;/td&gt;&lt;td&gt;&lt;/td&gt;&lt;td&gt;&lt;/td&gt;&lt;td&gt;&lt;/td&gt;&lt;td&gt;&lt;/td&gt;&lt;td&gt;&lt;/td&gt;&lt;td&gt;&lt;/td&gt;&lt;/tr&gt;</w:t>
-      </w:r>
-      <w:r>
-        <w:br/>
-      </w:r>
-      <w:r>
-        <w:rPr>
-          <w:rStyle w:val="VerbatimChar"/>
-        </w:rPr>
-        <w:t xml:space="preserve">## &lt;tr&gt;&lt;td style="text-align:left"&gt;Election&lt;/td&gt;&lt;td&gt;-0.241&lt;/td&gt;&lt;td&gt;0.028&lt;/td&gt;&lt;td&gt;-0.684&lt;sup&gt;**&lt;/sup&gt;&lt;/td&gt;&lt;td&gt;-0.059&lt;/td&gt;&lt;td&gt;-0.254&lt;/td&gt;&lt;td&gt;-0.573&lt;/td&gt;&lt;td&gt;0.064&lt;/td&gt;&lt;td&gt;-1.243&lt;sup&gt;**&lt;/sup&gt;&lt;/td&gt;&lt;td&gt;-0.067&lt;/td&gt;&lt;td&gt;-0.451&lt;sup&gt;**&lt;/sup&gt;&lt;/td&gt;&lt;/tr&gt;</w:t>
-      </w:r>
-      <w:r>
-        <w:br/>
-      </w:r>
-      <w:r>
-        <w:rPr>
-          <w:rStyle w:val="VerbatimChar"/>
-        </w:rPr>
-        <w:t xml:space="preserve">## &lt;tr&gt;&lt;td style="text-align:left"&gt;&lt;/td&gt;&lt;td&gt;(0.186)&lt;/td&gt;&lt;td&gt;(0.215)&lt;/td&gt;&lt;td&gt;(0.298)&lt;/td&gt;&lt;td&gt;(0.253)&lt;/td&gt;&lt;td&gt;(0.281)&lt;/td&gt;&lt;td&gt;(0.406)&lt;/td&gt;&lt;td&gt;(0.367)&lt;/td&gt;&lt;td&gt;(0.547)&lt;/td&gt;&lt;td&gt;(0.405)&lt;/td&gt;&lt;td&gt;(0.194)&lt;/td&gt;&lt;/tr&gt;</w:t>
-      </w:r>
-      <w:r>
-        <w:br/>
-      </w:r>
-      <w:r>
-        <w:rPr>
-          <w:rStyle w:val="VerbatimChar"/>
-        </w:rPr>
-        <w:t xml:space="preserve">## &lt;tr&gt;&lt;td style="text-align:left"&gt;&lt;/td&gt;&lt;td&gt;&lt;/td&gt;&lt;td&gt;&lt;/td&gt;&lt;td&gt;&lt;/td&gt;&lt;td&gt;&lt;/td&gt;&lt;td&gt;&lt;/td&gt;&lt;td&gt;&lt;/td&gt;&lt;td&gt;&lt;/td&gt;&lt;td&gt;&lt;/td&gt;&lt;td&gt;&lt;/td&gt;&lt;td&gt;&lt;/td&gt;&lt;/tr&gt;</w:t>
-      </w:r>
-      <w:r>
-        <w:br/>
-      </w:r>
-      <w:r>
-        <w:rPr>
-          <w:rStyle w:val="VerbatimChar"/>
-        </w:rPr>
-        <w:t xml:space="preserve">## &lt;tr&gt;&lt;td style="text-align:left"&gt;Deforestation&lt;/td&gt;&lt;td&gt;0.063&lt;sup&gt;***&lt;/sup&gt;&lt;/td&gt;&lt;td&gt;-0.031&lt;sup&gt;*&lt;/sup&gt;&lt;/td&gt;&lt;td&gt;0.004&lt;/td&gt;&lt;td&gt;0.023&lt;/td&gt;&lt;td&gt;0.047&lt;sup&gt;**&lt;/sup&gt;&lt;/td&gt;&lt;td&gt;0.005&lt;/td&gt;&lt;td&gt;-0.013&lt;/td&gt;&lt;td&gt;-0.001&lt;/td&gt;&lt;td&gt;0.011&lt;/td&gt;&lt;td&gt;0.059&lt;sup&gt;***&lt;/sup&gt;&lt;/td&gt;&lt;/tr&gt;</w:t>
-      </w:r>
-      <w:r>
-        <w:br/>
-      </w:r>
-      <w:r>
-        <w:rPr>
-          <w:rStyle w:val="VerbatimChar"/>
-        </w:rPr>
-        <w:t xml:space="preserve">## &lt;tr&gt;&lt;td style="text-align:left"&gt;&lt;/td&gt;&lt;td&gt;(0.013)&lt;/td&gt;&lt;td&gt;(0.016)&lt;/td&gt;&lt;td&gt;(0.019)&lt;/td&gt;&lt;td&gt;(0.017)&lt;/td&gt;&lt;td&gt;(0.019)&lt;/td&gt;&lt;td&gt;(0.027)&lt;/td&gt;&lt;td&gt;(0.026)&lt;/td&gt;&lt;td&gt;(0.028)&lt;/td&gt;&lt;td&gt;(0.026)&lt;/td&gt;&lt;td&gt;(0.013)&lt;/td&gt;&lt;/tr&gt;</w:t>
-      </w:r>
-      <w:r>
-        <w:br/>
-      </w:r>
-      <w:r>
-        <w:rPr>
-          <w:rStyle w:val="VerbatimChar"/>
-        </w:rPr>
-        <w:t xml:space="preserve">## &lt;tr&gt;&lt;td style="text-align:left"&gt;&lt;/td&gt;&lt;td&gt;&lt;/td&gt;&lt;td&gt;&lt;/td&gt;&lt;td&gt;&lt;/td&gt;&lt;td&gt;&lt;/td&gt;&lt;td&gt;&lt;/td&gt;&lt;td&gt;&lt;/td&gt;&lt;td&gt;&lt;/td&gt;&lt;td&gt;&lt;/td&gt;&lt;td&gt;&lt;/td&gt;&lt;td&gt;&lt;/td&gt;&lt;/tr&gt;</w:t>
-      </w:r>
-      <w:r>
-        <w:br/>
-      </w:r>
-      <w:r>
-        <w:rPr>
-          <w:rStyle w:val="VerbatimChar"/>
-        </w:rPr>
-        <w:t xml:space="preserve">## &lt;tr&gt;&lt;td style="text-align:left"&gt;Inflation&lt;/td&gt;&lt;td&gt;-0.001&lt;sup&gt;***&lt;/sup&gt;&lt;/td&gt;&lt;td&gt;-0.0005&lt;sup&gt;***&lt;/sup&gt;&lt;/td&gt;&lt;td&gt;-0.0001&lt;/td&gt;&lt;td&gt;-0.001&lt;sup&gt;***&lt;/sup&gt;&lt;/td&gt;&lt;td&gt;-0.0005&lt;sup&gt;**&lt;/sup&gt;&lt;/td&gt;&lt;td&gt;0.0002&lt;/td&gt;&lt;td&gt;-0.001&lt;sup&gt;**&lt;/sup&gt;&lt;/td&gt;&lt;td&gt;-0.0004&lt;/td&gt;&lt;td&gt;-0.001&lt;sup&gt;*&lt;/sup&gt;&lt;/td&gt;&lt;td&gt;-0.0002&lt;sup&gt;*&lt;/sup&gt;&lt;/td&gt;&lt;/tr&gt;</w:t>
-      </w:r>
-      <w:r>
-        <w:br/>
-      </w:r>
-      <w:r>
-        <w:rPr>
-          <w:rStyle w:val="VerbatimChar"/>
-        </w:rPr>
-        <w:t xml:space="preserve">## &lt;tr&gt;&lt;td style="text-align:left"&gt;&lt;/td&gt;&lt;td&gt;(0.0001)&lt;/td&gt;&lt;td&gt;(0.0002)&lt;/td&gt;&lt;td&gt;(0.0002)&lt;/td&gt;&lt;td&gt;(0.0002)&lt;/td&gt;&lt;td&gt;(0.0002)&lt;/td&gt;&lt;td&gt;(0.0002)&lt;/td&gt;&lt;td&gt;(0.0004)&lt;/td&gt;&lt;td&gt;(0.0004)&lt;/td&gt;&lt;td&gt;(0.0004)&lt;/td&gt;&lt;td&gt;(0.0001)&lt;/td&gt;&lt;/tr&gt;</w:t>
-      </w:r>
-      <w:r>
-        <w:br/>
-      </w:r>
-      <w:r>
-        <w:rPr>
-          <w:rStyle w:val="VerbatimChar"/>
-        </w:rPr>
-        <w:t xml:space="preserve">## &lt;tr&gt;&lt;td style="text-align:left"&gt;&lt;/td&gt;&lt;td&gt;&lt;/td&gt;&lt;td&gt;&lt;/td&gt;&lt;td&gt;&lt;/td&gt;&lt;td&gt;&lt;/td&gt;&lt;td&gt;&lt;/td&gt;&lt;td&gt;&lt;/td&gt;&lt;td&gt;&lt;/td&gt;&lt;td&gt;&lt;/td&gt;&lt;td&gt;&lt;/td&gt;&lt;td&gt;&lt;/td&gt;&lt;/tr&gt;</w:t>
-      </w:r>
-      <w:r>
-        <w:br/>
-      </w:r>
-      <w:r>
-        <w:rPr>
-          <w:rStyle w:val="VerbatimChar"/>
-        </w:rPr>
-        <w:t xml:space="preserve">## &lt;tr&gt;&lt;td style="text-align:left"&gt;Constant&lt;/td&gt;&lt;td&gt;0.228&lt;/td&gt;&lt;td&gt;0.852&lt;sup&gt;***&lt;/sup&gt;&lt;/td&gt;&lt;td&gt;-0.599&lt;sup&gt;*&lt;/sup&gt;&lt;/td&gt;&lt;td&gt;-0.762&lt;sup&gt;**&lt;/sup&gt;&lt;/td&gt;&lt;td&gt;-0.981&lt;sup&gt;***&lt;/sup&gt;&lt;/td&gt;&lt;td&gt;-2.041&lt;sup&gt;***&lt;/sup&gt;&lt;/td&gt;&lt;td&gt;-0.794&lt;sup&gt;**&lt;/sup&gt;&lt;/td&gt;&lt;td&gt;-1.049&lt;sup&gt;***&lt;/sup&gt;&lt;/td&gt;&lt;td&gt;-1.630&lt;sup&gt;***&lt;/sup&gt;&lt;/td&gt;&lt;td&gt;0.164&lt;/td&gt;&lt;/tr&gt;</w:t>
-      </w:r>
-      <w:r>
-        <w:br/>
-      </w:r>
-      <w:r>
-        <w:rPr>
-          <w:rStyle w:val="VerbatimChar"/>
-        </w:rPr>
-        <w:t xml:space="preserve">## &lt;tr&gt;&lt;td style="text-align:left"&gt;&lt;/td&gt;&lt;td&gt;(0.210)&lt;/td&gt;&lt;td&gt;(0.252)&lt;/td&gt;&lt;td&gt;(0.333)&lt;/td&gt;&lt;td&gt;(0.312)&lt;/td&gt;&lt;td&gt;(0.335)&lt;/td&gt;&lt;td&gt;(0.332)&lt;/td&gt;&lt;td&gt;(0.371)&lt;/td&gt;&lt;td&gt;(0.347)&lt;/td&gt;&lt;td&gt;(0.319)&lt;/td&gt;&lt;td&gt;(0.217)&lt;/td&gt;&lt;/tr&gt;</w:t>
-      </w:r>
-      <w:r>
-        <w:br/>
-      </w:r>
-      <w:r>
-        <w:rPr>
-          <w:rStyle w:val="VerbatimChar"/>
-        </w:rPr>
-        <w:t xml:space="preserve">## &lt;tr&gt;&lt;td style="text-align:left"&gt;&lt;/td&gt;&lt;td&gt;&lt;/td&gt;&lt;td&gt;&lt;/td&gt;&lt;td&gt;&lt;/td&gt;&lt;td&gt;&lt;/td&gt;&lt;td&gt;&lt;/td&gt;&lt;td&gt;&lt;/td&gt;&lt;td&gt;&lt;/td&gt;&lt;td&gt;&lt;/td&gt;&lt;td&gt;&lt;/td&gt;&lt;td&gt;&lt;/td&gt;&lt;/tr&gt;</w:t>
-      </w:r>
-      <w:r>
-        <w:br/>
-      </w:r>
-      <w:r>
-        <w:rPr>
-          <w:rStyle w:val="VerbatimChar"/>
-        </w:rPr>
-        <w:t xml:space="preserve">## &lt;tr&gt;&lt;td colspan="11" style="border-bottom: 1px solid black"&gt;&lt;/td&gt;&lt;/tr&gt;&lt;tr&gt;&lt;td style="text-align:left"&gt;Akaike Inf. Crit.&lt;/td&gt;&lt;td&gt;7,488.783&lt;/td&gt;&lt;td&gt;7,488.783&lt;/td&gt;&lt;td&gt;7,488.783&lt;/td&gt;&lt;td&gt;7,488.783&lt;/td&gt;&lt;td&gt;7,488.783&lt;/td&gt;&lt;td&gt;7,488.783&lt;/td&gt;&lt;td&gt;7,488.783&lt;/td&gt;&lt;td&gt;7,488.783&lt;/td&gt;&lt;td&gt;7,488.783&lt;/td&gt;&lt;td&gt;7,488.783&lt;/td&gt;&lt;/tr&gt;</w:t>
-      </w:r>
-      <w:r>
-        <w:br/>
-      </w:r>
-      <w:r>
-        <w:rPr>
-          <w:rStyle w:val="VerbatimChar"/>
-        </w:rPr>
-        <w:t xml:space="preserve">## &lt;tr&gt;&lt;td colspan="11" style="border-bottom: 1px solid black"&gt;&lt;/td&gt;&lt;/tr&gt;&lt;tr&gt;&lt;td style="text-align:left"&gt;&lt;em&gt;Note:&lt;/em&gt;&lt;/td&gt;&lt;td colspan="10" style="text-align:right"&gt;&lt;sup&gt;*&lt;/sup&gt;p&lt;0.1; &lt;sup&gt;**&lt;/sup&gt;p&lt;0.05; &lt;sup&gt;***&lt;/sup&gt;p&lt;0.01&lt;/td&gt;&lt;/tr&gt;</w:t>
-      </w:r>
-      <w:r>
-        <w:br/>
-      </w:r>
-      <w:r>
-        <w:rPr>
-          <w:rStyle w:val="VerbatimChar"/>
-        </w:rPr>
-        <w:t xml:space="preserve">## &lt;/table&gt;</w:t>
-      </w:r>
-    </w:p>
     <w:bookmarkEnd w:id="54"/>
+    <w:bookmarkStart w:id="55" w:name="conclusion"/>
+    <w:p>
+      <w:pPr>
+        <w:pStyle w:val="Heading1"/>
+      </w:pPr>
+      <w:r>
+        <w:t xml:space="preserve">5 Conclusion</w:t>
+      </w:r>
+    </w:p>
     <w:bookmarkEnd w:id="55"/>
-    <w:bookmarkStart w:id="56" w:name="conclusion"/>
+    <w:bookmarkStart w:id="128" w:name="references"/>
     <w:p>
       <w:pPr>
         <w:pStyle w:val="Heading1"/>
       </w:pPr>
       <w:r>
-        <w:t xml:space="preserve">5 Conclusion</w:t>
-      </w:r>
-    </w:p>
-    <w:bookmarkEnd w:id="56"/>
-    <w:bookmarkStart w:id="129" w:name="references"/>
-    <w:p>
-      <w:pPr>
-        <w:pStyle w:val="Heading1"/>
-      </w:pPr>
-      <w:r>
         <w:t xml:space="preserve">6 References</w:t>
       </w:r>
     </w:p>
-    <w:bookmarkStart w:id="128" w:name="refs"/>
-    <w:bookmarkStart w:id="58" w:name="ref-acker2014"/>
+    <w:bookmarkStart w:id="127" w:name="refs"/>
+    <w:bookmarkStart w:id="57" w:name="ref-acker2014"/>
     <w:p>
       <w:pPr>
         <w:pStyle w:val="Bibliography"/>
@@ -2421,7 +2507,7 @@
       <w:r>
         <w:t xml:space="preserve"> </w:t>
       </w:r>
-      <w:hyperlink r:id="rId57">
+      <w:hyperlink r:id="rId56">
         <w:r>
           <w:rPr>
             <w:rStyle w:val="Hyperlink"/>
@@ -2433,8 +2519,8 @@
         <w:t xml:space="preserve">.</w:t>
       </w:r>
     </w:p>
-    <w:bookmarkEnd w:id="58"/>
-    <w:bookmarkStart w:id="60" w:name="ref-acker2021"/>
+    <w:bookmarkEnd w:id="57"/>
+    <w:bookmarkStart w:id="59" w:name="ref-acker2021"/>
     <w:p>
       <w:pPr>
         <w:pStyle w:val="Bibliography"/>
@@ -2457,7 +2543,7 @@
       <w:r>
         <w:t xml:space="preserve"> </w:t>
       </w:r>
-      <w:hyperlink r:id="rId59">
+      <w:hyperlink r:id="rId58">
         <w:r>
           <w:rPr>
             <w:rStyle w:val="Hyperlink"/>
@@ -2469,8 +2555,8 @@
         <w:t xml:space="preserve">.</w:t>
       </w:r>
     </w:p>
-    <w:bookmarkEnd w:id="60"/>
-    <w:bookmarkStart w:id="62" w:name="ref-alesina2009"/>
+    <w:bookmarkEnd w:id="59"/>
+    <w:bookmarkStart w:id="61" w:name="ref-alesina2009"/>
     <w:p>
       <w:pPr>
         <w:pStyle w:val="Bibliography"/>
@@ -2487,7 +2573,7 @@
       <w:r>
         <w:t xml:space="preserve"> </w:t>
       </w:r>
-      <w:hyperlink r:id="rId61">
+      <w:hyperlink r:id="rId60">
         <w:r>
           <w:rPr>
             <w:rStyle w:val="Hyperlink"/>
@@ -2499,8 +2585,8 @@
         <w:t xml:space="preserve">.</w:t>
       </w:r>
     </w:p>
-    <w:bookmarkEnd w:id="62"/>
-    <w:bookmarkStart w:id="64" w:name="ref-andonova2014"/>
+    <w:bookmarkEnd w:id="61"/>
+    <w:bookmarkStart w:id="63" w:name="ref-andonova2014"/>
     <w:p>
       <w:pPr>
         <w:pStyle w:val="Bibliography"/>
@@ -2533,7 +2619,7 @@
       <w:r>
         <w:t xml:space="preserve"> </w:t>
       </w:r>
-      <w:hyperlink r:id="rId63">
+      <w:hyperlink r:id="rId62">
         <w:r>
           <w:rPr>
             <w:rStyle w:val="Hyperlink"/>
@@ -2545,8 +2631,8 @@
         <w:t xml:space="preserve">.</w:t>
       </w:r>
     </w:p>
-    <w:bookmarkEnd w:id="64"/>
-    <w:bookmarkStart w:id="66" w:name="ref-assuncao2015"/>
+    <w:bookmarkEnd w:id="63"/>
+    <w:bookmarkStart w:id="65" w:name="ref-assuncao2015"/>
     <w:p>
       <w:pPr>
         <w:pStyle w:val="Bibliography"/>
@@ -2579,7 +2665,7 @@
       <w:r>
         <w:t xml:space="preserve"> </w:t>
       </w:r>
-      <w:hyperlink r:id="rId65">
+      <w:hyperlink r:id="rId64">
         <w:r>
           <w:rPr>
             <w:rStyle w:val="Hyperlink"/>
@@ -2591,8 +2677,8 @@
         <w:t xml:space="preserve">.</w:t>
       </w:r>
     </w:p>
-    <w:bookmarkEnd w:id="66"/>
-    <w:bookmarkStart w:id="67" w:name="ref-bacchi2009"/>
+    <w:bookmarkEnd w:id="65"/>
+    <w:bookmarkStart w:id="66" w:name="ref-bacchi2009"/>
     <w:p>
       <w:pPr>
         <w:pStyle w:val="Bibliography"/>
@@ -2614,8 +2700,8 @@
         <w:t xml:space="preserve"> Pearson.</w:t>
       </w:r>
     </w:p>
-    <w:bookmarkEnd w:id="67"/>
-    <w:bookmarkStart w:id="69" w:name="ref-barros2020"/>
+    <w:bookmarkEnd w:id="66"/>
+    <w:bookmarkStart w:id="68" w:name="ref-barros2020"/>
     <w:p>
       <w:pPr>
         <w:pStyle w:val="Bibliography"/>
@@ -2648,7 +2734,7 @@
       <w:r>
         <w:t xml:space="preserve"> </w:t>
       </w:r>
-      <w:hyperlink r:id="rId68">
+      <w:hyperlink r:id="rId67">
         <w:r>
           <w:rPr>
             <w:rStyle w:val="Hyperlink"/>
@@ -2660,8 +2746,8 @@
         <w:t xml:space="preserve">.</w:t>
       </w:r>
     </w:p>
-    <w:bookmarkEnd w:id="69"/>
-    <w:bookmarkStart w:id="71" w:name="ref-becker2005"/>
+    <w:bookmarkEnd w:id="68"/>
+    <w:bookmarkStart w:id="70" w:name="ref-becker2005"/>
     <w:p>
       <w:pPr>
         <w:pStyle w:val="Bibliography"/>
@@ -2694,7 +2780,7 @@
       <w:r>
         <w:t xml:space="preserve"> </w:t>
       </w:r>
-      <w:hyperlink r:id="rId70">
+      <w:hyperlink r:id="rId69">
         <w:r>
           <w:rPr>
             <w:rStyle w:val="Hyperlink"/>
@@ -2706,8 +2792,8 @@
         <w:t xml:space="preserve">.</w:t>
       </w:r>
     </w:p>
-    <w:bookmarkEnd w:id="71"/>
-    <w:bookmarkStart w:id="73" w:name="ref-bevitori2015"/>
+    <w:bookmarkEnd w:id="70"/>
+    <w:bookmarkStart w:id="72" w:name="ref-bevitori2015"/>
     <w:p>
       <w:pPr>
         <w:pStyle w:val="Bibliography"/>
@@ -2740,7 +2826,7 @@
       <w:r>
         <w:t xml:space="preserve"> </w:t>
       </w:r>
-      <w:hyperlink r:id="rId72">
+      <w:hyperlink r:id="rId71">
         <w:r>
           <w:rPr>
             <w:rStyle w:val="Hyperlink"/>
@@ -2752,8 +2838,8 @@
         <w:t xml:space="preserve">.</w:t>
       </w:r>
     </w:p>
-    <w:bookmarkEnd w:id="73"/>
-    <w:bookmarkStart w:id="75" w:name="ref-brice2021"/>
+    <w:bookmarkEnd w:id="72"/>
+    <w:bookmarkStart w:id="74" w:name="ref-brice2021"/>
     <w:p>
       <w:pPr>
         <w:pStyle w:val="Bibliography"/>
@@ -2783,7 +2869,7 @@
       <w:r>
         <w:t xml:space="preserve"> </w:t>
       </w:r>
-      <w:hyperlink r:id="rId74">
+      <w:hyperlink r:id="rId73">
         <w:r>
           <w:rPr>
             <w:rStyle w:val="Hyperlink"/>
@@ -2795,8 +2881,8 @@
         <w:t xml:space="preserve">.</w:t>
       </w:r>
     </w:p>
-    <w:bookmarkEnd w:id="75"/>
-    <w:bookmarkStart w:id="77" w:name="ref-brown2017"/>
+    <w:bookmarkEnd w:id="74"/>
+    <w:bookmarkStart w:id="76" w:name="ref-brown2017"/>
     <w:p>
       <w:pPr>
         <w:pStyle w:val="Bibliography"/>
@@ -2829,7 +2915,7 @@
       <w:r>
         <w:t xml:space="preserve"> </w:t>
       </w:r>
-      <w:hyperlink r:id="rId76">
+      <w:hyperlink r:id="rId75">
         <w:r>
           <w:rPr>
             <w:rStyle w:val="Hyperlink"/>
@@ -2841,8 +2927,8 @@
         <w:t xml:space="preserve">.</w:t>
       </w:r>
     </w:p>
-    <w:bookmarkEnd w:id="77"/>
-    <w:bookmarkStart w:id="79" w:name="ref-calderwood2019"/>
+    <w:bookmarkEnd w:id="76"/>
+    <w:bookmarkStart w:id="78" w:name="ref-calderwood2019"/>
     <w:p>
       <w:pPr>
         <w:pStyle w:val="Bibliography"/>
@@ -2875,7 +2961,7 @@
       <w:r>
         <w:t xml:space="preserve"> </w:t>
       </w:r>
-      <w:hyperlink r:id="rId78">
+      <w:hyperlink r:id="rId77">
         <w:r>
           <w:rPr>
             <w:rStyle w:val="Hyperlink"/>
@@ -2887,8 +2973,8 @@
         <w:t xml:space="preserve">.</w:t>
       </w:r>
     </w:p>
-    <w:bookmarkEnd w:id="79"/>
-    <w:bookmarkStart w:id="81" w:name="ref-calderwood2020"/>
+    <w:bookmarkEnd w:id="78"/>
+    <w:bookmarkStart w:id="80" w:name="ref-calderwood2020"/>
     <w:p>
       <w:pPr>
         <w:pStyle w:val="Bibliography"/>
@@ -2921,7 +3007,7 @@
       <w:r>
         <w:t xml:space="preserve"> </w:t>
       </w:r>
-      <w:hyperlink r:id="rId80">
+      <w:hyperlink r:id="rId79">
         <w:r>
           <w:rPr>
             <w:rStyle w:val="Hyperlink"/>
@@ -2933,8 +3019,8 @@
         <w:t xml:space="preserve">.</w:t>
       </w:r>
     </w:p>
-    <w:bookmarkEnd w:id="81"/>
-    <w:bookmarkStart w:id="82" w:name="ref-campbell2015"/>
+    <w:bookmarkEnd w:id="80"/>
+    <w:bookmarkStart w:id="81" w:name="ref-campbell2015"/>
     <w:p>
       <w:pPr>
         <w:pStyle w:val="Bibliography"/>
@@ -2956,8 +3042,8 @@
         <w:t xml:space="preserve">. Illustrated edition. Seattle: University of Washington Press.</w:t>
       </w:r>
     </w:p>
-    <w:bookmarkEnd w:id="82"/>
-    <w:bookmarkStart w:id="84" w:name="ref-capobianco2019"/>
+    <w:bookmarkEnd w:id="81"/>
+    <w:bookmarkStart w:id="83" w:name="ref-capobianco2019"/>
     <w:p>
       <w:pPr>
         <w:pStyle w:val="Bibliography"/>
@@ -2980,7 +3066,7 @@
       <w:r>
         <w:t xml:space="preserve"> </w:t>
       </w:r>
-      <w:hyperlink r:id="rId83">
+      <w:hyperlink r:id="rId82">
         <w:r>
           <w:rPr>
             <w:rStyle w:val="Hyperlink"/>
@@ -2992,8 +3078,8 @@
         <w:t xml:space="preserve">.</w:t>
       </w:r>
     </w:p>
-    <w:bookmarkEnd w:id="84"/>
-    <w:bookmarkStart w:id="85" w:name="ref-capobianco2021"/>
+    <w:bookmarkEnd w:id="83"/>
+    <w:bookmarkStart w:id="84" w:name="ref-capobianco2021"/>
     <w:p>
       <w:pPr>
         <w:pStyle w:val="Bibliography"/>
@@ -3015,8 +3101,8 @@
         <w:t xml:space="preserve">. 1ª edição. São Paulo: Estação Liberdade.</w:t>
       </w:r>
     </w:p>
-    <w:bookmarkEnd w:id="85"/>
-    <w:bookmarkStart w:id="87" w:name="ref-cezar2020"/>
+    <w:bookmarkEnd w:id="84"/>
+    <w:bookmarkStart w:id="86" w:name="ref-cezar2020"/>
     <w:p>
       <w:pPr>
         <w:pStyle w:val="Bibliography"/>
@@ -3033,7 +3119,7 @@
       <w:r>
         <w:t xml:space="preserve"> </w:t>
       </w:r>
-      <w:hyperlink r:id="rId86">
+      <w:hyperlink r:id="rId85">
         <w:r>
           <w:rPr>
             <w:rStyle w:val="Hyperlink"/>
@@ -3045,8 +3131,8 @@
         <w:t xml:space="preserve">.</w:t>
       </w:r>
     </w:p>
-    <w:bookmarkEnd w:id="87"/>
-    <w:bookmarkStart w:id="89" w:name="ref-drummond2006"/>
+    <w:bookmarkEnd w:id="86"/>
+    <w:bookmarkStart w:id="88" w:name="ref-drummond2006"/>
     <w:p>
       <w:pPr>
         <w:pStyle w:val="Bibliography"/>
@@ -3156,7 +3242,7 @@
       <w:r>
         <w:t xml:space="preserve"> </w:t>
       </w:r>
-      <w:hyperlink r:id="rId88">
+      <w:hyperlink r:id="rId87">
         <w:r>
           <w:rPr>
             <w:rStyle w:val="Hyperlink"/>
@@ -3168,8 +3254,8 @@
         <w:t xml:space="preserve">.</w:t>
       </w:r>
     </w:p>
-    <w:bookmarkEnd w:id="89"/>
-    <w:bookmarkStart w:id="91" w:name="ref-fearnside1990"/>
+    <w:bookmarkEnd w:id="88"/>
+    <w:bookmarkStart w:id="90" w:name="ref-fearnside1990"/>
     <w:p>
       <w:pPr>
         <w:pStyle w:val="Bibliography"/>
@@ -3202,7 +3288,7 @@
       <w:r>
         <w:t xml:space="preserve"> </w:t>
       </w:r>
-      <w:hyperlink r:id="rId90">
+      <w:hyperlink r:id="rId89">
         <w:r>
           <w:rPr>
             <w:rStyle w:val="Hyperlink"/>
@@ -3214,8 +3300,8 @@
         <w:t xml:space="preserve">.</w:t>
       </w:r>
     </w:p>
-    <w:bookmarkEnd w:id="91"/>
-    <w:bookmarkStart w:id="93" w:name="ref-franchini2019"/>
+    <w:bookmarkEnd w:id="90"/>
+    <w:bookmarkStart w:id="92" w:name="ref-franchini2019"/>
     <w:p>
       <w:pPr>
         <w:pStyle w:val="Bibliography"/>
@@ -3248,7 +3334,7 @@
       <w:r>
         <w:t xml:space="preserve"> </w:t>
       </w:r>
-      <w:hyperlink r:id="rId92">
+      <w:hyperlink r:id="rId91">
         <w:r>
           <w:rPr>
             <w:rStyle w:val="Hyperlink"/>
@@ -3260,8 +3346,8 @@
         <w:t xml:space="preserve">.</w:t>
       </w:r>
     </w:p>
-    <w:bookmarkEnd w:id="93"/>
-    <w:bookmarkStart w:id="94" w:name="ref-garfield2013"/>
+    <w:bookmarkEnd w:id="92"/>
+    <w:bookmarkStart w:id="93" w:name="ref-garfield2013"/>
     <w:p>
       <w:pPr>
         <w:pStyle w:val="Bibliography"/>
@@ -3283,8 +3369,8 @@
         <w:t xml:space="preserve">. Durham: Duke University Press Books.</w:t>
       </w:r>
     </w:p>
-    <w:bookmarkEnd w:id="94"/>
-    <w:bookmarkStart w:id="96" w:name="ref-harris2021"/>
+    <w:bookmarkEnd w:id="93"/>
+    <w:bookmarkStart w:id="95" w:name="ref-harris2021"/>
     <w:p>
       <w:pPr>
         <w:pStyle w:val="Bibliography"/>
@@ -3329,7 +3415,7 @@
       <w:r>
         <w:t xml:space="preserve"> </w:t>
       </w:r>
-      <w:hyperlink r:id="rId95">
+      <w:hyperlink r:id="rId94">
         <w:r>
           <w:rPr>
             <w:rStyle w:val="Hyperlink"/>
@@ -3341,8 +3427,8 @@
         <w:t xml:space="preserve">.</w:t>
       </w:r>
     </w:p>
-    <w:bookmarkEnd w:id="96"/>
-    <w:bookmarkStart w:id="97" w:name="ref-hecht2013"/>
+    <w:bookmarkEnd w:id="95"/>
+    <w:bookmarkStart w:id="96" w:name="ref-hecht2013"/>
     <w:p>
       <w:pPr>
         <w:pStyle w:val="Bibliography"/>
@@ -3406,8 +3492,8 @@
         <w:t xml:space="preserve">. First edition. Chicago: University of Chicago Press.</w:t>
       </w:r>
     </w:p>
-    <w:bookmarkEnd w:id="97"/>
-    <w:bookmarkStart w:id="99" w:name="ref-hecht1990"/>
+    <w:bookmarkEnd w:id="96"/>
+    <w:bookmarkStart w:id="98" w:name="ref-hecht1990"/>
     <w:p>
       <w:pPr>
         <w:pStyle w:val="Bibliography"/>
@@ -3431,7 +3517,7 @@
       <w:r>
         <w:t xml:space="preserve"> </w:t>
       </w:r>
-      <w:hyperlink r:id="rId98">
+      <w:hyperlink r:id="rId97">
         <w:r>
           <w:rPr>
             <w:rStyle w:val="Hyperlink"/>
@@ -3443,8 +3529,8 @@
         <w:t xml:space="preserve">.</w:t>
       </w:r>
     </w:p>
-    <w:bookmarkEnd w:id="99"/>
-    <w:bookmarkStart w:id="100" w:name="ref-hirschman1963"/>
+    <w:bookmarkEnd w:id="98"/>
+    <w:bookmarkStart w:id="99" w:name="ref-hirschman1963"/>
     <w:p>
       <w:pPr>
         <w:pStyle w:val="Bibliography"/>
@@ -3466,8 +3552,8 @@
         <w:t xml:space="preserve">. Twentieth Century Fund.</w:t>
       </w:r>
     </w:p>
-    <w:bookmarkEnd w:id="100"/>
-    <w:bookmarkStart w:id="102" w:name="ref-hirschman1975"/>
+    <w:bookmarkEnd w:id="99"/>
+    <w:bookmarkStart w:id="101" w:name="ref-hirschman1975"/>
     <w:p>
       <w:pPr>
         <w:pStyle w:val="Bibliography"/>
@@ -3500,7 +3586,7 @@
       <w:r>
         <w:t xml:space="preserve"> </w:t>
       </w:r>
-      <w:hyperlink r:id="rId101">
+      <w:hyperlink r:id="rId100">
         <w:r>
           <w:rPr>
             <w:rStyle w:val="Hyperlink"/>
@@ -3512,8 +3598,8 @@
         <w:t xml:space="preserve">.</w:t>
       </w:r>
     </w:p>
-    <w:bookmarkEnd w:id="102"/>
-    <w:bookmarkStart w:id="104" w:name="ref-hochstetler2021"/>
+    <w:bookmarkEnd w:id="101"/>
+    <w:bookmarkStart w:id="103" w:name="ref-hochstetler2021"/>
     <w:p>
       <w:pPr>
         <w:pStyle w:val="Bibliography"/>
@@ -3546,7 +3632,7 @@
       <w:r>
         <w:t xml:space="preserve"> </w:t>
       </w:r>
-      <w:hyperlink r:id="rId103">
+      <w:hyperlink r:id="rId102">
         <w:r>
           <w:rPr>
             <w:rStyle w:val="Hyperlink"/>
@@ -3558,8 +3644,8 @@
         <w:t xml:space="preserve">.</w:t>
       </w:r>
     </w:p>
-    <w:bookmarkEnd w:id="104"/>
-    <w:bookmarkStart w:id="106" w:name="ref-hochstetler2007"/>
+    <w:bookmarkEnd w:id="103"/>
+    <w:bookmarkStart w:id="105" w:name="ref-hochstetler2007"/>
     <w:p>
       <w:pPr>
         <w:pStyle w:val="Bibliography"/>
@@ -3583,7 +3669,7 @@
       <w:r>
         <w:t xml:space="preserve"> </w:t>
       </w:r>
-      <w:hyperlink r:id="rId105">
+      <w:hyperlink r:id="rId104">
         <w:r>
           <w:rPr>
             <w:rStyle w:val="Hyperlink"/>
@@ -3595,8 +3681,8 @@
         <w:t xml:space="preserve">.</w:t>
       </w:r>
     </w:p>
-    <w:bookmarkEnd w:id="106"/>
-    <w:bookmarkStart w:id="108" w:name="ref-lopez2020"/>
+    <w:bookmarkEnd w:id="105"/>
+    <w:bookmarkStart w:id="107" w:name="ref-lopez2020"/>
     <w:p>
       <w:pPr>
         <w:pStyle w:val="Bibliography"/>
@@ -3626,7 +3712,7 @@
       <w:r>
         <w:t xml:space="preserve"> </w:t>
       </w:r>
-      <w:hyperlink r:id="rId107">
+      <w:hyperlink r:id="rId106">
         <w:r>
           <w:rPr>
             <w:rStyle w:val="Hyperlink"/>
@@ -3638,8 +3724,8 @@
         <w:t xml:space="preserve">.</w:t>
       </w:r>
     </w:p>
-    <w:bookmarkEnd w:id="108"/>
-    <w:bookmarkStart w:id="110" w:name="ref-meyer2021"/>
+    <w:bookmarkEnd w:id="107"/>
+    <w:bookmarkStart w:id="109" w:name="ref-meyer2021"/>
     <w:p>
       <w:pPr>
         <w:pStyle w:val="Bibliography"/>
@@ -3663,7 +3749,7 @@
       <w:r>
         <w:t xml:space="preserve"> </w:t>
       </w:r>
-      <w:hyperlink r:id="rId109">
+      <w:hyperlink r:id="rId108">
         <w:r>
           <w:rPr>
             <w:rStyle w:val="Hyperlink"/>
@@ -3675,8 +3761,8 @@
         <w:t xml:space="preserve">.</w:t>
       </w:r>
     </w:p>
-    <w:bookmarkEnd w:id="110"/>
-    <w:bookmarkStart w:id="112" w:name="ref-miranda2021"/>
+    <w:bookmarkEnd w:id="109"/>
+    <w:bookmarkStart w:id="111" w:name="ref-miranda2021"/>
     <w:p>
       <w:pPr>
         <w:pStyle w:val="Bibliography"/>
@@ -3712,7 +3798,7 @@
       <w:r>
         <w:t xml:space="preserve"> </w:t>
       </w:r>
-      <w:hyperlink r:id="rId111">
+      <w:hyperlink r:id="rId110">
         <w:r>
           <w:rPr>
             <w:rStyle w:val="Hyperlink"/>
@@ -3724,8 +3810,8 @@
         <w:t xml:space="preserve">.</w:t>
       </w:r>
     </w:p>
-    <w:bookmarkEnd w:id="112"/>
-    <w:bookmarkStart w:id="113" w:name="ref-noble2006"/>
+    <w:bookmarkEnd w:id="111"/>
+    <w:bookmarkStart w:id="112" w:name="ref-noble2006"/>
     <w:p>
       <w:pPr>
         <w:pStyle w:val="Bibliography"/>
@@ -3756,8 +3842,8 @@
         <w:t xml:space="preserve">24 (12): 1565–67.</w:t>
       </w:r>
     </w:p>
-    <w:bookmarkEnd w:id="113"/>
-    <w:bookmarkStart w:id="115" w:name="ref-pacheco2019"/>
+    <w:bookmarkEnd w:id="112"/>
+    <w:bookmarkStart w:id="114" w:name="ref-pacheco2019"/>
     <w:p>
       <w:pPr>
         <w:pStyle w:val="Bibliography"/>
@@ -3781,7 +3867,7 @@
       <w:r>
         <w:t xml:space="preserve"> </w:t>
       </w:r>
-      <w:hyperlink r:id="rId114">
+      <w:hyperlink r:id="rId113">
         <w:r>
           <w:rPr>
             <w:rStyle w:val="Hyperlink"/>
@@ -3793,8 +3879,8 @@
         <w:t xml:space="preserve">.</w:t>
       </w:r>
     </w:p>
-    <w:bookmarkEnd w:id="115"/>
-    <w:bookmarkStart w:id="117" w:name="ref-putnam1988"/>
+    <w:bookmarkEnd w:id="114"/>
+    <w:bookmarkStart w:id="116" w:name="ref-putnam1988"/>
     <w:p>
       <w:pPr>
         <w:pStyle w:val="Bibliography"/>
@@ -3827,20 +3913,20 @@
       <w:r>
         <w:t xml:space="preserve"> </w:t>
       </w:r>
-      <w:hyperlink r:id="rId116">
+      <w:hyperlink r:id="rId115">
         <w:r>
           <w:rPr>
             <w:rStyle w:val="Hyperlink"/>
           </w:rPr>
-          <w:t xml:space="preserve">https://www.jstor.org/stable/2706785</w:t>
+          <w:t xml:space="preserve">http://www.jstor.org/stable/2706785</w:t>
         </w:r>
       </w:hyperlink>
       <w:r>
         <w:t xml:space="preserve">.</w:t>
       </w:r>
     </w:p>
-    <w:bookmarkEnd w:id="117"/>
-    <w:bookmarkStart w:id="119" w:name="ref-silva-muller2022"/>
+    <w:bookmarkEnd w:id="116"/>
+    <w:bookmarkStart w:id="118" w:name="ref-silva-muller2022"/>
     <w:p>
       <w:pPr>
         <w:pStyle w:val="Bibliography"/>
@@ -3863,7 +3949,7 @@
       <w:r>
         <w:t xml:space="preserve"> </w:t>
       </w:r>
-      <w:hyperlink r:id="rId118">
+      <w:hyperlink r:id="rId117">
         <w:r>
           <w:rPr>
             <w:rStyle w:val="Hyperlink"/>
@@ -3872,8 +3958,8 @@
         </w:r>
       </w:hyperlink>
     </w:p>
-    <w:bookmarkEnd w:id="119"/>
-    <w:bookmarkStart w:id="121" w:name="ref-simons1988"/>
+    <w:bookmarkEnd w:id="118"/>
+    <w:bookmarkStart w:id="120" w:name="ref-simons1988"/>
     <w:p>
       <w:pPr>
         <w:pStyle w:val="Bibliography"/>
@@ -3903,7 +3989,7 @@
       <w:r>
         <w:t xml:space="preserve"> </w:t>
       </w:r>
-      <w:hyperlink r:id="rId120">
+      <w:hyperlink r:id="rId119">
         <w:r>
           <w:rPr>
             <w:rStyle w:val="Hyperlink"/>
@@ -3915,8 +4001,8 @@
         <w:t xml:space="preserve">.</w:t>
       </w:r>
     </w:p>
-    <w:bookmarkEnd w:id="121"/>
-    <w:bookmarkStart w:id="123" w:name="ref-lepolaindewaroux2021"/>
+    <w:bookmarkEnd w:id="120"/>
+    <w:bookmarkStart w:id="122" w:name="ref-lepolaindewaroux2021"/>
     <w:p>
       <w:pPr>
         <w:pStyle w:val="Bibliography"/>
@@ -3949,7 +4035,7 @@
       <w:r>
         <w:t xml:space="preserve"> </w:t>
       </w:r>
-      <w:hyperlink r:id="rId122">
+      <w:hyperlink r:id="rId121">
         <w:r>
           <w:rPr>
             <w:rStyle w:val="Hyperlink"/>
@@ -3961,8 +4047,8 @@
         <w:t xml:space="preserve">.</w:t>
       </w:r>
     </w:p>
-    <w:bookmarkEnd w:id="123"/>
-    <w:bookmarkStart w:id="125" w:name="ref-westerwinter2021"/>
+    <w:bookmarkEnd w:id="122"/>
+    <w:bookmarkStart w:id="124" w:name="ref-westerwinter2021"/>
     <w:p>
       <w:pPr>
         <w:pStyle w:val="Bibliography"/>
@@ -3995,7 +4081,7 @@
       <w:r>
         <w:t xml:space="preserve"> </w:t>
       </w:r>
-      <w:hyperlink r:id="rId124">
+      <w:hyperlink r:id="rId123">
         <w:r>
           <w:rPr>
             <w:rStyle w:val="Hyperlink"/>
@@ -4007,8 +4093,8 @@
         <w:t xml:space="preserve">.</w:t>
       </w:r>
     </w:p>
-    <w:bookmarkEnd w:id="125"/>
-    <w:bookmarkStart w:id="127" w:name="ref-zarefsky2004"/>
+    <w:bookmarkEnd w:id="124"/>
+    <w:bookmarkStart w:id="126" w:name="ref-zarefsky2004"/>
     <w:p>
       <w:pPr>
         <w:pStyle w:val="Bibliography"/>
@@ -4041,7 +4127,7 @@
       <w:r>
         <w:t xml:space="preserve"> </w:t>
       </w:r>
-      <w:hyperlink r:id="rId126">
+      <w:hyperlink r:id="rId125">
         <w:r>
           <w:rPr>
             <w:rStyle w:val="Hyperlink"/>
@@ -4053,9 +4139,9 @@
         <w:t xml:space="preserve">.</w:t>
       </w:r>
     </w:p>
+    <w:bookmarkEnd w:id="126"/>
     <w:bookmarkEnd w:id="127"/>
     <w:bookmarkEnd w:id="128"/>
-    <w:bookmarkEnd w:id="129"/>
     <w:sectPr>
       <w:pgSz w:h="16838" w:w="11906"/>
       <w:pgMar w:bottom="1440" w:footer="708" w:gutter="0" w:header="708" w:left="1440" w:right="1440" w:top="1440"/>
@@ -4300,7 +4386,7 @@
       </w:r>
     </w:p>
   </w:footnote>
-  <w:footnote w:id="36">
+  <w:footnote w:id="38">
     <w:p>
       <w:pPr>
         <w:pStyle w:val="FootnoteText"/>
@@ -4315,25 +4401,6 @@
         <w:t xml:space="preserve"> </w:t>
       </w:r>
       <w:r>
-        <w:t xml:space="preserve">See extended methodology for more information on model selection, controls and post estimation tests.</w:t>
-      </w:r>
-    </w:p>
-  </w:footnote>
-  <w:footnote w:id="39">
-    <w:p>
-      <w:pPr>
-        <w:pStyle w:val="FootnoteText"/>
-      </w:pPr>
-      <w:r>
-        <w:rPr>
-          <w:rStyle w:val="FootnoteReference"/>
-        </w:rPr>
-        <w:footnoteRef/>
-      </w:r>
-      <w:r>
-        <w:t xml:space="preserve"> </w:t>
-      </w:r>
-      <w:r>
         <w:t xml:space="preserve">The reasoning here is that knowledge of high or low deforestation rates might drive presidents to speak about the Amazon. Matching deforestation with speech dates is a complicated endeavor. INPE published consolidated deforestation data with almost two years of delay until 2005</w:t>
       </w:r>
       <w:r>
@@ -4344,9 +4411,6 @@
       </w:r>
       <w:r>
         <w:t xml:space="preserve">. Preliminary data was published earlier, but with lower degrees of confidence in the findings. For the subsequent years, the consolidated figures for a given year tend to come out in August of the subsequent year. However, it also seems to be the case that the executive government have access to the data before everyone else. In addition, other sources indicating if deforestation is going up or down, as fire data or lower resolution deforestation data (DETER for example), circulates within the same year. The year of 1988 is particularly indicative of these complications: a report dating 1988 was circulating with deforestation and fire figures</w:t>
-      </w:r>
-      <w:r>
-        <w:t xml:space="preserve"> </w:t>
       </w:r>
       <w:r>
         <w:t xml:space="preserve">(Fearnside 1990)</w:t>

--- a/Draft_April_2022/Full_draft_20220401.docx
+++ b/Draft_April_2022/Full_draft_20220401.docx
@@ -2007,7 +2007,7 @@
         <w:pStyle w:val="FirstParagraph"/>
       </w:pPr>
       <w:r>
-        <w:t xml:space="preserve">Table 2, below, displays the multinational regression coefficients for the correlation between diverse problem constructions and locations. The regression coefficients express the relative probability in relation to the reference categories, which are Amazonian states for location and environmental conservation for problem construction. From the outset, we notice that problem constructions of pure economic integration and pure social development correlate in negative statistically significant ways to both international settings and Brasilia in relation to environmental conservation problem constructions in Amazonian states. These findings indicate that constructing the Amazon as an issue of environmental conservation is more likely to happen in international settings and in Brasilia than in Amazonian states. Additionally, pure sovereignty correlates in negative statistically significant ways to international settings in relation to conservation in Amazonian states. That is, constructing the Amazon as an issue of sovereignty is less likely in international settings than it is in Amazonian States. Interestingly, we see no statistically significant correlations between problem constructions in non-Amazonian states in relation to Amazonian states. This indicates that when presidents speak about the Amazon at the state level, constructions might be rather similar across different states. Furthermore, we also notice that some of the control variables correlate with some Amazonian problem constructions in interesting ways. For example, pure sovereignty constructions correlate negatively with election years in relation to conservation. That is, in election years conservation constructions are more likely to take place in comparison to sovereignty. As well, annual deforestation rates correlate positively with economic integration constructions in relation to conservation. This indicates that both deforestation increases and presidents are also more likely to construct the Amazon as an issue of economic integration.</w:t>
+        <w:t xml:space="preserve">Table 2, below, displays the multinational regression coefficients for the correlation between diverse problem constructions and locations. The regression coefficients express the relative probability in relation to the reference categories, which are Amazonian states for location and environmental conservation for problem construction. Although all the other mixed types problem-constructions were included in the model, we choose to display and focus the analysis on the pure types. From the outset, we notice that problem constructions of pure economic integration and pure social development correlate in negative statistically significant ways to both international settings and Brasilia in relation to environmental conservation problem constructions in Amazonian states. These findings indicate that constructing the Amazon as an issue of environmental conservation is more likely to happen in international settings and in Brasilia than in Amazonian states. Additionally, pure sovereignty correlates in negative statistically significant ways to international settings in relation to conservation in Amazonian states. That is, constructing the Amazon as an issue of sovereignty is less likely in international settings than it is in Amazonian States. Interestingly, we see no statistically significant correlations between problem constructions in non-Amazonian states in relation to Amazonian states. This indicates that when presidents speak about the Amazon at the state level, constructions might be rather similar across different states. Furthermore, we also notice that some of the control variables correlate with some Amazonian problem constructions in interesting ways. For example, pure sovereignty constructions correlate negatively with election years in relation to conservation. That is, in election years conservation constructions are more likely to take place in comparison to sovereignty. As well, annual deforestation rates correlate positively with economic integration constructions in relation to conservation. This indicates that both deforestation increases and presidents are also more likely to construct the Amazon as an issue of economic integration.</w:t>
       </w:r>
     </w:p>
     <w:p>
@@ -2411,7 +2411,7 @@
         <w:t xml:space="preserve"> </w:t>
       </w:r>
       <w:r>
-        <w:t xml:space="preserve">differ. The three level game entails that conservation might be a desirable construction when speaking internationally or in Brasilia about the Amazon, but not for local electorates. Such might help explain diverse local implementation gaps between public policy negotiated outside and implemented within the Amazon as perceptions about the issues the same policy addresses differ</w:t>
+        <w:t xml:space="preserve">differ. The three level game entails that conservation might be a desirable construction when speaking internationally about the Amazon, but not for local electorates. Such might help explain diverse local implementation gaps between public policy negotiated outside and implemented within the Amazon as perceptions and expectations about the issues the same policy addresses might differ</w:t>
       </w:r>
       <w:r>
         <w:t xml:space="preserve"> </w:t>
@@ -2428,7 +2428,7 @@
         <w:pStyle w:val="BodyText"/>
       </w:pPr>
       <w:r>
-        <w:t xml:space="preserve">More broadly, these correlations between different locations and problem constructions illustrate how expectations vary for diverse audiences. Whereas presidential discourses at the top matter to define and justify public policy</w:t>
+        <w:t xml:space="preserve">Whereas presidential discourses at the top matter to define and justify public policy</w:t>
       </w:r>
       <w:r>
         <w:t xml:space="preserve"> </w:t>
@@ -2437,7 +2437,22 @@
         <w:t xml:space="preserve">(Zarefsky 2004)</w:t>
       </w:r>
       <w:r>
-        <w:t xml:space="preserve">, presidents shape their discourses according to who their audience might be and what the president expects that they want to hear. This democratic game may indeed contribute to the advancement of ambiguous, inefficient, or contradictory public policies from the outside to the Amazon, and from the inside out the Amazon. Take, for example, the rural credit offered to local agricultural producers in Amazonian states went from 500 million reais in 1999 to over 4 billion by 2012 (cite). During the same period, the money spent in fighting deforestation in the Amazonian states also increased from … in … to … in … Such contradictory policies match diverse local, national, and international expectations and match solutions to different problem constructions presented at each of these levels.</w:t>
+        <w:t xml:space="preserve">, presidents shape their discourses according to who their audience might be and what</w:t>
+      </w:r>
+      <w:r>
+        <w:t xml:space="preserve"> </w:t>
+      </w:r>
+      <w:r>
+        <w:t xml:space="preserve">“</w:t>
+      </w:r>
+      <w:r>
+        <w:t xml:space="preserve">they want to hear</w:t>
+      </w:r>
+      <w:r>
+        <w:t xml:space="preserve">”</w:t>
+      </w:r>
+      <w:r>
+        <w:t xml:space="preserve">. This democratic game contribute to the advancement of ambiguous public policies thought from the outside to the Amazon or contradictory policies from Amazon to the outside. Take, for example, the rural credit offered to local agricultural producers in Amazonian states went from 500 million reais in 1999 to over 4 billion by 2012 (cite). During the same period, the money spent in fighting deforestation in the Amazonian states also increased from … in … to … in … These policies match diverse local, national, and international expectations and match solutions to different problem constructions presented at each of these levels.</w:t>
       </w:r>
     </w:p>
     <w:bookmarkEnd w:id="53"/>

--- a/Draft_April_2022/Full_draft_20220401.docx
+++ b/Draft_April_2022/Full_draft_20220401.docx
@@ -4416,7 +4416,7 @@
         <w:t xml:space="preserve"> </w:t>
       </w:r>
       <w:r>
-        <w:t xml:space="preserve">The reasoning here is that knowledge of high or low deforestation rates might drive presidents to speak about the Amazon. Matching deforestation with speech dates is a complicated endeavor. INPE published consolidated deforestation data with almost two years of delay until 2005</w:t>
+        <w:t xml:space="preserve">The reasoning here is that knowledge of high or low deforestation rates might drive presidents to speak about the Amazon. Nevertheless, matching deforestation with speech dates is a complicated endeavor. INPE published consolidated deforestation data with almost two years of delay until 2005</w:t>
       </w:r>
       <w:r>
         <w:t xml:space="preserve"> </w:t>
@@ -4425,13 +4425,13 @@
         <w:t xml:space="preserve">(Capobianco 2021, 60)</w:t>
       </w:r>
       <w:r>
-        <w:t xml:space="preserve">. Preliminary data was published earlier, but with lower degrees of confidence in the findings. For the subsequent years, the consolidated figures for a given year tend to come out in August of the subsequent year. However, it also seems to be the case that the executive government have access to the data before everyone else. In addition, other sources indicating if deforestation is going up or down, as fire data or lower resolution deforestation data (DETER for example), circulates within the same year. The year of 1988 is particularly indicative of these complications: a report dating 1988 was circulating with deforestation and fire figures</w:t>
+        <w:t xml:space="preserve">. Preliminary data was published earlier, but with lower degrees of confidence in the findings. For the subsequent years, the consolidated figures for a given year came out in August of the subsequent year. However, it also seems to be the case that the executive government have access to the data before everyone else. In addition, other sources indicating if deforestation is going up or down, as fire data or lower resolution deforestation data (DETER for example), or even other sources, circulated within the year the data covered. The year of 1988 is particularly indicative of these complications: a report dating 1988 was circulating with deforestation and fire figures</w:t>
       </w:r>
       <w:r>
         <w:t xml:space="preserve">(Fearnside 1990)</w:t>
       </w:r>
       <w:r>
-        <w:t xml:space="preserve">, and a New York Times article about the issue was written with comments by an INPE scientist</w:t>
+        <w:t xml:space="preserve">, and a New York Times article about the issue with deforestation rates for 1988 was written with comments by an INPE scientist</w:t>
       </w:r>
       <w:r>
         <w:t xml:space="preserve"> </w:t>

--- a/Draft_April_2022/Full_draft_20220401.docx
+++ b/Draft_April_2022/Full_draft_20220401.docx
@@ -1454,13 +1454,22 @@
         <w:pStyle w:val="BodyText"/>
       </w:pPr>
       <w:r>
-        <w:t xml:space="preserve">We chose to employ a support-vector machine (SVM) algorithm to label texts, that is, a non-probabilistic linear classifier that classifies documents by assigning points in mapped space to maximize the gap between binary categories</w:t>
-      </w:r>
-      <w:r>
-        <w:t xml:space="preserve"> </w:t>
-      </w:r>
-      <w:r>
-        <w:t xml:space="preserve">(Meyer et al. 2021; Noble 2006)</w:t>
+        <w:t xml:space="preserve">We chose to employ a support-vector machine (SVM) algorithm to label texts, that is, a non-probabilistic linear classifier that classifies documents by assigning points in mapped space to maximize the gap between binary categories [</w:t>
+      </w:r>
+      <w:r>
+        <w:t xml:space="preserve">Meyer et al. (2021)</w:t>
+      </w:r>
+      <w:r>
+        <w:t xml:space="preserve">;</w:t>
+      </w:r>
+      <w:r>
+        <w:t xml:space="preserve"> </w:t>
+      </w:r>
+      <w:r>
+        <w:t xml:space="preserve">Noble (2006)</w:t>
+      </w:r>
+      <w:r>
+        <w:t xml:space="preserve">]</w:t>
       </w:r>
       <w:r>
         <w:rPr>
@@ -1563,7 +1572,7 @@
     </w:p>
     <w:bookmarkEnd w:id="36"/>
     <w:bookmarkEnd w:id="37"/>
-    <w:bookmarkStart w:id="54" w:name="Xe3c5e3c32b8fe82946cf162cd022084418ab6fb"/>
+    <w:bookmarkStart w:id="57" w:name="Xe3c5e3c32b8fe82946cf162cd022084418ab6fb"/>
     <w:p>
       <w:pPr>
         <w:pStyle w:val="Heading1"/>
@@ -1993,7 +2002,7 @@
       </w:r>
     </w:p>
     <w:bookmarkEnd w:id="52"/>
-    <w:bookmarkStart w:id="53" w:name="X907f7c83bef415cd4eb0f6cbf6318b241e96f3b"/>
+    <w:bookmarkStart w:id="56" w:name="X907f7c83bef415cd4eb0f6cbf6318b241e96f3b"/>
     <w:p>
       <w:pPr>
         <w:pStyle w:val="Heading2"/>
@@ -2007,7 +2016,62 @@
         <w:pStyle w:val="FirstParagraph"/>
       </w:pPr>
       <w:r>
-        <w:t xml:space="preserve">Table 2, below, displays the multinational regression coefficients for the correlation between diverse problem constructions and locations. The regression coefficients express the relative probability in relation to the reference categories, which are Amazonian states for location and environmental conservation for problem construction. Although all the other mixed types problem-constructions were included in the model, we choose to display and focus the analysis on the pure types. From the outset, we notice that problem constructions of pure economic integration and pure social development correlate in negative statistically significant ways to both international settings and Brasilia in relation to environmental conservation problem constructions in Amazonian states. These findings indicate that constructing the Amazon as an issue of environmental conservation is more likely to happen in international settings and in Brasilia than in Amazonian states. Additionally, pure sovereignty correlates in negative statistically significant ways to international settings in relation to conservation in Amazonian states. That is, constructing the Amazon as an issue of sovereignty is less likely in international settings than it is in Amazonian States. Interestingly, we see no statistically significant correlations between problem constructions in non-Amazonian states in relation to Amazonian states. This indicates that when presidents speak about the Amazon at the state level, constructions might be rather similar across different states. Furthermore, we also notice that some of the control variables correlate with some Amazonian problem constructions in interesting ways. For example, pure sovereignty constructions correlate negatively with election years in relation to conservation. That is, in election years conservation constructions are more likely to take place in comparison to sovereignty. As well, annual deforestation rates correlate positively with economic integration constructions in relation to conservation. This indicates that both deforestation increases and presidents are also more likely to construct the Amazon as an issue of economic integration.</w:t>
+        <w:t xml:space="preserve">Figure 5, below, illustrates the share of pure-type problem construction by locations in Brazil. We divide locations into Amazonian states (i.e. all the Brazilian states in which the Amazon biome is present), non-Amazonian states (other brazilian states), Brasilia (the capital city in Brazil), and international (countries outside of Brazil). Notice that, consistently, presidents construct the Amazon as an issue of pure economic integration within Amazonian states more often than all other constructions in time. Alternatively, we see that pure conservation becomes increasingly less frequent in time for Amazonian states. As well, pure social development constructions, which were fairly frequent from the early-2000s and onwards, disappeared around 2015 after the mid-2010s in Amazonian states. Nonetheless, we see a large increase from the mid-2000s to the mid-2010s in the frequency in which presidents constructed the Amazon as an issue of pure social development in Brasilia and non-Amazonian states. In Brasilia, also, pure conservation constructions went down drastically during the 1990s, but increased steadily from the mid-2000s onwards. Interestingly, presidents most often constructed the Amazon as an issue of pure environmental conservation internationally only from the mid 2000s until the mid-2010s. Moreover, pure sovereignty constructions did appear in international settings until the mid-2000s.</w:t>
+      </w:r>
+    </w:p>
+    <w:p>
+      <w:pPr>
+        <w:pStyle w:val="BodyText"/>
+      </w:pPr>
+      <w:r>
+        <w:drawing>
+          <wp:inline>
+            <wp:extent cx="5727700" cy="4582160"/>
+            <wp:effectExtent b="0" l="0" r="0" t="0"/>
+            <wp:docPr descr="" title="" id="54" name="Picture"/>
+            <a:graphic>
+              <a:graphicData uri="http://schemas.openxmlformats.org/drawingml/2006/picture">
+                <pic:pic>
+                  <pic:nvPicPr>
+                    <pic:cNvPr descr="Full_draft_20220401_files/figure-docx/Figure%205:%20pure%20types%20in%20time%20by%20location-1.png" id="55" name="Picture"/>
+                    <pic:cNvPicPr>
+                      <a:picLocks noChangeArrowheads="1" noChangeAspect="1"/>
+                    </pic:cNvPicPr>
+                  </pic:nvPicPr>
+                  <pic:blipFill>
+                    <a:blip r:embed="rId53"/>
+                    <a:stretch>
+                      <a:fillRect/>
+                    </a:stretch>
+                  </pic:blipFill>
+                  <pic:spPr bwMode="auto">
+                    <a:xfrm>
+                      <a:off x="0" y="0"/>
+                      <a:ext cx="5727700" cy="4582160"/>
+                    </a:xfrm>
+                    <a:prstGeom prst="rect">
+                      <a:avLst/>
+                    </a:prstGeom>
+                    <a:noFill/>
+                    <a:ln w="9525">
+                      <a:noFill/>
+                      <a:headEnd/>
+                      <a:tailEnd/>
+                    </a:ln>
+                  </pic:spPr>
+                </pic:pic>
+              </a:graphicData>
+            </a:graphic>
+          </wp:inline>
+        </w:drawing>
+      </w:r>
+    </w:p>
+    <w:p>
+      <w:pPr>
+        <w:pStyle w:val="BodyText"/>
+      </w:pPr>
+      <w:r>
+        <w:t xml:space="preserve">Table 2, below, displays the multinomial regression coefficients for the correlation between diverse problem constructions and locations. The regression coefficients express the log odds, that is, the logarithm odds to the reference categories. The reference categories are Amazonian states for location and environmental conservation for problem construction. To facilitate visualization, since the model has many more columns (i.e. types of problem construction), we only display the model results for the pure-type constructions, however, the model does account for both pure and mixed-type constructions. We keep the results for the control variables for election year, annual deforestation rates, and average yearly inflation in the table.</w:t>
       </w:r>
     </w:p>
     <w:p>
@@ -2387,6 +2451,30 @@
         <w:pStyle w:val="BodyText"/>
       </w:pPr>
       <w:r>
+        <w:t xml:space="preserve">The results indicate that the presidents are more likely to construct it as an environmental conservation problem far away from the Amazon. The negative statistically significant coefficients of problem constructions such as pure economic integration and pure social development in both international settings and Brasilia, in relation to environmental conservation problem constructions in Amazonian states, indicate that presidents are less likely to construct the Amazon as an issue of economic integration and social development in those locations. That is, presidents are more likely to construct the Amazon as an issue of environmental conservation in international settings and in Brasilia than in Amazonian states.</w:t>
+      </w:r>
+    </w:p>
+    <w:p>
+      <w:pPr>
+        <w:pStyle w:val="BodyText"/>
+      </w:pPr>
+      <w:r>
+        <w:t xml:space="preserve">Sovereignty in the Amazon is an issue within Brazil. The negative statistically significant coefficient for constructing the Amazon as a problem of pure sovereignty in international settings, in relation to conservation problem constructions in Amazonian states, indicate that presidents are less likely to construct the Amazon as an issue of economic integration and social development in those locations. The lack of statistically significant correlations between pure sovereignty constructions and Brasilia or other non-Amazonian states, corroborates that the Amazon as an issue of sovereignty is an internally performed issue.</w:t>
+      </w:r>
+    </w:p>
+    <w:p>
+      <w:pPr>
+        <w:pStyle w:val="BodyText"/>
+      </w:pPr>
+      <w:r>
+        <w:t xml:space="preserve">Constructing the Amazon as an issue of economic integration correlates with increases in deforestation rates. Some of the control variables correlate with some Amazonian problem constructions in interesting ways. For example, pure sovereignty constructions correlate negatively with election years in relation to conservation. That is, in election years conservation constructions are more likely to take place in comparison to sovereignty. As well, annual deforestation rates correlate positively with economic integration constructions in relation to conservation. This indicates that as deforestation increases, presidents are also more likely to construct the Amazon as an issue of economic integration, or vice-versa.</w:t>
+      </w:r>
+    </w:p>
+    <w:p>
+      <w:pPr>
+        <w:pStyle w:val="BodyText"/>
+      </w:pPr>
+      <w:r>
         <w:t xml:space="preserve">Putnam (1988)</w:t>
       </w:r>
       <w:r>
@@ -2452,32 +2540,1115 @@
         <w:t xml:space="preserve">”</w:t>
       </w:r>
       <w:r>
-        <w:t xml:space="preserve">. This democratic game contribute to the advancement of ambiguous public policies thought from the outside to the Amazon or contradictory policies from Amazon to the outside. Take, for example, the rural credit offered to local agricultural producers in Amazonian states went from 500 million reais in 1999 to over 4 billion by 2012 (cite). During the same period, the money spent in fighting deforestation in the Amazonian states also increased from … in … to … in … These policies match diverse local, national, and international expectations and match solutions to different problem constructions presented at each of these levels.</w:t>
-      </w:r>
-    </w:p>
-    <w:bookmarkEnd w:id="53"/>
-    <w:bookmarkEnd w:id="54"/>
-    <w:bookmarkStart w:id="55" w:name="conclusion"/>
+        <w:t xml:space="preserve">. This democratic game contributes to the advancement of ambiguous public policies thought from the outside to the Amazon or contradictory policies from Amazon to the outside. Take, for example, the rural credit offered to local agricultural producers in Amazonian states went from 500 million reais in 1999 to over 4 billion by 2012</w:t>
+      </w:r>
+      <w:r>
+        <w:t xml:space="preserve"> </w:t>
+      </w:r>
+      <w:r>
+        <w:t xml:space="preserve">(Capobianco 2021)</w:t>
+      </w:r>
+      <w:r>
+        <w:t xml:space="preserve">. During the same period, the money spent in fighting deforestation in the Amazonian states also increased from … in … to … in … These policies match diverse local, national, and international expectations and match solutions to different problem constructions presented at each of these levels.</w:t>
+      </w:r>
+    </w:p>
+    <w:bookmarkEnd w:id="56"/>
+    <w:bookmarkEnd w:id="57"/>
+    <w:bookmarkStart w:id="58" w:name="discussion"/>
     <w:p>
       <w:pPr>
         <w:pStyle w:val="Heading1"/>
       </w:pPr>
       <w:r>
-        <w:t xml:space="preserve">5 Conclusion</w:t>
-      </w:r>
-    </w:p>
-    <w:bookmarkEnd w:id="55"/>
-    <w:bookmarkStart w:id="128" w:name="references"/>
+        <w:t xml:space="preserve">5 Discussion</w:t>
+      </w:r>
+    </w:p>
+    <w:bookmarkEnd w:id="58"/>
+    <w:bookmarkStart w:id="59" w:name="conclusion"/>
     <w:p>
       <w:pPr>
         <w:pStyle w:val="Heading1"/>
       </w:pPr>
       <w:r>
-        <w:t xml:space="preserve">6 References</w:t>
-      </w:r>
-    </w:p>
-    <w:bookmarkStart w:id="127" w:name="refs"/>
-    <w:bookmarkStart w:id="57" w:name="ref-acker2014"/>
+        <w:t xml:space="preserve">6 Conclusion</w:t>
+      </w:r>
+    </w:p>
+    <w:bookmarkEnd w:id="59"/>
+    <w:bookmarkStart w:id="60" w:name="references"/>
+    <w:p>
+      <w:pPr>
+        <w:pStyle w:val="Heading1"/>
+      </w:pPr>
+      <w:r>
+        <w:t xml:space="preserve">References</w:t>
+      </w:r>
+    </w:p>
+    <w:bookmarkEnd w:id="60"/>
+    <w:bookmarkStart w:id="139" w:name="appendix"/>
+    <w:p>
+      <w:pPr>
+        <w:pStyle w:val="Heading1"/>
+      </w:pPr>
+      <w:r>
+        <w:t xml:space="preserve">Appendix</w:t>
+      </w:r>
+    </w:p>
+    <w:bookmarkStart w:id="61" w:name="extended-methodology"/>
+    <w:p>
+      <w:pPr>
+        <w:pStyle w:val="Heading2"/>
+      </w:pPr>
+      <w:r>
+        <w:t xml:space="preserve">Extended Methodology</w:t>
+      </w:r>
+    </w:p>
+    <w:p>
+      <w:pPr>
+        <w:pStyle w:val="FirstParagraph"/>
+      </w:pPr>
+      <w:r>
+        <w:t xml:space="preserve">This appendix details the methodology employed by the authors in the article.</w:t>
+      </w:r>
+    </w:p>
+    <w:bookmarkEnd w:id="61"/>
+    <w:bookmarkStart w:id="62" w:name="the-dataset"/>
+    <w:p>
+      <w:pPr>
+        <w:pStyle w:val="Heading2"/>
+      </w:pPr>
+      <w:r>
+        <w:t xml:space="preserve">The Dataset</w:t>
+      </w:r>
+    </w:p>
+    <w:p>
+      <w:pPr>
+        <w:pStyle w:val="FirstParagraph"/>
+      </w:pPr>
+      <w:r>
+        <w:t xml:space="preserve">We update a dataset provided by Cezar (2020), which builds upon the archives of the Brazilian Presidential Library. The dataset contains all official remarks by Brazilian Presidents from 1985 to 2019. We update the dataset by scraping and adding all official speeches from 2020 and 2021. The final dataset encompasses 6130 speeches. Overall, it covers a total of 8 presidents (Sarney, Collor, Franco, Cardoso, Silva, Rousseff, Temer, and Bolsonaro) across 8 mandates (Collor and Dilma were impeached and vice presidents Franco and Temer took over).</w:t>
+      </w:r>
+    </w:p>
+    <w:p>
+      <w:pPr>
+        <w:pStyle w:val="BodyText"/>
+      </w:pPr>
+      <w:r>
+        <w:t xml:space="preserve">We start by cleaning the dataset by removing all accents, non-standard Latin characters, and extra spaces. We then identify all speeches about the Amazon as a region, peoples, or forest out of the 6130 speeches. Our dictionary is composed of a single lexicon stem:</w:t>
+      </w:r>
+      <w:r>
+        <w:t xml:space="preserve"> </w:t>
+      </w:r>
+      <w:r>
+        <w:t xml:space="preserve">“</w:t>
+      </w:r>
+      <w:r>
+        <w:t xml:space="preserve">amazon</w:t>
+      </w:r>
+      <w:r>
+        <w:t xml:space="preserve">”</w:t>
+      </w:r>
+      <w:r>
+        <w:t xml:space="preserve">. In Portuguese, it captures terms such as</w:t>
+      </w:r>
+      <w:r>
+        <w:t xml:space="preserve"> </w:t>
+      </w:r>
+      <w:r>
+        <w:t xml:space="preserve">“</w:t>
+      </w:r>
+      <w:r>
+        <w:t xml:space="preserve">Amazonia</w:t>
+      </w:r>
+      <w:r>
+        <w:t xml:space="preserve">”</w:t>
+      </w:r>
+      <w:r>
+        <w:t xml:space="preserve">,</w:t>
+      </w:r>
+      <w:r>
+        <w:t xml:space="preserve"> </w:t>
+      </w:r>
+      <w:r>
+        <w:t xml:space="preserve">“</w:t>
+      </w:r>
+      <w:r>
+        <w:t xml:space="preserve">Amazonica</w:t>
+      </w:r>
+      <w:r>
+        <w:t xml:space="preserve">”</w:t>
+      </w:r>
+      <w:r>
+        <w:t xml:space="preserve">,</w:t>
+      </w:r>
+      <w:r>
+        <w:t xml:space="preserve"> </w:t>
+      </w:r>
+      <w:r>
+        <w:t xml:space="preserve">“</w:t>
+      </w:r>
+      <w:r>
+        <w:t xml:space="preserve">Amazonidas</w:t>
+      </w:r>
+      <w:r>
+        <w:t xml:space="preserve">”</w:t>
+      </w:r>
+      <w:r>
+        <w:t xml:space="preserve">,</w:t>
+      </w:r>
+      <w:r>
+        <w:t xml:space="preserve"> </w:t>
+      </w:r>
+      <w:r>
+        <w:t xml:space="preserve">“</w:t>
+      </w:r>
+      <w:r>
+        <w:t xml:space="preserve">Amazonense(s)</w:t>
+      </w:r>
+      <w:r>
+        <w:t xml:space="preserve">”</w:t>
+      </w:r>
+      <w:r>
+        <w:t xml:space="preserve">,</w:t>
+      </w:r>
+      <w:r>
+        <w:t xml:space="preserve"> </w:t>
+      </w:r>
+      <w:r>
+        <w:t xml:space="preserve">“</w:t>
+      </w:r>
+      <w:r>
+        <w:t xml:space="preserve">Amazonas</w:t>
+      </w:r>
+      <w:r>
+        <w:t xml:space="preserve">”</w:t>
+      </w:r>
+      <w:r>
+        <w:t xml:space="preserve">, among others. We chose to do so knowing that a few speeches about the Amazon might not contain the lexicon</w:t>
+      </w:r>
+      <w:r>
+        <w:t xml:space="preserve"> </w:t>
+      </w:r>
+      <w:r>
+        <w:t xml:space="preserve">“</w:t>
+      </w:r>
+      <w:r>
+        <w:t xml:space="preserve">Amazon</w:t>
+      </w:r>
+      <w:r>
+        <w:t xml:space="preserve">”</w:t>
+      </w:r>
+      <w:r>
+        <w:t xml:space="preserve">, for example, when the president says</w:t>
+      </w:r>
+      <w:r>
+        <w:t xml:space="preserve"> </w:t>
+      </w:r>
+      <w:r>
+        <w:t xml:space="preserve">“</w:t>
+      </w:r>
+      <w:r>
+        <w:t xml:space="preserve">the forest</w:t>
+      </w:r>
+      <w:r>
+        <w:t xml:space="preserve">”</w:t>
+      </w:r>
+      <w:r>
+        <w:t xml:space="preserve"> </w:t>
+      </w:r>
+      <w:r>
+        <w:t xml:space="preserve">or uses a pronoun, he or she could be referring to the Amazon. Also, it is likely that whenever a president mentions</w:t>
+      </w:r>
+      <w:r>
+        <w:t xml:space="preserve"> </w:t>
+      </w:r>
+      <w:r>
+        <w:t xml:space="preserve">“</w:t>
+      </w:r>
+      <w:r>
+        <w:t xml:space="preserve">deforestation</w:t>
+      </w:r>
+      <w:r>
+        <w:t xml:space="preserve">”</w:t>
+      </w:r>
+      <w:r>
+        <w:t xml:space="preserve"> </w:t>
+      </w:r>
+      <w:r>
+        <w:t xml:space="preserve">or derived vocabulary, he or she is speaking about the Amazon. However, as we cannot be sure all the time in those instances (i.e. mentions of</w:t>
+      </w:r>
+      <w:r>
+        <w:t xml:space="preserve"> </w:t>
+      </w:r>
+      <w:r>
+        <w:t xml:space="preserve">“</w:t>
+      </w:r>
+      <w:r>
+        <w:t xml:space="preserve">the forest</w:t>
+      </w:r>
+      <w:r>
+        <w:t xml:space="preserve">”</w:t>
+      </w:r>
+      <w:r>
+        <w:t xml:space="preserve"> </w:t>
+      </w:r>
+      <w:r>
+        <w:t xml:space="preserve">or</w:t>
+      </w:r>
+      <w:r>
+        <w:t xml:space="preserve"> </w:t>
+      </w:r>
+      <w:r>
+        <w:t xml:space="preserve">“</w:t>
+      </w:r>
+      <w:r>
+        <w:t xml:space="preserve">deforestation</w:t>
+      </w:r>
+      <w:r>
+        <w:t xml:space="preserve">”</w:t>
+      </w:r>
+      <w:r>
+        <w:t xml:space="preserve"> </w:t>
+      </w:r>
+      <w:r>
+        <w:t xml:space="preserve">could be referring to the Atlantic Forest or the Cerrado). We opt for the safer side and make sure speeches we gather are indeed about the Amazon as a region, forest, or people by only capturing</w:t>
+      </w:r>
+      <w:r>
+        <w:t xml:space="preserve"> </w:t>
+      </w:r>
+      <w:r>
+        <w:t xml:space="preserve">“</w:t>
+      </w:r>
+      <w:r>
+        <w:t xml:space="preserve">amazon</w:t>
+      </w:r>
+      <w:r>
+        <w:t xml:space="preserve">”</w:t>
+      </w:r>
+      <w:r>
+        <w:t xml:space="preserve"> </w:t>
+      </w:r>
+      <w:r>
+        <w:t xml:space="preserve">related lexicon. We find that 946 speeches are, at least partially, about the Amazon from the 6130.</w:t>
+      </w:r>
+    </w:p>
+    <w:p>
+      <w:pPr>
+        <w:pStyle w:val="BodyText"/>
+      </w:pPr>
+      <w:r>
+        <w:t xml:space="preserve">Using the poldis R package, we extract two sentences before and two sentences after the sentence in which the stem</w:t>
+      </w:r>
+      <w:r>
+        <w:t xml:space="preserve"> </w:t>
+      </w:r>
+      <w:r>
+        <w:t xml:space="preserve">“</w:t>
+      </w:r>
+      <w:r>
+        <w:t xml:space="preserve">amazon</w:t>
+      </w:r>
+      <w:r>
+        <w:t xml:space="preserve">”</w:t>
+      </w:r>
+      <w:r>
+        <w:t xml:space="preserve"> </w:t>
+      </w:r>
+      <w:r>
+        <w:t xml:space="preserve">appears. By doing so we create our unit of analysis: an Amazonian statement. We use Amazon statements as our unit of analysis for three main reasons. First, presidential speeches can be long and cover a wide variety of topics. For example, the average word count for speeches that mention the stem</w:t>
+      </w:r>
+      <w:r>
+        <w:t xml:space="preserve"> </w:t>
+      </w:r>
+      <w:r>
+        <w:t xml:space="preserve">“</w:t>
+      </w:r>
+      <w:r>
+        <w:t xml:space="preserve">amazon</w:t>
+      </w:r>
+      <w:r>
+        <w:t xml:space="preserve">”</w:t>
+      </w:r>
+      <w:r>
+        <w:t xml:space="preserve"> </w:t>
+      </w:r>
+      <w:r>
+        <w:t xml:space="preserve">are 2355 words. Working at the level of statements allows us to identify only passages that are meaningful for our specific purpose. A single speech can have more than one Amazonian statement and this statement might be embedded within a different part of the speech. Second, it increases the number of our observations and its variety meaningfully, allowing for more specificity in our analysis. Finally, other authors adopting similar strategies, opt for picking an arbitrary number of words before and after the mention (Kentikellenis and Voeten, 2021). We opt for picking two sentences before and two sentences after, rather than words because a sentence, because sentences usually contain a cohesive idea. Opting for a word threshold, might cut a sentence in the middle and yield an incomplete idea. Nevertheless, this process yields 2014 unique Amazonian statements across the 946 speeches about the Amazon identified previously. Notice that an Amazonian statement can contain two or more matches of the stem</w:t>
+      </w:r>
+      <w:r>
+        <w:t xml:space="preserve"> </w:t>
+      </w:r>
+      <w:r>
+        <w:t xml:space="preserve">“</w:t>
+      </w:r>
+      <w:r>
+        <w:t xml:space="preserve">amazon</w:t>
+      </w:r>
+      <w:r>
+        <w:t xml:space="preserve">”</w:t>
+      </w:r>
+      <w:r>
+        <w:t xml:space="preserve"> </w:t>
+      </w:r>
+      <w:r>
+        <w:t xml:space="preserve">(i.e. two consecutive sentences in which one of the words covered by the stem appears). In this case, we get two sentences before the first match and two sentences after the last match. On average, an Amazonian statement contains 123 words.</w:t>
+      </w:r>
+    </w:p>
+    <w:bookmarkEnd w:id="62"/>
+    <w:bookmarkStart w:id="63" w:name="operationalization"/>
+    <w:p>
+      <w:pPr>
+        <w:pStyle w:val="Heading2"/>
+      </w:pPr>
+      <w:r>
+        <w:t xml:space="preserve">Operationalization</w:t>
+      </w:r>
+    </w:p>
+    <w:p>
+      <w:pPr>
+        <w:pStyle w:val="FirstParagraph"/>
+      </w:pPr>
+      <w:r>
+        <w:t xml:space="preserve">We proceed to operationalize how the Amazon is constructed as a problem. To do so, we develop and apply a qualitative codebook to Amazonian statements. We do so for two reasons. First, and foremost, we believe that a dictionary and other</w:t>
+      </w:r>
+      <w:r>
+        <w:t xml:space="preserve"> </w:t>
+      </w:r>
+      <w:r>
+        <w:t xml:space="preserve">“</w:t>
+      </w:r>
+      <w:r>
+        <w:t xml:space="preserve">bag of words</w:t>
+      </w:r>
+      <w:r>
+        <w:t xml:space="preserve">”</w:t>
+      </w:r>
+      <w:r>
+        <w:t xml:space="preserve"> </w:t>
+      </w:r>
+      <w:r>
+        <w:t xml:space="preserve">methods might not capture nuances in the texts. These nuances include Amazonian statements that negate certain aspects about the Amazon or statements in which the matched words might not be not directed at the Amazonian region, peoples, or forest. Second, we chose to look at the statements and inductively develop a codebook to verify if the insights from the literature hold within presidential speeches and, if not, add or remove codes, as well as discuss which statements should, and not, be included in each code and why.</w:t>
+      </w:r>
+    </w:p>
+    <w:p>
+      <w:pPr>
+        <w:pStyle w:val="BodyText"/>
+      </w:pPr>
+      <w:r>
+        <w:t xml:space="preserve">After revising the literature (section 2), we went through a random sample of the speeches to develop the codebook. The three policy-cycles (sovereignty, economic integration, and conservation) were clearly identifiable in the speeches. However, once the coding began to take place, however, we noticed two things. One, that some of the Amazon statements were not about Amazon per se. That is, our strategy to identify Amazonian statements yielded a few false positives. These are statements that mention the stem</w:t>
+      </w:r>
+      <w:r>
+        <w:t xml:space="preserve"> </w:t>
+      </w:r>
+      <w:r>
+        <w:t xml:space="preserve">“</w:t>
+      </w:r>
+      <w:r>
+        <w:t xml:space="preserve">amazon</w:t>
+      </w:r>
+      <w:r>
+        <w:t xml:space="preserve">”</w:t>
+      </w:r>
+      <w:r>
+        <w:t xml:space="preserve">, but are not about the Brazilian Amazon region, people, or forest. For example, the president might greet the Governor of the Amazonas in a speech or make a reference to the Venezuelan Amazon. We coded these statements as false positives. Two, we noticed speeches often refer to social development using a different vocabulary of policies and objectives. Those references often differ from references to conservation or economic integration. Hence, we created the code category</w:t>
+      </w:r>
+      <w:r>
+        <w:t xml:space="preserve"> </w:t>
+      </w:r>
+      <w:r>
+        <w:t xml:space="preserve">‘</w:t>
+      </w:r>
+      <w:r>
+        <w:t xml:space="preserve">social development</w:t>
+      </w:r>
+      <w:r>
+        <w:t xml:space="preserve">’</w:t>
+      </w:r>
+      <w:r>
+        <w:t xml:space="preserve"> </w:t>
+      </w:r>
+      <w:r>
+        <w:t xml:space="preserve">as explained below. We consider this to be a finding, but rather than emerging from our analysis, it emerged from codebook development. contain a full description of each code category and the coding practices that inform our procedure.</w:t>
+      </w:r>
+    </w:p>
+    <w:p>
+      <w:pPr>
+        <w:pStyle w:val="BodyText"/>
+      </w:pPr>
+      <w:r>
+        <w:t xml:space="preserve">Table 1 – Qualitative Codebook</w:t>
+      </w:r>
+    </w:p>
+    <w:p>
+      <w:pPr>
+        <w:pStyle w:val="BodyText"/>
+      </w:pPr>
+      <w:r>
+        <w:t xml:space="preserve">Sovereignty Description: This code constructs the Amazon region and/or forest as an issue of national sovereignty. We understand claims of sovereignty as a particular narrative that touches on imaginaries of external threats to territory. Relatedly, we also understand sovereignty as a particular narrative that raises concerns about wrong perspectives and criticism from foreign and non-state actors about governments’ actions related to the Brazilian Amazon. In all, it advances the view that the Amazon is Brazilian and foreign presence in the region needs to be monitored closely.</w:t>
+      </w:r>
+    </w:p>
+    <w:p>
+      <w:pPr>
+        <w:pStyle w:val="BodyText"/>
+      </w:pPr>
+      <w:r>
+        <w:t xml:space="preserve">Coding practice: we apply this code to references to sovereignty that meaningfully reflect the description above. Simple mentions to the Brazilian Armed Forces, frontiers, or military technology (e.g. SIPAM-SIVAM), are not automatically, by themselves, understood as constructing the Amazon as a problem of sovereignty. When presidents question the authority or interests of someone’s arguments about Amazon, for example, we apply this code as it raises concerns about wrong perspective and criticism. When presidents claim external actors want to internationalize the Amazon territory, we apply this code as it touches upon external threats to territory.</w:t>
+      </w:r>
+    </w:p>
+    <w:p>
+      <w:pPr>
+        <w:pStyle w:val="BodyText"/>
+      </w:pPr>
+      <w:r>
+        <w:t xml:space="preserve">Example:</w:t>
+      </w:r>
+      <w:r>
+        <w:t xml:space="preserve"> </w:t>
+      </w:r>
+      <w:r>
+        <w:t xml:space="preserve">“</w:t>
+      </w:r>
+      <w:r>
+        <w:t xml:space="preserve">Senhores deputados. Elo fundamental para que o Brasil realmente rume em direção à prosperidade. Queria primeiro dizer, senhor Hu Chunhua, eu quero agradecer as palavras do seu embaixador no Brasil reconhecendo a nossa soberania sobre a região Amazônica, no episódio ocorrido há pouco, por ocasião do encontro do G7. Muito obrigado ao governo chinês. Para nós, não têm preço esse reconhecimento público e suas palavras sobre essa região tão importante para o mundo e para o Brasil.</w:t>
+      </w:r>
+      <w:r>
+        <w:t xml:space="preserve">”</w:t>
+      </w:r>
+      <w:r>
+        <w:t xml:space="preserve"> </w:t>
+      </w:r>
+      <w:r>
+        <w:t xml:space="preserve">(Bolsonaro 25/10/2019) Economic Integration Description: This code constructs the Amazon region and/or forest as an issue of economic integration. It advances the view that the Amazon needs to be developed and connected to the national economy. This includes expanding the agricultural frontier through incentives, creating a diverse set of infrastructure (roads, dams, internet, radio, energy), fostering differing industries (tourism, mining, cattle, agriculture and so on) through tax-free zones, as well as facilitating the exploitation of natural resources for developmental purposes.</w:t>
+      </w:r>
+    </w:p>
+    <w:p>
+      <w:pPr>
+        <w:pStyle w:val="BodyText"/>
+      </w:pPr>
+      <w:r>
+        <w:t xml:space="preserve">Coding practice: We apply this code to references to economic integration that meaningfully reflect the description above. Simple mentions of development, integration, investment, and technology are not automatically coded as economic integration. However, direct mentions of the words</w:t>
+      </w:r>
+      <w:r>
+        <w:t xml:space="preserve"> </w:t>
+      </w:r>
+      <w:r>
+        <w:t xml:space="preserve">“</w:t>
+      </w:r>
+      <w:r>
+        <w:t xml:space="preserve">economic development</w:t>
+      </w:r>
+      <w:r>
+        <w:t xml:space="preserve">”</w:t>
+      </w:r>
+      <w:r>
+        <w:t xml:space="preserve"> </w:t>
+      </w:r>
+      <w:r>
+        <w:t xml:space="preserve">are coded here. We avoid overlap between this code and social development by considering integration references as targeting infrastructure rather than peoples’ rights. For example, developing infrastructure for internet, radio, and energy are coded as economic integration. However, if the presidents speak about people’s access and rights to information (internet and radio) and electricity, we code as social development. Relatedly, improving macro-structural conditions of the job market is coded as economic integration,, while people’s right to a dignified job is coded as social development. Importantly, we make the analytical choice to include micro-finance instruments as credits and loans in economic development, while grants or donations fall within social development.</w:t>
+      </w:r>
+    </w:p>
+    <w:p>
+      <w:pPr>
+        <w:pStyle w:val="BodyText"/>
+      </w:pPr>
+      <w:r>
+        <w:t xml:space="preserve">Example:</w:t>
+      </w:r>
+      <w:r>
+        <w:t xml:space="preserve"> </w:t>
+      </w:r>
+      <w:r>
+        <w:t xml:space="preserve">“</w:t>
+      </w:r>
+      <w:r>
+        <w:t xml:space="preserve">Se me permitem, na Amazônia -que durante tanto tempo ficou adormecida, por falta de uma ação integrada- nós temos já algumas ações muito estruturadoras. Nós, na Amazônia, estamos fazendo uma ligação que passa por Manaus, passa por Boa Vista, Caracaraí, até chegar lá em cima, que é aquela lista vermelha, que vai lá para cima, na direção da Venezuela,é a estrada 174. Essa estrada dará possibilidade da produção da Zona Franca de Manaus ser competitiva, não aqui dentro, mas lá fora mesmo, como é a vocação natural da Zona Franca, exporte, e poderá exportar pelo Caribe.</w:t>
+      </w:r>
+      <w:r>
+        <w:t xml:space="preserve">”</w:t>
+      </w:r>
+      <w:r>
+        <w:t xml:space="preserve"> </w:t>
+      </w:r>
+      <w:r>
+        <w:t xml:space="preserve">(FHC 2/7/1997) Social Development Description: This code constructs the Amazon region and/or forest as an issue of social development. It advances the view that Amazon is full of citizens who should have their rights guaranteed. This refers to the construction of schools and universities (right to education), of hospitals (right to health), and of housing (right to house). This also includes guarantees of a dignified life with decent employment, access to water and sanitation, as well as access to electricity, internet, radio, and light. Finally, this includes referrals to culture and the right to vote.</w:t>
+      </w:r>
+    </w:p>
+    <w:p>
+      <w:pPr>
+        <w:pStyle w:val="BodyText"/>
+      </w:pPr>
+      <w:r>
+        <w:t xml:space="preserve">Coding practice: We apply this code to references to social development that meaningfully capture the description above. Simple mentions to development are not automatically coded as social development. However, direct mentions supporting</w:t>
+      </w:r>
+      <w:r>
+        <w:t xml:space="preserve"> </w:t>
+      </w:r>
+      <w:r>
+        <w:t xml:space="preserve">“</w:t>
+      </w:r>
+      <w:r>
+        <w:t xml:space="preserve">social development</w:t>
+      </w:r>
+      <w:r>
+        <w:t xml:space="preserve">”</w:t>
+      </w:r>
+      <w:r>
+        <w:t xml:space="preserve"> </w:t>
+      </w:r>
+      <w:r>
+        <w:t xml:space="preserve">are coded here. An illustrative example relates to speeches outlining the role of the armed forces in providing health services for faraway populations, which we code as social development but not sovereignty.</w:t>
+      </w:r>
+    </w:p>
+    <w:p>
+      <w:pPr>
+        <w:pStyle w:val="BodyText"/>
+      </w:pPr>
+      <w:r>
+        <w:t xml:space="preserve">Example:</w:t>
+      </w:r>
+      <w:r>
+        <w:t xml:space="preserve"> </w:t>
+      </w:r>
+      <w:r>
+        <w:t xml:space="preserve">“</w:t>
+      </w:r>
+      <w:r>
+        <w:t xml:space="preserve">Mas como o Estado não tem que ter lucro, o Estado precisa garantir a cidadania, nós achamos que o cidadão que mora às margens do rio Amazonas, a 600 Km de Manaus, ele tem que ter direito a ter luz na sua casa, a ter geladeira, a ter televisão e a ver sua novela. Já investimos 14 bilhões de reais nesse programa, em três anos e meio. Sabe quantos postes nós já colocamos? Um milhão de quilômetros de fio.</w:t>
+      </w:r>
+      <w:r>
+        <w:t xml:space="preserve">”</w:t>
+      </w:r>
+      <w:r>
+        <w:t xml:space="preserve"> </w:t>
+      </w:r>
+      <w:r>
+        <w:t xml:space="preserve">(Lula 20/11/2009) Conservation Description: This code constructs the Amazon region and/or forest as an issue of conservation. This narrative focuses on the value of a standing forest and of the preserved ecosystem in the region. The conservationist narrative advances the view that Amazon should be preserved, deforestation should be halted, and the practices of indigenous peoples should be maintained and fostered. It advances the view that the emission of greenhouse gasses should be halted, that renewable energy should be supported, and that protected areas should be created.</w:t>
+      </w:r>
+    </w:p>
+    <w:p>
+      <w:pPr>
+        <w:pStyle w:val="BodyText"/>
+      </w:pPr>
+      <w:r>
+        <w:t xml:space="preserve">Coding practice: We apply this code to references to conservation that meaningfully capture the description above. Simple mentions of biodiesel, renewable energies, climate change, or sustainable development are not automatically coded as constructing the Amazon as a conservation problem. However, calls for more demarcation of territory are coded as constructing the Amazon as a conservation problem. While general references to tourism are coded as economic integration, references to eco-tourism are coded here.</w:t>
+      </w:r>
+    </w:p>
+    <w:p>
+      <w:pPr>
+        <w:pStyle w:val="BodyText"/>
+      </w:pPr>
+      <w:r>
+        <w:t xml:space="preserve">Example:</w:t>
+      </w:r>
+      <w:r>
+        <w:t xml:space="preserve"> </w:t>
+      </w:r>
+      <w:r>
+        <w:t xml:space="preserve">“</w:t>
+      </w:r>
+      <w:r>
+        <w:t xml:space="preserve">Adotei medidas de caráter emergencial, suspendi a exportação de madeiras em toras, suspendi incentivos fiscais e creditícios na Amazônia a projetos que podiam causar danos ambientais e instituí a obrigatoriedade do licenciamento para a atividade de extração de ouro com a proibição da utilização do mercúrio. Dando início à reestruturação do sistema governamental de controle e preservação do meio ambiente, criei o Instituto Brasileiro do Meio Ambiente e Recursos Naturais, IBAMA, que está entregue à capacidade do Dr. Fernando César Mesquita.</w:t>
+      </w:r>
+      <w:r>
+        <w:t xml:space="preserve">”</w:t>
+      </w:r>
+      <w:r>
+        <w:t xml:space="preserve"> </w:t>
+      </w:r>
+      <w:r>
+        <w:t xml:space="preserve">(Sarney, 20/7/1989) False positive Description: statements that were assigned as Amazonian but are about the Amazon.</w:t>
+      </w:r>
+    </w:p>
+    <w:p>
+      <w:pPr>
+        <w:pStyle w:val="BodyText"/>
+      </w:pPr>
+      <w:r>
+        <w:t xml:space="preserve">Example:</w:t>
+      </w:r>
+      <w:r>
+        <w:t xml:space="preserve"> </w:t>
+      </w:r>
+      <w:r>
+        <w:t xml:space="preserve">“</w:t>
+      </w:r>
+      <w:r>
+        <w:t xml:space="preserve">cumprimentar os presidentes de bancos publicos do banco do brasil alexandre abreu do bndes luciano coutinho da caixa miriam belchior do banco do nordeste marcos costa holanda do banco da amazonia valmir pedro rossi o vicepresidente do banco do brasil cesar borges da diretoria de infraestrutura queria cumprimentar as senhoras e os senhores dirigentes de agencias reguladoras dirigir um cumprimento especial ao senhor robson andrade presidente da confederacao nacional da industria por intermedio de quem cumprimento todos os empresarios das federacoes aqui presentes</w:t>
+      </w:r>
+      <w:r>
+        <w:t xml:space="preserve">”</w:t>
+      </w:r>
+      <w:r>
+        <w:t xml:space="preserve"> </w:t>
+      </w:r>
+      <w:r>
+        <w:t xml:space="preserve">(Rousseff, 9/7/2015)</w:t>
+      </w:r>
+    </w:p>
+    <w:p>
+      <w:pPr>
+        <w:pStyle w:val="BodyText"/>
+      </w:pPr>
+      <w:r>
+        <w:t xml:space="preserve">Each code is mutually exclusive in its conceptualization, meaning that they cover different forms of constructing the Amazon as a problem. Each Amazonian statement, though, might be assigned to one or more codes. A statement can, for example, construct the Amazon as a problem of sovereignty and a problem of economic integration or a problem of social development and conservation, and so on. Amazonian statements, thus, can be either coded as a single code (ideal types) or one or more codes (mixed types).</w:t>
+      </w:r>
+    </w:p>
+    <w:p>
+      <w:pPr>
+        <w:pStyle w:val="BodyText"/>
+      </w:pPr>
+      <w:r>
+        <w:t xml:space="preserve">With this codebook in hands, then, each one of us manually coded the same set of 1007 randomly selected Amazonian statements. This amount refers to 50% of all the Amazon Statements identified. We coded all statements separately from each other, following inter-coder reliability procedures. After reading a statement, we assigned the value of one or zero to each one of the four code categories in table 1. Inter-coder agreement for each of the four main categories was 85%, on average. Most of the disagreements were on economic integration versus social development and related to the difference in emphasizing infrastructure versus emphasizing peoples’ rights. For each non-matching code, the co-authors discussed and sorted their disagreements to finalize the putting together a training set so that a supervised machine-learning model classifies the rest.</w:t>
+      </w:r>
+    </w:p>
+    <w:bookmarkEnd w:id="63"/>
+    <w:bookmarkStart w:id="64" w:name="supervised-machine-learning"/>
+    <w:p>
+      <w:pPr>
+        <w:pStyle w:val="Heading2"/>
+      </w:pPr>
+      <w:r>
+        <w:t xml:space="preserve">Supervised Machine-Learning</w:t>
+      </w:r>
+    </w:p>
+    <w:p>
+      <w:pPr>
+        <w:pStyle w:val="FirstParagraph"/>
+      </w:pPr>
+      <w:r>
+        <w:t xml:space="preserve">We use this hand-coded set to train a model that codes the remaining Amazonian statements in our text corpus using R. To select the best approach, we use the hand-coded data to compare how several supervised-machine learning methods perform in identifying false positive observations from the training set. To do so, we do some simple text pre-processing in R such as removing stopwords, punctuations, signs, and empty spaces using the TM package. Then, we split the hand coded sample into a randomly selected training set and a validation set. The training set contains 80% of the observations in the hand-coded sample (806 observations) while the validation set contains the other 20% of the observations (201 observations).</w:t>
+      </w:r>
+    </w:p>
+    <w:p>
+      <w:pPr>
+        <w:pStyle w:val="BodyText"/>
+      </w:pPr>
+      <w:r>
+        <w:t xml:space="preserve">We use this training set to train models support-vector machine( SVM) models to label text data on the validation set. Table 2, below, describes how the model performs in labeling observations in the validation set in regard to accuracy and AUC scores (Area Under the Curve).. The SVM training algorithm is a non-probabilistic binary linear classifier that classifies documents by assigning points in mapped space to maximize the width of the gap between categories (Meyer et al. 2021). SVM is a particularly appropriate machine-learning algorithm for binary text labeling since it relies on maximizing distances between two categories (see also Noble 2006). We rely on the e1071 package to run the SVM model due to its flexibility in regard to parameter choices and because it helps users tune parameters to better fit the label patterns in the text data. Once the model parameters are tuned to better fit the patterns for each code, we expect the model to perform considerably better in labeling the remaining 1007 statements automatically.</w:t>
+      </w:r>
+    </w:p>
+    <w:p>
+      <w:pPr>
+        <w:pStyle w:val="BodyText"/>
+      </w:pPr>
+      <w:r>
+        <w:t xml:space="preserve">Table 2 - SVM Model Performance</w:t>
+      </w:r>
+    </w:p>
+    <w:p>
+      <w:pPr>
+        <w:pStyle w:val="BodyText"/>
+      </w:pPr>
+      <w:r>
+        <w:t xml:space="preserve">Accuracy AUC False Positives 0.946 0.69 Sovereignty 0.866 0.59 Economic Integration 0.678 0.68 Social Development 0.792 0.66 Conservation 0.802 0.78</w:t>
+      </w:r>
+    </w:p>
+    <w:p>
+      <w:pPr>
+        <w:pStyle w:val="BodyText"/>
+      </w:pPr>
+      <w:r>
+        <w:t xml:space="preserve">After the SVM models are tuned, the probability that a certain Amazonian statement belongs to a code category is returned. Statements that have a probability of 0.45 or more of belonging to a code category are labeled 1 (i.e. belonging to a category) and statements that have a probability of 0.45 or less of belonging to a code category are labeled 0 (i.e. not belonging to a category). We find that a 0.5 threshold can be too strict while a 0.4 may generate a few false positives and, for this reason, we set the threshold at 0.45. The final trained models excel to label observations in some categories in comparison to others. We also take a random sample of 101 (10% of the automatically labeled Amazonian statements to check how the model performed. We find that the model performs much better than the metrics above appear to indicate in comparison to how the authors would hand code these observations. The final models automatically label, out of the remaining 1007 statements, 84 statements as sovereignty, 437 as economic integration, 186 as social development, and 300 as conservation. The model also identified 41 false positive Amazon statements out of the 1007 labeled. Moreover, the proportions of the automatically labeled Amazonian statements for all categories in regard to the number of observations in the set, including observations that were not labeled but were not false positives (i.e. others), are similar to the proportions of the coded statements for the hand coded training set.</w:t>
+      </w:r>
+    </w:p>
+    <w:p>
+      <w:pPr>
+        <w:pStyle w:val="BodyText"/>
+      </w:pPr>
+      <w:r>
+        <w:t xml:space="preserve">After merging the data altogether for analysis, we chose to delete the false positive Amazonian statements for analysis since these are not meaningful statements about the Amazon as a forest, peoples, or region. In total there were 119 false positives out of the 2014 Amazonian statements. The final dataset for analysis contains 1895 Amazonian statements. Out of these, 237 statements are labeled as national sovereignty, 810 as economic integration, 418 as social development, and 567 as environmental conservation. We then added metadata about each of the speeches from which these Amazonian statements were taken from. The metadata includes variables such as the president (speaker), the year, the speech title, and the full text for the broader speech. Lastly, we use poldis once again to extract locations from texts. These locations can represent the Brazilian state in which certain speech was given, or international country or forum (e.g. United Nations).</w:t>
+      </w:r>
+    </w:p>
+    <w:bookmarkEnd w:id="64"/>
+    <w:bookmarkStart w:id="65" w:name="multinomial-modeling"/>
+    <w:p>
+      <w:pPr>
+        <w:pStyle w:val="Heading2"/>
+      </w:pPr>
+      <w:r>
+        <w:t xml:space="preserve">Multinomial Modeling</w:t>
+      </w:r>
+    </w:p>
+    <w:p>
+      <w:pPr>
+        <w:pStyle w:val="FirstParagraph"/>
+      </w:pPr>
+      <w:r>
+        <w:t xml:space="preserve">To analyze our data, we first present a series of different plots on proportions of Amazonian statements and problem-constructions over time and by presidents. We control proportions for factors that might affect the incidence of the Amazon in speeches and portray both real and controlled curves. To test whether different problem constructions change according to location, we run a multinomial regression model in which different problem constructions (as categories) are the dependent variable and location is the independent variable. We code 4 different location categories for where speeches take place, they are: Amazonian states, non-Amazonian states, Brasilia, and International. In the model, we also control for annual deforestation rates, annual inflation rates, and election years in the model as these are variables which could mitigate the correlations between problem construction and location. Annual deforestation rates data were taken from the Satellite Monitoring of Deforestation Program (PRODES). However, since annual deforestation rates are calculated from 1988, we input the rates of 1988 to 1985, 1986, and 1987 because these rates are consistent with most estimates (see Prates and Bracha 2010). The average annual inflation data is taken from the Worldwide Inflation Data. Election years are input as a dummy variable in which election years are marked 1 and non-election years are marked 0. After the model is run, post estimation tests such as the Chi-square test shows us that the model selected is highly statistically significant in explaining variance in data in comparison to a null model (i.e. our model explains a considerable amount of the variance). The likelihood ratio test also shows that the model does not suffer with issues of multicollinearity.</w:t>
+      </w:r>
+    </w:p>
+    <w:p>
+      <w:pPr>
+        <w:pStyle w:val="SourceCode"/>
+      </w:pPr>
+      <w:r>
+        <w:rPr>
+          <w:rStyle w:val="VerbatimChar"/>
+        </w:rPr>
+        <w:t xml:space="preserve">## </w:t>
+      </w:r>
+      <w:r>
+        <w:br/>
+      </w:r>
+      <w:r>
+        <w:rPr>
+          <w:rStyle w:val="VerbatimChar"/>
+        </w:rPr>
+        <w:t xml:space="preserve">## ======================================================================================================================</w:t>
+      </w:r>
+      <w:r>
+        <w:br/>
+      </w:r>
+      <w:r>
+        <w:rPr>
+          <w:rStyle w:val="VerbatimChar"/>
+        </w:rPr>
+        <w:t xml:space="preserve">##                                                           Dependent variable:                                         </w:t>
+      </w:r>
+      <w:r>
+        <w:br/>
+      </w:r>
+      <w:r>
+        <w:rPr>
+          <w:rStyle w:val="VerbatimChar"/>
+        </w:rPr>
+        <w:t xml:space="preserve">##                   ----------------------------------------------------------------------------------------------------</w:t>
+      </w:r>
+      <w:r>
+        <w:br/>
+      </w:r>
+      <w:r>
+        <w:rPr>
+          <w:rStyle w:val="VerbatimChar"/>
+        </w:rPr>
+        <w:t xml:space="preserve">##                      EI         SD        Sov     EI-Con     EI-SD    Sov-Con  SD-EI-Con  Sov-EI    SD-Con     Other  </w:t>
+      </w:r>
+      <w:r>
+        <w:br/>
+      </w:r>
+      <w:r>
+        <w:rPr>
+          <w:rStyle w:val="VerbatimChar"/>
+        </w:rPr>
+        <w:t xml:space="preserve">##                      (1)       (2)        (3)       (4)       (5)       (6)       (7)       (8)       (9)      (10)   </w:t>
+      </w:r>
+      <w:r>
+        <w:br/>
+      </w:r>
+      <w:r>
+        <w:rPr>
+          <w:rStyle w:val="VerbatimChar"/>
+        </w:rPr>
+        <w:t xml:space="preserve">## ----------------------------------------------------------------------------------------------------------------------</w:t>
+      </w:r>
+      <w:r>
+        <w:br/>
+      </w:r>
+      <w:r>
+        <w:rPr>
+          <w:rStyle w:val="VerbatimChar"/>
+        </w:rPr>
+        <w:t xml:space="preserve">## Brasilia          -1.024*** -1.002***   -0.206    -0.341   -1.019***   0.420   -1.197*** -1.212*** -0.860*** -0.892***</w:t>
+      </w:r>
+      <w:r>
+        <w:br/>
+      </w:r>
+      <w:r>
+        <w:rPr>
+          <w:rStyle w:val="VerbatimChar"/>
+        </w:rPr>
+        <w:t xml:space="preserve">##                    (0.169)   (0.205)    (0.260)   (0.248)   (0.273)   (0.257)   (0.330)   (0.342)   (0.318)   (0.172) </w:t>
+      </w:r>
+      <w:r>
+        <w:br/>
+      </w:r>
+      <w:r>
+        <w:rPr>
+          <w:rStyle w:val="VerbatimChar"/>
+        </w:rPr>
+        <w:t xml:space="preserve">##                                                                                                                       </w:t>
+      </w:r>
+      <w:r>
+        <w:br/>
+      </w:r>
+      <w:r>
+        <w:rPr>
+          <w:rStyle w:val="VerbatimChar"/>
+        </w:rPr>
+        <w:t xml:space="preserve">## International     -0.612*** -1.583***  -1.427***  -0.265   -0.980***  -0.451   -1.110*** -1.105***  -0.117   -0.774***</w:t>
+      </w:r>
+      <w:r>
+        <w:br/>
+      </w:r>
+      <w:r>
+        <w:rPr>
+          <w:rStyle w:val="VerbatimChar"/>
+        </w:rPr>
+        <w:t xml:space="preserve">##                    (0.192)   (0.303)    (0.431)   (0.292)   (0.336)   (0.367)   (0.407)   (0.395)   (0.328)   (0.202) </w:t>
+      </w:r>
+      <w:r>
+        <w:br/>
+      </w:r>
+      <w:r>
+        <w:rPr>
+          <w:rStyle w:val="VerbatimChar"/>
+        </w:rPr>
+        <w:t xml:space="preserve">##                                                                                                                       </w:t>
+      </w:r>
+      <w:r>
+        <w:br/>
+      </w:r>
+      <w:r>
+        <w:rPr>
+          <w:rStyle w:val="VerbatimChar"/>
+        </w:rPr>
+        <w:t xml:space="preserve">## Non-AM state        0.023     -0.041     0.324     0.149     0.071   0.823***   -0.466    -0.136    -0.074    -0.159  </w:t>
+      </w:r>
+      <w:r>
+        <w:br/>
+      </w:r>
+      <w:r>
+        <w:rPr>
+          <w:rStyle w:val="VerbatimChar"/>
+        </w:rPr>
+        <w:t xml:space="preserve">##                    (0.197)   (0.230)    (0.302)   (0.296)   (0.292)   (0.306)   (0.373)   (0.366)   (0.354)   (0.206) </w:t>
+      </w:r>
+      <w:r>
+        <w:br/>
+      </w:r>
+      <w:r>
+        <w:rPr>
+          <w:rStyle w:val="VerbatimChar"/>
+        </w:rPr>
+        <w:t xml:space="preserve">##                                                                                                                       </w:t>
+      </w:r>
+      <w:r>
+        <w:br/>
+      </w:r>
+      <w:r>
+        <w:rPr>
+          <w:rStyle w:val="VerbatimChar"/>
+        </w:rPr>
+        <w:t xml:space="preserve">## Election           -0.241     0.028    -0.684**   -0.059    -0.254    -0.573     0.064   -1.243**   -0.067   -0.451** </w:t>
+      </w:r>
+      <w:r>
+        <w:br/>
+      </w:r>
+      <w:r>
+        <w:rPr>
+          <w:rStyle w:val="VerbatimChar"/>
+        </w:rPr>
+        <w:t xml:space="preserve">##                    (0.186)   (0.215)    (0.298)   (0.253)   (0.281)   (0.406)   (0.367)   (0.547)   (0.405)   (0.194) </w:t>
+      </w:r>
+      <w:r>
+        <w:br/>
+      </w:r>
+      <w:r>
+        <w:rPr>
+          <w:rStyle w:val="VerbatimChar"/>
+        </w:rPr>
+        <w:t xml:space="preserve">##                                                                                                                       </w:t>
+      </w:r>
+      <w:r>
+        <w:br/>
+      </w:r>
+      <w:r>
+        <w:rPr>
+          <w:rStyle w:val="VerbatimChar"/>
+        </w:rPr>
+        <w:t xml:space="preserve">## Deforestation     0.063***   -0.031*     0.004     0.023    0.047**    0.005    -0.013    -0.001     0.011   0.059*** </w:t>
+      </w:r>
+      <w:r>
+        <w:br/>
+      </w:r>
+      <w:r>
+        <w:rPr>
+          <w:rStyle w:val="VerbatimChar"/>
+        </w:rPr>
+        <w:t xml:space="preserve">##                    (0.013)   (0.016)    (0.019)   (0.017)   (0.019)   (0.027)   (0.026)   (0.028)   (0.026)   (0.013) </w:t>
+      </w:r>
+      <w:r>
+        <w:br/>
+      </w:r>
+      <w:r>
+        <w:rPr>
+          <w:rStyle w:val="VerbatimChar"/>
+        </w:rPr>
+        <w:t xml:space="preserve">##                                                                                                                       </w:t>
+      </w:r>
+      <w:r>
+        <w:br/>
+      </w:r>
+      <w:r>
+        <w:rPr>
+          <w:rStyle w:val="VerbatimChar"/>
+        </w:rPr>
+        <w:t xml:space="preserve">## Inflation         -0.001*** -0.0005***  -0.0001  -0.001*** -0.0005**  0.0002   -0.001**   -0.0004   -0.001*  -0.0002* </w:t>
+      </w:r>
+      <w:r>
+        <w:br/>
+      </w:r>
+      <w:r>
+        <w:rPr>
+          <w:rStyle w:val="VerbatimChar"/>
+        </w:rPr>
+        <w:t xml:space="preserve">##                   (0.0001)   (0.0002)  (0.0002)  (0.0002)  (0.0002)  (0.0002)  (0.0004)  (0.0004)  (0.0004)  (0.0001) </w:t>
+      </w:r>
+      <w:r>
+        <w:br/>
+      </w:r>
+      <w:r>
+        <w:rPr>
+          <w:rStyle w:val="VerbatimChar"/>
+        </w:rPr>
+        <w:t xml:space="preserve">##                                                                                                                       </w:t>
+      </w:r>
+      <w:r>
+        <w:br/>
+      </w:r>
+      <w:r>
+        <w:rPr>
+          <w:rStyle w:val="VerbatimChar"/>
+        </w:rPr>
+        <w:t xml:space="preserve">## Constant            0.228    0.852***   -0.599*  -0.762**  -0.981*** -2.041*** -0.794**  -1.049*** -1.630***   0.164  </w:t>
+      </w:r>
+      <w:r>
+        <w:br/>
+      </w:r>
+      <w:r>
+        <w:rPr>
+          <w:rStyle w:val="VerbatimChar"/>
+        </w:rPr>
+        <w:t xml:space="preserve">##                    (0.210)   (0.252)    (0.333)   (0.312)   (0.335)   (0.332)   (0.371)   (0.347)   (0.319)   (0.217) </w:t>
+      </w:r>
+      <w:r>
+        <w:br/>
+      </w:r>
+      <w:r>
+        <w:rPr>
+          <w:rStyle w:val="VerbatimChar"/>
+        </w:rPr>
+        <w:t xml:space="preserve">##                                                                                                                       </w:t>
+      </w:r>
+      <w:r>
+        <w:br/>
+      </w:r>
+      <w:r>
+        <w:rPr>
+          <w:rStyle w:val="VerbatimChar"/>
+        </w:rPr>
+        <w:t xml:space="preserve">## ----------------------------------------------------------------------------------------------------------------------</w:t>
+      </w:r>
+      <w:r>
+        <w:br/>
+      </w:r>
+      <w:r>
+        <w:rPr>
+          <w:rStyle w:val="VerbatimChar"/>
+        </w:rPr>
+        <w:t xml:space="preserve">## Akaike Inf. Crit. 7,488.783 7,488.783  7,488.783 7,488.783 7,488.783 7,488.783 7,488.783 7,488.783 7,488.783 7,488.783</w:t>
+      </w:r>
+      <w:r>
+        <w:br/>
+      </w:r>
+      <w:r>
+        <w:rPr>
+          <w:rStyle w:val="VerbatimChar"/>
+        </w:rPr>
+        <w:t xml:space="preserve">## ======================================================================================================================</w:t>
+      </w:r>
+      <w:r>
+        <w:br/>
+      </w:r>
+      <w:r>
+        <w:rPr>
+          <w:rStyle w:val="VerbatimChar"/>
+        </w:rPr>
+        <w:t xml:space="preserve">## Note:                                                                                      *p&lt;0.1; **p&lt;0.05; ***p&lt;0.01</w:t>
+      </w:r>
+    </w:p>
+    <w:bookmarkEnd w:id="65"/>
+    <w:bookmarkStart w:id="138" w:name="limitations"/>
+    <w:p>
+      <w:pPr>
+        <w:pStyle w:val="Heading2"/>
+      </w:pPr>
+      <w:r>
+        <w:t xml:space="preserve">Limitations</w:t>
+      </w:r>
+    </w:p>
+    <w:p>
+      <w:pPr>
+        <w:pStyle w:val="FirstParagraph"/>
+      </w:pPr>
+      <w:r>
+        <w:t xml:space="preserve">These procedures come with its limitations. Our codebook is developed using specific Amazon related vocabulary. For example, a statement will be coded as economic integration if it is a meaningful support to the Zona Franca of Manaus or a Dam in the Amazon. However, the economy is generally a topic that presidents speak about. Hence, high incidence of economic integration in Amazonian statements can also be related to the higher importance of this problem-construction in Brazil in time. Moreover, we classify statements as Amazonian based on a dictionary composed of a single lexicon stem:</w:t>
+      </w:r>
+      <w:r>
+        <w:t xml:space="preserve"> </w:t>
+      </w:r>
+      <w:r>
+        <w:t xml:space="preserve">“</w:t>
+      </w:r>
+      <w:r>
+        <w:t xml:space="preserve">amazon</w:t>
+      </w:r>
+      <w:r>
+        <w:t xml:space="preserve">”</w:t>
+      </w:r>
+      <w:r>
+        <w:t xml:space="preserve">. We chose to do so knowing that a few speeches about the Amazon might not contain the lexicon</w:t>
+      </w:r>
+      <w:r>
+        <w:t xml:space="preserve"> </w:t>
+      </w:r>
+      <w:r>
+        <w:t xml:space="preserve">“</w:t>
+      </w:r>
+      <w:r>
+        <w:t xml:space="preserve">Amazon</w:t>
+      </w:r>
+      <w:r>
+        <w:t xml:space="preserve">”</w:t>
+      </w:r>
+      <w:r>
+        <w:t xml:space="preserve">, for example, when the president says,</w:t>
+      </w:r>
+      <w:r>
+        <w:t xml:space="preserve"> </w:t>
+      </w:r>
+      <w:r>
+        <w:t xml:space="preserve">“</w:t>
+      </w:r>
+      <w:r>
+        <w:t xml:space="preserve">the forest</w:t>
+      </w:r>
+      <w:r>
+        <w:t xml:space="preserve">”</w:t>
+      </w:r>
+      <w:r>
+        <w:t xml:space="preserve"> </w:t>
+      </w:r>
+      <w:r>
+        <w:t xml:space="preserve">or</w:t>
+      </w:r>
+      <w:r>
+        <w:t xml:space="preserve"> </w:t>
+      </w:r>
+      <w:r>
+        <w:t xml:space="preserve">“</w:t>
+      </w:r>
+      <w:r>
+        <w:t xml:space="preserve">deforestation</w:t>
+      </w:r>
+      <w:r>
+        <w:t xml:space="preserve">”</w:t>
+      </w:r>
+      <w:r>
+        <w:t xml:space="preserve">. Hence, we might be missing statements about Amazon that do not refer to it. However, we consider this safer as we cannot be sure that mentions of the forest or deforestation do not correspond to other biomes such as the Cerrado or the Mata Atlantica. Nevertheless, our dataset covers only what is considered an official remark. Presidents, though, give interviews, appear in debates, talk at campaign rallies, and more recently start to appear in social media. Problem-construction within presidential discourse, thus, also happens in different sites for which we do not account for in this paper.</w:t>
+      </w:r>
+    </w:p>
+    <w:bookmarkStart w:id="137" w:name="refs"/>
+    <w:bookmarkStart w:id="67" w:name="ref-acker2014"/>
     <w:p>
       <w:pPr>
         <w:pStyle w:val="Bibliography"/>
@@ -2522,7 +3693,7 @@
       <w:r>
         <w:t xml:space="preserve"> </w:t>
       </w:r>
-      <w:hyperlink r:id="rId56">
+      <w:hyperlink r:id="rId66">
         <w:r>
           <w:rPr>
             <w:rStyle w:val="Hyperlink"/>
@@ -2534,8 +3705,8 @@
         <w:t xml:space="preserve">.</w:t>
       </w:r>
     </w:p>
-    <w:bookmarkEnd w:id="57"/>
-    <w:bookmarkStart w:id="59" w:name="ref-acker2021"/>
+    <w:bookmarkEnd w:id="67"/>
+    <w:bookmarkStart w:id="69" w:name="ref-acker2021"/>
     <w:p>
       <w:pPr>
         <w:pStyle w:val="Bibliography"/>
@@ -2558,7 +3729,7 @@
       <w:r>
         <w:t xml:space="preserve"> </w:t>
       </w:r>
-      <w:hyperlink r:id="rId58">
+      <w:hyperlink r:id="rId68">
         <w:r>
           <w:rPr>
             <w:rStyle w:val="Hyperlink"/>
@@ -2570,8 +3741,8 @@
         <w:t xml:space="preserve">.</w:t>
       </w:r>
     </w:p>
-    <w:bookmarkEnd w:id="59"/>
-    <w:bookmarkStart w:id="61" w:name="ref-alesina2009"/>
+    <w:bookmarkEnd w:id="69"/>
+    <w:bookmarkStart w:id="71" w:name="ref-alesina2009"/>
     <w:p>
       <w:pPr>
         <w:pStyle w:val="Bibliography"/>
@@ -2588,7 +3759,7 @@
       <w:r>
         <w:t xml:space="preserve"> </w:t>
       </w:r>
-      <w:hyperlink r:id="rId60">
+      <w:hyperlink r:id="rId70">
         <w:r>
           <w:rPr>
             <w:rStyle w:val="Hyperlink"/>
@@ -2600,8 +3771,8 @@
         <w:t xml:space="preserve">.</w:t>
       </w:r>
     </w:p>
-    <w:bookmarkEnd w:id="61"/>
-    <w:bookmarkStart w:id="63" w:name="ref-andonova2014"/>
+    <w:bookmarkEnd w:id="71"/>
+    <w:bookmarkStart w:id="73" w:name="ref-andonova2014"/>
     <w:p>
       <w:pPr>
         <w:pStyle w:val="Bibliography"/>
@@ -2634,7 +3805,7 @@
       <w:r>
         <w:t xml:space="preserve"> </w:t>
       </w:r>
-      <w:hyperlink r:id="rId62">
+      <w:hyperlink r:id="rId72">
         <w:r>
           <w:rPr>
             <w:rStyle w:val="Hyperlink"/>
@@ -2646,8 +3817,8 @@
         <w:t xml:space="preserve">.</w:t>
       </w:r>
     </w:p>
-    <w:bookmarkEnd w:id="63"/>
-    <w:bookmarkStart w:id="65" w:name="ref-assuncao2015"/>
+    <w:bookmarkEnd w:id="73"/>
+    <w:bookmarkStart w:id="75" w:name="ref-assuncao2015"/>
     <w:p>
       <w:pPr>
         <w:pStyle w:val="Bibliography"/>
@@ -2680,7 +3851,7 @@
       <w:r>
         <w:t xml:space="preserve"> </w:t>
       </w:r>
-      <w:hyperlink r:id="rId64">
+      <w:hyperlink r:id="rId74">
         <w:r>
           <w:rPr>
             <w:rStyle w:val="Hyperlink"/>
@@ -2692,8 +3863,8 @@
         <w:t xml:space="preserve">.</w:t>
       </w:r>
     </w:p>
-    <w:bookmarkEnd w:id="65"/>
-    <w:bookmarkStart w:id="66" w:name="ref-bacchi2009"/>
+    <w:bookmarkEnd w:id="75"/>
+    <w:bookmarkStart w:id="76" w:name="ref-bacchi2009"/>
     <w:p>
       <w:pPr>
         <w:pStyle w:val="Bibliography"/>
@@ -2715,8 +3886,8 @@
         <w:t xml:space="preserve"> Pearson.</w:t>
       </w:r>
     </w:p>
-    <w:bookmarkEnd w:id="66"/>
-    <w:bookmarkStart w:id="68" w:name="ref-barros2020"/>
+    <w:bookmarkEnd w:id="76"/>
+    <w:bookmarkStart w:id="78" w:name="ref-barros2020"/>
     <w:p>
       <w:pPr>
         <w:pStyle w:val="Bibliography"/>
@@ -2749,7 +3920,7 @@
       <w:r>
         <w:t xml:space="preserve"> </w:t>
       </w:r>
-      <w:hyperlink r:id="rId67">
+      <w:hyperlink r:id="rId77">
         <w:r>
           <w:rPr>
             <w:rStyle w:val="Hyperlink"/>
@@ -2761,8 +3932,8 @@
         <w:t xml:space="preserve">.</w:t>
       </w:r>
     </w:p>
-    <w:bookmarkEnd w:id="68"/>
-    <w:bookmarkStart w:id="70" w:name="ref-becker2005"/>
+    <w:bookmarkEnd w:id="78"/>
+    <w:bookmarkStart w:id="80" w:name="ref-becker2005"/>
     <w:p>
       <w:pPr>
         <w:pStyle w:val="Bibliography"/>
@@ -2795,7 +3966,7 @@
       <w:r>
         <w:t xml:space="preserve"> </w:t>
       </w:r>
-      <w:hyperlink r:id="rId69">
+      <w:hyperlink r:id="rId79">
         <w:r>
           <w:rPr>
             <w:rStyle w:val="Hyperlink"/>
@@ -2807,8 +3978,8 @@
         <w:t xml:space="preserve">.</w:t>
       </w:r>
     </w:p>
-    <w:bookmarkEnd w:id="70"/>
-    <w:bookmarkStart w:id="72" w:name="ref-bevitori2015"/>
+    <w:bookmarkEnd w:id="80"/>
+    <w:bookmarkStart w:id="82" w:name="ref-bevitori2015"/>
     <w:p>
       <w:pPr>
         <w:pStyle w:val="Bibliography"/>
@@ -2841,7 +4012,7 @@
       <w:r>
         <w:t xml:space="preserve"> </w:t>
       </w:r>
-      <w:hyperlink r:id="rId71">
+      <w:hyperlink r:id="rId81">
         <w:r>
           <w:rPr>
             <w:rStyle w:val="Hyperlink"/>
@@ -2853,8 +4024,8 @@
         <w:t xml:space="preserve">.</w:t>
       </w:r>
     </w:p>
-    <w:bookmarkEnd w:id="72"/>
-    <w:bookmarkStart w:id="74" w:name="ref-brice2021"/>
+    <w:bookmarkEnd w:id="82"/>
+    <w:bookmarkStart w:id="84" w:name="ref-brice2021"/>
     <w:p>
       <w:pPr>
         <w:pStyle w:val="Bibliography"/>
@@ -2884,7 +4055,7 @@
       <w:r>
         <w:t xml:space="preserve"> </w:t>
       </w:r>
-      <w:hyperlink r:id="rId73">
+      <w:hyperlink r:id="rId83">
         <w:r>
           <w:rPr>
             <w:rStyle w:val="Hyperlink"/>
@@ -2896,8 +4067,8 @@
         <w:t xml:space="preserve">.</w:t>
       </w:r>
     </w:p>
-    <w:bookmarkEnd w:id="74"/>
-    <w:bookmarkStart w:id="76" w:name="ref-brown2017"/>
+    <w:bookmarkEnd w:id="84"/>
+    <w:bookmarkStart w:id="86" w:name="ref-brown2017"/>
     <w:p>
       <w:pPr>
         <w:pStyle w:val="Bibliography"/>
@@ -2930,7 +4101,7 @@
       <w:r>
         <w:t xml:space="preserve"> </w:t>
       </w:r>
-      <w:hyperlink r:id="rId75">
+      <w:hyperlink r:id="rId85">
         <w:r>
           <w:rPr>
             <w:rStyle w:val="Hyperlink"/>
@@ -2942,8 +4113,8 @@
         <w:t xml:space="preserve">.</w:t>
       </w:r>
     </w:p>
-    <w:bookmarkEnd w:id="76"/>
-    <w:bookmarkStart w:id="78" w:name="ref-calderwood2019"/>
+    <w:bookmarkEnd w:id="86"/>
+    <w:bookmarkStart w:id="88" w:name="ref-calderwood2019"/>
     <w:p>
       <w:pPr>
         <w:pStyle w:val="Bibliography"/>
@@ -2976,7 +4147,7 @@
       <w:r>
         <w:t xml:space="preserve"> </w:t>
       </w:r>
-      <w:hyperlink r:id="rId77">
+      <w:hyperlink r:id="rId87">
         <w:r>
           <w:rPr>
             <w:rStyle w:val="Hyperlink"/>
@@ -2988,8 +4159,8 @@
         <w:t xml:space="preserve">.</w:t>
       </w:r>
     </w:p>
-    <w:bookmarkEnd w:id="78"/>
-    <w:bookmarkStart w:id="80" w:name="ref-calderwood2020"/>
+    <w:bookmarkEnd w:id="88"/>
+    <w:bookmarkStart w:id="90" w:name="ref-calderwood2020"/>
     <w:p>
       <w:pPr>
         <w:pStyle w:val="Bibliography"/>
@@ -3022,7 +4193,7 @@
       <w:r>
         <w:t xml:space="preserve"> </w:t>
       </w:r>
-      <w:hyperlink r:id="rId79">
+      <w:hyperlink r:id="rId89">
         <w:r>
           <w:rPr>
             <w:rStyle w:val="Hyperlink"/>
@@ -3034,8 +4205,8 @@
         <w:t xml:space="preserve">.</w:t>
       </w:r>
     </w:p>
-    <w:bookmarkEnd w:id="80"/>
-    <w:bookmarkStart w:id="81" w:name="ref-campbell2015"/>
+    <w:bookmarkEnd w:id="90"/>
+    <w:bookmarkStart w:id="91" w:name="ref-campbell2015"/>
     <w:p>
       <w:pPr>
         <w:pStyle w:val="Bibliography"/>
@@ -3057,8 +4228,8 @@
         <w:t xml:space="preserve">. Illustrated edition. Seattle: University of Washington Press.</w:t>
       </w:r>
     </w:p>
-    <w:bookmarkEnd w:id="81"/>
-    <w:bookmarkStart w:id="83" w:name="ref-capobianco2019"/>
+    <w:bookmarkEnd w:id="91"/>
+    <w:bookmarkStart w:id="93" w:name="ref-capobianco2019"/>
     <w:p>
       <w:pPr>
         <w:pStyle w:val="Bibliography"/>
@@ -3081,7 +4252,7 @@
       <w:r>
         <w:t xml:space="preserve"> </w:t>
       </w:r>
-      <w:hyperlink r:id="rId82">
+      <w:hyperlink r:id="rId92">
         <w:r>
           <w:rPr>
             <w:rStyle w:val="Hyperlink"/>
@@ -3093,8 +4264,8 @@
         <w:t xml:space="preserve">.</w:t>
       </w:r>
     </w:p>
-    <w:bookmarkEnd w:id="83"/>
-    <w:bookmarkStart w:id="84" w:name="ref-capobianco2021"/>
+    <w:bookmarkEnd w:id="93"/>
+    <w:bookmarkStart w:id="94" w:name="ref-capobianco2021"/>
     <w:p>
       <w:pPr>
         <w:pStyle w:val="Bibliography"/>
@@ -3116,8 +4287,8 @@
         <w:t xml:space="preserve">. 1ª edição. São Paulo: Estação Liberdade.</w:t>
       </w:r>
     </w:p>
-    <w:bookmarkEnd w:id="84"/>
-    <w:bookmarkStart w:id="86" w:name="ref-cezar2020"/>
+    <w:bookmarkEnd w:id="94"/>
+    <w:bookmarkStart w:id="96" w:name="ref-cezar2020"/>
     <w:p>
       <w:pPr>
         <w:pStyle w:val="Bibliography"/>
@@ -3134,7 +4305,7 @@
       <w:r>
         <w:t xml:space="preserve"> </w:t>
       </w:r>
-      <w:hyperlink r:id="rId85">
+      <w:hyperlink r:id="rId95">
         <w:r>
           <w:rPr>
             <w:rStyle w:val="Hyperlink"/>
@@ -3146,8 +4317,8 @@
         <w:t xml:space="preserve">.</w:t>
       </w:r>
     </w:p>
-    <w:bookmarkEnd w:id="86"/>
-    <w:bookmarkStart w:id="88" w:name="ref-drummond2006"/>
+    <w:bookmarkEnd w:id="96"/>
+    <w:bookmarkStart w:id="98" w:name="ref-drummond2006"/>
     <w:p>
       <w:pPr>
         <w:pStyle w:val="Bibliography"/>
@@ -3257,7 +4428,7 @@
       <w:r>
         <w:t xml:space="preserve"> </w:t>
       </w:r>
-      <w:hyperlink r:id="rId87">
+      <w:hyperlink r:id="rId97">
         <w:r>
           <w:rPr>
             <w:rStyle w:val="Hyperlink"/>
@@ -3269,8 +4440,8 @@
         <w:t xml:space="preserve">.</w:t>
       </w:r>
     </w:p>
-    <w:bookmarkEnd w:id="88"/>
-    <w:bookmarkStart w:id="90" w:name="ref-fearnside1990"/>
+    <w:bookmarkEnd w:id="98"/>
+    <w:bookmarkStart w:id="100" w:name="ref-fearnside1990"/>
     <w:p>
       <w:pPr>
         <w:pStyle w:val="Bibliography"/>
@@ -3303,7 +4474,7 @@
       <w:r>
         <w:t xml:space="preserve"> </w:t>
       </w:r>
-      <w:hyperlink r:id="rId89">
+      <w:hyperlink r:id="rId99">
         <w:r>
           <w:rPr>
             <w:rStyle w:val="Hyperlink"/>
@@ -3315,8 +4486,8 @@
         <w:t xml:space="preserve">.</w:t>
       </w:r>
     </w:p>
-    <w:bookmarkEnd w:id="90"/>
-    <w:bookmarkStart w:id="92" w:name="ref-franchini2019"/>
+    <w:bookmarkEnd w:id="100"/>
+    <w:bookmarkStart w:id="102" w:name="ref-franchini2019"/>
     <w:p>
       <w:pPr>
         <w:pStyle w:val="Bibliography"/>
@@ -3349,7 +4520,7 @@
       <w:r>
         <w:t xml:space="preserve"> </w:t>
       </w:r>
-      <w:hyperlink r:id="rId91">
+      <w:hyperlink r:id="rId101">
         <w:r>
           <w:rPr>
             <w:rStyle w:val="Hyperlink"/>
@@ -3361,8 +4532,8 @@
         <w:t xml:space="preserve">.</w:t>
       </w:r>
     </w:p>
-    <w:bookmarkEnd w:id="92"/>
-    <w:bookmarkStart w:id="93" w:name="ref-garfield2013"/>
+    <w:bookmarkEnd w:id="102"/>
+    <w:bookmarkStart w:id="103" w:name="ref-garfield2013"/>
     <w:p>
       <w:pPr>
         <w:pStyle w:val="Bibliography"/>
@@ -3384,8 +4555,8 @@
         <w:t xml:space="preserve">. Durham: Duke University Press Books.</w:t>
       </w:r>
     </w:p>
-    <w:bookmarkEnd w:id="93"/>
-    <w:bookmarkStart w:id="95" w:name="ref-harris2021"/>
+    <w:bookmarkEnd w:id="103"/>
+    <w:bookmarkStart w:id="105" w:name="ref-harris2021"/>
     <w:p>
       <w:pPr>
         <w:pStyle w:val="Bibliography"/>
@@ -3430,7 +4601,7 @@
       <w:r>
         <w:t xml:space="preserve"> </w:t>
       </w:r>
-      <w:hyperlink r:id="rId94">
+      <w:hyperlink r:id="rId104">
         <w:r>
           <w:rPr>
             <w:rStyle w:val="Hyperlink"/>
@@ -3442,8 +4613,8 @@
         <w:t xml:space="preserve">.</w:t>
       </w:r>
     </w:p>
-    <w:bookmarkEnd w:id="95"/>
-    <w:bookmarkStart w:id="96" w:name="ref-hecht2013"/>
+    <w:bookmarkEnd w:id="105"/>
+    <w:bookmarkStart w:id="106" w:name="ref-hecht2013"/>
     <w:p>
       <w:pPr>
         <w:pStyle w:val="Bibliography"/>
@@ -3507,8 +4678,8 @@
         <w:t xml:space="preserve">. First edition. Chicago: University of Chicago Press.</w:t>
       </w:r>
     </w:p>
-    <w:bookmarkEnd w:id="96"/>
-    <w:bookmarkStart w:id="98" w:name="ref-hecht1990"/>
+    <w:bookmarkEnd w:id="106"/>
+    <w:bookmarkStart w:id="108" w:name="ref-hecht1990"/>
     <w:p>
       <w:pPr>
         <w:pStyle w:val="Bibliography"/>
@@ -3532,7 +4703,7 @@
       <w:r>
         <w:t xml:space="preserve"> </w:t>
       </w:r>
-      <w:hyperlink r:id="rId97">
+      <w:hyperlink r:id="rId107">
         <w:r>
           <w:rPr>
             <w:rStyle w:val="Hyperlink"/>
@@ -3544,8 +4715,8 @@
         <w:t xml:space="preserve">.</w:t>
       </w:r>
     </w:p>
-    <w:bookmarkEnd w:id="98"/>
-    <w:bookmarkStart w:id="99" w:name="ref-hirschman1963"/>
+    <w:bookmarkEnd w:id="108"/>
+    <w:bookmarkStart w:id="109" w:name="ref-hirschman1963"/>
     <w:p>
       <w:pPr>
         <w:pStyle w:val="Bibliography"/>
@@ -3567,8 +4738,8 @@
         <w:t xml:space="preserve">. Twentieth Century Fund.</w:t>
       </w:r>
     </w:p>
-    <w:bookmarkEnd w:id="99"/>
-    <w:bookmarkStart w:id="101" w:name="ref-hirschman1975"/>
+    <w:bookmarkEnd w:id="109"/>
+    <w:bookmarkStart w:id="111" w:name="ref-hirschman1975"/>
     <w:p>
       <w:pPr>
         <w:pStyle w:val="Bibliography"/>
@@ -3601,7 +4772,7 @@
       <w:r>
         <w:t xml:space="preserve"> </w:t>
       </w:r>
-      <w:hyperlink r:id="rId100">
+      <w:hyperlink r:id="rId110">
         <w:r>
           <w:rPr>
             <w:rStyle w:val="Hyperlink"/>
@@ -3613,8 +4784,8 @@
         <w:t xml:space="preserve">.</w:t>
       </w:r>
     </w:p>
-    <w:bookmarkEnd w:id="101"/>
-    <w:bookmarkStart w:id="103" w:name="ref-hochstetler2021"/>
+    <w:bookmarkEnd w:id="111"/>
+    <w:bookmarkStart w:id="113" w:name="ref-hochstetler2021"/>
     <w:p>
       <w:pPr>
         <w:pStyle w:val="Bibliography"/>
@@ -3647,7 +4818,7 @@
       <w:r>
         <w:t xml:space="preserve"> </w:t>
       </w:r>
-      <w:hyperlink r:id="rId102">
+      <w:hyperlink r:id="rId112">
         <w:r>
           <w:rPr>
             <w:rStyle w:val="Hyperlink"/>
@@ -3659,8 +4830,8 @@
         <w:t xml:space="preserve">.</w:t>
       </w:r>
     </w:p>
-    <w:bookmarkEnd w:id="103"/>
-    <w:bookmarkStart w:id="105" w:name="ref-hochstetler2007"/>
+    <w:bookmarkEnd w:id="113"/>
+    <w:bookmarkStart w:id="115" w:name="ref-hochstetler2007"/>
     <w:p>
       <w:pPr>
         <w:pStyle w:val="Bibliography"/>
@@ -3684,7 +4855,7 @@
       <w:r>
         <w:t xml:space="preserve"> </w:t>
       </w:r>
-      <w:hyperlink r:id="rId104">
+      <w:hyperlink r:id="rId114">
         <w:r>
           <w:rPr>
             <w:rStyle w:val="Hyperlink"/>
@@ -3696,8 +4867,8 @@
         <w:t xml:space="preserve">.</w:t>
       </w:r>
     </w:p>
-    <w:bookmarkEnd w:id="105"/>
-    <w:bookmarkStart w:id="107" w:name="ref-lopez2020"/>
+    <w:bookmarkEnd w:id="115"/>
+    <w:bookmarkStart w:id="117" w:name="ref-lopez2020"/>
     <w:p>
       <w:pPr>
         <w:pStyle w:val="Bibliography"/>
@@ -3727,7 +4898,7 @@
       <w:r>
         <w:t xml:space="preserve"> </w:t>
       </w:r>
-      <w:hyperlink r:id="rId106">
+      <w:hyperlink r:id="rId116">
         <w:r>
           <w:rPr>
             <w:rStyle w:val="Hyperlink"/>
@@ -3739,8 +4910,8 @@
         <w:t xml:space="preserve">.</w:t>
       </w:r>
     </w:p>
-    <w:bookmarkEnd w:id="107"/>
-    <w:bookmarkStart w:id="109" w:name="ref-meyer2021"/>
+    <w:bookmarkEnd w:id="117"/>
+    <w:bookmarkStart w:id="119" w:name="ref-meyer2021"/>
     <w:p>
       <w:pPr>
         <w:pStyle w:val="Bibliography"/>
@@ -3764,7 +4935,7 @@
       <w:r>
         <w:t xml:space="preserve"> </w:t>
       </w:r>
-      <w:hyperlink r:id="rId108">
+      <w:hyperlink r:id="rId118">
         <w:r>
           <w:rPr>
             <w:rStyle w:val="Hyperlink"/>
@@ -3776,8 +4947,8 @@
         <w:t xml:space="preserve">.</w:t>
       </w:r>
     </w:p>
-    <w:bookmarkEnd w:id="109"/>
-    <w:bookmarkStart w:id="111" w:name="ref-miranda2021"/>
+    <w:bookmarkEnd w:id="119"/>
+    <w:bookmarkStart w:id="121" w:name="ref-miranda2021"/>
     <w:p>
       <w:pPr>
         <w:pStyle w:val="Bibliography"/>
@@ -3813,7 +4984,7 @@
       <w:r>
         <w:t xml:space="preserve"> </w:t>
       </w:r>
-      <w:hyperlink r:id="rId110">
+      <w:hyperlink r:id="rId120">
         <w:r>
           <w:rPr>
             <w:rStyle w:val="Hyperlink"/>
@@ -3825,8 +4996,8 @@
         <w:t xml:space="preserve">.</w:t>
       </w:r>
     </w:p>
-    <w:bookmarkEnd w:id="111"/>
-    <w:bookmarkStart w:id="112" w:name="ref-noble2006"/>
+    <w:bookmarkEnd w:id="121"/>
+    <w:bookmarkStart w:id="122" w:name="ref-noble2006"/>
     <w:p>
       <w:pPr>
         <w:pStyle w:val="Bibliography"/>
@@ -3857,8 +5028,8 @@
         <w:t xml:space="preserve">24 (12): 1565–67.</w:t>
       </w:r>
     </w:p>
-    <w:bookmarkEnd w:id="112"/>
-    <w:bookmarkStart w:id="114" w:name="ref-pacheco2019"/>
+    <w:bookmarkEnd w:id="122"/>
+    <w:bookmarkStart w:id="124" w:name="ref-pacheco2019"/>
     <w:p>
       <w:pPr>
         <w:pStyle w:val="Bibliography"/>
@@ -3882,7 +5053,7 @@
       <w:r>
         <w:t xml:space="preserve"> </w:t>
       </w:r>
-      <w:hyperlink r:id="rId113">
+      <w:hyperlink r:id="rId123">
         <w:r>
           <w:rPr>
             <w:rStyle w:val="Hyperlink"/>
@@ -3894,8 +5065,8 @@
         <w:t xml:space="preserve">.</w:t>
       </w:r>
     </w:p>
-    <w:bookmarkEnd w:id="114"/>
-    <w:bookmarkStart w:id="116" w:name="ref-putnam1988"/>
+    <w:bookmarkEnd w:id="124"/>
+    <w:bookmarkStart w:id="126" w:name="ref-putnam1988"/>
     <w:p>
       <w:pPr>
         <w:pStyle w:val="Bibliography"/>
@@ -3928,7 +5099,7 @@
       <w:r>
         <w:t xml:space="preserve"> </w:t>
       </w:r>
-      <w:hyperlink r:id="rId115">
+      <w:hyperlink r:id="rId125">
         <w:r>
           <w:rPr>
             <w:rStyle w:val="Hyperlink"/>
@@ -3940,8 +5111,8 @@
         <w:t xml:space="preserve">.</w:t>
       </w:r>
     </w:p>
-    <w:bookmarkEnd w:id="116"/>
-    <w:bookmarkStart w:id="118" w:name="ref-silva-muller2022"/>
+    <w:bookmarkEnd w:id="126"/>
+    <w:bookmarkStart w:id="128" w:name="ref-silva-muller2022"/>
     <w:p>
       <w:pPr>
         <w:pStyle w:val="Bibliography"/>
@@ -3964,7 +5135,7 @@
       <w:r>
         <w:t xml:space="preserve"> </w:t>
       </w:r>
-      <w:hyperlink r:id="rId117">
+      <w:hyperlink r:id="rId127">
         <w:r>
           <w:rPr>
             <w:rStyle w:val="Hyperlink"/>
@@ -3973,8 +5144,8 @@
         </w:r>
       </w:hyperlink>
     </w:p>
-    <w:bookmarkEnd w:id="118"/>
-    <w:bookmarkStart w:id="120" w:name="ref-simons1988"/>
+    <w:bookmarkEnd w:id="128"/>
+    <w:bookmarkStart w:id="130" w:name="ref-simons1988"/>
     <w:p>
       <w:pPr>
         <w:pStyle w:val="Bibliography"/>
@@ -4004,7 +5175,7 @@
       <w:r>
         <w:t xml:space="preserve"> </w:t>
       </w:r>
-      <w:hyperlink r:id="rId119">
+      <w:hyperlink r:id="rId129">
         <w:r>
           <w:rPr>
             <w:rStyle w:val="Hyperlink"/>
@@ -4016,8 +5187,8 @@
         <w:t xml:space="preserve">.</w:t>
       </w:r>
     </w:p>
-    <w:bookmarkEnd w:id="120"/>
-    <w:bookmarkStart w:id="122" w:name="ref-lepolaindewaroux2021"/>
+    <w:bookmarkEnd w:id="130"/>
+    <w:bookmarkStart w:id="132" w:name="ref-lepolaindewaroux2021"/>
     <w:p>
       <w:pPr>
         <w:pStyle w:val="Bibliography"/>
@@ -4050,7 +5221,7 @@
       <w:r>
         <w:t xml:space="preserve"> </w:t>
       </w:r>
-      <w:hyperlink r:id="rId121">
+      <w:hyperlink r:id="rId131">
         <w:r>
           <w:rPr>
             <w:rStyle w:val="Hyperlink"/>
@@ -4062,8 +5233,8 @@
         <w:t xml:space="preserve">.</w:t>
       </w:r>
     </w:p>
-    <w:bookmarkEnd w:id="122"/>
-    <w:bookmarkStart w:id="124" w:name="ref-westerwinter2021"/>
+    <w:bookmarkEnd w:id="132"/>
+    <w:bookmarkStart w:id="134" w:name="ref-westerwinter2021"/>
     <w:p>
       <w:pPr>
         <w:pStyle w:val="Bibliography"/>
@@ -4096,7 +5267,7 @@
       <w:r>
         <w:t xml:space="preserve"> </w:t>
       </w:r>
-      <w:hyperlink r:id="rId123">
+      <w:hyperlink r:id="rId133">
         <w:r>
           <w:rPr>
             <w:rStyle w:val="Hyperlink"/>
@@ -4108,8 +5279,8 @@
         <w:t xml:space="preserve">.</w:t>
       </w:r>
     </w:p>
-    <w:bookmarkEnd w:id="124"/>
-    <w:bookmarkStart w:id="126" w:name="ref-zarefsky2004"/>
+    <w:bookmarkEnd w:id="134"/>
+    <w:bookmarkStart w:id="136" w:name="ref-zarefsky2004"/>
     <w:p>
       <w:pPr>
         <w:pStyle w:val="Bibliography"/>
@@ -4142,7 +5313,7 @@
       <w:r>
         <w:t xml:space="preserve"> </w:t>
       </w:r>
-      <w:hyperlink r:id="rId125">
+      <w:hyperlink r:id="rId135">
         <w:r>
           <w:rPr>
             <w:rStyle w:val="Hyperlink"/>
@@ -4154,9 +5325,10 @@
         <w:t xml:space="preserve">.</w:t>
       </w:r>
     </w:p>
-    <w:bookmarkEnd w:id="126"/>
-    <w:bookmarkEnd w:id="127"/>
-    <w:bookmarkEnd w:id="128"/>
+    <w:bookmarkEnd w:id="136"/>
+    <w:bookmarkEnd w:id="137"/>
+    <w:bookmarkEnd w:id="138"/>
+    <w:bookmarkEnd w:id="139"/>
     <w:sectPr>
       <w:pgSz w:h="16838" w:w="11906"/>
       <w:pgMar w:bottom="1440" w:footer="708" w:gutter="0" w:header="708" w:left="1440" w:right="1440" w:top="1440"/>

--- a/Draft_April_2022/Full_draft_20220401.docx
+++ b/Draft_April_2022/Full_draft_20220401.docx
@@ -67,19 +67,67 @@
         <w:t xml:space="preserve"> </w:t>
       </w:r>
       <w:r>
-        <w:t xml:space="preserve">An</w:t>
-      </w:r>
-      <w:r>
-        <w:t xml:space="preserve"> </w:t>
-      </w:r>
-      <w:r>
-        <w:t xml:space="preserve">analysis</w:t>
-      </w:r>
-      <w:r>
-        <w:t xml:space="preserve"> </w:t>
-      </w:r>
-      <w:r>
-        <w:t xml:space="preserve">of</w:t>
+        <w:t xml:space="preserve">The</w:t>
+      </w:r>
+      <w:r>
+        <w:t xml:space="preserve"> </w:t>
+      </w:r>
+      <w:r>
+        <w:t xml:space="preserve">economy,</w:t>
+      </w:r>
+      <w:r>
+        <w:t xml:space="preserve"> </w:t>
+      </w:r>
+      <w:r>
+        <w:t xml:space="preserve">the</w:t>
+      </w:r>
+      <w:r>
+        <w:t xml:space="preserve"> </w:t>
+      </w:r>
+      <w:r>
+        <w:t xml:space="preserve">environment,</w:t>
+      </w:r>
+      <w:r>
+        <w:t xml:space="preserve"> </w:t>
+      </w:r>
+      <w:r>
+        <w:t xml:space="preserve">the</w:t>
+      </w:r>
+      <w:r>
+        <w:t xml:space="preserve"> </w:t>
+      </w:r>
+      <w:r>
+        <w:t xml:space="preserve">people,</w:t>
+      </w:r>
+      <w:r>
+        <w:t xml:space="preserve"> </w:t>
+      </w:r>
+      <w:r>
+        <w:t xml:space="preserve">and</w:t>
+      </w:r>
+      <w:r>
+        <w:t xml:space="preserve"> </w:t>
+      </w:r>
+      <w:r>
+        <w:t xml:space="preserve">the</w:t>
+      </w:r>
+      <w:r>
+        <w:t xml:space="preserve"> </w:t>
+      </w:r>
+      <w:r>
+        <w:t xml:space="preserve">nation</w:t>
+      </w:r>
+      <w:r>
+        <w:t xml:space="preserve"> </w:t>
+      </w:r>
+      <w:r>
+        <w:t xml:space="preserve">in</w:t>
+      </w:r>
+      <w:r>
+        <w:t xml:space="preserve"> </w:t>
+      </w:r>
+      <w:r>
+        <w:t xml:space="preserve">the</w:t>
       </w:r>
       <w:r>
         <w:t xml:space="preserve"> </w:t>
@@ -119,6 +167,20 @@
       <w:r>
         <w:t xml:space="preserve">Silva-Muller</w:t>
       </w:r>
+    </w:p>
+    <w:p>
+      <w:pPr>
+        <w:pStyle w:val="Author"/>
+      </w:pPr>
+      <w:r>
+        <w:t xml:space="preserve">Henrique</w:t>
+      </w:r>
+      <w:r>
+        <w:t xml:space="preserve"> </w:t>
+      </w:r>
+      <w:r>
+        <w:t xml:space="preserve">Sposito</w:t>
+      </w:r>
       <w:r>
         <w:rPr>
           <w:rStyle w:val="FootnoteReference"/>
@@ -128,26 +190,6 @@
     </w:p>
     <w:p>
       <w:pPr>
-        <w:pStyle w:val="Author"/>
-      </w:pPr>
-      <w:r>
-        <w:t xml:space="preserve">Henrique</w:t>
-      </w:r>
-      <w:r>
-        <w:t xml:space="preserve"> </w:t>
-      </w:r>
-      <w:r>
-        <w:t xml:space="preserve">Sposito</w:t>
-      </w:r>
-      <w:r>
-        <w:rPr>
-          <w:rStyle w:val="FootnoteReference"/>
-        </w:rPr>
-        <w:footnoteReference w:id="22"/>
-      </w:r>
-    </w:p>
-    <w:p>
-      <w:pPr>
         <w:pStyle w:val="Date"/>
       </w:pPr>
       <w:r>
@@ -185,7 +227,7 @@
         <w:br w:type="page"/>
       </w:r>
     </w:p>
-    <w:bookmarkStart w:id="24" w:name="introduction"/>
+    <w:bookmarkStart w:id="21" w:name="introduction"/>
     <w:p>
       <w:pPr>
         <w:pStyle w:val="Heading1"/>
@@ -199,7 +241,7 @@
         <w:pStyle w:val="FirstParagraph"/>
       </w:pPr>
       <w:r>
-        <w:t xml:space="preserve">The Amazon needs to be protected from foreign interests. The Amazon needs to be exploited for its natural resources. The Amazon needs to be preserved as a standing ecosystem. Historically, different Brazilian federal government proposed diverse policies to deal with the Amazon. Each of these policies contain an implicit assumption of what needs to be solved, or in other words, it represents the region, the forest, or its peoples as a particular problem. In the three examples above, the Amazon is represented as an issue of national sovereignty, economic integration, and environmental conservation, respectively. Each of these constructions, and their proposed solutions, have been described as policy cycles of Brazilian governments</w:t>
+        <w:t xml:space="preserve">We need to protect the Amazon from foreign interests. We need to exploit the Amazon’s natural resources. We need to provide better living standards for the people living in the Amazon. We need to preserve the Amazon as a standing ecosystem. Historically, the Brazilian federal government proposed diverse policies to deal with the Amazon. Each of these policies contain an implicit assumption of what needs to be solved, or in other words, it represents the Amazon region, the forest, or its peoples as a particular problem. In the four examples above, the Amazon is represented as an issue of national sovereignty, economic integration, social development, or environmental conservation. Some of these constructions, and their proposed solutions, have been described within policy cycles of Brazilian governments</w:t>
       </w:r>
       <w:r>
         <w:t xml:space="preserve"> </w:t>
@@ -217,7 +259,7 @@
         <w:t xml:space="preserve">(Waroux et al. 2021)</w:t>
       </w:r>
       <w:r>
-        <w:t xml:space="preserve">, we lack empirical accounts of how the Brazilian Amazon has been constructed as a problem over time, by geographical location, and between and within governments</w:t>
+        <w:t xml:space="preserve">, we lack empirical accounts of how the Brazilian Amazon has been constructed as a problem in discourses over time, by geographical location, and between and within governments.</w:t>
       </w:r>
     </w:p>
     <w:p>
@@ -237,7 +279,7 @@
         <w:t xml:space="preserve"> </w:t>
       </w:r>
       <w:r>
-        <w:t xml:space="preserve">concept of chosen problems in policy making, we propose a framework to identify how problem-construction. Although problem-construction takes place in a series of instances (e.g. policy committees, legislative bodies, media, etc.), we analyze the case of political discourse by Brazilian presidents since 1985. We opt for presidential speeches for three reasons. First, political discourses at the top have the power to introduce and justify public policy, as well as shape its perception to broad audiences</w:t>
+        <w:t xml:space="preserve">concept of chosen problems in policy making, we propose a framework to identify problem-constructions in political discourses. Although problem-construction takes place in a series of instances (e.g. policy committees, legislative bodies, media, etc.), we analyze the case of discourses by Brazilian presidents since 1985. We opt for presidential speeches for two reasons. First, presidential discourses have the power to introduce and justify public policy, as well as shape its perception to broad audiences</w:t>
       </w:r>
       <w:r>
         <w:t xml:space="preserve"> </w:t>
@@ -246,7 +288,7 @@
         <w:t xml:space="preserve">(Zarefsky 2004)</w:t>
       </w:r>
       <w:r>
-        <w:t xml:space="preserve">. In turn, policy perception is key for policy adoption and implementation</w:t>
+        <w:t xml:space="preserve">). In turn, policy perception is key for policy adoption and implementation</w:t>
       </w:r>
       <w:r>
         <w:t xml:space="preserve"> </w:t>
@@ -255,7 +297,16 @@
         <w:t xml:space="preserve">(Alesina and Giuliano 2009; López et al. 2020)</w:t>
       </w:r>
       <w:r>
-        <w:t xml:space="preserve">. The literature has shown that deforestation rates in Brazil are more responsive to the government’s environmental policy than exogenous factors as market fluctuations</w:t>
+        <w:t xml:space="preserve">. When Brazilian presidents speak about the Amazon it not only makes headlines, nationally and internationally</w:t>
+      </w:r>
+      <w:r>
+        <w:t xml:space="preserve"> </w:t>
+      </w:r>
+      <w:r>
+        <w:t xml:space="preserve">(Brice and Smith 2021; Harris 2021; Miranda 2021)</w:t>
+      </w:r>
+      <w:r>
+        <w:t xml:space="preserve">, but also incites responses, shapes expectations, and feeds into the behavior of many actors involved in the Amazon, from investors to agribusiness to local farmers. Deforestation rates in Brazil are more responsive to the government’s environmental policy than exogenous factors as market fluctuations</w:t>
       </w:r>
       <w:r>
         <w:t xml:space="preserve"> </w:t>
@@ -264,38 +315,32 @@
         <w:t xml:space="preserve">(Assunção, Gandour, and Rocha 2015; Capobianco 2019, 2021)</w:t>
       </w:r>
       <w:r>
-        <w:t xml:space="preserve">. Thus, understanding how policy comes about discursively is important. Second, environmental discourse at the top can help expand or restrict what types of behaviors are accepted in the ground. When Brazilian presidents speak about the Amazon it not only makes headlines, nationally and internationally</w:t>
-      </w:r>
-      <w:r>
-        <w:t xml:space="preserve">(Brice and Smith 2021; Harris 2021; Miranda 2021)</w:t>
-      </w:r>
-      <w:r>
-        <w:t xml:space="preserve">, but also incites responses, shapes expectations, and feeds into the behavior of many actors involved in the Amazon, from investors to agribusiness to local farmer. This is especially pertinent for deforestation as previous research found that policy expectations, generated from material and discursive governmental practices, are a crucial factor in decisions to deforest at the ground</w:t>
-      </w:r>
-      <w:r>
-        <w:t xml:space="preserve"> </w:t>
-      </w:r>
-      <w:r>
-        <w:t xml:space="preserve">(Capobianco 2019; Campbell 2015)</w:t>
-      </w:r>
-      <w:r>
-        <w:t xml:space="preserve">. Unpacking discourse at the top might help us raise hypotheses about environmental outcomes that are culturally situated. Finally, as our theoretical framework suggests, problem-construction varies by geographic location. Presidential discourses take place in a series of sites with diverse audiences: from launching a new bridge in a small municipality in the middle of the Amazon, to a keynote speech in a business association in São Paulo, to the UN general assembly in New York. Working with presidential discourses allows us to identify this variation in meaningful ways and better how the Amazon is socially constructed.</w:t>
-      </w:r>
-    </w:p>
-    <w:p>
-      <w:pPr>
-        <w:pStyle w:val="BodyText"/>
-      </w:pPr>
-      <w:r>
-        <w:t xml:space="preserve">To investigate how the Brazilian Amazon has been constructed as a problem in political discourses, we create a dataset containing 6130 official presidential speeches by all Brazilian presidents since 1985. We subset the dataset by identifying Amazonian related statements within these speeches. We find that 2014 sections in these discourses refer to the Amazon at least once. We then develop a codebook grounded on Amazonian historiography to code how each of these statements constructs the Amazon as a particular problem. We use this codebook to manually code a randomly selected training set of the Amazonian related statements. Using R, we then train a supervised machine-learning model in the hand-coded set and automatically label the remaining set of Amazonian statements. We then conduct a descriptive and inferential analysis of this data, tying our findings to endogenous and exogenous events related to deforestation.</w:t>
-      </w:r>
-    </w:p>
-    <w:p>
-      <w:pPr>
-        <w:pStyle w:val="BodyText"/>
-      </w:pPr>
-      <w:r>
-        <w:t xml:space="preserve">Our findings are threefold. First, endogenous events as the death of Chico Mendes, the 1992 Earth Summit, the 2009 Copenhaguen Summit, the 2015 Paris Summit, and the 2021 London Summit drive generally the interest in the Amazon. That seems to be the case even after controlling share of annual speeches mentioning the Amazon for deforestation, inflation, and speaker. Second, there was a sharp decrease in economic related problem-constructions from the late 1990 to 2010, matched by an increase in speeches that construct the Amazon as a problem of social development and environmental conservation. This trend is reversed in the late 2010s, with the twist of sovereignty making a strong comeback. Finally, using a multinominal model, we find that the farthest away the speaker is from the Amazon, be it within the country in non-Amazonian States or outside Brazil, the more likely the speaker is to construct the Amazon as a problem of environmental conservation than economic integration or social development.</w:t>
+        <w:t xml:space="preserve">. Ethnographic research has also shown that policy expectations, generated from material and discursive governmental practices, are a crucial factor in decisions to deforest at the ground</w:t>
+      </w:r>
+      <w:r>
+        <w:t xml:space="preserve"> </w:t>
+      </w:r>
+      <w:r>
+        <w:t xml:space="preserve">(Campbell 2015)</w:t>
+      </w:r>
+      <w:r>
+        <w:t xml:space="preserve">. Thus, understanding how policy comes about discursively is important. Second, we argue that presidents can employ specific problem-constructions that build objects as specific problems depending on the context. Problem-construction varies by geographic location. Presidential discourses take place in a series of sites with diverse audiences, from launching a new bridge in a small municipality in the middle of the Amazon to a keynote speech in a business association in São Paulo or at the UN general assembly in New York. Working with presidential discourses allows us to identify this variation in meaningful ways and better how the Amazon is socially constructed.</w:t>
+      </w:r>
+    </w:p>
+    <w:p>
+      <w:pPr>
+        <w:pStyle w:val="BodyText"/>
+      </w:pPr>
+      <w:r>
+        <w:t xml:space="preserve">To investigate how the Brazilian Amazon has been constructed as a problem in political discourses, we create a dataset containing 6130 official presidential speeches by all Brazilian presidents since 1985. We subset the dataset by identifying Amazonian related statements within these speeches. We find that 2014 sections in these discourses refer to the Amazon at least once. We then develop a codebook grounded on Amazonian historiography to code how each of these statements constructs the Amazon as a particular problem. We use this codebook to manually code a randomly selected training set of the Amazonian related statements. Using R, we train a supervised machine-learning model in the hand-coded set and automatically label the remaining set of Amazonian statements. We then conduct a descriptive and inferential analysis of this data, tying our findings to endogenous and exogenous events related to deforestation.</w:t>
+      </w:r>
+    </w:p>
+    <w:p>
+      <w:pPr>
+        <w:pStyle w:val="BodyText"/>
+      </w:pPr>
+      <w:r>
+        <w:t xml:space="preserve">Our findings are threefold. First, events such as the death of Chico Mendes, the 1992 Earth Summit, the 2009 Copenhagen Summit, the 2015 Paris Summit, and the 2021 London Summit drive presidents to speak about the Amazon. That seems to be the case even after controlling the share of annual speeches mentioning the Amazon for deforestation, inflation, and president speaking. Second, there was a sharp decrease in economic related problem-constructions from the late 1990 to 2010, matched by an increase in speeches that construct the Amazon as a problem of social development and environmental conservation. This trend was reversed in the mid-2010s, with sovereignty making a strong comeback. Finally, using a multinomial regression model, we find that presidents are more likely to construct the Amazon as a problem of environmental conservation, than economic integration or social development, as presidents move farther away from the Amazon.</w:t>
       </w:r>
     </w:p>
     <w:p>
@@ -306,8 +351,8 @@
         <w:t xml:space="preserve">This article proceeds as follows: first, we review Amazonian literature to identify the main policy-cycles and their underlying problem construction. We then propose a theoretical framework to understand problem-construction and discourse. In the methodology section, we operationalize our framework and present the codebook. Section four portrays our main results. Finally, we conclude by discussing our findings and proposing future research.</w:t>
       </w:r>
     </w:p>
-    <w:bookmarkEnd w:id="24"/>
-    <w:bookmarkStart w:id="33" w:name="X09881e77d94e12c2b1043deb84f7e6d380f51a3"/>
+    <w:bookmarkEnd w:id="21"/>
+    <w:bookmarkStart w:id="29" w:name="X09881e77d94e12c2b1043deb84f7e6d380f51a3"/>
     <w:p>
       <w:pPr>
         <w:pStyle w:val="Heading1"/>
@@ -316,7 +361,15 @@
         <w:t xml:space="preserve">2 Amazonian policy-cycles, discourse, and problem-construction</w:t>
       </w:r>
     </w:p>
-    <w:bookmarkStart w:id="31" w:name="Xc26c04b87118bcecc558e66aa4eb2af5185f1c1"/>
+    <w:p>
+      <w:pPr>
+        <w:pStyle w:val="FirstParagraph"/>
+      </w:pPr>
+      <w:r>
+        <w:t xml:space="preserve">For the purposes of this article, we understand Amazonian literature as the body of research by social and environmental scientists that tells the story of diverse policies adopted to solve problems in the region. The three main policy-cycles we identify in Amazonian literature are: national sovereignty, economic integration, and environmental conservation. We tie each one of them to a specific problem and consequently a solution. We close the sub-section reviewing the relationship between policy, presidential discourse, and environmental problems.</w:t>
+      </w:r>
+    </w:p>
+    <w:bookmarkStart w:id="27" w:name="Xc26c04b87118bcecc558e66aa4eb2af5185f1c1"/>
     <w:p>
       <w:pPr>
         <w:pStyle w:val="Heading2"/>
@@ -325,28 +378,20 @@
         <w:t xml:space="preserve">2.1 Literature Review: policy-cycles in the Amazonian literature</w:t>
       </w:r>
     </w:p>
+    <w:bookmarkStart w:id="23" w:name="national-sovereignty"/>
+    <w:p>
+      <w:pPr>
+        <w:pStyle w:val="Heading3"/>
+      </w:pPr>
+      <w:r>
+        <w:t xml:space="preserve">2.1.1 National sovereignty</w:t>
+      </w:r>
+    </w:p>
     <w:p>
       <w:pPr>
         <w:pStyle w:val="FirstParagraph"/>
       </w:pPr>
       <w:r>
-        <w:t xml:space="preserve">For the purposes of this article, we understand Amazonian literature as the body of research by social and environmental scientists that tells the story of diverse policies adopted to solve problems in the region. The three main policy-cycles we identify in Amazonian literature are: national sovereignty, economic integration, and environmental conservation. We tie each one of them to a specific problem and consequently a solution. We close the sub-section reviewing the relationship between policy, presidential discourse, and environmental problems.</w:t>
-      </w:r>
-    </w:p>
-    <w:bookmarkStart w:id="26" w:name="national-sovereignty"/>
-    <w:p>
-      <w:pPr>
-        <w:pStyle w:val="Heading3"/>
-      </w:pPr>
-      <w:r>
-        <w:t xml:space="preserve">2.1.1 National sovereignty</w:t>
-      </w:r>
-    </w:p>
-    <w:p>
-      <w:pPr>
-        <w:pStyle w:val="FirstParagraph"/>
-      </w:pPr>
-      <w:r>
         <w:t xml:space="preserve">In The Fate of the Forest: Developers, Destroyers, and Defenders of the Amazon, Hecht and Cockburn write that all over the world tropical forests are destroyed, but</w:t>
       </w:r>
       <w:r>
@@ -368,7 +413,7 @@
         <w:t xml:space="preserve">(1990, 1)</w:t>
       </w:r>
       <w:r>
-        <w:t xml:space="preserve">. It started with the first natural history of the New World, by Oviedo in 1535, who recounts the stories of conquest of local populations and gold hoarders. The dream of fortunes to be found in the Eldorado composed the imaginaries of</w:t>
+        <w:t xml:space="preserve">. These dreams of fortunes to be found in the Amazon composed the imaginaries of</w:t>
       </w:r>
       <w:r>
         <w:t xml:space="preserve"> </w:t>
@@ -384,7 +429,7 @@
         <w:rPr>
           <w:rStyle w:val="FootnoteReference"/>
         </w:rPr>
-        <w:footnoteReference w:id="25"/>
+        <w:footnoteReference w:id="22"/>
       </w:r>
       <w:r>
         <w:t xml:space="preserve"> </w:t>
@@ -432,6 +477,9 @@
         <w:t xml:space="preserve">, and when the dust settled and the scramble was over, half of the Amazon emerged Brazilian. While Brazilian military diplomacy was very successful, the process did not come without its traumas. A significant experience were the negotiations with Bolivia in 1902 to secure the Amazonian state of Acre, during which they found out about American attempts to trick Brazil</w:t>
       </w:r>
       <w:r>
+        <w:t xml:space="preserve"> </w:t>
+      </w:r>
+      <w:r>
         <w:t xml:space="preserve">(Hecht and Cockburn 1990)</w:t>
       </w:r>
       <w:r>
@@ -508,17 +556,440 @@
         <w:pStyle w:val="BodyText"/>
       </w:pPr>
       <w:r>
-        <w:t xml:space="preserve">The sovereignty problem advances the view that the Brazilian Amazon is Brazilian and foreign presence, non-state presence and alleged lies are part of a broader strategy to internationalize the region. The policy solutions relate to close monitoring of the borders, strict regimes related to entry in the region, and combating alleged disinformation about the Amazon nationally and internationally.</w:t>
+        <w:t xml:space="preserve">As we move from a world where non-state actors gain importance in environmental governance and international politics generally</w:t>
+      </w:r>
+      <w:r>
+        <w:t xml:space="preserve"> </w:t>
+      </w:r>
+      <w:r>
+        <w:t xml:space="preserve">(Silva-Muller and Faul 2022; Andonova 2014; Westerwinter 2021)</w:t>
+      </w:r>
+      <w:r>
+        <w:t xml:space="preserve">, the sovereignty problem becomes more varied. Multiple non-state actors (NGOs, foundations, IOs, and so on) join the conversation about Amazonian policies more substantially as the military dictatorship starts to end</w:t>
+      </w:r>
+      <w:r>
+        <w:t xml:space="preserve"> </w:t>
+      </w:r>
+      <w:r>
+        <w:t xml:space="preserve">(Hochstetler 2021; Capobianco 2019; Franchini and Viola 2019)</w:t>
+      </w:r>
+      <w:r>
+        <w:t xml:space="preserve">. Threads to national sovereignty, consequently, can be interpreted as coming from a different set of actors than before. Allegedly false claims about the Brazilian Amazon in international and domestic fora, for instance, are often tied to strategies of</w:t>
+      </w:r>
+      <w:r>
+        <w:t xml:space="preserve"> </w:t>
+      </w:r>
+      <w:r>
+        <w:t xml:space="preserve">‘</w:t>
+      </w:r>
+      <w:r>
+        <w:t xml:space="preserve">internationalizing</w:t>
+      </w:r>
+      <w:r>
+        <w:t xml:space="preserve">’</w:t>
+      </w:r>
+      <w:r>
+        <w:t xml:space="preserve"> </w:t>
+      </w:r>
+      <w:r>
+        <w:t xml:space="preserve">the Amazon. This might come both from foreign actors as well as domestic non-state actors. Relatedly, mentions of Amazonian myths which have been debunked as the</w:t>
+      </w:r>
+      <w:r>
+        <w:t xml:space="preserve"> </w:t>
+      </w:r>
+      <w:r>
+        <w:t xml:space="preserve">‘</w:t>
+      </w:r>
+      <w:r>
+        <w:t xml:space="preserve">Earth of the Lungs</w:t>
+      </w:r>
+      <w:r>
+        <w:t xml:space="preserve">’</w:t>
+      </w:r>
+      <w:r>
+        <w:t xml:space="preserve">, are also tied to internationalizing strategies.</w:t>
+      </w:r>
+    </w:p>
+    <w:p>
+      <w:pPr>
+        <w:pStyle w:val="BodyText"/>
+      </w:pPr>
+      <w:r>
+        <w:t xml:space="preserve">The sovereignty policy-cycle in the Amazon advances the view that the Brazilian Amazon belongs to Brazil while any foreign or non-state, presence in the region is part of a broad strategy to take the region. The policy solutions to the issue of sovereignty, included the monitoring of the borders, strict regimes related to entry in the region, assertions of ownership nationally and internationally, and combatting alleged disinformation from actors perceived as a threat.</w:t>
+      </w:r>
+    </w:p>
+    <w:bookmarkEnd w:id="23"/>
+    <w:bookmarkStart w:id="24" w:name="economic-integration"/>
+    <w:p>
+      <w:pPr>
+        <w:pStyle w:val="Heading3"/>
+      </w:pPr>
+      <w:r>
+        <w:t xml:space="preserve">2.1.2 Economic integration</w:t>
+      </w:r>
+    </w:p>
+    <w:p>
+      <w:pPr>
+        <w:pStyle w:val="FirstParagraph"/>
+      </w:pPr>
+      <w:r>
+        <w:t xml:space="preserve">The Vargas dictatorship (1937-46) and the military dictatorship (1964-89) took over the task of modernizing the Amazon. In 1966, the Brazilian Military launched Operation Amazon, a policy to modernize the region based on a set of assumptions</w:t>
+      </w:r>
+      <w:r>
+        <w:t xml:space="preserve"> </w:t>
+      </w:r>
+      <w:r>
+        <w:t xml:space="preserve">(Acker 2014)</w:t>
+      </w:r>
+      <w:r>
+        <w:t xml:space="preserve">. First, nature should be conquered by men. Second, exploiting natural resources would render the Amazon region a global powerhouse. Third, such a project would integrate the region with the rest of the country. Concretely, this meant a series of infrastructure projects, such as roads and dams, incentives for settlers to develop ranches and expand the agricultural frontier, and establishing tax free zones to attract industry. The capital to conduct such changes, paradoxically, came from national and international sources</w:t>
+      </w:r>
+      <w:r>
+        <w:t xml:space="preserve"> </w:t>
+      </w:r>
+      <w:r>
+        <w:t xml:space="preserve">(Acker 2014)</w:t>
+      </w:r>
+      <w:r>
+        <w:t xml:space="preserve">, leading to a series of national and international enterprises settling in the Amazon region.</w:t>
+      </w:r>
+      <w:r>
+        <w:t xml:space="preserve"> </w:t>
+      </w:r>
+      <w:r>
+        <w:t xml:space="preserve">Capobianco (2019)</w:t>
+      </w:r>
+      <w:r>
+        <w:t xml:space="preserve"> </w:t>
+      </w:r>
+      <w:r>
+        <w:t xml:space="preserve">describes the period from the 1950-80 in a similar fashion, referring to a wider range of policies of economic integration: the 1953 Plano de Valorização Econômica da Amazônia; the 1966 Superintendência do Desenvolvimento da Amazônia; the 1967 Superintendência da Zona Franca de Manaus; the 1970 Plano de Integração Nacional; the 1975 Programa Polamazônia; the 1980s Programa Grande Carajás and Programa Calha Norte; among others.</w:t>
+      </w:r>
+    </w:p>
+    <w:p>
+      <w:pPr>
+        <w:pStyle w:val="BodyText"/>
+      </w:pPr>
+      <w:r>
+        <w:t xml:space="preserve">The economic integration problem advances the view that the Brazilian Amazon needs to be developed and modernized. This policy solutions are often centralized by the federal government</w:t>
+      </w:r>
+      <w:r>
+        <w:t xml:space="preserve"> </w:t>
+      </w:r>
+      <w:r>
+        <w:t xml:space="preserve">(Becker 2005)</w:t>
+      </w:r>
+      <w:r>
+        <w:t xml:space="preserve"> </w:t>
+      </w:r>
+      <w:r>
+        <w:t xml:space="preserve">and have at their core the development of the necessary infrastructure (physical, fiscal, or monetary) to integrate the region in the national and international economy.</w:t>
+      </w:r>
+    </w:p>
+    <w:bookmarkEnd w:id="24"/>
+    <w:bookmarkStart w:id="25" w:name="environmental-conservation"/>
+    <w:p>
+      <w:pPr>
+        <w:pStyle w:val="Heading3"/>
+      </w:pPr>
+      <w:r>
+        <w:t xml:space="preserve">2.1.3 Environmental conservation</w:t>
+      </w:r>
+    </w:p>
+    <w:p>
+      <w:pPr>
+        <w:pStyle w:val="FirstParagraph"/>
+      </w:pPr>
+      <w:r>
+        <w:t xml:space="preserve">The rapid economic changes in the region in the 1960s, 1970s, and 1980s were matched with the birth of environmental institutions such as the New Forest Code (1964), the Secretary of Environment (1973), and the National Environment Law (1980)</w:t>
+      </w:r>
+      <w:r>
+        <w:t xml:space="preserve"> </w:t>
+      </w:r>
+      <w:r>
+        <w:t xml:space="preserve">(Drummond and Barros-Platiau 2006)</w:t>
+      </w:r>
+      <w:r>
+        <w:t xml:space="preserve">. A common explanation for the creation of these institutions in the Amazonian literature is the impression of lack of control over the market engendered years of centralized economic integration in the region</w:t>
+      </w:r>
+      <w:r>
+        <w:t xml:space="preserve"> </w:t>
+      </w:r>
+      <w:r>
+        <w:t xml:space="preserve">(Acker 2021; Capobianco 2021; Hecht and Cockburn 1990)</w:t>
+      </w:r>
+      <w:r>
+        <w:t xml:space="preserve">. As deforestation, fires, and violence rose in the region, catching international attention, the military government deemed as necessary the establishment of environmental bureaucracies. This process accelerated in the late 1980s, with the birth of modern environmentalism</w:t>
+      </w:r>
+      <w:r>
+        <w:t xml:space="preserve"> </w:t>
+      </w:r>
+      <w:r>
+        <w:t xml:space="preserve">(Viola 1987)</w:t>
+      </w:r>
+      <w:r>
+        <w:t xml:space="preserve"> </w:t>
+      </w:r>
+      <w:r>
+        <w:t xml:space="preserve">in the 1980s, epitomized in the 1992 Earth Summit in Rio de Janeiro</w:t>
+      </w:r>
+      <w:r>
+        <w:t xml:space="preserve"> </w:t>
+      </w:r>
+      <w:r>
+        <w:t xml:space="preserve">(Hochstetler 2021; Capobianco 2021)</w:t>
+      </w:r>
+      <w:r>
+        <w:t xml:space="preserve">.</w:t>
+      </w:r>
+      <w:r>
+        <w:t xml:space="preserve"> </w:t>
+      </w:r>
+      <w:r>
+        <w:t xml:space="preserve">Hochstetler and Keck (2007)</w:t>
+      </w:r>
+      <w:r>
+        <w:t xml:space="preserve"> </w:t>
+      </w:r>
+      <w:r>
+        <w:t xml:space="preserve">argue that during preparations for the summit, a new form of Brazilian environmentalism emerged: socio-environmentalism. They define it as an emphasis on local livelihoods of people while protecting nature.</w:t>
+      </w:r>
+      <w:r>
+        <w:t xml:space="preserve"> </w:t>
+      </w:r>
+      <w:r>
+        <w:t xml:space="preserve">Capobianco (2019)</w:t>
+      </w:r>
+      <w:r>
+        <w:t xml:space="preserve"> </w:t>
+      </w:r>
+      <w:r>
+        <w:t xml:space="preserve">argues in a similar line, establishing socio-environmentalism as the main government response in the 1990s and early 2000s in a series of policies: the 2001 Sistema Nacional de Unidades de Conservação; the 2003 Programa Amanônia Sustentavel; the 2004 Plano de Ação para a Prevenção e Controle do Desmatamento na Amazônia Legal; the 2004 Plano BR-163 Sustentável; the 2010 Lei Nacional das Mudanças Climáticas; among others.</w:t>
+      </w:r>
+    </w:p>
+    <w:p>
+      <w:pPr>
+        <w:pStyle w:val="BodyText"/>
+      </w:pPr>
+      <w:r>
+        <w:t xml:space="preserve">The conservationist problem-construction advances the view that Amazon should be preserved, deforestation should be halted, and the sustainable practices of indigenous and local peoples should be maintained through protection of their territories and rights to self-determination</w:t>
+      </w:r>
+      <w:r>
+        <w:t xml:space="preserve"> </w:t>
+      </w:r>
+      <w:r>
+        <w:t xml:space="preserve">(Hochstetler and Keck 2007)</w:t>
+      </w:r>
+      <w:r>
+        <w:t xml:space="preserve">. The policy solution implies more investment in command-and-control infrastructure (as remote-sensing technology for environmental outcome measurement), more investment in the valuation of standing ecosystems through incentive schemes, and more policies facilitating indigenous environmental practices.</w:t>
+      </w:r>
+    </w:p>
+    <w:bookmarkEnd w:id="25"/>
+    <w:bookmarkStart w:id="26" w:name="policy-and-discourse"/>
+    <w:p>
+      <w:pPr>
+        <w:pStyle w:val="Heading3"/>
+      </w:pPr>
+      <w:r>
+        <w:t xml:space="preserve">2.1.4 Policy and discourse</w:t>
+      </w:r>
+    </w:p>
+    <w:p>
+      <w:pPr>
+        <w:pStyle w:val="FirstParagraph"/>
+      </w:pPr>
+      <w:r>
+        <w:t xml:space="preserve">While policy cycle periods in Amazonian literature have been widely adopted, there is more variation in Amazonian problems and policies than the literature suggests. Different authors have proposed similar periodization for policy-cycles in the Amazon: a focus on sovereignty until the military dictatorship of 1964, followed by strong economic integration policies until the mid 1980s, and finally a shift to conservation after the 1992 Earth Summit. At the macro-historical level, the wider Amazonian vision of the 1964 military dictatorship, encompassed by the whole group of policies they adopted, for instance, did favor economic integration. Nevertheless, at the level of policies adopted, there is more variation than these periods would suggest. For example, the 1980 Projeto Calha Norte had as objectives to protect the borders, integration of the region, and preservation of the forests. Framing this policy as an issue of economic integration, then, can be seen as a choice. Hence, while the literature might represent governments as coherent proponents of a particular policy retroactively, political actors might have adopted strategies that outline problem-constructions of policies differently. For historical inquiry, it is important to periodize policy cycles comprehensively. We largely agree with what the literature assigns to previous governments. However, the possibility of varied portrayals of the same policy opens an understanding agenda-setting and policy-adoption that is less linear.</w:t>
+      </w:r>
+    </w:p>
+    <w:p>
+      <w:pPr>
+        <w:pStyle w:val="BodyText"/>
+      </w:pPr>
+      <w:r>
+        <w:t xml:space="preserve">Problem-construction at the level of discourse is also more varied. They are not monolithic in time, across location, or even by the same speaker. While governmental discourses in Brazil have been studied for topic such as inflation or race relations , we only find one systematic analysis of Amazonian discourse.</w:t>
+      </w:r>
+      <w:r>
+        <w:t xml:space="preserve"> </w:t>
+      </w:r>
+      <w:r>
+        <w:t xml:space="preserve">Barros (2020)</w:t>
+      </w:r>
+      <w:r>
+        <w:t xml:space="preserve"> </w:t>
+      </w:r>
+      <w:r>
+        <w:t xml:space="preserve">investigates Amazonian discourse in the Brazilian Congress with the objective of identifying the arguments put forth by congressmen. The main finding is that the economic value of the Amazon for the cattle industry is the most salient narrative, leading the author to conclude there is a mismatch between the international debate (which focuses on preservation) and the national debate (which focuses on economic development).</w:t>
+      </w:r>
+    </w:p>
+    <w:p>
+      <w:pPr>
+        <w:pStyle w:val="BodyText"/>
+      </w:pPr>
+      <w:r>
+        <w:t xml:space="preserve">Problem-construction at the level of discourse is also more varied. They are not monolithic in time, across location, or even by the same speaker. While governmental discourses in Brazil have been studied for topic such as inflation or race relations [], we only find one systematic analysis of Amazonian discourse.</w:t>
+      </w:r>
+      <w:r>
+        <w:t xml:space="preserve"> </w:t>
+      </w:r>
+      <w:r>
+        <w:t xml:space="preserve">Barros (2020)</w:t>
+      </w:r>
+      <w:r>
+        <w:t xml:space="preserve"> </w:t>
+      </w:r>
+      <w:r>
+        <w:t xml:space="preserve">investigates Amazonian discourse in the Brazilian Congress with the objective of identifying the arguments put forth by congressmen. The main finding is that the economic value of the Amazon for the cattle industry is the most salient narrative, leading the author to conclude there is a mismatch between the international debate (which focuses on preservation) and the national debate (which focuses on economic development).</w:t>
+      </w:r>
+    </w:p>
+    <w:p>
+      <w:pPr>
+        <w:pStyle w:val="BodyText"/>
+      </w:pPr>
+      <w:r>
+        <w:t xml:space="preserve">Alternatively, several studies analyze environmental discourse in American presidential discourses.</w:t>
+      </w:r>
+      <w:r>
+        <w:t xml:space="preserve"> </w:t>
+      </w:r>
+      <w:r>
+        <w:t xml:space="preserve">Calderwood (2019)</w:t>
+      </w:r>
+      <w:r>
+        <w:t xml:space="preserve"> </w:t>
+      </w:r>
+      <w:r>
+        <w:t xml:space="preserve">examines 2919 mentions of climate change in American official presidential speeches since 1989. Among various findings, one that stands out is that American presidents frequently side-step the environmental aspects of climate change. He also identifies a shift from economic to security framing of climate issues, side-lining its environmental aspects.</w:t>
+      </w:r>
+      <w:r>
+        <w:t xml:space="preserve"> </w:t>
+      </w:r>
+      <w:r>
+        <w:t xml:space="preserve">Calderwood (2020)</w:t>
+      </w:r>
+      <w:r>
+        <w:t xml:space="preserve"> </w:t>
+      </w:r>
+      <w:r>
+        <w:t xml:space="preserve">also tests the effect of geographic location and type of communication regarding climate change. Building prominently on</w:t>
+      </w:r>
+      <w:r>
+        <w:t xml:space="preserve"> </w:t>
+      </w:r>
+      <w:r>
+        <w:t xml:space="preserve">Putnam (1988)</w:t>
+      </w:r>
+      <w:r>
+        <w:t xml:space="preserve">, he hypothesizes that presidents are more likely to mention climate change in foreign locations, and that location influences the specific discursive approach and tone they adopt. He finds evidence in support of his hypothesis, suggesting American presidential discourse at the top on global warming changes based on location. Elsewhere,</w:t>
+      </w:r>
+      <w:r>
+        <w:t xml:space="preserve"> </w:t>
+      </w:r>
+      <w:r>
+        <w:t xml:space="preserve">Bevitori (2015)</w:t>
+      </w:r>
+      <w:r>
+        <w:t xml:space="preserve"> </w:t>
+      </w:r>
+      <w:r>
+        <w:t xml:space="preserve">investigates how the</w:t>
+      </w:r>
+      <w:r>
+        <w:t xml:space="preserve"> </w:t>
+      </w:r>
+      <w:r>
+        <w:t xml:space="preserve">‘</w:t>
+      </w:r>
+      <w:r>
+        <w:t xml:space="preserve">environment</w:t>
+      </w:r>
+      <w:r>
+        <w:t xml:space="preserve">’</w:t>
+      </w:r>
+      <w:r>
+        <w:t xml:space="preserve"> </w:t>
+      </w:r>
+      <w:r>
+        <w:t xml:space="preserve">has been constructed in American presidential discourse since 1960 using a more automated approach. The author finds that mentions of the environment are typically co-selected with the pronoun</w:t>
+      </w:r>
+      <w:r>
+        <w:t xml:space="preserve"> </w:t>
+      </w:r>
+      <w:r>
+        <w:t xml:space="preserve">‘</w:t>
+      </w:r>
+      <w:r>
+        <w:t xml:space="preserve">our</w:t>
+      </w:r>
+      <w:r>
+        <w:t xml:space="preserve">’</w:t>
+      </w:r>
+      <w:r>
+        <w:t xml:space="preserve">, as well as with</w:t>
+      </w:r>
+      <w:r>
+        <w:t xml:space="preserve"> </w:t>
+      </w:r>
+      <w:r>
+        <w:t xml:space="preserve">‘</w:t>
+      </w:r>
+      <w:r>
+        <w:t xml:space="preserve">economy</w:t>
+      </w:r>
+      <w:r>
+        <w:t xml:space="preserve">’</w:t>
+      </w:r>
+      <w:r>
+        <w:t xml:space="preserve">,</w:t>
+      </w:r>
+      <w:r>
+        <w:t xml:space="preserve"> </w:t>
+      </w:r>
+      <w:r>
+        <w:t xml:space="preserve">‘</w:t>
+      </w:r>
+      <w:r>
+        <w:t xml:space="preserve">clean</w:t>
+      </w:r>
+      <w:r>
+        <w:t xml:space="preserve">’</w:t>
+      </w:r>
+      <w:r>
+        <w:t xml:space="preserve">, and</w:t>
+      </w:r>
+      <w:r>
+        <w:t xml:space="preserve"> </w:t>
+      </w:r>
+      <w:r>
+        <w:t xml:space="preserve">‘</w:t>
+      </w:r>
+      <w:r>
+        <w:t xml:space="preserve">preserve</w:t>
+      </w:r>
+      <w:r>
+        <w:t xml:space="preserve">’</w:t>
+      </w:r>
+      <w:r>
+        <w:t xml:space="preserve">.</w:t>
+      </w:r>
+    </w:p>
+    <w:p>
+      <w:pPr>
+        <w:pStyle w:val="BodyText"/>
+      </w:pPr>
+      <w:r>
+        <w:t xml:space="preserve">While these findings are US specific, they indicate that presidents raise different points about the Amazon at local, national, or international settings, depending on who they assume their audience is at that specific instance. That entails the same president can combine, substitute, or change how they talk about the Amazon and these views can reflect, or not, the current political scenario, issues in the agenda, or talk to a different policy cycle at times.</w:t>
       </w:r>
     </w:p>
     <w:bookmarkEnd w:id="26"/>
-    <w:bookmarkStart w:id="27" w:name="economic-integration"/>
-    <w:p>
-      <w:pPr>
-        <w:pStyle w:val="Heading3"/>
-      </w:pPr>
-      <w:r>
-        <w:t xml:space="preserve">2.1.2 Economic integration</w:t>
+    <w:bookmarkEnd w:id="27"/>
+    <w:bookmarkStart w:id="28" w:name="X1afca5ba2c915f363f3dcfe9b576379197cae37"/>
+    <w:p>
+      <w:pPr>
+        <w:pStyle w:val="Heading2"/>
+      </w:pPr>
+      <w:r>
+        <w:t xml:space="preserve">2.2 Theoretical framework: problem-construction and presidential discourse</w:t>
       </w:r>
     </w:p>
     <w:p>
@@ -526,64 +997,147 @@
         <w:pStyle w:val="FirstParagraph"/>
       </w:pPr>
       <w:r>
-        <w:t xml:space="preserve">The Vargas dictatorship (1937-46) and the military dictatorship (1964-89) took over the task of modernizing the Amazon. In 1966, the Brazilian Military launched Operation Amazon, a policy to modernize the region based on a set of assumptions</w:t>
-      </w:r>
-      <w:r>
-        <w:t xml:space="preserve"> </w:t>
-      </w:r>
-      <w:r>
-        <w:t xml:space="preserve">(Acker 2014)</w:t>
-      </w:r>
-      <w:r>
-        <w:t xml:space="preserve">. First, nature should be conquered by men. Second, exploiting natural resources would render the Amazon region a global powerhouse. Third, such a project would integrate the region with the rest of the country. Concretely, this meant a series of infrastructure projects, such as roads and dams, incentives for settlers to develop ranches and expand the agricultural frontier, as well as establishing tax free zones to attract industry. The capital to conduct such changes, paradoxically, came from national and international sources</w:t>
-      </w:r>
-      <w:r>
-        <w:t xml:space="preserve"> </w:t>
-      </w:r>
-      <w:r>
-        <w:t xml:space="preserve">(Acker 2014)</w:t>
-      </w:r>
-      <w:r>
-        <w:t xml:space="preserve">, leading to a series of national and international enterprises settling in the Amazon region.</w:t>
-      </w:r>
-      <w:r>
-        <w:t xml:space="preserve"> </w:t>
-      </w:r>
-      <w:r>
-        <w:t xml:space="preserve">Capobianco (2019)</w:t>
-      </w:r>
-      <w:r>
-        <w:t xml:space="preserve"> </w:t>
-      </w:r>
-      <w:r>
-        <w:t xml:space="preserve">describes the period from the 1950-80 in a similar fashion, referring to a wider range of policies of economic integration: the 1953 Plano de Valorização Econômica da Amazônia; the 1966 Superintendência do Desenvolvimento da Amazônia; the 1967 Superintendência da Zona Franca de Manaus; the 1970 Plano de Integração Nacional; the 1975 Programa Polamazônia; the 1980s Programa Grande Carajás and Programa Calha Norte; among others.</w:t>
-      </w:r>
-    </w:p>
-    <w:p>
-      <w:pPr>
-        <w:pStyle w:val="BodyText"/>
-      </w:pPr>
-      <w:r>
-        <w:t xml:space="preserve">The economic integration problem advances the view that the Brazilian Amazon needs to be developed and modernized. The policy solution relates to the creation of a series of policies, often centralized by the federal government and thus external to the region</w:t>
-      </w:r>
-      <w:r>
-        <w:t xml:space="preserve"> </w:t>
-      </w:r>
-      <w:r>
-        <w:t xml:space="preserve">(Becker 2005)</w:t>
-      </w:r>
-      <w:r>
-        <w:t xml:space="preserve">, that have at its core the development of the necessary infrastructure (physical, fiscal, or monetary) to integrate the region in the national and international economy.</w:t>
-      </w:r>
-    </w:p>
-    <w:bookmarkEnd w:id="27"/>
-    <w:bookmarkStart w:id="28" w:name="environmental-conservation"/>
-    <w:p>
-      <w:pPr>
-        <w:pStyle w:val="Heading3"/>
-      </w:pPr>
-      <w:r>
-        <w:t xml:space="preserve">2.1.3 Environmental conservation</w:t>
+        <w:t xml:space="preserve">In</w:t>
+      </w:r>
+      <w:r>
+        <w:t xml:space="preserve"> </w:t>
+      </w:r>
+      <w:r>
+        <w:t xml:space="preserve">“</w:t>
+      </w:r>
+      <w:r>
+        <w:t xml:space="preserve">Journey towards Progress</w:t>
+      </w:r>
+      <w:r>
+        <w:t xml:space="preserve">”</w:t>
+      </w:r>
+      <w:r>
+        <w:t xml:space="preserve">,</w:t>
+      </w:r>
+      <w:r>
+        <w:t xml:space="preserve"> </w:t>
+      </w:r>
+      <w:r>
+        <w:t xml:space="preserve">Hirschman (1963)</w:t>
+      </w:r>
+      <w:r>
+        <w:t xml:space="preserve"> </w:t>
+      </w:r>
+      <w:r>
+        <w:t xml:space="preserve">analyzes three policy problems in three different Latin American countries. The author draws a conceptual distinction between pressing problems (pressured from outside parties to the government) and chosen problems (chosen by the government at their own discretion). Pressing problems can be either privileged or neglected, depending on the degree of pressure exercised by the interested group. Problems can change from pressing to chosen across time and in space as a function of solutions becoming available, a change of level of government control in society, or a shift of interests from top policymakers</w:t>
+      </w:r>
+      <w:r>
+        <w:t xml:space="preserve"> </w:t>
+      </w:r>
+      <w:r>
+        <w:t xml:space="preserve">(Hirschman 1963, 388–91)</w:t>
+      </w:r>
+      <w:r>
+        <w:t xml:space="preserve">. Choosing a problem, though, entails a decision on how to represent it</w:t>
+      </w:r>
+      <w:r>
+        <w:t xml:space="preserve"> </w:t>
+      </w:r>
+      <w:r>
+        <w:t xml:space="preserve">(Bacchi 2009)</w:t>
+      </w:r>
+      <w:r>
+        <w:t xml:space="preserve">. As Bacchi argues, policies have a cultural dimension as</w:t>
+      </w:r>
+      <w:r>
+        <w:t xml:space="preserve"> </w:t>
+      </w:r>
+      <w:r>
+        <w:t xml:space="preserve">“</w:t>
+      </w:r>
+      <w:r>
+        <w:t xml:space="preserve">it takes shape within specific historical and national or international contexts</w:t>
+      </w:r>
+      <w:r>
+        <w:t xml:space="preserve">”</w:t>
+      </w:r>
+      <w:r>
+        <w:t xml:space="preserve">.</w:t>
+      </w:r>
+      <w:r>
+        <w:t xml:space="preserve"> </w:t>
+      </w:r>
+      <w:r>
+        <w:t xml:space="preserve">(2009, 10)</w:t>
+      </w:r>
+      <w:r>
+        <w:t xml:space="preserve">. The existence or proposal of a policy generally implies that there is a (public) problem that needs (governmental) action to be fixed. The alleged problem is not always explicitly stated in policy. Hirschman exemplifies chosen problems with the case of the construction of Brasilia</w:t>
+      </w:r>
+      <w:r>
+        <w:t xml:space="preserve"> </w:t>
+      </w:r>
+      <w:r>
+        <w:t xml:space="preserve">(1975, 388)</w:t>
+      </w:r>
+      <w:r>
+        <w:t xml:space="preserve">. But building Brasilia can also be constructed as solving a problem of regional inequality, a problem of a dormant economy without state investment, a problem of political representation, or all three. Different representations speak to different audiences.</w:t>
+      </w:r>
+    </w:p>
+    <w:p>
+      <w:pPr>
+        <w:pStyle w:val="BodyText"/>
+      </w:pPr>
+      <w:r>
+        <w:t xml:space="preserve">Depending on how the problem is represented to be, it can be a solution of problems that are considered pressing. Different problem-constructions can address the demands of different constituencies and it is up to the discretion of the political actor to construct a particular problem in a particular way given context. Problem-construction takes place in different sites: national media, legislative bodies, international fora, policy committees, among others. What eventually becomes policy is a product of a multi-faceted process in all these different sites. One avenue through which governments can emphasize the representations of a problem is discourse. Working on the case of gender discourse, Pike proposes a discursive spectrum approach, where</w:t>
+      </w:r>
+      <w:r>
+        <w:t xml:space="preserve"> </w:t>
+      </w:r>
+      <w:r>
+        <w:t xml:space="preserve">“</w:t>
+      </w:r>
+      <w:r>
+        <w:t xml:space="preserve">language serves as an entry point to reveal the range and complexity of attitudes</w:t>
+      </w:r>
+      <w:r>
+        <w:t xml:space="preserve">”</w:t>
+      </w:r>
+      <w:r>
+        <w:t xml:space="preserve">(2019, 287)</w:t>
+      </w:r>
+      <w:r>
+        <w:t xml:space="preserve">. Thus, we assume that problem-construction at the level of discourse is varied. They are not monolithic in time, across location, or even by the same speaker.</w:t>
+      </w:r>
+    </w:p>
+    <w:p>
+      <w:pPr>
+        <w:pStyle w:val="BodyText"/>
+      </w:pPr>
+      <w:r>
+        <w:t xml:space="preserve">We argue that presidents can employ specific problem-constructions that build objects as specific problems depending on the context. In the specific case of the Brazilian Amazon, we contend that Amazonian problem-construction connects the region to pressing national issues such as sovereignty, economic integration, social development, or environmental conservation. Presidents choose to represent the region as a particular problem. As</w:t>
+      </w:r>
+      <w:r>
+        <w:t xml:space="preserve"> </w:t>
+      </w:r>
+      <w:r>
+        <w:t xml:space="preserve">Bacchi (2009)</w:t>
+      </w:r>
+      <w:r>
+        <w:t xml:space="preserve">, we argue that problem-constructions touch on shared meanings about the region that are available to the speaker as part of larger social-cultural history. Thus, the ways a president speaks are culturally and historically mediated and need to be embedded in the wider history of the region and country.</w:t>
+      </w:r>
+    </w:p>
+    <w:p>
+      <w:pPr>
+        <w:pStyle w:val="BodyText"/>
+      </w:pPr>
+      <w:r>
+        <w:t xml:space="preserve">These are the cornerstones of our framework: while governments are sometimes portrayed as proponents of a specific policy-solution, the way they construct the Amazon as a problem varies. The specific problem-constructions that we propose are embedded in Amazonian historiography and connect presidential speeches to Brazilian larger social-cultural history. We propose a framework to understand variation in problem-construction as a choice that is responsive to geographic location, time, and speaker.</w:t>
+      </w:r>
+    </w:p>
+    <w:bookmarkEnd w:id="28"/>
+    <w:bookmarkEnd w:id="29"/>
+    <w:bookmarkStart w:id="33" w:name="research-design"/>
+    <w:p>
+      <w:pPr>
+        <w:pStyle w:val="Heading1"/>
+      </w:pPr>
+      <w:r>
+        <w:t xml:space="preserve">3 Research Design</w:t>
       </w:r>
     </w:p>
     <w:p>
@@ -591,85 +1145,16 @@
         <w:pStyle w:val="FirstParagraph"/>
       </w:pPr>
       <w:r>
-        <w:t xml:space="preserve">The rapid economic changes in the region in the 1960s, 1970s, and 1980s were matched with the birth of environmental institutions such as the New Forest Code (1964), the Secretary of Environment (1973), and the National Environment Law (1980)</w:t>
-      </w:r>
-      <w:r>
-        <w:t xml:space="preserve"> </w:t>
-      </w:r>
-      <w:r>
-        <w:t xml:space="preserve">(Drummond and Barros-Platiau 2006)</w:t>
-      </w:r>
-      <w:r>
-        <w:t xml:space="preserve">. A common explanation for these institutions in the Amazonian literature is the impression of lack of control after years of centalized economic integration policies</w:t>
-      </w:r>
-      <w:r>
-        <w:t xml:space="preserve"> </w:t>
-      </w:r>
-      <w:r>
-        <w:t xml:space="preserve">(Acker 2021; Capobianco 2021; Hecht and Cockburn 1990)</w:t>
-      </w:r>
-      <w:r>
-        <w:t xml:space="preserve">. As deforestation, fires, and violence rose in the region, catching international attention, the military government deemed as necessary the establishment of an environmental bureaucracy. This process accelerated in the late 1980s, with the birth of modern environmentalism epitomized in the 1992 Earth Summit in Rio de Janeiro</w:t>
-      </w:r>
-      <w:r>
-        <w:t xml:space="preserve"> </w:t>
-      </w:r>
-      <w:r>
-        <w:t xml:space="preserve">(Hochstetler 2021; Capobianco 2021)</w:t>
-      </w:r>
-      <w:r>
-        <w:t xml:space="preserve">.</w:t>
-      </w:r>
-      <w:r>
-        <w:t xml:space="preserve"> </w:t>
-      </w:r>
-      <w:r>
-        <w:t xml:space="preserve">Hochstetler and Keck (2007)</w:t>
-      </w:r>
-      <w:r>
-        <w:t xml:space="preserve"> </w:t>
-      </w:r>
-      <w:r>
-        <w:t xml:space="preserve">argue that during preparations for the summit, a new form of Brazilian environmentalism emerged: socio-environmentalism. They define it as an emphasis on local livelihoods of people while protecting nature.</w:t>
-      </w:r>
-      <w:r>
-        <w:t xml:space="preserve"> </w:t>
-      </w:r>
-      <w:r>
-        <w:t xml:space="preserve">Capobianco (2019)</w:t>
-      </w:r>
-      <w:r>
-        <w:t xml:space="preserve"> </w:t>
-      </w:r>
-      <w:r>
-        <w:t xml:space="preserve">argues in a similar line, establishing socio-environmentalism as the main government response in the 1990s and early 2000s in a series of policies: the 2001 Sistema Nacional de Unidades de Conservação; the 2003 Programa Amanônia Sustentavel; the 2004 Plano de Ação para a Prevenção e Controle do Desmatamento na Amazônia Legal; the 2004 Plano BR-163 Sustentável; the 2010 Lei Nacional das Mudanças Climáticas; among others.</w:t>
-      </w:r>
-    </w:p>
-    <w:p>
-      <w:pPr>
-        <w:pStyle w:val="BodyText"/>
-      </w:pPr>
-      <w:r>
-        <w:t xml:space="preserve">The conservationist problem-construction advances the view that Amazon should be preserved, deforestation should be halted, and the sustainable practices of indigenous and local peoples should be maintained through protection of their territories and rights to self-determination</w:t>
-      </w:r>
-      <w:r>
-        <w:t xml:space="preserve"> </w:t>
-      </w:r>
-      <w:r>
-        <w:t xml:space="preserve">(Hochstetler and Keck 2007)</w:t>
-      </w:r>
-      <w:r>
-        <w:t xml:space="preserve">. The policy solution implies more investment in command-and-control infrastructure (as remote-sensing technology for environmental outcome measurement), more investment in the valuation of standing ecosystems through incentive schemes, and more policies facilitating indigenous environmental practices.</w:t>
-      </w:r>
-    </w:p>
-    <w:bookmarkEnd w:id="28"/>
-    <w:bookmarkStart w:id="30" w:name="policy-and-discourse"/>
-    <w:p>
-      <w:pPr>
-        <w:pStyle w:val="Heading3"/>
-      </w:pPr>
-      <w:r>
-        <w:t xml:space="preserve">2.1.4 Policy and discourse</w:t>
+        <w:t xml:space="preserve">To operationalize our theoretical framework, we adopt a mixed-methods approach using manual coding and supervised machine learning. We explain our research design and each step of the procedure in this section, but a full-fledged extended methodology is available in the abstract.</w:t>
+      </w:r>
+    </w:p>
+    <w:bookmarkStart w:id="31" w:name="X0188877be407adf371107805c2fb35c7565eeb7"/>
+    <w:p>
+      <w:pPr>
+        <w:pStyle w:val="Heading2"/>
+      </w:pPr>
+      <w:r>
+        <w:t xml:space="preserve">3.1 Data and modeling: operationalizing Amazonian problem construction</w:t>
       </w:r>
     </w:p>
     <w:p>
@@ -677,197 +1162,259 @@
         <w:pStyle w:val="FirstParagraph"/>
       </w:pPr>
       <w:r>
-        <w:t xml:space="preserve">Different authors have proposed similar periodization for policy-cycles in the Amazon: a focus on sovereignty until the military dictatorship of 1964, followed by strong economic integration policies until the mid 1980s, and finally a shift to conservation after the 1992 Earth Summit. At the macro-historical level, the wider Amazonian vision of the 1964 military dictatorship, encompassed by the whole group of policies they adopted, for instance, did favor economic integration. Nevertheless, at the level of policies adopted, there is more variation than these periods would suggest. For example, the 1980 Programa Calha Norte did contain elements to ensure sovereignty, integrate the region to the country’s economy, and preserve the forest. Framing this policy as an issue of economic integration, then, can be seen as a choice.</w:t>
-      </w:r>
-    </w:p>
-    <w:p>
-      <w:pPr>
-        <w:pStyle w:val="BodyText"/>
-      </w:pPr>
-      <w:r>
-        <w:t xml:space="preserve">Hence, while the literature might represent governments as coherent proponents of a particular policy retroactively, political actors might have adopted strategies that outline problem-constructions of policies differently. For historical inquiry, it is important to periodize policy cycles comprehensively. We largely agree with what the literature assigns to previous governments. However, the possibility of varied portrayals of the same policy opens up an understanding agenda-setting and policy-adoption that is less linear.</w:t>
-      </w:r>
-    </w:p>
-    <w:p>
-      <w:pPr>
-        <w:pStyle w:val="BodyText"/>
-      </w:pPr>
-      <w:r>
-        <w:t xml:space="preserve">Problem-construction at the level of discourse is also more varied. They are not monolithic in time, across location, or even by the same speaker. While governmental discourses in Brazil have been studied for topic such as inflation or race relations</w:t>
-      </w:r>
-      <w:r>
-        <w:t xml:space="preserve"> </w:t>
+        <w:t xml:space="preserve">We build upon the dataset provided by</w:t>
+      </w:r>
+      <w:r>
+        <w:t xml:space="preserve"> </w:t>
+      </w:r>
+      <w:r>
+        <w:t xml:space="preserve">(Cezar 2020)</w:t>
+      </w:r>
+      <w:r>
+        <w:t xml:space="preserve"> </w:t>
+      </w:r>
+      <w:r>
+        <w:t xml:space="preserve">which contains all official speeches by Brazilian Presidents from 1985 to 2019 scrapped from the archives of the Brazilian Presidential Library. We update the dataset by scraping and adding all official speeches from 2020 and 2021. The final dataset encompasses 6130 speeches for all the presidents of Brazil since 1985. We then identify all speeches about the Amazon as a region, peoples, or forest out of the 6130 speeches. We do so by detecting all speeches in which the stem</w:t>
+      </w:r>
+      <w:r>
+        <w:t xml:space="preserve"> </w:t>
+      </w:r>
+      <w:r>
+        <w:t xml:space="preserve">“</w:t>
+      </w:r>
+      <w:r>
+        <w:t xml:space="preserve">amazon</w:t>
+      </w:r>
+      <w:r>
+        <w:t xml:space="preserve">”</w:t>
+      </w:r>
+      <w:r>
+        <w:t xml:space="preserve"> </w:t>
+      </w:r>
+      <w:r>
+        <w:t xml:space="preserve">appears. In Portuguese, the stem captures terms such as</w:t>
+      </w:r>
+      <w:r>
+        <w:t xml:space="preserve"> </w:t>
+      </w:r>
+      <w:r>
+        <w:t xml:space="preserve">“</w:t>
+      </w:r>
+      <w:r>
+        <w:t xml:space="preserve">Amazonia</w:t>
+      </w:r>
+      <w:r>
+        <w:t xml:space="preserve">”</w:t>
+      </w:r>
+      <w:r>
+        <w:t xml:space="preserve">,</w:t>
+      </w:r>
+      <w:r>
+        <w:t xml:space="preserve"> </w:t>
+      </w:r>
+      <w:r>
+        <w:t xml:space="preserve">“</w:t>
+      </w:r>
+      <w:r>
+        <w:t xml:space="preserve">Amazonica</w:t>
+      </w:r>
+      <w:r>
+        <w:t xml:space="preserve">”</w:t>
+      </w:r>
+      <w:r>
+        <w:t xml:space="preserve">,</w:t>
+      </w:r>
+      <w:r>
+        <w:t xml:space="preserve"> </w:t>
+      </w:r>
+      <w:r>
+        <w:t xml:space="preserve">“</w:t>
+      </w:r>
+      <w:r>
+        <w:t xml:space="preserve">Amazonidas</w:t>
+      </w:r>
+      <w:r>
+        <w:t xml:space="preserve">”</w:t>
+      </w:r>
+      <w:r>
+        <w:t xml:space="preserve">,</w:t>
+      </w:r>
+      <w:r>
+        <w:t xml:space="preserve"> </w:t>
+      </w:r>
+      <w:r>
+        <w:t xml:space="preserve">“</w:t>
+      </w:r>
+      <w:r>
+        <w:t xml:space="preserve">Amazonense(s)</w:t>
+      </w:r>
+      <w:r>
+        <w:t xml:space="preserve">”</w:t>
+      </w:r>
+      <w:r>
+        <w:t xml:space="preserve">,</w:t>
+      </w:r>
+      <w:r>
+        <w:t xml:space="preserve"> </w:t>
+      </w:r>
+      <w:r>
+        <w:t xml:space="preserve">“</w:t>
+      </w:r>
+      <w:r>
+        <w:t xml:space="preserve">Amazonas</w:t>
+      </w:r>
+      <w:r>
+        <w:t xml:space="preserve">”</w:t>
+      </w:r>
+      <w:r>
+        <w:t xml:space="preserve">, among others. We find that 946 speeches are, at least partially, about the Amazon from the 6130.</w:t>
+      </w:r>
+    </w:p>
+    <w:p>
+      <w:pPr>
+        <w:pStyle w:val="BodyText"/>
+      </w:pPr>
+      <w:r>
+        <w:t xml:space="preserve">Using the poldis R package, we proceed to extract two sentences before and two sentences after the sentence in which the stem</w:t>
+      </w:r>
+      <w:r>
+        <w:t xml:space="preserve"> </w:t>
+      </w:r>
+      <w:r>
+        <w:t xml:space="preserve">“</w:t>
+      </w:r>
+      <w:r>
+        <w:t xml:space="preserve">amazon</w:t>
+      </w:r>
+      <w:r>
+        <w:t xml:space="preserve">”</w:t>
+      </w:r>
+      <w:r>
+        <w:t xml:space="preserve"> </w:t>
+      </w:r>
+      <w:r>
+        <w:t xml:space="preserve">appears. We opt for picking two sentences before and two sentences after, rather than words, because sentences usually contain a cohesive idea. By doing so we create our unit of analysis: an Amazonian statement. We use Amazon statements as our unit of analysis for two main reasons. First, working at the level of statements allows us to identify only passages that are meaningful for our specific purpose. Second, it increases the number of our observations and its variety meaningfully, allowing for more specificity in our analysis. This process yields 2014 unique Amazonian statements across the 946 speeches about the Amazon identified. When an Amazonian statement contains two or more matches of the stem</w:t>
+      </w:r>
+      <w:r>
+        <w:t xml:space="preserve"> </w:t>
+      </w:r>
+      <w:r>
+        <w:t xml:space="preserve">“</w:t>
+      </w:r>
+      <w:r>
+        <w:t xml:space="preserve">amazon</w:t>
+      </w:r>
+      <w:r>
+        <w:t xml:space="preserve">”</w:t>
+      </w:r>
+      <w:r>
+        <w:t xml:space="preserve">, we get two sentences before the first match and two sentences after the last match. On average, an Amazonian statement contains 123 words.</w:t>
+      </w:r>
+    </w:p>
+    <w:p>
+      <w:pPr>
+        <w:pStyle w:val="BodyText"/>
+      </w:pPr>
+      <w:r>
+        <w:t xml:space="preserve">After revising the literature (section 2), we selected a random sample of these Amazonian statements to develop a codebook for identifying how the Amazon is constructed as a problem in presidential discourse (see Table 1 below). We understand Amazonian problem-constructions as Weberian ideal types, that is, an unified analytical construct portraying a</w:t>
+      </w:r>
+      <w:r>
+        <w:t xml:space="preserve"> </w:t>
+      </w:r>
+      <w:r>
+        <w:t xml:space="preserve">‘</w:t>
+      </w:r>
+      <w:r>
+        <w:t xml:space="preserve">pure</w:t>
+      </w:r>
+      <w:r>
+        <w:t xml:space="preserve">’</w:t>
+      </w:r>
+      <w:r>
+        <w:t xml:space="preserve"> </w:t>
+      </w:r>
+      <w:r>
+        <w:t xml:space="preserve">version of a phenomenon. This serves the purpose of allocating empirical observations within a range of possibilities. We identify the three problem-constructions derived from the literature (national sovereignty, economic integration, and environmental conservation) in the sample of Amazonian statements. However, in addition to them, we inductively identified a fourth problem construction that the literature does not explicitly cover: social development. Presidents sometimes opt to emphasize the lack of hospitals, sanitation, and schools in relation to peoples’ constitutional rights when speaking about the Amazon. We saw this code category as substantially different from the other three, hence, we created the code category</w:t>
+      </w:r>
+      <w:r>
+        <w:t xml:space="preserve"> </w:t>
+      </w:r>
+      <w:r>
+        <w:t xml:space="preserve">‘</w:t>
+      </w:r>
+      <w:r>
+        <w:t xml:space="preserve">social development</w:t>
+      </w:r>
+      <w:r>
+        <w:t xml:space="preserve">’</w:t>
+      </w:r>
+      <w:r>
+        <w:t xml:space="preserve">. In their conceptualization, each code is mutually exclusive in its conceptualization, meaning that they cover different forms of constructing the Amazon as a problem, though each Amazonian statement might be assigned to one or more codes. A statement can, for example, construct the Amazon as a problem of sovereignty and a problem of economic integration or a problem of social development and conservation. Amazonian statements, thus, can be either coded as a pure-types or mixed-types.</w:t>
+      </w:r>
+    </w:p>
+    <w:p>
+      <w:pPr>
+        <w:pStyle w:val="BodyText"/>
+      </w:pPr>
+      <w:r>
+        <w:t xml:space="preserve">With the codebook in hands, each one of the authors, separately, hand-coded the same set of 1007 randomly selected Amazonian statements. This amount refers to 50% of all the Amazon Statements identified. Inter-coder agreement for each of the four main categories was 85%, on average. For each non-matching coded observation, the co-authors discussed and sorted their disagreements. Statements that mention the stem</w:t>
+      </w:r>
+      <w:r>
+        <w:t xml:space="preserve"> </w:t>
+      </w:r>
+      <w:r>
+        <w:t xml:space="preserve">“</w:t>
+      </w:r>
+      <w:r>
+        <w:t xml:space="preserve">amazon</w:t>
+      </w:r>
+      <w:r>
+        <w:t xml:space="preserve">”</w:t>
+      </w:r>
+      <w:r>
+        <w:t xml:space="preserve">, but are not about the Brazilian Amazon, for example, might a greeting to the Governor of the Amazonas, were coded as false positives. The manually coded data is then randomly divided into a training set, containing 80% of the hand-coded observations (806 observations), and a validation set, containing the remaining 20% of the hand-coded data (201 observations). The training set is used to train the supervised machine-learning model that automatically classifies observations while the validation set is used to make sure the model fit is appropriate.</w:t>
+      </w:r>
+    </w:p>
+    <w:p>
+      <w:pPr>
+        <w:pStyle w:val="BodyText"/>
+      </w:pPr>
+      <w:r>
+        <w:t xml:space="preserve">We chose to employ a support-vector machine (SVM) algorithm to label texts, that is, a non-probabilistic linear classifier that classifies documents by assigning points in mapped space to maximize the gap between binary categories [</w:t>
+      </w:r>
+      <w:r>
+        <w:t xml:space="preserve">Meyer et al. (2021)</w:t>
+      </w:r>
+      <w:r>
+        <w:t xml:space="preserve">;</w:t>
+      </w:r>
+      <w:r>
+        <w:t xml:space="preserve"> </w:t>
+      </w:r>
+      <w:r>
+        <w:t xml:space="preserve">Noble (2006)</w:t>
+      </w:r>
+      <w:r>
+        <w:t xml:space="preserve">]</w:t>
       </w:r>
       <w:r>
         <w:rPr>
           <w:rStyle w:val="FootnoteReference"/>
         </w:rPr>
-        <w:footnoteReference w:id="29"/>
-      </w:r>
-      <w:r>
-        <w:t xml:space="preserve">, we only find one systematic analysis of Amazonian discourse.</w:t>
-      </w:r>
-      <w:r>
-        <w:t xml:space="preserve"> </w:t>
-      </w:r>
-      <w:r>
-        <w:t xml:space="preserve">Barros (2020)</w:t>
-      </w:r>
-      <w:r>
-        <w:t xml:space="preserve"> </w:t>
-      </w:r>
-      <w:r>
-        <w:t xml:space="preserve">investigates Amazonian discourse in the Brazilian Congress with the objective of identifying the arguments put forth by congressmen. The main finding is that the economic value of the Amazon for the cattle industry is the most salient narrative, leading the author to conclude there is a mismatch between the international debate (which focuses on preservation) and the national debate (which focuses on economic development).</w:t>
-      </w:r>
-    </w:p>
-    <w:p>
-      <w:pPr>
-        <w:pStyle w:val="BodyText"/>
-      </w:pPr>
-      <w:r>
-        <w:t xml:space="preserve">We also find several analyzes of environmental discourse in American presidential speeches.</w:t>
-      </w:r>
-      <w:r>
-        <w:t xml:space="preserve"> </w:t>
-      </w:r>
-      <w:r>
-        <w:t xml:space="preserve">Calderwood (2019)</w:t>
-      </w:r>
-      <w:r>
-        <w:t xml:space="preserve"> </w:t>
-      </w:r>
-      <w:r>
-        <w:t xml:space="preserve">examines 2919 mentions of climate change in American official presidential speeches since 1989. Among various findings, one that stands out is that American presidents frequently side-step the environmental aspects of climate change (ibid). He also identifies a shift from economic to security framing of climate issues, side-lining its environmental aspects. In another article,</w:t>
-      </w:r>
-      <w:r>
-        <w:t xml:space="preserve"> </w:t>
-      </w:r>
-      <w:r>
-        <w:t xml:space="preserve">Calderwood (2020)</w:t>
-      </w:r>
-      <w:r>
-        <w:t xml:space="preserve"> </w:t>
-      </w:r>
-      <w:r>
-        <w:t xml:space="preserve">tests the effect of geographic location and type of communication regarding climate change. Building prominently on</w:t>
-      </w:r>
-      <w:r>
-        <w:t xml:space="preserve"> </w:t>
-      </w:r>
-      <w:r>
-        <w:t xml:space="preserve">Putnam (1988)</w:t>
-      </w:r>
-      <w:r>
-        <w:t xml:space="preserve"> </w:t>
-      </w:r>
-      <w:r>
-        <w:t xml:space="preserve">but also others, he hypothesizes that presidents are more likely to mention climate change in foreign locations, and that location influences the specific discursive approach and tone they adopt. He finds evidence in support of his hypothesis, suggesting American presidential discourse at the top on climate change does change based on location. Another example is</w:t>
-      </w:r>
-      <w:r>
-        <w:t xml:space="preserve"> </w:t>
-      </w:r>
-      <w:r>
-        <w:t xml:space="preserve">Bevitori (2015)</w:t>
-      </w:r>
-      <w:r>
-        <w:t xml:space="preserve">, who investigates how the</w:t>
-      </w:r>
-      <w:r>
-        <w:t xml:space="preserve"> </w:t>
-      </w:r>
-      <w:r>
-        <w:t xml:space="preserve">‘</w:t>
-      </w:r>
-      <w:r>
-        <w:t xml:space="preserve">environment</w:t>
-      </w:r>
-      <w:r>
-        <w:t xml:space="preserve">’</w:t>
-      </w:r>
-      <w:r>
-        <w:t xml:space="preserve"> </w:t>
-      </w:r>
-      <w:r>
-        <w:t xml:space="preserve">has been constructed in American presidential discourse since 1960 using a more automated approach. The author finds that mentions of the environment are typically co-selected with the pronoun</w:t>
-      </w:r>
-      <w:r>
-        <w:t xml:space="preserve"> </w:t>
-      </w:r>
-      <w:r>
-        <w:t xml:space="preserve">‘</w:t>
-      </w:r>
-      <w:r>
-        <w:t xml:space="preserve">our</w:t>
-      </w:r>
-      <w:r>
-        <w:t xml:space="preserve">’</w:t>
-      </w:r>
-      <w:r>
-        <w:t xml:space="preserve">, as well as with</w:t>
-      </w:r>
-      <w:r>
-        <w:t xml:space="preserve"> </w:t>
-      </w:r>
-      <w:r>
-        <w:t xml:space="preserve">‘</w:t>
-      </w:r>
-      <w:r>
-        <w:t xml:space="preserve">economy</w:t>
-      </w:r>
-      <w:r>
-        <w:t xml:space="preserve">’</w:t>
-      </w:r>
-      <w:r>
-        <w:t xml:space="preserve">,</w:t>
-      </w:r>
-      <w:r>
-        <w:t xml:space="preserve"> </w:t>
-      </w:r>
-      <w:r>
-        <w:t xml:space="preserve">‘</w:t>
-      </w:r>
-      <w:r>
-        <w:t xml:space="preserve">clean</w:t>
-      </w:r>
-      <w:r>
-        <w:t xml:space="preserve">’</w:t>
-      </w:r>
-      <w:r>
-        <w:t xml:space="preserve">, and</w:t>
-      </w:r>
-      <w:r>
-        <w:t xml:space="preserve"> </w:t>
-      </w:r>
-      <w:r>
-        <w:t xml:space="preserve">‘</w:t>
-      </w:r>
-      <w:r>
-        <w:t xml:space="preserve">preserve</w:t>
-      </w:r>
-      <w:r>
-        <w:t xml:space="preserve">’</w:t>
-      </w:r>
-      <w:r>
-        <w:t xml:space="preserve">.</w:t>
-      </w:r>
-    </w:p>
-    <w:p>
-      <w:pPr>
-        <w:pStyle w:val="BodyText"/>
-      </w:pPr>
-      <w:r>
-        <w:t xml:space="preserve">While these findings hold for the US, they suffice to argue that presidents can raise different points about the Amazon at local, national, or international settings, depending on who they assume their audience is at that specific instance. That entails the same president can combine, substitute, or change how they talk about the Amazon and these views can reflect, or not, the current political scenario, issues in the agenda, or talk to a different policy cycle at times.</w:t>
-      </w:r>
-    </w:p>
-    <w:bookmarkEnd w:id="30"/>
+        <w:footnoteReference w:id="30"/>
+      </w:r>
+      <w:r>
+        <w:t xml:space="preserve">. After the SVM model is trained and tuned, and the model shows to appropriately fit the validation set, we use the model to automatically code the remaining 1007 Amazonian statements. The model was also trained to identify false positive observations, which we chose to delete for analysis since these are not meaningful statements about the Amazon. The final dataset for analysis contains 1895 coded Amazonian statements. Finally, we use poldis once more to extract locations for all speeches in the data. These locations represent the Brazilian state in which certain speech was given or an international country.</w:t>
+      </w:r>
+    </w:p>
     <w:bookmarkEnd w:id="31"/>
-    <w:bookmarkStart w:id="32" w:name="X1afca5ba2c915f363f3dcfe9b576379197cae37"/>
+    <w:bookmarkStart w:id="32" w:name="analysis-and-limitations"/>
     <w:p>
       <w:pPr>
         <w:pStyle w:val="Heading2"/>
       </w:pPr>
       <w:r>
-        <w:t xml:space="preserve">2.2 Theoretical framework: problem-construction and presidential discourse</w:t>
+        <w:t xml:space="preserve">3.2 Analysis and limitations</w:t>
       </w:r>
     </w:p>
     <w:p>
@@ -875,7 +1422,15 @@
         <w:pStyle w:val="FirstParagraph"/>
       </w:pPr>
       <w:r>
-        <w:t xml:space="preserve">In</w:t>
+        <w:t xml:space="preserve">To analyze our data, we first present a series of different plots on proportions of Amazonian statements and problem-constructions over time and by presidents. We control proportions for factors that might affect the incidence of the Amazon in speeches and portray both real and controlled curves. To test whether different problem constructions change according to location, we run a multinomial regression model in which different problem constructions (as categories) are the dependent variable and location is the independent variable. We also control for annual deforestation rates, annual inflation rates, and election years in the model. We interpret the plots and model considering multiple Amazon related events and policies over the last 30 years, as well as their correlations with different presidents and locations, while embedding problem-construction in contemporary happenings.</w:t>
+      </w:r>
+    </w:p>
+    <w:p>
+      <w:pPr>
+        <w:pStyle w:val="BodyText"/>
+      </w:pPr>
+      <w:r>
+        <w:t xml:space="preserve">These procedures come with its limitations. Our codebook is developed using specific Amazon related vocabulary. For example, a statement will be coded as economic integration if it is a meaningful support to the Zona Franca of Manaus or a Dam in the Amazon. However, the economy is generally a topic that presidents speak about. Hence, high incidence of economic integration in Amazonian statements can also be related to the higher importance of this problem-construction in Brazil in time. Moreover, we classify statements as Amazonian based on a dictionary composed of a single lexicon stem:</w:t>
       </w:r>
       <w:r>
         <w:t xml:space="preserve"> </w:t>
@@ -884,31 +1439,13 @@
         <w:t xml:space="preserve">“</w:t>
       </w:r>
       <w:r>
-        <w:t xml:space="preserve">Journey towards Progress</w:t>
+        <w:t xml:space="preserve">amazon</w:t>
       </w:r>
       <w:r>
         <w:t xml:space="preserve">”</w:t>
       </w:r>
       <w:r>
-        <w:t xml:space="preserve">, Hirschman (1963) analyzes three policy problems in three different Latin American countries. The author draws a conceptual distinction between pressing problems (pressured from outside parties to the government) and chosen problems (chosen by the government at their own discretion). Pressing problems can be either privileged or neglected depending on the degree of pressure exercised by the interested group. Problems can change from pressing to chosen across time and in space as a function of solutions becoming available, changing level of government control in society, or top policymakers shifting interests</w:t>
-      </w:r>
-      <w:r>
-        <w:t xml:space="preserve"> </w:t>
-      </w:r>
-      <w:r>
-        <w:t xml:space="preserve">(Hirschman 1963, 388–91)</w:t>
-      </w:r>
-      <w:r>
-        <w:t xml:space="preserve">. Choosing a problem, though, entails a decision on how to represent it</w:t>
-      </w:r>
-      <w:r>
-        <w:t xml:space="preserve"> </w:t>
-      </w:r>
-      <w:r>
-        <w:t xml:space="preserve">(Bacchi 2009)</w:t>
-      </w:r>
-      <w:r>
-        <w:t xml:space="preserve">. As Bacchi puts</w:t>
+        <w:t xml:space="preserve">. We chose to do so knowing that a few speeches about the Amazon might not contain the lexicon</w:t>
       </w:r>
       <w:r>
         <w:t xml:space="preserve"> </w:t>
@@ -917,87 +1454,57 @@
         <w:t xml:space="preserve">“</w:t>
       </w:r>
       <w:r>
-        <w:t xml:space="preserve">policy has a cultural dimension. It takes shape within specific historical and national or international contexts</w:t>
+        <w:t xml:space="preserve">Amazon</w:t>
       </w:r>
       <w:r>
         <w:t xml:space="preserve">”</w:t>
       </w:r>
       <w:r>
-        <w:t xml:space="preserve"> </w:t>
-      </w:r>
-      <w:r>
-        <w:t xml:space="preserve">(2009, 10)</w:t>
-      </w:r>
-      <w:r>
-        <w:t xml:space="preserve">. The existence or proposal of a policy generally implies that there is a (public) problem that needs (governmental) action to be fixed. The alleged problem is not always explicitly stated in policy. Hirschman exemplifies chosen problems with the case of the construction of Brasilia</w:t>
-      </w:r>
-      <w:r>
-        <w:t xml:space="preserve"> </w:t>
-      </w:r>
-      <w:r>
-        <w:t xml:space="preserve">(1975, 388)</w:t>
-      </w:r>
-      <w:r>
-        <w:t xml:space="preserve">. But building Brasilia can solve a problem of regional inequality, a problem of a dormant economy without state investment, a problem of political representation, or all three. How to represent a policy is a matter of choice. And different representations speak to different audiences.</w:t>
-      </w:r>
-    </w:p>
-    <w:p>
-      <w:pPr>
-        <w:pStyle w:val="BodyText"/>
-      </w:pPr>
-      <w:r>
-        <w:t xml:space="preserve">We understand that depending on how the problem is represented to be, it can be a solution of problems that are considered pressing. Different problem-constructions can address the demands of different constituencies and it is up to the discretion of the political actor to construct a particular problem in a particular way given context. Problem-construction takes place in different sites: national media, legislative bodies, international fora, policy committees, among others. What eventually becomes policy is a product of a multi-faceted process in all these different sites. One avenue through which governments can emphasize the representations of a problem is discourse. We assume that problem-construction at the level of discourse is varied. They are not monolithic in time, across location, or even by the same speaker.</w:t>
-      </w:r>
-    </w:p>
-    <w:p>
-      <w:pPr>
-        <w:pStyle w:val="BodyText"/>
-      </w:pPr>
-      <w:r>
-        <w:t xml:space="preserve">We argue that presidents can employ specific problem-constructions that build objects as specific problems depending on the context. In the specific case of the Brazilian Amazon, we contend that Amazonian problem-construction connect the region to issues of sovereignty, economic integration, social development, or environmental conservation. Presidents choose to represent the region as a particular problem. As Bacchi (2009), we argue that problem-constructions touch on shared meanings about the region that are available to the speaker as part of larger social-cultural history. Thus, the ways a president speaks are culturally and historically mediated and need to be embedded in the wider history of the region and country. We consider this an advancement in relation to scholars looking at American presidential speeches, as they just count mentions to climate change</w:t>
-      </w:r>
-      <w:r>
-        <w:t xml:space="preserve"> </w:t>
-      </w:r>
-      <w:r>
-        <w:t xml:space="preserve">(Calderwood 2019, 2020; Brown and Sovacool 2017)</w:t>
-      </w:r>
-      <w:r>
-        <w:t xml:space="preserve"> </w:t>
-      </w:r>
-      <w:r>
-        <w:t xml:space="preserve">or environment</w:t>
-      </w:r>
-      <w:r>
-        <w:t xml:space="preserve"> </w:t>
-      </w:r>
-      <w:r>
-        <w:t xml:space="preserve">(Bevitori 2015)</w:t>
-      </w:r>
-      <w:r>
-        <w:t xml:space="preserve"> </w:t>
-      </w:r>
-      <w:r>
-        <w:t xml:space="preserve">without embedding them in the histories of the issue in the country.</w:t>
-      </w:r>
-    </w:p>
-    <w:p>
-      <w:pPr>
-        <w:pStyle w:val="BodyText"/>
-      </w:pPr>
-      <w:r>
-        <w:t xml:space="preserve">These are the cornerstones of our framework: while governments are sometimes portrayed as proponents of a specific policy-solution, the way they construct the Amazon as a problem varies. The specific problem-constructions that we propose are embedded in Amazonian historiography and connect presidential speeches to Brazilian larger social-cultural history. We propose a framework to understand variation in problem-construction as a choice that is responsive to geographic location, time, and speaker.</w:t>
+        <w:t xml:space="preserve">, for example, when the president says,</w:t>
+      </w:r>
+      <w:r>
+        <w:t xml:space="preserve"> </w:t>
+      </w:r>
+      <w:r>
+        <w:t xml:space="preserve">“</w:t>
+      </w:r>
+      <w:r>
+        <w:t xml:space="preserve">the forest</w:t>
+      </w:r>
+      <w:r>
+        <w:t xml:space="preserve">”</w:t>
+      </w:r>
+      <w:r>
+        <w:t xml:space="preserve"> </w:t>
+      </w:r>
+      <w:r>
+        <w:t xml:space="preserve">or</w:t>
+      </w:r>
+      <w:r>
+        <w:t xml:space="preserve"> </w:t>
+      </w:r>
+      <w:r>
+        <w:t xml:space="preserve">“</w:t>
+      </w:r>
+      <w:r>
+        <w:t xml:space="preserve">deforestation</w:t>
+      </w:r>
+      <w:r>
+        <w:t xml:space="preserve">”</w:t>
+      </w:r>
+      <w:r>
+        <w:t xml:space="preserve">. Hence, we might be missing statements about Amazon that do not refer to it. However, we consider this safer as we cannot be sure that mentions of the forest or deforestation do not correspond to other biomes such as the Cerrado or the Mata Atlantica. Nevertheless, our dataset covers only what is considered an official remark. Presidents, though, give interviews, appear in debates, talk at campaign rallies, and more recently start to appear in social media. Problem-construction within presidential discourse, thus, also happens in different sites for which we do not account for in this paper.</w:t>
       </w:r>
     </w:p>
     <w:bookmarkEnd w:id="32"/>
     <w:bookmarkEnd w:id="33"/>
-    <w:bookmarkStart w:id="37" w:name="research-design"/>
+    <w:bookmarkStart w:id="53" w:name="Xe3c5e3c32b8fe82946cf162cd022084418ab6fb"/>
     <w:p>
       <w:pPr>
         <w:pStyle w:val="Heading1"/>
       </w:pPr>
       <w:r>
-        <w:t xml:space="preserve">3 Research Design</w:t>
+        <w:t xml:space="preserve">4 How has the amazon been constructed as a problem?</w:t>
       </w:r>
     </w:p>
     <w:p>
@@ -1005,16 +1512,16 @@
         <w:pStyle w:val="FirstParagraph"/>
       </w:pPr>
       <w:r>
-        <w:t xml:space="preserve">To operationalize our theoretical framework, we adopt a mixed-methods approach using manual coding and supervised machine learning. We explain our research design and each step of the procedure in this section.</w:t>
-      </w:r>
-    </w:p>
-    <w:bookmarkStart w:id="35" w:name="X0188877be407adf371107805c2fb35c7565eeb7"/>
+        <w:t xml:space="preserve">This section presents the three main findings of our analysis. We open with a broad overview of the evolution of the incidence of Amazon in all presidential speeches since 1985. In section 4.2, we focus on speeches that mention the Amazon, introducing the specific problem-constructions we presented in section 2.1. Finally, we run a multinomial model to show how problem constructions change as the speaker moves further away from the Amazon region.</w:t>
+      </w:r>
+    </w:p>
+    <w:bookmarkStart w:id="38" w:name="Xb8b5f140e500c81c5d59bdc707487832bb6540a"/>
     <w:p>
       <w:pPr>
         <w:pStyle w:val="Heading2"/>
       </w:pPr>
       <w:r>
-        <w:t xml:space="preserve">3.1 Data and modeling: operationalizing Amazonian problem construction</w:t>
+        <w:t xml:space="preserve">4.1 The rises and falls of the Amazon as a topic in presidential speeches</w:t>
       </w:r>
     </w:p>
     <w:p>
@@ -1022,19 +1529,132 @@
         <w:pStyle w:val="FirstParagraph"/>
       </w:pPr>
       <w:r>
-        <w:t xml:space="preserve">We build upon the dataset provided by</w:t>
-      </w:r>
-      <w:r>
-        <w:t xml:space="preserve"> </w:t>
-      </w:r>
-      <w:r>
-        <w:t xml:space="preserve">(Cezar 2020)</w:t>
-      </w:r>
-      <w:r>
-        <w:t xml:space="preserve"> </w:t>
-      </w:r>
-      <w:r>
-        <w:t xml:space="preserve">which contains all official speeches by Brazilian Presidents from 1985 to 2019 scrapped from the archives of the Brazilian Presidential Library. We update the dataset by scraping and adding all official speeches from 2020 and 2021. The final dataset encompasses 6130 speeches for all the presidents of Brazil since 1985. We then identify all speeches about the Amazon as a region, peoples, or forest out of the 6130 speeches. We do so by detecting all speeches in which the stem</w:t>
+        <w:t xml:space="preserve">Figure 1 shows the proportion of speeches that mentions the Amazon in relation to all speeches in each year. The predicted share curve controls incidence for deforestation</w:t>
+      </w:r>
+      <w:r>
+        <w:rPr>
+          <w:rStyle w:val="FootnoteReference"/>
+        </w:rPr>
+        <w:footnoteReference w:id="34"/>
+      </w:r>
+      <w:r>
+        <w:t xml:space="preserve">, economic situation, and speaker (see appendix for methodological details). We observe various local maxima: 1989, 1992, 2005, 2009, 2015, and 2019. These points coincide with exogenous events that helps us explain the rises and falls of the Amazon in presidential discourse.</w:t>
+      </w:r>
+    </w:p>
+    <w:p>
+      <w:pPr>
+        <w:pStyle w:val="BodyText"/>
+      </w:pPr>
+      <w:r>
+        <w:t xml:space="preserve">First, we observe a steady increase from about 5% in 1985 to 32% 1989. This is the period when the Brazilian Constitution was being written. Indigenous and traditional populations were instrumental in advocating for constitutional environmental rights and protection of their territories</w:t>
+      </w:r>
+      <w:r>
+        <w:t xml:space="preserve"> </w:t>
+      </w:r>
+      <w:r>
+        <w:t xml:space="preserve">(Hecht and Cockburn 1990)</w:t>
+      </w:r>
+      <w:r>
+        <w:t xml:space="preserve">. These were eventually enshrined in article 225, which gives all Brazilians a right to a balanced environment, and in article 231, which grants indigenous and traditional populations a right over their territory. Two other factors are likely to explain this increase: in 1988 Chico Mendes was brutally murdered and the New York Times published an article with pictures of the Amazon burning</w:t>
+      </w:r>
+      <w:r>
+        <w:t xml:space="preserve"> </w:t>
+      </w:r>
+      <w:r>
+        <w:t xml:space="preserve">(Simons and Times 1988)</w:t>
+      </w:r>
+      <w:r>
+        <w:t xml:space="preserve">. Both incidents caught unprecedented international attention. President Sarney responded to these publicly, and proposed a new set of policies to address, named Nossa Natureza</w:t>
+      </w:r>
+      <w:r>
+        <w:t xml:space="preserve"> </w:t>
+      </w:r>
+      <w:r>
+        <w:t xml:space="preserve">(Capobianco 2021)</w:t>
+      </w:r>
+      <w:r>
+        <w:t xml:space="preserve">.</w:t>
+      </w:r>
+    </w:p>
+    <w:p>
+      <w:pPr>
+        <w:pStyle w:val="BodyText"/>
+      </w:pPr>
+      <w:r>
+        <w:drawing>
+          <wp:inline>
+            <wp:extent cx="5727700" cy="4582160"/>
+            <wp:effectExtent b="0" l="0" r="0" t="0"/>
+            <wp:docPr descr="" title="" id="36" name="Picture"/>
+            <a:graphic>
+              <a:graphicData uri="http://schemas.openxmlformats.org/drawingml/2006/picture">
+                <pic:pic>
+                  <pic:nvPicPr>
+                    <pic:cNvPr descr="Full_draft_20220401_files/figure-docx/Figure%201:%20Amazonian%20speeches%20by%20year-1.png" id="37" name="Picture"/>
+                    <pic:cNvPicPr>
+                      <a:picLocks noChangeArrowheads="1" noChangeAspect="1"/>
+                    </pic:cNvPicPr>
+                  </pic:nvPicPr>
+                  <pic:blipFill>
+                    <a:blip r:embed="rId35"/>
+                    <a:stretch>
+                      <a:fillRect/>
+                    </a:stretch>
+                  </pic:blipFill>
+                  <pic:spPr bwMode="auto">
+                    <a:xfrm>
+                      <a:off x="0" y="0"/>
+                      <a:ext cx="5727700" cy="4582160"/>
+                    </a:xfrm>
+                    <a:prstGeom prst="rect">
+                      <a:avLst/>
+                    </a:prstGeom>
+                    <a:noFill/>
+                    <a:ln w="9525">
+                      <a:noFill/>
+                      <a:headEnd/>
+                      <a:tailEnd/>
+                    </a:ln>
+                  </pic:spPr>
+                </pic:pic>
+              </a:graphicData>
+            </a:graphic>
+          </wp:inline>
+        </w:drawing>
+      </w:r>
+    </w:p>
+    <w:p>
+      <w:pPr>
+        <w:pStyle w:val="BodyText"/>
+      </w:pPr>
+      <w:r>
+        <w:t xml:space="preserve">While in 1990 there was a decrease to about 12.4%, we observe a novel increase to 15% and 25% in 1991 and 1992 respectively. The driver of this increase is likely to be the 1992 Earth Summit, which was being prepared by various state and non-state actors in the region and brought international attention to environmental topics in Brazil. One of the big announcements was the consolidation of the first transnational partnership for the Amazon, the G7 Pilot Programme, which brought a high number of financial resources to the region for public policy implementation</w:t>
+      </w:r>
+      <w:r>
+        <w:t xml:space="preserve"> </w:t>
+      </w:r>
+      <w:r>
+        <w:t xml:space="preserve">(Capobianco 2021)</w:t>
+      </w:r>
+      <w:r>
+        <w:t xml:space="preserve">. During the Cardoso years (1994-2002), Amazonian speeches averaged at about 16% without strong variation. There were no big international or domestic events that drove the topic up. At the level of policy, though, we saw the birth of the National System of Protected Areas in 2001, and of the Amazon Regional Protected Areas Program. While the former created the legal framework for different types of protected areas to be created, the latter established a transnational partnership to finance the implementation of protected areas in the Amazon</w:t>
+      </w:r>
+      <w:r>
+        <w:t xml:space="preserve"> </w:t>
+      </w:r>
+      <w:r>
+        <w:t xml:space="preserve">(Andonova 2014)</w:t>
+      </w:r>
+      <w:r>
+        <w:t xml:space="preserve">.</w:t>
+      </w:r>
+    </w:p>
+    <w:p>
+      <w:pPr>
+        <w:pStyle w:val="BodyText"/>
+      </w:pPr>
+      <w:r>
+        <w:t xml:space="preserve">We observe an increase from 8.5% in 2004 to 22.8% in the year of the Copenhagen Summit, 2009. This coincides with the Presidency of Lula and the steepest decrease in deforestation rates in Brazilian history. Lula led the delegation to Copenhagen with a self-image of</w:t>
       </w:r>
       <w:r>
         <w:t xml:space="preserve"> </w:t>
@@ -1043,7 +1663,7 @@
         <w:t xml:space="preserve">“</w:t>
       </w:r>
       <w:r>
-        <w:t xml:space="preserve">amazon</w:t>
+        <w:t xml:space="preserve">we do not promise, we deliver</w:t>
       </w:r>
       <w:r>
         <w:t xml:space="preserve">”</w:t>
@@ -1052,443 +1672,36 @@
         <w:t xml:space="preserve"> </w:t>
       </w:r>
       <w:r>
-        <w:t xml:space="preserve">appears. In Portuguese, the stem captures terms such as</w:t>
-      </w:r>
-      <w:r>
-        <w:t xml:space="preserve"> </w:t>
-      </w:r>
-      <w:r>
-        <w:t xml:space="preserve">“</w:t>
-      </w:r>
-      <w:r>
-        <w:t xml:space="preserve">Amazonia</w:t>
-      </w:r>
-      <w:r>
-        <w:t xml:space="preserve">”</w:t>
-      </w:r>
-      <w:r>
-        <w:t xml:space="preserve">,</w:t>
-      </w:r>
-      <w:r>
-        <w:t xml:space="preserve"> </w:t>
-      </w:r>
-      <w:r>
-        <w:t xml:space="preserve">“</w:t>
-      </w:r>
-      <w:r>
-        <w:t xml:space="preserve">Amazonica</w:t>
-      </w:r>
-      <w:r>
-        <w:t xml:space="preserve">”</w:t>
-      </w:r>
-      <w:r>
-        <w:t xml:space="preserve">,</w:t>
-      </w:r>
-      <w:r>
-        <w:t xml:space="preserve"> </w:t>
-      </w:r>
-      <w:r>
-        <w:t xml:space="preserve">“</w:t>
-      </w:r>
-      <w:r>
-        <w:t xml:space="preserve">Amazonidas</w:t>
-      </w:r>
-      <w:r>
-        <w:t xml:space="preserve">”</w:t>
-      </w:r>
-      <w:r>
-        <w:t xml:space="preserve">,</w:t>
-      </w:r>
-      <w:r>
-        <w:t xml:space="preserve"> </w:t>
-      </w:r>
-      <w:r>
-        <w:t xml:space="preserve">“</w:t>
-      </w:r>
-      <w:r>
-        <w:t xml:space="preserve">Amazonense(s)</w:t>
-      </w:r>
-      <w:r>
-        <w:t xml:space="preserve">”</w:t>
-      </w:r>
-      <w:r>
-        <w:t xml:space="preserve">,</w:t>
-      </w:r>
-      <w:r>
-        <w:t xml:space="preserve"> </w:t>
-      </w:r>
-      <w:r>
-        <w:t xml:space="preserve">“</w:t>
-      </w:r>
-      <w:r>
-        <w:t xml:space="preserve">Amazonas</w:t>
-      </w:r>
-      <w:r>
-        <w:t xml:space="preserve">”</w:t>
-      </w:r>
-      <w:r>
-        <w:t xml:space="preserve">, among others. We find that 946 speeches are, at least partially, about the Amazon from the 6130.</w:t>
-      </w:r>
-    </w:p>
-    <w:p>
-      <w:pPr>
-        <w:pStyle w:val="BodyText"/>
-      </w:pPr>
-      <w:r>
-        <w:t xml:space="preserve">Using the poldis R package, we proceed to extract two sentences before and two sentences after the sentence in which the stem</w:t>
-      </w:r>
-      <w:r>
-        <w:t xml:space="preserve"> </w:t>
-      </w:r>
-      <w:r>
-        <w:t xml:space="preserve">“</w:t>
-      </w:r>
-      <w:r>
-        <w:t xml:space="preserve">amazon</w:t>
-      </w:r>
-      <w:r>
-        <w:t xml:space="preserve">”</w:t>
-      </w:r>
-      <w:r>
-        <w:t xml:space="preserve"> </w:t>
-      </w:r>
-      <w:r>
-        <w:t xml:space="preserve">appears. We opt for picking two sentences before and two sentences after, rather than words, because sentences usually contain a cohesive idea. By doing so we create our unit of analysis: an Amazonian statement. We use Amazon statements as our unit of analysis for two main reasons. First, working at the level of statements allows us to identify only passages that are meaningful for our specific purpose. Second, it increases the number of our observations and its variety meaningfully, allowing for more specificity in our analysis. This process yields 2014 unique Amazonian statements across the 946 speeches about the Amazon identified. When an Amazonian statement contains two or more matches of the stem</w:t>
-      </w:r>
-      <w:r>
-        <w:t xml:space="preserve"> </w:t>
-      </w:r>
-      <w:r>
-        <w:t xml:space="preserve">“</w:t>
-      </w:r>
-      <w:r>
-        <w:t xml:space="preserve">amazon</w:t>
-      </w:r>
-      <w:r>
-        <w:t xml:space="preserve">”</w:t>
-      </w:r>
-      <w:r>
-        <w:t xml:space="preserve">, we get two sentences before the first match and two sentences after the last match. On average, an Amazonian statement contains 123 words.</w:t>
-      </w:r>
-    </w:p>
-    <w:p>
-      <w:pPr>
-        <w:pStyle w:val="BodyText"/>
-      </w:pPr>
-      <w:r>
-        <w:t xml:space="preserve">After revising the literature (section 2), we selected a random sample of these Amazonian statements to develop a codebook for identifying how the Amazon is constructed as a problem in presidential discourse (see Table 1 below). We understand Amazonian problem-constructions as Weberian ideal types, that is, an unified analytical construct portraying a</w:t>
-      </w:r>
-      <w:r>
-        <w:t xml:space="preserve"> </w:t>
-      </w:r>
-      <w:r>
-        <w:t xml:space="preserve">‘</w:t>
-      </w:r>
-      <w:r>
-        <w:t xml:space="preserve">pure</w:t>
-      </w:r>
-      <w:r>
-        <w:t xml:space="preserve">’</w:t>
-      </w:r>
-      <w:r>
-        <w:t xml:space="preserve"> </w:t>
-      </w:r>
-      <w:r>
-        <w:t xml:space="preserve">version of a phenomenon. This serves the purpose of allocating empirical observations within a range of possibilities. We identify the three problem-constructions derived from the literature (national sovereignty, economic integration, and environmental conservation) in the sample of Amazonian statements. However, in addition to them, we inductively identified a fourth problem construction that the literature does not explicitly cover: social development. Presidents sometimes opt to emphasize the lack of hospitals, sanitation, and schools in relation to peoples’ constitutional rights when speaking about the Amazon. We saw this code category as substantially different from the other three, hence, we created the code category</w:t>
-      </w:r>
-      <w:r>
-        <w:t xml:space="preserve"> </w:t>
-      </w:r>
-      <w:r>
-        <w:t xml:space="preserve">‘</w:t>
-      </w:r>
-      <w:r>
-        <w:t xml:space="preserve">social development</w:t>
-      </w:r>
-      <w:r>
-        <w:t xml:space="preserve">’</w:t>
-      </w:r>
-      <w:r>
-        <w:t xml:space="preserve">. In their conceptualization, each code is mutually exclusive in its conceptualization, meaning that they cover different forms of constructing the Amazon as a problem, though each Amazonian statement might be assigned to one or more codes. A statement can, for example, construct the Amazon as a problem of sovereignty and a problem of economic integration or a problem of social development and conservation. Amazonian statements, thus, can be either coded as a pure-types or mixed-types.</w:t>
-      </w:r>
-    </w:p>
-    <w:p>
-      <w:pPr>
-        <w:pStyle w:val="TableCaption"/>
-      </w:pPr>
-      <w:r>
-        <w:t xml:space="preserve">Table 1 - Amazonian Problem-Construction Codebook</w:t>
-      </w:r>
-    </w:p>
-    <w:tbl>
-      <w:tblPr>
-        <w:tblStyle w:val="Table"/>
-        <w:tblW w:type="auto" w:w="0"/>
-        <w:tblLook w:firstRow="1" w:lastRow="0" w:firstColumn="0" w:lastColumn="0" w:noHBand="0" w:noVBand="0" w:val="0020"/>
-        <w:tblCaption w:val="Table 1 - Amazonian Problem-Construction Codebook"/>
-      </w:tblPr>
-      <w:tblGrid>
-        <w:gridCol w:w="2640"/>
-        <w:gridCol w:w="2640"/>
-        <w:gridCol w:w="2640"/>
-      </w:tblGrid>
-      <w:tr>
-        <w:trPr>
-          <w:tblHeader w:val="true"/>
-        </w:trPr>
-        <w:tc>
-          <w:tcPr/>
-          <w:p>
-            <w:pPr>
-              <w:pStyle w:val="Compact"/>
-              <w:jc w:val="left"/>
-            </w:pPr>
-            <w:r>
-              <w:t xml:space="preserve">Problem_Construction</w:t>
-            </w:r>
-          </w:p>
-        </w:tc>
-        <w:tc>
-          <w:tcPr/>
-          <w:p>
-            <w:pPr>
-              <w:pStyle w:val="Compact"/>
-              <w:jc w:val="left"/>
-            </w:pPr>
-            <w:r>
-              <w:t xml:space="preserve">Description</w:t>
-            </w:r>
-          </w:p>
-        </w:tc>
-        <w:tc>
-          <w:tcPr/>
-          <w:p>
-            <w:pPr>
-              <w:pStyle w:val="Compact"/>
-              <w:jc w:val="left"/>
-            </w:pPr>
-            <w:r>
-              <w:t xml:space="preserve">Example</w:t>
-            </w:r>
-          </w:p>
-        </w:tc>
-      </w:tr>
-      <w:tr>
-        <w:tc>
-          <w:tcPr/>
-          <w:p>
-            <w:pPr>
-              <w:pStyle w:val="Compact"/>
-              <w:jc w:val="left"/>
-            </w:pPr>
-            <w:r>
-              <w:t xml:space="preserve">National Sovereignty</w:t>
-            </w:r>
-          </w:p>
-        </w:tc>
-        <w:tc>
-          <w:tcPr/>
-          <w:p>
-            <w:pPr>
-              <w:pStyle w:val="Compact"/>
-              <w:jc w:val="left"/>
-            </w:pPr>
-            <w:r>
-              <w:t xml:space="preserve">This code constructs the Amazon region and/or forest as an issue of national sovereignty. We understand claims of sovereignty as a particular problem-construction that touches on imaginaries of external threats to territory. Relatedly, we also understand sovereignty as raising concerns about wrong perspectives and criticism from foreign and non-state actors about governments&lt;U+2019&gt; actions related to the Brazilian Amazon. In all, it advances the view that the Amazon is Brazilian, foreign, and non-state presence in the region needs to be monitored closely.</w:t>
-            </w:r>
-          </w:p>
-        </w:tc>
-        <w:tc>
-          <w:tcPr/>
-          <w:p>
-            <w:pPr>
-              <w:pStyle w:val="Compact"/>
-              <w:jc w:val="left"/>
-            </w:pPr>
-            <w:r>
-              <w:t xml:space="preserve">Congressman, the fundamental link for Brazil to really head in the direction to prosperity. I would like first, Hu Chunhua, to thank you for the words of your ambassador to Brazil recognizing our sovereignty over the Amazonian region during that recent episode in the G7 meeting. I would like to thank the Chinese government. For us, this type of public acknowledgement is priceless in your words about this region that is so important to the world and to Brazil. (Bolsonaro 25/10/2019)</w:t>
-            </w:r>
-          </w:p>
-        </w:tc>
-      </w:tr>
-      <w:tr>
-        <w:tc>
-          <w:tcPr/>
-          <w:p>
-            <w:pPr>
-              <w:pStyle w:val="Compact"/>
-              <w:jc w:val="left"/>
-            </w:pPr>
-            <w:r>
-              <w:t xml:space="preserve">Economic Integration</w:t>
-            </w:r>
-          </w:p>
-        </w:tc>
-        <w:tc>
-          <w:tcPr/>
-          <w:p>
-            <w:pPr>
-              <w:pStyle w:val="Compact"/>
-              <w:jc w:val="left"/>
-            </w:pPr>
-            <w:r>
-              <w:t xml:space="preserve">This code constructs the Amazon region and/or forest as an issue of economic integration. It advances the view that the Amazon needs to be developed and connected to the national economy. This includes expanding the agricultural frontier through incentives, creating a diverse set of infrastructure (roads, dams, internet, radio, energy), fostering differing industries (tourism, mining, cattle, agriculture and so on) through tax-free zones, as well as facilitating the exploitation of natural resources for developmental purposes.</w:t>
-            </w:r>
-          </w:p>
-        </w:tc>
-        <w:tc>
-          <w:tcPr/>
-          <w:p>
-            <w:pPr>
-              <w:pStyle w:val="Compact"/>
-              <w:jc w:val="left"/>
-            </w:pPr>
-            <w:r>
-              <w:t xml:space="preserve">If you allow me, in the Amazon - which for a long time stayed asleep due to the lack of coordinated actions - have already taken a few structuring actions. We, in the Amazon, are connecting Manuas, Boa Vista, Caracarai, until up there, the red line [in a map] that goes all the way up in the direction of Venezuela, that is the so-called BR-174 highway. This highway will allow production in the Tax Free Zone in MAnaus to be competitive, not within, but outside, that is the vocation of the the Tax Free Zone to export; and we can even do it through the Caribbean (Cardoso 02/07/1997)</w:t>
-            </w:r>
-          </w:p>
-        </w:tc>
-      </w:tr>
-      <w:tr>
-        <w:tc>
-          <w:tcPr/>
-          <w:p>
-            <w:pPr>
-              <w:pStyle w:val="Compact"/>
-              <w:jc w:val="left"/>
-            </w:pPr>
-            <w:r>
-              <w:t xml:space="preserve">Social Development</w:t>
-            </w:r>
-          </w:p>
-        </w:tc>
-        <w:tc>
-          <w:tcPr/>
-          <w:p>
-            <w:pPr>
-              <w:pStyle w:val="Compact"/>
-              <w:jc w:val="left"/>
-            </w:pPr>
-            <w:r>
-              <w:t xml:space="preserve">This code constructs the Amazon region and/or forest as an issue of social development. It advances the view that Amazon is full of citizens who should have their rights guaranteed. This refers to the construction of schools and universities (right to education), of hospitals (right to health), and of housing (right to house). This also includes guarantees of a dignified life with decent employment, access to water and sanitation, as well as access to electricity, internet, radio, and light. Finally, this includes referrals to culture and the right to vote.</w:t>
-            </w:r>
-          </w:p>
-        </w:tc>
-        <w:tc>
-          <w:tcPr/>
-          <w:p>
-            <w:pPr>
-              <w:pStyle w:val="Compact"/>
-              <w:jc w:val="left"/>
-            </w:pPr>
-            <w:r>
-              <w:t xml:space="preserve">The state does not work for profits, the state needs to guarantee dignity, we find that a citizen who lives in the riverside of the Amazon river, 600 kilometers from Manaus, has the right to have the electricity in their house, to owe a fridge, to owe a television where to watch the soap operas. We have invested over 14 billion reais in this program, in three and a half years. Do you know how many electrical lines we have already built? One million kilometers of lines. (Lula 20/11/2009)</w:t>
-            </w:r>
-          </w:p>
-        </w:tc>
-      </w:tr>
-      <w:tr>
-        <w:tc>
-          <w:tcPr/>
-          <w:p>
-            <w:pPr>
-              <w:pStyle w:val="Compact"/>
-              <w:jc w:val="left"/>
-            </w:pPr>
-            <w:r>
-              <w:t xml:space="preserve">Environmental Conservation</w:t>
-            </w:r>
-          </w:p>
-        </w:tc>
-        <w:tc>
-          <w:tcPr/>
-          <w:p>
-            <w:pPr>
-              <w:pStyle w:val="Compact"/>
-              <w:jc w:val="left"/>
-            </w:pPr>
-            <w:r>
-              <w:t xml:space="preserve">This code constructs the Amazon region and/or forest as an issue of conservation. This problem-construction focuses on the value of a standing forest and of the preserved ecosystem in the region. The conservationist narrative advances the view that Amazon should be preserved, deforestation should be halted, and the practices of indigenous and traditional populations should be maintained and fostered. It advances the view that the emission of greenhouse gasses should be halted, that renewable energy should be supported, and that protected areas should be created.</w:t>
-            </w:r>
-          </w:p>
-        </w:tc>
-        <w:tc>
-          <w:tcPr/>
-          <w:p>
-            <w:pPr>
-              <w:pStyle w:val="Compact"/>
-              <w:jc w:val="left"/>
-            </w:pPr>
-            <w:r>
-              <w:t xml:space="preserve">I have put in place emergency measures, I have suspended the exports of wood logs, I have suspended the fiscal incentives and credits to projects that could damage the environment in the amazon and I have made a license mandatory to gold mining that prohibits utilizing mercury in the process. This began the restructuring of the governmental system of control and preservation of the environment, I have created the Brazilian Institute for the Environment and Natural Resources [IBAMA], which will be headed by Dr. Mesquita (Sarney 20/07/1989)</w:t>
-            </w:r>
-          </w:p>
-        </w:tc>
-      </w:tr>
-    </w:tbl>
-    <w:p>
-      <w:pPr>
-        <w:pStyle w:val="BodyText"/>
-      </w:pPr>
-      <w:r>
-        <w:t xml:space="preserve">With the codebook in hands, each one of the authors, separately, hand-coded the same set of 1007 randomly selected Amazonian statements. This amount refers to 50% of all the Amazon Statements identified. Inter-coder agreement for each of the four main categories was 85%, on average. For each non-matching coded observation, the co-authors discussed and sorted their disagreements. Statements that mention the stem</w:t>
-      </w:r>
-      <w:r>
-        <w:t xml:space="preserve"> </w:t>
-      </w:r>
-      <w:r>
-        <w:t xml:space="preserve">“</w:t>
-      </w:r>
-      <w:r>
-        <w:t xml:space="preserve">amazon</w:t>
-      </w:r>
-      <w:r>
-        <w:t xml:space="preserve">”</w:t>
-      </w:r>
-      <w:r>
-        <w:t xml:space="preserve">, but are not about the Brazilian Amazon, for example, might a greeting to the Governor of the Amazonas, were coded as false positives. The manually coded data is then randomly divided into a training set, containing 80% of the hand-coded observations (806 observations), and a validation set, containing the remaining 20% of the hand-coded data (201 observations). The training set is used to train the supervised machine-learning model that automatically classifies observations while the validation set is used to make sure the model fit is appropriate.</w:t>
-      </w:r>
-    </w:p>
-    <w:p>
-      <w:pPr>
-        <w:pStyle w:val="BodyText"/>
-      </w:pPr>
-      <w:r>
-        <w:t xml:space="preserve">We chose to employ a support-vector machine (SVM) algorithm to label texts, that is, a non-probabilistic linear classifier that classifies documents by assigning points in mapped space to maximize the gap between binary categories [</w:t>
-      </w:r>
-      <w:r>
-        <w:t xml:space="preserve">Meyer et al. (2021)</w:t>
-      </w:r>
-      <w:r>
-        <w:t xml:space="preserve">;</w:t>
-      </w:r>
-      <w:r>
-        <w:t xml:space="preserve"> </w:t>
-      </w:r>
-      <w:r>
-        <w:t xml:space="preserve">Noble (2006)</w:t>
-      </w:r>
-      <w:r>
-        <w:t xml:space="preserve">]</w:t>
-      </w:r>
-      <w:r>
-        <w:rPr>
-          <w:rStyle w:val="FootnoteReference"/>
-        </w:rPr>
-        <w:footnoteReference w:id="34"/>
-      </w:r>
-      <w:r>
-        <w:t xml:space="preserve">. After the SVM model is trained and tuned, and the model shows to appropriately fit the validation set, we use the model to automatically code the remaining 1007 Amazonian statements. The model was also trained to identify false positive observations, which we chose to delete for analysis since these are not meaningful statements about the Amazon. The final dataset for analysis contains 1895 coded Amazonian statements. Finally, we use poldis once more to extract locations for all speeches in the data. These locations represent the Brazilian state in which certain speech was given or an international country.</w:t>
-      </w:r>
-    </w:p>
-    <w:bookmarkEnd w:id="35"/>
-    <w:bookmarkStart w:id="36" w:name="analysis-and-limitations"/>
+        <w:t xml:space="preserve">(Franchini and Viola 2019)</w:t>
+      </w:r>
+      <w:r>
+        <w:t xml:space="preserve">, when stakes about climate change were high. A somewhat different pattern can be identified in the lead up to the 2015 Paris COP, which was also building up to become a key-turn in climate politics after the failures of Copenhagen. From 2010 to 2014, we identify a steady decrease from 18.2% to 8.2%, which is followed by a sharp increase in the year of the COP, reaching 19.2%. These are the years when Brazil entered a long period of political and economic instability that lingers until today. Brazil went to the COP in Paris with deforestation numbers slightly higher than Copenhagen, and a perception that there was a turn towards less conservation after the 2011 Forest Code was adopted and former environmental minister Marina Silva ended her alliance with the worker’s party because of disagreements related to the priority of environmental policy.</w:t>
+      </w:r>
+    </w:p>
+    <w:p>
+      <w:pPr>
+        <w:pStyle w:val="BodyText"/>
+      </w:pPr>
+      <w:r>
+        <w:t xml:space="preserve">We subsequently observe a steady increase from 6.4% in 2016 to almost 24% in the first year of Bolsonaro’s presidency, 2019. As the narrative of the climate crisis picks up in the late 2010s, international media attention about the Amazon blasts, reaching unprecedented coverage. Pictures of the Amazon on fire and of the red sky afternoon in São Paulo circulated in social media and international media outlets in 2019. President Bolsonaro engages in an international debacle with President Macron and others, which drove the topic up strongly in the presidential agenda. President Bolsonaro retrieves Brazil’s hosting status for COP25, and a strong process of dismantling of environmental governance starts taking place.</w:t>
+      </w:r>
+    </w:p>
+    <w:p>
+      <w:pPr>
+        <w:pStyle w:val="BodyText"/>
+      </w:pPr>
+      <w:r>
+        <w:t xml:space="preserve">We do find evidence that deforestation rates, economic situation, elections, and simply presidential preferences affect the incidence of Amazon in speeches: the smoothed curve portrays lower proportions overall. However, international events and media coverage also correlate with local maxima of our curve, suggesting presidents do speak more about the Amazon in preparation or reaction to these events. We are yet to inspect, though, whether specific problem constructions about the Amazon change over time.</w:t>
+      </w:r>
+    </w:p>
+    <w:bookmarkEnd w:id="38"/>
+    <w:bookmarkStart w:id="48" w:name="amazonian-problem-construction-in-time"/>
     <w:p>
       <w:pPr>
         <w:pStyle w:val="Heading2"/>
       </w:pPr>
       <w:r>
-        <w:t xml:space="preserve">3.2 Analysis and limitations</w:t>
+        <w:t xml:space="preserve">4.2 Amazonian problem-construction in time</w:t>
       </w:r>
     </w:p>
     <w:p>
@@ -1496,158 +1709,7 @@
         <w:pStyle w:val="FirstParagraph"/>
       </w:pPr>
       <w:r>
-        <w:t xml:space="preserve">To analyze our data, we first present a series of different plots on proportions of Amazonian statements and problem-constructions over time and by presidents. We control proportions for factors that might affect the incidence of the Amazon in speeches and portray both real and controlled curves. To test whether different problem constructions change according to location, we run a multinomial regression model in which different problem constructions (as categories) are the dependent variable and location is the independent variable. We also control for annual deforestation rates, annual inflation rates, and election years in the model. We interpret the plots and model considering multiple Amazon related events and policies over the last 30 years, as well as their correlations with different presidents and locations, while embedding problem-construction in contemporary happenings.</w:t>
-      </w:r>
-    </w:p>
-    <w:p>
-      <w:pPr>
-        <w:pStyle w:val="BodyText"/>
-      </w:pPr>
-      <w:r>
-        <w:t xml:space="preserve">These procedures come with its limitations. Our codebook is developed using specific Amazon related vocabulary. For example, a statement will be coded as economic integration if it is a meaningful support to the Zona Franca of Manaus or a Dam in the Amazon. However, the economy is generally a topic that presidents speak about. Hence, high incidence of economic integration in Amazonian statements can also be related to the higher importance of this problem-construction in Brazil in time. Moreover, we classify statements as Amazonian based on a dictionary composed of a single lexicon stem:</w:t>
-      </w:r>
-      <w:r>
-        <w:t xml:space="preserve"> </w:t>
-      </w:r>
-      <w:r>
-        <w:t xml:space="preserve">“</w:t>
-      </w:r>
-      <w:r>
-        <w:t xml:space="preserve">amazon</w:t>
-      </w:r>
-      <w:r>
-        <w:t xml:space="preserve">”</w:t>
-      </w:r>
-      <w:r>
-        <w:t xml:space="preserve">. We chose to do so knowing that a few speeches about the Amazon might not contain the lexicon</w:t>
-      </w:r>
-      <w:r>
-        <w:t xml:space="preserve"> </w:t>
-      </w:r>
-      <w:r>
-        <w:t xml:space="preserve">“</w:t>
-      </w:r>
-      <w:r>
-        <w:t xml:space="preserve">Amazon</w:t>
-      </w:r>
-      <w:r>
-        <w:t xml:space="preserve">”</w:t>
-      </w:r>
-      <w:r>
-        <w:t xml:space="preserve">, for example, when the president says,</w:t>
-      </w:r>
-      <w:r>
-        <w:t xml:space="preserve"> </w:t>
-      </w:r>
-      <w:r>
-        <w:t xml:space="preserve">“</w:t>
-      </w:r>
-      <w:r>
-        <w:t xml:space="preserve">the forest</w:t>
-      </w:r>
-      <w:r>
-        <w:t xml:space="preserve">”</w:t>
-      </w:r>
-      <w:r>
-        <w:t xml:space="preserve"> </w:t>
-      </w:r>
-      <w:r>
-        <w:t xml:space="preserve">or</w:t>
-      </w:r>
-      <w:r>
-        <w:t xml:space="preserve"> </w:t>
-      </w:r>
-      <w:r>
-        <w:t xml:space="preserve">“</w:t>
-      </w:r>
-      <w:r>
-        <w:t xml:space="preserve">deforestation</w:t>
-      </w:r>
-      <w:r>
-        <w:t xml:space="preserve">”</w:t>
-      </w:r>
-      <w:r>
-        <w:t xml:space="preserve">. Hence, we might be missing statements about Amazon that do not refer to it. However, we consider this safer as we cannot be sure that mentions of the forest or deforestation do not correspond to other biomes such as the Cerrado or the Mata Atlantica. Nevertheless, our dataset covers only what is considered an official remark. Presidents, though, give interviews, appear in debates, talk at campaign rallies, and more recently start to appear in social media. Problem-construction within presidential discourse, thus, also happens in different sites for which we do not account for in this paper.</w:t>
-      </w:r>
-    </w:p>
-    <w:bookmarkEnd w:id="36"/>
-    <w:bookmarkEnd w:id="37"/>
-    <w:bookmarkStart w:id="57" w:name="Xe3c5e3c32b8fe82946cf162cd022084418ab6fb"/>
-    <w:p>
-      <w:pPr>
-        <w:pStyle w:val="Heading1"/>
-      </w:pPr>
-      <w:r>
-        <w:t xml:space="preserve">4 How has the amazon been constructed as a problem?</w:t>
-      </w:r>
-    </w:p>
-    <w:p>
-      <w:pPr>
-        <w:pStyle w:val="FirstParagraph"/>
-      </w:pPr>
-      <w:r>
-        <w:t xml:space="preserve">This section presents the three main findings of our analysis. We open with a broad overview of the evolution of the incidence of Amazon in all presidential speeches since 1985. In section 4.2, we focus on speeches that mention the Amazon, introducing the specific problem-constructions we presented in section 2.1. Finally, we run a multinomial model to show how problem constructions change as the speaker moves further away from the Amazon region.</w:t>
-      </w:r>
-    </w:p>
-    <w:bookmarkStart w:id="42" w:name="Xb8b5f140e500c81c5d59bdc707487832bb6540a"/>
-    <w:p>
-      <w:pPr>
-        <w:pStyle w:val="Heading2"/>
-      </w:pPr>
-      <w:r>
-        <w:t xml:space="preserve">4.1 The rises and falls of the Amazon as a topic in presidential speeches</w:t>
-      </w:r>
-    </w:p>
-    <w:p>
-      <w:pPr>
-        <w:pStyle w:val="FirstParagraph"/>
-      </w:pPr>
-      <w:r>
-        <w:t xml:space="preserve">Figure 1 shows the proportion of speeches that mentions the Amazon in relation to all speeches in each year. The predicted share curve controls incidence for deforestation</w:t>
-      </w:r>
-      <w:r>
-        <w:rPr>
-          <w:rStyle w:val="FootnoteReference"/>
-        </w:rPr>
-        <w:footnoteReference w:id="38"/>
-      </w:r>
-      <w:r>
-        <w:t xml:space="preserve">, economic situation, and speaker (see appendix for methodological details). We observe various local maxima: 1989, 1992, 2005, 2009, 2015, and 2019. These points coincide with exogenous events that helps us explain the rises and falls of the Amazon in presidential discourse.</w:t>
-      </w:r>
-    </w:p>
-    <w:p>
-      <w:pPr>
-        <w:pStyle w:val="BodyText"/>
-      </w:pPr>
-      <w:r>
-        <w:t xml:space="preserve">First, we observe a steady increase from about 5% in 1985 to 32% 1989. This is the period when the Brazilian Constitution was being written. Indigenous and traditional populations were instrumental in advocating for constitutional environmental rights and protection of their territories</w:t>
-      </w:r>
-      <w:r>
-        <w:t xml:space="preserve"> </w:t>
-      </w:r>
-      <w:r>
-        <w:t xml:space="preserve">(Hecht and Cockburn 1990)</w:t>
-      </w:r>
-      <w:r>
-        <w:t xml:space="preserve">. These were eventually enshrined in article 225, which gives all Brazilians a right to a balanced environment, and in article 231, which grants indigenous and traditional populations a right over their territory. Two other factors are likely to explain this increase: in 1988 Chico Mendes was brutally murdered and the New York Times published an article with pictures of the Amazon burning</w:t>
-      </w:r>
-      <w:r>
-        <w:t xml:space="preserve"> </w:t>
-      </w:r>
-      <w:r>
-        <w:t xml:space="preserve">(Simons and Times 1988)</w:t>
-      </w:r>
-      <w:r>
-        <w:t xml:space="preserve">. Both incidents caught unprecedented international attention. President Sarney responded to these publicly, and proposed a new set of policies to address, named Nossa Natureza</w:t>
-      </w:r>
-      <w:r>
-        <w:t xml:space="preserve"> </w:t>
-      </w:r>
-      <w:r>
-        <w:t xml:space="preserve">(Capobianco 2021)</w:t>
-      </w:r>
-      <w:r>
-        <w:t xml:space="preserve">.</w:t>
+        <w:t xml:space="preserve">Figure 2 portrays plots with the proportions of different problem constructions over time. We conceptualize four problem constructions: sovereignty, economic integration, social development, and conservation. At the level of the Amazonian statement, though, presidents might mix two or more together. These are what we call mixed types, in opposition to pure types. There are 16 mix types in total, and figure 2 portrays the most frequent of them. Pure problem constructions dominate, with their joint average at 55.8%. Among the four pure types as well as the mixed types, we observe a strong variation over time, suggesting the narratives do respond differently to factors that affect Amazonian statements discussed in the section above.</w:t>
       </w:r>
     </w:p>
     <w:p>
@@ -1664,7 +1726,7 @@
               <a:graphicData uri="http://schemas.openxmlformats.org/drawingml/2006/picture">
                 <pic:pic>
                   <pic:nvPicPr>
-                    <pic:cNvPr descr="Full_draft_20220401_files/figure-docx/Figure%201:%20Amazonian%20speeches%20by%20year-1.png" id="41" name="Picture"/>
+                    <pic:cNvPr descr="Full_draft_20220401_files/figure-docx/Figure%202:%20mixed-types%20in%20time-1.png" id="41" name="Picture"/>
                     <pic:cNvPicPr>
                       <a:picLocks noChangeArrowheads="1" noChangeAspect="1"/>
                     </pic:cNvPicPr>
@@ -1702,88 +1764,27 @@
         <w:pStyle w:val="BodyText"/>
       </w:pPr>
       <w:r>
-        <w:t xml:space="preserve">While in 1990 there was a decrease to about 12.4%, we observe a novel increase to 15% and 25% in 1991 and 1992 respectively. The driver of this increase is likely to be the 1992 Earth Summit, which was being prepared by various state and non-state actors in the region and brought international attention to environmental topics in Brazil. One of the big announcements was the consolidation of the first transnational partnership for the Amazon, the G7 Pilot Programme, which brought a high number of financial resources to the region for public policy implementation</w:t>
-      </w:r>
-      <w:r>
-        <w:t xml:space="preserve"> </w:t>
-      </w:r>
-      <w:r>
-        <w:t xml:space="preserve">(Capobianco 2021)</w:t>
-      </w:r>
-      <w:r>
-        <w:t xml:space="preserve">. During the Cardoso years (1994-2002), Amazonian speeches averaged at about 16% without strong variation. There were no big international or domestic events that drove the topic up. At the level of policy, though, we saw the birth of the National System of Protected Areas in 2001, and of the Amazon Regional Protected Areas Program. While the former created the legal framework for different types of protected areas to be created, the latter established a transnational partnership to finance the implementation of protected areas in the Amazon</w:t>
-      </w:r>
-      <w:r>
-        <w:t xml:space="preserve"> </w:t>
-      </w:r>
-      <w:r>
-        <w:t xml:space="preserve">(Andonova 2014)</w:t>
-      </w:r>
-      <w:r>
-        <w:t xml:space="preserve">.</w:t>
-      </w:r>
-    </w:p>
-    <w:p>
-      <w:pPr>
-        <w:pStyle w:val="BodyText"/>
-      </w:pPr>
-      <w:r>
-        <w:t xml:space="preserve">We observe an increase from 8.5% in 2004 to 22.8% in the year of the Copenhagen Summit, 2009. This coincides with the Presidency of Lula and the steepest decrease in deforestation rates in Brazilian history. Lula led the delegation to Copenhagen with a self-image of</w:t>
-      </w:r>
-      <w:r>
-        <w:t xml:space="preserve"> </w:t>
-      </w:r>
-      <w:r>
-        <w:t xml:space="preserve">“</w:t>
-      </w:r>
-      <w:r>
-        <w:t xml:space="preserve">we do not promise, we deliver</w:t>
-      </w:r>
-      <w:r>
-        <w:t xml:space="preserve">”</w:t>
-      </w:r>
-      <w:r>
-        <w:t xml:space="preserve"> </w:t>
-      </w:r>
-      <w:r>
-        <w:t xml:space="preserve">(Franchini and Viola 2019)</w:t>
-      </w:r>
-      <w:r>
-        <w:t xml:space="preserve">, when stakes about climate change were high. A somewhat different pattern can be identified in the lead up to the 2015 Paris COP, which was also building up to become a key-turn in climate politics after the failures of Copenhagen. From 2010 to 2014, we identify a steady decrease from 18.2% to 8.2%, which is followed by a sharp increase in the year of the COP, reaching 19.2%. These are the years when Brazil entered a long period of political and economic instability that lingers until today. Brazil went to the COP in Paris with deforestation numbers slightly higher than Copenhagen, and a perception that there was a turn towards less conservation after the 2011 Forest Code was adopted and former environmental minister Marina Silva ended her alliance with the worker’s party because of disagreements related to the priority of environmental policy.</w:t>
-      </w:r>
-    </w:p>
-    <w:p>
-      <w:pPr>
-        <w:pStyle w:val="BodyText"/>
-      </w:pPr>
-      <w:r>
-        <w:t xml:space="preserve">We subsequently observe a steady increase from 6.4% in 2016 to almost 24% in the first year of Bolsonaro’s presidency, 2019. As the narrative of the climate crisis picks up in the late 2010s, international media attention about the Amazon blasts, reaching unprecedented coverage. Pictures of the Amazon on fire and of the red sky afternoon in São Paulo circulated in social media and international media outlets in 2019. President Bolsonaro engages in an international debacle with President Macron and others, which drove the topic up strongly in the presidential agenda. President Bolsonaro retrieves Brazil’s hosting status for COP25, and a strong process of dismantling of environmental governance starts taking place.</w:t>
-      </w:r>
-    </w:p>
-    <w:p>
-      <w:pPr>
-        <w:pStyle w:val="BodyText"/>
-      </w:pPr>
-      <w:r>
-        <w:t xml:space="preserve">We do find evidence that deforestation rates, economic situation, elections, and simply presidential preferences affect the incidence of Amazon in speeches: the smoothed curve portrays lower proportions overall. However, international events and media coverage also correlate with local maxima of our curve, suggesting presidents do speak more about the Amazon in preparation or reaction to these events. We are yet to inspect, though, whether specific problem constructions about the Amazon change over time.</w:t>
-      </w:r>
-    </w:p>
-    <w:bookmarkEnd w:id="42"/>
-    <w:bookmarkStart w:id="52" w:name="amazonian-problem-construction-in-time"/>
-    <w:p>
-      <w:pPr>
-        <w:pStyle w:val="Heading2"/>
-      </w:pPr>
-      <w:r>
-        <w:t xml:space="preserve">4.2 Amazonian problem-construction in time</w:t>
-      </w:r>
-    </w:p>
-    <w:p>
-      <w:pPr>
-        <w:pStyle w:val="FirstParagraph"/>
-      </w:pPr>
-      <w:r>
-        <w:t xml:space="preserve">Figure 2 portrays plots with the proportions of different problem constructions over time. We conceptualize four problem constructions: sovereignty, economic integration, social development, and conservation. At the level of the Amazonian statement, though, presidents might mix two or more together. These are what we call mixed types, in opposition to pure types. There are 16 mix types in total, and figure 2 portrays the most frequent of them. Pure problem constructions dominate, with their joint average at 55.8%. Among the four pure types as well as the mixed types, we observe a strong variation over time, suggesting the narratives do respond differently to factors that affect Amazonian statements discussed in the section above.</w:t>
+        <w:t xml:space="preserve">The plots reveal several trends. We start by pure-types. Pure economic integration statements, which were dominant, decreased in incidence as of the late 1990s. Concurently, pure conservation as well as pure social development increased; both surpassing the proportion of economic integration problem-construction in 2010.</w:t>
+      </w:r>
+      <w:r>
+        <w:t xml:space="preserve"> </w:t>
+      </w:r>
+      <w:r>
+        <w:t xml:space="preserve">Capobianco (2021)</w:t>
+      </w:r>
+      <w:r>
+        <w:t xml:space="preserve"> </w:t>
+      </w:r>
+      <w:r>
+        <w:t xml:space="preserve">argues that the unprecedented decrease in deforestation we observed from 2004 to 2012 was a product of an increase in the perception of stronger federal policies and presence in the Amazon region, which in turn engendered a perception of higher risk of being caught and fined for deforestation. This correlates with our findings: a higher incidence of the Amazon as a topic overall can generate a perception of more attention from the top, and a shift from economic integration to conservation can generate a perception of higher change of being caught for illegal deforestation. As of the mid 2010s, we observe a reversal of the trend with a twist: economic integration starts picking up again in detriment of conservation and social development problem constructions, but with sovereignty increasing steadily.</w:t>
+      </w:r>
+    </w:p>
+    <w:p>
+      <w:pPr>
+        <w:pStyle w:val="BodyText"/>
+      </w:pPr>
+      <w:r>
+        <w:t xml:space="preserve">Figure 3 (below) shows these shift and reversal more clearly and highlights the decrease of economic integration and increase of social and conservation problem constructions preceding Lula’s presidential mandate. Relatedly, figure 3 also shows that while the reversal precedes the mandate of President Bolsonaro, it was with him and his dismantling of social and environmental policies that sovereignty and economic integration appears the most, in detriment of social development and environmental conservation. The starkest decrease relates to social development construction between Temer’s and Bolsonaro’s administration.</w:t>
       </w:r>
     </w:p>
     <w:p>
@@ -1795,18 +1796,18 @@
           <wp:inline>
             <wp:extent cx="5727700" cy="4582160"/>
             <wp:effectExtent b="0" l="0" r="0" t="0"/>
-            <wp:docPr descr="" title="" id="44" name="Picture"/>
+            <wp:docPr descr="" title="" id="43" name="Picture"/>
             <a:graphic>
               <a:graphicData uri="http://schemas.openxmlformats.org/drawingml/2006/picture">
                 <pic:pic>
                   <pic:nvPicPr>
-                    <pic:cNvPr descr="Full_draft_20220401_files/figure-docx/Figure%202:%20mixed-types%20in%20time-1.png" id="45" name="Picture"/>
+                    <pic:cNvPr descr="Full_draft_20220401_files/figure-docx/Figure%203:%20pure%20types%20in%20time%20-1.png" id="44" name="Picture"/>
                     <pic:cNvPicPr>
                       <a:picLocks noChangeArrowheads="1" noChangeAspect="1"/>
                     </pic:cNvPicPr>
                   </pic:nvPicPr>
                   <pic:blipFill>
-                    <a:blip r:embed="rId43"/>
+                    <a:blip r:embed="rId42"/>
                     <a:stretch>
                       <a:fillRect/>
                     </a:stretch>
@@ -1838,27 +1839,15 @@
         <w:pStyle w:val="BodyText"/>
       </w:pPr>
       <w:r>
-        <w:t xml:space="preserve">The plots reveal several trends. We start by pure-types. Pure economic integration statements, which were dominant, decreased in incidence as of the late 1990s. Concurently, pure conservation as well as pure social development increased; both surpassing the proportion of economic integration problem-construction in 2010.</w:t>
-      </w:r>
-      <w:r>
-        <w:t xml:space="preserve"> </w:t>
-      </w:r>
-      <w:r>
-        <w:t xml:space="preserve">Capobianco (2021)</w:t>
-      </w:r>
-      <w:r>
-        <w:t xml:space="preserve"> </w:t>
-      </w:r>
-      <w:r>
-        <w:t xml:space="preserve">argues that the unprecedented decrease in deforestation we observed from 2004 to 2012 was a product of an increase in the perception of stronger federal policies and presence in the Amazon region, which in turn engendered a perception of higher risk of being caught and fined for deforestation. This correlates with our findings: a higher incidence of the Amazon as a topic overall can generate a perception of more attention from the top, and a shift from economic integration to conservation can generate a perception of higher change of being caught for illegal deforestation. As of the mid 2010s, we observe a reversal of the trend with a twist: economic integration starts picking up again in detriment of conservation and social development problem constructions, but with sovereignty increasing steadily.</w:t>
-      </w:r>
-    </w:p>
-    <w:p>
-      <w:pPr>
-        <w:pStyle w:val="BodyText"/>
-      </w:pPr>
-      <w:r>
-        <w:t xml:space="preserve">Figure 3 (below) shows these shift and reversal more clearly and highlights the decrease of economic integration and increase of social and conservation problem constructions preceding Lula’s presidential mandate. Relatedly, figure 3 also shows that while the reversal precedes the mandate of President Bolsonaro, it was with him and his dismantling of social and environmental policies that sovereignty and economic integration appears the most, in detriment of social development and environmental conservation. The starkest decrease relates to social development construction between Temer’s and Bolsonaro’s administration.</w:t>
+        <w:t xml:space="preserve">We now move to mixed types, which average at 17.7% for all presidents in our sample: overall, presidents prefer pure problem-constructions. While there is some variation in time for each single mixed type, some of them have low counts and interpretations are not adequate. We focus our discussion on those with higher incidence. First, the most frequent mix overall is that of economic integration with environmental conservation, which averages at 29.15% in relation to mixed types only, and at 6.8% in relation to all Amazonian statements. Overall, we observe an increase along time, reaching its pike in the early 2010. President Dilma was the most frequent user of this mix. A close second is economic and social development being used together in about 22.9% of all mixed type statements and 5.4% of all statements.</w:t>
+      </w:r>
+    </w:p>
+    <w:p>
+      <w:pPr>
+        <w:pStyle w:val="BodyText"/>
+      </w:pPr>
+      <w:r>
+        <w:t xml:space="preserve">All other mixed types appeared less than 2.6% on average in relation to all statements. We can also interpret mixed types, though, by looking at what compose them the most along time. Mixed types using conservation were quite frequent in the lead up and aftermath of the 1992 Earth Summit. This includes the mix type we label sustainable development, which constructs the Amazon as a problem of economic integration, social development, and environmental conservation. We interpret the appearance of mixed types as more complex understandings of Amazonian problems. This follows a global agenda of understanding interconnections of social, environmental, and economic domains. As we show that Amazonian incidence in discourse does respond to global issues, this is not a surprise given agendas as Millennium Development Goals and the Sustainable Development Goals. Nevertheless, as in pure types, we also observe the comeback of sovereignty being used in mixed types, mostly in detriment of conservation social development. This becomes more apparent in a comparison between Lula and Bolsonaro, the two presidents that mix the most with proportions 11% above presidential averages: 29.4% and 31.3% respectively. While the former frequently mixed conservation with other problem constructions, the latter prefers mixing with sovereignty. The combination of sovereignty with economic integration, which was also characteristic of the military dictatorship policies for the region, reaches its highest level with Bolsonaro: 22.7% of all mixed types.</w:t>
       </w:r>
     </w:p>
     <w:p>
@@ -1870,18 +1859,18 @@
           <wp:inline>
             <wp:extent cx="5727700" cy="4582160"/>
             <wp:effectExtent b="0" l="0" r="0" t="0"/>
-            <wp:docPr descr="" title="" id="47" name="Picture"/>
+            <wp:docPr descr="" title="" id="46" name="Picture"/>
             <a:graphic>
               <a:graphicData uri="http://schemas.openxmlformats.org/drawingml/2006/picture">
                 <pic:pic>
                   <pic:nvPicPr>
-                    <pic:cNvPr descr="Full_draft_20220401_files/figure-docx/Figure%203:%20pure%20types%20in%20time%20-1.png" id="48" name="Picture"/>
+                    <pic:cNvPr descr="Full_draft_20220401_files/figure-docx/Figure%204:%20mixed-types%20by%20president%20-1.png" id="47" name="Picture"/>
                     <pic:cNvPicPr>
                       <a:picLocks noChangeArrowheads="1" noChangeAspect="1"/>
                     </pic:cNvPicPr>
                   </pic:nvPicPr>
                   <pic:blipFill>
-                    <a:blip r:embed="rId46"/>
+                    <a:blip r:embed="rId45"/>
                     <a:stretch>
                       <a:fillRect/>
                     </a:stretch>
@@ -1913,20 +1902,44 @@
         <w:pStyle w:val="BodyText"/>
       </w:pPr>
       <w:r>
-        <w:t xml:space="preserve">We now move to mixed types, which average at 17.7% for all presidents in our sample: overall, presidents prefer pure problem-constructions. While there is some variation in time for each single mixed type, some of them have low counts and interpretations are not adequate. We focus our discussion on those with higher incidence. First, the most frequent mix overall is that of economic integration with environmental conservation, which averages at 29.15% in relation to mixed types only, and at 6.8% in relation to all Amazonian statements. Overall, we observe an increase along time, reaching its pike in the early 2010. President Dilma was the most frequent user of this mix. A close second is economic and social development being used together in about 22.9% of all mixed type statements and 5.4% of all statements.</w:t>
-      </w:r>
-    </w:p>
-    <w:p>
-      <w:pPr>
-        <w:pStyle w:val="BodyText"/>
-      </w:pPr>
-      <w:r>
-        <w:t xml:space="preserve">All other mixed types appeared less than 2.6% on average in relation to all statements. We can also interpret mixed types, though, by looking at what compose them the most along time. Mixed types using conservation were quite frequent in the lead up and aftermath of the 1992 Earth Summit. This includes the mix type we label sustainable development, which constructs the Amazon as a problem of economic integration, social development, and environmental conservation. We interpret the appearance of mixed types as more complex understandings of Amazonian problems. This follows a global agenda of understanding interconnections of social, environmental, and economic domains. As we show that Amazonian incidence in discourse does respond to global issues, this is not a surprise given agendas as Millennium Development Goals and the Sustainable Development Goals. Nevertheless, as in pure types, we also observe the comeback of sovereignty being used in mixed types, mostly in detriment of conservation social development. This becomes more apparent in a comparison between Lula and Bolsonaro, the two presidents that mix the most with proportions 11% above presidential averages: 29.4% and 31.3% respectively. While the former frequently mixed conservation with other problem constructions, the latter prefers mixing with sovereignty. The combination of sovereignty with economic integration, which was also characteristic of the military dictatorship policies for the region, reaches its highest level with Bolsonaro: 22.7% of all mixed types.</w:t>
-      </w:r>
-    </w:p>
-    <w:p>
-      <w:pPr>
-        <w:pStyle w:val="BodyText"/>
+        <w:t xml:space="preserve">Pacheco (2019)</w:t>
+      </w:r>
+      <w:r>
+        <w:t xml:space="preserve"> </w:t>
+      </w:r>
+      <w:r>
+        <w:t xml:space="preserve">proposes that we see the Amazon frontier as a key analytic category to understand the Brazilian state and democracy. Specifically, the author states that the natural richness of the region has been instrumentally transformed in political support through resource exploration by different governments over the last centuries. The costs for said economic and political benefits are the livelihoods of indigenous and traditional populations and the ecosystems they reside in. Political stability, thus, can be seen as a product of the trade-off between both. Policies during the military dictatorship were strongly geared towards integrating the Amazon to the national territory and international economy. With the strengthening of environmentalism in the 1990s, its most strong form being the policies adopted in the 2000s, we can interpret the fall of economic integration and the rise of social and conservation problem constructions as a new relationship between granting local livelihoods their rights and economic exploitation.</w:t>
+      </w:r>
+    </w:p>
+    <w:p>
+      <w:pPr>
+        <w:pStyle w:val="BodyText"/>
+      </w:pPr>
+      <w:r>
+        <w:t xml:space="preserve">While unprecedented, this new balance was not long-standing. Democratic decay is slow and the embryo of Bolsonaro’s Amazonian discourse was breeding half a decade before he took office. We observe the decrease in conservation related statements in the mid 2010s, and the soft increase of sovereignty both pure and in mixes already late 2000s (figure 3) . The hard increase in sovereignty comes in the early 2010s. As we conceptualize and operationalize sovereignty as boundary-making vis-à-vis internal and external perceived threats to the Amazon, we interpret this increase as attacks to indigenous and traditional populations. At the policy side, the Itaipu Dam in the late 2000s and the 2011 Forest code are seen as a turning point: political opposition to conservation got particularly organized and managed to lobby the executive and conquer this policy wins, which were largely opposed by environmentalists.</w:t>
+      </w:r>
+    </w:p>
+    <w:p>
+      <w:pPr>
+        <w:pStyle w:val="BodyText"/>
+      </w:pPr>
+      <w:r>
+        <w:t xml:space="preserve">This is not to say that those who preceded President Bolsonaro are like him. They are not, and we have shown how he is different from others already. But the political forces in Brazilian democracy that drive these changes in problem-construction were long in the making, as the earlier and softer shifts in discourse suggest. Bolsonaro’s problem-construction is the strongest form of this shift. Now that we’ve inspected and developed pure and mixed types, we can check if these specific problem constructions vary depending on where the president is speaking.</w:t>
+      </w:r>
+    </w:p>
+    <w:bookmarkEnd w:id="48"/>
+    <w:bookmarkStart w:id="52" w:name="X907f7c83bef415cd4eb0f6cbf6318b241e96f3b"/>
+    <w:p>
+      <w:pPr>
+        <w:pStyle w:val="Heading2"/>
+      </w:pPr>
+      <w:r>
+        <w:t xml:space="preserve">4.3 An Amazonian three-level game? Boasting policy outside, talking to people inside</w:t>
+      </w:r>
+    </w:p>
+    <w:p>
+      <w:pPr>
+        <w:pStyle w:val="FirstParagraph"/>
       </w:pPr>
       <w:r>
         <w:drawing>
@@ -1938,7 +1951,7 @@
               <a:graphicData uri="http://schemas.openxmlformats.org/drawingml/2006/picture">
                 <pic:pic>
                   <pic:nvPicPr>
-                    <pic:cNvPr descr="Full_draft_20220401_files/figure-docx/Figure%204:%20mixed-types%20by%20president%20-1.png" id="51" name="Picture"/>
+                    <pic:cNvPr descr="Full_draft_20220401_files/figure-docx/Figure%205:%20pure%20types%20in%20time%20by%20location-1.png" id="51" name="Picture"/>
                     <pic:cNvPicPr>
                       <a:picLocks noChangeArrowheads="1" noChangeAspect="1"/>
                     </pic:cNvPicPr>
@@ -1976,1308 +1989,407 @@
         <w:pStyle w:val="BodyText"/>
       </w:pPr>
       <w:r>
-        <w:t xml:space="preserve">Pacheco (2019)</w:t>
-      </w:r>
-      <w:r>
-        <w:t xml:space="preserve"> </w:t>
-      </w:r>
-      <w:r>
-        <w:t xml:space="preserve">proposes that we see the Amazon frontier as a key analytic category to understand the Brazilian state and democracy. Specifically, the author states that the natural richness of the region has been instrumentally transformed in political support through resource exploration by different governments over the last centuries. The costs for said economic and political benefits are the livelihoods of indigenous and traditional populations and the ecosystems they reside in. Political stability, thus, can be seen as a product of the trade-off between both. Policies during the military dictatorship were strongly geared towards integrating the Amazon to the national territory and international economy. With the strengthening of environmentalism in the 1990s, its most strong form being the policies adopted in the 2000s, we can interpret the fall of economic integration and the rise of social and conservation problem constructions as a new relationship between granting local livelihoods their rights and economic exploitation.</w:t>
-      </w:r>
-    </w:p>
-    <w:p>
-      <w:pPr>
-        <w:pStyle w:val="BodyText"/>
-      </w:pPr>
-      <w:r>
-        <w:t xml:space="preserve">While unprecedented, this new balance was not long-standing. Democratic decay is slow and the embryo of Bolsonaro’s Amazonian discourse was breeding half a decade before he took office. We observe the decrease in conservation related statements in the mid 2010s, and the soft increase of sovereignty both pure and in mixes already late 2000s (figure 3) . The hard increase in sovereignty comes in the early 2010s. As we conceptualize and operationalize sovereignty as boundary-making vis-à-vis internal and external perceived threats to the Amazon, we interpret this increase as attacks to indigenous and traditional populations. At the policy side, the Itaipu Dam in the late 2000s and the 2011 Forest code are seen as a turning point: political opposition to conservation got particularly organized and managed to lobby the executive and conquer this policy wins, which were largely opposed by environmentalists.</w:t>
-      </w:r>
-    </w:p>
-    <w:p>
-      <w:pPr>
-        <w:pStyle w:val="BodyText"/>
-      </w:pPr>
-      <w:r>
-        <w:t xml:space="preserve">This is not to say that those who preceded President Bolsonaro are like him. They are not, and we have shown how he is different from others already. But the political forces in Brazilian democracy that drive these changes in problem-construction were long in the making, as the earlier and softer shifts in discourse suggest. Bolsonaro’s problem-construction is the strongest form of this shift. Now that we’ve inspected and developed pure and mixed types, we can check if these specific problem constructions vary depending on where the president is speaking.</w:t>
+        <w:t xml:space="preserve">Figure 5, above, illustrates the share of pure-type problem construction by locations in Brazil. We divide locations into Amazonian states (i.e. all the Brazilian states in which the Amazon biome is present), non-Amazonian states (other brazilian states), Brasilia (the capital city in Brazil), and international (countries outside of Brazil). Notice that, consistently, presidents construct the Amazon as an issue of pure economic integration within Amazonian states more often than all other constructions in time. Alternatively, we see that pure conservation becomes increasingly less frequent in time for Amazonian states. As well, pure social development constructions, which were fairly frequent from the early-2000s and onwards, disappeared around 2015 after the mid-2010s in Amazonian states. Nonetheless, we see a large increase from the mid-2000s to the mid-2010s in the frequency in which presidents constructed the Amazon as an issue of pure social development in Brasilia and non-Amazonian states. In Brasilia, also, pure conservation constructions went down drastically during the 1990s, but increased steadily from the mid-2000s onwards. Interestingly, presidents most often constructed the Amazon as an issue of pure environmental conservation internationally only from the mid 2000s until the mid-2010s. Moreover, pure sovereignty constructions did appear in international settings until the mid-2000s.</w:t>
+      </w:r>
+    </w:p>
+    <w:p>
+      <w:pPr>
+        <w:pStyle w:val="BodyText"/>
+      </w:pPr>
+      <w:r>
+        <w:t xml:space="preserve">Table 2, below, displays the multinomial regression coefficients for the correlation between diverse problem constructions and locations. The regression coefficients express the log odds, that is, the logarithm odds to the reference categories. The reference categories are Amazonian states for location and environmental conservation for problem construction. To facilitate visualization, since the model has many more columns (i.e. types of problem construction), we only display the model results for the pure-type constructions, however, the model does account for both pure and mixed-type constructions. We keep the results for the control variables for election year, annual deforestation rates, and average yearly inflation in the table.</w:t>
+      </w:r>
+    </w:p>
+    <w:p>
+      <w:pPr>
+        <w:pStyle w:val="BodyText"/>
+      </w:pPr>
+      <w:r>
+        <w:t xml:space="preserve">The results indicate that the presidents are more likely to construct it as an environmental conservation problem far away from the Amazon. The negative statistically significant coefficients of problem constructions such as pure economic integration and pure social development in both international settings and Brasilia, in relation to environmental conservation problem constructions in Amazonian states, indicate that presidents are less likely to construct the Amazon as an issue of economic integration and social development in those locations. That is, presidents are more likely to construct the Amazon as an issue of environmental conservation in international settings and in Brasilia than in Amazonian states.</w:t>
+      </w:r>
+    </w:p>
+    <w:p>
+      <w:pPr>
+        <w:pStyle w:val="BodyText"/>
+      </w:pPr>
+      <w:r>
+        <w:t xml:space="preserve">Table 2 - Amazon Problem-Construction by Location</w:t>
+      </w:r>
+    </w:p>
+    <w:p>
+      <w:pPr>
+        <w:pStyle w:val="BodyText"/>
+      </w:pPr>
+      <w:r>
+        <w:t xml:space="preserve">Dependent Variable</w:t>
+      </w:r>
+    </w:p>
+    <w:p>
+      <w:pPr>
+        <w:pStyle w:val="BodyText"/>
+      </w:pPr>
+      <w:r>
+        <w:t xml:space="preserve">Economic Integration vs Environmental Conservation</w:t>
+      </w:r>
+    </w:p>
+    <w:p>
+      <w:pPr>
+        <w:pStyle w:val="BodyText"/>
+      </w:pPr>
+      <w:r>
+        <w:t xml:space="preserve">Social Development vs Environmental Conservation</w:t>
+      </w:r>
+    </w:p>
+    <w:p>
+      <w:pPr>
+        <w:pStyle w:val="BodyText"/>
+      </w:pPr>
+      <w:r>
+        <w:t xml:space="preserve">Sovereignty vs Environmental Conservation</w:t>
+      </w:r>
+    </w:p>
+    <w:p>
+      <w:pPr>
+        <w:pStyle w:val="BodyText"/>
+      </w:pPr>
+      <w:r>
+        <w:t xml:space="preserve">Brasilia vs Amazonian States</w:t>
+      </w:r>
+    </w:p>
+    <w:p>
+      <w:pPr>
+        <w:pStyle w:val="BodyText"/>
+      </w:pPr>
+      <w:r>
+        <w:t xml:space="preserve">-1.024***</w:t>
+      </w:r>
+    </w:p>
+    <w:p>
+      <w:pPr>
+        <w:pStyle w:val="BodyText"/>
+      </w:pPr>
+      <w:r>
+        <w:t xml:space="preserve">-1.002***</w:t>
+      </w:r>
+    </w:p>
+    <w:p>
+      <w:pPr>
+        <w:pStyle w:val="BodyText"/>
+      </w:pPr>
+      <w:r>
+        <w:t xml:space="preserve">-0.206</w:t>
+      </w:r>
+    </w:p>
+    <w:p>
+      <w:pPr>
+        <w:pStyle w:val="BodyText"/>
+      </w:pPr>
+      <w:r>
+        <w:t xml:space="preserve">International vs Amazonian States</w:t>
+      </w:r>
+    </w:p>
+    <w:p>
+      <w:pPr>
+        <w:pStyle w:val="BodyText"/>
+      </w:pPr>
+      <w:r>
+        <w:t xml:space="preserve">-0.612***</w:t>
+      </w:r>
+    </w:p>
+    <w:p>
+      <w:pPr>
+        <w:pStyle w:val="BodyText"/>
+      </w:pPr>
+      <w:r>
+        <w:t xml:space="preserve">-1.583***</w:t>
+      </w:r>
+    </w:p>
+    <w:p>
+      <w:pPr>
+        <w:pStyle w:val="BodyText"/>
+      </w:pPr>
+      <w:r>
+        <w:t xml:space="preserve">-1.427***</w:t>
+      </w:r>
+    </w:p>
+    <w:p>
+      <w:pPr>
+        <w:pStyle w:val="BodyText"/>
+      </w:pPr>
+      <w:r>
+        <w:t xml:space="preserve">Other States vs Amazonian States</w:t>
+      </w:r>
+    </w:p>
+    <w:p>
+      <w:pPr>
+        <w:pStyle w:val="BodyText"/>
+      </w:pPr>
+      <w:r>
+        <w:t xml:space="preserve">0.023</w:t>
+      </w:r>
+    </w:p>
+    <w:p>
+      <w:pPr>
+        <w:pStyle w:val="BodyText"/>
+      </w:pPr>
+      <w:r>
+        <w:t xml:space="preserve">-0.041</w:t>
+      </w:r>
+    </w:p>
+    <w:p>
+      <w:pPr>
+        <w:pStyle w:val="BodyText"/>
+      </w:pPr>
+      <w:r>
+        <w:t xml:space="preserve">0.324</w:t>
+      </w:r>
+    </w:p>
+    <w:p>
+      <w:pPr>
+        <w:pStyle w:val="BodyText"/>
+      </w:pPr>
+      <w:r>
+        <w:t xml:space="preserve">Election Year</w:t>
+      </w:r>
+    </w:p>
+    <w:p>
+      <w:pPr>
+        <w:pStyle w:val="BodyText"/>
+      </w:pPr>
+      <w:r>
+        <w:t xml:space="preserve">-0.241</w:t>
+      </w:r>
+    </w:p>
+    <w:p>
+      <w:pPr>
+        <w:pStyle w:val="BodyText"/>
+      </w:pPr>
+      <w:r>
+        <w:t xml:space="preserve">0.028</w:t>
+      </w:r>
+    </w:p>
+    <w:p>
+      <w:pPr>
+        <w:pStyle w:val="BodyText"/>
+      </w:pPr>
+      <w:r>
+        <w:t xml:space="preserve">-0.684**</w:t>
+      </w:r>
+    </w:p>
+    <w:p>
+      <w:pPr>
+        <w:pStyle w:val="BodyText"/>
+      </w:pPr>
+      <w:r>
+        <w:t xml:space="preserve">Annual Deforestation</w:t>
+      </w:r>
+    </w:p>
+    <w:p>
+      <w:pPr>
+        <w:pStyle w:val="BodyText"/>
+      </w:pPr>
+      <w:r>
+        <w:t xml:space="preserve">0.063***</w:t>
+      </w:r>
+    </w:p>
+    <w:p>
+      <w:pPr>
+        <w:pStyle w:val="BodyText"/>
+      </w:pPr>
+      <w:r>
+        <w:t xml:space="preserve">-0.031*</w:t>
+      </w:r>
+    </w:p>
+    <w:p>
+      <w:pPr>
+        <w:pStyle w:val="BodyText"/>
+      </w:pPr>
+      <w:r>
+        <w:t xml:space="preserve">0.004</w:t>
+      </w:r>
+    </w:p>
+    <w:p>
+      <w:pPr>
+        <w:pStyle w:val="BodyText"/>
+      </w:pPr>
+      <w:r>
+        <w:t xml:space="preserve">Average Inflation</w:t>
+      </w:r>
+    </w:p>
+    <w:p>
+      <w:pPr>
+        <w:pStyle w:val="BodyText"/>
+      </w:pPr>
+      <w:r>
+        <w:t xml:space="preserve">-0.001***</w:t>
+      </w:r>
+    </w:p>
+    <w:p>
+      <w:pPr>
+        <w:pStyle w:val="BodyText"/>
+      </w:pPr>
+      <w:r>
+        <w:t xml:space="preserve">-0.001***</w:t>
+      </w:r>
+    </w:p>
+    <w:p>
+      <w:pPr>
+        <w:pStyle w:val="BodyText"/>
+      </w:pPr>
+      <w:r>
+        <w:t xml:space="preserve">-0.0001</w:t>
+      </w:r>
+    </w:p>
+    <w:p>
+      <w:pPr>
+        <w:pStyle w:val="BodyText"/>
+      </w:pPr>
+      <w:r>
+        <w:t xml:space="preserve">Sovereignty in the Amazon is an issue within Brazil. The negative statistically significant coefficient for constructing the Amazon as a problem of pure sovereignty in international settings, in relation to conservation problem constructions in Amazonian states, indicate that presidents are less likely to construct the Amazon as an issue of economic integration and social development in those locations. The lack of statistically significant correlations between pure sovereignty constructions and Brasilia or other non-Amazonian states, corroborates that the Amazon as an issue of sovereignty is an internally performed issue.</w:t>
+      </w:r>
+    </w:p>
+    <w:p>
+      <w:pPr>
+        <w:pStyle w:val="BodyText"/>
+      </w:pPr>
+      <w:r>
+        <w:t xml:space="preserve">Constructing the Amazon as an issue of economic integration correlates with increases in deforestation rates. Some of the control variables correlate with some Amazonian problem constructions in interesting ways. For example, pure sovereignty constructions correlate negatively with election years in relation to conservation. That is, in election years conservation constructions are more likely to take place in comparison to sovereignty. As well, annual deforestation rates correlate positively with economic integration constructions in relation to conservation. This indicates that as deforestation increases, presidents are also more likely to construct the Amazon as an issue of economic integration, or vice-versa.</w:t>
+      </w:r>
+    </w:p>
+    <w:p>
+      <w:pPr>
+        <w:pStyle w:val="BodyText"/>
+      </w:pPr>
+      <w:r>
+        <w:t xml:space="preserve">Putnam (1988)</w:t>
+      </w:r>
+      <w:r>
+        <w:t xml:space="preserve"> </w:t>
+      </w:r>
+      <w:r>
+        <w:t xml:space="preserve">seminal article on the two level game between domestic and international politics analyzes how negotiations at both levels make policies possible. The author argues that both domestic and international levels need to be taken into consideration when analyzing how, often, domestic politics became entangled in international negotiations. The Amazon, as a region and a forest, has been the topic of international negotiations, national debates, and local policy implementation; though how the Amazon has been constructed as an issue differs on each of these three levels. While in Brasilia or internationally different presidents might construct the Amazon as an issue of conservation, the same presidents might construct the Amazon as an issue of economic integration or social development at the local level. This implies not only that audiences’ priorities in each setting change, but that which policies are appropriate to solve the</w:t>
+      </w:r>
+      <w:r>
+        <w:t xml:space="preserve"> </w:t>
+      </w:r>
+      <w:r>
+        <w:t xml:space="preserve">“</w:t>
+      </w:r>
+      <w:r>
+        <w:t xml:space="preserve">Amazon issue</w:t>
+      </w:r>
+      <w:r>
+        <w:t xml:space="preserve">”</w:t>
+      </w:r>
+      <w:r>
+        <w:t xml:space="preserve"> </w:t>
+      </w:r>
+      <w:r>
+        <w:t xml:space="preserve">differ. The three level game entails that conservation might be a desirable construction when speaking internationally about the Amazon, but not for local electorates. Such might help explain diverse local implementation gaps between public policy negotiated outside and implemented within the Amazon as perceptions and expectations about the issues the same policy addresses might differ</w:t>
+      </w:r>
+      <w:r>
+        <w:t xml:space="preserve"> </w:t>
+      </w:r>
+      <w:r>
+        <w:t xml:space="preserve">(Alesina and Giuliano 2009; López et al. 2020)</w:t>
+      </w:r>
+      <w:r>
+        <w:t xml:space="preserve">.</w:t>
+      </w:r>
+    </w:p>
+    <w:p>
+      <w:pPr>
+        <w:pStyle w:val="BodyText"/>
+      </w:pPr>
+      <w:r>
+        <w:t xml:space="preserve">Whereas presidential discourses at the top matter to define and justify public policy</w:t>
+      </w:r>
+      <w:r>
+        <w:t xml:space="preserve"> </w:t>
+      </w:r>
+      <w:r>
+        <w:t xml:space="preserve">(Zarefsky 2004)</w:t>
+      </w:r>
+      <w:r>
+        <w:t xml:space="preserve">, presidents shape their discourses according to who their audience might be and what</w:t>
+      </w:r>
+      <w:r>
+        <w:t xml:space="preserve"> </w:t>
+      </w:r>
+      <w:r>
+        <w:t xml:space="preserve">“</w:t>
+      </w:r>
+      <w:r>
+        <w:t xml:space="preserve">they want to hear</w:t>
+      </w:r>
+      <w:r>
+        <w:t xml:space="preserve">”</w:t>
+      </w:r>
+      <w:r>
+        <w:t xml:space="preserve">. This democratic game contributes to the advancement of ambiguous public policies thought from the outside to the Amazon or contradictory policies from Amazon to the outside. Take, for example, the rural credit offered to local agricultural producers in Amazonian states went from 500 million reais in 1999 to over 4 billion by 2012</w:t>
+      </w:r>
+      <w:r>
+        <w:t xml:space="preserve"> </w:t>
+      </w:r>
+      <w:r>
+        <w:t xml:space="preserve">(Capobianco 2021)</w:t>
+      </w:r>
+      <w:r>
+        <w:t xml:space="preserve">. During the same period, the money spent in fighting deforestation in the Amazonian states also increased from … in … to … in … These policies match diverse local, national, and international expectations and match solutions to different problem constructions presented at each of these levels.</w:t>
       </w:r>
     </w:p>
     <w:bookmarkEnd w:id="52"/>
-    <w:bookmarkStart w:id="56" w:name="X907f7c83bef415cd4eb0f6cbf6318b241e96f3b"/>
+    <w:bookmarkEnd w:id="53"/>
+    <w:bookmarkStart w:id="54" w:name="discussion"/>
+    <w:p>
+      <w:pPr>
+        <w:pStyle w:val="Heading1"/>
+      </w:pPr>
+      <w:r>
+        <w:t xml:space="preserve">5 Discussion</w:t>
+      </w:r>
+    </w:p>
+    <w:bookmarkEnd w:id="54"/>
+    <w:bookmarkStart w:id="55" w:name="conclusion"/>
+    <w:p>
+      <w:pPr>
+        <w:pStyle w:val="Heading1"/>
+      </w:pPr>
+      <w:r>
+        <w:t xml:space="preserve">6 Conclusion</w:t>
+      </w:r>
+    </w:p>
+    <w:bookmarkEnd w:id="55"/>
+    <w:bookmarkStart w:id="56" w:name="references"/>
+    <w:p>
+      <w:pPr>
+        <w:pStyle w:val="Heading1"/>
+      </w:pPr>
+      <w:r>
+        <w:t xml:space="preserve">References</w:t>
+      </w:r>
+    </w:p>
+    <w:bookmarkEnd w:id="56"/>
+    <w:bookmarkStart w:id="132" w:name="appendix"/>
+    <w:p>
+      <w:pPr>
+        <w:pStyle w:val="Heading1"/>
+      </w:pPr>
+      <w:r>
+        <w:t xml:space="preserve">Appendix</w:t>
+      </w:r>
+    </w:p>
+    <w:bookmarkStart w:id="131" w:name="multinomial-modeling"/>
     <w:p>
       <w:pPr>
         <w:pStyle w:val="Heading2"/>
       </w:pPr>
       <w:r>
-        <w:t xml:space="preserve">4.3 An Amazonian three-level game? Boasting policy outside, talking to people inside</w:t>
-      </w:r>
-    </w:p>
-    <w:p>
-      <w:pPr>
-        <w:pStyle w:val="FirstParagraph"/>
-      </w:pPr>
-      <w:r>
-        <w:t xml:space="preserve">Figure 5, below, illustrates the share of pure-type problem construction by locations in Brazil. We divide locations into Amazonian states (i.e. all the Brazilian states in which the Amazon biome is present), non-Amazonian states (other brazilian states), Brasilia (the capital city in Brazil), and international (countries outside of Brazil). Notice that, consistently, presidents construct the Amazon as an issue of pure economic integration within Amazonian states more often than all other constructions in time. Alternatively, we see that pure conservation becomes increasingly less frequent in time for Amazonian states. As well, pure social development constructions, which were fairly frequent from the early-2000s and onwards, disappeared around 2015 after the mid-2010s in Amazonian states. Nonetheless, we see a large increase from the mid-2000s to the mid-2010s in the frequency in which presidents constructed the Amazon as an issue of pure social development in Brasilia and non-Amazonian states. In Brasilia, also, pure conservation constructions went down drastically during the 1990s, but increased steadily from the mid-2000s onwards. Interestingly, presidents most often constructed the Amazon as an issue of pure environmental conservation internationally only from the mid 2000s until the mid-2010s. Moreover, pure sovereignty constructions did appear in international settings until the mid-2000s.</w:t>
-      </w:r>
-    </w:p>
-    <w:p>
-      <w:pPr>
-        <w:pStyle w:val="BodyText"/>
-      </w:pPr>
-      <w:r>
-        <w:drawing>
-          <wp:inline>
-            <wp:extent cx="5727700" cy="4582160"/>
-            <wp:effectExtent b="0" l="0" r="0" t="0"/>
-            <wp:docPr descr="" title="" id="54" name="Picture"/>
-            <a:graphic>
-              <a:graphicData uri="http://schemas.openxmlformats.org/drawingml/2006/picture">
-                <pic:pic>
-                  <pic:nvPicPr>
-                    <pic:cNvPr descr="Full_draft_20220401_files/figure-docx/Figure%205:%20pure%20types%20in%20time%20by%20location-1.png" id="55" name="Picture"/>
-                    <pic:cNvPicPr>
-                      <a:picLocks noChangeArrowheads="1" noChangeAspect="1"/>
-                    </pic:cNvPicPr>
-                  </pic:nvPicPr>
-                  <pic:blipFill>
-                    <a:blip r:embed="rId53"/>
-                    <a:stretch>
-                      <a:fillRect/>
-                    </a:stretch>
-                  </pic:blipFill>
-                  <pic:spPr bwMode="auto">
-                    <a:xfrm>
-                      <a:off x="0" y="0"/>
-                      <a:ext cx="5727700" cy="4582160"/>
-                    </a:xfrm>
-                    <a:prstGeom prst="rect">
-                      <a:avLst/>
-                    </a:prstGeom>
-                    <a:noFill/>
-                    <a:ln w="9525">
-                      <a:noFill/>
-                      <a:headEnd/>
-                      <a:tailEnd/>
-                    </a:ln>
-                  </pic:spPr>
-                </pic:pic>
-              </a:graphicData>
-            </a:graphic>
-          </wp:inline>
-        </w:drawing>
-      </w:r>
-    </w:p>
-    <w:p>
-      <w:pPr>
-        <w:pStyle w:val="BodyText"/>
-      </w:pPr>
-      <w:r>
-        <w:t xml:space="preserve">Table 2, below, displays the multinomial regression coefficients for the correlation between diverse problem constructions and locations. The regression coefficients express the log odds, that is, the logarithm odds to the reference categories. The reference categories are Amazonian states for location and environmental conservation for problem construction. To facilitate visualization, since the model has many more columns (i.e. types of problem construction), we only display the model results for the pure-type constructions, however, the model does account for both pure and mixed-type constructions. We keep the results for the control variables for election year, annual deforestation rates, and average yearly inflation in the table.</w:t>
-      </w:r>
-    </w:p>
-    <w:p>
-      <w:pPr>
-        <w:pStyle w:val="TableCaption"/>
-      </w:pPr>
-      <w:r>
-        <w:t xml:space="preserve">Table 2 - Amazon Problem-Construction by Location</w:t>
-      </w:r>
-    </w:p>
-    <w:tbl>
-      <w:tblPr>
-        <w:tblStyle w:val="Table"/>
-        <w:tblW w:type="auto" w:w="0"/>
-        <w:tblLook w:firstRow="0" w:lastRow="0" w:firstColumn="0" w:lastColumn="0" w:noHBand="0" w:noVBand="0" w:val="0000"/>
-        <w:tblCaption w:val="Table 2 - Amazon Problem-Construction by Location"/>
-      </w:tblPr>
-      <w:tblGrid>
-        <w:gridCol w:w="1980"/>
-        <w:gridCol w:w="1980"/>
-        <w:gridCol w:w="1980"/>
-        <w:gridCol w:w="1980"/>
-      </w:tblGrid>
-      <w:tr>
-        <w:tc>
-          <w:tcPr/>
-          <w:p>
-            <w:pPr>
-              <w:pStyle w:val="Compact"/>
-              <w:jc w:val="left"/>
-            </w:pPr>
-            <w:r>
-              <w:t xml:space="preserve">Dependent.Variables</w:t>
-            </w:r>
-          </w:p>
-        </w:tc>
-        <w:tc>
-          <w:tcPr/>
-          <w:p>
-            <w:pPr>
-              <w:pStyle w:val="Compact"/>
-              <w:jc w:val="left"/>
-            </w:pPr>
-            <w:r>
-              <w:t xml:space="preserve">Economic Integration vs. Environmental Conservation</w:t>
-            </w:r>
-          </w:p>
-        </w:tc>
-        <w:tc>
-          <w:tcPr/>
-          <w:p>
-            <w:pPr>
-              <w:pStyle w:val="Compact"/>
-              <w:jc w:val="left"/>
-            </w:pPr>
-            <w:r>
-              <w:t xml:space="preserve">Social Development vs. Environmental Conservation</w:t>
-            </w:r>
-          </w:p>
-        </w:tc>
-        <w:tc>
-          <w:tcPr/>
-          <w:p>
-            <w:pPr>
-              <w:pStyle w:val="Compact"/>
-              <w:jc w:val="left"/>
-            </w:pPr>
-            <w:r>
-              <w:t xml:space="preserve">Sovereignty vs. Environmental Conservation</w:t>
-            </w:r>
-          </w:p>
-        </w:tc>
-      </w:tr>
-      <w:tr>
-        <w:tc>
-          <w:tcPr/>
-          <w:p>
-            <w:pPr>
-              <w:pStyle w:val="Compact"/>
-              <w:jc w:val="left"/>
-            </w:pPr>
-            <w:r>
-              <w:t xml:space="preserve">Brasilia.vs..Amazonian.States</w:t>
-            </w:r>
-          </w:p>
-        </w:tc>
-        <w:tc>
-          <w:tcPr/>
-          <w:p>
-            <w:pPr>
-              <w:pStyle w:val="Compact"/>
-              <w:jc w:val="left"/>
-            </w:pPr>
-            <w:r>
-              <w:t xml:space="preserve">-1.024***</w:t>
-            </w:r>
-          </w:p>
-        </w:tc>
-        <w:tc>
-          <w:tcPr/>
-          <w:p>
-            <w:pPr>
-              <w:pStyle w:val="Compact"/>
-              <w:jc w:val="left"/>
-            </w:pPr>
-            <w:r>
-              <w:t xml:space="preserve">-1.002***</w:t>
-            </w:r>
-          </w:p>
-        </w:tc>
-        <w:tc>
-          <w:tcPr/>
-          <w:p>
-            <w:pPr>
-              <w:pStyle w:val="Compact"/>
-              <w:jc w:val="left"/>
-            </w:pPr>
-            <w:r>
-              <w:t xml:space="preserve">-0.206</w:t>
-            </w:r>
-          </w:p>
-        </w:tc>
-      </w:tr>
-      <w:tr>
-        <w:tc>
-          <w:tcPr/>
-          <w:p>
-            <w:pPr>
-              <w:pStyle w:val="Compact"/>
-              <w:jc w:val="left"/>
-            </w:pPr>
-            <w:r>
-              <w:t xml:space="preserve">International.vs..Amazonian.States</w:t>
-            </w:r>
-          </w:p>
-        </w:tc>
-        <w:tc>
-          <w:tcPr/>
-          <w:p>
-            <w:pPr>
-              <w:pStyle w:val="Compact"/>
-              <w:jc w:val="left"/>
-            </w:pPr>
-            <w:r>
-              <w:t xml:space="preserve">-0.612***</w:t>
-            </w:r>
-          </w:p>
-        </w:tc>
-        <w:tc>
-          <w:tcPr/>
-          <w:p>
-            <w:pPr>
-              <w:pStyle w:val="Compact"/>
-              <w:jc w:val="left"/>
-            </w:pPr>
-            <w:r>
-              <w:t xml:space="preserve">-1.583***</w:t>
-            </w:r>
-          </w:p>
-        </w:tc>
-        <w:tc>
-          <w:tcPr/>
-          <w:p>
-            <w:pPr>
-              <w:pStyle w:val="Compact"/>
-              <w:jc w:val="left"/>
-            </w:pPr>
-            <w:r>
-              <w:t xml:space="preserve">-1.427***</w:t>
-            </w:r>
-          </w:p>
-        </w:tc>
-      </w:tr>
-      <w:tr>
-        <w:tc>
-          <w:tcPr/>
-          <w:p>
-            <w:pPr>
-              <w:pStyle w:val="Compact"/>
-              <w:jc w:val="left"/>
-            </w:pPr>
-            <w:r>
-              <w:t xml:space="preserve">Non.AM.States.vs..Amazonian.States</w:t>
-            </w:r>
-          </w:p>
-        </w:tc>
-        <w:tc>
-          <w:tcPr/>
-          <w:p>
-            <w:pPr>
-              <w:pStyle w:val="Compact"/>
-              <w:jc w:val="left"/>
-            </w:pPr>
-            <w:r>
-              <w:t xml:space="preserve">0.023</w:t>
-            </w:r>
-          </w:p>
-        </w:tc>
-        <w:tc>
-          <w:tcPr/>
-          <w:p>
-            <w:pPr>
-              <w:pStyle w:val="Compact"/>
-              <w:jc w:val="left"/>
-            </w:pPr>
-            <w:r>
-              <w:t xml:space="preserve">-0.041</w:t>
-            </w:r>
-          </w:p>
-        </w:tc>
-        <w:tc>
-          <w:tcPr/>
-          <w:p>
-            <w:pPr>
-              <w:pStyle w:val="Compact"/>
-              <w:jc w:val="left"/>
-            </w:pPr>
-            <w:r>
-              <w:t xml:space="preserve">0.324</w:t>
-            </w:r>
-          </w:p>
-        </w:tc>
-      </w:tr>
-      <w:tr>
-        <w:tc>
-          <w:tcPr/>
-          <w:p>
-            <w:pPr>
-              <w:pStyle w:val="Compact"/>
-              <w:jc w:val="left"/>
-            </w:pPr>
-            <w:r>
-              <w:t xml:space="preserve">Election.Year</w:t>
-            </w:r>
-          </w:p>
-        </w:tc>
-        <w:tc>
-          <w:tcPr/>
-          <w:p>
-            <w:pPr>
-              <w:pStyle w:val="Compact"/>
-              <w:jc w:val="left"/>
-            </w:pPr>
-            <w:r>
-              <w:t xml:space="preserve">-0.241</w:t>
-            </w:r>
-          </w:p>
-        </w:tc>
-        <w:tc>
-          <w:tcPr/>
-          <w:p>
-            <w:pPr>
-              <w:pStyle w:val="Compact"/>
-              <w:jc w:val="left"/>
-            </w:pPr>
-            <w:r>
-              <w:t xml:space="preserve">0.028</w:t>
-            </w:r>
-          </w:p>
-        </w:tc>
-        <w:tc>
-          <w:tcPr/>
-          <w:p>
-            <w:pPr>
-              <w:pStyle w:val="Compact"/>
-              <w:jc w:val="left"/>
-            </w:pPr>
-            <w:r>
-              <w:t xml:space="preserve">-0.684**</w:t>
-            </w:r>
-          </w:p>
-        </w:tc>
-      </w:tr>
-      <w:tr>
-        <w:tc>
-          <w:tcPr/>
-          <w:p>
-            <w:pPr>
-              <w:pStyle w:val="Compact"/>
-              <w:jc w:val="left"/>
-            </w:pPr>
-            <w:r>
-              <w:t xml:space="preserve">Annual.Deforestation</w:t>
-            </w:r>
-          </w:p>
-        </w:tc>
-        <w:tc>
-          <w:tcPr/>
-          <w:p>
-            <w:pPr>
-              <w:pStyle w:val="Compact"/>
-              <w:jc w:val="left"/>
-            </w:pPr>
-            <w:r>
-              <w:t xml:space="preserve">0.063***</w:t>
-            </w:r>
-          </w:p>
-        </w:tc>
-        <w:tc>
-          <w:tcPr/>
-          <w:p>
-            <w:pPr>
-              <w:pStyle w:val="Compact"/>
-              <w:jc w:val="left"/>
-            </w:pPr>
-            <w:r>
-              <w:t xml:space="preserve">-0.031*</w:t>
-            </w:r>
-          </w:p>
-        </w:tc>
-        <w:tc>
-          <w:tcPr/>
-          <w:p>
-            <w:pPr>
-              <w:pStyle w:val="Compact"/>
-              <w:jc w:val="left"/>
-            </w:pPr>
-            <w:r>
-              <w:t xml:space="preserve">0.004</w:t>
-            </w:r>
-          </w:p>
-        </w:tc>
-      </w:tr>
-      <w:tr>
-        <w:tc>
-          <w:tcPr/>
-          <w:p>
-            <w:pPr>
-              <w:pStyle w:val="Compact"/>
-              <w:jc w:val="left"/>
-            </w:pPr>
-            <w:r>
-              <w:t xml:space="preserve">Average.Inflation</w:t>
-            </w:r>
-          </w:p>
-        </w:tc>
-        <w:tc>
-          <w:tcPr/>
-          <w:p>
-            <w:pPr>
-              <w:pStyle w:val="Compact"/>
-              <w:jc w:val="left"/>
-            </w:pPr>
-            <w:r>
-              <w:t xml:space="preserve">-0.001***</w:t>
-            </w:r>
-          </w:p>
-        </w:tc>
-        <w:tc>
-          <w:tcPr/>
-          <w:p>
-            <w:pPr>
-              <w:pStyle w:val="Compact"/>
-              <w:jc w:val="left"/>
-            </w:pPr>
-            <w:r>
-              <w:t xml:space="preserve">-0.001***</w:t>
-            </w:r>
-          </w:p>
-        </w:tc>
-        <w:tc>
-          <w:tcPr/>
-          <w:p>
-            <w:pPr>
-              <w:pStyle w:val="Compact"/>
-              <w:jc w:val="left"/>
-            </w:pPr>
-            <w:r>
-              <w:t xml:space="preserve">-0.0001</w:t>
-            </w:r>
-          </w:p>
-        </w:tc>
-      </w:tr>
-    </w:tbl>
-    <w:p>
-      <w:pPr>
-        <w:pStyle w:val="BodyText"/>
-      </w:pPr>
-      <w:r>
-        <w:t xml:space="preserve">The results indicate that the presidents are more likely to construct it as an environmental conservation problem far away from the Amazon. The negative statistically significant coefficients of problem constructions such as pure economic integration and pure social development in both international settings and Brasilia, in relation to environmental conservation problem constructions in Amazonian states, indicate that presidents are less likely to construct the Amazon as an issue of economic integration and social development in those locations. That is, presidents are more likely to construct the Amazon as an issue of environmental conservation in international settings and in Brasilia than in Amazonian states.</w:t>
-      </w:r>
-    </w:p>
-    <w:p>
-      <w:pPr>
-        <w:pStyle w:val="BodyText"/>
-      </w:pPr>
-      <w:r>
-        <w:t xml:space="preserve">Sovereignty in the Amazon is an issue within Brazil. The negative statistically significant coefficient for constructing the Amazon as a problem of pure sovereignty in international settings, in relation to conservation problem constructions in Amazonian states, indicate that presidents are less likely to construct the Amazon as an issue of economic integration and social development in those locations. The lack of statistically significant correlations between pure sovereignty constructions and Brasilia or other non-Amazonian states, corroborates that the Amazon as an issue of sovereignty is an internally performed issue.</w:t>
-      </w:r>
-    </w:p>
-    <w:p>
-      <w:pPr>
-        <w:pStyle w:val="BodyText"/>
-      </w:pPr>
-      <w:r>
-        <w:t xml:space="preserve">Constructing the Amazon as an issue of economic integration correlates with increases in deforestation rates. Some of the control variables correlate with some Amazonian problem constructions in interesting ways. For example, pure sovereignty constructions correlate negatively with election years in relation to conservation. That is, in election years conservation constructions are more likely to take place in comparison to sovereignty. As well, annual deforestation rates correlate positively with economic integration constructions in relation to conservation. This indicates that as deforestation increases, presidents are also more likely to construct the Amazon as an issue of economic integration, or vice-versa.</w:t>
-      </w:r>
-    </w:p>
-    <w:p>
-      <w:pPr>
-        <w:pStyle w:val="BodyText"/>
-      </w:pPr>
-      <w:r>
-        <w:t xml:space="preserve">Putnam (1988)</w:t>
-      </w:r>
-      <w:r>
-        <w:t xml:space="preserve"> </w:t>
-      </w:r>
-      <w:r>
-        <w:t xml:space="preserve">seminal article on the two level game between domestic and international politics analyzes how negotiations at both levels make policies possible. The author argues that both domestic and international levels need to be taken into consideration when analyzing how, often, domestic politics became entangled in international negotiations. The Amazon, as a region and a forest, has been the topic of international negotiations, national debates, and local policy implementation; though how the Amazon has been constructed as an issue differs on each of these three levels. While in Brasilia or internationally different presidents might construct the Amazon as an issue of conservation, the same presidents might construct the Amazon as an issue of economic integration or social development at the local level. This implies not only that audiences’ priorities in each setting change, but that which policies are appropriate to solve the</w:t>
-      </w:r>
-      <w:r>
-        <w:t xml:space="preserve"> </w:t>
-      </w:r>
-      <w:r>
-        <w:t xml:space="preserve">“</w:t>
-      </w:r>
-      <w:r>
-        <w:t xml:space="preserve">Amazon issue</w:t>
-      </w:r>
-      <w:r>
-        <w:t xml:space="preserve">”</w:t>
-      </w:r>
-      <w:r>
-        <w:t xml:space="preserve"> </w:t>
-      </w:r>
-      <w:r>
-        <w:t xml:space="preserve">differ. The three level game entails that conservation might be a desirable construction when speaking internationally about the Amazon, but not for local electorates. Such might help explain diverse local implementation gaps between public policy negotiated outside and implemented within the Amazon as perceptions and expectations about the issues the same policy addresses might differ</w:t>
-      </w:r>
-      <w:r>
-        <w:t xml:space="preserve"> </w:t>
-      </w:r>
-      <w:r>
-        <w:t xml:space="preserve">(Alesina and Giuliano 2009; López et al. 2020)</w:t>
-      </w:r>
-      <w:r>
-        <w:t xml:space="preserve">.</w:t>
-      </w:r>
-    </w:p>
-    <w:p>
-      <w:pPr>
-        <w:pStyle w:val="BodyText"/>
-      </w:pPr>
-      <w:r>
-        <w:t xml:space="preserve">Whereas presidential discourses at the top matter to define and justify public policy</w:t>
-      </w:r>
-      <w:r>
-        <w:t xml:space="preserve"> </w:t>
-      </w:r>
-      <w:r>
-        <w:t xml:space="preserve">(Zarefsky 2004)</w:t>
-      </w:r>
-      <w:r>
-        <w:t xml:space="preserve">, presidents shape their discourses according to who their audience might be and what</w:t>
-      </w:r>
-      <w:r>
-        <w:t xml:space="preserve"> </w:t>
-      </w:r>
-      <w:r>
-        <w:t xml:space="preserve">“</w:t>
-      </w:r>
-      <w:r>
-        <w:t xml:space="preserve">they want to hear</w:t>
-      </w:r>
-      <w:r>
-        <w:t xml:space="preserve">”</w:t>
-      </w:r>
-      <w:r>
-        <w:t xml:space="preserve">. This democratic game contributes to the advancement of ambiguous public policies thought from the outside to the Amazon or contradictory policies from Amazon to the outside. Take, for example, the rural credit offered to local agricultural producers in Amazonian states went from 500 million reais in 1999 to over 4 billion by 2012</w:t>
-      </w:r>
-      <w:r>
-        <w:t xml:space="preserve"> </w:t>
-      </w:r>
-      <w:r>
-        <w:t xml:space="preserve">(Capobianco 2021)</w:t>
-      </w:r>
-      <w:r>
-        <w:t xml:space="preserve">. During the same period, the money spent in fighting deforestation in the Amazonian states also increased from … in … to … in … These policies match diverse local, national, and international expectations and match solutions to different problem constructions presented at each of these levels.</w:t>
-      </w:r>
-    </w:p>
-    <w:bookmarkEnd w:id="56"/>
-    <w:bookmarkEnd w:id="57"/>
-    <w:bookmarkStart w:id="58" w:name="discussion"/>
-    <w:p>
-      <w:pPr>
-        <w:pStyle w:val="Heading1"/>
-      </w:pPr>
-      <w:r>
-        <w:t xml:space="preserve">5 Discussion</w:t>
-      </w:r>
-    </w:p>
-    <w:bookmarkEnd w:id="58"/>
-    <w:bookmarkStart w:id="59" w:name="conclusion"/>
-    <w:p>
-      <w:pPr>
-        <w:pStyle w:val="Heading1"/>
-      </w:pPr>
-      <w:r>
-        <w:t xml:space="preserve">6 Conclusion</w:t>
-      </w:r>
-    </w:p>
-    <w:bookmarkEnd w:id="59"/>
-    <w:bookmarkStart w:id="60" w:name="references"/>
-    <w:p>
-      <w:pPr>
-        <w:pStyle w:val="Heading1"/>
-      </w:pPr>
-      <w:r>
-        <w:t xml:space="preserve">References</w:t>
-      </w:r>
-    </w:p>
-    <w:bookmarkEnd w:id="60"/>
-    <w:bookmarkStart w:id="139" w:name="appendix"/>
-    <w:p>
-      <w:pPr>
-        <w:pStyle w:val="Heading1"/>
-      </w:pPr>
-      <w:r>
-        <w:t xml:space="preserve">Appendix</w:t>
-      </w:r>
-    </w:p>
-    <w:bookmarkStart w:id="61" w:name="extended-methodology"/>
-    <w:p>
-      <w:pPr>
-        <w:pStyle w:val="Heading2"/>
-      </w:pPr>
-      <w:r>
-        <w:t xml:space="preserve">Extended Methodology</w:t>
-      </w:r>
-    </w:p>
-    <w:p>
-      <w:pPr>
-        <w:pStyle w:val="FirstParagraph"/>
-      </w:pPr>
-      <w:r>
-        <w:t xml:space="preserve">This appendix details the methodology employed by the authors in the article.</w:t>
-      </w:r>
-    </w:p>
-    <w:bookmarkEnd w:id="61"/>
-    <w:bookmarkStart w:id="62" w:name="the-dataset"/>
-    <w:p>
-      <w:pPr>
-        <w:pStyle w:val="Heading2"/>
-      </w:pPr>
-      <w:r>
-        <w:t xml:space="preserve">The Dataset</w:t>
-      </w:r>
-    </w:p>
-    <w:p>
-      <w:pPr>
-        <w:pStyle w:val="FirstParagraph"/>
-      </w:pPr>
-      <w:r>
-        <w:t xml:space="preserve">We update a dataset provided by Cezar (2020), which builds upon the archives of the Brazilian Presidential Library. The dataset contains all official remarks by Brazilian Presidents from 1985 to 2019. We update the dataset by scraping and adding all official speeches from 2020 and 2021. The final dataset encompasses 6130 speeches. Overall, it covers a total of 8 presidents (Sarney, Collor, Franco, Cardoso, Silva, Rousseff, Temer, and Bolsonaro) across 8 mandates (Collor and Dilma were impeached and vice presidents Franco and Temer took over).</w:t>
-      </w:r>
-    </w:p>
-    <w:p>
-      <w:pPr>
-        <w:pStyle w:val="BodyText"/>
-      </w:pPr>
-      <w:r>
-        <w:t xml:space="preserve">We start by cleaning the dataset by removing all accents, non-standard Latin characters, and extra spaces. We then identify all speeches about the Amazon as a region, peoples, or forest out of the 6130 speeches. Our dictionary is composed of a single lexicon stem:</w:t>
-      </w:r>
-      <w:r>
-        <w:t xml:space="preserve"> </w:t>
-      </w:r>
-      <w:r>
-        <w:t xml:space="preserve">“</w:t>
-      </w:r>
-      <w:r>
-        <w:t xml:space="preserve">amazon</w:t>
-      </w:r>
-      <w:r>
-        <w:t xml:space="preserve">”</w:t>
-      </w:r>
-      <w:r>
-        <w:t xml:space="preserve">. In Portuguese, it captures terms such as</w:t>
-      </w:r>
-      <w:r>
-        <w:t xml:space="preserve"> </w:t>
-      </w:r>
-      <w:r>
-        <w:t xml:space="preserve">“</w:t>
-      </w:r>
-      <w:r>
-        <w:t xml:space="preserve">Amazonia</w:t>
-      </w:r>
-      <w:r>
-        <w:t xml:space="preserve">”</w:t>
-      </w:r>
-      <w:r>
-        <w:t xml:space="preserve">,</w:t>
-      </w:r>
-      <w:r>
-        <w:t xml:space="preserve"> </w:t>
-      </w:r>
-      <w:r>
-        <w:t xml:space="preserve">“</w:t>
-      </w:r>
-      <w:r>
-        <w:t xml:space="preserve">Amazonica</w:t>
-      </w:r>
-      <w:r>
-        <w:t xml:space="preserve">”</w:t>
-      </w:r>
-      <w:r>
-        <w:t xml:space="preserve">,</w:t>
-      </w:r>
-      <w:r>
-        <w:t xml:space="preserve"> </w:t>
-      </w:r>
-      <w:r>
-        <w:t xml:space="preserve">“</w:t>
-      </w:r>
-      <w:r>
-        <w:t xml:space="preserve">Amazonidas</w:t>
-      </w:r>
-      <w:r>
-        <w:t xml:space="preserve">”</w:t>
-      </w:r>
-      <w:r>
-        <w:t xml:space="preserve">,</w:t>
-      </w:r>
-      <w:r>
-        <w:t xml:space="preserve"> </w:t>
-      </w:r>
-      <w:r>
-        <w:t xml:space="preserve">“</w:t>
-      </w:r>
-      <w:r>
-        <w:t xml:space="preserve">Amazonense(s)</w:t>
-      </w:r>
-      <w:r>
-        <w:t xml:space="preserve">”</w:t>
-      </w:r>
-      <w:r>
-        <w:t xml:space="preserve">,</w:t>
-      </w:r>
-      <w:r>
-        <w:t xml:space="preserve"> </w:t>
-      </w:r>
-      <w:r>
-        <w:t xml:space="preserve">“</w:t>
-      </w:r>
-      <w:r>
-        <w:t xml:space="preserve">Amazonas</w:t>
-      </w:r>
-      <w:r>
-        <w:t xml:space="preserve">”</w:t>
-      </w:r>
-      <w:r>
-        <w:t xml:space="preserve">, among others. We chose to do so knowing that a few speeches about the Amazon might not contain the lexicon</w:t>
-      </w:r>
-      <w:r>
-        <w:t xml:space="preserve"> </w:t>
-      </w:r>
-      <w:r>
-        <w:t xml:space="preserve">“</w:t>
-      </w:r>
-      <w:r>
-        <w:t xml:space="preserve">Amazon</w:t>
-      </w:r>
-      <w:r>
-        <w:t xml:space="preserve">”</w:t>
-      </w:r>
-      <w:r>
-        <w:t xml:space="preserve">, for example, when the president says</w:t>
-      </w:r>
-      <w:r>
-        <w:t xml:space="preserve"> </w:t>
-      </w:r>
-      <w:r>
-        <w:t xml:space="preserve">“</w:t>
-      </w:r>
-      <w:r>
-        <w:t xml:space="preserve">the forest</w:t>
-      </w:r>
-      <w:r>
-        <w:t xml:space="preserve">”</w:t>
-      </w:r>
-      <w:r>
-        <w:t xml:space="preserve"> </w:t>
-      </w:r>
-      <w:r>
-        <w:t xml:space="preserve">or uses a pronoun, he or she could be referring to the Amazon. Also, it is likely that whenever a president mentions</w:t>
-      </w:r>
-      <w:r>
-        <w:t xml:space="preserve"> </w:t>
-      </w:r>
-      <w:r>
-        <w:t xml:space="preserve">“</w:t>
-      </w:r>
-      <w:r>
-        <w:t xml:space="preserve">deforestation</w:t>
-      </w:r>
-      <w:r>
-        <w:t xml:space="preserve">”</w:t>
-      </w:r>
-      <w:r>
-        <w:t xml:space="preserve"> </w:t>
-      </w:r>
-      <w:r>
-        <w:t xml:space="preserve">or derived vocabulary, he or she is speaking about the Amazon. However, as we cannot be sure all the time in those instances (i.e. mentions of</w:t>
-      </w:r>
-      <w:r>
-        <w:t xml:space="preserve"> </w:t>
-      </w:r>
-      <w:r>
-        <w:t xml:space="preserve">“</w:t>
-      </w:r>
-      <w:r>
-        <w:t xml:space="preserve">the forest</w:t>
-      </w:r>
-      <w:r>
-        <w:t xml:space="preserve">”</w:t>
-      </w:r>
-      <w:r>
-        <w:t xml:space="preserve"> </w:t>
-      </w:r>
-      <w:r>
-        <w:t xml:space="preserve">or</w:t>
-      </w:r>
-      <w:r>
-        <w:t xml:space="preserve"> </w:t>
-      </w:r>
-      <w:r>
-        <w:t xml:space="preserve">“</w:t>
-      </w:r>
-      <w:r>
-        <w:t xml:space="preserve">deforestation</w:t>
-      </w:r>
-      <w:r>
-        <w:t xml:space="preserve">”</w:t>
-      </w:r>
-      <w:r>
-        <w:t xml:space="preserve"> </w:t>
-      </w:r>
-      <w:r>
-        <w:t xml:space="preserve">could be referring to the Atlantic Forest or the Cerrado). We opt for the safer side and make sure speeches we gather are indeed about the Amazon as a region, forest, or people by only capturing</w:t>
-      </w:r>
-      <w:r>
-        <w:t xml:space="preserve"> </w:t>
-      </w:r>
-      <w:r>
-        <w:t xml:space="preserve">“</w:t>
-      </w:r>
-      <w:r>
-        <w:t xml:space="preserve">amazon</w:t>
-      </w:r>
-      <w:r>
-        <w:t xml:space="preserve">”</w:t>
-      </w:r>
-      <w:r>
-        <w:t xml:space="preserve"> </w:t>
-      </w:r>
-      <w:r>
-        <w:t xml:space="preserve">related lexicon. We find that 946 speeches are, at least partially, about the Amazon from the 6130.</w:t>
-      </w:r>
-    </w:p>
-    <w:p>
-      <w:pPr>
-        <w:pStyle w:val="BodyText"/>
-      </w:pPr>
-      <w:r>
-        <w:t xml:space="preserve">Using the poldis R package, we extract two sentences before and two sentences after the sentence in which the stem</w:t>
-      </w:r>
-      <w:r>
-        <w:t xml:space="preserve"> </w:t>
-      </w:r>
-      <w:r>
-        <w:t xml:space="preserve">“</w:t>
-      </w:r>
-      <w:r>
-        <w:t xml:space="preserve">amazon</w:t>
-      </w:r>
-      <w:r>
-        <w:t xml:space="preserve">”</w:t>
-      </w:r>
-      <w:r>
-        <w:t xml:space="preserve"> </w:t>
-      </w:r>
-      <w:r>
-        <w:t xml:space="preserve">appears. By doing so we create our unit of analysis: an Amazonian statement. We use Amazon statements as our unit of analysis for three main reasons. First, presidential speeches can be long and cover a wide variety of topics. For example, the average word count for speeches that mention the stem</w:t>
-      </w:r>
-      <w:r>
-        <w:t xml:space="preserve"> </w:t>
-      </w:r>
-      <w:r>
-        <w:t xml:space="preserve">“</w:t>
-      </w:r>
-      <w:r>
-        <w:t xml:space="preserve">amazon</w:t>
-      </w:r>
-      <w:r>
-        <w:t xml:space="preserve">”</w:t>
-      </w:r>
-      <w:r>
-        <w:t xml:space="preserve"> </w:t>
-      </w:r>
-      <w:r>
-        <w:t xml:space="preserve">are 2355 words. Working at the level of statements allows us to identify only passages that are meaningful for our specific purpose. A single speech can have more than one Amazonian statement and this statement might be embedded within a different part of the speech. Second, it increases the number of our observations and its variety meaningfully, allowing for more specificity in our analysis. Finally, other authors adopting similar strategies, opt for picking an arbitrary number of words before and after the mention (Kentikellenis and Voeten, 2021). We opt for picking two sentences before and two sentences after, rather than words because a sentence, because sentences usually contain a cohesive idea. Opting for a word threshold, might cut a sentence in the middle and yield an incomplete idea. Nevertheless, this process yields 2014 unique Amazonian statements across the 946 speeches about the Amazon identified previously. Notice that an Amazonian statement can contain two or more matches of the stem</w:t>
-      </w:r>
-      <w:r>
-        <w:t xml:space="preserve"> </w:t>
-      </w:r>
-      <w:r>
-        <w:t xml:space="preserve">“</w:t>
-      </w:r>
-      <w:r>
-        <w:t xml:space="preserve">amazon</w:t>
-      </w:r>
-      <w:r>
-        <w:t xml:space="preserve">”</w:t>
-      </w:r>
-      <w:r>
-        <w:t xml:space="preserve"> </w:t>
-      </w:r>
-      <w:r>
-        <w:t xml:space="preserve">(i.e. two consecutive sentences in which one of the words covered by the stem appears). In this case, we get two sentences before the first match and two sentences after the last match. On average, an Amazonian statement contains 123 words.</w:t>
-      </w:r>
-    </w:p>
-    <w:bookmarkEnd w:id="62"/>
-    <w:bookmarkStart w:id="63" w:name="operationalization"/>
-    <w:p>
-      <w:pPr>
-        <w:pStyle w:val="Heading2"/>
-      </w:pPr>
-      <w:r>
-        <w:t xml:space="preserve">Operationalization</w:t>
-      </w:r>
-    </w:p>
-    <w:p>
-      <w:pPr>
-        <w:pStyle w:val="FirstParagraph"/>
-      </w:pPr>
-      <w:r>
-        <w:t xml:space="preserve">We proceed to operationalize how the Amazon is constructed as a problem. To do so, we develop and apply a qualitative codebook to Amazonian statements. We do so for two reasons. First, and foremost, we believe that a dictionary and other</w:t>
-      </w:r>
-      <w:r>
-        <w:t xml:space="preserve"> </w:t>
-      </w:r>
-      <w:r>
-        <w:t xml:space="preserve">“</w:t>
-      </w:r>
-      <w:r>
-        <w:t xml:space="preserve">bag of words</w:t>
-      </w:r>
-      <w:r>
-        <w:t xml:space="preserve">”</w:t>
-      </w:r>
-      <w:r>
-        <w:t xml:space="preserve"> </w:t>
-      </w:r>
-      <w:r>
-        <w:t xml:space="preserve">methods might not capture nuances in the texts. These nuances include Amazonian statements that negate certain aspects about the Amazon or statements in which the matched words might not be not directed at the Amazonian region, peoples, or forest. Second, we chose to look at the statements and inductively develop a codebook to verify if the insights from the literature hold within presidential speeches and, if not, add or remove codes, as well as discuss which statements should, and not, be included in each code and why.</w:t>
-      </w:r>
-    </w:p>
-    <w:p>
-      <w:pPr>
-        <w:pStyle w:val="BodyText"/>
-      </w:pPr>
-      <w:r>
-        <w:t xml:space="preserve">After revising the literature (section 2), we went through a random sample of the speeches to develop the codebook. The three policy-cycles (sovereignty, economic integration, and conservation) were clearly identifiable in the speeches. However, once the coding began to take place, however, we noticed two things. One, that some of the Amazon statements were not about Amazon per se. That is, our strategy to identify Amazonian statements yielded a few false positives. These are statements that mention the stem</w:t>
-      </w:r>
-      <w:r>
-        <w:t xml:space="preserve"> </w:t>
-      </w:r>
-      <w:r>
-        <w:t xml:space="preserve">“</w:t>
-      </w:r>
-      <w:r>
-        <w:t xml:space="preserve">amazon</w:t>
-      </w:r>
-      <w:r>
-        <w:t xml:space="preserve">”</w:t>
-      </w:r>
-      <w:r>
-        <w:t xml:space="preserve">, but are not about the Brazilian Amazon region, people, or forest. For example, the president might greet the Governor of the Amazonas in a speech or make a reference to the Venezuelan Amazon. We coded these statements as false positives. Two, we noticed speeches often refer to social development using a different vocabulary of policies and objectives. Those references often differ from references to conservation or economic integration. Hence, we created the code category</w:t>
-      </w:r>
-      <w:r>
-        <w:t xml:space="preserve"> </w:t>
-      </w:r>
-      <w:r>
-        <w:t xml:space="preserve">‘</w:t>
-      </w:r>
-      <w:r>
-        <w:t xml:space="preserve">social development</w:t>
-      </w:r>
-      <w:r>
-        <w:t xml:space="preserve">’</w:t>
-      </w:r>
-      <w:r>
-        <w:t xml:space="preserve"> </w:t>
-      </w:r>
-      <w:r>
-        <w:t xml:space="preserve">as explained below. We consider this to be a finding, but rather than emerging from our analysis, it emerged from codebook development. contain a full description of each code category and the coding practices that inform our procedure.</w:t>
-      </w:r>
-    </w:p>
-    <w:p>
-      <w:pPr>
-        <w:pStyle w:val="BodyText"/>
-      </w:pPr>
-      <w:r>
-        <w:t xml:space="preserve">Table 1 – Qualitative Codebook</w:t>
-      </w:r>
-    </w:p>
-    <w:p>
-      <w:pPr>
-        <w:pStyle w:val="BodyText"/>
-      </w:pPr>
-      <w:r>
-        <w:t xml:space="preserve">Sovereignty Description: This code constructs the Amazon region and/or forest as an issue of national sovereignty. We understand claims of sovereignty as a particular narrative that touches on imaginaries of external threats to territory. Relatedly, we also understand sovereignty as a particular narrative that raises concerns about wrong perspectives and criticism from foreign and non-state actors about governments’ actions related to the Brazilian Amazon. In all, it advances the view that the Amazon is Brazilian and foreign presence in the region needs to be monitored closely.</w:t>
-      </w:r>
-    </w:p>
-    <w:p>
-      <w:pPr>
-        <w:pStyle w:val="BodyText"/>
-      </w:pPr>
-      <w:r>
-        <w:t xml:space="preserve">Coding practice: we apply this code to references to sovereignty that meaningfully reflect the description above. Simple mentions to the Brazilian Armed Forces, frontiers, or military technology (e.g. SIPAM-SIVAM), are not automatically, by themselves, understood as constructing the Amazon as a problem of sovereignty. When presidents question the authority or interests of someone’s arguments about Amazon, for example, we apply this code as it raises concerns about wrong perspective and criticism. When presidents claim external actors want to internationalize the Amazon territory, we apply this code as it touches upon external threats to territory.</w:t>
-      </w:r>
-    </w:p>
-    <w:p>
-      <w:pPr>
-        <w:pStyle w:val="BodyText"/>
-      </w:pPr>
-      <w:r>
-        <w:t xml:space="preserve">Example:</w:t>
-      </w:r>
-      <w:r>
-        <w:t xml:space="preserve"> </w:t>
-      </w:r>
-      <w:r>
-        <w:t xml:space="preserve">“</w:t>
-      </w:r>
-      <w:r>
-        <w:t xml:space="preserve">Senhores deputados. Elo fundamental para que o Brasil realmente rume em direção à prosperidade. Queria primeiro dizer, senhor Hu Chunhua, eu quero agradecer as palavras do seu embaixador no Brasil reconhecendo a nossa soberania sobre a região Amazônica, no episódio ocorrido há pouco, por ocasião do encontro do G7. Muito obrigado ao governo chinês. Para nós, não têm preço esse reconhecimento público e suas palavras sobre essa região tão importante para o mundo e para o Brasil.</w:t>
-      </w:r>
-      <w:r>
-        <w:t xml:space="preserve">”</w:t>
-      </w:r>
-      <w:r>
-        <w:t xml:space="preserve"> </w:t>
-      </w:r>
-      <w:r>
-        <w:t xml:space="preserve">(Bolsonaro 25/10/2019) Economic Integration Description: This code constructs the Amazon region and/or forest as an issue of economic integration. It advances the view that the Amazon needs to be developed and connected to the national economy. This includes expanding the agricultural frontier through incentives, creating a diverse set of infrastructure (roads, dams, internet, radio, energy), fostering differing industries (tourism, mining, cattle, agriculture and so on) through tax-free zones, as well as facilitating the exploitation of natural resources for developmental purposes.</w:t>
-      </w:r>
-    </w:p>
-    <w:p>
-      <w:pPr>
-        <w:pStyle w:val="BodyText"/>
-      </w:pPr>
-      <w:r>
-        <w:t xml:space="preserve">Coding practice: We apply this code to references to economic integration that meaningfully reflect the description above. Simple mentions of development, integration, investment, and technology are not automatically coded as economic integration. However, direct mentions of the words</w:t>
-      </w:r>
-      <w:r>
-        <w:t xml:space="preserve"> </w:t>
-      </w:r>
-      <w:r>
-        <w:t xml:space="preserve">“</w:t>
-      </w:r>
-      <w:r>
-        <w:t xml:space="preserve">economic development</w:t>
-      </w:r>
-      <w:r>
-        <w:t xml:space="preserve">”</w:t>
-      </w:r>
-      <w:r>
-        <w:t xml:space="preserve"> </w:t>
-      </w:r>
-      <w:r>
-        <w:t xml:space="preserve">are coded here. We avoid overlap between this code and social development by considering integration references as targeting infrastructure rather than peoples’ rights. For example, developing infrastructure for internet, radio, and energy are coded as economic integration. However, if the presidents speak about people’s access and rights to information (internet and radio) and electricity, we code as social development. Relatedly, improving macro-structural conditions of the job market is coded as economic integration,, while people’s right to a dignified job is coded as social development. Importantly, we make the analytical choice to include micro-finance instruments as credits and loans in economic development, while grants or donations fall within social development.</w:t>
-      </w:r>
-    </w:p>
-    <w:p>
-      <w:pPr>
-        <w:pStyle w:val="BodyText"/>
-      </w:pPr>
-      <w:r>
-        <w:t xml:space="preserve">Example:</w:t>
-      </w:r>
-      <w:r>
-        <w:t xml:space="preserve"> </w:t>
-      </w:r>
-      <w:r>
-        <w:t xml:space="preserve">“</w:t>
-      </w:r>
-      <w:r>
-        <w:t xml:space="preserve">Se me permitem, na Amazônia -que durante tanto tempo ficou adormecida, por falta de uma ação integrada- nós temos já algumas ações muito estruturadoras. Nós, na Amazônia, estamos fazendo uma ligação que passa por Manaus, passa por Boa Vista, Caracaraí, até chegar lá em cima, que é aquela lista vermelha, que vai lá para cima, na direção da Venezuela,é a estrada 174. Essa estrada dará possibilidade da produção da Zona Franca de Manaus ser competitiva, não aqui dentro, mas lá fora mesmo, como é a vocação natural da Zona Franca, exporte, e poderá exportar pelo Caribe.</w:t>
-      </w:r>
-      <w:r>
-        <w:t xml:space="preserve">”</w:t>
-      </w:r>
-      <w:r>
-        <w:t xml:space="preserve"> </w:t>
-      </w:r>
-      <w:r>
-        <w:t xml:space="preserve">(FHC 2/7/1997) Social Development Description: This code constructs the Amazon region and/or forest as an issue of social development. It advances the view that Amazon is full of citizens who should have their rights guaranteed. This refers to the construction of schools and universities (right to education), of hospitals (right to health), and of housing (right to house). This also includes guarantees of a dignified life with decent employment, access to water and sanitation, as well as access to electricity, internet, radio, and light. Finally, this includes referrals to culture and the right to vote.</w:t>
-      </w:r>
-    </w:p>
-    <w:p>
-      <w:pPr>
-        <w:pStyle w:val="BodyText"/>
-      </w:pPr>
-      <w:r>
-        <w:t xml:space="preserve">Coding practice: We apply this code to references to social development that meaningfully capture the description above. Simple mentions to development are not automatically coded as social development. However, direct mentions supporting</w:t>
-      </w:r>
-      <w:r>
-        <w:t xml:space="preserve"> </w:t>
-      </w:r>
-      <w:r>
-        <w:t xml:space="preserve">“</w:t>
-      </w:r>
-      <w:r>
-        <w:t xml:space="preserve">social development</w:t>
-      </w:r>
-      <w:r>
-        <w:t xml:space="preserve">”</w:t>
-      </w:r>
-      <w:r>
-        <w:t xml:space="preserve"> </w:t>
-      </w:r>
-      <w:r>
-        <w:t xml:space="preserve">are coded here. An illustrative example relates to speeches outlining the role of the armed forces in providing health services for faraway populations, which we code as social development but not sovereignty.</w:t>
-      </w:r>
-    </w:p>
-    <w:p>
-      <w:pPr>
-        <w:pStyle w:val="BodyText"/>
-      </w:pPr>
-      <w:r>
-        <w:t xml:space="preserve">Example:</w:t>
-      </w:r>
-      <w:r>
-        <w:t xml:space="preserve"> </w:t>
-      </w:r>
-      <w:r>
-        <w:t xml:space="preserve">“</w:t>
-      </w:r>
-      <w:r>
-        <w:t xml:space="preserve">Mas como o Estado não tem que ter lucro, o Estado precisa garantir a cidadania, nós achamos que o cidadão que mora às margens do rio Amazonas, a 600 Km de Manaus, ele tem que ter direito a ter luz na sua casa, a ter geladeira, a ter televisão e a ver sua novela. Já investimos 14 bilhões de reais nesse programa, em três anos e meio. Sabe quantos postes nós já colocamos? Um milhão de quilômetros de fio.</w:t>
-      </w:r>
-      <w:r>
-        <w:t xml:space="preserve">”</w:t>
-      </w:r>
-      <w:r>
-        <w:t xml:space="preserve"> </w:t>
-      </w:r>
-      <w:r>
-        <w:t xml:space="preserve">(Lula 20/11/2009) Conservation Description: This code constructs the Amazon region and/or forest as an issue of conservation. This narrative focuses on the value of a standing forest and of the preserved ecosystem in the region. The conservationist narrative advances the view that Amazon should be preserved, deforestation should be halted, and the practices of indigenous peoples should be maintained and fostered. It advances the view that the emission of greenhouse gasses should be halted, that renewable energy should be supported, and that protected areas should be created.</w:t>
-      </w:r>
-    </w:p>
-    <w:p>
-      <w:pPr>
-        <w:pStyle w:val="BodyText"/>
-      </w:pPr>
-      <w:r>
-        <w:t xml:space="preserve">Coding practice: We apply this code to references to conservation that meaningfully capture the description above. Simple mentions of biodiesel, renewable energies, climate change, or sustainable development are not automatically coded as constructing the Amazon as a conservation problem. However, calls for more demarcation of territory are coded as constructing the Amazon as a conservation problem. While general references to tourism are coded as economic integration, references to eco-tourism are coded here.</w:t>
-      </w:r>
-    </w:p>
-    <w:p>
-      <w:pPr>
-        <w:pStyle w:val="BodyText"/>
-      </w:pPr>
-      <w:r>
-        <w:t xml:space="preserve">Example:</w:t>
-      </w:r>
-      <w:r>
-        <w:t xml:space="preserve"> </w:t>
-      </w:r>
-      <w:r>
-        <w:t xml:space="preserve">“</w:t>
-      </w:r>
-      <w:r>
-        <w:t xml:space="preserve">Adotei medidas de caráter emergencial, suspendi a exportação de madeiras em toras, suspendi incentivos fiscais e creditícios na Amazônia a projetos que podiam causar danos ambientais e instituí a obrigatoriedade do licenciamento para a atividade de extração de ouro com a proibição da utilização do mercúrio. Dando início à reestruturação do sistema governamental de controle e preservação do meio ambiente, criei o Instituto Brasileiro do Meio Ambiente e Recursos Naturais, IBAMA, que está entregue à capacidade do Dr. Fernando César Mesquita.</w:t>
-      </w:r>
-      <w:r>
-        <w:t xml:space="preserve">”</w:t>
-      </w:r>
-      <w:r>
-        <w:t xml:space="preserve"> </w:t>
-      </w:r>
-      <w:r>
-        <w:t xml:space="preserve">(Sarney, 20/7/1989) False positive Description: statements that were assigned as Amazonian but are about the Amazon.</w:t>
-      </w:r>
-    </w:p>
-    <w:p>
-      <w:pPr>
-        <w:pStyle w:val="BodyText"/>
-      </w:pPr>
-      <w:r>
-        <w:t xml:space="preserve">Example:</w:t>
-      </w:r>
-      <w:r>
-        <w:t xml:space="preserve"> </w:t>
-      </w:r>
-      <w:r>
-        <w:t xml:space="preserve">“</w:t>
-      </w:r>
-      <w:r>
-        <w:t xml:space="preserve">cumprimentar os presidentes de bancos publicos do banco do brasil alexandre abreu do bndes luciano coutinho da caixa miriam belchior do banco do nordeste marcos costa holanda do banco da amazonia valmir pedro rossi o vicepresidente do banco do brasil cesar borges da diretoria de infraestrutura queria cumprimentar as senhoras e os senhores dirigentes de agencias reguladoras dirigir um cumprimento especial ao senhor robson andrade presidente da confederacao nacional da industria por intermedio de quem cumprimento todos os empresarios das federacoes aqui presentes</w:t>
-      </w:r>
-      <w:r>
-        <w:t xml:space="preserve">”</w:t>
-      </w:r>
-      <w:r>
-        <w:t xml:space="preserve"> </w:t>
-      </w:r>
-      <w:r>
-        <w:t xml:space="preserve">(Rousseff, 9/7/2015)</w:t>
-      </w:r>
-    </w:p>
-    <w:p>
-      <w:pPr>
-        <w:pStyle w:val="BodyText"/>
-      </w:pPr>
-      <w:r>
-        <w:t xml:space="preserve">Each code is mutually exclusive in its conceptualization, meaning that they cover different forms of constructing the Amazon as a problem. Each Amazonian statement, though, might be assigned to one or more codes. A statement can, for example, construct the Amazon as a problem of sovereignty and a problem of economic integration or a problem of social development and conservation, and so on. Amazonian statements, thus, can be either coded as a single code (ideal types) or one or more codes (mixed types).</w:t>
-      </w:r>
-    </w:p>
-    <w:p>
-      <w:pPr>
-        <w:pStyle w:val="BodyText"/>
-      </w:pPr>
-      <w:r>
-        <w:t xml:space="preserve">With this codebook in hands, then, each one of us manually coded the same set of 1007 randomly selected Amazonian statements. This amount refers to 50% of all the Amazon Statements identified. We coded all statements separately from each other, following inter-coder reliability procedures. After reading a statement, we assigned the value of one or zero to each one of the four code categories in table 1. Inter-coder agreement for each of the four main categories was 85%, on average. Most of the disagreements were on economic integration versus social development and related to the difference in emphasizing infrastructure versus emphasizing peoples’ rights. For each non-matching code, the co-authors discussed and sorted their disagreements to finalize the putting together a training set so that a supervised machine-learning model classifies the rest.</w:t>
-      </w:r>
-    </w:p>
-    <w:bookmarkEnd w:id="63"/>
-    <w:bookmarkStart w:id="64" w:name="supervised-machine-learning"/>
-    <w:p>
-      <w:pPr>
-        <w:pStyle w:val="Heading2"/>
-      </w:pPr>
-      <w:r>
-        <w:t xml:space="preserve">Supervised Machine-Learning</w:t>
-      </w:r>
-    </w:p>
-    <w:p>
-      <w:pPr>
-        <w:pStyle w:val="FirstParagraph"/>
-      </w:pPr>
-      <w:r>
-        <w:t xml:space="preserve">We use this hand-coded set to train a model that codes the remaining Amazonian statements in our text corpus using R. To select the best approach, we use the hand-coded data to compare how several supervised-machine learning methods perform in identifying false positive observations from the training set. To do so, we do some simple text pre-processing in R such as removing stopwords, punctuations, signs, and empty spaces using the TM package. Then, we split the hand coded sample into a randomly selected training set and a validation set. The training set contains 80% of the observations in the hand-coded sample (806 observations) while the validation set contains the other 20% of the observations (201 observations).</w:t>
-      </w:r>
-    </w:p>
-    <w:p>
-      <w:pPr>
-        <w:pStyle w:val="BodyText"/>
-      </w:pPr>
-      <w:r>
-        <w:t xml:space="preserve">We use this training set to train models support-vector machine( SVM) models to label text data on the validation set. Table 2, below, describes how the model performs in labeling observations in the validation set in regard to accuracy and AUC scores (Area Under the Curve).. The SVM training algorithm is a non-probabilistic binary linear classifier that classifies documents by assigning points in mapped space to maximize the width of the gap between categories (Meyer et al. 2021). SVM is a particularly appropriate machine-learning algorithm for binary text labeling since it relies on maximizing distances between two categories (see also Noble 2006). We rely on the e1071 package to run the SVM model due to its flexibility in regard to parameter choices and because it helps users tune parameters to better fit the label patterns in the text data. Once the model parameters are tuned to better fit the patterns for each code, we expect the model to perform considerably better in labeling the remaining 1007 statements automatically.</w:t>
-      </w:r>
-    </w:p>
-    <w:p>
-      <w:pPr>
-        <w:pStyle w:val="BodyText"/>
-      </w:pPr>
-      <w:r>
-        <w:t xml:space="preserve">Table 2 - SVM Model Performance</w:t>
-      </w:r>
-    </w:p>
-    <w:p>
-      <w:pPr>
-        <w:pStyle w:val="BodyText"/>
-      </w:pPr>
-      <w:r>
-        <w:t xml:space="preserve">Accuracy AUC False Positives 0.946 0.69 Sovereignty 0.866 0.59 Economic Integration 0.678 0.68 Social Development 0.792 0.66 Conservation 0.802 0.78</w:t>
-      </w:r>
-    </w:p>
-    <w:p>
-      <w:pPr>
-        <w:pStyle w:val="BodyText"/>
-      </w:pPr>
-      <w:r>
-        <w:t xml:space="preserve">After the SVM models are tuned, the probability that a certain Amazonian statement belongs to a code category is returned. Statements that have a probability of 0.45 or more of belonging to a code category are labeled 1 (i.e. belonging to a category) and statements that have a probability of 0.45 or less of belonging to a code category are labeled 0 (i.e. not belonging to a category). We find that a 0.5 threshold can be too strict while a 0.4 may generate a few false positives and, for this reason, we set the threshold at 0.45. The final trained models excel to label observations in some categories in comparison to others. We also take a random sample of 101 (10% of the automatically labeled Amazonian statements to check how the model performed. We find that the model performs much better than the metrics above appear to indicate in comparison to how the authors would hand code these observations. The final models automatically label, out of the remaining 1007 statements, 84 statements as sovereignty, 437 as economic integration, 186 as social development, and 300 as conservation. The model also identified 41 false positive Amazon statements out of the 1007 labeled. Moreover, the proportions of the automatically labeled Amazonian statements for all categories in regard to the number of observations in the set, including observations that were not labeled but were not false positives (i.e. others), are similar to the proportions of the coded statements for the hand coded training set.</w:t>
-      </w:r>
-    </w:p>
-    <w:p>
-      <w:pPr>
-        <w:pStyle w:val="BodyText"/>
-      </w:pPr>
-      <w:r>
-        <w:t xml:space="preserve">After merging the data altogether for analysis, we chose to delete the false positive Amazonian statements for analysis since these are not meaningful statements about the Amazon as a forest, peoples, or region. In total there were 119 false positives out of the 2014 Amazonian statements. The final dataset for analysis contains 1895 Amazonian statements. Out of these, 237 statements are labeled as national sovereignty, 810 as economic integration, 418 as social development, and 567 as environmental conservation. We then added metadata about each of the speeches from which these Amazonian statements were taken from. The metadata includes variables such as the president (speaker), the year, the speech title, and the full text for the broader speech. Lastly, we use poldis once again to extract locations from texts. These locations can represent the Brazilian state in which certain speech was given, or international country or forum (e.g. United Nations).</w:t>
-      </w:r>
-    </w:p>
-    <w:bookmarkEnd w:id="64"/>
-    <w:bookmarkStart w:id="65" w:name="multinomial-modeling"/>
-    <w:p>
-      <w:pPr>
-        <w:pStyle w:val="Heading2"/>
-      </w:pPr>
-      <w:r>
         <w:t xml:space="preserve">Multinomial Modeling</w:t>
       </w:r>
     </w:p>
     <w:p>
       <w:pPr>
-        <w:pStyle w:val="FirstParagraph"/>
-      </w:pPr>
-      <w:r>
-        <w:t xml:space="preserve">To analyze our data, we first present a series of different plots on proportions of Amazonian statements and problem-constructions over time and by presidents. We control proportions for factors that might affect the incidence of the Amazon in speeches and portray both real and controlled curves. To test whether different problem constructions change according to location, we run a multinomial regression model in which different problem constructions (as categories) are the dependent variable and location is the independent variable. We code 4 different location categories for where speeches take place, they are: Amazonian states, non-Amazonian states, Brasilia, and International. In the model, we also control for annual deforestation rates, annual inflation rates, and election years in the model as these are variables which could mitigate the correlations between problem construction and location. Annual deforestation rates data were taken from the Satellite Monitoring of Deforestation Program (PRODES). However, since annual deforestation rates are calculated from 1988, we input the rates of 1988 to 1985, 1986, and 1987 because these rates are consistent with most estimates (see Prates and Bracha 2010). The average annual inflation data is taken from the Worldwide Inflation Data. Election years are input as a dummy variable in which election years are marked 1 and non-election years are marked 0. After the model is run, post estimation tests such as the Chi-square test shows us that the model selected is highly statistically significant in explaining variance in data in comparison to a null model (i.e. our model explains a considerable amount of the variance). The likelihood ratio test also shows that the model does not suffer with issues of multicollinearity.</w:t>
-      </w:r>
-    </w:p>
-    <w:p>
-      <w:pPr>
         <w:pStyle w:val="SourceCode"/>
       </w:pPr>
       <w:r>
@@ -3566,89 +2678,8 @@
         <w:t xml:space="preserve">## Note:                                                                                      *p&lt;0.1; **p&lt;0.05; ***p&lt;0.01</w:t>
       </w:r>
     </w:p>
-    <w:bookmarkEnd w:id="65"/>
-    <w:bookmarkStart w:id="138" w:name="limitations"/>
-    <w:p>
-      <w:pPr>
-        <w:pStyle w:val="Heading2"/>
-      </w:pPr>
-      <w:r>
-        <w:t xml:space="preserve">Limitations</w:t>
-      </w:r>
-    </w:p>
-    <w:p>
-      <w:pPr>
-        <w:pStyle w:val="FirstParagraph"/>
-      </w:pPr>
-      <w:r>
-        <w:t xml:space="preserve">These procedures come with its limitations. Our codebook is developed using specific Amazon related vocabulary. For example, a statement will be coded as economic integration if it is a meaningful support to the Zona Franca of Manaus or a Dam in the Amazon. However, the economy is generally a topic that presidents speak about. Hence, high incidence of economic integration in Amazonian statements can also be related to the higher importance of this problem-construction in Brazil in time. Moreover, we classify statements as Amazonian based on a dictionary composed of a single lexicon stem:</w:t>
-      </w:r>
-      <w:r>
-        <w:t xml:space="preserve"> </w:t>
-      </w:r>
-      <w:r>
-        <w:t xml:space="preserve">“</w:t>
-      </w:r>
-      <w:r>
-        <w:t xml:space="preserve">amazon</w:t>
-      </w:r>
-      <w:r>
-        <w:t xml:space="preserve">”</w:t>
-      </w:r>
-      <w:r>
-        <w:t xml:space="preserve">. We chose to do so knowing that a few speeches about the Amazon might not contain the lexicon</w:t>
-      </w:r>
-      <w:r>
-        <w:t xml:space="preserve"> </w:t>
-      </w:r>
-      <w:r>
-        <w:t xml:space="preserve">“</w:t>
-      </w:r>
-      <w:r>
-        <w:t xml:space="preserve">Amazon</w:t>
-      </w:r>
-      <w:r>
-        <w:t xml:space="preserve">”</w:t>
-      </w:r>
-      <w:r>
-        <w:t xml:space="preserve">, for example, when the president says,</w:t>
-      </w:r>
-      <w:r>
-        <w:t xml:space="preserve"> </w:t>
-      </w:r>
-      <w:r>
-        <w:t xml:space="preserve">“</w:t>
-      </w:r>
-      <w:r>
-        <w:t xml:space="preserve">the forest</w:t>
-      </w:r>
-      <w:r>
-        <w:t xml:space="preserve">”</w:t>
-      </w:r>
-      <w:r>
-        <w:t xml:space="preserve"> </w:t>
-      </w:r>
-      <w:r>
-        <w:t xml:space="preserve">or</w:t>
-      </w:r>
-      <w:r>
-        <w:t xml:space="preserve"> </w:t>
-      </w:r>
-      <w:r>
-        <w:t xml:space="preserve">“</w:t>
-      </w:r>
-      <w:r>
-        <w:t xml:space="preserve">deforestation</w:t>
-      </w:r>
-      <w:r>
-        <w:t xml:space="preserve">”</w:t>
-      </w:r>
-      <w:r>
-        <w:t xml:space="preserve">. Hence, we might be missing statements about Amazon that do not refer to it. However, we consider this safer as we cannot be sure that mentions of the forest or deforestation do not correspond to other biomes such as the Cerrado or the Mata Atlantica. Nevertheless, our dataset covers only what is considered an official remark. Presidents, though, give interviews, appear in debates, talk at campaign rallies, and more recently start to appear in social media. Problem-construction within presidential discourse, thus, also happens in different sites for which we do not account for in this paper.</w:t>
-      </w:r>
-    </w:p>
-    <w:bookmarkStart w:id="137" w:name="refs"/>
-    <w:bookmarkStart w:id="67" w:name="ref-acker2014"/>
+    <w:bookmarkStart w:id="130" w:name="refs"/>
+    <w:bookmarkStart w:id="58" w:name="ref-acker2014"/>
     <w:p>
       <w:pPr>
         <w:pStyle w:val="Bibliography"/>
@@ -3693,7 +2724,7 @@
       <w:r>
         <w:t xml:space="preserve"> </w:t>
       </w:r>
-      <w:hyperlink r:id="rId66">
+      <w:hyperlink r:id="rId57">
         <w:r>
           <w:rPr>
             <w:rStyle w:val="Hyperlink"/>
@@ -3705,8 +2736,8 @@
         <w:t xml:space="preserve">.</w:t>
       </w:r>
     </w:p>
-    <w:bookmarkEnd w:id="67"/>
-    <w:bookmarkStart w:id="69" w:name="ref-acker2021"/>
+    <w:bookmarkEnd w:id="58"/>
+    <w:bookmarkStart w:id="60" w:name="ref-acker2021"/>
     <w:p>
       <w:pPr>
         <w:pStyle w:val="Bibliography"/>
@@ -3729,7 +2760,7 @@
       <w:r>
         <w:t xml:space="preserve"> </w:t>
       </w:r>
-      <w:hyperlink r:id="rId68">
+      <w:hyperlink r:id="rId59">
         <w:r>
           <w:rPr>
             <w:rStyle w:val="Hyperlink"/>
@@ -3741,8 +2772,8 @@
         <w:t xml:space="preserve">.</w:t>
       </w:r>
     </w:p>
-    <w:bookmarkEnd w:id="69"/>
-    <w:bookmarkStart w:id="71" w:name="ref-alesina2009"/>
+    <w:bookmarkEnd w:id="60"/>
+    <w:bookmarkStart w:id="62" w:name="ref-alesina2009"/>
     <w:p>
       <w:pPr>
         <w:pStyle w:val="Bibliography"/>
@@ -3759,7 +2790,7 @@
       <w:r>
         <w:t xml:space="preserve"> </w:t>
       </w:r>
-      <w:hyperlink r:id="rId70">
+      <w:hyperlink r:id="rId61">
         <w:r>
           <w:rPr>
             <w:rStyle w:val="Hyperlink"/>
@@ -3771,8 +2802,8 @@
         <w:t xml:space="preserve">.</w:t>
       </w:r>
     </w:p>
-    <w:bookmarkEnd w:id="71"/>
-    <w:bookmarkStart w:id="73" w:name="ref-andonova2014"/>
+    <w:bookmarkEnd w:id="62"/>
+    <w:bookmarkStart w:id="64" w:name="ref-andonova2014"/>
     <w:p>
       <w:pPr>
         <w:pStyle w:val="Bibliography"/>
@@ -3805,7 +2836,7 @@
       <w:r>
         <w:t xml:space="preserve"> </w:t>
       </w:r>
-      <w:hyperlink r:id="rId72">
+      <w:hyperlink r:id="rId63">
         <w:r>
           <w:rPr>
             <w:rStyle w:val="Hyperlink"/>
@@ -3817,8 +2848,8 @@
         <w:t xml:space="preserve">.</w:t>
       </w:r>
     </w:p>
-    <w:bookmarkEnd w:id="73"/>
-    <w:bookmarkStart w:id="75" w:name="ref-assuncao2015"/>
+    <w:bookmarkEnd w:id="64"/>
+    <w:bookmarkStart w:id="66" w:name="ref-assuncao2015"/>
     <w:p>
       <w:pPr>
         <w:pStyle w:val="Bibliography"/>
@@ -3851,7 +2882,7 @@
       <w:r>
         <w:t xml:space="preserve"> </w:t>
       </w:r>
-      <w:hyperlink r:id="rId74">
+      <w:hyperlink r:id="rId65">
         <w:r>
           <w:rPr>
             <w:rStyle w:val="Hyperlink"/>
@@ -3863,8 +2894,8 @@
         <w:t xml:space="preserve">.</w:t>
       </w:r>
     </w:p>
-    <w:bookmarkEnd w:id="75"/>
-    <w:bookmarkStart w:id="76" w:name="ref-bacchi2009"/>
+    <w:bookmarkEnd w:id="66"/>
+    <w:bookmarkStart w:id="67" w:name="ref-bacchi2009"/>
     <w:p>
       <w:pPr>
         <w:pStyle w:val="Bibliography"/>
@@ -3886,8 +2917,8 @@
         <w:t xml:space="preserve"> Pearson.</w:t>
       </w:r>
     </w:p>
-    <w:bookmarkEnd w:id="76"/>
-    <w:bookmarkStart w:id="78" w:name="ref-barros2020"/>
+    <w:bookmarkEnd w:id="67"/>
+    <w:bookmarkStart w:id="69" w:name="ref-barros2020"/>
     <w:p>
       <w:pPr>
         <w:pStyle w:val="Bibliography"/>
@@ -3920,7 +2951,7 @@
       <w:r>
         <w:t xml:space="preserve"> </w:t>
       </w:r>
-      <w:hyperlink r:id="rId77">
+      <w:hyperlink r:id="rId68">
         <w:r>
           <w:rPr>
             <w:rStyle w:val="Hyperlink"/>
@@ -3932,8 +2963,8 @@
         <w:t xml:space="preserve">.</w:t>
       </w:r>
     </w:p>
-    <w:bookmarkEnd w:id="78"/>
-    <w:bookmarkStart w:id="80" w:name="ref-becker2005"/>
+    <w:bookmarkEnd w:id="69"/>
+    <w:bookmarkStart w:id="71" w:name="ref-becker2005"/>
     <w:p>
       <w:pPr>
         <w:pStyle w:val="Bibliography"/>
@@ -3966,7 +2997,7 @@
       <w:r>
         <w:t xml:space="preserve"> </w:t>
       </w:r>
-      <w:hyperlink r:id="rId79">
+      <w:hyperlink r:id="rId70">
         <w:r>
           <w:rPr>
             <w:rStyle w:val="Hyperlink"/>
@@ -3978,8 +3009,8 @@
         <w:t xml:space="preserve">.</w:t>
       </w:r>
     </w:p>
-    <w:bookmarkEnd w:id="80"/>
-    <w:bookmarkStart w:id="82" w:name="ref-bevitori2015"/>
+    <w:bookmarkEnd w:id="71"/>
+    <w:bookmarkStart w:id="73" w:name="ref-bevitori2015"/>
     <w:p>
       <w:pPr>
         <w:pStyle w:val="Bibliography"/>
@@ -4012,7 +3043,7 @@
       <w:r>
         <w:t xml:space="preserve"> </w:t>
       </w:r>
-      <w:hyperlink r:id="rId81">
+      <w:hyperlink r:id="rId72">
         <w:r>
           <w:rPr>
             <w:rStyle w:val="Hyperlink"/>
@@ -4024,8 +3055,8 @@
         <w:t xml:space="preserve">.</w:t>
       </w:r>
     </w:p>
-    <w:bookmarkEnd w:id="82"/>
-    <w:bookmarkStart w:id="84" w:name="ref-brice2021"/>
+    <w:bookmarkEnd w:id="73"/>
+    <w:bookmarkStart w:id="75" w:name="ref-brice2021"/>
     <w:p>
       <w:pPr>
         <w:pStyle w:val="Bibliography"/>
@@ -4055,7 +3086,7 @@
       <w:r>
         <w:t xml:space="preserve"> </w:t>
       </w:r>
-      <w:hyperlink r:id="rId83">
+      <w:hyperlink r:id="rId74">
         <w:r>
           <w:rPr>
             <w:rStyle w:val="Hyperlink"/>
@@ -4067,20 +3098,20 @@
         <w:t xml:space="preserve">.</w:t>
       </w:r>
     </w:p>
-    <w:bookmarkEnd w:id="84"/>
-    <w:bookmarkStart w:id="86" w:name="ref-brown2017"/>
+    <w:bookmarkEnd w:id="75"/>
+    <w:bookmarkStart w:id="77" w:name="ref-calderwood2019"/>
     <w:p>
       <w:pPr>
         <w:pStyle w:val="Bibliography"/>
       </w:pPr>
       <w:r>
-        <w:t xml:space="preserve">Brown, George, and Benjamin K. Sovacool. 2017.</w:t>
-      </w:r>
-      <w:r>
-        <w:t xml:space="preserve"> </w:t>
-      </w:r>
-      <w:r>
-        <w:t xml:space="preserve">“The Presidential Politics of Climate Discourse: Energy Frames, Policy, and Political Tactics from the 2016 Primaries in the United States.”</w:t>
+        <w:t xml:space="preserve">Calderwood, Kevin J. 2019.</w:t>
+      </w:r>
+      <w:r>
+        <w:t xml:space="preserve"> </w:t>
+      </w:r>
+      <w:r>
+        <w:t xml:space="preserve">“Discourse in the Balance: American Presidential Discourse about Climate Change.”</w:t>
       </w:r>
       <w:r>
         <w:t xml:space="preserve"> </w:t>
@@ -4090,52 +3121,6 @@
           <w:iCs/>
           <w:i/>
         </w:rPr>
-        <w:t xml:space="preserve">Energy Policy</w:t>
-      </w:r>
-      <w:r>
-        <w:t xml:space="preserve"> </w:t>
-      </w:r>
-      <w:r>
-        <w:t xml:space="preserve">111 (December): 127–36.</w:t>
-      </w:r>
-      <w:r>
-        <w:t xml:space="preserve"> </w:t>
-      </w:r>
-      <w:hyperlink r:id="rId85">
-        <w:r>
-          <w:rPr>
-            <w:rStyle w:val="Hyperlink"/>
-          </w:rPr>
-          <w:t xml:space="preserve">https://doi.org/10.1016/j.enpol.2017.09.019</w:t>
-        </w:r>
-      </w:hyperlink>
-      <w:r>
-        <w:t xml:space="preserve">.</w:t>
-      </w:r>
-    </w:p>
-    <w:bookmarkEnd w:id="86"/>
-    <w:bookmarkStart w:id="88" w:name="ref-calderwood2019"/>
-    <w:p>
-      <w:pPr>
-        <w:pStyle w:val="Bibliography"/>
-      </w:pPr>
-      <w:r>
-        <w:t xml:space="preserve">Calderwood, Kevin J. 2019.</w:t>
-      </w:r>
-      <w:r>
-        <w:t xml:space="preserve"> </w:t>
-      </w:r>
-      <w:r>
-        <w:t xml:space="preserve">“Discourse in the Balance: American Presidential Discourse about Climate Change.”</w:t>
-      </w:r>
-      <w:r>
-        <w:t xml:space="preserve"> </w:t>
-      </w:r>
-      <w:r>
-        <w:rPr>
-          <w:iCs/>
-          <w:i/>
-        </w:rPr>
         <w:t xml:space="preserve">Communication Studies</w:t>
       </w:r>
       <w:r>
@@ -4147,7 +3132,7 @@
       <w:r>
         <w:t xml:space="preserve"> </w:t>
       </w:r>
-      <w:hyperlink r:id="rId87">
+      <w:hyperlink r:id="rId76">
         <w:r>
           <w:rPr>
             <w:rStyle w:val="Hyperlink"/>
@@ -4159,8 +3144,8 @@
         <w:t xml:space="preserve">.</w:t>
       </w:r>
     </w:p>
-    <w:bookmarkEnd w:id="88"/>
-    <w:bookmarkStart w:id="90" w:name="ref-calderwood2020"/>
+    <w:bookmarkEnd w:id="77"/>
+    <w:bookmarkStart w:id="79" w:name="ref-calderwood2020"/>
     <w:p>
       <w:pPr>
         <w:pStyle w:val="Bibliography"/>
@@ -4193,7 +3178,7 @@
       <w:r>
         <w:t xml:space="preserve"> </w:t>
       </w:r>
-      <w:hyperlink r:id="rId89">
+      <w:hyperlink r:id="rId78">
         <w:r>
           <w:rPr>
             <w:rStyle w:val="Hyperlink"/>
@@ -4205,8 +3190,8 @@
         <w:t xml:space="preserve">.</w:t>
       </w:r>
     </w:p>
-    <w:bookmarkEnd w:id="90"/>
-    <w:bookmarkStart w:id="91" w:name="ref-campbell2015"/>
+    <w:bookmarkEnd w:id="79"/>
+    <w:bookmarkStart w:id="80" w:name="ref-campbell2015"/>
     <w:p>
       <w:pPr>
         <w:pStyle w:val="Bibliography"/>
@@ -4228,8 +3213,8 @@
         <w:t xml:space="preserve">. Illustrated edition. Seattle: University of Washington Press.</w:t>
       </w:r>
     </w:p>
-    <w:bookmarkEnd w:id="91"/>
-    <w:bookmarkStart w:id="93" w:name="ref-capobianco2019"/>
+    <w:bookmarkEnd w:id="80"/>
+    <w:bookmarkStart w:id="82" w:name="ref-capobianco2019"/>
     <w:p>
       <w:pPr>
         <w:pStyle w:val="Bibliography"/>
@@ -4252,7 +3237,7 @@
       <w:r>
         <w:t xml:space="preserve"> </w:t>
       </w:r>
-      <w:hyperlink r:id="rId92">
+      <w:hyperlink r:id="rId81">
         <w:r>
           <w:rPr>
             <w:rStyle w:val="Hyperlink"/>
@@ -4264,8 +3249,8 @@
         <w:t xml:space="preserve">.</w:t>
       </w:r>
     </w:p>
-    <w:bookmarkEnd w:id="93"/>
-    <w:bookmarkStart w:id="94" w:name="ref-capobianco2021"/>
+    <w:bookmarkEnd w:id="82"/>
+    <w:bookmarkStart w:id="83" w:name="ref-capobianco2021"/>
     <w:p>
       <w:pPr>
         <w:pStyle w:val="Bibliography"/>
@@ -4287,8 +3272,8 @@
         <w:t xml:space="preserve">. 1ª edição. São Paulo: Estação Liberdade.</w:t>
       </w:r>
     </w:p>
-    <w:bookmarkEnd w:id="94"/>
-    <w:bookmarkStart w:id="96" w:name="ref-cezar2020"/>
+    <w:bookmarkEnd w:id="83"/>
+    <w:bookmarkStart w:id="85" w:name="ref-cezar2020"/>
     <w:p>
       <w:pPr>
         <w:pStyle w:val="Bibliography"/>
@@ -4305,7 +3290,7 @@
       <w:r>
         <w:t xml:space="preserve"> </w:t>
       </w:r>
-      <w:hyperlink r:id="rId95">
+      <w:hyperlink r:id="rId84">
         <w:r>
           <w:rPr>
             <w:rStyle w:val="Hyperlink"/>
@@ -4317,8 +3302,8 @@
         <w:t xml:space="preserve">.</w:t>
       </w:r>
     </w:p>
-    <w:bookmarkEnd w:id="96"/>
-    <w:bookmarkStart w:id="98" w:name="ref-drummond2006"/>
+    <w:bookmarkEnd w:id="85"/>
+    <w:bookmarkStart w:id="87" w:name="ref-drummond2006"/>
     <w:p>
       <w:pPr>
         <w:pStyle w:val="Bibliography"/>
@@ -4428,7 +3413,7 @@
       <w:r>
         <w:t xml:space="preserve"> </w:t>
       </w:r>
-      <w:hyperlink r:id="rId97">
+      <w:hyperlink r:id="rId86">
         <w:r>
           <w:rPr>
             <w:rStyle w:val="Hyperlink"/>
@@ -4440,8 +3425,8 @@
         <w:t xml:space="preserve">.</w:t>
       </w:r>
     </w:p>
-    <w:bookmarkEnd w:id="98"/>
-    <w:bookmarkStart w:id="100" w:name="ref-fearnside1990"/>
+    <w:bookmarkEnd w:id="87"/>
+    <w:bookmarkStart w:id="89" w:name="ref-fearnside1990"/>
     <w:p>
       <w:pPr>
         <w:pStyle w:val="Bibliography"/>
@@ -4474,7 +3459,7 @@
       <w:r>
         <w:t xml:space="preserve"> </w:t>
       </w:r>
-      <w:hyperlink r:id="rId99">
+      <w:hyperlink r:id="rId88">
         <w:r>
           <w:rPr>
             <w:rStyle w:val="Hyperlink"/>
@@ -4486,8 +3471,8 @@
         <w:t xml:space="preserve">.</w:t>
       </w:r>
     </w:p>
-    <w:bookmarkEnd w:id="100"/>
-    <w:bookmarkStart w:id="102" w:name="ref-franchini2019"/>
+    <w:bookmarkEnd w:id="89"/>
+    <w:bookmarkStart w:id="91" w:name="ref-franchini2019"/>
     <w:p>
       <w:pPr>
         <w:pStyle w:val="Bibliography"/>
@@ -4520,7 +3505,7 @@
       <w:r>
         <w:t xml:space="preserve"> </w:t>
       </w:r>
-      <w:hyperlink r:id="rId101">
+      <w:hyperlink r:id="rId90">
         <w:r>
           <w:rPr>
             <w:rStyle w:val="Hyperlink"/>
@@ -4532,8 +3517,8 @@
         <w:t xml:space="preserve">.</w:t>
       </w:r>
     </w:p>
-    <w:bookmarkEnd w:id="102"/>
-    <w:bookmarkStart w:id="103" w:name="ref-garfield2013"/>
+    <w:bookmarkEnd w:id="91"/>
+    <w:bookmarkStart w:id="92" w:name="ref-garfield2013"/>
     <w:p>
       <w:pPr>
         <w:pStyle w:val="Bibliography"/>
@@ -4555,8 +3540,8 @@
         <w:t xml:space="preserve">. Durham: Duke University Press Books.</w:t>
       </w:r>
     </w:p>
-    <w:bookmarkEnd w:id="103"/>
-    <w:bookmarkStart w:id="105" w:name="ref-harris2021"/>
+    <w:bookmarkEnd w:id="92"/>
+    <w:bookmarkStart w:id="94" w:name="ref-harris2021"/>
     <w:p>
       <w:pPr>
         <w:pStyle w:val="Bibliography"/>
@@ -4601,7 +3586,7 @@
       <w:r>
         <w:t xml:space="preserve"> </w:t>
       </w:r>
-      <w:hyperlink r:id="rId104">
+      <w:hyperlink r:id="rId93">
         <w:r>
           <w:rPr>
             <w:rStyle w:val="Hyperlink"/>
@@ -4613,8 +3598,8 @@
         <w:t xml:space="preserve">.</w:t>
       </w:r>
     </w:p>
-    <w:bookmarkEnd w:id="105"/>
-    <w:bookmarkStart w:id="106" w:name="ref-hecht2013"/>
+    <w:bookmarkEnd w:id="94"/>
+    <w:bookmarkStart w:id="95" w:name="ref-hecht2013"/>
     <w:p>
       <w:pPr>
         <w:pStyle w:val="Bibliography"/>
@@ -4678,8 +3663,8 @@
         <w:t xml:space="preserve">. First edition. Chicago: University of Chicago Press.</w:t>
       </w:r>
     </w:p>
-    <w:bookmarkEnd w:id="106"/>
-    <w:bookmarkStart w:id="108" w:name="ref-hecht1990"/>
+    <w:bookmarkEnd w:id="95"/>
+    <w:bookmarkStart w:id="97" w:name="ref-hecht1990"/>
     <w:p>
       <w:pPr>
         <w:pStyle w:val="Bibliography"/>
@@ -4703,7 +3688,7 @@
       <w:r>
         <w:t xml:space="preserve"> </w:t>
       </w:r>
-      <w:hyperlink r:id="rId107">
+      <w:hyperlink r:id="rId96">
         <w:r>
           <w:rPr>
             <w:rStyle w:val="Hyperlink"/>
@@ -4715,8 +3700,8 @@
         <w:t xml:space="preserve">.</w:t>
       </w:r>
     </w:p>
-    <w:bookmarkEnd w:id="108"/>
-    <w:bookmarkStart w:id="109" w:name="ref-hirschman1963"/>
+    <w:bookmarkEnd w:id="97"/>
+    <w:bookmarkStart w:id="98" w:name="ref-hirschman1963"/>
     <w:p>
       <w:pPr>
         <w:pStyle w:val="Bibliography"/>
@@ -4738,8 +3723,8 @@
         <w:t xml:space="preserve">. Twentieth Century Fund.</w:t>
       </w:r>
     </w:p>
-    <w:bookmarkEnd w:id="109"/>
-    <w:bookmarkStart w:id="111" w:name="ref-hirschman1975"/>
+    <w:bookmarkEnd w:id="98"/>
+    <w:bookmarkStart w:id="100" w:name="ref-hirschman1975"/>
     <w:p>
       <w:pPr>
         <w:pStyle w:val="Bibliography"/>
@@ -4772,7 +3757,7 @@
       <w:r>
         <w:t xml:space="preserve"> </w:t>
       </w:r>
-      <w:hyperlink r:id="rId110">
+      <w:hyperlink r:id="rId99">
         <w:r>
           <w:rPr>
             <w:rStyle w:val="Hyperlink"/>
@@ -4784,8 +3769,8 @@
         <w:t xml:space="preserve">.</w:t>
       </w:r>
     </w:p>
-    <w:bookmarkEnd w:id="111"/>
-    <w:bookmarkStart w:id="113" w:name="ref-hochstetler2021"/>
+    <w:bookmarkEnd w:id="100"/>
+    <w:bookmarkStart w:id="102" w:name="ref-hochstetler2021"/>
     <w:p>
       <w:pPr>
         <w:pStyle w:val="Bibliography"/>
@@ -4818,7 +3803,7 @@
       <w:r>
         <w:t xml:space="preserve"> </w:t>
       </w:r>
-      <w:hyperlink r:id="rId112">
+      <w:hyperlink r:id="rId101">
         <w:r>
           <w:rPr>
             <w:rStyle w:val="Hyperlink"/>
@@ -4830,8 +3815,8 @@
         <w:t xml:space="preserve">.</w:t>
       </w:r>
     </w:p>
-    <w:bookmarkEnd w:id="113"/>
-    <w:bookmarkStart w:id="115" w:name="ref-hochstetler2007"/>
+    <w:bookmarkEnd w:id="102"/>
+    <w:bookmarkStart w:id="104" w:name="ref-hochstetler2007"/>
     <w:p>
       <w:pPr>
         <w:pStyle w:val="Bibliography"/>
@@ -4855,7 +3840,7 @@
       <w:r>
         <w:t xml:space="preserve"> </w:t>
       </w:r>
-      <w:hyperlink r:id="rId114">
+      <w:hyperlink r:id="rId103">
         <w:r>
           <w:rPr>
             <w:rStyle w:val="Hyperlink"/>
@@ -4867,8 +3852,8 @@
         <w:t xml:space="preserve">.</w:t>
       </w:r>
     </w:p>
-    <w:bookmarkEnd w:id="115"/>
-    <w:bookmarkStart w:id="117" w:name="ref-lopez2020"/>
+    <w:bookmarkEnd w:id="104"/>
+    <w:bookmarkStart w:id="106" w:name="ref-lopez2020"/>
     <w:p>
       <w:pPr>
         <w:pStyle w:val="Bibliography"/>
@@ -4898,7 +3883,7 @@
       <w:r>
         <w:t xml:space="preserve"> </w:t>
       </w:r>
-      <w:hyperlink r:id="rId116">
+      <w:hyperlink r:id="rId105">
         <w:r>
           <w:rPr>
             <w:rStyle w:val="Hyperlink"/>
@@ -4910,8 +3895,8 @@
         <w:t xml:space="preserve">.</w:t>
       </w:r>
     </w:p>
-    <w:bookmarkEnd w:id="117"/>
-    <w:bookmarkStart w:id="119" w:name="ref-meyer2021"/>
+    <w:bookmarkEnd w:id="106"/>
+    <w:bookmarkStart w:id="108" w:name="ref-meyer2021"/>
     <w:p>
       <w:pPr>
         <w:pStyle w:val="Bibliography"/>
@@ -4935,7 +3920,7 @@
       <w:r>
         <w:t xml:space="preserve"> </w:t>
       </w:r>
-      <w:hyperlink r:id="rId118">
+      <w:hyperlink r:id="rId107">
         <w:r>
           <w:rPr>
             <w:rStyle w:val="Hyperlink"/>
@@ -4947,8 +3932,8 @@
         <w:t xml:space="preserve">.</w:t>
       </w:r>
     </w:p>
-    <w:bookmarkEnd w:id="119"/>
-    <w:bookmarkStart w:id="121" w:name="ref-miranda2021"/>
+    <w:bookmarkEnd w:id="108"/>
+    <w:bookmarkStart w:id="110" w:name="ref-miranda2021"/>
     <w:p>
       <w:pPr>
         <w:pStyle w:val="Bibliography"/>
@@ -4984,7 +3969,7 @@
       <w:r>
         <w:t xml:space="preserve"> </w:t>
       </w:r>
-      <w:hyperlink r:id="rId120">
+      <w:hyperlink r:id="rId109">
         <w:r>
           <w:rPr>
             <w:rStyle w:val="Hyperlink"/>
@@ -4996,8 +3981,8 @@
         <w:t xml:space="preserve">.</w:t>
       </w:r>
     </w:p>
-    <w:bookmarkEnd w:id="121"/>
-    <w:bookmarkStart w:id="122" w:name="ref-noble2006"/>
+    <w:bookmarkEnd w:id="110"/>
+    <w:bookmarkStart w:id="111" w:name="ref-noble2006"/>
     <w:p>
       <w:pPr>
         <w:pStyle w:val="Bibliography"/>
@@ -5028,8 +4013,8 @@
         <w:t xml:space="preserve">24 (12): 1565–67.</w:t>
       </w:r>
     </w:p>
-    <w:bookmarkEnd w:id="122"/>
-    <w:bookmarkStart w:id="124" w:name="ref-pacheco2019"/>
+    <w:bookmarkEnd w:id="111"/>
+    <w:bookmarkStart w:id="113" w:name="ref-pacheco2019"/>
     <w:p>
       <w:pPr>
         <w:pStyle w:val="Bibliography"/>
@@ -5053,7 +4038,7 @@
       <w:r>
         <w:t xml:space="preserve"> </w:t>
       </w:r>
-      <w:hyperlink r:id="rId123">
+      <w:hyperlink r:id="rId112">
         <w:r>
           <w:rPr>
             <w:rStyle w:val="Hyperlink"/>
@@ -5065,20 +4050,44 @@
         <w:t xml:space="preserve">.</w:t>
       </w:r>
     </w:p>
-    <w:bookmarkEnd w:id="124"/>
-    <w:bookmarkStart w:id="126" w:name="ref-putnam1988"/>
+    <w:bookmarkEnd w:id="113"/>
+    <w:bookmarkStart w:id="115" w:name="ref-pike2019"/>
     <w:p>
       <w:pPr>
         <w:pStyle w:val="Bibliography"/>
       </w:pPr>
       <w:r>
-        <w:t xml:space="preserve">Putnam, Robert D. 1988.</w:t>
-      </w:r>
-      <w:r>
-        <w:t xml:space="preserve"> </w:t>
-      </w:r>
-      <w:r>
-        <w:t xml:space="preserve">“Diplomacy and Domestic Politics: The Logic of Two-Level Games.”</w:t>
+        <w:t xml:space="preserve">Pike, Isabel. 2019.</w:t>
+      </w:r>
+      <w:r>
+        <w:t xml:space="preserve"> </w:t>
+      </w:r>
+      <w:r>
+        <w:t xml:space="preserve">“A Discursive Spectrum: The Narrative of Kenya</w:t>
+      </w:r>
+      <w:r>
+        <w:t xml:space="preserve">’</w:t>
+      </w:r>
+      <w:r>
+        <w:t xml:space="preserve">s</w:t>
+      </w:r>
+      <w:r>
+        <w:t xml:space="preserve"> </w:t>
+      </w:r>
+      <w:r>
+        <w:t xml:space="preserve">“</w:t>
+      </w:r>
+      <w:r>
+        <w:t xml:space="preserve">Neglected</w:t>
+      </w:r>
+      <w:r>
+        <w:t xml:space="preserve">”</w:t>
+      </w:r>
+      <w:r>
+        <w:t xml:space="preserve"> </w:t>
+      </w:r>
+      <w:r>
+        <w:t xml:space="preserve">Boy Child.”</w:t>
       </w:r>
       <w:r>
         <w:t xml:space="preserve"> </w:t>
@@ -5088,6 +4097,52 @@
           <w:iCs/>
           <w:i/>
         </w:rPr>
+        <w:t xml:space="preserve">Gender &amp; Society</w:t>
+      </w:r>
+      <w:r>
+        <w:t xml:space="preserve"> </w:t>
+      </w:r>
+      <w:r>
+        <w:t xml:space="preserve">34 (2): 284–306.</w:t>
+      </w:r>
+      <w:r>
+        <w:t xml:space="preserve"> </w:t>
+      </w:r>
+      <w:hyperlink r:id="rId114">
+        <w:r>
+          <w:rPr>
+            <w:rStyle w:val="Hyperlink"/>
+          </w:rPr>
+          <w:t xml:space="preserve">https://doi.org/10.1177/0891243219863029</w:t>
+        </w:r>
+      </w:hyperlink>
+      <w:r>
+        <w:t xml:space="preserve">.</w:t>
+      </w:r>
+    </w:p>
+    <w:bookmarkEnd w:id="115"/>
+    <w:bookmarkStart w:id="117" w:name="ref-putnam1988"/>
+    <w:p>
+      <w:pPr>
+        <w:pStyle w:val="Bibliography"/>
+      </w:pPr>
+      <w:r>
+        <w:t xml:space="preserve">Putnam, Robert D. 1988.</w:t>
+      </w:r>
+      <w:r>
+        <w:t xml:space="preserve"> </w:t>
+      </w:r>
+      <w:r>
+        <w:t xml:space="preserve">“Diplomacy and Domestic Politics: The Logic of Two-Level Games.”</w:t>
+      </w:r>
+      <w:r>
+        <w:t xml:space="preserve"> </w:t>
+      </w:r>
+      <w:r>
+        <w:rPr>
+          <w:iCs/>
+          <w:i/>
+        </w:rPr>
         <w:t xml:space="preserve">International Organization</w:t>
       </w:r>
       <w:r>
@@ -5099,7 +4154,7 @@
       <w:r>
         <w:t xml:space="preserve"> </w:t>
       </w:r>
-      <w:hyperlink r:id="rId125">
+      <w:hyperlink r:id="rId116">
         <w:r>
           <w:rPr>
             <w:rStyle w:val="Hyperlink"/>
@@ -5111,8 +4166,8 @@
         <w:t xml:space="preserve">.</w:t>
       </w:r>
     </w:p>
-    <w:bookmarkEnd w:id="126"/>
-    <w:bookmarkStart w:id="128" w:name="ref-silva-muller2022"/>
+    <w:bookmarkEnd w:id="117"/>
+    <w:bookmarkStart w:id="119" w:name="ref-silva-muller2022"/>
     <w:p>
       <w:pPr>
         <w:pStyle w:val="Bibliography"/>
@@ -5135,7 +4190,7 @@
       <w:r>
         <w:t xml:space="preserve"> </w:t>
       </w:r>
-      <w:hyperlink r:id="rId127">
+      <w:hyperlink r:id="rId118">
         <w:r>
           <w:rPr>
             <w:rStyle w:val="Hyperlink"/>
@@ -5144,8 +4199,8 @@
         </w:r>
       </w:hyperlink>
     </w:p>
-    <w:bookmarkEnd w:id="128"/>
-    <w:bookmarkStart w:id="130" w:name="ref-simons1988"/>
+    <w:bookmarkEnd w:id="119"/>
+    <w:bookmarkStart w:id="121" w:name="ref-simons1988"/>
     <w:p>
       <w:pPr>
         <w:pStyle w:val="Bibliography"/>
@@ -5175,7 +4230,7 @@
       <w:r>
         <w:t xml:space="preserve"> </w:t>
       </w:r>
-      <w:hyperlink r:id="rId129">
+      <w:hyperlink r:id="rId120">
         <w:r>
           <w:rPr>
             <w:rStyle w:val="Hyperlink"/>
@@ -5187,20 +4242,20 @@
         <w:t xml:space="preserve">.</w:t>
       </w:r>
     </w:p>
-    <w:bookmarkEnd w:id="130"/>
-    <w:bookmarkStart w:id="132" w:name="ref-lepolaindewaroux2021"/>
+    <w:bookmarkEnd w:id="121"/>
+    <w:bookmarkStart w:id="123" w:name="ref-viola1987"/>
     <w:p>
       <w:pPr>
         <w:pStyle w:val="Bibliography"/>
       </w:pPr>
       <w:r>
-        <w:t xml:space="preserve">Waroux, Yann de, Rachael D. Garrett, Mollie Chapman, Cecilie Friis, Jeffrey Hoelle, Leonie Hodel, Kelly Hopping, and Julie Gwendolin Zaehringer. 2021.</w:t>
-      </w:r>
-      <w:r>
-        <w:t xml:space="preserve"> </w:t>
-      </w:r>
-      <w:r>
-        <w:t xml:space="preserve">“The Role of Culture in Land System Science.”</w:t>
+        <w:t xml:space="preserve">Viola, Eduardo J. 1987.</w:t>
+      </w:r>
+      <w:r>
+        <w:t xml:space="preserve"> </w:t>
+      </w:r>
+      <w:r>
+        <w:t xml:space="preserve">“O Movimento Ecológico No Brasil, 1974-1986: Do Ambientalismo à Ecopolítica.”</w:t>
       </w:r>
       <w:r>
         <w:t xml:space="preserve"> </w:t>
@@ -5210,6 +4265,52 @@
           <w:iCs/>
           <w:i/>
         </w:rPr>
+        <w:t xml:space="preserve">Revista Brasileira de Ciencias Sociais</w:t>
+      </w:r>
+      <w:r>
+        <w:t xml:space="preserve"> </w:t>
+      </w:r>
+      <w:r>
+        <w:t xml:space="preserve">3 (93): 5–26.</w:t>
+      </w:r>
+      <w:r>
+        <w:t xml:space="preserve"> </w:t>
+      </w:r>
+      <w:hyperlink r:id="rId122">
+        <w:r>
+          <w:rPr>
+            <w:rStyle w:val="Hyperlink"/>
+          </w:rPr>
+          <w:t xml:space="preserve">http://anpocs.com/images/stories/RBCS/03/rbcs03_01.pdf</w:t>
+        </w:r>
+      </w:hyperlink>
+      <w:r>
+        <w:t xml:space="preserve">.</w:t>
+      </w:r>
+    </w:p>
+    <w:bookmarkEnd w:id="123"/>
+    <w:bookmarkStart w:id="125" w:name="ref-lepolaindewaroux2021"/>
+    <w:p>
+      <w:pPr>
+        <w:pStyle w:val="Bibliography"/>
+      </w:pPr>
+      <w:r>
+        <w:t xml:space="preserve">Waroux, Yann de, Rachael D. Garrett, Mollie Chapman, Cecilie Friis, Jeffrey Hoelle, Leonie Hodel, Kelly Hopping, and Julie Gwendolin Zaehringer. 2021.</w:t>
+      </w:r>
+      <w:r>
+        <w:t xml:space="preserve"> </w:t>
+      </w:r>
+      <w:r>
+        <w:t xml:space="preserve">“The Role of Culture in Land System Science.”</w:t>
+      </w:r>
+      <w:r>
+        <w:t xml:space="preserve"> </w:t>
+      </w:r>
+      <w:r>
+        <w:rPr>
+          <w:iCs/>
+          <w:i/>
+        </w:rPr>
         <w:t xml:space="preserve">Journal of Land Use Science</w:t>
       </w:r>
       <w:r>
@@ -5221,7 +4322,7 @@
       <w:r>
         <w:t xml:space="preserve"> </w:t>
       </w:r>
-      <w:hyperlink r:id="rId131">
+      <w:hyperlink r:id="rId124">
         <w:r>
           <w:rPr>
             <w:rStyle w:val="Hyperlink"/>
@@ -5233,8 +4334,8 @@
         <w:t xml:space="preserve">.</w:t>
       </w:r>
     </w:p>
-    <w:bookmarkEnd w:id="132"/>
-    <w:bookmarkStart w:id="134" w:name="ref-westerwinter2021"/>
+    <w:bookmarkEnd w:id="125"/>
+    <w:bookmarkStart w:id="127" w:name="ref-westerwinter2021"/>
     <w:p>
       <w:pPr>
         <w:pStyle w:val="Bibliography"/>
@@ -5267,7 +4368,7 @@
       <w:r>
         <w:t xml:space="preserve"> </w:t>
       </w:r>
-      <w:hyperlink r:id="rId133">
+      <w:hyperlink r:id="rId126">
         <w:r>
           <w:rPr>
             <w:rStyle w:val="Hyperlink"/>
@@ -5279,8 +4380,8 @@
         <w:t xml:space="preserve">.</w:t>
       </w:r>
     </w:p>
-    <w:bookmarkEnd w:id="134"/>
-    <w:bookmarkStart w:id="136" w:name="ref-zarefsky2004"/>
+    <w:bookmarkEnd w:id="127"/>
+    <w:bookmarkStart w:id="129" w:name="ref-zarefsky2004"/>
     <w:p>
       <w:pPr>
         <w:pStyle w:val="Bibliography"/>
@@ -5313,7 +4414,7 @@
       <w:r>
         <w:t xml:space="preserve"> </w:t>
       </w:r>
-      <w:hyperlink r:id="rId135">
+      <w:hyperlink r:id="rId128">
         <w:r>
           <w:rPr>
             <w:rStyle w:val="Hyperlink"/>
@@ -5325,10 +4426,10 @@
         <w:t xml:space="preserve">.</w:t>
       </w:r>
     </w:p>
-    <w:bookmarkEnd w:id="136"/>
-    <w:bookmarkEnd w:id="137"/>
-    <w:bookmarkEnd w:id="138"/>
-    <w:bookmarkEnd w:id="139"/>
+    <w:bookmarkEnd w:id="129"/>
+    <w:bookmarkEnd w:id="130"/>
+    <w:bookmarkEnd w:id="131"/>
+    <w:bookmarkEnd w:id="132"/>
     <w:sectPr>
       <w:pgSz w:h="16838" w:w="11906"/>
       <w:pgMar w:bottom="1440" w:footer="708" w:gutter="0" w:header="708" w:left="1440" w:right="1440" w:top="1440"/>
@@ -5374,13 +4475,109 @@
         <w:t xml:space="preserve"> </w:t>
       </w:r>
       <w:r>
-        <w:t xml:space="preserve">Phd</w:t>
-      </w:r>
-      <w:r>
-        <w:t xml:space="preserve"> </w:t>
-      </w:r>
-      <w:r>
-        <w:t xml:space="preserve">Candidate,</w:t>
+        <w:t xml:space="preserve">Both</w:t>
+      </w:r>
+      <w:r>
+        <w:t xml:space="preserve"> </w:t>
+      </w:r>
+      <w:r>
+        <w:t xml:space="preserve">co-authors</w:t>
+      </w:r>
+      <w:r>
+        <w:t xml:space="preserve"> </w:t>
+      </w:r>
+      <w:r>
+        <w:t xml:space="preserve">contributed</w:t>
+      </w:r>
+      <w:r>
+        <w:t xml:space="preserve"> </w:t>
+      </w:r>
+      <w:r>
+        <w:t xml:space="preserve">equally</w:t>
+      </w:r>
+      <w:r>
+        <w:t xml:space="preserve"> </w:t>
+      </w:r>
+      <w:r>
+        <w:t xml:space="preserve">to</w:t>
+      </w:r>
+      <w:r>
+        <w:t xml:space="preserve"> </w:t>
+      </w:r>
+      <w:r>
+        <w:t xml:space="preserve">the</w:t>
+      </w:r>
+      <w:r>
+        <w:t xml:space="preserve"> </w:t>
+      </w:r>
+      <w:r>
+        <w:t xml:space="preserve">article;</w:t>
+      </w:r>
+      <w:r>
+        <w:t xml:space="preserve"> </w:t>
+      </w:r>
+      <w:r>
+        <w:t xml:space="preserve">names</w:t>
+      </w:r>
+      <w:r>
+        <w:t xml:space="preserve"> </w:t>
+      </w:r>
+      <w:r>
+        <w:t xml:space="preserve">are</w:t>
+      </w:r>
+      <w:r>
+        <w:t xml:space="preserve"> </w:t>
+      </w:r>
+      <w:r>
+        <w:t xml:space="preserve">ordered</w:t>
+      </w:r>
+      <w:r>
+        <w:t xml:space="preserve"> </w:t>
+      </w:r>
+      <w:r>
+        <w:t xml:space="preserve">alphabetically.</w:t>
+      </w:r>
+      <w:r>
+        <w:t xml:space="preserve"> </w:t>
+      </w:r>
+      <w:r>
+        <w:t xml:space="preserve">Both</w:t>
+      </w:r>
+      <w:r>
+        <w:t xml:space="preserve"> </w:t>
+      </w:r>
+      <w:r>
+        <w:t xml:space="preserve">of</w:t>
+      </w:r>
+      <w:r>
+        <w:t xml:space="preserve"> </w:t>
+      </w:r>
+      <w:r>
+        <w:t xml:space="preserve">them</w:t>
+      </w:r>
+      <w:r>
+        <w:t xml:space="preserve"> </w:t>
+      </w:r>
+      <w:r>
+        <w:t xml:space="preserve">are</w:t>
+      </w:r>
+      <w:r>
+        <w:t xml:space="preserve"> </w:t>
+      </w:r>
+      <w:r>
+        <w:t xml:space="preserve">PhD</w:t>
+      </w:r>
+      <w:r>
+        <w:t xml:space="preserve"> </w:t>
+      </w:r>
+      <w:r>
+        <w:t xml:space="preserve">candidates</w:t>
+      </w:r>
+      <w:r>
+        <w:t xml:space="preserve"> </w:t>
+      </w:r>
+      <w:r>
+        <w:t xml:space="preserve">at</w:t>
       </w:r>
       <w:r>
         <w:t xml:space="preserve"> </w:t>
@@ -5404,25 +4601,128 @@
         <w:t xml:space="preserve"> </w:t>
       </w:r>
       <w:r>
-        <w:t xml:space="preserve">Institute</w:t>
-      </w:r>
-      <w:r>
-        <w:t xml:space="preserve"> </w:t>
-      </w:r>
-      <w:r>
-        <w:t xml:space="preserve">,</w:t>
-      </w:r>
-      <w:r>
-        <w:t xml:space="preserve"> </w:t>
-      </w:r>
-      <w:hyperlink r:id="rId21">
-        <w:r>
-          <w:rPr>
-            <w:rStyle w:val="Hyperlink"/>
-          </w:rPr>
-          <w:t xml:space="preserve">livio.silva@graduateinstitute.ch</w:t>
-        </w:r>
-      </w:hyperlink>
+        <w:t xml:space="preserve">Institute.</w:t>
+      </w:r>
+      <w:r>
+        <w:t xml:space="preserve"> </w:t>
+      </w:r>
+      <w:r>
+        <w:t xml:space="preserve">Livio</w:t>
+      </w:r>
+      <w:r>
+        <w:t xml:space="preserve"> </w:t>
+      </w:r>
+      <w:r>
+        <w:t xml:space="preserve">is</w:t>
+      </w:r>
+      <w:r>
+        <w:t xml:space="preserve"> </w:t>
+      </w:r>
+      <w:r>
+        <w:t xml:space="preserve">affiliated</w:t>
+      </w:r>
+      <w:r>
+        <w:t xml:space="preserve"> </w:t>
+      </w:r>
+      <w:r>
+        <w:t xml:space="preserve">to</w:t>
+      </w:r>
+      <w:r>
+        <w:t xml:space="preserve"> </w:t>
+      </w:r>
+      <w:r>
+        <w:t xml:space="preserve">the</w:t>
+      </w:r>
+      <w:r>
+        <w:t xml:space="preserve"> </w:t>
+      </w:r>
+      <w:r>
+        <w:t xml:space="preserve">Albert</w:t>
+      </w:r>
+      <w:r>
+        <w:t xml:space="preserve"> </w:t>
+      </w:r>
+      <w:r>
+        <w:t xml:space="preserve">Hirschman</w:t>
+      </w:r>
+      <w:r>
+        <w:t xml:space="preserve"> </w:t>
+      </w:r>
+      <w:r>
+        <w:t xml:space="preserve">Centre</w:t>
+      </w:r>
+      <w:r>
+        <w:t xml:space="preserve"> </w:t>
+      </w:r>
+      <w:r>
+        <w:t xml:space="preserve">on</w:t>
+      </w:r>
+      <w:r>
+        <w:t xml:space="preserve"> </w:t>
+      </w:r>
+      <w:r>
+        <w:t xml:space="preserve">Democracy.</w:t>
+      </w:r>
+      <w:r>
+        <w:t xml:space="preserve"> </w:t>
+      </w:r>
+      <w:r>
+        <w:t xml:space="preserve">Henrique</w:t>
+      </w:r>
+      <w:r>
+        <w:t xml:space="preserve"> </w:t>
+      </w:r>
+      <w:r>
+        <w:t xml:space="preserve">is</w:t>
+      </w:r>
+      <w:r>
+        <w:t xml:space="preserve"> </w:t>
+      </w:r>
+      <w:r>
+        <w:t xml:space="preserve">affiliated</w:t>
+      </w:r>
+      <w:r>
+        <w:t xml:space="preserve"> </w:t>
+      </w:r>
+      <w:r>
+        <w:t xml:space="preserve">to</w:t>
+      </w:r>
+      <w:r>
+        <w:t xml:space="preserve"> </w:t>
+      </w:r>
+      <w:r>
+        <w:t xml:space="preserve">the</w:t>
+      </w:r>
+      <w:r>
+        <w:t xml:space="preserve"> </w:t>
+      </w:r>
+      <w:r>
+        <w:t xml:space="preserve">Centre</w:t>
+      </w:r>
+      <w:r>
+        <w:t xml:space="preserve"> </w:t>
+      </w:r>
+      <w:r>
+        <w:t xml:space="preserve">for</w:t>
+      </w:r>
+      <w:r>
+        <w:t xml:space="preserve"> </w:t>
+      </w:r>
+      <w:r>
+        <w:t xml:space="preserve">International</w:t>
+      </w:r>
+      <w:r>
+        <w:t xml:space="preserve"> </w:t>
+      </w:r>
+      <w:r>
+        <w:t xml:space="preserve">Environmental</w:t>
+      </w:r>
+      <w:r>
+        <w:t xml:space="preserve"> </w:t>
+      </w:r>
+      <w:r>
+        <w:t xml:space="preserve">Studies.</w:t>
+      </w:r>
     </w:p>
   </w:footnote>
   <w:footnote w:id="22">
@@ -5440,72 +4740,6 @@
         <w:t xml:space="preserve"> </w:t>
       </w:r>
       <w:r>
-        <w:t xml:space="preserve">Phd</w:t>
-      </w:r>
-      <w:r>
-        <w:t xml:space="preserve"> </w:t>
-      </w:r>
-      <w:r>
-        <w:t xml:space="preserve">Candidate,</w:t>
-      </w:r>
-      <w:r>
-        <w:t xml:space="preserve"> </w:t>
-      </w:r>
-      <w:r>
-        <w:t xml:space="preserve">The</w:t>
-      </w:r>
-      <w:r>
-        <w:t xml:space="preserve"> </w:t>
-      </w:r>
-      <w:r>
-        <w:t xml:space="preserve">Geneva</w:t>
-      </w:r>
-      <w:r>
-        <w:t xml:space="preserve"> </w:t>
-      </w:r>
-      <w:r>
-        <w:t xml:space="preserve">Graduate</w:t>
-      </w:r>
-      <w:r>
-        <w:t xml:space="preserve"> </w:t>
-      </w:r>
-      <w:r>
-        <w:t xml:space="preserve">Institute</w:t>
-      </w:r>
-      <w:r>
-        <w:t xml:space="preserve"> </w:t>
-      </w:r>
-      <w:r>
-        <w:t xml:space="preserve">Geneva,</w:t>
-      </w:r>
-      <w:r>
-        <w:t xml:space="preserve"> </w:t>
-      </w:r>
-      <w:hyperlink r:id="rId23">
-        <w:r>
-          <w:rPr>
-            <w:rStyle w:val="Hyperlink"/>
-          </w:rPr>
-          <w:t xml:space="preserve">henrique.sposito@graduateinstitute.ch</w:t>
-        </w:r>
-      </w:hyperlink>
-    </w:p>
-  </w:footnote>
-  <w:footnote w:id="25">
-    <w:p>
-      <w:pPr>
-        <w:pStyle w:val="FootnoteText"/>
-      </w:pPr>
-      <w:r>
-        <w:rPr>
-          <w:rStyle w:val="FootnoteReference"/>
-        </w:rPr>
-        <w:footnoteRef/>
-      </w:r>
-      <w:r>
-        <w:t xml:space="preserve"> </w:t>
-      </w:r>
-      <w:r>
         <w:rPr>
           <w:iCs/>
           <w:i/>
@@ -5535,7 +4769,7 @@
       </w:r>
     </w:p>
   </w:footnote>
-  <w:footnote w:id="29">
+  <w:footnote w:id="30">
     <w:p>
       <w:pPr>
         <w:pStyle w:val="FootnoteText"/>
@@ -5550,30 +4784,11 @@
         <w:t xml:space="preserve"> </w:t>
       </w:r>
       <w:r>
-        <w:t xml:space="preserve">For an overview on how inflation and political discourse in Brazil see Porto (2007), Malheiros-Poulet (2012), and Fonseca et al. (2021). For a few studies on racist and anti-racist discourses in Brazil see Htun (2004), Silva and Larkins (2019) and Dijk (2020).</w:t>
+        <w:t xml:space="preserve">For more information on this please see the extended methodology. The document includes a detailed discussion of how the SVM algorithm was chosen over other algorithms based on evaluation of performance of trained models for labeling the validation set. The extended methodology also includes a more detailed codebook table with further coding guidelines.</w:t>
       </w:r>
     </w:p>
   </w:footnote>
   <w:footnote w:id="34">
-    <w:p>
-      <w:pPr>
-        <w:pStyle w:val="FootnoteText"/>
-      </w:pPr>
-      <w:r>
-        <w:rPr>
-          <w:rStyle w:val="FootnoteReference"/>
-        </w:rPr>
-        <w:footnoteRef/>
-      </w:r>
-      <w:r>
-        <w:t xml:space="preserve"> </w:t>
-      </w:r>
-      <w:r>
-        <w:t xml:space="preserve">For more information on this please see the extended methodology. The document includes a detailed discussion of how the SVM algorithm was chosen over other algorithms based on evaluation of performance of trained models for labeling the validation set. The extended methodology also includes a more detailed codebook table with further coding guidelines.</w:t>
-      </w:r>
-    </w:p>
-  </w:footnote>
-  <w:footnote w:id="38">
     <w:p>
       <w:pPr>
         <w:pStyle w:val="FootnoteText"/>
